--- a/Treasure Hunt.docx
+++ b/Treasure Hunt.docx
@@ -1,6 +1,6 @@
 
 <file path=word/document.xml><?xml version="1.0" encoding="utf-8"?>
-<w:document xmlns:wpc="http://schemas.microsoft.com/office/word/2010/wordprocessingCanvas" xmlns:mc="http://schemas.openxmlformats.org/markup-compatibility/2006" xmlns:o="urn:schemas-microsoft-com:office:office" xmlns:r="http://schemas.openxmlformats.org/officeDocument/2006/relationships" xmlns:m="http://schemas.openxmlformats.org/officeDocument/2006/math" xmlns:v="urn:schemas-microsoft-com:vml" xmlns:wp14="http://schemas.microsoft.com/office/word/2010/wordprocessingDrawing" xmlns:wp="http://schemas.openxmlformats.org/drawingml/2006/wordprocessingDrawing" xmlns:w10="urn:schemas-microsoft-com:office:word" xmlns:w="http://schemas.openxmlformats.org/wordprocessingml/2006/main" xmlns:w14="http://schemas.microsoft.com/office/word/2010/wordml" xmlns:w15="http://schemas.microsoft.com/office/word/2012/wordml" xmlns:wpg="http://schemas.microsoft.com/office/word/2010/wordprocessingGroup" xmlns:wpi="http://schemas.microsoft.com/office/word/2010/wordprocessingInk" xmlns:wne="http://schemas.microsoft.com/office/word/2006/wordml" xmlns:wps="http://schemas.microsoft.com/office/word/2010/wordprocessingShape" mc:Ignorable="w14 w15 wp14">
+<w:document xmlns:wpc="http://schemas.microsoft.com/office/word/2010/wordprocessingCanvas" xmlns:cx="http://schemas.microsoft.com/office/drawing/2014/chartex" xmlns:cx1="http://schemas.microsoft.com/office/drawing/2015/9/8/chartex" xmlns:cx2="http://schemas.microsoft.com/office/drawing/2015/10/21/chartex" xmlns:cx3="http://schemas.microsoft.com/office/drawing/2016/5/9/chartex" xmlns:cx4="http://schemas.microsoft.com/office/drawing/2016/5/10/chartex" xmlns:cx5="http://schemas.microsoft.com/office/drawing/2016/5/11/chartex" xmlns:cx6="http://schemas.microsoft.com/office/drawing/2016/5/12/chartex" xmlns:cx7="http://schemas.microsoft.com/office/drawing/2016/5/13/chartex" xmlns:cx8="http://schemas.microsoft.com/office/drawing/2016/5/14/chartex" xmlns:mc="http://schemas.openxmlformats.org/markup-compatibility/2006" xmlns:aink="http://schemas.microsoft.com/office/drawing/2016/ink" xmlns:am3d="http://schemas.microsoft.com/office/drawing/2017/model3d" xmlns:o="urn:schemas-microsoft-com:office:office" xmlns:r="http://schemas.openxmlformats.org/officeDocument/2006/relationships" xmlns:m="http://schemas.openxmlformats.org/officeDocument/2006/math" xmlns:v="urn:schemas-microsoft-com:vml" xmlns:wp14="http://schemas.microsoft.com/office/word/2010/wordprocessingDrawing" xmlns:wp="http://schemas.openxmlformats.org/drawingml/2006/wordprocessingDrawing" xmlns:w10="urn:schemas-microsoft-com:office:word" xmlns:w="http://schemas.openxmlformats.org/wordprocessingml/2006/main" xmlns:w14="http://schemas.microsoft.com/office/word/2010/wordml" xmlns:w15="http://schemas.microsoft.com/office/word/2012/wordml" xmlns:w16cid="http://schemas.microsoft.com/office/word/2016/wordml/cid" xmlns:w16se="http://schemas.microsoft.com/office/word/2015/wordml/symex" xmlns:wpg="http://schemas.microsoft.com/office/word/2010/wordprocessingGroup" xmlns:wpi="http://schemas.microsoft.com/office/word/2010/wordprocessingInk" xmlns:wne="http://schemas.microsoft.com/office/word/2006/wordml" xmlns:wps="http://schemas.microsoft.com/office/word/2010/wordprocessingShape" mc:Ignorable="w14 w15 w16se w16cid wp14">
   <w:body>
     <w:p>
       <w:pPr>
@@ -292,23 +292,7 @@
           <w:sz w:val="24"/>
           <w:szCs w:val="24"/>
         </w:rPr>
-        <w:t xml:space="preserve">L’applicazione fornisce ai </w:t>
-      </w:r>
-      <w:proofErr w:type="spellStart"/>
-      <w:r>
-        <w:rPr>
-          <w:sz w:val="24"/>
-          <w:szCs w:val="24"/>
-        </w:rPr>
-        <w:t>runner</w:t>
-      </w:r>
-      <w:proofErr w:type="spellEnd"/>
-      <w:r>
-        <w:rPr>
-          <w:sz w:val="24"/>
-          <w:szCs w:val="24"/>
-        </w:rPr>
-        <w:t>, o “hunter”, di mettere alla prova le proprie capacità intellettuali attraverso la risoluzione di un numero prefissato di quiz sequenziali appartenenti ad uno stesso percorso. Tali quiz sono attivabili in specifici punti di una città, permettendo all’hunter di testare cosi anche le proprie doti atletiche spostandosi da un punto all’altro del percorso per attivare i vari checkpoint della “caccia al tesoro”.</w:t>
+        <w:t>L’applicazione fornisce ai runner, o “hunter”, di mettere alla prova le proprie capacità intellettuali attraverso la risoluzione di un numero prefissato di quiz sequenziali appartenenti ad uno stesso percorso. Tali quiz sono attivabili in specifici punti di una città, permettendo all’hunter di testare cosi anche le proprie doti atletiche spostandosi da un punto all’altro del percorso per attivare i vari checkpoint della “caccia al tesoro”.</w:t>
       </w:r>
     </w:p>
     <w:p>
@@ -339,23 +323,7 @@
           <w:sz w:val="24"/>
           <w:szCs w:val="24"/>
         </w:rPr>
-        <w:t>, permettendo così agli utilizzatori dell’</w:t>
-      </w:r>
-      <w:proofErr w:type="spellStart"/>
-      <w:r>
-        <w:rPr>
-          <w:sz w:val="24"/>
-          <w:szCs w:val="24"/>
-        </w:rPr>
-        <w:t>app</w:t>
-      </w:r>
-      <w:proofErr w:type="spellEnd"/>
-      <w:r>
-        <w:rPr>
-          <w:sz w:val="24"/>
-          <w:szCs w:val="24"/>
-        </w:rPr>
-        <w:t xml:space="preserve"> di sfidarsi tra di loro e confrontare le proprie capacità fisiche ed intellettive.</w:t>
+        <w:t>, permettendo così agli utilizzatori dell’app di sfidarsi tra di loro e confrontare le proprie capacità fisiche ed intellettive.</w:t>
       </w:r>
     </w:p>
     <w:p>
@@ -433,23 +401,7 @@
     </w:p>
     <w:p>
       <w:r>
-        <w:t>Gli utenti a cui è rivolta l’</w:t>
-      </w:r>
-      <w:proofErr w:type="spellStart"/>
-      <w:r>
-        <w:t>app</w:t>
-      </w:r>
-      <w:proofErr w:type="spellEnd"/>
-      <w:r>
-        <w:t xml:space="preserve"> sono </w:t>
-      </w:r>
-      <w:proofErr w:type="spellStart"/>
-      <w:r>
-        <w:t>runners</w:t>
-      </w:r>
-      <w:proofErr w:type="spellEnd"/>
-      <w:r>
-        <w:t xml:space="preserve"> e podisti di livello amatoriale che vogliono avvicinarsi a questo sport integrando una componente social e ludica.</w:t>
+        <w:t>Gli utenti a cui è rivolta l’app sono runners e podisti di livello amatoriale che vogliono avvicinarsi a questo sport integrando una componente social e ludica.</w:t>
       </w:r>
     </w:p>
     <w:p>
@@ -678,13 +630,8 @@
         <w:pStyle w:val="Titolo2"/>
       </w:pPr>
       <w:r>
-        <w:t xml:space="preserve">5.Business </w:t>
+        <w:t>5.Business Rules</w:t>
       </w:r>
-      <w:proofErr w:type="spellStart"/>
-      <w:r>
-        <w:t>Rules</w:t>
-      </w:r>
-      <w:proofErr w:type="spellEnd"/>
     </w:p>
     <w:p/>
     <w:p>
@@ -723,13 +670,8 @@
         </w:numPr>
       </w:pPr>
       <w:r>
-        <w:t>Se un utente registrato prova ad accedere omettendo uno dei campi o inserendo credenziali errate non potrà accedere all’</w:t>
+        <w:t>Se un utente registrato prova ad accedere omettendo uno dei campi o inserendo credenziali errate non potrà accedere all’app</w:t>
       </w:r>
-      <w:proofErr w:type="spellStart"/>
-      <w:r>
-        <w:t>app</w:t>
-      </w:r>
-      <w:proofErr w:type="spellEnd"/>
     </w:p>
     <w:p/>
     <w:p>
@@ -745,26 +687,42 @@
       <w:tblPr>
         <w:tblStyle w:val="Grigliatabella"/>
         <w:tblW w:w="0" w:type="auto"/>
+        <w:tblBorders>
+          <w:top w:val="none" w:sz="0" w:space="0" w:color="auto"/>
+          <w:left w:val="none" w:sz="0" w:space="0" w:color="auto"/>
+          <w:bottom w:val="none" w:sz="0" w:space="0" w:color="auto"/>
+          <w:right w:val="none" w:sz="0" w:space="0" w:color="auto"/>
+          <w:insideH w:val="none" w:sz="0" w:space="0" w:color="auto"/>
+          <w:insideV w:val="none" w:sz="0" w:space="0" w:color="auto"/>
+        </w:tblBorders>
         <w:tblLook w:val="04A0" w:firstRow="1" w:lastRow="0" w:firstColumn="1" w:lastColumn="0" w:noHBand="0" w:noVBand="1"/>
       </w:tblPr>
       <w:tblGrid>
-        <w:gridCol w:w="3964"/>
-        <w:gridCol w:w="5664"/>
+        <w:gridCol w:w="3681"/>
+        <w:gridCol w:w="5947"/>
       </w:tblGrid>
       <w:tr>
         <w:tc>
           <w:tcPr>
-            <w:tcW w:w="3964" w:type="dxa"/>
+            <w:tcW w:w="3681" w:type="dxa"/>
           </w:tcPr>
           <w:p>
-            <w:r>
+            <w:pPr>
+              <w:rPr>
+                <w:b/>
+              </w:rPr>
+            </w:pPr>
+            <w:r>
+              <w:rPr>
+                <w:b/>
+              </w:rPr>
               <w:t>Caso d’uso: UC-01</w:t>
             </w:r>
           </w:p>
         </w:tc>
         <w:tc>
           <w:tcPr>
-            <w:tcW w:w="5664" w:type="dxa"/>
+            <w:tcW w:w="5947" w:type="dxa"/>
           </w:tcPr>
           <w:p>
             <w:r>
@@ -776,24 +734,54 @@
       <w:tr>
         <w:tc>
           <w:tcPr>
-            <w:tcW w:w="3964" w:type="dxa"/>
+            <w:tcW w:w="3681" w:type="dxa"/>
           </w:tcPr>
           <w:p>
-            <w:r>
+            <w:pPr>
+              <w:rPr>
+                <w:b/>
+              </w:rPr>
+            </w:pPr>
+            <w:r>
+              <w:rPr>
+                <w:b/>
+              </w:rPr>
               <w:t>ATTORI</w:t>
             </w:r>
             <w:r>
+              <w:rPr>
+                <w:b/>
+              </w:rPr>
               <w:tab/>
             </w:r>
           </w:p>
         </w:tc>
         <w:tc>
           <w:tcPr>
-            <w:tcW w:w="5664" w:type="dxa"/>
+            <w:tcW w:w="5947" w:type="dxa"/>
           </w:tcPr>
           <w:p>
+            <w:pPr>
+              <w:pStyle w:val="Paragrafoelenco"/>
+              <w:numPr>
+                <w:ilvl w:val="0"/>
+                <w:numId w:val="39"/>
+              </w:numPr>
+            </w:pPr>
             <w:r>
               <w:t>Hunter</w:t>
+            </w:r>
+          </w:p>
+          <w:p>
+            <w:pPr>
+              <w:pStyle w:val="Paragrafoelenco"/>
+              <w:numPr>
+                <w:ilvl w:val="0"/>
+                <w:numId w:val="39"/>
+              </w:numPr>
+            </w:pPr>
+            <w:r>
+              <w:t>Archivio Utenti</w:t>
             </w:r>
           </w:p>
         </w:tc>
@@ -801,17 +789,25 @@
       <w:tr>
         <w:tc>
           <w:tcPr>
-            <w:tcW w:w="3964" w:type="dxa"/>
+            <w:tcW w:w="3681" w:type="dxa"/>
           </w:tcPr>
           <w:p>
-            <w:r>
+            <w:pPr>
+              <w:rPr>
+                <w:b/>
+              </w:rPr>
+            </w:pPr>
+            <w:r>
+              <w:rPr>
+                <w:b/>
+              </w:rPr>
               <w:t>INPUT</w:t>
             </w:r>
           </w:p>
         </w:tc>
         <w:tc>
           <w:tcPr>
-            <w:tcW w:w="5664" w:type="dxa"/>
+            <w:tcW w:w="5947" w:type="dxa"/>
           </w:tcPr>
           <w:p>
             <w:pPr>
@@ -854,17 +850,25 @@
       <w:tr>
         <w:tc>
           <w:tcPr>
-            <w:tcW w:w="3964" w:type="dxa"/>
+            <w:tcW w:w="3681" w:type="dxa"/>
           </w:tcPr>
           <w:p>
-            <w:r>
+            <w:pPr>
+              <w:rPr>
+                <w:b/>
+              </w:rPr>
+            </w:pPr>
+            <w:r>
+              <w:rPr>
+                <w:b/>
+              </w:rPr>
               <w:t>PRECONDIZIONI</w:t>
             </w:r>
           </w:p>
         </w:tc>
         <w:tc>
           <w:tcPr>
-            <w:tcW w:w="5664" w:type="dxa"/>
+            <w:tcW w:w="5947" w:type="dxa"/>
           </w:tcPr>
           <w:p>
             <w:r>
@@ -876,17 +880,25 @@
       <w:tr>
         <w:tc>
           <w:tcPr>
-            <w:tcW w:w="3964" w:type="dxa"/>
+            <w:tcW w:w="3681" w:type="dxa"/>
           </w:tcPr>
           <w:p>
-            <w:r>
+            <w:pPr>
+              <w:rPr>
+                <w:b/>
+              </w:rPr>
+            </w:pPr>
+            <w:r>
+              <w:rPr>
+                <w:b/>
+              </w:rPr>
               <w:t>OUTPUT</w:t>
             </w:r>
           </w:p>
         </w:tc>
         <w:tc>
           <w:tcPr>
-            <w:tcW w:w="5664" w:type="dxa"/>
+            <w:tcW w:w="5947" w:type="dxa"/>
           </w:tcPr>
           <w:p>
             <w:r>
@@ -898,17 +910,25 @@
       <w:tr>
         <w:tc>
           <w:tcPr>
-            <w:tcW w:w="3964" w:type="dxa"/>
+            <w:tcW w:w="3681" w:type="dxa"/>
           </w:tcPr>
           <w:p>
-            <w:r>
+            <w:pPr>
+              <w:rPr>
+                <w:b/>
+              </w:rPr>
+            </w:pPr>
+            <w:r>
+              <w:rPr>
+                <w:b/>
+              </w:rPr>
               <w:t>POSTCONDIZIONI</w:t>
             </w:r>
           </w:p>
         </w:tc>
         <w:tc>
           <w:tcPr>
-            <w:tcW w:w="5664" w:type="dxa"/>
+            <w:tcW w:w="5947" w:type="dxa"/>
           </w:tcPr>
           <w:p>
             <w:r>
@@ -918,19 +938,30 @@
         </w:tc>
       </w:tr>
       <w:tr>
+        <w:trPr>
+          <w:trHeight w:val="5647"/>
+        </w:trPr>
         <w:tc>
           <w:tcPr>
-            <w:tcW w:w="3964" w:type="dxa"/>
+            <w:tcW w:w="3681" w:type="dxa"/>
           </w:tcPr>
           <w:p>
-            <w:r>
+            <w:pPr>
+              <w:rPr>
+                <w:b/>
+              </w:rPr>
+            </w:pPr>
+            <w:r>
+              <w:rPr>
+                <w:b/>
+              </w:rPr>
               <w:t>SCENARIO PRIMARIO</w:t>
             </w:r>
           </w:p>
         </w:tc>
         <w:tc>
           <w:tcPr>
-            <w:tcW w:w="5664" w:type="dxa"/>
+            <w:tcW w:w="5947" w:type="dxa"/>
           </w:tcPr>
           <w:p>
             <w:pPr>
@@ -1090,29 +1121,77 @@
       <w:tr>
         <w:tc>
           <w:tcPr>
-            <w:tcW w:w="3964" w:type="dxa"/>
+            <w:tcW w:w="3681" w:type="dxa"/>
           </w:tcPr>
           <w:p>
-            <w:r>
+            <w:pPr>
+              <w:rPr>
+                <w:b/>
+              </w:rPr>
+            </w:pPr>
+            <w:r>
+              <w:rPr>
+                <w:b/>
+              </w:rPr>
+              <w:lastRenderedPageBreak/>
               <w:t>SCENARIO ALTERNATIVO</w:t>
             </w:r>
           </w:p>
         </w:tc>
         <w:tc>
           <w:tcPr>
-            <w:tcW w:w="5664" w:type="dxa"/>
+            <w:tcW w:w="5947" w:type="dxa"/>
           </w:tcPr>
           <w:p>
-            <w:r>
-              <w:t>L’utente omette o non compila correttamente i campi</w:t>
-            </w:r>
-          </w:p>
+            <w:pPr>
+              <w:rPr>
+                <w:b/>
+              </w:rPr>
+            </w:pPr>
+            <w:r>
+              <w:rPr>
+                <w:b/>
+              </w:rPr>
+              <w:t xml:space="preserve">L’utente omette </w:t>
+            </w:r>
+            <w:r>
+              <w:rPr>
+                <w:b/>
+              </w:rPr>
+              <w:t>uno de</w:t>
+            </w:r>
+            <w:r>
+              <w:rPr>
+                <w:b/>
+              </w:rPr>
+              <w:t>i campi</w:t>
+            </w:r>
+          </w:p>
+        </w:tc>
+      </w:tr>
+      <w:tr>
+        <w:tc>
+          <w:tcPr>
+            <w:tcW w:w="3681" w:type="dxa"/>
+          </w:tcPr>
+          <w:p>
+            <w:pPr>
+              <w:rPr>
+                <w:b/>
+              </w:rPr>
+            </w:pPr>
+          </w:p>
+        </w:tc>
+        <w:tc>
+          <w:tcPr>
+            <w:tcW w:w="5947" w:type="dxa"/>
+          </w:tcPr>
           <w:p>
             <w:pPr>
               <w:pStyle w:val="Paragrafoelenco"/>
               <w:numPr>
                 <w:ilvl w:val="0"/>
-                <w:numId w:val="10"/>
+                <w:numId w:val="35"/>
               </w:numPr>
               <w:spacing w:before="120" w:after="280"/>
               <w:rPr>
@@ -1131,7 +1210,7 @@
               <w:pStyle w:val="Paragrafoelenco"/>
               <w:numPr>
                 <w:ilvl w:val="0"/>
-                <w:numId w:val="10"/>
+                <w:numId w:val="35"/>
               </w:numPr>
             </w:pPr>
             <w:r>
@@ -1146,22 +1225,869 @@
       <w:tr>
         <w:tc>
           <w:tcPr>
-            <w:tcW w:w="3964" w:type="dxa"/>
+            <w:tcW w:w="3681" w:type="dxa"/>
           </w:tcPr>
           <w:p>
-            <w:r>
-              <w:lastRenderedPageBreak/>
+            <w:pPr>
+              <w:rPr>
+                <w:b/>
+              </w:rPr>
+            </w:pPr>
+            <w:r>
+              <w:rPr>
+                <w:b/>
+              </w:rPr>
               <w:t>SCENARIO ALTERNATIVO</w:t>
             </w:r>
           </w:p>
         </w:tc>
         <w:tc>
           <w:tcPr>
-            <w:tcW w:w="5664" w:type="dxa"/>
+            <w:tcW w:w="5947" w:type="dxa"/>
           </w:tcPr>
           <w:p>
-            <w:bookmarkStart w:id="0" w:name="_GoBack"/>
-            <w:bookmarkEnd w:id="0"/>
+            <w:pPr>
+              <w:rPr>
+                <w:b/>
+              </w:rPr>
+            </w:pPr>
+            <w:r>
+              <w:rPr>
+                <w:b/>
+              </w:rPr>
+              <w:t>L’email o l’username sono già presenti in archivio</w:t>
+            </w:r>
+          </w:p>
+        </w:tc>
+      </w:tr>
+      <w:tr>
+        <w:tc>
+          <w:tcPr>
+            <w:tcW w:w="3681" w:type="dxa"/>
+          </w:tcPr>
+          <w:p/>
+        </w:tc>
+        <w:tc>
+          <w:tcPr>
+            <w:tcW w:w="5947" w:type="dxa"/>
+          </w:tcPr>
+          <w:p>
+            <w:pPr>
+              <w:pStyle w:val="Paragrafoelenco"/>
+              <w:numPr>
+                <w:ilvl w:val="0"/>
+                <w:numId w:val="34"/>
+              </w:numPr>
+              <w:spacing w:before="120" w:after="280"/>
+            </w:pPr>
+            <w:r>
+              <w:t>Il sistema informa il ciclista con un messaggio di errore</w:t>
+            </w:r>
+          </w:p>
+          <w:p>
+            <w:pPr>
+              <w:pStyle w:val="Paragrafoelenco"/>
+              <w:numPr>
+                <w:ilvl w:val="0"/>
+                <w:numId w:val="34"/>
+              </w:numPr>
+              <w:spacing w:before="120" w:after="280"/>
+              <w:rPr>
+                <w:b/>
+              </w:rPr>
+            </w:pPr>
+            <w:r>
+              <w:t>Il caso d’u</w:t>
+            </w:r>
+            <w:r>
+              <w:t>so riparte dal punto 1</w:t>
+            </w:r>
+          </w:p>
+        </w:tc>
+      </w:tr>
+      <w:tr>
+        <w:tc>
+          <w:tcPr>
+            <w:tcW w:w="3681" w:type="dxa"/>
+          </w:tcPr>
+          <w:p>
+            <w:pPr>
+              <w:rPr>
+                <w:b/>
+              </w:rPr>
+            </w:pPr>
+            <w:r>
+              <w:rPr>
+                <w:b/>
+              </w:rPr>
+              <w:t>SCENARIO ALTERNATIVO</w:t>
+            </w:r>
+          </w:p>
+        </w:tc>
+        <w:tc>
+          <w:tcPr>
+            <w:tcW w:w="5947" w:type="dxa"/>
+          </w:tcPr>
+          <w:p>
+            <w:pPr>
+              <w:rPr>
+                <w:b/>
+              </w:rPr>
+            </w:pPr>
+            <w:r>
+              <w:rPr>
+                <w:b/>
+              </w:rPr>
+              <w:t xml:space="preserve">Uno o più campi del </w:t>
+            </w:r>
+            <w:proofErr w:type="spellStart"/>
+            <w:r>
+              <w:rPr>
+                <w:b/>
+              </w:rPr>
+              <w:t>form</w:t>
+            </w:r>
+            <w:proofErr w:type="spellEnd"/>
+            <w:r>
+              <w:rPr>
+                <w:b/>
+              </w:rPr>
+              <w:t xml:space="preserve"> non sono compilati correttamente</w:t>
+            </w:r>
+          </w:p>
+        </w:tc>
+      </w:tr>
+      <w:tr>
+        <w:tc>
+          <w:tcPr>
+            <w:tcW w:w="3681" w:type="dxa"/>
+          </w:tcPr>
+          <w:p/>
+        </w:tc>
+        <w:tc>
+          <w:tcPr>
+            <w:tcW w:w="5947" w:type="dxa"/>
+          </w:tcPr>
+          <w:p>
+            <w:pPr>
+              <w:pStyle w:val="Paragrafoelenco"/>
+              <w:numPr>
+                <w:ilvl w:val="0"/>
+                <w:numId w:val="33"/>
+              </w:numPr>
+              <w:spacing w:before="120" w:after="280"/>
+              <w:rPr>
+                <w:b/>
+              </w:rPr>
+            </w:pPr>
+            <w:r>
+              <w:t>Il sistema informa il ciclista con un messaggio di errore</w:t>
+            </w:r>
+          </w:p>
+          <w:p>
+            <w:pPr>
+              <w:pStyle w:val="Paragrafoelenco"/>
+              <w:numPr>
+                <w:ilvl w:val="0"/>
+                <w:numId w:val="33"/>
+              </w:numPr>
+              <w:rPr>
+                <w:b/>
+              </w:rPr>
+            </w:pPr>
+            <w:r>
+              <w:t>Il caso d’u</w:t>
+            </w:r>
+            <w:r>
+              <w:t>so riparte dal punto 1</w:t>
+            </w:r>
+          </w:p>
+        </w:tc>
+      </w:tr>
+      <w:tr>
+        <w:tc>
+          <w:tcPr>
+            <w:tcW w:w="3681" w:type="dxa"/>
+          </w:tcPr>
+          <w:p>
+            <w:pPr>
+              <w:rPr>
+                <w:b/>
+              </w:rPr>
+            </w:pPr>
+          </w:p>
+          <w:p>
+            <w:r>
+              <w:rPr>
+                <w:b/>
+              </w:rPr>
+              <w:t>Caso d’uso: UC-02</w:t>
+            </w:r>
+          </w:p>
+        </w:tc>
+        <w:tc>
+          <w:tcPr>
+            <w:tcW w:w="5947" w:type="dxa"/>
+          </w:tcPr>
+          <w:p>
+            <w:pPr>
+              <w:rPr>
+                <w:b/>
+              </w:rPr>
+            </w:pPr>
+          </w:p>
+          <w:p>
+            <w:pPr>
+              <w:rPr>
+                <w:b/>
+              </w:rPr>
+            </w:pPr>
+            <w:r>
+              <w:rPr>
+                <w:b/>
+              </w:rPr>
+              <w:t>Login</w:t>
+            </w:r>
+          </w:p>
+        </w:tc>
+      </w:tr>
+      <w:tr>
+        <w:tc>
+          <w:tcPr>
+            <w:tcW w:w="3681" w:type="dxa"/>
+          </w:tcPr>
+          <w:p>
+            <w:pPr>
+              <w:rPr>
+                <w:b/>
+              </w:rPr>
+            </w:pPr>
+            <w:r>
+              <w:rPr>
+                <w:b/>
+              </w:rPr>
+              <w:t>ATTORI</w:t>
+            </w:r>
+          </w:p>
+        </w:tc>
+        <w:tc>
+          <w:tcPr>
+            <w:tcW w:w="5947" w:type="dxa"/>
+          </w:tcPr>
+          <w:p>
+            <w:pPr>
+              <w:pStyle w:val="Paragrafoelenco"/>
+              <w:numPr>
+                <w:ilvl w:val="0"/>
+                <w:numId w:val="39"/>
+              </w:numPr>
+            </w:pPr>
+            <w:r>
+              <w:t>Hunter</w:t>
+            </w:r>
+          </w:p>
+          <w:p>
+            <w:pPr>
+              <w:pStyle w:val="Paragrafoelenco"/>
+              <w:numPr>
+                <w:ilvl w:val="0"/>
+                <w:numId w:val="39"/>
+              </w:numPr>
+            </w:pPr>
+            <w:r>
+              <w:t>Archivio Utenti</w:t>
+            </w:r>
+          </w:p>
+        </w:tc>
+      </w:tr>
+      <w:tr>
+        <w:tc>
+          <w:tcPr>
+            <w:tcW w:w="3681" w:type="dxa"/>
+          </w:tcPr>
+          <w:p>
+            <w:pPr>
+              <w:rPr>
+                <w:b/>
+              </w:rPr>
+            </w:pPr>
+            <w:r>
+              <w:rPr>
+                <w:b/>
+              </w:rPr>
+              <w:t>INPUT</w:t>
+            </w:r>
+          </w:p>
+        </w:tc>
+        <w:tc>
+          <w:tcPr>
+            <w:tcW w:w="5947" w:type="dxa"/>
+          </w:tcPr>
+          <w:p>
+            <w:pPr>
+              <w:pStyle w:val="Paragrafoelenco"/>
+              <w:numPr>
+                <w:ilvl w:val="0"/>
+                <w:numId w:val="24"/>
+              </w:numPr>
+              <w:spacing w:before="120" w:after="280"/>
+            </w:pPr>
+            <w:r>
+              <w:t>Username</w:t>
+            </w:r>
+          </w:p>
+          <w:p>
+            <w:pPr>
+              <w:pStyle w:val="Paragrafoelenco"/>
+              <w:numPr>
+                <w:ilvl w:val="0"/>
+                <w:numId w:val="24"/>
+              </w:numPr>
+              <w:rPr>
+                <w:b/>
+              </w:rPr>
+            </w:pPr>
+            <w:r>
+              <w:t>Password</w:t>
+            </w:r>
+          </w:p>
+        </w:tc>
+      </w:tr>
+      <w:tr>
+        <w:tc>
+          <w:tcPr>
+            <w:tcW w:w="3681" w:type="dxa"/>
+          </w:tcPr>
+          <w:p>
+            <w:pPr>
+              <w:rPr>
+                <w:b/>
+              </w:rPr>
+            </w:pPr>
+            <w:r>
+              <w:rPr>
+                <w:b/>
+              </w:rPr>
+              <w:t>PRECONDIZIONI</w:t>
+            </w:r>
+          </w:p>
+        </w:tc>
+        <w:tc>
+          <w:tcPr>
+            <w:tcW w:w="5947" w:type="dxa"/>
+          </w:tcPr>
+          <w:p>
+            <w:pPr>
+              <w:pStyle w:val="Paragrafoelenco"/>
+              <w:numPr>
+                <w:ilvl w:val="0"/>
+                <w:numId w:val="24"/>
+              </w:numPr>
+              <w:spacing w:before="120" w:after="280"/>
+            </w:pPr>
+            <w:r>
+              <w:t>L’username</w:t>
+            </w:r>
+            <w:r>
+              <w:t xml:space="preserve"> sia presente nell’archivio</w:t>
+            </w:r>
+          </w:p>
+          <w:p>
+            <w:pPr>
+              <w:pStyle w:val="Paragrafoelenco"/>
+              <w:numPr>
+                <w:ilvl w:val="0"/>
+                <w:numId w:val="24"/>
+              </w:numPr>
+              <w:rPr>
+                <w:b/>
+              </w:rPr>
+            </w:pPr>
+            <w:r>
+              <w:t>La password sia associata all’</w:t>
+            </w:r>
+            <w:r>
+              <w:t>username</w:t>
+            </w:r>
+          </w:p>
+        </w:tc>
+      </w:tr>
+      <w:tr>
+        <w:tc>
+          <w:tcPr>
+            <w:tcW w:w="3681" w:type="dxa"/>
+          </w:tcPr>
+          <w:p>
+            <w:pPr>
+              <w:rPr>
+                <w:b/>
+              </w:rPr>
+            </w:pPr>
+            <w:r>
+              <w:rPr>
+                <w:b/>
+              </w:rPr>
+              <w:t>OUTPUT</w:t>
+            </w:r>
+          </w:p>
+        </w:tc>
+        <w:tc>
+          <w:tcPr>
+            <w:tcW w:w="5947" w:type="dxa"/>
+          </w:tcPr>
+          <w:p>
+            <w:pPr>
+              <w:pStyle w:val="Paragrafoelenco"/>
+              <w:numPr>
+                <w:ilvl w:val="0"/>
+                <w:numId w:val="24"/>
+              </w:numPr>
+              <w:spacing w:before="120" w:after="280"/>
+            </w:pPr>
+            <w:r>
+              <w:t>All’Hunter</w:t>
+            </w:r>
+            <w:r>
+              <w:t xml:space="preserve"> viene notificato del corretto accesso</w:t>
+            </w:r>
+          </w:p>
+          <w:p>
+            <w:pPr>
+              <w:pStyle w:val="Paragrafoelenco"/>
+              <w:numPr>
+                <w:ilvl w:val="0"/>
+                <w:numId w:val="24"/>
+              </w:numPr>
+              <w:rPr>
+                <w:b/>
+              </w:rPr>
+            </w:pPr>
+            <w:r>
+              <w:t>L’hunter</w:t>
+            </w:r>
+            <w:r>
+              <w:t xml:space="preserve"> è abilitato all’utilizzo dell’applicazione</w:t>
+            </w:r>
+          </w:p>
+        </w:tc>
+      </w:tr>
+      <w:tr>
+        <w:trPr>
+          <w:trHeight w:val="370"/>
+        </w:trPr>
+        <w:tc>
+          <w:tcPr>
+            <w:tcW w:w="3681" w:type="dxa"/>
+          </w:tcPr>
+          <w:p>
+            <w:pPr>
+              <w:rPr>
+                <w:b/>
+              </w:rPr>
+            </w:pPr>
+            <w:r>
+              <w:rPr>
+                <w:b/>
+              </w:rPr>
+              <w:t>POSTCONDIZIONI</w:t>
+            </w:r>
+          </w:p>
+        </w:tc>
+        <w:tc>
+          <w:tcPr>
+            <w:tcW w:w="5947" w:type="dxa"/>
+          </w:tcPr>
+          <w:p>
+            <w:pPr>
+              <w:pStyle w:val="Paragrafoelenco"/>
+              <w:numPr>
+                <w:ilvl w:val="0"/>
+                <w:numId w:val="24"/>
+              </w:numPr>
+              <w:spacing w:before="120" w:after="280"/>
+            </w:pPr>
+            <w:r>
+              <w:t>L’hunter</w:t>
+            </w:r>
+            <w:r>
+              <w:t xml:space="preserve"> è abilitato all’utilizzo del sistema</w:t>
+            </w:r>
+          </w:p>
+        </w:tc>
+      </w:tr>
+      <w:tr>
+        <w:tc>
+          <w:tcPr>
+            <w:tcW w:w="3681" w:type="dxa"/>
+          </w:tcPr>
+          <w:p>
+            <w:pPr>
+              <w:rPr>
+                <w:b/>
+              </w:rPr>
+            </w:pPr>
+            <w:r>
+              <w:rPr>
+                <w:b/>
+              </w:rPr>
+              <w:t>SCENARIO PRIMARIO</w:t>
+            </w:r>
+          </w:p>
+        </w:tc>
+        <w:tc>
+          <w:tcPr>
+            <w:tcW w:w="5947" w:type="dxa"/>
+          </w:tcPr>
+          <w:p>
+            <w:pPr>
+              <w:pStyle w:val="Paragrafoelenco"/>
+              <w:numPr>
+                <w:ilvl w:val="0"/>
+                <w:numId w:val="30"/>
+              </w:numPr>
+              <w:spacing w:before="120" w:after="280"/>
+            </w:pPr>
+            <w:r>
+              <w:t>L’hunter</w:t>
+            </w:r>
+            <w:r>
+              <w:t xml:space="preserve"> inserisce le proprie credenziali:</w:t>
+            </w:r>
+          </w:p>
+          <w:p>
+            <w:pPr>
+              <w:pStyle w:val="Paragrafoelenco"/>
+              <w:numPr>
+                <w:ilvl w:val="1"/>
+                <w:numId w:val="30"/>
+              </w:numPr>
+              <w:spacing w:before="120" w:after="280"/>
+            </w:pPr>
+            <w:r>
+              <w:t>Username</w:t>
+            </w:r>
+          </w:p>
+          <w:p>
+            <w:pPr>
+              <w:pStyle w:val="Paragrafoelenco"/>
+              <w:numPr>
+                <w:ilvl w:val="1"/>
+                <w:numId w:val="30"/>
+              </w:numPr>
+              <w:spacing w:before="120" w:after="280"/>
+            </w:pPr>
+            <w:r>
+              <w:t>Password</w:t>
+            </w:r>
+          </w:p>
+          <w:p>
+            <w:pPr>
+              <w:pStyle w:val="Paragrafoelenco"/>
+              <w:numPr>
+                <w:ilvl w:val="0"/>
+                <w:numId w:val="30"/>
+              </w:numPr>
+              <w:spacing w:before="120" w:after="280"/>
+            </w:pPr>
+            <w:r>
+              <w:t xml:space="preserve">Il sistema verifica che il </w:t>
+            </w:r>
+            <w:proofErr w:type="spellStart"/>
+            <w:r>
+              <w:t>form</w:t>
+            </w:r>
+            <w:proofErr w:type="spellEnd"/>
+            <w:r>
+              <w:t xml:space="preserve"> sia riempito in tutti i suoi campi</w:t>
+            </w:r>
+          </w:p>
+          <w:p>
+            <w:pPr>
+              <w:pStyle w:val="Paragrafoelenco"/>
+              <w:numPr>
+                <w:ilvl w:val="0"/>
+                <w:numId w:val="30"/>
+              </w:numPr>
+              <w:spacing w:before="120" w:after="280"/>
+            </w:pPr>
+            <w:r>
+              <w:t>Il sistema verifica che l’</w:t>
+            </w:r>
+            <w:r>
+              <w:t>username</w:t>
+            </w:r>
+            <w:r>
+              <w:t xml:space="preserve"> sia presente nell’archivio</w:t>
+            </w:r>
+          </w:p>
+          <w:p>
+            <w:pPr>
+              <w:pStyle w:val="Paragrafoelenco"/>
+              <w:numPr>
+                <w:ilvl w:val="0"/>
+                <w:numId w:val="30"/>
+              </w:numPr>
+              <w:spacing w:before="120" w:after="280"/>
+            </w:pPr>
+            <w:r>
+              <w:t>Il sistema verifica che la password corrisponda all’</w:t>
+            </w:r>
+            <w:r>
+              <w:t>username</w:t>
+            </w:r>
+            <w:r>
+              <w:t xml:space="preserve"> inserita</w:t>
+            </w:r>
+          </w:p>
+          <w:p>
+            <w:pPr>
+              <w:pStyle w:val="Paragrafoelenco"/>
+              <w:numPr>
+                <w:ilvl w:val="0"/>
+                <w:numId w:val="30"/>
+              </w:numPr>
+              <w:spacing w:before="120" w:after="280"/>
+            </w:pPr>
+            <w:r>
+              <w:t xml:space="preserve">Il sistema informa </w:t>
+            </w:r>
+            <w:r>
+              <w:t>l’hunter</w:t>
+            </w:r>
+            <w:r>
+              <w:t xml:space="preserve"> del corretto accesso</w:t>
+            </w:r>
+          </w:p>
+          <w:p>
+            <w:pPr>
+              <w:pStyle w:val="Paragrafoelenco"/>
+              <w:numPr>
+                <w:ilvl w:val="0"/>
+                <w:numId w:val="30"/>
+              </w:numPr>
+              <w:spacing w:before="120" w:after="280"/>
+            </w:pPr>
+            <w:r>
+              <w:t>L’hunter</w:t>
+            </w:r>
+            <w:r>
+              <w:t xml:space="preserve"> accede alle funzionalità dell’applicazione</w:t>
+            </w:r>
+          </w:p>
+          <w:p>
+            <w:pPr>
+              <w:pStyle w:val="Paragrafoelenco"/>
+              <w:numPr>
+                <w:ilvl w:val="0"/>
+                <w:numId w:val="30"/>
+              </w:numPr>
+              <w:spacing w:before="120" w:after="280"/>
+            </w:pPr>
+            <w:r>
+              <w:t>Il caso d’uso termina</w:t>
+            </w:r>
+          </w:p>
+        </w:tc>
+      </w:tr>
+      <w:tr>
+        <w:tc>
+          <w:tcPr>
+            <w:tcW w:w="3681" w:type="dxa"/>
+          </w:tcPr>
+          <w:p>
+            <w:pPr>
+              <w:rPr>
+                <w:b/>
+              </w:rPr>
+            </w:pPr>
+            <w:r>
+              <w:rPr>
+                <w:b/>
+              </w:rPr>
+              <w:t>SCENARIO ALTERNATIVO</w:t>
+            </w:r>
+          </w:p>
+        </w:tc>
+        <w:tc>
+          <w:tcPr>
+            <w:tcW w:w="5947" w:type="dxa"/>
+          </w:tcPr>
+          <w:p>
+            <w:pPr>
+              <w:rPr>
+                <w:b/>
+              </w:rPr>
+            </w:pPr>
+            <w:r>
+              <w:rPr>
+                <w:b/>
+              </w:rPr>
+              <w:t xml:space="preserve">Il </w:t>
+            </w:r>
+            <w:proofErr w:type="spellStart"/>
+            <w:r>
+              <w:rPr>
+                <w:b/>
+              </w:rPr>
+              <w:t>form</w:t>
+            </w:r>
+            <w:proofErr w:type="spellEnd"/>
+            <w:r>
+              <w:rPr>
+                <w:b/>
+              </w:rPr>
+              <w:t xml:space="preserve"> non viene compilato con tutte le informazioni richieste</w:t>
+            </w:r>
+          </w:p>
+        </w:tc>
+      </w:tr>
+      <w:tr>
+        <w:tc>
+          <w:tcPr>
+            <w:tcW w:w="3681" w:type="dxa"/>
+          </w:tcPr>
+          <w:p>
+            <w:pPr>
+              <w:rPr>
+                <w:b/>
+              </w:rPr>
+            </w:pPr>
+          </w:p>
+        </w:tc>
+        <w:tc>
+          <w:tcPr>
+            <w:tcW w:w="5947" w:type="dxa"/>
+          </w:tcPr>
+          <w:p>
+            <w:pPr>
+              <w:pStyle w:val="Paragrafoelenco"/>
+              <w:numPr>
+                <w:ilvl w:val="0"/>
+                <w:numId w:val="32"/>
+              </w:numPr>
+              <w:spacing w:before="120" w:after="280"/>
+              <w:rPr>
+                <w:b/>
+              </w:rPr>
+            </w:pPr>
+            <w:r>
+              <w:t xml:space="preserve">Il sistema informa </w:t>
+            </w:r>
+            <w:r>
+              <w:t>l’hunter</w:t>
+            </w:r>
+            <w:r>
+              <w:t xml:space="preserve"> con un messaggio di errore</w:t>
+            </w:r>
+          </w:p>
+          <w:p>
+            <w:pPr>
+              <w:pStyle w:val="Paragrafoelenco"/>
+              <w:numPr>
+                <w:ilvl w:val="0"/>
+                <w:numId w:val="32"/>
+              </w:numPr>
+              <w:spacing w:before="120" w:after="280"/>
+            </w:pPr>
+            <w:r>
+              <w:t>Il caso d’uso riparte dal punto 1.</w:t>
+            </w:r>
+          </w:p>
+        </w:tc>
+      </w:tr>
+      <w:tr>
+        <w:tc>
+          <w:tcPr>
+            <w:tcW w:w="3681" w:type="dxa"/>
+          </w:tcPr>
+          <w:p>
+            <w:pPr>
+              <w:rPr>
+                <w:b/>
+              </w:rPr>
+            </w:pPr>
+            <w:r>
+              <w:rPr>
+                <w:b/>
+              </w:rPr>
+              <w:t>SCENARIO ALTERNATIVO</w:t>
+            </w:r>
+          </w:p>
+        </w:tc>
+        <w:tc>
+          <w:tcPr>
+            <w:tcW w:w="5947" w:type="dxa"/>
+          </w:tcPr>
+          <w:p>
+            <w:r>
+              <w:rPr>
+                <w:b/>
+              </w:rPr>
+              <w:t>La password non corrisponde all’</w:t>
+            </w:r>
+            <w:r>
+              <w:rPr>
+                <w:b/>
+              </w:rPr>
+              <w:t>username</w:t>
+            </w:r>
+            <w:r>
+              <w:rPr>
+                <w:b/>
+              </w:rPr>
+              <w:t xml:space="preserve"> inserita</w:t>
+            </w:r>
+          </w:p>
+        </w:tc>
+      </w:tr>
+      <w:tr>
+        <w:trPr>
+          <w:trHeight w:val="220"/>
+        </w:trPr>
+        <w:tc>
+          <w:tcPr>
+            <w:tcW w:w="3681" w:type="dxa"/>
+          </w:tcPr>
+          <w:p/>
+        </w:tc>
+        <w:tc>
+          <w:tcPr>
+            <w:tcW w:w="5947" w:type="dxa"/>
+          </w:tcPr>
+          <w:p>
+            <w:pPr>
+              <w:pStyle w:val="Paragrafoelenco"/>
+              <w:numPr>
+                <w:ilvl w:val="0"/>
+                <w:numId w:val="37"/>
+              </w:numPr>
+              <w:spacing w:before="120" w:after="280"/>
+              <w:rPr>
+                <w:b/>
+              </w:rPr>
+            </w:pPr>
+            <w:r>
+              <w:t xml:space="preserve">Il sistema informa </w:t>
+            </w:r>
+            <w:r>
+              <w:t>l’hunter</w:t>
+            </w:r>
+            <w:r>
+              <w:t xml:space="preserve"> con un messaggio di errore</w:t>
+            </w:r>
+          </w:p>
+          <w:p>
+            <w:pPr>
+              <w:pStyle w:val="Paragrafoelenco"/>
+              <w:numPr>
+                <w:ilvl w:val="0"/>
+                <w:numId w:val="37"/>
+              </w:numPr>
+              <w:spacing w:before="120" w:after="280"/>
+            </w:pPr>
+            <w:r>
+              <w:t>Il caso d’uso riparte dal punto 1.</w:t>
+            </w:r>
           </w:p>
         </w:tc>
       </w:tr>
@@ -1169,6 +2095,133 @@
     <w:p/>
     <w:p/>
     <w:p/>
+    <w:p>
+      <w:pPr>
+        <w:pStyle w:val="Titolo3"/>
+      </w:pPr>
+      <w:r>
+        <w:lastRenderedPageBreak/>
+        <w:t xml:space="preserve">6.1 Use Case </w:t>
+      </w:r>
+      <w:proofErr w:type="spellStart"/>
+      <w:r>
+        <w:t>Diagram</w:t>
+      </w:r>
+      <w:proofErr w:type="spellEnd"/>
+      <w:r>
+        <w:t xml:space="preserve"> UML</w:t>
+      </w:r>
+    </w:p>
+    <w:p>
+      <w:pPr>
+        <w:rPr>
+          <w:u w:val="single"/>
+        </w:rPr>
+      </w:pPr>
+      <w:r>
+        <w:rPr>
+          <w:noProof/>
+          <w:u w:val="single"/>
+        </w:rPr>
+        <w:drawing>
+          <wp:inline distT="0" distB="0" distL="0" distR="0">
+            <wp:extent cx="6120130" cy="2982595"/>
+            <wp:effectExtent l="0" t="0" r="0" b="8255"/>
+            <wp:docPr id="3" name="Immagine 3"/>
+            <wp:cNvGraphicFramePr>
+              <a:graphicFrameLocks xmlns:a="http://schemas.openxmlformats.org/drawingml/2006/main" noChangeAspect="1"/>
+            </wp:cNvGraphicFramePr>
+            <a:graphic xmlns:a="http://schemas.openxmlformats.org/drawingml/2006/main">
+              <a:graphicData uri="http://schemas.openxmlformats.org/drawingml/2006/picture">
+                <pic:pic xmlns:pic="http://schemas.openxmlformats.org/drawingml/2006/picture">
+                  <pic:nvPicPr>
+                    <pic:cNvPr id="3" name="UseCase Registration.jpg"/>
+                    <pic:cNvPicPr/>
+                  </pic:nvPicPr>
+                  <pic:blipFill>
+                    <a:blip r:embed="rId6" cstate="print">
+                      <a:extLst>
+                        <a:ext uri="{28A0092B-C50C-407E-A947-70E740481C1C}">
+                          <a14:useLocalDpi xmlns:a14="http://schemas.microsoft.com/office/drawing/2010/main" val="0"/>
+                        </a:ext>
+                      </a:extLst>
+                    </a:blip>
+                    <a:stretch>
+                      <a:fillRect/>
+                    </a:stretch>
+                  </pic:blipFill>
+                  <pic:spPr>
+                    <a:xfrm>
+                      <a:off x="0" y="0"/>
+                      <a:ext cx="6120130" cy="2982595"/>
+                    </a:xfrm>
+                    <a:prstGeom prst="rect">
+                      <a:avLst/>
+                    </a:prstGeom>
+                  </pic:spPr>
+                </pic:pic>
+              </a:graphicData>
+            </a:graphic>
+          </wp:inline>
+        </w:drawing>
+      </w:r>
+    </w:p>
+    <w:p>
+      <w:pPr>
+        <w:rPr>
+          <w:u w:val="single"/>
+        </w:rPr>
+      </w:pPr>
+      <w:bookmarkStart w:id="0" w:name="_GoBack"/>
+      <w:r>
+        <w:rPr>
+          <w:noProof/>
+          <w:u w:val="single"/>
+        </w:rPr>
+        <w:drawing>
+          <wp:inline distT="0" distB="0" distL="0" distR="0">
+            <wp:extent cx="6120130" cy="4035425"/>
+            <wp:effectExtent l="0" t="0" r="0" b="3175"/>
+            <wp:docPr id="4" name="Immagine 4"/>
+            <wp:cNvGraphicFramePr>
+              <a:graphicFrameLocks xmlns:a="http://schemas.openxmlformats.org/drawingml/2006/main" noChangeAspect="1"/>
+            </wp:cNvGraphicFramePr>
+            <a:graphic xmlns:a="http://schemas.openxmlformats.org/drawingml/2006/main">
+              <a:graphicData uri="http://schemas.openxmlformats.org/drawingml/2006/picture">
+                <pic:pic xmlns:pic="http://schemas.openxmlformats.org/drawingml/2006/picture">
+                  <pic:nvPicPr>
+                    <pic:cNvPr id="4" name="Use Case Login.jpg"/>
+                    <pic:cNvPicPr/>
+                  </pic:nvPicPr>
+                  <pic:blipFill>
+                    <a:blip r:embed="rId7">
+                      <a:extLst>
+                        <a:ext uri="{28A0092B-C50C-407E-A947-70E740481C1C}">
+                          <a14:useLocalDpi xmlns:a14="http://schemas.microsoft.com/office/drawing/2010/main" val="0"/>
+                        </a:ext>
+                      </a:extLst>
+                    </a:blip>
+                    <a:stretch>
+                      <a:fillRect/>
+                    </a:stretch>
+                  </pic:blipFill>
+                  <pic:spPr>
+                    <a:xfrm>
+                      <a:off x="0" y="0"/>
+                      <a:ext cx="6120130" cy="4035425"/>
+                    </a:xfrm>
+                    <a:prstGeom prst="rect">
+                      <a:avLst/>
+                    </a:prstGeom>
+                  </pic:spPr>
+                </pic:pic>
+              </a:graphicData>
+            </a:graphic>
+          </wp:inline>
+        </w:drawing>
+      </w:r>
+      <w:bookmarkEnd w:id="0"/>
+    </w:p>
     <w:sectPr>
       <w:pgSz w:w="11906" w:h="16838"/>
       <w:pgMar w:top="1417" w:right="1134" w:bottom="1134" w:left="1134" w:header="708" w:footer="708" w:gutter="0"/>
@@ -1180,8 +2233,8 @@
 </file>
 
 <file path=word/numbering.xml><?xml version="1.0" encoding="utf-8"?>
-<w:numbering xmlns:wpc="http://schemas.microsoft.com/office/word/2010/wordprocessingCanvas" xmlns:mc="http://schemas.openxmlformats.org/markup-compatibility/2006" xmlns:o="urn:schemas-microsoft-com:office:office" xmlns:r="http://schemas.openxmlformats.org/officeDocument/2006/relationships" xmlns:m="http://schemas.openxmlformats.org/officeDocument/2006/math" xmlns:v="urn:schemas-microsoft-com:vml" xmlns:wp14="http://schemas.microsoft.com/office/word/2010/wordprocessingDrawing" xmlns:wp="http://schemas.openxmlformats.org/drawingml/2006/wordprocessingDrawing" xmlns:w10="urn:schemas-microsoft-com:office:word" xmlns:w="http://schemas.openxmlformats.org/wordprocessingml/2006/main" xmlns:w14="http://schemas.microsoft.com/office/word/2010/wordml" xmlns:w15="http://schemas.microsoft.com/office/word/2012/wordml" xmlns:wpg="http://schemas.microsoft.com/office/word/2010/wordprocessingGroup" xmlns:wpi="http://schemas.microsoft.com/office/word/2010/wordprocessingInk" xmlns:wne="http://schemas.microsoft.com/office/word/2006/wordml" xmlns:wps="http://schemas.microsoft.com/office/word/2010/wordprocessingShape" mc:Ignorable="w14 w15 wp14">
-  <w:abstractNum w:abstractNumId="0">
+<w:numbering xmlns:wpc="http://schemas.microsoft.com/office/word/2010/wordprocessingCanvas" xmlns:cx="http://schemas.microsoft.com/office/drawing/2014/chartex" xmlns:cx1="http://schemas.microsoft.com/office/drawing/2015/9/8/chartex" xmlns:cx2="http://schemas.microsoft.com/office/drawing/2015/10/21/chartex" xmlns:cx3="http://schemas.microsoft.com/office/drawing/2016/5/9/chartex" xmlns:cx4="http://schemas.microsoft.com/office/drawing/2016/5/10/chartex" xmlns:cx5="http://schemas.microsoft.com/office/drawing/2016/5/11/chartex" xmlns:cx6="http://schemas.microsoft.com/office/drawing/2016/5/12/chartex" xmlns:cx7="http://schemas.microsoft.com/office/drawing/2016/5/13/chartex" xmlns:cx8="http://schemas.microsoft.com/office/drawing/2016/5/14/chartex" xmlns:mc="http://schemas.openxmlformats.org/markup-compatibility/2006" xmlns:aink="http://schemas.microsoft.com/office/drawing/2016/ink" xmlns:am3d="http://schemas.microsoft.com/office/drawing/2017/model3d" xmlns:o="urn:schemas-microsoft-com:office:office" xmlns:r="http://schemas.openxmlformats.org/officeDocument/2006/relationships" xmlns:m="http://schemas.openxmlformats.org/officeDocument/2006/math" xmlns:v="urn:schemas-microsoft-com:vml" xmlns:wp14="http://schemas.microsoft.com/office/word/2010/wordprocessingDrawing" xmlns:wp="http://schemas.openxmlformats.org/drawingml/2006/wordprocessingDrawing" xmlns:w10="urn:schemas-microsoft-com:office:word" xmlns:w="http://schemas.openxmlformats.org/wordprocessingml/2006/main" xmlns:w14="http://schemas.microsoft.com/office/word/2010/wordml" xmlns:w15="http://schemas.microsoft.com/office/word/2012/wordml" xmlns:w16cid="http://schemas.microsoft.com/office/word/2016/wordml/cid" xmlns:w16se="http://schemas.microsoft.com/office/word/2015/wordml/symex" xmlns:wpg="http://schemas.microsoft.com/office/word/2010/wordprocessingGroup" xmlns:wpi="http://schemas.microsoft.com/office/word/2010/wordprocessingInk" xmlns:wne="http://schemas.microsoft.com/office/word/2006/wordml" xmlns:wps="http://schemas.microsoft.com/office/word/2010/wordprocessingShape" mc:Ignorable="w14 w15 w16se w16cid wp14">
+  <w:abstractNum w:abstractNumId="0" w15:restartNumberingAfterBreak="0">
     <w:nsid w:val="03837319"/>
     <w:multiLevelType w:val="hybridMultilevel"/>
     <w:tmpl w:val="D3C81ABC"/>
@@ -1294,7 +2347,583 @@
       </w:rPr>
     </w:lvl>
   </w:abstractNum>
-  <w:abstractNum w:abstractNumId="1">
+  <w:abstractNum w:abstractNumId="1" w15:restartNumberingAfterBreak="0">
+    <w:nsid w:val="04CB169A"/>
+    <w:multiLevelType w:val="hybridMultilevel"/>
+    <w:tmpl w:val="8BE2CEB6"/>
+    <w:lvl w:ilvl="0" w:tplc="99E436B2">
+      <w:start w:val="1"/>
+      <w:numFmt w:val="upperRoman"/>
+      <w:lvlText w:val="%1."/>
+      <w:lvlJc w:val="right"/>
+      <w:pPr>
+        <w:ind w:left="720" w:hanging="360"/>
+      </w:pPr>
+      <w:rPr>
+        <w:b w:val="0"/>
+      </w:rPr>
+    </w:lvl>
+    <w:lvl w:ilvl="1" w:tplc="04100019" w:tentative="1">
+      <w:start w:val="1"/>
+      <w:numFmt w:val="lowerLetter"/>
+      <w:lvlText w:val="%2."/>
+      <w:lvlJc w:val="left"/>
+      <w:pPr>
+        <w:ind w:left="1440" w:hanging="360"/>
+      </w:pPr>
+    </w:lvl>
+    <w:lvl w:ilvl="2" w:tplc="0410001B" w:tentative="1">
+      <w:start w:val="1"/>
+      <w:numFmt w:val="lowerRoman"/>
+      <w:lvlText w:val="%3."/>
+      <w:lvlJc w:val="right"/>
+      <w:pPr>
+        <w:ind w:left="2160" w:hanging="180"/>
+      </w:pPr>
+    </w:lvl>
+    <w:lvl w:ilvl="3" w:tplc="0410000F" w:tentative="1">
+      <w:start w:val="1"/>
+      <w:numFmt w:val="decimal"/>
+      <w:lvlText w:val="%4."/>
+      <w:lvlJc w:val="left"/>
+      <w:pPr>
+        <w:ind w:left="2880" w:hanging="360"/>
+      </w:pPr>
+    </w:lvl>
+    <w:lvl w:ilvl="4" w:tplc="04100019" w:tentative="1">
+      <w:start w:val="1"/>
+      <w:numFmt w:val="lowerLetter"/>
+      <w:lvlText w:val="%5."/>
+      <w:lvlJc w:val="left"/>
+      <w:pPr>
+        <w:ind w:left="3600" w:hanging="360"/>
+      </w:pPr>
+    </w:lvl>
+    <w:lvl w:ilvl="5" w:tplc="0410001B" w:tentative="1">
+      <w:start w:val="1"/>
+      <w:numFmt w:val="lowerRoman"/>
+      <w:lvlText w:val="%6."/>
+      <w:lvlJc w:val="right"/>
+      <w:pPr>
+        <w:ind w:left="4320" w:hanging="180"/>
+      </w:pPr>
+    </w:lvl>
+    <w:lvl w:ilvl="6" w:tplc="0410000F" w:tentative="1">
+      <w:start w:val="1"/>
+      <w:numFmt w:val="decimal"/>
+      <w:lvlText w:val="%7."/>
+      <w:lvlJc w:val="left"/>
+      <w:pPr>
+        <w:ind w:left="5040" w:hanging="360"/>
+      </w:pPr>
+    </w:lvl>
+    <w:lvl w:ilvl="7" w:tplc="04100019" w:tentative="1">
+      <w:start w:val="1"/>
+      <w:numFmt w:val="lowerLetter"/>
+      <w:lvlText w:val="%8."/>
+      <w:lvlJc w:val="left"/>
+      <w:pPr>
+        <w:ind w:left="5760" w:hanging="360"/>
+      </w:pPr>
+    </w:lvl>
+    <w:lvl w:ilvl="8" w:tplc="0410001B" w:tentative="1">
+      <w:start w:val="1"/>
+      <w:numFmt w:val="lowerRoman"/>
+      <w:lvlText w:val="%9."/>
+      <w:lvlJc w:val="right"/>
+      <w:pPr>
+        <w:ind w:left="6480" w:hanging="180"/>
+      </w:pPr>
+    </w:lvl>
+  </w:abstractNum>
+  <w:abstractNum w:abstractNumId="2" w15:restartNumberingAfterBreak="0">
+    <w:nsid w:val="09F533D9"/>
+    <w:multiLevelType w:val="hybridMultilevel"/>
+    <w:tmpl w:val="76D8B5DE"/>
+    <w:lvl w:ilvl="0" w:tplc="0410000F">
+      <w:start w:val="1"/>
+      <w:numFmt w:val="decimal"/>
+      <w:lvlText w:val="%1."/>
+      <w:lvlJc w:val="left"/>
+      <w:pPr>
+        <w:ind w:left="720" w:hanging="360"/>
+      </w:pPr>
+    </w:lvl>
+    <w:lvl w:ilvl="1" w:tplc="04100019" w:tentative="1">
+      <w:start w:val="1"/>
+      <w:numFmt w:val="lowerLetter"/>
+      <w:lvlText w:val="%2."/>
+      <w:lvlJc w:val="left"/>
+      <w:pPr>
+        <w:ind w:left="1440" w:hanging="360"/>
+      </w:pPr>
+    </w:lvl>
+    <w:lvl w:ilvl="2" w:tplc="0410001B" w:tentative="1">
+      <w:start w:val="1"/>
+      <w:numFmt w:val="lowerRoman"/>
+      <w:lvlText w:val="%3."/>
+      <w:lvlJc w:val="right"/>
+      <w:pPr>
+        <w:ind w:left="2160" w:hanging="180"/>
+      </w:pPr>
+    </w:lvl>
+    <w:lvl w:ilvl="3" w:tplc="0410000F" w:tentative="1">
+      <w:start w:val="1"/>
+      <w:numFmt w:val="decimal"/>
+      <w:lvlText w:val="%4."/>
+      <w:lvlJc w:val="left"/>
+      <w:pPr>
+        <w:ind w:left="2880" w:hanging="360"/>
+      </w:pPr>
+    </w:lvl>
+    <w:lvl w:ilvl="4" w:tplc="04100019" w:tentative="1">
+      <w:start w:val="1"/>
+      <w:numFmt w:val="lowerLetter"/>
+      <w:lvlText w:val="%5."/>
+      <w:lvlJc w:val="left"/>
+      <w:pPr>
+        <w:ind w:left="3600" w:hanging="360"/>
+      </w:pPr>
+    </w:lvl>
+    <w:lvl w:ilvl="5" w:tplc="0410001B" w:tentative="1">
+      <w:start w:val="1"/>
+      <w:numFmt w:val="lowerRoman"/>
+      <w:lvlText w:val="%6."/>
+      <w:lvlJc w:val="right"/>
+      <w:pPr>
+        <w:ind w:left="4320" w:hanging="180"/>
+      </w:pPr>
+    </w:lvl>
+    <w:lvl w:ilvl="6" w:tplc="0410000F" w:tentative="1">
+      <w:start w:val="1"/>
+      <w:numFmt w:val="decimal"/>
+      <w:lvlText w:val="%7."/>
+      <w:lvlJc w:val="left"/>
+      <w:pPr>
+        <w:ind w:left="5040" w:hanging="360"/>
+      </w:pPr>
+    </w:lvl>
+    <w:lvl w:ilvl="7" w:tplc="04100019" w:tentative="1">
+      <w:start w:val="1"/>
+      <w:numFmt w:val="lowerLetter"/>
+      <w:lvlText w:val="%8."/>
+      <w:lvlJc w:val="left"/>
+      <w:pPr>
+        <w:ind w:left="5760" w:hanging="360"/>
+      </w:pPr>
+    </w:lvl>
+    <w:lvl w:ilvl="8" w:tplc="0410001B" w:tentative="1">
+      <w:start w:val="1"/>
+      <w:numFmt w:val="lowerRoman"/>
+      <w:lvlText w:val="%9."/>
+      <w:lvlJc w:val="right"/>
+      <w:pPr>
+        <w:ind w:left="6480" w:hanging="180"/>
+      </w:pPr>
+    </w:lvl>
+  </w:abstractNum>
+  <w:abstractNum w:abstractNumId="3" w15:restartNumberingAfterBreak="0">
+    <w:nsid w:val="0D3859FF"/>
+    <w:multiLevelType w:val="hybridMultilevel"/>
+    <w:tmpl w:val="8C589E70"/>
+    <w:lvl w:ilvl="0" w:tplc="C34CC0D0">
+      <w:start w:val="1"/>
+      <w:numFmt w:val="lowerLetter"/>
+      <w:lvlText w:val="%1)"/>
+      <w:lvlJc w:val="left"/>
+      <w:pPr>
+        <w:ind w:left="720" w:hanging="360"/>
+      </w:pPr>
+      <w:rPr>
+        <w:b w:val="0"/>
+      </w:rPr>
+    </w:lvl>
+    <w:lvl w:ilvl="1" w:tplc="04100019" w:tentative="1">
+      <w:start w:val="1"/>
+      <w:numFmt w:val="lowerLetter"/>
+      <w:lvlText w:val="%2."/>
+      <w:lvlJc w:val="left"/>
+      <w:pPr>
+        <w:ind w:left="1440" w:hanging="360"/>
+      </w:pPr>
+    </w:lvl>
+    <w:lvl w:ilvl="2" w:tplc="0410001B" w:tentative="1">
+      <w:start w:val="1"/>
+      <w:numFmt w:val="lowerRoman"/>
+      <w:lvlText w:val="%3."/>
+      <w:lvlJc w:val="right"/>
+      <w:pPr>
+        <w:ind w:left="2160" w:hanging="180"/>
+      </w:pPr>
+    </w:lvl>
+    <w:lvl w:ilvl="3" w:tplc="0410000F" w:tentative="1">
+      <w:start w:val="1"/>
+      <w:numFmt w:val="decimal"/>
+      <w:lvlText w:val="%4."/>
+      <w:lvlJc w:val="left"/>
+      <w:pPr>
+        <w:ind w:left="2880" w:hanging="360"/>
+      </w:pPr>
+    </w:lvl>
+    <w:lvl w:ilvl="4" w:tplc="04100019" w:tentative="1">
+      <w:start w:val="1"/>
+      <w:numFmt w:val="lowerLetter"/>
+      <w:lvlText w:val="%5."/>
+      <w:lvlJc w:val="left"/>
+      <w:pPr>
+        <w:ind w:left="3600" w:hanging="360"/>
+      </w:pPr>
+    </w:lvl>
+    <w:lvl w:ilvl="5" w:tplc="0410001B" w:tentative="1">
+      <w:start w:val="1"/>
+      <w:numFmt w:val="lowerRoman"/>
+      <w:lvlText w:val="%6."/>
+      <w:lvlJc w:val="right"/>
+      <w:pPr>
+        <w:ind w:left="4320" w:hanging="180"/>
+      </w:pPr>
+    </w:lvl>
+    <w:lvl w:ilvl="6" w:tplc="0410000F" w:tentative="1">
+      <w:start w:val="1"/>
+      <w:numFmt w:val="decimal"/>
+      <w:lvlText w:val="%7."/>
+      <w:lvlJc w:val="left"/>
+      <w:pPr>
+        <w:ind w:left="5040" w:hanging="360"/>
+      </w:pPr>
+    </w:lvl>
+    <w:lvl w:ilvl="7" w:tplc="04100019" w:tentative="1">
+      <w:start w:val="1"/>
+      <w:numFmt w:val="lowerLetter"/>
+      <w:lvlText w:val="%8."/>
+      <w:lvlJc w:val="left"/>
+      <w:pPr>
+        <w:ind w:left="5760" w:hanging="360"/>
+      </w:pPr>
+    </w:lvl>
+    <w:lvl w:ilvl="8" w:tplc="0410001B" w:tentative="1">
+      <w:start w:val="1"/>
+      <w:numFmt w:val="lowerRoman"/>
+      <w:lvlText w:val="%9."/>
+      <w:lvlJc w:val="right"/>
+      <w:pPr>
+        <w:ind w:left="6480" w:hanging="180"/>
+      </w:pPr>
+    </w:lvl>
+  </w:abstractNum>
+  <w:abstractNum w:abstractNumId="4" w15:restartNumberingAfterBreak="0">
+    <w:nsid w:val="0D99572D"/>
+    <w:multiLevelType w:val="hybridMultilevel"/>
+    <w:tmpl w:val="54FCA8FC"/>
+    <w:lvl w:ilvl="0" w:tplc="04100001">
+      <w:start w:val="1"/>
+      <w:numFmt w:val="bullet"/>
+      <w:lvlText w:val=""/>
+      <w:lvlJc w:val="left"/>
+      <w:pPr>
+        <w:ind w:left="720" w:hanging="360"/>
+      </w:pPr>
+      <w:rPr>
+        <w:rFonts w:ascii="Symbol" w:hAnsi="Symbol" w:hint="default"/>
+      </w:rPr>
+    </w:lvl>
+    <w:lvl w:ilvl="1" w:tplc="04100003" w:tentative="1">
+      <w:start w:val="1"/>
+      <w:numFmt w:val="bullet"/>
+      <w:lvlText w:val="o"/>
+      <w:lvlJc w:val="left"/>
+      <w:pPr>
+        <w:ind w:left="1440" w:hanging="360"/>
+      </w:pPr>
+      <w:rPr>
+        <w:rFonts w:ascii="Courier New" w:hAnsi="Courier New" w:cs="Courier New" w:hint="default"/>
+      </w:rPr>
+    </w:lvl>
+    <w:lvl w:ilvl="2" w:tplc="04100005" w:tentative="1">
+      <w:start w:val="1"/>
+      <w:numFmt w:val="bullet"/>
+      <w:lvlText w:val=""/>
+      <w:lvlJc w:val="left"/>
+      <w:pPr>
+        <w:ind w:left="2160" w:hanging="360"/>
+      </w:pPr>
+      <w:rPr>
+        <w:rFonts w:ascii="Wingdings" w:hAnsi="Wingdings" w:hint="default"/>
+      </w:rPr>
+    </w:lvl>
+    <w:lvl w:ilvl="3" w:tplc="04100001" w:tentative="1">
+      <w:start w:val="1"/>
+      <w:numFmt w:val="bullet"/>
+      <w:lvlText w:val=""/>
+      <w:lvlJc w:val="left"/>
+      <w:pPr>
+        <w:ind w:left="2880" w:hanging="360"/>
+      </w:pPr>
+      <w:rPr>
+        <w:rFonts w:ascii="Symbol" w:hAnsi="Symbol" w:hint="default"/>
+      </w:rPr>
+    </w:lvl>
+    <w:lvl w:ilvl="4" w:tplc="04100003" w:tentative="1">
+      <w:start w:val="1"/>
+      <w:numFmt w:val="bullet"/>
+      <w:lvlText w:val="o"/>
+      <w:lvlJc w:val="left"/>
+      <w:pPr>
+        <w:ind w:left="3600" w:hanging="360"/>
+      </w:pPr>
+      <w:rPr>
+        <w:rFonts w:ascii="Courier New" w:hAnsi="Courier New" w:cs="Courier New" w:hint="default"/>
+      </w:rPr>
+    </w:lvl>
+    <w:lvl w:ilvl="5" w:tplc="04100005" w:tentative="1">
+      <w:start w:val="1"/>
+      <w:numFmt w:val="bullet"/>
+      <w:lvlText w:val=""/>
+      <w:lvlJc w:val="left"/>
+      <w:pPr>
+        <w:ind w:left="4320" w:hanging="360"/>
+      </w:pPr>
+      <w:rPr>
+        <w:rFonts w:ascii="Wingdings" w:hAnsi="Wingdings" w:hint="default"/>
+      </w:rPr>
+    </w:lvl>
+    <w:lvl w:ilvl="6" w:tplc="04100001" w:tentative="1">
+      <w:start w:val="1"/>
+      <w:numFmt w:val="bullet"/>
+      <w:lvlText w:val=""/>
+      <w:lvlJc w:val="left"/>
+      <w:pPr>
+        <w:ind w:left="5040" w:hanging="360"/>
+      </w:pPr>
+      <w:rPr>
+        <w:rFonts w:ascii="Symbol" w:hAnsi="Symbol" w:hint="default"/>
+      </w:rPr>
+    </w:lvl>
+    <w:lvl w:ilvl="7" w:tplc="04100003" w:tentative="1">
+      <w:start w:val="1"/>
+      <w:numFmt w:val="bullet"/>
+      <w:lvlText w:val="o"/>
+      <w:lvlJc w:val="left"/>
+      <w:pPr>
+        <w:ind w:left="5760" w:hanging="360"/>
+      </w:pPr>
+      <w:rPr>
+        <w:rFonts w:ascii="Courier New" w:hAnsi="Courier New" w:cs="Courier New" w:hint="default"/>
+      </w:rPr>
+    </w:lvl>
+    <w:lvl w:ilvl="8" w:tplc="04100005" w:tentative="1">
+      <w:start w:val="1"/>
+      <w:numFmt w:val="bullet"/>
+      <w:lvlText w:val=""/>
+      <w:lvlJc w:val="left"/>
+      <w:pPr>
+        <w:ind w:left="6480" w:hanging="360"/>
+      </w:pPr>
+      <w:rPr>
+        <w:rFonts w:ascii="Wingdings" w:hAnsi="Wingdings" w:hint="default"/>
+      </w:rPr>
+    </w:lvl>
+  </w:abstractNum>
+  <w:abstractNum w:abstractNumId="5" w15:restartNumberingAfterBreak="0">
+    <w:nsid w:val="0E6443C0"/>
+    <w:multiLevelType w:val="hybridMultilevel"/>
+    <w:tmpl w:val="99C21836"/>
+    <w:lvl w:ilvl="0" w:tplc="0410001B">
+      <w:start w:val="1"/>
+      <w:numFmt w:val="lowerRoman"/>
+      <w:lvlText w:val="%1."/>
+      <w:lvlJc w:val="right"/>
+      <w:pPr>
+        <w:ind w:left="720" w:hanging="360"/>
+      </w:pPr>
+    </w:lvl>
+    <w:lvl w:ilvl="1" w:tplc="04100019" w:tentative="1">
+      <w:start w:val="1"/>
+      <w:numFmt w:val="lowerLetter"/>
+      <w:lvlText w:val="%2."/>
+      <w:lvlJc w:val="left"/>
+      <w:pPr>
+        <w:ind w:left="1440" w:hanging="360"/>
+      </w:pPr>
+    </w:lvl>
+    <w:lvl w:ilvl="2" w:tplc="0410001B" w:tentative="1">
+      <w:start w:val="1"/>
+      <w:numFmt w:val="lowerRoman"/>
+      <w:lvlText w:val="%3."/>
+      <w:lvlJc w:val="right"/>
+      <w:pPr>
+        <w:ind w:left="2160" w:hanging="180"/>
+      </w:pPr>
+    </w:lvl>
+    <w:lvl w:ilvl="3" w:tplc="0410000F" w:tentative="1">
+      <w:start w:val="1"/>
+      <w:numFmt w:val="decimal"/>
+      <w:lvlText w:val="%4."/>
+      <w:lvlJc w:val="left"/>
+      <w:pPr>
+        <w:ind w:left="2880" w:hanging="360"/>
+      </w:pPr>
+    </w:lvl>
+    <w:lvl w:ilvl="4" w:tplc="04100019" w:tentative="1">
+      <w:start w:val="1"/>
+      <w:numFmt w:val="lowerLetter"/>
+      <w:lvlText w:val="%5."/>
+      <w:lvlJc w:val="left"/>
+      <w:pPr>
+        <w:ind w:left="3600" w:hanging="360"/>
+      </w:pPr>
+    </w:lvl>
+    <w:lvl w:ilvl="5" w:tplc="0410001B" w:tentative="1">
+      <w:start w:val="1"/>
+      <w:numFmt w:val="lowerRoman"/>
+      <w:lvlText w:val="%6."/>
+      <w:lvlJc w:val="right"/>
+      <w:pPr>
+        <w:ind w:left="4320" w:hanging="180"/>
+      </w:pPr>
+    </w:lvl>
+    <w:lvl w:ilvl="6" w:tplc="0410000F" w:tentative="1">
+      <w:start w:val="1"/>
+      <w:numFmt w:val="decimal"/>
+      <w:lvlText w:val="%7."/>
+      <w:lvlJc w:val="left"/>
+      <w:pPr>
+        <w:ind w:left="5040" w:hanging="360"/>
+      </w:pPr>
+    </w:lvl>
+    <w:lvl w:ilvl="7" w:tplc="04100019" w:tentative="1">
+      <w:start w:val="1"/>
+      <w:numFmt w:val="lowerLetter"/>
+      <w:lvlText w:val="%8."/>
+      <w:lvlJc w:val="left"/>
+      <w:pPr>
+        <w:ind w:left="5760" w:hanging="360"/>
+      </w:pPr>
+    </w:lvl>
+    <w:lvl w:ilvl="8" w:tplc="0410001B" w:tentative="1">
+      <w:start w:val="1"/>
+      <w:numFmt w:val="lowerRoman"/>
+      <w:lvlText w:val="%9."/>
+      <w:lvlJc w:val="right"/>
+      <w:pPr>
+        <w:ind w:left="6480" w:hanging="180"/>
+      </w:pPr>
+    </w:lvl>
+  </w:abstractNum>
+  <w:abstractNum w:abstractNumId="6" w15:restartNumberingAfterBreak="0">
+    <w:nsid w:val="126C72E0"/>
+    <w:multiLevelType w:val="hybridMultilevel"/>
+    <w:tmpl w:val="79E60B02"/>
+    <w:lvl w:ilvl="0" w:tplc="04100001">
+      <w:start w:val="1"/>
+      <w:numFmt w:val="bullet"/>
+      <w:lvlText w:val=""/>
+      <w:lvlJc w:val="left"/>
+      <w:pPr>
+        <w:ind w:left="720" w:hanging="360"/>
+      </w:pPr>
+      <w:rPr>
+        <w:rFonts w:ascii="Symbol" w:hAnsi="Symbol" w:hint="default"/>
+      </w:rPr>
+    </w:lvl>
+    <w:lvl w:ilvl="1" w:tplc="04100003" w:tentative="1">
+      <w:start w:val="1"/>
+      <w:numFmt w:val="bullet"/>
+      <w:lvlText w:val="o"/>
+      <w:lvlJc w:val="left"/>
+      <w:pPr>
+        <w:ind w:left="1440" w:hanging="360"/>
+      </w:pPr>
+      <w:rPr>
+        <w:rFonts w:ascii="Courier New" w:hAnsi="Courier New" w:cs="Courier New" w:hint="default"/>
+      </w:rPr>
+    </w:lvl>
+    <w:lvl w:ilvl="2" w:tplc="04100005" w:tentative="1">
+      <w:start w:val="1"/>
+      <w:numFmt w:val="bullet"/>
+      <w:lvlText w:val=""/>
+      <w:lvlJc w:val="left"/>
+      <w:pPr>
+        <w:ind w:left="2160" w:hanging="360"/>
+      </w:pPr>
+      <w:rPr>
+        <w:rFonts w:ascii="Wingdings" w:hAnsi="Wingdings" w:hint="default"/>
+      </w:rPr>
+    </w:lvl>
+    <w:lvl w:ilvl="3" w:tplc="04100001" w:tentative="1">
+      <w:start w:val="1"/>
+      <w:numFmt w:val="bullet"/>
+      <w:lvlText w:val=""/>
+      <w:lvlJc w:val="left"/>
+      <w:pPr>
+        <w:ind w:left="2880" w:hanging="360"/>
+      </w:pPr>
+      <w:rPr>
+        <w:rFonts w:ascii="Symbol" w:hAnsi="Symbol" w:hint="default"/>
+      </w:rPr>
+    </w:lvl>
+    <w:lvl w:ilvl="4" w:tplc="04100003" w:tentative="1">
+      <w:start w:val="1"/>
+      <w:numFmt w:val="bullet"/>
+      <w:lvlText w:val="o"/>
+      <w:lvlJc w:val="left"/>
+      <w:pPr>
+        <w:ind w:left="3600" w:hanging="360"/>
+      </w:pPr>
+      <w:rPr>
+        <w:rFonts w:ascii="Courier New" w:hAnsi="Courier New" w:cs="Courier New" w:hint="default"/>
+      </w:rPr>
+    </w:lvl>
+    <w:lvl w:ilvl="5" w:tplc="04100005" w:tentative="1">
+      <w:start w:val="1"/>
+      <w:numFmt w:val="bullet"/>
+      <w:lvlText w:val=""/>
+      <w:lvlJc w:val="left"/>
+      <w:pPr>
+        <w:ind w:left="4320" w:hanging="360"/>
+      </w:pPr>
+      <w:rPr>
+        <w:rFonts w:ascii="Wingdings" w:hAnsi="Wingdings" w:hint="default"/>
+      </w:rPr>
+    </w:lvl>
+    <w:lvl w:ilvl="6" w:tplc="04100001" w:tentative="1">
+      <w:start w:val="1"/>
+      <w:numFmt w:val="bullet"/>
+      <w:lvlText w:val=""/>
+      <w:lvlJc w:val="left"/>
+      <w:pPr>
+        <w:ind w:left="5040" w:hanging="360"/>
+      </w:pPr>
+      <w:rPr>
+        <w:rFonts w:ascii="Symbol" w:hAnsi="Symbol" w:hint="default"/>
+      </w:rPr>
+    </w:lvl>
+    <w:lvl w:ilvl="7" w:tplc="04100003" w:tentative="1">
+      <w:start w:val="1"/>
+      <w:numFmt w:val="bullet"/>
+      <w:lvlText w:val="o"/>
+      <w:lvlJc w:val="left"/>
+      <w:pPr>
+        <w:ind w:left="5760" w:hanging="360"/>
+      </w:pPr>
+      <w:rPr>
+        <w:rFonts w:ascii="Courier New" w:hAnsi="Courier New" w:cs="Courier New" w:hint="default"/>
+      </w:rPr>
+    </w:lvl>
+    <w:lvl w:ilvl="8" w:tplc="04100005" w:tentative="1">
+      <w:start w:val="1"/>
+      <w:numFmt w:val="bullet"/>
+      <w:lvlText w:val=""/>
+      <w:lvlJc w:val="left"/>
+      <w:pPr>
+        <w:ind w:left="6480" w:hanging="360"/>
+      </w:pPr>
+      <w:rPr>
+        <w:rFonts w:ascii="Wingdings" w:hAnsi="Wingdings" w:hint="default"/>
+      </w:rPr>
+    </w:lvl>
+  </w:abstractNum>
+  <w:abstractNum w:abstractNumId="7" w15:restartNumberingAfterBreak="0">
     <w:nsid w:val="1480154C"/>
     <w:multiLevelType w:val="hybridMultilevel"/>
     <w:tmpl w:val="58341804"/>
@@ -1407,7 +3036,408 @@
       </w:rPr>
     </w:lvl>
   </w:abstractNum>
-  <w:abstractNum w:abstractNumId="2">
+  <w:abstractNum w:abstractNumId="8" w15:restartNumberingAfterBreak="0">
+    <w:nsid w:val="15145EA9"/>
+    <w:multiLevelType w:val="hybridMultilevel"/>
+    <w:tmpl w:val="4EF456F8"/>
+    <w:lvl w:ilvl="0" w:tplc="0410001B">
+      <w:start w:val="1"/>
+      <w:numFmt w:val="lowerRoman"/>
+      <w:lvlText w:val="%1."/>
+      <w:lvlJc w:val="right"/>
+      <w:pPr>
+        <w:ind w:left="720" w:hanging="360"/>
+      </w:pPr>
+      <w:rPr>
+        <w:b w:val="0"/>
+      </w:rPr>
+    </w:lvl>
+    <w:lvl w:ilvl="1" w:tplc="04100019" w:tentative="1">
+      <w:start w:val="1"/>
+      <w:numFmt w:val="lowerLetter"/>
+      <w:lvlText w:val="%2."/>
+      <w:lvlJc w:val="left"/>
+      <w:pPr>
+        <w:ind w:left="1440" w:hanging="360"/>
+      </w:pPr>
+    </w:lvl>
+    <w:lvl w:ilvl="2" w:tplc="0410001B" w:tentative="1">
+      <w:start w:val="1"/>
+      <w:numFmt w:val="lowerRoman"/>
+      <w:lvlText w:val="%3."/>
+      <w:lvlJc w:val="right"/>
+      <w:pPr>
+        <w:ind w:left="2160" w:hanging="180"/>
+      </w:pPr>
+    </w:lvl>
+    <w:lvl w:ilvl="3" w:tplc="0410000F" w:tentative="1">
+      <w:start w:val="1"/>
+      <w:numFmt w:val="decimal"/>
+      <w:lvlText w:val="%4."/>
+      <w:lvlJc w:val="left"/>
+      <w:pPr>
+        <w:ind w:left="2880" w:hanging="360"/>
+      </w:pPr>
+    </w:lvl>
+    <w:lvl w:ilvl="4" w:tplc="04100019" w:tentative="1">
+      <w:start w:val="1"/>
+      <w:numFmt w:val="lowerLetter"/>
+      <w:lvlText w:val="%5."/>
+      <w:lvlJc w:val="left"/>
+      <w:pPr>
+        <w:ind w:left="3600" w:hanging="360"/>
+      </w:pPr>
+    </w:lvl>
+    <w:lvl w:ilvl="5" w:tplc="0410001B" w:tentative="1">
+      <w:start w:val="1"/>
+      <w:numFmt w:val="lowerRoman"/>
+      <w:lvlText w:val="%6."/>
+      <w:lvlJc w:val="right"/>
+      <w:pPr>
+        <w:ind w:left="4320" w:hanging="180"/>
+      </w:pPr>
+    </w:lvl>
+    <w:lvl w:ilvl="6" w:tplc="0410000F" w:tentative="1">
+      <w:start w:val="1"/>
+      <w:numFmt w:val="decimal"/>
+      <w:lvlText w:val="%7."/>
+      <w:lvlJc w:val="left"/>
+      <w:pPr>
+        <w:ind w:left="5040" w:hanging="360"/>
+      </w:pPr>
+    </w:lvl>
+    <w:lvl w:ilvl="7" w:tplc="04100019" w:tentative="1">
+      <w:start w:val="1"/>
+      <w:numFmt w:val="lowerLetter"/>
+      <w:lvlText w:val="%8."/>
+      <w:lvlJc w:val="left"/>
+      <w:pPr>
+        <w:ind w:left="5760" w:hanging="360"/>
+      </w:pPr>
+    </w:lvl>
+    <w:lvl w:ilvl="8" w:tplc="0410001B" w:tentative="1">
+      <w:start w:val="1"/>
+      <w:numFmt w:val="lowerRoman"/>
+      <w:lvlText w:val="%9."/>
+      <w:lvlJc w:val="right"/>
+      <w:pPr>
+        <w:ind w:left="6480" w:hanging="180"/>
+      </w:pPr>
+    </w:lvl>
+  </w:abstractNum>
+  <w:abstractNum w:abstractNumId="9" w15:restartNumberingAfterBreak="0">
+    <w:nsid w:val="15D41E3F"/>
+    <w:multiLevelType w:val="hybridMultilevel"/>
+    <w:tmpl w:val="0E1834C8"/>
+    <w:lvl w:ilvl="0" w:tplc="04100001">
+      <w:start w:val="1"/>
+      <w:numFmt w:val="bullet"/>
+      <w:lvlText w:val=""/>
+      <w:lvlJc w:val="left"/>
+      <w:pPr>
+        <w:ind w:left="720" w:hanging="360"/>
+      </w:pPr>
+      <w:rPr>
+        <w:rFonts w:ascii="Symbol" w:hAnsi="Symbol" w:hint="default"/>
+      </w:rPr>
+    </w:lvl>
+    <w:lvl w:ilvl="1" w:tplc="04100003" w:tentative="1">
+      <w:start w:val="1"/>
+      <w:numFmt w:val="bullet"/>
+      <w:lvlText w:val="o"/>
+      <w:lvlJc w:val="left"/>
+      <w:pPr>
+        <w:ind w:left="1440" w:hanging="360"/>
+      </w:pPr>
+      <w:rPr>
+        <w:rFonts w:ascii="Courier New" w:hAnsi="Courier New" w:cs="Courier New" w:hint="default"/>
+      </w:rPr>
+    </w:lvl>
+    <w:lvl w:ilvl="2" w:tplc="04100005" w:tentative="1">
+      <w:start w:val="1"/>
+      <w:numFmt w:val="bullet"/>
+      <w:lvlText w:val=""/>
+      <w:lvlJc w:val="left"/>
+      <w:pPr>
+        <w:ind w:left="2160" w:hanging="360"/>
+      </w:pPr>
+      <w:rPr>
+        <w:rFonts w:ascii="Wingdings" w:hAnsi="Wingdings" w:hint="default"/>
+      </w:rPr>
+    </w:lvl>
+    <w:lvl w:ilvl="3" w:tplc="04100001" w:tentative="1">
+      <w:start w:val="1"/>
+      <w:numFmt w:val="bullet"/>
+      <w:lvlText w:val=""/>
+      <w:lvlJc w:val="left"/>
+      <w:pPr>
+        <w:ind w:left="2880" w:hanging="360"/>
+      </w:pPr>
+      <w:rPr>
+        <w:rFonts w:ascii="Symbol" w:hAnsi="Symbol" w:hint="default"/>
+      </w:rPr>
+    </w:lvl>
+    <w:lvl w:ilvl="4" w:tplc="04100003" w:tentative="1">
+      <w:start w:val="1"/>
+      <w:numFmt w:val="bullet"/>
+      <w:lvlText w:val="o"/>
+      <w:lvlJc w:val="left"/>
+      <w:pPr>
+        <w:ind w:left="3600" w:hanging="360"/>
+      </w:pPr>
+      <w:rPr>
+        <w:rFonts w:ascii="Courier New" w:hAnsi="Courier New" w:cs="Courier New" w:hint="default"/>
+      </w:rPr>
+    </w:lvl>
+    <w:lvl w:ilvl="5" w:tplc="04100005" w:tentative="1">
+      <w:start w:val="1"/>
+      <w:numFmt w:val="bullet"/>
+      <w:lvlText w:val=""/>
+      <w:lvlJc w:val="left"/>
+      <w:pPr>
+        <w:ind w:left="4320" w:hanging="360"/>
+      </w:pPr>
+      <w:rPr>
+        <w:rFonts w:ascii="Wingdings" w:hAnsi="Wingdings" w:hint="default"/>
+      </w:rPr>
+    </w:lvl>
+    <w:lvl w:ilvl="6" w:tplc="04100001" w:tentative="1">
+      <w:start w:val="1"/>
+      <w:numFmt w:val="bullet"/>
+      <w:lvlText w:val=""/>
+      <w:lvlJc w:val="left"/>
+      <w:pPr>
+        <w:ind w:left="5040" w:hanging="360"/>
+      </w:pPr>
+      <w:rPr>
+        <w:rFonts w:ascii="Symbol" w:hAnsi="Symbol" w:hint="default"/>
+      </w:rPr>
+    </w:lvl>
+    <w:lvl w:ilvl="7" w:tplc="04100003" w:tentative="1">
+      <w:start w:val="1"/>
+      <w:numFmt w:val="bullet"/>
+      <w:lvlText w:val="o"/>
+      <w:lvlJc w:val="left"/>
+      <w:pPr>
+        <w:ind w:left="5760" w:hanging="360"/>
+      </w:pPr>
+      <w:rPr>
+        <w:rFonts w:ascii="Courier New" w:hAnsi="Courier New" w:cs="Courier New" w:hint="default"/>
+      </w:rPr>
+    </w:lvl>
+    <w:lvl w:ilvl="8" w:tplc="04100005" w:tentative="1">
+      <w:start w:val="1"/>
+      <w:numFmt w:val="bullet"/>
+      <w:lvlText w:val=""/>
+      <w:lvlJc w:val="left"/>
+      <w:pPr>
+        <w:ind w:left="6480" w:hanging="360"/>
+      </w:pPr>
+      <w:rPr>
+        <w:rFonts w:ascii="Wingdings" w:hAnsi="Wingdings" w:hint="default"/>
+      </w:rPr>
+    </w:lvl>
+  </w:abstractNum>
+  <w:abstractNum w:abstractNumId="10" w15:restartNumberingAfterBreak="0">
+    <w:nsid w:val="16892FE3"/>
+    <w:multiLevelType w:val="hybridMultilevel"/>
+    <w:tmpl w:val="8364FA98"/>
+    <w:lvl w:ilvl="0" w:tplc="0410000F">
+      <w:start w:val="1"/>
+      <w:numFmt w:val="decimal"/>
+      <w:lvlText w:val="%1."/>
+      <w:lvlJc w:val="left"/>
+      <w:pPr>
+        <w:ind w:left="720" w:hanging="360"/>
+      </w:pPr>
+    </w:lvl>
+    <w:lvl w:ilvl="1" w:tplc="04100019">
+      <w:start w:val="1"/>
+      <w:numFmt w:val="lowerLetter"/>
+      <w:lvlText w:val="%2."/>
+      <w:lvlJc w:val="left"/>
+      <w:pPr>
+        <w:ind w:left="1440" w:hanging="360"/>
+      </w:pPr>
+    </w:lvl>
+    <w:lvl w:ilvl="2" w:tplc="0410001B" w:tentative="1">
+      <w:start w:val="1"/>
+      <w:numFmt w:val="lowerRoman"/>
+      <w:lvlText w:val="%3."/>
+      <w:lvlJc w:val="right"/>
+      <w:pPr>
+        <w:ind w:left="2160" w:hanging="180"/>
+      </w:pPr>
+    </w:lvl>
+    <w:lvl w:ilvl="3" w:tplc="0410000F" w:tentative="1">
+      <w:start w:val="1"/>
+      <w:numFmt w:val="decimal"/>
+      <w:lvlText w:val="%4."/>
+      <w:lvlJc w:val="left"/>
+      <w:pPr>
+        <w:ind w:left="2880" w:hanging="360"/>
+      </w:pPr>
+    </w:lvl>
+    <w:lvl w:ilvl="4" w:tplc="04100019" w:tentative="1">
+      <w:start w:val="1"/>
+      <w:numFmt w:val="lowerLetter"/>
+      <w:lvlText w:val="%5."/>
+      <w:lvlJc w:val="left"/>
+      <w:pPr>
+        <w:ind w:left="3600" w:hanging="360"/>
+      </w:pPr>
+    </w:lvl>
+    <w:lvl w:ilvl="5" w:tplc="0410001B" w:tentative="1">
+      <w:start w:val="1"/>
+      <w:numFmt w:val="lowerRoman"/>
+      <w:lvlText w:val="%6."/>
+      <w:lvlJc w:val="right"/>
+      <w:pPr>
+        <w:ind w:left="4320" w:hanging="180"/>
+      </w:pPr>
+    </w:lvl>
+    <w:lvl w:ilvl="6" w:tplc="0410000F" w:tentative="1">
+      <w:start w:val="1"/>
+      <w:numFmt w:val="decimal"/>
+      <w:lvlText w:val="%7."/>
+      <w:lvlJc w:val="left"/>
+      <w:pPr>
+        <w:ind w:left="5040" w:hanging="360"/>
+      </w:pPr>
+    </w:lvl>
+    <w:lvl w:ilvl="7" w:tplc="04100019" w:tentative="1">
+      <w:start w:val="1"/>
+      <w:numFmt w:val="lowerLetter"/>
+      <w:lvlText w:val="%8."/>
+      <w:lvlJc w:val="left"/>
+      <w:pPr>
+        <w:ind w:left="5760" w:hanging="360"/>
+      </w:pPr>
+    </w:lvl>
+    <w:lvl w:ilvl="8" w:tplc="0410001B" w:tentative="1">
+      <w:start w:val="1"/>
+      <w:numFmt w:val="lowerRoman"/>
+      <w:lvlText w:val="%9."/>
+      <w:lvlJc w:val="right"/>
+      <w:pPr>
+        <w:ind w:left="6480" w:hanging="180"/>
+      </w:pPr>
+    </w:lvl>
+  </w:abstractNum>
+  <w:abstractNum w:abstractNumId="11" w15:restartNumberingAfterBreak="0">
+    <w:nsid w:val="1AB12569"/>
+    <w:multiLevelType w:val="hybridMultilevel"/>
+    <w:tmpl w:val="6BD2AF16"/>
+    <w:lvl w:ilvl="0" w:tplc="04100001">
+      <w:start w:val="1"/>
+      <w:numFmt w:val="bullet"/>
+      <w:lvlText w:val=""/>
+      <w:lvlJc w:val="left"/>
+      <w:pPr>
+        <w:ind w:left="720" w:hanging="360"/>
+      </w:pPr>
+      <w:rPr>
+        <w:rFonts w:ascii="Symbol" w:hAnsi="Symbol" w:hint="default"/>
+      </w:rPr>
+    </w:lvl>
+    <w:lvl w:ilvl="1" w:tplc="04100003" w:tentative="1">
+      <w:start w:val="1"/>
+      <w:numFmt w:val="bullet"/>
+      <w:lvlText w:val="o"/>
+      <w:lvlJc w:val="left"/>
+      <w:pPr>
+        <w:ind w:left="1440" w:hanging="360"/>
+      </w:pPr>
+      <w:rPr>
+        <w:rFonts w:ascii="Courier New" w:hAnsi="Courier New" w:cs="Courier New" w:hint="default"/>
+      </w:rPr>
+    </w:lvl>
+    <w:lvl w:ilvl="2" w:tplc="04100005" w:tentative="1">
+      <w:start w:val="1"/>
+      <w:numFmt w:val="bullet"/>
+      <w:lvlText w:val=""/>
+      <w:lvlJc w:val="left"/>
+      <w:pPr>
+        <w:ind w:left="2160" w:hanging="360"/>
+      </w:pPr>
+      <w:rPr>
+        <w:rFonts w:ascii="Wingdings" w:hAnsi="Wingdings" w:hint="default"/>
+      </w:rPr>
+    </w:lvl>
+    <w:lvl w:ilvl="3" w:tplc="04100001" w:tentative="1">
+      <w:start w:val="1"/>
+      <w:numFmt w:val="bullet"/>
+      <w:lvlText w:val=""/>
+      <w:lvlJc w:val="left"/>
+      <w:pPr>
+        <w:ind w:left="2880" w:hanging="360"/>
+      </w:pPr>
+      <w:rPr>
+        <w:rFonts w:ascii="Symbol" w:hAnsi="Symbol" w:hint="default"/>
+      </w:rPr>
+    </w:lvl>
+    <w:lvl w:ilvl="4" w:tplc="04100003" w:tentative="1">
+      <w:start w:val="1"/>
+      <w:numFmt w:val="bullet"/>
+      <w:lvlText w:val="o"/>
+      <w:lvlJc w:val="left"/>
+      <w:pPr>
+        <w:ind w:left="3600" w:hanging="360"/>
+      </w:pPr>
+      <w:rPr>
+        <w:rFonts w:ascii="Courier New" w:hAnsi="Courier New" w:cs="Courier New" w:hint="default"/>
+      </w:rPr>
+    </w:lvl>
+    <w:lvl w:ilvl="5" w:tplc="04100005" w:tentative="1">
+      <w:start w:val="1"/>
+      <w:numFmt w:val="bullet"/>
+      <w:lvlText w:val=""/>
+      <w:lvlJc w:val="left"/>
+      <w:pPr>
+        <w:ind w:left="4320" w:hanging="360"/>
+      </w:pPr>
+      <w:rPr>
+        <w:rFonts w:ascii="Wingdings" w:hAnsi="Wingdings" w:hint="default"/>
+      </w:rPr>
+    </w:lvl>
+    <w:lvl w:ilvl="6" w:tplc="04100001" w:tentative="1">
+      <w:start w:val="1"/>
+      <w:numFmt w:val="bullet"/>
+      <w:lvlText w:val=""/>
+      <w:lvlJc w:val="left"/>
+      <w:pPr>
+        <w:ind w:left="5040" w:hanging="360"/>
+      </w:pPr>
+      <w:rPr>
+        <w:rFonts w:ascii="Symbol" w:hAnsi="Symbol" w:hint="default"/>
+      </w:rPr>
+    </w:lvl>
+    <w:lvl w:ilvl="7" w:tplc="04100003" w:tentative="1">
+      <w:start w:val="1"/>
+      <w:numFmt w:val="bullet"/>
+      <w:lvlText w:val="o"/>
+      <w:lvlJc w:val="left"/>
+      <w:pPr>
+        <w:ind w:left="5760" w:hanging="360"/>
+      </w:pPr>
+      <w:rPr>
+        <w:rFonts w:ascii="Courier New" w:hAnsi="Courier New" w:cs="Courier New" w:hint="default"/>
+      </w:rPr>
+    </w:lvl>
+    <w:lvl w:ilvl="8" w:tplc="04100005" w:tentative="1">
+      <w:start w:val="1"/>
+      <w:numFmt w:val="bullet"/>
+      <w:lvlText w:val=""/>
+      <w:lvlJc w:val="left"/>
+      <w:pPr>
+        <w:ind w:left="6480" w:hanging="360"/>
+      </w:pPr>
+      <w:rPr>
+        <w:rFonts w:ascii="Wingdings" w:hAnsi="Wingdings" w:hint="default"/>
+      </w:rPr>
+    </w:lvl>
+  </w:abstractNum>
+  <w:abstractNum w:abstractNumId="12" w15:restartNumberingAfterBreak="0">
     <w:nsid w:val="1FC17023"/>
     <w:multiLevelType w:val="hybridMultilevel"/>
     <w:tmpl w:val="86364DD4"/>
@@ -1520,7 +3550,7 @@
       </w:rPr>
     </w:lvl>
   </w:abstractNum>
-  <w:abstractNum w:abstractNumId="3">
+  <w:abstractNum w:abstractNumId="13" w15:restartNumberingAfterBreak="0">
     <w:nsid w:val="2A385B17"/>
     <w:multiLevelType w:val="hybridMultilevel"/>
     <w:tmpl w:val="4EF456F8"/>
@@ -1609,7 +3639,209 @@
       </w:pPr>
     </w:lvl>
   </w:abstractNum>
-  <w:abstractNum w:abstractNumId="4">
+  <w:abstractNum w:abstractNumId="14" w15:restartNumberingAfterBreak="0">
+    <w:nsid w:val="2F550173"/>
+    <w:multiLevelType w:val="hybridMultilevel"/>
+    <w:tmpl w:val="773A672E"/>
+    <w:lvl w:ilvl="0" w:tplc="04100001">
+      <w:start w:val="1"/>
+      <w:numFmt w:val="bullet"/>
+      <w:lvlText w:val=""/>
+      <w:lvlJc w:val="left"/>
+      <w:pPr>
+        <w:ind w:left="720" w:hanging="360"/>
+      </w:pPr>
+      <w:rPr>
+        <w:rFonts w:ascii="Symbol" w:hAnsi="Symbol" w:hint="default"/>
+      </w:rPr>
+    </w:lvl>
+    <w:lvl w:ilvl="1" w:tplc="04100003" w:tentative="1">
+      <w:start w:val="1"/>
+      <w:numFmt w:val="bullet"/>
+      <w:lvlText w:val="o"/>
+      <w:lvlJc w:val="left"/>
+      <w:pPr>
+        <w:ind w:left="1440" w:hanging="360"/>
+      </w:pPr>
+      <w:rPr>
+        <w:rFonts w:ascii="Courier New" w:hAnsi="Courier New" w:cs="Courier New" w:hint="default"/>
+      </w:rPr>
+    </w:lvl>
+    <w:lvl w:ilvl="2" w:tplc="04100005" w:tentative="1">
+      <w:start w:val="1"/>
+      <w:numFmt w:val="bullet"/>
+      <w:lvlText w:val=""/>
+      <w:lvlJc w:val="left"/>
+      <w:pPr>
+        <w:ind w:left="2160" w:hanging="360"/>
+      </w:pPr>
+      <w:rPr>
+        <w:rFonts w:ascii="Wingdings" w:hAnsi="Wingdings" w:hint="default"/>
+      </w:rPr>
+    </w:lvl>
+    <w:lvl w:ilvl="3" w:tplc="04100001" w:tentative="1">
+      <w:start w:val="1"/>
+      <w:numFmt w:val="bullet"/>
+      <w:lvlText w:val=""/>
+      <w:lvlJc w:val="left"/>
+      <w:pPr>
+        <w:ind w:left="2880" w:hanging="360"/>
+      </w:pPr>
+      <w:rPr>
+        <w:rFonts w:ascii="Symbol" w:hAnsi="Symbol" w:hint="default"/>
+      </w:rPr>
+    </w:lvl>
+    <w:lvl w:ilvl="4" w:tplc="04100003" w:tentative="1">
+      <w:start w:val="1"/>
+      <w:numFmt w:val="bullet"/>
+      <w:lvlText w:val="o"/>
+      <w:lvlJc w:val="left"/>
+      <w:pPr>
+        <w:ind w:left="3600" w:hanging="360"/>
+      </w:pPr>
+      <w:rPr>
+        <w:rFonts w:ascii="Courier New" w:hAnsi="Courier New" w:cs="Courier New" w:hint="default"/>
+      </w:rPr>
+    </w:lvl>
+    <w:lvl w:ilvl="5" w:tplc="04100005" w:tentative="1">
+      <w:start w:val="1"/>
+      <w:numFmt w:val="bullet"/>
+      <w:lvlText w:val=""/>
+      <w:lvlJc w:val="left"/>
+      <w:pPr>
+        <w:ind w:left="4320" w:hanging="360"/>
+      </w:pPr>
+      <w:rPr>
+        <w:rFonts w:ascii="Wingdings" w:hAnsi="Wingdings" w:hint="default"/>
+      </w:rPr>
+    </w:lvl>
+    <w:lvl w:ilvl="6" w:tplc="04100001" w:tentative="1">
+      <w:start w:val="1"/>
+      <w:numFmt w:val="bullet"/>
+      <w:lvlText w:val=""/>
+      <w:lvlJc w:val="left"/>
+      <w:pPr>
+        <w:ind w:left="5040" w:hanging="360"/>
+      </w:pPr>
+      <w:rPr>
+        <w:rFonts w:ascii="Symbol" w:hAnsi="Symbol" w:hint="default"/>
+      </w:rPr>
+    </w:lvl>
+    <w:lvl w:ilvl="7" w:tplc="04100003" w:tentative="1">
+      <w:start w:val="1"/>
+      <w:numFmt w:val="bullet"/>
+      <w:lvlText w:val="o"/>
+      <w:lvlJc w:val="left"/>
+      <w:pPr>
+        <w:ind w:left="5760" w:hanging="360"/>
+      </w:pPr>
+      <w:rPr>
+        <w:rFonts w:ascii="Courier New" w:hAnsi="Courier New" w:cs="Courier New" w:hint="default"/>
+      </w:rPr>
+    </w:lvl>
+    <w:lvl w:ilvl="8" w:tplc="04100005" w:tentative="1">
+      <w:start w:val="1"/>
+      <w:numFmt w:val="bullet"/>
+      <w:lvlText w:val=""/>
+      <w:lvlJc w:val="left"/>
+      <w:pPr>
+        <w:ind w:left="6480" w:hanging="360"/>
+      </w:pPr>
+      <w:rPr>
+        <w:rFonts w:ascii="Wingdings" w:hAnsi="Wingdings" w:hint="default"/>
+      </w:rPr>
+    </w:lvl>
+  </w:abstractNum>
+  <w:abstractNum w:abstractNumId="15" w15:restartNumberingAfterBreak="0">
+    <w:nsid w:val="39AE1AD3"/>
+    <w:multiLevelType w:val="hybridMultilevel"/>
+    <w:tmpl w:val="4EF456F8"/>
+    <w:lvl w:ilvl="0" w:tplc="0410001B">
+      <w:start w:val="1"/>
+      <w:numFmt w:val="lowerRoman"/>
+      <w:lvlText w:val="%1."/>
+      <w:lvlJc w:val="right"/>
+      <w:pPr>
+        <w:ind w:left="720" w:hanging="360"/>
+      </w:pPr>
+      <w:rPr>
+        <w:b w:val="0"/>
+      </w:rPr>
+    </w:lvl>
+    <w:lvl w:ilvl="1" w:tplc="04100019" w:tentative="1">
+      <w:start w:val="1"/>
+      <w:numFmt w:val="lowerLetter"/>
+      <w:lvlText w:val="%2."/>
+      <w:lvlJc w:val="left"/>
+      <w:pPr>
+        <w:ind w:left="1440" w:hanging="360"/>
+      </w:pPr>
+    </w:lvl>
+    <w:lvl w:ilvl="2" w:tplc="0410001B" w:tentative="1">
+      <w:start w:val="1"/>
+      <w:numFmt w:val="lowerRoman"/>
+      <w:lvlText w:val="%3."/>
+      <w:lvlJc w:val="right"/>
+      <w:pPr>
+        <w:ind w:left="2160" w:hanging="180"/>
+      </w:pPr>
+    </w:lvl>
+    <w:lvl w:ilvl="3" w:tplc="0410000F" w:tentative="1">
+      <w:start w:val="1"/>
+      <w:numFmt w:val="decimal"/>
+      <w:lvlText w:val="%4."/>
+      <w:lvlJc w:val="left"/>
+      <w:pPr>
+        <w:ind w:left="2880" w:hanging="360"/>
+      </w:pPr>
+    </w:lvl>
+    <w:lvl w:ilvl="4" w:tplc="04100019" w:tentative="1">
+      <w:start w:val="1"/>
+      <w:numFmt w:val="lowerLetter"/>
+      <w:lvlText w:val="%5."/>
+      <w:lvlJc w:val="left"/>
+      <w:pPr>
+        <w:ind w:left="3600" w:hanging="360"/>
+      </w:pPr>
+    </w:lvl>
+    <w:lvl w:ilvl="5" w:tplc="0410001B" w:tentative="1">
+      <w:start w:val="1"/>
+      <w:numFmt w:val="lowerRoman"/>
+      <w:lvlText w:val="%6."/>
+      <w:lvlJc w:val="right"/>
+      <w:pPr>
+        <w:ind w:left="4320" w:hanging="180"/>
+      </w:pPr>
+    </w:lvl>
+    <w:lvl w:ilvl="6" w:tplc="0410000F" w:tentative="1">
+      <w:start w:val="1"/>
+      <w:numFmt w:val="decimal"/>
+      <w:lvlText w:val="%7."/>
+      <w:lvlJc w:val="left"/>
+      <w:pPr>
+        <w:ind w:left="5040" w:hanging="360"/>
+      </w:pPr>
+    </w:lvl>
+    <w:lvl w:ilvl="7" w:tplc="04100019" w:tentative="1">
+      <w:start w:val="1"/>
+      <w:numFmt w:val="lowerLetter"/>
+      <w:lvlText w:val="%8."/>
+      <w:lvlJc w:val="left"/>
+      <w:pPr>
+        <w:ind w:left="5760" w:hanging="360"/>
+      </w:pPr>
+    </w:lvl>
+    <w:lvl w:ilvl="8" w:tplc="0410001B" w:tentative="1">
+      <w:start w:val="1"/>
+      <w:numFmt w:val="lowerRoman"/>
+      <w:lvlText w:val="%9."/>
+      <w:lvlJc w:val="right"/>
+      <w:pPr>
+        <w:ind w:left="6480" w:hanging="180"/>
+      </w:pPr>
+    </w:lvl>
+  </w:abstractNum>
+  <w:abstractNum w:abstractNumId="16" w15:restartNumberingAfterBreak="0">
     <w:nsid w:val="3A6162E4"/>
     <w:multiLevelType w:val="hybridMultilevel"/>
     <w:tmpl w:val="B9E62964"/>
@@ -1695,7 +3927,322 @@
       </w:pPr>
     </w:lvl>
   </w:abstractNum>
-  <w:abstractNum w:abstractNumId="5">
+  <w:abstractNum w:abstractNumId="17" w15:restartNumberingAfterBreak="0">
+    <w:nsid w:val="43F555C5"/>
+    <w:multiLevelType w:val="hybridMultilevel"/>
+    <w:tmpl w:val="7494D240"/>
+    <w:lvl w:ilvl="0" w:tplc="04100001">
+      <w:start w:val="1"/>
+      <w:numFmt w:val="bullet"/>
+      <w:lvlText w:val=""/>
+      <w:lvlJc w:val="left"/>
+      <w:pPr>
+        <w:ind w:left="720" w:hanging="360"/>
+      </w:pPr>
+      <w:rPr>
+        <w:rFonts w:ascii="Symbol" w:hAnsi="Symbol" w:hint="default"/>
+      </w:rPr>
+    </w:lvl>
+    <w:lvl w:ilvl="1" w:tplc="04100003" w:tentative="1">
+      <w:start w:val="1"/>
+      <w:numFmt w:val="bullet"/>
+      <w:lvlText w:val="o"/>
+      <w:lvlJc w:val="left"/>
+      <w:pPr>
+        <w:ind w:left="1440" w:hanging="360"/>
+      </w:pPr>
+      <w:rPr>
+        <w:rFonts w:ascii="Courier New" w:hAnsi="Courier New" w:cs="Courier New" w:hint="default"/>
+      </w:rPr>
+    </w:lvl>
+    <w:lvl w:ilvl="2" w:tplc="04100005" w:tentative="1">
+      <w:start w:val="1"/>
+      <w:numFmt w:val="bullet"/>
+      <w:lvlText w:val=""/>
+      <w:lvlJc w:val="left"/>
+      <w:pPr>
+        <w:ind w:left="2160" w:hanging="360"/>
+      </w:pPr>
+      <w:rPr>
+        <w:rFonts w:ascii="Wingdings" w:hAnsi="Wingdings" w:hint="default"/>
+      </w:rPr>
+    </w:lvl>
+    <w:lvl w:ilvl="3" w:tplc="04100001" w:tentative="1">
+      <w:start w:val="1"/>
+      <w:numFmt w:val="bullet"/>
+      <w:lvlText w:val=""/>
+      <w:lvlJc w:val="left"/>
+      <w:pPr>
+        <w:ind w:left="2880" w:hanging="360"/>
+      </w:pPr>
+      <w:rPr>
+        <w:rFonts w:ascii="Symbol" w:hAnsi="Symbol" w:hint="default"/>
+      </w:rPr>
+    </w:lvl>
+    <w:lvl w:ilvl="4" w:tplc="04100003" w:tentative="1">
+      <w:start w:val="1"/>
+      <w:numFmt w:val="bullet"/>
+      <w:lvlText w:val="o"/>
+      <w:lvlJc w:val="left"/>
+      <w:pPr>
+        <w:ind w:left="3600" w:hanging="360"/>
+      </w:pPr>
+      <w:rPr>
+        <w:rFonts w:ascii="Courier New" w:hAnsi="Courier New" w:cs="Courier New" w:hint="default"/>
+      </w:rPr>
+    </w:lvl>
+    <w:lvl w:ilvl="5" w:tplc="04100005" w:tentative="1">
+      <w:start w:val="1"/>
+      <w:numFmt w:val="bullet"/>
+      <w:lvlText w:val=""/>
+      <w:lvlJc w:val="left"/>
+      <w:pPr>
+        <w:ind w:left="4320" w:hanging="360"/>
+      </w:pPr>
+      <w:rPr>
+        <w:rFonts w:ascii="Wingdings" w:hAnsi="Wingdings" w:hint="default"/>
+      </w:rPr>
+    </w:lvl>
+    <w:lvl w:ilvl="6" w:tplc="04100001" w:tentative="1">
+      <w:start w:val="1"/>
+      <w:numFmt w:val="bullet"/>
+      <w:lvlText w:val=""/>
+      <w:lvlJc w:val="left"/>
+      <w:pPr>
+        <w:ind w:left="5040" w:hanging="360"/>
+      </w:pPr>
+      <w:rPr>
+        <w:rFonts w:ascii="Symbol" w:hAnsi="Symbol" w:hint="default"/>
+      </w:rPr>
+    </w:lvl>
+    <w:lvl w:ilvl="7" w:tplc="04100003" w:tentative="1">
+      <w:start w:val="1"/>
+      <w:numFmt w:val="bullet"/>
+      <w:lvlText w:val="o"/>
+      <w:lvlJc w:val="left"/>
+      <w:pPr>
+        <w:ind w:left="5760" w:hanging="360"/>
+      </w:pPr>
+      <w:rPr>
+        <w:rFonts w:ascii="Courier New" w:hAnsi="Courier New" w:cs="Courier New" w:hint="default"/>
+      </w:rPr>
+    </w:lvl>
+    <w:lvl w:ilvl="8" w:tplc="04100005" w:tentative="1">
+      <w:start w:val="1"/>
+      <w:numFmt w:val="bullet"/>
+      <w:lvlText w:val=""/>
+      <w:lvlJc w:val="left"/>
+      <w:pPr>
+        <w:ind w:left="6480" w:hanging="360"/>
+      </w:pPr>
+      <w:rPr>
+        <w:rFonts w:ascii="Wingdings" w:hAnsi="Wingdings" w:hint="default"/>
+      </w:rPr>
+    </w:lvl>
+  </w:abstractNum>
+  <w:abstractNum w:abstractNumId="18" w15:restartNumberingAfterBreak="0">
+    <w:nsid w:val="43FC5B85"/>
+    <w:multiLevelType w:val="hybridMultilevel"/>
+    <w:tmpl w:val="AF9220D2"/>
+    <w:lvl w:ilvl="0" w:tplc="0410000F">
+      <w:start w:val="1"/>
+      <w:numFmt w:val="decimal"/>
+      <w:lvlText w:val="%1."/>
+      <w:lvlJc w:val="left"/>
+      <w:pPr>
+        <w:ind w:left="720" w:hanging="360"/>
+      </w:pPr>
+      <w:rPr>
+        <w:rFonts w:hint="default"/>
+      </w:rPr>
+    </w:lvl>
+    <w:lvl w:ilvl="1" w:tplc="04100003" w:tentative="1">
+      <w:start w:val="1"/>
+      <w:numFmt w:val="bullet"/>
+      <w:lvlText w:val="o"/>
+      <w:lvlJc w:val="left"/>
+      <w:pPr>
+        <w:ind w:left="1440" w:hanging="360"/>
+      </w:pPr>
+      <w:rPr>
+        <w:rFonts w:ascii="Courier New" w:hAnsi="Courier New" w:cs="Courier New" w:hint="default"/>
+      </w:rPr>
+    </w:lvl>
+    <w:lvl w:ilvl="2" w:tplc="04100005" w:tentative="1">
+      <w:start w:val="1"/>
+      <w:numFmt w:val="bullet"/>
+      <w:lvlText w:val=""/>
+      <w:lvlJc w:val="left"/>
+      <w:pPr>
+        <w:ind w:left="2160" w:hanging="360"/>
+      </w:pPr>
+      <w:rPr>
+        <w:rFonts w:ascii="Wingdings" w:hAnsi="Wingdings" w:hint="default"/>
+      </w:rPr>
+    </w:lvl>
+    <w:lvl w:ilvl="3" w:tplc="04100001" w:tentative="1">
+      <w:start w:val="1"/>
+      <w:numFmt w:val="bullet"/>
+      <w:lvlText w:val=""/>
+      <w:lvlJc w:val="left"/>
+      <w:pPr>
+        <w:ind w:left="2880" w:hanging="360"/>
+      </w:pPr>
+      <w:rPr>
+        <w:rFonts w:ascii="Symbol" w:hAnsi="Symbol" w:hint="default"/>
+      </w:rPr>
+    </w:lvl>
+    <w:lvl w:ilvl="4" w:tplc="04100003" w:tentative="1">
+      <w:start w:val="1"/>
+      <w:numFmt w:val="bullet"/>
+      <w:lvlText w:val="o"/>
+      <w:lvlJc w:val="left"/>
+      <w:pPr>
+        <w:ind w:left="3600" w:hanging="360"/>
+      </w:pPr>
+      <w:rPr>
+        <w:rFonts w:ascii="Courier New" w:hAnsi="Courier New" w:cs="Courier New" w:hint="default"/>
+      </w:rPr>
+    </w:lvl>
+    <w:lvl w:ilvl="5" w:tplc="04100005" w:tentative="1">
+      <w:start w:val="1"/>
+      <w:numFmt w:val="bullet"/>
+      <w:lvlText w:val=""/>
+      <w:lvlJc w:val="left"/>
+      <w:pPr>
+        <w:ind w:left="4320" w:hanging="360"/>
+      </w:pPr>
+      <w:rPr>
+        <w:rFonts w:ascii="Wingdings" w:hAnsi="Wingdings" w:hint="default"/>
+      </w:rPr>
+    </w:lvl>
+    <w:lvl w:ilvl="6" w:tplc="04100001" w:tentative="1">
+      <w:start w:val="1"/>
+      <w:numFmt w:val="bullet"/>
+      <w:lvlText w:val=""/>
+      <w:lvlJc w:val="left"/>
+      <w:pPr>
+        <w:ind w:left="5040" w:hanging="360"/>
+      </w:pPr>
+      <w:rPr>
+        <w:rFonts w:ascii="Symbol" w:hAnsi="Symbol" w:hint="default"/>
+      </w:rPr>
+    </w:lvl>
+    <w:lvl w:ilvl="7" w:tplc="04100003" w:tentative="1">
+      <w:start w:val="1"/>
+      <w:numFmt w:val="bullet"/>
+      <w:lvlText w:val="o"/>
+      <w:lvlJc w:val="left"/>
+      <w:pPr>
+        <w:ind w:left="5760" w:hanging="360"/>
+      </w:pPr>
+      <w:rPr>
+        <w:rFonts w:ascii="Courier New" w:hAnsi="Courier New" w:cs="Courier New" w:hint="default"/>
+      </w:rPr>
+    </w:lvl>
+    <w:lvl w:ilvl="8" w:tplc="04100005" w:tentative="1">
+      <w:start w:val="1"/>
+      <w:numFmt w:val="bullet"/>
+      <w:lvlText w:val=""/>
+      <w:lvlJc w:val="left"/>
+      <w:pPr>
+        <w:ind w:left="6480" w:hanging="360"/>
+      </w:pPr>
+      <w:rPr>
+        <w:rFonts w:ascii="Wingdings" w:hAnsi="Wingdings" w:hint="default"/>
+      </w:rPr>
+    </w:lvl>
+  </w:abstractNum>
+  <w:abstractNum w:abstractNumId="19" w15:restartNumberingAfterBreak="0">
+    <w:nsid w:val="455A519D"/>
+    <w:multiLevelType w:val="hybridMultilevel"/>
+    <w:tmpl w:val="4EF456F8"/>
+    <w:lvl w:ilvl="0" w:tplc="0410001B">
+      <w:start w:val="1"/>
+      <w:numFmt w:val="lowerRoman"/>
+      <w:lvlText w:val="%1."/>
+      <w:lvlJc w:val="right"/>
+      <w:pPr>
+        <w:ind w:left="720" w:hanging="360"/>
+      </w:pPr>
+      <w:rPr>
+        <w:b w:val="0"/>
+      </w:rPr>
+    </w:lvl>
+    <w:lvl w:ilvl="1" w:tplc="04100019" w:tentative="1">
+      <w:start w:val="1"/>
+      <w:numFmt w:val="lowerLetter"/>
+      <w:lvlText w:val="%2."/>
+      <w:lvlJc w:val="left"/>
+      <w:pPr>
+        <w:ind w:left="1440" w:hanging="360"/>
+      </w:pPr>
+    </w:lvl>
+    <w:lvl w:ilvl="2" w:tplc="0410001B" w:tentative="1">
+      <w:start w:val="1"/>
+      <w:numFmt w:val="lowerRoman"/>
+      <w:lvlText w:val="%3."/>
+      <w:lvlJc w:val="right"/>
+      <w:pPr>
+        <w:ind w:left="2160" w:hanging="180"/>
+      </w:pPr>
+    </w:lvl>
+    <w:lvl w:ilvl="3" w:tplc="0410000F" w:tentative="1">
+      <w:start w:val="1"/>
+      <w:numFmt w:val="decimal"/>
+      <w:lvlText w:val="%4."/>
+      <w:lvlJc w:val="left"/>
+      <w:pPr>
+        <w:ind w:left="2880" w:hanging="360"/>
+      </w:pPr>
+    </w:lvl>
+    <w:lvl w:ilvl="4" w:tplc="04100019" w:tentative="1">
+      <w:start w:val="1"/>
+      <w:numFmt w:val="lowerLetter"/>
+      <w:lvlText w:val="%5."/>
+      <w:lvlJc w:val="left"/>
+      <w:pPr>
+        <w:ind w:left="3600" w:hanging="360"/>
+      </w:pPr>
+    </w:lvl>
+    <w:lvl w:ilvl="5" w:tplc="0410001B" w:tentative="1">
+      <w:start w:val="1"/>
+      <w:numFmt w:val="lowerRoman"/>
+      <w:lvlText w:val="%6."/>
+      <w:lvlJc w:val="right"/>
+      <w:pPr>
+        <w:ind w:left="4320" w:hanging="180"/>
+      </w:pPr>
+    </w:lvl>
+    <w:lvl w:ilvl="6" w:tplc="0410000F" w:tentative="1">
+      <w:start w:val="1"/>
+      <w:numFmt w:val="decimal"/>
+      <w:lvlText w:val="%7."/>
+      <w:lvlJc w:val="left"/>
+      <w:pPr>
+        <w:ind w:left="5040" w:hanging="360"/>
+      </w:pPr>
+    </w:lvl>
+    <w:lvl w:ilvl="7" w:tplc="04100019" w:tentative="1">
+      <w:start w:val="1"/>
+      <w:numFmt w:val="lowerLetter"/>
+      <w:lvlText w:val="%8."/>
+      <w:lvlJc w:val="left"/>
+      <w:pPr>
+        <w:ind w:left="5760" w:hanging="360"/>
+      </w:pPr>
+    </w:lvl>
+    <w:lvl w:ilvl="8" w:tplc="0410001B" w:tentative="1">
+      <w:start w:val="1"/>
+      <w:numFmt w:val="lowerRoman"/>
+      <w:lvlText w:val="%9."/>
+      <w:lvlJc w:val="right"/>
+      <w:pPr>
+        <w:ind w:left="6480" w:hanging="180"/>
+      </w:pPr>
+    </w:lvl>
+  </w:abstractNum>
+  <w:abstractNum w:abstractNumId="20" w15:restartNumberingAfterBreak="0">
     <w:nsid w:val="459408BC"/>
     <w:multiLevelType w:val="hybridMultilevel"/>
     <w:tmpl w:val="6B9A50C4"/>
@@ -1808,7 +4355,7 @@
       </w:rPr>
     </w:lvl>
   </w:abstractNum>
-  <w:abstractNum w:abstractNumId="6">
+  <w:abstractNum w:abstractNumId="21" w15:restartNumberingAfterBreak="0">
     <w:nsid w:val="4E7067A1"/>
     <w:multiLevelType w:val="hybridMultilevel"/>
     <w:tmpl w:val="8F1CBBE2"/>
@@ -1921,7 +4468,120 @@
       </w:rPr>
     </w:lvl>
   </w:abstractNum>
-  <w:abstractNum w:abstractNumId="7">
+  <w:abstractNum w:abstractNumId="22" w15:restartNumberingAfterBreak="0">
+    <w:nsid w:val="54894E83"/>
+    <w:multiLevelType w:val="hybridMultilevel"/>
+    <w:tmpl w:val="6E4CB698"/>
+    <w:lvl w:ilvl="0" w:tplc="04100001">
+      <w:start w:val="1"/>
+      <w:numFmt w:val="bullet"/>
+      <w:lvlText w:val=""/>
+      <w:lvlJc w:val="left"/>
+      <w:pPr>
+        <w:ind w:left="720" w:hanging="360"/>
+      </w:pPr>
+      <w:rPr>
+        <w:rFonts w:ascii="Symbol" w:hAnsi="Symbol" w:hint="default"/>
+      </w:rPr>
+    </w:lvl>
+    <w:lvl w:ilvl="1" w:tplc="04100003" w:tentative="1">
+      <w:start w:val="1"/>
+      <w:numFmt w:val="bullet"/>
+      <w:lvlText w:val="o"/>
+      <w:lvlJc w:val="left"/>
+      <w:pPr>
+        <w:ind w:left="1440" w:hanging="360"/>
+      </w:pPr>
+      <w:rPr>
+        <w:rFonts w:ascii="Courier New" w:hAnsi="Courier New" w:cs="Courier New" w:hint="default"/>
+      </w:rPr>
+    </w:lvl>
+    <w:lvl w:ilvl="2" w:tplc="04100005" w:tentative="1">
+      <w:start w:val="1"/>
+      <w:numFmt w:val="bullet"/>
+      <w:lvlText w:val=""/>
+      <w:lvlJc w:val="left"/>
+      <w:pPr>
+        <w:ind w:left="2160" w:hanging="360"/>
+      </w:pPr>
+      <w:rPr>
+        <w:rFonts w:ascii="Wingdings" w:hAnsi="Wingdings" w:hint="default"/>
+      </w:rPr>
+    </w:lvl>
+    <w:lvl w:ilvl="3" w:tplc="04100001" w:tentative="1">
+      <w:start w:val="1"/>
+      <w:numFmt w:val="bullet"/>
+      <w:lvlText w:val=""/>
+      <w:lvlJc w:val="left"/>
+      <w:pPr>
+        <w:ind w:left="2880" w:hanging="360"/>
+      </w:pPr>
+      <w:rPr>
+        <w:rFonts w:ascii="Symbol" w:hAnsi="Symbol" w:hint="default"/>
+      </w:rPr>
+    </w:lvl>
+    <w:lvl w:ilvl="4" w:tplc="04100003" w:tentative="1">
+      <w:start w:val="1"/>
+      <w:numFmt w:val="bullet"/>
+      <w:lvlText w:val="o"/>
+      <w:lvlJc w:val="left"/>
+      <w:pPr>
+        <w:ind w:left="3600" w:hanging="360"/>
+      </w:pPr>
+      <w:rPr>
+        <w:rFonts w:ascii="Courier New" w:hAnsi="Courier New" w:cs="Courier New" w:hint="default"/>
+      </w:rPr>
+    </w:lvl>
+    <w:lvl w:ilvl="5" w:tplc="04100005" w:tentative="1">
+      <w:start w:val="1"/>
+      <w:numFmt w:val="bullet"/>
+      <w:lvlText w:val=""/>
+      <w:lvlJc w:val="left"/>
+      <w:pPr>
+        <w:ind w:left="4320" w:hanging="360"/>
+      </w:pPr>
+      <w:rPr>
+        <w:rFonts w:ascii="Wingdings" w:hAnsi="Wingdings" w:hint="default"/>
+      </w:rPr>
+    </w:lvl>
+    <w:lvl w:ilvl="6" w:tplc="04100001" w:tentative="1">
+      <w:start w:val="1"/>
+      <w:numFmt w:val="bullet"/>
+      <w:lvlText w:val=""/>
+      <w:lvlJc w:val="left"/>
+      <w:pPr>
+        <w:ind w:left="5040" w:hanging="360"/>
+      </w:pPr>
+      <w:rPr>
+        <w:rFonts w:ascii="Symbol" w:hAnsi="Symbol" w:hint="default"/>
+      </w:rPr>
+    </w:lvl>
+    <w:lvl w:ilvl="7" w:tplc="04100003" w:tentative="1">
+      <w:start w:val="1"/>
+      <w:numFmt w:val="bullet"/>
+      <w:lvlText w:val="o"/>
+      <w:lvlJc w:val="left"/>
+      <w:pPr>
+        <w:ind w:left="5760" w:hanging="360"/>
+      </w:pPr>
+      <w:rPr>
+        <w:rFonts w:ascii="Courier New" w:hAnsi="Courier New" w:cs="Courier New" w:hint="default"/>
+      </w:rPr>
+    </w:lvl>
+    <w:lvl w:ilvl="8" w:tplc="04100005" w:tentative="1">
+      <w:start w:val="1"/>
+      <w:numFmt w:val="bullet"/>
+      <w:lvlText w:val=""/>
+      <w:lvlJc w:val="left"/>
+      <w:pPr>
+        <w:ind w:left="6480" w:hanging="360"/>
+      </w:pPr>
+      <w:rPr>
+        <w:rFonts w:ascii="Wingdings" w:hAnsi="Wingdings" w:hint="default"/>
+      </w:rPr>
+    </w:lvl>
+  </w:abstractNum>
+  <w:abstractNum w:abstractNumId="23" w15:restartNumberingAfterBreak="0">
     <w:nsid w:val="56204CD0"/>
     <w:multiLevelType w:val="hybridMultilevel"/>
     <w:tmpl w:val="0408DF6E"/>
@@ -2010,7 +4670,446 @@
       </w:pPr>
     </w:lvl>
   </w:abstractNum>
-  <w:abstractNum w:abstractNumId="8">
+  <w:abstractNum w:abstractNumId="24" w15:restartNumberingAfterBreak="0">
+    <w:nsid w:val="592475F3"/>
+    <w:multiLevelType w:val="hybridMultilevel"/>
+    <w:tmpl w:val="66A65654"/>
+    <w:lvl w:ilvl="0" w:tplc="0410000F">
+      <w:start w:val="1"/>
+      <w:numFmt w:val="decimal"/>
+      <w:lvlText w:val="%1."/>
+      <w:lvlJc w:val="left"/>
+      <w:pPr>
+        <w:ind w:left="720" w:hanging="360"/>
+      </w:pPr>
+    </w:lvl>
+    <w:lvl w:ilvl="1" w:tplc="04100019" w:tentative="1">
+      <w:start w:val="1"/>
+      <w:numFmt w:val="lowerLetter"/>
+      <w:lvlText w:val="%2."/>
+      <w:lvlJc w:val="left"/>
+      <w:pPr>
+        <w:ind w:left="1440" w:hanging="360"/>
+      </w:pPr>
+    </w:lvl>
+    <w:lvl w:ilvl="2" w:tplc="0410001B" w:tentative="1">
+      <w:start w:val="1"/>
+      <w:numFmt w:val="lowerRoman"/>
+      <w:lvlText w:val="%3."/>
+      <w:lvlJc w:val="right"/>
+      <w:pPr>
+        <w:ind w:left="2160" w:hanging="180"/>
+      </w:pPr>
+    </w:lvl>
+    <w:lvl w:ilvl="3" w:tplc="0410000F" w:tentative="1">
+      <w:start w:val="1"/>
+      <w:numFmt w:val="decimal"/>
+      <w:lvlText w:val="%4."/>
+      <w:lvlJc w:val="left"/>
+      <w:pPr>
+        <w:ind w:left="2880" w:hanging="360"/>
+      </w:pPr>
+    </w:lvl>
+    <w:lvl w:ilvl="4" w:tplc="04100019" w:tentative="1">
+      <w:start w:val="1"/>
+      <w:numFmt w:val="lowerLetter"/>
+      <w:lvlText w:val="%5."/>
+      <w:lvlJc w:val="left"/>
+      <w:pPr>
+        <w:ind w:left="3600" w:hanging="360"/>
+      </w:pPr>
+    </w:lvl>
+    <w:lvl w:ilvl="5" w:tplc="0410001B" w:tentative="1">
+      <w:start w:val="1"/>
+      <w:numFmt w:val="lowerRoman"/>
+      <w:lvlText w:val="%6."/>
+      <w:lvlJc w:val="right"/>
+      <w:pPr>
+        <w:ind w:left="4320" w:hanging="180"/>
+      </w:pPr>
+    </w:lvl>
+    <w:lvl w:ilvl="6" w:tplc="0410000F" w:tentative="1">
+      <w:start w:val="1"/>
+      <w:numFmt w:val="decimal"/>
+      <w:lvlText w:val="%7."/>
+      <w:lvlJc w:val="left"/>
+      <w:pPr>
+        <w:ind w:left="5040" w:hanging="360"/>
+      </w:pPr>
+    </w:lvl>
+    <w:lvl w:ilvl="7" w:tplc="04100019" w:tentative="1">
+      <w:start w:val="1"/>
+      <w:numFmt w:val="lowerLetter"/>
+      <w:lvlText w:val="%8."/>
+      <w:lvlJc w:val="left"/>
+      <w:pPr>
+        <w:ind w:left="5760" w:hanging="360"/>
+      </w:pPr>
+    </w:lvl>
+    <w:lvl w:ilvl="8" w:tplc="0410001B" w:tentative="1">
+      <w:start w:val="1"/>
+      <w:numFmt w:val="lowerRoman"/>
+      <w:lvlText w:val="%9."/>
+      <w:lvlJc w:val="right"/>
+      <w:pPr>
+        <w:ind w:left="6480" w:hanging="180"/>
+      </w:pPr>
+    </w:lvl>
+  </w:abstractNum>
+  <w:abstractNum w:abstractNumId="25" w15:restartNumberingAfterBreak="0">
+    <w:nsid w:val="5A77623C"/>
+    <w:multiLevelType w:val="hybridMultilevel"/>
+    <w:tmpl w:val="DB9A3FDA"/>
+    <w:lvl w:ilvl="0" w:tplc="04100013">
+      <w:start w:val="1"/>
+      <w:numFmt w:val="upperRoman"/>
+      <w:lvlText w:val="%1."/>
+      <w:lvlJc w:val="right"/>
+      <w:pPr>
+        <w:ind w:left="720" w:hanging="360"/>
+      </w:pPr>
+      <w:rPr>
+        <w:b w:val="0"/>
+      </w:rPr>
+    </w:lvl>
+    <w:lvl w:ilvl="1" w:tplc="04100019" w:tentative="1">
+      <w:start w:val="1"/>
+      <w:numFmt w:val="lowerLetter"/>
+      <w:lvlText w:val="%2."/>
+      <w:lvlJc w:val="left"/>
+      <w:pPr>
+        <w:ind w:left="1440" w:hanging="360"/>
+      </w:pPr>
+    </w:lvl>
+    <w:lvl w:ilvl="2" w:tplc="0410001B" w:tentative="1">
+      <w:start w:val="1"/>
+      <w:numFmt w:val="lowerRoman"/>
+      <w:lvlText w:val="%3."/>
+      <w:lvlJc w:val="right"/>
+      <w:pPr>
+        <w:ind w:left="2160" w:hanging="180"/>
+      </w:pPr>
+    </w:lvl>
+    <w:lvl w:ilvl="3" w:tplc="0410000F" w:tentative="1">
+      <w:start w:val="1"/>
+      <w:numFmt w:val="decimal"/>
+      <w:lvlText w:val="%4."/>
+      <w:lvlJc w:val="left"/>
+      <w:pPr>
+        <w:ind w:left="2880" w:hanging="360"/>
+      </w:pPr>
+    </w:lvl>
+    <w:lvl w:ilvl="4" w:tplc="04100019" w:tentative="1">
+      <w:start w:val="1"/>
+      <w:numFmt w:val="lowerLetter"/>
+      <w:lvlText w:val="%5."/>
+      <w:lvlJc w:val="left"/>
+      <w:pPr>
+        <w:ind w:left="3600" w:hanging="360"/>
+      </w:pPr>
+    </w:lvl>
+    <w:lvl w:ilvl="5" w:tplc="0410001B" w:tentative="1">
+      <w:start w:val="1"/>
+      <w:numFmt w:val="lowerRoman"/>
+      <w:lvlText w:val="%6."/>
+      <w:lvlJc w:val="right"/>
+      <w:pPr>
+        <w:ind w:left="4320" w:hanging="180"/>
+      </w:pPr>
+    </w:lvl>
+    <w:lvl w:ilvl="6" w:tplc="0410000F" w:tentative="1">
+      <w:start w:val="1"/>
+      <w:numFmt w:val="decimal"/>
+      <w:lvlText w:val="%7."/>
+      <w:lvlJc w:val="left"/>
+      <w:pPr>
+        <w:ind w:left="5040" w:hanging="360"/>
+      </w:pPr>
+    </w:lvl>
+    <w:lvl w:ilvl="7" w:tplc="04100019" w:tentative="1">
+      <w:start w:val="1"/>
+      <w:numFmt w:val="lowerLetter"/>
+      <w:lvlText w:val="%8."/>
+      <w:lvlJc w:val="left"/>
+      <w:pPr>
+        <w:ind w:left="5760" w:hanging="360"/>
+      </w:pPr>
+    </w:lvl>
+    <w:lvl w:ilvl="8" w:tplc="0410001B" w:tentative="1">
+      <w:start w:val="1"/>
+      <w:numFmt w:val="lowerRoman"/>
+      <w:lvlText w:val="%9."/>
+      <w:lvlJc w:val="right"/>
+      <w:pPr>
+        <w:ind w:left="6480" w:hanging="180"/>
+      </w:pPr>
+    </w:lvl>
+  </w:abstractNum>
+  <w:abstractNum w:abstractNumId="26" w15:restartNumberingAfterBreak="0">
+    <w:nsid w:val="5CB67715"/>
+    <w:multiLevelType w:val="hybridMultilevel"/>
+    <w:tmpl w:val="A22AAA36"/>
+    <w:lvl w:ilvl="0" w:tplc="6A10730C">
+      <w:start w:val="1"/>
+      <w:numFmt w:val="upperRoman"/>
+      <w:lvlText w:val="%1."/>
+      <w:lvlJc w:val="right"/>
+      <w:pPr>
+        <w:ind w:left="720" w:hanging="360"/>
+      </w:pPr>
+      <w:rPr>
+        <w:b w:val="0"/>
+      </w:rPr>
+    </w:lvl>
+    <w:lvl w:ilvl="1" w:tplc="04100019" w:tentative="1">
+      <w:start w:val="1"/>
+      <w:numFmt w:val="lowerLetter"/>
+      <w:lvlText w:val="%2."/>
+      <w:lvlJc w:val="left"/>
+      <w:pPr>
+        <w:ind w:left="1440" w:hanging="360"/>
+      </w:pPr>
+    </w:lvl>
+    <w:lvl w:ilvl="2" w:tplc="0410001B" w:tentative="1">
+      <w:start w:val="1"/>
+      <w:numFmt w:val="lowerRoman"/>
+      <w:lvlText w:val="%3."/>
+      <w:lvlJc w:val="right"/>
+      <w:pPr>
+        <w:ind w:left="2160" w:hanging="180"/>
+      </w:pPr>
+    </w:lvl>
+    <w:lvl w:ilvl="3" w:tplc="0410000F" w:tentative="1">
+      <w:start w:val="1"/>
+      <w:numFmt w:val="decimal"/>
+      <w:lvlText w:val="%4."/>
+      <w:lvlJc w:val="left"/>
+      <w:pPr>
+        <w:ind w:left="2880" w:hanging="360"/>
+      </w:pPr>
+    </w:lvl>
+    <w:lvl w:ilvl="4" w:tplc="04100019" w:tentative="1">
+      <w:start w:val="1"/>
+      <w:numFmt w:val="lowerLetter"/>
+      <w:lvlText w:val="%5."/>
+      <w:lvlJc w:val="left"/>
+      <w:pPr>
+        <w:ind w:left="3600" w:hanging="360"/>
+      </w:pPr>
+    </w:lvl>
+    <w:lvl w:ilvl="5" w:tplc="0410001B" w:tentative="1">
+      <w:start w:val="1"/>
+      <w:numFmt w:val="lowerRoman"/>
+      <w:lvlText w:val="%6."/>
+      <w:lvlJc w:val="right"/>
+      <w:pPr>
+        <w:ind w:left="4320" w:hanging="180"/>
+      </w:pPr>
+    </w:lvl>
+    <w:lvl w:ilvl="6" w:tplc="0410000F" w:tentative="1">
+      <w:start w:val="1"/>
+      <w:numFmt w:val="decimal"/>
+      <w:lvlText w:val="%7."/>
+      <w:lvlJc w:val="left"/>
+      <w:pPr>
+        <w:ind w:left="5040" w:hanging="360"/>
+      </w:pPr>
+    </w:lvl>
+    <w:lvl w:ilvl="7" w:tplc="04100019" w:tentative="1">
+      <w:start w:val="1"/>
+      <w:numFmt w:val="lowerLetter"/>
+      <w:lvlText w:val="%8."/>
+      <w:lvlJc w:val="left"/>
+      <w:pPr>
+        <w:ind w:left="5760" w:hanging="360"/>
+      </w:pPr>
+    </w:lvl>
+    <w:lvl w:ilvl="8" w:tplc="0410001B" w:tentative="1">
+      <w:start w:val="1"/>
+      <w:numFmt w:val="lowerRoman"/>
+      <w:lvlText w:val="%9."/>
+      <w:lvlJc w:val="right"/>
+      <w:pPr>
+        <w:ind w:left="6480" w:hanging="180"/>
+      </w:pPr>
+    </w:lvl>
+  </w:abstractNum>
+  <w:abstractNum w:abstractNumId="27" w15:restartNumberingAfterBreak="0">
+    <w:nsid w:val="5E63507A"/>
+    <w:multiLevelType w:val="hybridMultilevel"/>
+    <w:tmpl w:val="E17CE85E"/>
+    <w:lvl w:ilvl="0" w:tplc="1EB689B4">
+      <w:start w:val="1"/>
+      <w:numFmt w:val="upperRoman"/>
+      <w:lvlText w:val="%1."/>
+      <w:lvlJc w:val="right"/>
+      <w:pPr>
+        <w:ind w:left="720" w:hanging="360"/>
+      </w:pPr>
+      <w:rPr>
+        <w:b w:val="0"/>
+      </w:rPr>
+    </w:lvl>
+    <w:lvl w:ilvl="1" w:tplc="04100019" w:tentative="1">
+      <w:start w:val="1"/>
+      <w:numFmt w:val="lowerLetter"/>
+      <w:lvlText w:val="%2."/>
+      <w:lvlJc w:val="left"/>
+      <w:pPr>
+        <w:ind w:left="1440" w:hanging="360"/>
+      </w:pPr>
+    </w:lvl>
+    <w:lvl w:ilvl="2" w:tplc="0410001B" w:tentative="1">
+      <w:start w:val="1"/>
+      <w:numFmt w:val="lowerRoman"/>
+      <w:lvlText w:val="%3."/>
+      <w:lvlJc w:val="right"/>
+      <w:pPr>
+        <w:ind w:left="2160" w:hanging="180"/>
+      </w:pPr>
+    </w:lvl>
+    <w:lvl w:ilvl="3" w:tplc="0410000F" w:tentative="1">
+      <w:start w:val="1"/>
+      <w:numFmt w:val="decimal"/>
+      <w:lvlText w:val="%4."/>
+      <w:lvlJc w:val="left"/>
+      <w:pPr>
+        <w:ind w:left="2880" w:hanging="360"/>
+      </w:pPr>
+    </w:lvl>
+    <w:lvl w:ilvl="4" w:tplc="04100019" w:tentative="1">
+      <w:start w:val="1"/>
+      <w:numFmt w:val="lowerLetter"/>
+      <w:lvlText w:val="%5."/>
+      <w:lvlJc w:val="left"/>
+      <w:pPr>
+        <w:ind w:left="3600" w:hanging="360"/>
+      </w:pPr>
+    </w:lvl>
+    <w:lvl w:ilvl="5" w:tplc="0410001B" w:tentative="1">
+      <w:start w:val="1"/>
+      <w:numFmt w:val="lowerRoman"/>
+      <w:lvlText w:val="%6."/>
+      <w:lvlJc w:val="right"/>
+      <w:pPr>
+        <w:ind w:left="4320" w:hanging="180"/>
+      </w:pPr>
+    </w:lvl>
+    <w:lvl w:ilvl="6" w:tplc="0410000F" w:tentative="1">
+      <w:start w:val="1"/>
+      <w:numFmt w:val="decimal"/>
+      <w:lvlText w:val="%7."/>
+      <w:lvlJc w:val="left"/>
+      <w:pPr>
+        <w:ind w:left="5040" w:hanging="360"/>
+      </w:pPr>
+    </w:lvl>
+    <w:lvl w:ilvl="7" w:tplc="04100019" w:tentative="1">
+      <w:start w:val="1"/>
+      <w:numFmt w:val="lowerLetter"/>
+      <w:lvlText w:val="%8."/>
+      <w:lvlJc w:val="left"/>
+      <w:pPr>
+        <w:ind w:left="5760" w:hanging="360"/>
+      </w:pPr>
+    </w:lvl>
+    <w:lvl w:ilvl="8" w:tplc="0410001B" w:tentative="1">
+      <w:start w:val="1"/>
+      <w:numFmt w:val="lowerRoman"/>
+      <w:lvlText w:val="%9."/>
+      <w:lvlJc w:val="right"/>
+      <w:pPr>
+        <w:ind w:left="6480" w:hanging="180"/>
+      </w:pPr>
+    </w:lvl>
+  </w:abstractNum>
+  <w:abstractNum w:abstractNumId="28" w15:restartNumberingAfterBreak="0">
+    <w:nsid w:val="616A7B17"/>
+    <w:multiLevelType w:val="hybridMultilevel"/>
+    <w:tmpl w:val="62469274"/>
+    <w:lvl w:ilvl="0" w:tplc="04100017">
+      <w:start w:val="1"/>
+      <w:numFmt w:val="lowerLetter"/>
+      <w:lvlText w:val="%1)"/>
+      <w:lvlJc w:val="left"/>
+      <w:pPr>
+        <w:ind w:left="1440" w:hanging="360"/>
+      </w:pPr>
+    </w:lvl>
+    <w:lvl w:ilvl="1" w:tplc="04100019" w:tentative="1">
+      <w:start w:val="1"/>
+      <w:numFmt w:val="lowerLetter"/>
+      <w:lvlText w:val="%2."/>
+      <w:lvlJc w:val="left"/>
+      <w:pPr>
+        <w:ind w:left="2160" w:hanging="360"/>
+      </w:pPr>
+    </w:lvl>
+    <w:lvl w:ilvl="2" w:tplc="0410001B" w:tentative="1">
+      <w:start w:val="1"/>
+      <w:numFmt w:val="lowerRoman"/>
+      <w:lvlText w:val="%3."/>
+      <w:lvlJc w:val="right"/>
+      <w:pPr>
+        <w:ind w:left="2880" w:hanging="180"/>
+      </w:pPr>
+    </w:lvl>
+    <w:lvl w:ilvl="3" w:tplc="0410000F" w:tentative="1">
+      <w:start w:val="1"/>
+      <w:numFmt w:val="decimal"/>
+      <w:lvlText w:val="%4."/>
+      <w:lvlJc w:val="left"/>
+      <w:pPr>
+        <w:ind w:left="3600" w:hanging="360"/>
+      </w:pPr>
+    </w:lvl>
+    <w:lvl w:ilvl="4" w:tplc="04100019" w:tentative="1">
+      <w:start w:val="1"/>
+      <w:numFmt w:val="lowerLetter"/>
+      <w:lvlText w:val="%5."/>
+      <w:lvlJc w:val="left"/>
+      <w:pPr>
+        <w:ind w:left="4320" w:hanging="360"/>
+      </w:pPr>
+    </w:lvl>
+    <w:lvl w:ilvl="5" w:tplc="0410001B" w:tentative="1">
+      <w:start w:val="1"/>
+      <w:numFmt w:val="lowerRoman"/>
+      <w:lvlText w:val="%6."/>
+      <w:lvlJc w:val="right"/>
+      <w:pPr>
+        <w:ind w:left="5040" w:hanging="180"/>
+      </w:pPr>
+    </w:lvl>
+    <w:lvl w:ilvl="6" w:tplc="0410000F" w:tentative="1">
+      <w:start w:val="1"/>
+      <w:numFmt w:val="decimal"/>
+      <w:lvlText w:val="%7."/>
+      <w:lvlJc w:val="left"/>
+      <w:pPr>
+        <w:ind w:left="5760" w:hanging="360"/>
+      </w:pPr>
+    </w:lvl>
+    <w:lvl w:ilvl="7" w:tplc="04100019" w:tentative="1">
+      <w:start w:val="1"/>
+      <w:numFmt w:val="lowerLetter"/>
+      <w:lvlText w:val="%8."/>
+      <w:lvlJc w:val="left"/>
+      <w:pPr>
+        <w:ind w:left="6480" w:hanging="360"/>
+      </w:pPr>
+    </w:lvl>
+    <w:lvl w:ilvl="8" w:tplc="0410001B" w:tentative="1">
+      <w:start w:val="1"/>
+      <w:numFmt w:val="lowerRoman"/>
+      <w:lvlText w:val="%9."/>
+      <w:lvlJc w:val="right"/>
+      <w:pPr>
+        <w:ind w:left="7200" w:hanging="180"/>
+      </w:pPr>
+    </w:lvl>
+  </w:abstractNum>
+  <w:abstractNum w:abstractNumId="29" w15:restartNumberingAfterBreak="0">
     <w:nsid w:val="67805AEB"/>
     <w:multiLevelType w:val="hybridMultilevel"/>
     <w:tmpl w:val="62469274"/>
@@ -2096,10 +5195,10 @@
       </w:pPr>
     </w:lvl>
   </w:abstractNum>
-  <w:abstractNum w:abstractNumId="9">
+  <w:abstractNum w:abstractNumId="30" w15:restartNumberingAfterBreak="0">
     <w:nsid w:val="68153172"/>
     <w:multiLevelType w:val="hybridMultilevel"/>
-    <w:tmpl w:val="3E084E3A"/>
+    <w:tmpl w:val="8976D64A"/>
     <w:lvl w:ilvl="0" w:tplc="0410001B">
       <w:start w:val="1"/>
       <w:numFmt w:val="lowerRoman"/>
@@ -2182,7 +5281,271 @@
       </w:pPr>
     </w:lvl>
   </w:abstractNum>
-  <w:abstractNum w:abstractNumId="10">
+  <w:abstractNum w:abstractNumId="31" w15:restartNumberingAfterBreak="0">
+    <w:nsid w:val="6B404A5F"/>
+    <w:multiLevelType w:val="hybridMultilevel"/>
+    <w:tmpl w:val="B9E62964"/>
+    <w:lvl w:ilvl="0" w:tplc="0410000F">
+      <w:start w:val="1"/>
+      <w:numFmt w:val="decimal"/>
+      <w:lvlText w:val="%1."/>
+      <w:lvlJc w:val="left"/>
+      <w:pPr>
+        <w:ind w:left="720" w:hanging="360"/>
+      </w:pPr>
+    </w:lvl>
+    <w:lvl w:ilvl="1" w:tplc="04100019" w:tentative="1">
+      <w:start w:val="1"/>
+      <w:numFmt w:val="lowerLetter"/>
+      <w:lvlText w:val="%2."/>
+      <w:lvlJc w:val="left"/>
+      <w:pPr>
+        <w:ind w:left="1440" w:hanging="360"/>
+      </w:pPr>
+    </w:lvl>
+    <w:lvl w:ilvl="2" w:tplc="0410001B" w:tentative="1">
+      <w:start w:val="1"/>
+      <w:numFmt w:val="lowerRoman"/>
+      <w:lvlText w:val="%3."/>
+      <w:lvlJc w:val="right"/>
+      <w:pPr>
+        <w:ind w:left="2160" w:hanging="180"/>
+      </w:pPr>
+    </w:lvl>
+    <w:lvl w:ilvl="3" w:tplc="0410000F" w:tentative="1">
+      <w:start w:val="1"/>
+      <w:numFmt w:val="decimal"/>
+      <w:lvlText w:val="%4."/>
+      <w:lvlJc w:val="left"/>
+      <w:pPr>
+        <w:ind w:left="2880" w:hanging="360"/>
+      </w:pPr>
+    </w:lvl>
+    <w:lvl w:ilvl="4" w:tplc="04100019" w:tentative="1">
+      <w:start w:val="1"/>
+      <w:numFmt w:val="lowerLetter"/>
+      <w:lvlText w:val="%5."/>
+      <w:lvlJc w:val="left"/>
+      <w:pPr>
+        <w:ind w:left="3600" w:hanging="360"/>
+      </w:pPr>
+    </w:lvl>
+    <w:lvl w:ilvl="5" w:tplc="0410001B" w:tentative="1">
+      <w:start w:val="1"/>
+      <w:numFmt w:val="lowerRoman"/>
+      <w:lvlText w:val="%6."/>
+      <w:lvlJc w:val="right"/>
+      <w:pPr>
+        <w:ind w:left="4320" w:hanging="180"/>
+      </w:pPr>
+    </w:lvl>
+    <w:lvl w:ilvl="6" w:tplc="0410000F" w:tentative="1">
+      <w:start w:val="1"/>
+      <w:numFmt w:val="decimal"/>
+      <w:lvlText w:val="%7."/>
+      <w:lvlJc w:val="left"/>
+      <w:pPr>
+        <w:ind w:left="5040" w:hanging="360"/>
+      </w:pPr>
+    </w:lvl>
+    <w:lvl w:ilvl="7" w:tplc="04100019" w:tentative="1">
+      <w:start w:val="1"/>
+      <w:numFmt w:val="lowerLetter"/>
+      <w:lvlText w:val="%8."/>
+      <w:lvlJc w:val="left"/>
+      <w:pPr>
+        <w:ind w:left="5760" w:hanging="360"/>
+      </w:pPr>
+    </w:lvl>
+    <w:lvl w:ilvl="8" w:tplc="0410001B" w:tentative="1">
+      <w:start w:val="1"/>
+      <w:numFmt w:val="lowerRoman"/>
+      <w:lvlText w:val="%9."/>
+      <w:lvlJc w:val="right"/>
+      <w:pPr>
+        <w:ind w:left="6480" w:hanging="180"/>
+      </w:pPr>
+    </w:lvl>
+  </w:abstractNum>
+  <w:abstractNum w:abstractNumId="32" w15:restartNumberingAfterBreak="0">
+    <w:nsid w:val="6CED1A42"/>
+    <w:multiLevelType w:val="hybridMultilevel"/>
+    <w:tmpl w:val="5436363C"/>
+    <w:lvl w:ilvl="0" w:tplc="F5B2627A">
+      <w:start w:val="1"/>
+      <w:numFmt w:val="lowerLetter"/>
+      <w:lvlText w:val="%1)"/>
+      <w:lvlJc w:val="left"/>
+      <w:pPr>
+        <w:ind w:left="720" w:hanging="360"/>
+      </w:pPr>
+      <w:rPr>
+        <w:b w:val="0"/>
+      </w:rPr>
+    </w:lvl>
+    <w:lvl w:ilvl="1" w:tplc="04100019" w:tentative="1">
+      <w:start w:val="1"/>
+      <w:numFmt w:val="lowerLetter"/>
+      <w:lvlText w:val="%2."/>
+      <w:lvlJc w:val="left"/>
+      <w:pPr>
+        <w:ind w:left="1440" w:hanging="360"/>
+      </w:pPr>
+    </w:lvl>
+    <w:lvl w:ilvl="2" w:tplc="0410001B" w:tentative="1">
+      <w:start w:val="1"/>
+      <w:numFmt w:val="lowerRoman"/>
+      <w:lvlText w:val="%3."/>
+      <w:lvlJc w:val="right"/>
+      <w:pPr>
+        <w:ind w:left="2160" w:hanging="180"/>
+      </w:pPr>
+    </w:lvl>
+    <w:lvl w:ilvl="3" w:tplc="0410000F" w:tentative="1">
+      <w:start w:val="1"/>
+      <w:numFmt w:val="decimal"/>
+      <w:lvlText w:val="%4."/>
+      <w:lvlJc w:val="left"/>
+      <w:pPr>
+        <w:ind w:left="2880" w:hanging="360"/>
+      </w:pPr>
+    </w:lvl>
+    <w:lvl w:ilvl="4" w:tplc="04100019" w:tentative="1">
+      <w:start w:val="1"/>
+      <w:numFmt w:val="lowerLetter"/>
+      <w:lvlText w:val="%5."/>
+      <w:lvlJc w:val="left"/>
+      <w:pPr>
+        <w:ind w:left="3600" w:hanging="360"/>
+      </w:pPr>
+    </w:lvl>
+    <w:lvl w:ilvl="5" w:tplc="0410001B" w:tentative="1">
+      <w:start w:val="1"/>
+      <w:numFmt w:val="lowerRoman"/>
+      <w:lvlText w:val="%6."/>
+      <w:lvlJc w:val="right"/>
+      <w:pPr>
+        <w:ind w:left="4320" w:hanging="180"/>
+      </w:pPr>
+    </w:lvl>
+    <w:lvl w:ilvl="6" w:tplc="0410000F" w:tentative="1">
+      <w:start w:val="1"/>
+      <w:numFmt w:val="decimal"/>
+      <w:lvlText w:val="%7."/>
+      <w:lvlJc w:val="left"/>
+      <w:pPr>
+        <w:ind w:left="5040" w:hanging="360"/>
+      </w:pPr>
+    </w:lvl>
+    <w:lvl w:ilvl="7" w:tplc="04100019" w:tentative="1">
+      <w:start w:val="1"/>
+      <w:numFmt w:val="lowerLetter"/>
+      <w:lvlText w:val="%8."/>
+      <w:lvlJc w:val="left"/>
+      <w:pPr>
+        <w:ind w:left="5760" w:hanging="360"/>
+      </w:pPr>
+    </w:lvl>
+    <w:lvl w:ilvl="8" w:tplc="0410001B" w:tentative="1">
+      <w:start w:val="1"/>
+      <w:numFmt w:val="lowerRoman"/>
+      <w:lvlText w:val="%9."/>
+      <w:lvlJc w:val="right"/>
+      <w:pPr>
+        <w:ind w:left="6480" w:hanging="180"/>
+      </w:pPr>
+    </w:lvl>
+  </w:abstractNum>
+  <w:abstractNum w:abstractNumId="33" w15:restartNumberingAfterBreak="0">
+    <w:nsid w:val="6D970FEA"/>
+    <w:multiLevelType w:val="hybridMultilevel"/>
+    <w:tmpl w:val="3B3CF9E8"/>
+    <w:lvl w:ilvl="0" w:tplc="DBF8331C">
+      <w:start w:val="1"/>
+      <w:numFmt w:val="lowerLetter"/>
+      <w:lvlText w:val="%1)"/>
+      <w:lvlJc w:val="left"/>
+      <w:pPr>
+        <w:ind w:left="720" w:hanging="360"/>
+      </w:pPr>
+      <w:rPr>
+        <w:b w:val="0"/>
+      </w:rPr>
+    </w:lvl>
+    <w:lvl w:ilvl="1" w:tplc="04100019" w:tentative="1">
+      <w:start w:val="1"/>
+      <w:numFmt w:val="lowerLetter"/>
+      <w:lvlText w:val="%2."/>
+      <w:lvlJc w:val="left"/>
+      <w:pPr>
+        <w:ind w:left="1440" w:hanging="360"/>
+      </w:pPr>
+    </w:lvl>
+    <w:lvl w:ilvl="2" w:tplc="0410001B" w:tentative="1">
+      <w:start w:val="1"/>
+      <w:numFmt w:val="lowerRoman"/>
+      <w:lvlText w:val="%3."/>
+      <w:lvlJc w:val="right"/>
+      <w:pPr>
+        <w:ind w:left="2160" w:hanging="180"/>
+      </w:pPr>
+    </w:lvl>
+    <w:lvl w:ilvl="3" w:tplc="0410000F" w:tentative="1">
+      <w:start w:val="1"/>
+      <w:numFmt w:val="decimal"/>
+      <w:lvlText w:val="%4."/>
+      <w:lvlJc w:val="left"/>
+      <w:pPr>
+        <w:ind w:left="2880" w:hanging="360"/>
+      </w:pPr>
+    </w:lvl>
+    <w:lvl w:ilvl="4" w:tplc="04100019" w:tentative="1">
+      <w:start w:val="1"/>
+      <w:numFmt w:val="lowerLetter"/>
+      <w:lvlText w:val="%5."/>
+      <w:lvlJc w:val="left"/>
+      <w:pPr>
+        <w:ind w:left="3600" w:hanging="360"/>
+      </w:pPr>
+    </w:lvl>
+    <w:lvl w:ilvl="5" w:tplc="0410001B" w:tentative="1">
+      <w:start w:val="1"/>
+      <w:numFmt w:val="lowerRoman"/>
+      <w:lvlText w:val="%6."/>
+      <w:lvlJc w:val="right"/>
+      <w:pPr>
+        <w:ind w:left="4320" w:hanging="180"/>
+      </w:pPr>
+    </w:lvl>
+    <w:lvl w:ilvl="6" w:tplc="0410000F" w:tentative="1">
+      <w:start w:val="1"/>
+      <w:numFmt w:val="decimal"/>
+      <w:lvlText w:val="%7."/>
+      <w:lvlJc w:val="left"/>
+      <w:pPr>
+        <w:ind w:left="5040" w:hanging="360"/>
+      </w:pPr>
+    </w:lvl>
+    <w:lvl w:ilvl="7" w:tplc="04100019" w:tentative="1">
+      <w:start w:val="1"/>
+      <w:numFmt w:val="lowerLetter"/>
+      <w:lvlText w:val="%8."/>
+      <w:lvlJc w:val="left"/>
+      <w:pPr>
+        <w:ind w:left="5760" w:hanging="360"/>
+      </w:pPr>
+    </w:lvl>
+    <w:lvl w:ilvl="8" w:tplc="0410001B" w:tentative="1">
+      <w:start w:val="1"/>
+      <w:numFmt w:val="lowerRoman"/>
+      <w:lvlText w:val="%9."/>
+      <w:lvlJc w:val="right"/>
+      <w:pPr>
+        <w:ind w:left="6480" w:hanging="180"/>
+      </w:pPr>
+    </w:lvl>
+  </w:abstractNum>
+  <w:abstractNum w:abstractNumId="34" w15:restartNumberingAfterBreak="0">
     <w:nsid w:val="6FEA24DD"/>
     <w:multiLevelType w:val="hybridMultilevel"/>
     <w:tmpl w:val="DDE2E6C2"/>
@@ -2295,7 +5658,274 @@
       </w:rPr>
     </w:lvl>
   </w:abstractNum>
-  <w:abstractNum w:abstractNumId="11">
+  <w:abstractNum w:abstractNumId="35" w15:restartNumberingAfterBreak="0">
+    <w:nsid w:val="737F284D"/>
+    <w:multiLevelType w:val="hybridMultilevel"/>
+    <w:tmpl w:val="A4002BBC"/>
+    <w:lvl w:ilvl="0" w:tplc="04100013">
+      <w:start w:val="1"/>
+      <w:numFmt w:val="upperRoman"/>
+      <w:lvlText w:val="%1."/>
+      <w:lvlJc w:val="right"/>
+      <w:pPr>
+        <w:ind w:left="720" w:hanging="360"/>
+      </w:pPr>
+      <w:rPr>
+        <w:b w:val="0"/>
+      </w:rPr>
+    </w:lvl>
+    <w:lvl w:ilvl="1" w:tplc="04100019" w:tentative="1">
+      <w:start w:val="1"/>
+      <w:numFmt w:val="lowerLetter"/>
+      <w:lvlText w:val="%2."/>
+      <w:lvlJc w:val="left"/>
+      <w:pPr>
+        <w:ind w:left="1440" w:hanging="360"/>
+      </w:pPr>
+    </w:lvl>
+    <w:lvl w:ilvl="2" w:tplc="0410001B" w:tentative="1">
+      <w:start w:val="1"/>
+      <w:numFmt w:val="lowerRoman"/>
+      <w:lvlText w:val="%3."/>
+      <w:lvlJc w:val="right"/>
+      <w:pPr>
+        <w:ind w:left="2160" w:hanging="180"/>
+      </w:pPr>
+    </w:lvl>
+    <w:lvl w:ilvl="3" w:tplc="0410000F" w:tentative="1">
+      <w:start w:val="1"/>
+      <w:numFmt w:val="decimal"/>
+      <w:lvlText w:val="%4."/>
+      <w:lvlJc w:val="left"/>
+      <w:pPr>
+        <w:ind w:left="2880" w:hanging="360"/>
+      </w:pPr>
+    </w:lvl>
+    <w:lvl w:ilvl="4" w:tplc="04100019" w:tentative="1">
+      <w:start w:val="1"/>
+      <w:numFmt w:val="lowerLetter"/>
+      <w:lvlText w:val="%5."/>
+      <w:lvlJc w:val="left"/>
+      <w:pPr>
+        <w:ind w:left="3600" w:hanging="360"/>
+      </w:pPr>
+    </w:lvl>
+    <w:lvl w:ilvl="5" w:tplc="0410001B" w:tentative="1">
+      <w:start w:val="1"/>
+      <w:numFmt w:val="lowerRoman"/>
+      <w:lvlText w:val="%6."/>
+      <w:lvlJc w:val="right"/>
+      <w:pPr>
+        <w:ind w:left="4320" w:hanging="180"/>
+      </w:pPr>
+    </w:lvl>
+    <w:lvl w:ilvl="6" w:tplc="0410000F" w:tentative="1">
+      <w:start w:val="1"/>
+      <w:numFmt w:val="decimal"/>
+      <w:lvlText w:val="%7."/>
+      <w:lvlJc w:val="left"/>
+      <w:pPr>
+        <w:ind w:left="5040" w:hanging="360"/>
+      </w:pPr>
+    </w:lvl>
+    <w:lvl w:ilvl="7" w:tplc="04100019" w:tentative="1">
+      <w:start w:val="1"/>
+      <w:numFmt w:val="lowerLetter"/>
+      <w:lvlText w:val="%8."/>
+      <w:lvlJc w:val="left"/>
+      <w:pPr>
+        <w:ind w:left="5760" w:hanging="360"/>
+      </w:pPr>
+    </w:lvl>
+    <w:lvl w:ilvl="8" w:tplc="0410001B" w:tentative="1">
+      <w:start w:val="1"/>
+      <w:numFmt w:val="lowerRoman"/>
+      <w:lvlText w:val="%9."/>
+      <w:lvlJc w:val="right"/>
+      <w:pPr>
+        <w:ind w:left="6480" w:hanging="180"/>
+      </w:pPr>
+    </w:lvl>
+  </w:abstractNum>
+  <w:abstractNum w:abstractNumId="36" w15:restartNumberingAfterBreak="0">
+    <w:nsid w:val="75BA43CA"/>
+    <w:multiLevelType w:val="hybridMultilevel"/>
+    <w:tmpl w:val="4EF456F8"/>
+    <w:lvl w:ilvl="0" w:tplc="0410001B">
+      <w:start w:val="1"/>
+      <w:numFmt w:val="lowerRoman"/>
+      <w:lvlText w:val="%1."/>
+      <w:lvlJc w:val="right"/>
+      <w:pPr>
+        <w:ind w:left="720" w:hanging="360"/>
+      </w:pPr>
+      <w:rPr>
+        <w:b w:val="0"/>
+      </w:rPr>
+    </w:lvl>
+    <w:lvl w:ilvl="1" w:tplc="04100019" w:tentative="1">
+      <w:start w:val="1"/>
+      <w:numFmt w:val="lowerLetter"/>
+      <w:lvlText w:val="%2."/>
+      <w:lvlJc w:val="left"/>
+      <w:pPr>
+        <w:ind w:left="1440" w:hanging="360"/>
+      </w:pPr>
+    </w:lvl>
+    <w:lvl w:ilvl="2" w:tplc="0410001B" w:tentative="1">
+      <w:start w:val="1"/>
+      <w:numFmt w:val="lowerRoman"/>
+      <w:lvlText w:val="%3."/>
+      <w:lvlJc w:val="right"/>
+      <w:pPr>
+        <w:ind w:left="2160" w:hanging="180"/>
+      </w:pPr>
+    </w:lvl>
+    <w:lvl w:ilvl="3" w:tplc="0410000F" w:tentative="1">
+      <w:start w:val="1"/>
+      <w:numFmt w:val="decimal"/>
+      <w:lvlText w:val="%4."/>
+      <w:lvlJc w:val="left"/>
+      <w:pPr>
+        <w:ind w:left="2880" w:hanging="360"/>
+      </w:pPr>
+    </w:lvl>
+    <w:lvl w:ilvl="4" w:tplc="04100019" w:tentative="1">
+      <w:start w:val="1"/>
+      <w:numFmt w:val="lowerLetter"/>
+      <w:lvlText w:val="%5."/>
+      <w:lvlJc w:val="left"/>
+      <w:pPr>
+        <w:ind w:left="3600" w:hanging="360"/>
+      </w:pPr>
+    </w:lvl>
+    <w:lvl w:ilvl="5" w:tplc="0410001B" w:tentative="1">
+      <w:start w:val="1"/>
+      <w:numFmt w:val="lowerRoman"/>
+      <w:lvlText w:val="%6."/>
+      <w:lvlJc w:val="right"/>
+      <w:pPr>
+        <w:ind w:left="4320" w:hanging="180"/>
+      </w:pPr>
+    </w:lvl>
+    <w:lvl w:ilvl="6" w:tplc="0410000F" w:tentative="1">
+      <w:start w:val="1"/>
+      <w:numFmt w:val="decimal"/>
+      <w:lvlText w:val="%7."/>
+      <w:lvlJc w:val="left"/>
+      <w:pPr>
+        <w:ind w:left="5040" w:hanging="360"/>
+      </w:pPr>
+    </w:lvl>
+    <w:lvl w:ilvl="7" w:tplc="04100019" w:tentative="1">
+      <w:start w:val="1"/>
+      <w:numFmt w:val="lowerLetter"/>
+      <w:lvlText w:val="%8."/>
+      <w:lvlJc w:val="left"/>
+      <w:pPr>
+        <w:ind w:left="5760" w:hanging="360"/>
+      </w:pPr>
+    </w:lvl>
+    <w:lvl w:ilvl="8" w:tplc="0410001B" w:tentative="1">
+      <w:start w:val="1"/>
+      <w:numFmt w:val="lowerRoman"/>
+      <w:lvlText w:val="%9."/>
+      <w:lvlJc w:val="right"/>
+      <w:pPr>
+        <w:ind w:left="6480" w:hanging="180"/>
+      </w:pPr>
+    </w:lvl>
+  </w:abstractNum>
+  <w:abstractNum w:abstractNumId="37" w15:restartNumberingAfterBreak="0">
+    <w:nsid w:val="77D15173"/>
+    <w:multiLevelType w:val="hybridMultilevel"/>
+    <w:tmpl w:val="FB0C9AF2"/>
+    <w:lvl w:ilvl="0" w:tplc="C34CC0D0">
+      <w:start w:val="1"/>
+      <w:numFmt w:val="lowerLetter"/>
+      <w:lvlText w:val="%1)"/>
+      <w:lvlJc w:val="left"/>
+      <w:pPr>
+        <w:ind w:left="720" w:hanging="360"/>
+      </w:pPr>
+      <w:rPr>
+        <w:b w:val="0"/>
+      </w:rPr>
+    </w:lvl>
+    <w:lvl w:ilvl="1" w:tplc="04100019" w:tentative="1">
+      <w:start w:val="1"/>
+      <w:numFmt w:val="lowerLetter"/>
+      <w:lvlText w:val="%2."/>
+      <w:lvlJc w:val="left"/>
+      <w:pPr>
+        <w:ind w:left="1440" w:hanging="360"/>
+      </w:pPr>
+    </w:lvl>
+    <w:lvl w:ilvl="2" w:tplc="0410001B" w:tentative="1">
+      <w:start w:val="1"/>
+      <w:numFmt w:val="lowerRoman"/>
+      <w:lvlText w:val="%3."/>
+      <w:lvlJc w:val="right"/>
+      <w:pPr>
+        <w:ind w:left="2160" w:hanging="180"/>
+      </w:pPr>
+    </w:lvl>
+    <w:lvl w:ilvl="3" w:tplc="0410000F" w:tentative="1">
+      <w:start w:val="1"/>
+      <w:numFmt w:val="decimal"/>
+      <w:lvlText w:val="%4."/>
+      <w:lvlJc w:val="left"/>
+      <w:pPr>
+        <w:ind w:left="2880" w:hanging="360"/>
+      </w:pPr>
+    </w:lvl>
+    <w:lvl w:ilvl="4" w:tplc="04100019" w:tentative="1">
+      <w:start w:val="1"/>
+      <w:numFmt w:val="lowerLetter"/>
+      <w:lvlText w:val="%5."/>
+      <w:lvlJc w:val="left"/>
+      <w:pPr>
+        <w:ind w:left="3600" w:hanging="360"/>
+      </w:pPr>
+    </w:lvl>
+    <w:lvl w:ilvl="5" w:tplc="0410001B" w:tentative="1">
+      <w:start w:val="1"/>
+      <w:numFmt w:val="lowerRoman"/>
+      <w:lvlText w:val="%6."/>
+      <w:lvlJc w:val="right"/>
+      <w:pPr>
+        <w:ind w:left="4320" w:hanging="180"/>
+      </w:pPr>
+    </w:lvl>
+    <w:lvl w:ilvl="6" w:tplc="0410000F" w:tentative="1">
+      <w:start w:val="1"/>
+      <w:numFmt w:val="decimal"/>
+      <w:lvlText w:val="%7."/>
+      <w:lvlJc w:val="left"/>
+      <w:pPr>
+        <w:ind w:left="5040" w:hanging="360"/>
+      </w:pPr>
+    </w:lvl>
+    <w:lvl w:ilvl="7" w:tplc="04100019" w:tentative="1">
+      <w:start w:val="1"/>
+      <w:numFmt w:val="lowerLetter"/>
+      <w:lvlText w:val="%8."/>
+      <w:lvlJc w:val="left"/>
+      <w:pPr>
+        <w:ind w:left="5760" w:hanging="360"/>
+      </w:pPr>
+    </w:lvl>
+    <w:lvl w:ilvl="8" w:tplc="0410001B" w:tentative="1">
+      <w:start w:val="1"/>
+      <w:numFmt w:val="lowerRoman"/>
+      <w:lvlText w:val="%9."/>
+      <w:lvlJc w:val="right"/>
+      <w:pPr>
+        <w:ind w:left="6480" w:hanging="180"/>
+      </w:pPr>
+    </w:lvl>
+  </w:abstractNum>
+  <w:abstractNum w:abstractNumId="38" w15:restartNumberingAfterBreak="0">
     <w:nsid w:val="7848456E"/>
     <w:multiLevelType w:val="hybridMultilevel"/>
     <w:tmpl w:val="B80E7B3A"/>
@@ -2409,46 +6039,127 @@
     </w:lvl>
   </w:abstractNum>
   <w:num w:numId="1">
-    <w:abstractNumId w:val="10"/>
+    <w:abstractNumId w:val="34"/>
   </w:num>
   <w:num w:numId="2">
-    <w:abstractNumId w:val="1"/>
+    <w:abstractNumId w:val="7"/>
   </w:num>
   <w:num w:numId="3">
-    <w:abstractNumId w:val="5"/>
+    <w:abstractNumId w:val="20"/>
   </w:num>
   <w:num w:numId="4">
     <w:abstractNumId w:val="0"/>
   </w:num>
   <w:num w:numId="5">
-    <w:abstractNumId w:val="7"/>
+    <w:abstractNumId w:val="23"/>
   </w:num>
   <w:num w:numId="6">
-    <w:abstractNumId w:val="11"/>
+    <w:abstractNumId w:val="38"/>
   </w:num>
   <w:num w:numId="7">
+    <w:abstractNumId w:val="12"/>
+  </w:num>
+  <w:num w:numId="8">
+    <w:abstractNumId w:val="29"/>
+  </w:num>
+  <w:num w:numId="9">
+    <w:abstractNumId w:val="16"/>
+  </w:num>
+  <w:num w:numId="10">
+    <w:abstractNumId w:val="30"/>
+  </w:num>
+  <w:num w:numId="11">
+    <w:abstractNumId w:val="21"/>
+  </w:num>
+  <w:num w:numId="12">
+    <w:abstractNumId w:val="13"/>
+  </w:num>
+  <w:num w:numId="13">
+    <w:abstractNumId w:val="15"/>
+  </w:num>
+  <w:num w:numId="14">
+    <w:abstractNumId w:val="22"/>
+  </w:num>
+  <w:num w:numId="15">
+    <w:abstractNumId w:val="18"/>
+  </w:num>
+  <w:num w:numId="16">
+    <w:abstractNumId w:val="36"/>
+  </w:num>
+  <w:num w:numId="17">
     <w:abstractNumId w:val="2"/>
   </w:num>
-  <w:num w:numId="8">
+  <w:num w:numId="18">
+    <w:abstractNumId w:val="5"/>
+  </w:num>
+  <w:num w:numId="19">
+    <w:abstractNumId w:val="24"/>
+  </w:num>
+  <w:num w:numId="20">
+    <w:abstractNumId w:val="33"/>
+  </w:num>
+  <w:num w:numId="21">
+    <w:abstractNumId w:val="32"/>
+  </w:num>
+  <w:num w:numId="22">
+    <w:abstractNumId w:val="3"/>
+  </w:num>
+  <w:num w:numId="23">
+    <w:abstractNumId w:val="14"/>
+  </w:num>
+  <w:num w:numId="24">
+    <w:abstractNumId w:val="9"/>
+  </w:num>
+  <w:num w:numId="25">
+    <w:abstractNumId w:val="4"/>
+  </w:num>
+  <w:num w:numId="26">
+    <w:abstractNumId w:val="6"/>
+  </w:num>
+  <w:num w:numId="27">
+    <w:abstractNumId w:val="31"/>
+  </w:num>
+  <w:num w:numId="28">
+    <w:abstractNumId w:val="28"/>
+  </w:num>
+  <w:num w:numId="29">
+    <w:abstractNumId w:val="37"/>
+  </w:num>
+  <w:num w:numId="30">
+    <w:abstractNumId w:val="10"/>
+  </w:num>
+  <w:num w:numId="31">
     <w:abstractNumId w:val="8"/>
   </w:num>
-  <w:num w:numId="9">
-    <w:abstractNumId w:val="4"/>
+  <w:num w:numId="32">
+    <w:abstractNumId w:val="26"/>
   </w:num>
-  <w:num w:numId="10">
-    <w:abstractNumId w:val="9"/>
+  <w:num w:numId="33">
+    <w:abstractNumId w:val="25"/>
   </w:num>
-  <w:num w:numId="11">
-    <w:abstractNumId w:val="6"/>
+  <w:num w:numId="34">
+    <w:abstractNumId w:val="27"/>
   </w:num>
-  <w:num w:numId="12">
-    <w:abstractNumId w:val="3"/>
+  <w:num w:numId="35">
+    <w:abstractNumId w:val="35"/>
+  </w:num>
+  <w:num w:numId="36">
+    <w:abstractNumId w:val="19"/>
+  </w:num>
+  <w:num w:numId="37">
+    <w:abstractNumId w:val="1"/>
+  </w:num>
+  <w:num w:numId="38">
+    <w:abstractNumId w:val="17"/>
+  </w:num>
+  <w:num w:numId="39">
+    <w:abstractNumId w:val="11"/>
   </w:num>
 </w:numbering>
 </file>
 
 <file path=word/styles.xml><?xml version="1.0" encoding="utf-8"?>
-<w:styles xmlns:mc="http://schemas.openxmlformats.org/markup-compatibility/2006" xmlns:r="http://schemas.openxmlformats.org/officeDocument/2006/relationships" xmlns:w="http://schemas.openxmlformats.org/wordprocessingml/2006/main" xmlns:w14="http://schemas.microsoft.com/office/word/2010/wordml" xmlns:w15="http://schemas.microsoft.com/office/word/2012/wordml" mc:Ignorable="w14 w15">
+<w:styles xmlns:mc="http://schemas.openxmlformats.org/markup-compatibility/2006" xmlns:r="http://schemas.openxmlformats.org/officeDocument/2006/relationships" xmlns:w="http://schemas.openxmlformats.org/wordprocessingml/2006/main" xmlns:w14="http://schemas.microsoft.com/office/word/2010/wordml" xmlns:w15="http://schemas.microsoft.com/office/word/2012/wordml" xmlns:w16cid="http://schemas.microsoft.com/office/word/2016/wordml/cid" xmlns:w16se="http://schemas.microsoft.com/office/word/2015/wordml/symex" mc:Ignorable="w14 w15 w16se w16cid">
   <w:docDefaults>
     <w:rPrDefault>
       <w:rPr>
@@ -2464,7 +6175,7 @@
       </w:pPr>
     </w:pPrDefault>
   </w:docDefaults>
-  <w:latentStyles w:defLockedState="0" w:defUIPriority="99" w:defSemiHidden="0" w:defUnhideWhenUsed="0" w:defQFormat="0" w:count="371">
+  <w:latentStyles w:defLockedState="0" w:defUIPriority="99" w:defSemiHidden="0" w:defUnhideWhenUsed="0" w:defQFormat="0" w:count="375">
     <w:lsdException w:name="Normal" w:uiPriority="0" w:qFormat="1"/>
     <w:lsdException w:name="heading 1" w:uiPriority="9" w:qFormat="1"/>
     <w:lsdException w:name="heading 2" w:semiHidden="1" w:uiPriority="9" w:unhideWhenUsed="1" w:qFormat="1"/>
@@ -2836,6 +6547,10 @@
     <w:lsdException w:name="List Table 5 Dark Accent 6" w:uiPriority="50"/>
     <w:lsdException w:name="List Table 6 Colorful Accent 6" w:uiPriority="51"/>
     <w:lsdException w:name="List Table 7 Colorful Accent 6" w:uiPriority="52"/>
+    <w:lsdException w:name="Mention" w:semiHidden="1" w:unhideWhenUsed="1"/>
+    <w:lsdException w:name="Smart Hyperlink" w:semiHidden="1" w:unhideWhenUsed="1"/>
+    <w:lsdException w:name="Hashtag" w:semiHidden="1" w:unhideWhenUsed="1"/>
+    <w:lsdException w:name="Unresolved Mention" w:semiHidden="1" w:unhideWhenUsed="1"/>
   </w:latentStyles>
   <w:style w:type="paragraph" w:default="1" w:styleId="Normale">
     <w:name w:val="Normal"/>
@@ -2882,6 +6597,28 @@
       <w:color w:val="2E74B5" w:themeColor="accent1" w:themeShade="BF"/>
       <w:sz w:val="26"/>
       <w:szCs w:val="26"/>
+    </w:rPr>
+  </w:style>
+  <w:style w:type="paragraph" w:styleId="Titolo3">
+    <w:name w:val="heading 3"/>
+    <w:basedOn w:val="Normale"/>
+    <w:next w:val="Normale"/>
+    <w:link w:val="Titolo3Carattere"/>
+    <w:uiPriority w:val="9"/>
+    <w:unhideWhenUsed/>
+    <w:qFormat/>
+    <w:rsid w:val="000A51D9"/>
+    <w:pPr>
+      <w:keepNext/>
+      <w:keepLines/>
+      <w:spacing w:before="40" w:after="0"/>
+      <w:outlineLvl w:val="2"/>
+    </w:pPr>
+    <w:rPr>
+      <w:rFonts w:asciiTheme="majorHAnsi" w:eastAsiaTheme="majorEastAsia" w:hAnsiTheme="majorHAnsi" w:cstheme="majorBidi"/>
+      <w:color w:val="1F4D78" w:themeColor="accent1" w:themeShade="7F"/>
+      <w:sz w:val="24"/>
+      <w:szCs w:val="24"/>
     </w:rPr>
   </w:style>
   <w:style w:type="character" w:default="1" w:styleId="Carpredefinitoparagrafo">
@@ -2957,7 +6694,6 @@
       <w:spacing w:after="0" w:line="240" w:lineRule="auto"/>
     </w:pPr>
     <w:tblPr>
-      <w:tblInd w:w="0" w:type="dxa"/>
       <w:tblBorders>
         <w:top w:val="single" w:sz="4" w:space="0" w:color="auto"/>
         <w:left w:val="single" w:sz="4" w:space="0" w:color="auto"/>
@@ -2966,12 +6702,6 @@
         <w:insideH w:val="single" w:sz="4" w:space="0" w:color="auto"/>
         <w:insideV w:val="single" w:sz="4" w:space="0" w:color="auto"/>
       </w:tblBorders>
-      <w:tblCellMar>
-        <w:top w:w="0" w:type="dxa"/>
-        <w:left w:w="108" w:type="dxa"/>
-        <w:bottom w:w="0" w:type="dxa"/>
-        <w:right w:w="108" w:type="dxa"/>
-      </w:tblCellMar>
     </w:tblPr>
   </w:style>
   <w:style w:type="paragraph" w:customStyle="1" w:styleId="Marianna2">
@@ -3001,6 +6731,19 @@
       <w:b/>
       <w:sz w:val="28"/>
       <w:szCs w:val="26"/>
+    </w:rPr>
+  </w:style>
+  <w:style w:type="character" w:customStyle="1" w:styleId="Titolo3Carattere">
+    <w:name w:val="Titolo 3 Carattere"/>
+    <w:basedOn w:val="Carpredefinitoparagrafo"/>
+    <w:link w:val="Titolo3"/>
+    <w:uiPriority w:val="9"/>
+    <w:rsid w:val="000A51D9"/>
+    <w:rPr>
+      <w:rFonts w:asciiTheme="majorHAnsi" w:eastAsiaTheme="majorEastAsia" w:hAnsiTheme="majorHAnsi" w:cstheme="majorBidi"/>
+      <w:color w:val="1F4D78" w:themeColor="accent1" w:themeShade="7F"/>
+      <w:sz w:val="24"/>
+      <w:szCs w:val="24"/>
     </w:rPr>
   </w:style>
 </w:styles>

--- a/Treasure Hunt.docx
+++ b/Treasure Hunt.docx
@@ -106,8 +106,30 @@
     </w:p>
     <w:p>
       <w:pPr>
-        <w:jc w:val="both"/>
-      </w:pPr>
+        <w:rPr>
+          <w:sz w:val="44"/>
+          <w:szCs w:val="44"/>
+        </w:rPr>
+      </w:pPr>
+      <w:r>
+        <w:tab/>
+      </w:r>
+      <w:r>
+        <w:tab/>
+      </w:r>
+      <w:r>
+        <w:tab/>
+      </w:r>
+      <w:r>
+        <w:tab/>
+      </w:r>
+      <w:r>
+        <w:rPr>
+          <w:sz w:val="44"/>
+          <w:szCs w:val="44"/>
+        </w:rPr>
+        <w:t>Ingegneria del Software</w:t>
+      </w:r>
     </w:p>
     <w:p>
       <w:pPr>
@@ -138,6 +160,36 @@
       <w:pPr>
         <w:jc w:val="both"/>
       </w:pPr>
+    </w:p>
+    <w:p>
+      <w:pPr>
+        <w:jc w:val="both"/>
+      </w:pPr>
+    </w:p>
+    <w:p>
+      <w:pPr>
+        <w:rPr>
+          <w:b/>
+          <w:sz w:val="36"/>
+          <w:szCs w:val="36"/>
+        </w:rPr>
+      </w:pPr>
+      <w:r>
+        <w:rPr>
+          <w:b/>
+          <w:sz w:val="36"/>
+          <w:szCs w:val="36"/>
+        </w:rPr>
+        <w:t>Di Cerbo Enrico 399000124</w:t>
+      </w:r>
+      <w:r>
+        <w:rPr>
+          <w:b/>
+          <w:sz w:val="36"/>
+          <w:szCs w:val="36"/>
+        </w:rPr>
+        <w:t xml:space="preserve">                                      Prof M. Di Penta</w:t>
+      </w:r>
     </w:p>
     <w:p>
       <w:pPr>
@@ -154,7 +206,7 @@
           <w:sz w:val="36"/>
           <w:szCs w:val="36"/>
         </w:rPr>
-        <w:t>Di Cerbo Enrico 399000124</w:t>
+        <w:t>Merolese Salvatore 399000125</w:t>
       </w:r>
     </w:p>
     <w:p>
@@ -172,36 +224,279 @@
           <w:sz w:val="36"/>
           <w:szCs w:val="36"/>
         </w:rPr>
-        <w:t>Merolese Salvatore 399000125</w:t>
+        <w:t>Salomone Ennio 399000122</w:t>
       </w:r>
     </w:p>
     <w:p>
       <w:pPr>
         <w:jc w:val="both"/>
+      </w:pPr>
+    </w:p>
+    <w:sdt>
+      <w:sdtPr>
+        <w:rPr>
+          <w:rFonts w:ascii="Times New Roman" w:eastAsiaTheme="minorHAnsi" w:hAnsi="Times New Roman" w:cstheme="minorBidi"/>
+          <w:color w:val="auto"/>
+          <w:sz w:val="24"/>
+          <w:szCs w:val="22"/>
+          <w:lang w:eastAsia="en-US"/>
+        </w:rPr>
+        <w:id w:val="1442345402"/>
+        <w:docPartObj>
+          <w:docPartGallery w:val="Table of Contents"/>
+          <w:docPartUnique/>
+        </w:docPartObj>
+      </w:sdtPr>
+      <w:sdtEndPr>
+        <w:rPr>
+          <w:rFonts w:asciiTheme="minorHAnsi" w:hAnsiTheme="minorHAnsi"/>
+          <w:b/>
+          <w:bCs/>
+          <w:sz w:val="22"/>
+        </w:rPr>
+      </w:sdtEndPr>
+      <w:sdtContent>
+        <w:p>
+          <w:pPr>
+            <w:pStyle w:val="Titolosommario"/>
+            <w:rPr>
+              <w:rFonts w:ascii="Times New Roman" w:hAnsi="Times New Roman" w:cs="Times New Roman"/>
+              <w:color w:val="auto"/>
+            </w:rPr>
+          </w:pPr>
+          <w:r>
+            <w:rPr>
+              <w:rFonts w:ascii="Times New Roman" w:hAnsi="Times New Roman" w:cs="Times New Roman"/>
+              <w:color w:val="auto"/>
+            </w:rPr>
+            <w:t>Sommario</w:t>
+          </w:r>
+        </w:p>
+        <w:p>
+          <w:pPr>
+            <w:rPr>
+              <w:b/>
+              <w:bCs/>
+            </w:rPr>
+          </w:pPr>
+        </w:p>
+      </w:sdtContent>
+    </w:sdt>
+    <w:p>
+      <w:pPr>
         <w:rPr>
           <w:b/>
-          <w:sz w:val="36"/>
-          <w:szCs w:val="36"/>
+          <w:sz w:val="32"/>
+          <w:szCs w:val="32"/>
         </w:rPr>
       </w:pPr>
-      <w:r>
+    </w:p>
+    <w:p>
+      <w:pPr>
         <w:rPr>
           <w:b/>
-          <w:sz w:val="36"/>
-          <w:szCs w:val="36"/>
+          <w:sz w:val="32"/>
+          <w:szCs w:val="32"/>
         </w:rPr>
-        <w:t>Salomone Ennio 399000122</w:t>
-      </w:r>
+      </w:pPr>
     </w:p>
     <w:p>
       <w:pPr>
-        <w:jc w:val="both"/>
+        <w:rPr>
+          <w:b/>
+          <w:sz w:val="32"/>
+          <w:szCs w:val="32"/>
+        </w:rPr>
       </w:pPr>
     </w:p>
     <w:p>
       <w:pPr>
-        <w:jc w:val="both"/>
-      </w:pPr>
+        <w:rPr>
+          <w:b/>
+          <w:sz w:val="32"/>
+          <w:szCs w:val="32"/>
+        </w:rPr>
+      </w:pPr>
+    </w:p>
+    <w:p>
+      <w:pPr>
+        <w:rPr>
+          <w:b/>
+          <w:sz w:val="32"/>
+          <w:szCs w:val="32"/>
+        </w:rPr>
+      </w:pPr>
+    </w:p>
+    <w:p>
+      <w:pPr>
+        <w:rPr>
+          <w:b/>
+          <w:sz w:val="32"/>
+          <w:szCs w:val="32"/>
+        </w:rPr>
+      </w:pPr>
+    </w:p>
+    <w:p>
+      <w:pPr>
+        <w:rPr>
+          <w:b/>
+          <w:sz w:val="32"/>
+          <w:szCs w:val="32"/>
+        </w:rPr>
+      </w:pPr>
+    </w:p>
+    <w:p>
+      <w:pPr>
+        <w:rPr>
+          <w:b/>
+          <w:sz w:val="32"/>
+          <w:szCs w:val="32"/>
+        </w:rPr>
+      </w:pPr>
+    </w:p>
+    <w:p>
+      <w:pPr>
+        <w:rPr>
+          <w:b/>
+          <w:sz w:val="32"/>
+          <w:szCs w:val="32"/>
+        </w:rPr>
+      </w:pPr>
+    </w:p>
+    <w:p>
+      <w:pPr>
+        <w:rPr>
+          <w:b/>
+          <w:sz w:val="32"/>
+          <w:szCs w:val="32"/>
+        </w:rPr>
+      </w:pPr>
+    </w:p>
+    <w:p>
+      <w:pPr>
+        <w:rPr>
+          <w:b/>
+          <w:sz w:val="32"/>
+          <w:szCs w:val="32"/>
+        </w:rPr>
+      </w:pPr>
+    </w:p>
+    <w:p>
+      <w:pPr>
+        <w:rPr>
+          <w:b/>
+          <w:sz w:val="32"/>
+          <w:szCs w:val="32"/>
+        </w:rPr>
+      </w:pPr>
+    </w:p>
+    <w:p>
+      <w:pPr>
+        <w:rPr>
+          <w:b/>
+          <w:sz w:val="32"/>
+          <w:szCs w:val="32"/>
+        </w:rPr>
+      </w:pPr>
+    </w:p>
+    <w:p>
+      <w:pPr>
+        <w:rPr>
+          <w:b/>
+          <w:sz w:val="32"/>
+          <w:szCs w:val="32"/>
+        </w:rPr>
+      </w:pPr>
+    </w:p>
+    <w:p>
+      <w:pPr>
+        <w:rPr>
+          <w:b/>
+          <w:sz w:val="32"/>
+          <w:szCs w:val="32"/>
+        </w:rPr>
+      </w:pPr>
+    </w:p>
+    <w:p>
+      <w:pPr>
+        <w:rPr>
+          <w:b/>
+          <w:sz w:val="32"/>
+          <w:szCs w:val="32"/>
+        </w:rPr>
+      </w:pPr>
+    </w:p>
+    <w:p>
+      <w:pPr>
+        <w:rPr>
+          <w:b/>
+          <w:sz w:val="32"/>
+          <w:szCs w:val="32"/>
+        </w:rPr>
+      </w:pPr>
+    </w:p>
+    <w:p>
+      <w:pPr>
+        <w:rPr>
+          <w:b/>
+          <w:sz w:val="32"/>
+          <w:szCs w:val="32"/>
+        </w:rPr>
+      </w:pPr>
+    </w:p>
+    <w:p>
+      <w:pPr>
+        <w:rPr>
+          <w:b/>
+          <w:sz w:val="32"/>
+          <w:szCs w:val="32"/>
+        </w:rPr>
+      </w:pPr>
+    </w:p>
+    <w:p>
+      <w:pPr>
+        <w:rPr>
+          <w:b/>
+          <w:sz w:val="32"/>
+          <w:szCs w:val="32"/>
+        </w:rPr>
+      </w:pPr>
+    </w:p>
+    <w:p>
+      <w:pPr>
+        <w:rPr>
+          <w:b/>
+          <w:sz w:val="32"/>
+          <w:szCs w:val="32"/>
+        </w:rPr>
+      </w:pPr>
+    </w:p>
+    <w:p>
+      <w:pPr>
+        <w:rPr>
+          <w:b/>
+          <w:sz w:val="32"/>
+          <w:szCs w:val="32"/>
+        </w:rPr>
+      </w:pPr>
+    </w:p>
+    <w:p>
+      <w:pPr>
+        <w:rPr>
+          <w:b/>
+          <w:sz w:val="32"/>
+          <w:szCs w:val="32"/>
+        </w:rPr>
+      </w:pPr>
+      <w:r>
+        <w:rPr>
+          <w:b/>
+          <w:sz w:val="32"/>
+          <w:szCs w:val="32"/>
+        </w:rPr>
+        <w:lastRenderedPageBreak/>
+        <w:t>Analisi e specifica dei requisiti software</w:t>
+      </w:r>
     </w:p>
     <w:p>
       <w:pPr>
@@ -391,6 +686,265 @@
     <w:p>
       <w:pPr>
         <w:pStyle w:val="Titolo2"/>
+        <w:numPr>
+          <w:ilvl w:val="1"/>
+          <w:numId w:val="40"/>
+        </w:numPr>
+      </w:pPr>
+      <w:r>
+        <w:t>Definizioni e termini chiave</w:t>
+      </w:r>
+    </w:p>
+    <w:p/>
+    <w:p>
+      <w:pPr>
+        <w:pStyle w:val="Paragrafoelenco"/>
+        <w:numPr>
+          <w:ilvl w:val="0"/>
+          <w:numId w:val="40"/>
+        </w:numPr>
+      </w:pPr>
+      <w:proofErr w:type="spellStart"/>
+      <w:r>
+        <w:rPr>
+          <w:i/>
+        </w:rPr>
+        <w:t>TreasureHunt</w:t>
+      </w:r>
+      <w:proofErr w:type="spellEnd"/>
+      <w:r>
+        <w:t xml:space="preserve">: </w:t>
+      </w:r>
+      <w:r>
+        <w:t>nome dell’applicazione</w:t>
+      </w:r>
+    </w:p>
+    <w:p>
+      <w:pPr>
+        <w:pStyle w:val="Paragrafoelenco"/>
+        <w:numPr>
+          <w:ilvl w:val="0"/>
+          <w:numId w:val="40"/>
+        </w:numPr>
+      </w:pPr>
+      <w:r>
+        <w:rPr>
+          <w:i/>
+        </w:rPr>
+        <w:t>Sfida</w:t>
+      </w:r>
+      <w:r>
+        <w:t xml:space="preserve">: </w:t>
+      </w:r>
+      <w:r>
+        <w:t xml:space="preserve">competizione sportiva tra </w:t>
+      </w:r>
+      <w:r>
+        <w:t xml:space="preserve">diversi </w:t>
+      </w:r>
+      <w:proofErr w:type="spellStart"/>
+      <w:r>
+        <w:t>Treasure</w:t>
+      </w:r>
+      <w:proofErr w:type="spellEnd"/>
+      <w:r>
+        <w:t xml:space="preserve"> Hunter</w:t>
+      </w:r>
+    </w:p>
+    <w:p>
+      <w:pPr>
+        <w:pStyle w:val="Paragrafoelenco"/>
+        <w:numPr>
+          <w:ilvl w:val="0"/>
+          <w:numId w:val="40"/>
+        </w:numPr>
+      </w:pPr>
+      <w:r>
+        <w:rPr>
+          <w:i/>
+        </w:rPr>
+        <w:t>Percorso</w:t>
+      </w:r>
+      <w:r>
+        <w:t>: Un insieme di checkpoint che l’hunter deve raggiungere per poter terminare la sfida.</w:t>
+      </w:r>
+    </w:p>
+    <w:p>
+      <w:pPr>
+        <w:pStyle w:val="Paragrafoelenco"/>
+        <w:numPr>
+          <w:ilvl w:val="0"/>
+          <w:numId w:val="40"/>
+        </w:numPr>
+        <w:spacing w:before="120" w:after="280"/>
+      </w:pPr>
+      <w:r>
+        <w:rPr>
+          <w:i/>
+        </w:rPr>
+        <w:t>Archivio:</w:t>
+      </w:r>
+      <w:r>
+        <w:t xml:space="preserve"> termine generico per indicare la persistenza di informazioni su ciclisti, sfide, ecc.</w:t>
+      </w:r>
+    </w:p>
+    <w:p>
+      <w:pPr>
+        <w:pStyle w:val="Paragrafoelenco"/>
+        <w:numPr>
+          <w:ilvl w:val="0"/>
+          <w:numId w:val="40"/>
+        </w:numPr>
+      </w:pPr>
+      <w:r>
+        <w:rPr>
+          <w:i/>
+        </w:rPr>
+        <w:t>Hunter</w:t>
+      </w:r>
+      <w:r>
+        <w:t>: Utilizzatore dell’applicazione che dovrà registrarsi per effettuare l’accesso e potrà scegliere se creare una nuova sfida o partecipare ad una sfida già ideata da altri hunter.</w:t>
+      </w:r>
+    </w:p>
+    <w:p>
+      <w:pPr>
+        <w:pStyle w:val="Paragrafoelenco"/>
+        <w:numPr>
+          <w:ilvl w:val="0"/>
+          <w:numId w:val="40"/>
+        </w:numPr>
+      </w:pPr>
+      <w:r>
+        <w:rPr>
+          <w:i/>
+        </w:rPr>
+        <w:t>Indovinello</w:t>
+      </w:r>
+      <w:r>
+        <w:t>: Enigma che l’utente deve risolvere per poter continuare il percorso.</w:t>
+      </w:r>
+    </w:p>
+    <w:p>
+      <w:pPr>
+        <w:pStyle w:val="Paragrafoelenco"/>
+        <w:numPr>
+          <w:ilvl w:val="0"/>
+          <w:numId w:val="40"/>
+        </w:numPr>
+      </w:pPr>
+      <w:r>
+        <w:rPr>
+          <w:i/>
+        </w:rPr>
+        <w:t>Checkpoint</w:t>
+      </w:r>
+      <w:r>
+        <w:t>: Punto intermedio del percorso in cui l’hunter deve risolvere un indovinello proposto.</w:t>
+      </w:r>
+    </w:p>
+    <w:p>
+      <w:pPr>
+        <w:pStyle w:val="Paragrafoelenco"/>
+        <w:numPr>
+          <w:ilvl w:val="0"/>
+          <w:numId w:val="40"/>
+        </w:numPr>
+        <w:spacing w:before="120" w:after="280"/>
+      </w:pPr>
+      <w:r>
+        <w:rPr>
+          <w:i/>
+        </w:rPr>
+        <w:t xml:space="preserve">Credenziali: </w:t>
+      </w:r>
+      <w:r>
+        <w:t>dati inseriti nella fase di Login per accedere all’applicazione</w:t>
+      </w:r>
+    </w:p>
+    <w:p>
+      <w:pPr>
+        <w:pStyle w:val="Paragrafoelenco"/>
+        <w:numPr>
+          <w:ilvl w:val="0"/>
+          <w:numId w:val="40"/>
+        </w:numPr>
+        <w:spacing w:before="120" w:after="280"/>
+      </w:pPr>
+      <w:r>
+        <w:rPr>
+          <w:i/>
+        </w:rPr>
+        <w:t xml:space="preserve">Form: </w:t>
+      </w:r>
+      <w:r>
+        <w:t>interfaccia che consente all’utente di inserire i dati</w:t>
+      </w:r>
+    </w:p>
+    <w:p>
+      <w:pPr>
+        <w:pStyle w:val="Paragrafoelenco"/>
+        <w:numPr>
+          <w:ilvl w:val="0"/>
+          <w:numId w:val="40"/>
+        </w:numPr>
+        <w:spacing w:before="120" w:after="280"/>
+      </w:pPr>
+      <w:proofErr w:type="spellStart"/>
+      <w:r>
+        <w:rPr>
+          <w:i/>
+        </w:rPr>
+        <w:t>Geoposizione</w:t>
+      </w:r>
+      <w:proofErr w:type="spellEnd"/>
+      <w:r>
+        <w:rPr>
+          <w:i/>
+        </w:rPr>
+        <w:t xml:space="preserve">: </w:t>
+      </w:r>
+      <w:r>
+        <w:t>posizione geografica del ciclista sulla mappa</w:t>
+      </w:r>
+    </w:p>
+    <w:p>
+      <w:pPr>
+        <w:pStyle w:val="Paragrafoelenco"/>
+        <w:numPr>
+          <w:ilvl w:val="0"/>
+          <w:numId w:val="40"/>
+        </w:numPr>
+        <w:spacing w:before="120" w:after="280"/>
+      </w:pPr>
+      <w:r>
+        <w:rPr>
+          <w:i/>
+        </w:rPr>
+        <w:t xml:space="preserve">Marker: </w:t>
+      </w:r>
+      <w:r>
+        <w:t xml:space="preserve">icona che rappresenta la posizione di un </w:t>
+      </w:r>
+      <w:r>
+        <w:rPr>
+          <w:i/>
+        </w:rPr>
+        <w:t>hunter</w:t>
+      </w:r>
+      <w:r>
+        <w:t xml:space="preserve"> sulla mappa</w:t>
+      </w:r>
+      <w:r>
+        <w:rPr>
+          <w:sz w:val="24"/>
+          <w:szCs w:val="24"/>
+        </w:rPr>
+        <w:tab/>
+      </w:r>
+    </w:p>
+    <w:p>
+      <w:pPr>
+        <w:pStyle w:val="Titolo2"/>
       </w:pPr>
       <w:r>
         <w:t>2.</w:t>
@@ -454,14 +1008,23 @@
     <w:p>
       <w:proofErr w:type="spellStart"/>
       <w:r>
+        <w:rPr>
+          <w:b/>
+        </w:rPr>
         <w:t>Treasure</w:t>
       </w:r>
       <w:proofErr w:type="spellEnd"/>
       <w:r>
+        <w:rPr>
+          <w:b/>
+        </w:rPr>
         <w:t xml:space="preserve"> </w:t>
       </w:r>
       <w:proofErr w:type="spellStart"/>
       <w:r>
+        <w:rPr>
+          <w:b/>
+        </w:rPr>
         <w:t>Hunt</w:t>
       </w:r>
       <w:proofErr w:type="spellEnd"/>
@@ -490,7 +1053,13 @@
         </w:numPr>
       </w:pPr>
       <w:r>
-        <w:t>Effettuare il login</w:t>
+        <w:t xml:space="preserve">Effettuare il </w:t>
+      </w:r>
+      <w:r>
+        <w:t>L</w:t>
+      </w:r>
+      <w:r>
+        <w:t>ogin</w:t>
       </w:r>
     </w:p>
     <w:p>
@@ -554,19 +1123,19 @@
       </w:r>
       <w:proofErr w:type="spellStart"/>
       <w:r>
-        <w:t>logout</w:t>
+        <w:t>L</w:t>
+      </w:r>
+      <w:r>
+        <w:t>ogout</w:t>
       </w:r>
       <w:proofErr w:type="spellEnd"/>
     </w:p>
     <w:p/>
-    <w:p/>
-    <w:p/>
     <w:p>
       <w:pPr>
         <w:pStyle w:val="Titolo2"/>
       </w:pPr>
       <w:r>
-        <w:lastRenderedPageBreak/>
         <w:t>4.Componenti dell’applicazione</w:t>
       </w:r>
     </w:p>
@@ -574,14 +1143,23 @@
     <w:p>
       <w:proofErr w:type="spellStart"/>
       <w:r>
+        <w:rPr>
+          <w:b/>
+        </w:rPr>
         <w:t>Treasure</w:t>
       </w:r>
       <w:proofErr w:type="spellEnd"/>
       <w:r>
+        <w:rPr>
+          <w:b/>
+        </w:rPr>
         <w:t xml:space="preserve"> </w:t>
       </w:r>
       <w:proofErr w:type="spellStart"/>
       <w:r>
+        <w:rPr>
+          <w:b/>
+        </w:rPr>
         <w:t>Hunt</w:t>
       </w:r>
       <w:proofErr w:type="spellEnd"/>
@@ -598,18 +1176,32 @@
         </w:numPr>
       </w:pPr>
       <w:r>
-        <w:t>Un’appl</w:t>
-      </w:r>
-      <w:r>
-        <w:t xml:space="preserve">icazione </w:t>
+        <w:t>Un</w:t>
+      </w:r>
+      <w:r>
+        <w:t xml:space="preserve"> dispositivo con </w:t>
       </w:r>
       <w:proofErr w:type="spellStart"/>
       <w:r>
-        <w:t>android</w:t>
+        <w:t>sitema</w:t>
       </w:r>
       <w:proofErr w:type="spellEnd"/>
       <w:r>
-        <w:t xml:space="preserve"> con interfaccia grafica</w:t>
+        <w:t xml:space="preserve"> </w:t>
+      </w:r>
+      <w:proofErr w:type="spellStart"/>
+      <w:r>
+        <w:t>opeativo</w:t>
+      </w:r>
+      <w:proofErr w:type="spellEnd"/>
+      <w:r>
+        <w:t xml:space="preserve"> </w:t>
+      </w:r>
+      <w:r>
+        <w:t>A</w:t>
+      </w:r>
+      <w:r>
+        <w:t>ndroid</w:t>
       </w:r>
     </w:p>
     <w:p>
@@ -621,7 +1213,25 @@
         </w:numPr>
       </w:pPr>
       <w:r>
+        <w:t>Un’interfaccia grafica che mette a disposizione degli utenti le varie funzionalità dell’applicazione</w:t>
+      </w:r>
+    </w:p>
+    <w:p>
+      <w:pPr>
+        <w:pStyle w:val="Paragrafoelenco"/>
+        <w:numPr>
+          <w:ilvl w:val="0"/>
+          <w:numId w:val="3"/>
+        </w:numPr>
+      </w:pPr>
+      <w:r>
         <w:t>Un server che ospita un database</w:t>
+      </w:r>
+      <w:r>
+        <w:t xml:space="preserve"> dove sono memorizzate le informazioni relative agli utenti e alle s</w:t>
+      </w:r>
+      <w:r>
+        <w:t>fide</w:t>
       </w:r>
     </w:p>
     <w:p/>
@@ -672,6 +1282,34 @@
       <w:r>
         <w:t>Se un utente registrato prova ad accedere omettendo uno dei campi o inserendo credenziali errate non potrà accedere all’app</w:t>
       </w:r>
+      <w:r>
+        <w:t>.</w:t>
+      </w:r>
+    </w:p>
+    <w:p>
+      <w:pPr>
+        <w:pStyle w:val="Paragrafoelenco"/>
+        <w:numPr>
+          <w:ilvl w:val="0"/>
+          <w:numId w:val="4"/>
+        </w:numPr>
+        <w:spacing w:before="120" w:after="280"/>
+      </w:pPr>
+      <w:r>
+        <w:t>Se un utente registrato inserisce credenziali errate non potrà accedere all’applicazione.</w:t>
+      </w:r>
+    </w:p>
+    <w:p>
+      <w:pPr>
+        <w:pStyle w:val="Paragrafoelenco"/>
+        <w:numPr>
+          <w:ilvl w:val="0"/>
+          <w:numId w:val="4"/>
+        </w:numPr>
+      </w:pPr>
+      <w:r>
+        <w:t>Un utente che ha effettuato l’accesso può decidere se partecipare ad una caccia al tesoro disponibile o di crearne una nuova.</w:t>
+      </w:r>
     </w:p>
     <w:p/>
     <w:p>
@@ -679,7 +1317,13 @@
         <w:pStyle w:val="Titolo2"/>
       </w:pPr>
       <w:r>
-        <w:t>6.Casi d’uso</w:t>
+        <w:t>6.</w:t>
+      </w:r>
+      <w:r>
+        <w:t>Specifiche dei c</w:t>
+      </w:r>
+      <w:r>
+        <w:t>asi d’uso</w:t>
       </w:r>
     </w:p>
     <w:p/>
@@ -710,11 +1354,15 @@
             <w:pPr>
               <w:rPr>
                 <w:b/>
-              </w:rPr>
-            </w:pPr>
-            <w:r>
-              <w:rPr>
-                <w:b/>
+                <w:sz w:val="26"/>
+                <w:szCs w:val="26"/>
+              </w:rPr>
+            </w:pPr>
+            <w:r>
+              <w:rPr>
+                <w:b/>
+                <w:sz w:val="26"/>
+                <w:szCs w:val="26"/>
               </w:rPr>
               <w:t>Caso d’uso: UC-01</w:t>
             </w:r>
@@ -725,7 +1373,19 @@
             <w:tcW w:w="5947" w:type="dxa"/>
           </w:tcPr>
           <w:p>
-            <w:r>
+            <w:pPr>
+              <w:rPr>
+                <w:b/>
+                <w:sz w:val="26"/>
+                <w:szCs w:val="26"/>
+              </w:rPr>
+            </w:pPr>
+            <w:r>
+              <w:rPr>
+                <w:b/>
+                <w:sz w:val="26"/>
+                <w:szCs w:val="26"/>
+              </w:rPr>
               <w:t>Registrazione</w:t>
             </w:r>
           </w:p>
@@ -784,6 +1444,11 @@
               <w:t>Archivio Utenti</w:t>
             </w:r>
           </w:p>
+          <w:p>
+            <w:pPr>
+              <w:pStyle w:val="Paragrafoelenco"/>
+            </w:pPr>
+          </w:p>
         </w:tc>
       </w:tr>
       <w:tr>
@@ -845,6 +1510,11 @@
               <w:t>Password</w:t>
             </w:r>
           </w:p>
+          <w:p>
+            <w:pPr>
+              <w:pStyle w:val="Paragrafoelenco"/>
+            </w:pPr>
+          </w:p>
         </w:tc>
       </w:tr>
       <w:tr>
@@ -862,6 +1532,7 @@
               <w:rPr>
                 <w:b/>
               </w:rPr>
+              <w:lastRenderedPageBreak/>
               <w:t>PRECONDIZIONI</w:t>
             </w:r>
           </w:p>
@@ -875,6 +1546,7 @@
               <w:t>Email e username non devono essere già nell’archivio</w:t>
             </w:r>
           </w:p>
+          <w:p/>
         </w:tc>
       </w:tr>
       <w:tr>
@@ -905,6 +1577,7 @@
               <w:t>All’hunter viene notificata l’avvenuta registrazione</w:t>
             </w:r>
           </w:p>
+          <w:p/>
         </w:tc>
       </w:tr>
       <w:tr>
@@ -935,6 +1608,7 @@
               <w:t>L’hunter è memorizzato nel database</w:t>
             </w:r>
           </w:p>
+          <w:p/>
         </w:tc>
       </w:tr>
       <w:tr>
@@ -1133,7 +1807,6 @@
               <w:rPr>
                 <w:b/>
               </w:rPr>
-              <w:lastRenderedPageBreak/>
               <w:t>SCENARIO ALTERNATIVO</w:t>
             </w:r>
           </w:p>
@@ -1402,6 +2075,14 @@
               <w:t>so riparte dal punto 1</w:t>
             </w:r>
           </w:p>
+          <w:p>
+            <w:pPr>
+              <w:pStyle w:val="Paragrafoelenco"/>
+              <w:rPr>
+                <w:b/>
+              </w:rPr>
+            </w:pPr>
+          </w:p>
         </w:tc>
       </w:tr>
       <w:tr>
@@ -1413,13 +2094,23 @@
             <w:pPr>
               <w:rPr>
                 <w:b/>
-              </w:rPr>
-            </w:pPr>
-          </w:p>
-          <w:p>
-            <w:r>
-              <w:rPr>
-                <w:b/>
+                <w:sz w:val="26"/>
+                <w:szCs w:val="26"/>
+              </w:rPr>
+            </w:pPr>
+          </w:p>
+          <w:p>
+            <w:pPr>
+              <w:rPr>
+                <w:sz w:val="26"/>
+                <w:szCs w:val="26"/>
+              </w:rPr>
+            </w:pPr>
+            <w:r>
+              <w:rPr>
+                <w:b/>
+                <w:sz w:val="26"/>
+                <w:szCs w:val="26"/>
               </w:rPr>
               <w:t>Caso d’uso: UC-02</w:t>
             </w:r>
@@ -1433,18 +2124,24 @@
             <w:pPr>
               <w:rPr>
                 <w:b/>
-              </w:rPr>
-            </w:pPr>
-          </w:p>
-          <w:p>
-            <w:pPr>
-              <w:rPr>
-                <w:b/>
-              </w:rPr>
-            </w:pPr>
-            <w:r>
-              <w:rPr>
-                <w:b/>
+                <w:sz w:val="26"/>
+                <w:szCs w:val="26"/>
+              </w:rPr>
+            </w:pPr>
+          </w:p>
+          <w:p>
+            <w:pPr>
+              <w:rPr>
+                <w:b/>
+                <w:sz w:val="26"/>
+                <w:szCs w:val="26"/>
+              </w:rPr>
+            </w:pPr>
+            <w:r>
+              <w:rPr>
+                <w:b/>
+                <w:sz w:val="26"/>
+                <w:szCs w:val="26"/>
               </w:rPr>
               <w:t>Login</w:t>
             </w:r>
@@ -1689,6 +2386,7 @@
               <w:rPr>
                 <w:b/>
               </w:rPr>
+              <w:lastRenderedPageBreak/>
               <w:t>POSTCONDIZIONI</w:t>
             </w:r>
           </w:p>
@@ -2089,6 +2787,647 @@
               <w:t>Il caso d’uso riparte dal punto 1.</w:t>
             </w:r>
           </w:p>
+          <w:p>
+            <w:pPr>
+              <w:pStyle w:val="Paragrafoelenco"/>
+              <w:spacing w:before="120" w:after="280"/>
+            </w:pPr>
+          </w:p>
+        </w:tc>
+      </w:tr>
+      <w:tr>
+        <w:tblPrEx>
+          <w:tblBorders>
+            <w:top w:val="single" w:sz="4" w:space="0" w:color="auto"/>
+            <w:left w:val="single" w:sz="4" w:space="0" w:color="auto"/>
+            <w:bottom w:val="single" w:sz="4" w:space="0" w:color="auto"/>
+            <w:right w:val="single" w:sz="4" w:space="0" w:color="auto"/>
+            <w:insideH w:val="single" w:sz="4" w:space="0" w:color="auto"/>
+            <w:insideV w:val="single" w:sz="4" w:space="0" w:color="auto"/>
+          </w:tblBorders>
+        </w:tblPrEx>
+        <w:tc>
+          <w:tcPr>
+            <w:tcW w:w="3681" w:type="dxa"/>
+            <w:tcBorders>
+              <w:top w:val="nil"/>
+              <w:left w:val="nil"/>
+              <w:bottom w:val="nil"/>
+              <w:right w:val="nil"/>
+            </w:tcBorders>
+          </w:tcPr>
+          <w:p>
+            <w:pPr>
+              <w:rPr>
+                <w:b/>
+                <w:sz w:val="26"/>
+                <w:szCs w:val="26"/>
+              </w:rPr>
+            </w:pPr>
+            <w:r>
+              <w:rPr>
+                <w:b/>
+                <w:sz w:val="26"/>
+                <w:szCs w:val="26"/>
+              </w:rPr>
+              <w:t>Caso d’uso: UC-03</w:t>
+            </w:r>
+          </w:p>
+        </w:tc>
+        <w:tc>
+          <w:tcPr>
+            <w:tcW w:w="5947" w:type="dxa"/>
+            <w:tcBorders>
+              <w:top w:val="nil"/>
+              <w:left w:val="nil"/>
+              <w:bottom w:val="nil"/>
+              <w:right w:val="nil"/>
+            </w:tcBorders>
+          </w:tcPr>
+          <w:p>
+            <w:pPr>
+              <w:rPr>
+                <w:b/>
+                <w:sz w:val="26"/>
+                <w:szCs w:val="26"/>
+              </w:rPr>
+            </w:pPr>
+            <w:r>
+              <w:rPr>
+                <w:b/>
+                <w:sz w:val="26"/>
+                <w:szCs w:val="26"/>
+              </w:rPr>
+              <w:t xml:space="preserve">Acquisizione della </w:t>
+            </w:r>
+            <w:proofErr w:type="spellStart"/>
+            <w:r>
+              <w:rPr>
+                <w:b/>
+                <w:sz w:val="26"/>
+                <w:szCs w:val="26"/>
+              </w:rPr>
+              <w:t>geoposizione</w:t>
+            </w:r>
+            <w:proofErr w:type="spellEnd"/>
+          </w:p>
+        </w:tc>
+      </w:tr>
+      <w:tr>
+        <w:tblPrEx>
+          <w:tblBorders>
+            <w:top w:val="single" w:sz="4" w:space="0" w:color="auto"/>
+            <w:left w:val="single" w:sz="4" w:space="0" w:color="auto"/>
+            <w:bottom w:val="single" w:sz="4" w:space="0" w:color="auto"/>
+            <w:right w:val="single" w:sz="4" w:space="0" w:color="auto"/>
+            <w:insideH w:val="single" w:sz="4" w:space="0" w:color="auto"/>
+            <w:insideV w:val="single" w:sz="4" w:space="0" w:color="auto"/>
+          </w:tblBorders>
+        </w:tblPrEx>
+        <w:tc>
+          <w:tcPr>
+            <w:tcW w:w="3681" w:type="dxa"/>
+            <w:tcBorders>
+              <w:top w:val="nil"/>
+              <w:left w:val="nil"/>
+              <w:bottom w:val="nil"/>
+              <w:right w:val="nil"/>
+            </w:tcBorders>
+          </w:tcPr>
+          <w:p>
+            <w:pPr>
+              <w:rPr>
+                <w:b/>
+              </w:rPr>
+            </w:pPr>
+            <w:r>
+              <w:rPr>
+                <w:b/>
+              </w:rPr>
+              <w:t>ATTORI</w:t>
+            </w:r>
+          </w:p>
+        </w:tc>
+        <w:tc>
+          <w:tcPr>
+            <w:tcW w:w="5947" w:type="dxa"/>
+            <w:tcBorders>
+              <w:top w:val="nil"/>
+              <w:left w:val="nil"/>
+              <w:bottom w:val="nil"/>
+              <w:right w:val="nil"/>
+            </w:tcBorders>
+          </w:tcPr>
+          <w:p>
+            <w:pPr>
+              <w:pStyle w:val="Paragrafoelenco"/>
+              <w:numPr>
+                <w:ilvl w:val="0"/>
+                <w:numId w:val="11"/>
+              </w:numPr>
+              <w:spacing w:before="120" w:after="280"/>
+            </w:pPr>
+            <w:r>
+              <w:t>Hunter</w:t>
+            </w:r>
+          </w:p>
+        </w:tc>
+      </w:tr>
+      <w:tr>
+        <w:tblPrEx>
+          <w:tblBorders>
+            <w:top w:val="single" w:sz="4" w:space="0" w:color="auto"/>
+            <w:left w:val="single" w:sz="4" w:space="0" w:color="auto"/>
+            <w:bottom w:val="single" w:sz="4" w:space="0" w:color="auto"/>
+            <w:right w:val="single" w:sz="4" w:space="0" w:color="auto"/>
+            <w:insideH w:val="single" w:sz="4" w:space="0" w:color="auto"/>
+            <w:insideV w:val="single" w:sz="4" w:space="0" w:color="auto"/>
+          </w:tblBorders>
+        </w:tblPrEx>
+        <w:tc>
+          <w:tcPr>
+            <w:tcW w:w="3681" w:type="dxa"/>
+            <w:tcBorders>
+              <w:top w:val="nil"/>
+              <w:left w:val="nil"/>
+              <w:bottom w:val="nil"/>
+              <w:right w:val="nil"/>
+            </w:tcBorders>
+          </w:tcPr>
+          <w:p>
+            <w:pPr>
+              <w:rPr>
+                <w:b/>
+              </w:rPr>
+            </w:pPr>
+            <w:r>
+              <w:rPr>
+                <w:b/>
+              </w:rPr>
+              <w:t>INPUT</w:t>
+            </w:r>
+          </w:p>
+        </w:tc>
+        <w:tc>
+          <w:tcPr>
+            <w:tcW w:w="5947" w:type="dxa"/>
+            <w:tcBorders>
+              <w:top w:val="nil"/>
+              <w:left w:val="nil"/>
+              <w:bottom w:val="nil"/>
+              <w:right w:val="nil"/>
+            </w:tcBorders>
+          </w:tcPr>
+          <w:p>
+            <w:pPr>
+              <w:pStyle w:val="Paragrafoelenco"/>
+              <w:numPr>
+                <w:ilvl w:val="0"/>
+                <w:numId w:val="11"/>
+              </w:numPr>
+              <w:spacing w:before="120" w:after="280"/>
+            </w:pPr>
+            <w:r>
+              <w:t>Google Maps</w:t>
+            </w:r>
+          </w:p>
+        </w:tc>
+      </w:tr>
+      <w:tr>
+        <w:tblPrEx>
+          <w:tblBorders>
+            <w:top w:val="single" w:sz="4" w:space="0" w:color="auto"/>
+            <w:left w:val="single" w:sz="4" w:space="0" w:color="auto"/>
+            <w:bottom w:val="single" w:sz="4" w:space="0" w:color="auto"/>
+            <w:right w:val="single" w:sz="4" w:space="0" w:color="auto"/>
+            <w:insideH w:val="single" w:sz="4" w:space="0" w:color="auto"/>
+            <w:insideV w:val="single" w:sz="4" w:space="0" w:color="auto"/>
+          </w:tblBorders>
+        </w:tblPrEx>
+        <w:tc>
+          <w:tcPr>
+            <w:tcW w:w="3681" w:type="dxa"/>
+            <w:tcBorders>
+              <w:top w:val="nil"/>
+              <w:left w:val="nil"/>
+              <w:bottom w:val="nil"/>
+              <w:right w:val="nil"/>
+            </w:tcBorders>
+          </w:tcPr>
+          <w:p>
+            <w:pPr>
+              <w:rPr>
+                <w:b/>
+              </w:rPr>
+            </w:pPr>
+            <w:r>
+              <w:rPr>
+                <w:b/>
+              </w:rPr>
+              <w:t>PRECONDIZIONI</w:t>
+            </w:r>
+          </w:p>
+        </w:tc>
+        <w:tc>
+          <w:tcPr>
+            <w:tcW w:w="5947" w:type="dxa"/>
+            <w:tcBorders>
+              <w:top w:val="nil"/>
+              <w:left w:val="nil"/>
+              <w:bottom w:val="nil"/>
+              <w:right w:val="nil"/>
+            </w:tcBorders>
+          </w:tcPr>
+          <w:p>
+            <w:pPr>
+              <w:pStyle w:val="Paragrafoelenco"/>
+              <w:numPr>
+                <w:ilvl w:val="0"/>
+                <w:numId w:val="25"/>
+              </w:numPr>
+              <w:spacing w:before="120" w:after="280"/>
+            </w:pPr>
+            <w:r>
+              <w:t>L’hunter</w:t>
+            </w:r>
+            <w:r>
+              <w:t xml:space="preserve"> abbia effettuato l’accesso all’applicazione</w:t>
+            </w:r>
+          </w:p>
+          <w:p>
+            <w:pPr>
+              <w:pStyle w:val="Paragrafoelenco"/>
+              <w:numPr>
+                <w:ilvl w:val="0"/>
+                <w:numId w:val="25"/>
+              </w:numPr>
+              <w:spacing w:before="120" w:after="280"/>
+            </w:pPr>
+            <w:r>
+              <w:t>Il GPS sia attivo</w:t>
+            </w:r>
+          </w:p>
+          <w:p>
+            <w:pPr>
+              <w:pStyle w:val="Paragrafoelenco"/>
+              <w:numPr>
+                <w:ilvl w:val="0"/>
+                <w:numId w:val="25"/>
+              </w:numPr>
+              <w:spacing w:before="120" w:after="280"/>
+            </w:pPr>
+            <w:r>
+              <w:t>La connessione a Internet sia attiva</w:t>
+            </w:r>
+          </w:p>
+        </w:tc>
+      </w:tr>
+      <w:tr>
+        <w:tblPrEx>
+          <w:tblBorders>
+            <w:top w:val="single" w:sz="4" w:space="0" w:color="auto"/>
+            <w:left w:val="single" w:sz="4" w:space="0" w:color="auto"/>
+            <w:bottom w:val="single" w:sz="4" w:space="0" w:color="auto"/>
+            <w:right w:val="single" w:sz="4" w:space="0" w:color="auto"/>
+            <w:insideH w:val="single" w:sz="4" w:space="0" w:color="auto"/>
+            <w:insideV w:val="single" w:sz="4" w:space="0" w:color="auto"/>
+          </w:tblBorders>
+        </w:tblPrEx>
+        <w:tc>
+          <w:tcPr>
+            <w:tcW w:w="3681" w:type="dxa"/>
+            <w:tcBorders>
+              <w:top w:val="nil"/>
+              <w:left w:val="nil"/>
+              <w:bottom w:val="nil"/>
+              <w:right w:val="nil"/>
+            </w:tcBorders>
+          </w:tcPr>
+          <w:p>
+            <w:pPr>
+              <w:rPr>
+                <w:b/>
+              </w:rPr>
+            </w:pPr>
+            <w:r>
+              <w:rPr>
+                <w:b/>
+              </w:rPr>
+              <w:t>OUTPUT</w:t>
+            </w:r>
+          </w:p>
+        </w:tc>
+        <w:tc>
+          <w:tcPr>
+            <w:tcW w:w="5947" w:type="dxa"/>
+            <w:tcBorders>
+              <w:top w:val="nil"/>
+              <w:left w:val="nil"/>
+              <w:bottom w:val="nil"/>
+              <w:right w:val="nil"/>
+            </w:tcBorders>
+          </w:tcPr>
+          <w:p>
+            <w:pPr>
+              <w:pStyle w:val="Paragrafoelenco"/>
+              <w:numPr>
+                <w:ilvl w:val="0"/>
+                <w:numId w:val="26"/>
+              </w:numPr>
+              <w:spacing w:before="120" w:after="280"/>
+            </w:pPr>
+            <w:r>
+              <w:t>All’hunter</w:t>
+            </w:r>
+            <w:r>
+              <w:t xml:space="preserve"> viene</w:t>
+            </w:r>
+            <w:r>
+              <w:t xml:space="preserve"> notificato della sua posizione sulla mappa</w:t>
+            </w:r>
+          </w:p>
+        </w:tc>
+      </w:tr>
+      <w:tr>
+        <w:tblPrEx>
+          <w:tblBorders>
+            <w:top w:val="single" w:sz="4" w:space="0" w:color="auto"/>
+            <w:left w:val="single" w:sz="4" w:space="0" w:color="auto"/>
+            <w:bottom w:val="single" w:sz="4" w:space="0" w:color="auto"/>
+            <w:right w:val="single" w:sz="4" w:space="0" w:color="auto"/>
+            <w:insideH w:val="single" w:sz="4" w:space="0" w:color="auto"/>
+            <w:insideV w:val="single" w:sz="4" w:space="0" w:color="auto"/>
+          </w:tblBorders>
+        </w:tblPrEx>
+        <w:tc>
+          <w:tcPr>
+            <w:tcW w:w="3681" w:type="dxa"/>
+            <w:tcBorders>
+              <w:top w:val="nil"/>
+              <w:left w:val="nil"/>
+              <w:bottom w:val="nil"/>
+              <w:right w:val="nil"/>
+            </w:tcBorders>
+          </w:tcPr>
+          <w:p>
+            <w:pPr>
+              <w:rPr>
+                <w:b/>
+              </w:rPr>
+            </w:pPr>
+            <w:r>
+              <w:rPr>
+                <w:b/>
+              </w:rPr>
+              <w:t>POSTCONDIZIONI</w:t>
+            </w:r>
+          </w:p>
+        </w:tc>
+        <w:tc>
+          <w:tcPr>
+            <w:tcW w:w="5947" w:type="dxa"/>
+            <w:tcBorders>
+              <w:top w:val="nil"/>
+              <w:left w:val="nil"/>
+              <w:bottom w:val="nil"/>
+              <w:right w:val="nil"/>
+            </w:tcBorders>
+          </w:tcPr>
+          <w:p>
+            <w:pPr>
+              <w:pStyle w:val="Paragrafoelenco"/>
+              <w:numPr>
+                <w:ilvl w:val="0"/>
+                <w:numId w:val="26"/>
+              </w:numPr>
+              <w:spacing w:before="120" w:after="280"/>
+            </w:pPr>
+            <w:r>
+              <w:t xml:space="preserve">Registrazione di una nuova </w:t>
+            </w:r>
+            <w:proofErr w:type="spellStart"/>
+            <w:r>
+              <w:t>geoposizione</w:t>
+            </w:r>
+            <w:proofErr w:type="spellEnd"/>
+            <w:r>
+              <w:t xml:space="preserve"> all’interno dell’archivio</w:t>
+            </w:r>
+          </w:p>
+        </w:tc>
+      </w:tr>
+      <w:tr>
+        <w:tblPrEx>
+          <w:tblBorders>
+            <w:top w:val="single" w:sz="4" w:space="0" w:color="auto"/>
+            <w:left w:val="single" w:sz="4" w:space="0" w:color="auto"/>
+            <w:bottom w:val="single" w:sz="4" w:space="0" w:color="auto"/>
+            <w:right w:val="single" w:sz="4" w:space="0" w:color="auto"/>
+            <w:insideH w:val="single" w:sz="4" w:space="0" w:color="auto"/>
+            <w:insideV w:val="single" w:sz="4" w:space="0" w:color="auto"/>
+          </w:tblBorders>
+        </w:tblPrEx>
+        <w:tc>
+          <w:tcPr>
+            <w:tcW w:w="3681" w:type="dxa"/>
+            <w:tcBorders>
+              <w:top w:val="nil"/>
+              <w:left w:val="nil"/>
+              <w:bottom w:val="nil"/>
+              <w:right w:val="nil"/>
+            </w:tcBorders>
+          </w:tcPr>
+          <w:p>
+            <w:pPr>
+              <w:rPr>
+                <w:b/>
+              </w:rPr>
+            </w:pPr>
+            <w:r>
+              <w:rPr>
+                <w:b/>
+              </w:rPr>
+              <w:t>SCENARIO PRIMARIO</w:t>
+            </w:r>
+          </w:p>
+        </w:tc>
+        <w:tc>
+          <w:tcPr>
+            <w:tcW w:w="5947" w:type="dxa"/>
+            <w:tcBorders>
+              <w:top w:val="nil"/>
+              <w:left w:val="nil"/>
+              <w:bottom w:val="nil"/>
+              <w:right w:val="nil"/>
+            </w:tcBorders>
+          </w:tcPr>
+          <w:p>
+            <w:pPr>
+              <w:pStyle w:val="Paragrafoelenco"/>
+              <w:numPr>
+                <w:ilvl w:val="0"/>
+                <w:numId w:val="44"/>
+              </w:numPr>
+              <w:spacing w:before="120" w:after="280"/>
+            </w:pPr>
+            <w:r>
+              <w:t>L’hunter</w:t>
+            </w:r>
+            <w:r>
+              <w:t xml:space="preserve"> </w:t>
+            </w:r>
+            <w:r>
+              <w:t>accede all’applicazione</w:t>
+            </w:r>
+          </w:p>
+          <w:p>
+            <w:pPr>
+              <w:pStyle w:val="Paragrafoelenco"/>
+              <w:numPr>
+                <w:ilvl w:val="0"/>
+                <w:numId w:val="44"/>
+              </w:numPr>
+              <w:spacing w:before="120" w:after="280"/>
+            </w:pPr>
+            <w:r>
+              <w:t xml:space="preserve">L’hunter </w:t>
+            </w:r>
+            <w:r>
+              <w:t>vede un marker relativo alla sua posizione sulla mappa</w:t>
+            </w:r>
+          </w:p>
+          <w:p>
+            <w:pPr>
+              <w:pStyle w:val="Paragrafoelenco"/>
+              <w:numPr>
+                <w:ilvl w:val="0"/>
+                <w:numId w:val="44"/>
+              </w:numPr>
+              <w:spacing w:before="120" w:after="280"/>
+            </w:pPr>
+            <w:r>
+              <w:t>Il caso d’uso termina</w:t>
+            </w:r>
+          </w:p>
+        </w:tc>
+      </w:tr>
+      <w:tr>
+        <w:tblPrEx>
+          <w:tblBorders>
+            <w:top w:val="single" w:sz="4" w:space="0" w:color="auto"/>
+            <w:left w:val="single" w:sz="4" w:space="0" w:color="auto"/>
+            <w:bottom w:val="single" w:sz="4" w:space="0" w:color="auto"/>
+            <w:right w:val="single" w:sz="4" w:space="0" w:color="auto"/>
+            <w:insideH w:val="single" w:sz="4" w:space="0" w:color="auto"/>
+            <w:insideV w:val="single" w:sz="4" w:space="0" w:color="auto"/>
+          </w:tblBorders>
+        </w:tblPrEx>
+        <w:tc>
+          <w:tcPr>
+            <w:tcW w:w="3681" w:type="dxa"/>
+            <w:tcBorders>
+              <w:top w:val="nil"/>
+              <w:left w:val="nil"/>
+              <w:bottom w:val="nil"/>
+              <w:right w:val="nil"/>
+            </w:tcBorders>
+          </w:tcPr>
+          <w:p>
+            <w:pPr>
+              <w:rPr>
+                <w:b/>
+              </w:rPr>
+            </w:pPr>
+            <w:r>
+              <w:rPr>
+                <w:b/>
+              </w:rPr>
+              <w:t>SCENARIO ALTERNATIVO</w:t>
+            </w:r>
+          </w:p>
+        </w:tc>
+        <w:tc>
+          <w:tcPr>
+            <w:tcW w:w="5947" w:type="dxa"/>
+            <w:tcBorders>
+              <w:top w:val="nil"/>
+              <w:left w:val="nil"/>
+              <w:bottom w:val="nil"/>
+              <w:right w:val="nil"/>
+            </w:tcBorders>
+          </w:tcPr>
+          <w:p>
+            <w:pPr>
+              <w:pStyle w:val="Paragrafoelenco"/>
+              <w:ind w:left="360"/>
+              <w:rPr>
+                <w:b/>
+              </w:rPr>
+            </w:pPr>
+            <w:r>
+              <w:rPr>
+                <w:b/>
+              </w:rPr>
+              <w:t>Il GPS non è stato attivato</w:t>
+            </w:r>
+          </w:p>
+          <w:p>
+            <w:pPr>
+              <w:pStyle w:val="Paragrafoelenco"/>
+              <w:ind w:left="360"/>
+              <w:rPr>
+                <w:b/>
+              </w:rPr>
+            </w:pPr>
+          </w:p>
+          <w:p>
+            <w:pPr>
+              <w:pStyle w:val="Paragrafoelenco"/>
+              <w:numPr>
+                <w:ilvl w:val="0"/>
+                <w:numId w:val="45"/>
+              </w:numPr>
+              <w:spacing w:before="120" w:after="280"/>
+            </w:pPr>
+            <w:r>
+              <w:t>L’hunter</w:t>
+            </w:r>
+            <w:r>
+              <w:t xml:space="preserve"> non ha attivato il GPS</w:t>
+            </w:r>
+          </w:p>
+          <w:p>
+            <w:pPr>
+              <w:pStyle w:val="Paragrafoelenco"/>
+              <w:numPr>
+                <w:ilvl w:val="0"/>
+                <w:numId w:val="45"/>
+              </w:numPr>
+              <w:spacing w:before="120" w:after="280"/>
+            </w:pPr>
+            <w:r>
+              <w:lastRenderedPageBreak/>
+              <w:t>L’hunter</w:t>
+            </w:r>
+            <w:bookmarkStart w:id="0" w:name="_GoBack"/>
+            <w:bookmarkEnd w:id="0"/>
+            <w:r>
+              <w:t xml:space="preserve"> viene informato che il GPS non è attivo</w:t>
+            </w:r>
+          </w:p>
+          <w:p>
+            <w:pPr>
+              <w:pStyle w:val="Paragrafoelenco"/>
+              <w:numPr>
+                <w:ilvl w:val="0"/>
+                <w:numId w:val="45"/>
+              </w:numPr>
+              <w:spacing w:before="120" w:after="280"/>
+            </w:pPr>
+            <w:r>
+              <w:t>Il caso d’uso termina</w:t>
+            </w:r>
+          </w:p>
         </w:tc>
       </w:tr>
     </w:tbl>
@@ -2098,17 +3437,32 @@
     <w:p>
       <w:pPr>
         <w:pStyle w:val="Titolo3"/>
-      </w:pPr>
-      <w:r>
-        <w:lastRenderedPageBreak/>
+        <w:rPr>
+          <w:sz w:val="26"/>
+          <w:szCs w:val="26"/>
+        </w:rPr>
+      </w:pPr>
+      <w:r>
+        <w:rPr>
+          <w:sz w:val="26"/>
+          <w:szCs w:val="26"/>
+        </w:rPr>
         <w:t xml:space="preserve">6.1 Use Case </w:t>
       </w:r>
       <w:proofErr w:type="spellStart"/>
       <w:r>
+        <w:rPr>
+          <w:sz w:val="26"/>
+          <w:szCs w:val="26"/>
+        </w:rPr>
         <w:t>Diagram</w:t>
       </w:r>
       <w:proofErr w:type="spellEnd"/>
       <w:r>
+        <w:rPr>
+          <w:sz w:val="26"/>
+          <w:szCs w:val="26"/>
+        </w:rPr>
         <w:t xml:space="preserve"> UML</w:t>
       </w:r>
     </w:p>
@@ -2172,7 +3526,6 @@
           <w:u w:val="single"/>
         </w:rPr>
       </w:pPr>
-      <w:bookmarkStart w:id="0" w:name="_GoBack"/>
       <w:r>
         <w:rPr>
           <w:noProof/>
@@ -2220,7 +3573,6 @@
           </wp:inline>
         </w:drawing>
       </w:r>
-      <w:bookmarkEnd w:id="0"/>
     </w:p>
     <w:sectPr>
       <w:pgSz w:w="11906" w:h="16838"/>
@@ -2437,6 +3789,119 @@
     </w:lvl>
   </w:abstractNum>
   <w:abstractNum w:abstractNumId="2" w15:restartNumberingAfterBreak="0">
+    <w:nsid w:val="06F064A7"/>
+    <w:multiLevelType w:val="hybridMultilevel"/>
+    <w:tmpl w:val="71567E4C"/>
+    <w:lvl w:ilvl="0" w:tplc="04100001">
+      <w:start w:val="1"/>
+      <w:numFmt w:val="bullet"/>
+      <w:lvlText w:val=""/>
+      <w:lvlJc w:val="left"/>
+      <w:pPr>
+        <w:ind w:left="720" w:hanging="360"/>
+      </w:pPr>
+      <w:rPr>
+        <w:rFonts w:ascii="Symbol" w:hAnsi="Symbol" w:hint="default"/>
+      </w:rPr>
+    </w:lvl>
+    <w:lvl w:ilvl="1" w:tplc="04100003">
+      <w:start w:val="1"/>
+      <w:numFmt w:val="bullet"/>
+      <w:lvlText w:val="o"/>
+      <w:lvlJc w:val="left"/>
+      <w:pPr>
+        <w:ind w:left="1440" w:hanging="360"/>
+      </w:pPr>
+      <w:rPr>
+        <w:rFonts w:ascii="Courier New" w:hAnsi="Courier New" w:cs="Courier New" w:hint="default"/>
+      </w:rPr>
+    </w:lvl>
+    <w:lvl w:ilvl="2" w:tplc="04100005" w:tentative="1">
+      <w:start w:val="1"/>
+      <w:numFmt w:val="bullet"/>
+      <w:lvlText w:val=""/>
+      <w:lvlJc w:val="left"/>
+      <w:pPr>
+        <w:ind w:left="2160" w:hanging="360"/>
+      </w:pPr>
+      <w:rPr>
+        <w:rFonts w:ascii="Wingdings" w:hAnsi="Wingdings" w:hint="default"/>
+      </w:rPr>
+    </w:lvl>
+    <w:lvl w:ilvl="3" w:tplc="04100001" w:tentative="1">
+      <w:start w:val="1"/>
+      <w:numFmt w:val="bullet"/>
+      <w:lvlText w:val=""/>
+      <w:lvlJc w:val="left"/>
+      <w:pPr>
+        <w:ind w:left="2880" w:hanging="360"/>
+      </w:pPr>
+      <w:rPr>
+        <w:rFonts w:ascii="Symbol" w:hAnsi="Symbol" w:hint="default"/>
+      </w:rPr>
+    </w:lvl>
+    <w:lvl w:ilvl="4" w:tplc="04100003" w:tentative="1">
+      <w:start w:val="1"/>
+      <w:numFmt w:val="bullet"/>
+      <w:lvlText w:val="o"/>
+      <w:lvlJc w:val="left"/>
+      <w:pPr>
+        <w:ind w:left="3600" w:hanging="360"/>
+      </w:pPr>
+      <w:rPr>
+        <w:rFonts w:ascii="Courier New" w:hAnsi="Courier New" w:cs="Courier New" w:hint="default"/>
+      </w:rPr>
+    </w:lvl>
+    <w:lvl w:ilvl="5" w:tplc="04100005" w:tentative="1">
+      <w:start w:val="1"/>
+      <w:numFmt w:val="bullet"/>
+      <w:lvlText w:val=""/>
+      <w:lvlJc w:val="left"/>
+      <w:pPr>
+        <w:ind w:left="4320" w:hanging="360"/>
+      </w:pPr>
+      <w:rPr>
+        <w:rFonts w:ascii="Wingdings" w:hAnsi="Wingdings" w:hint="default"/>
+      </w:rPr>
+    </w:lvl>
+    <w:lvl w:ilvl="6" w:tplc="04100001" w:tentative="1">
+      <w:start w:val="1"/>
+      <w:numFmt w:val="bullet"/>
+      <w:lvlText w:val=""/>
+      <w:lvlJc w:val="left"/>
+      <w:pPr>
+        <w:ind w:left="5040" w:hanging="360"/>
+      </w:pPr>
+      <w:rPr>
+        <w:rFonts w:ascii="Symbol" w:hAnsi="Symbol" w:hint="default"/>
+      </w:rPr>
+    </w:lvl>
+    <w:lvl w:ilvl="7" w:tplc="04100003" w:tentative="1">
+      <w:start w:val="1"/>
+      <w:numFmt w:val="bullet"/>
+      <w:lvlText w:val="o"/>
+      <w:lvlJc w:val="left"/>
+      <w:pPr>
+        <w:ind w:left="5760" w:hanging="360"/>
+      </w:pPr>
+      <w:rPr>
+        <w:rFonts w:ascii="Courier New" w:hAnsi="Courier New" w:cs="Courier New" w:hint="default"/>
+      </w:rPr>
+    </w:lvl>
+    <w:lvl w:ilvl="8" w:tplc="04100005" w:tentative="1">
+      <w:start w:val="1"/>
+      <w:numFmt w:val="bullet"/>
+      <w:lvlText w:val=""/>
+      <w:lvlJc w:val="left"/>
+      <w:pPr>
+        <w:ind w:left="6480" w:hanging="360"/>
+      </w:pPr>
+      <w:rPr>
+        <w:rFonts w:ascii="Wingdings" w:hAnsi="Wingdings" w:hint="default"/>
+      </w:rPr>
+    </w:lvl>
+  </w:abstractNum>
+  <w:abstractNum w:abstractNumId="3" w15:restartNumberingAfterBreak="0">
     <w:nsid w:val="09F533D9"/>
     <w:multiLevelType w:val="hybridMultilevel"/>
     <w:tmpl w:val="76D8B5DE"/>
@@ -2522,7 +3987,120 @@
       </w:pPr>
     </w:lvl>
   </w:abstractNum>
-  <w:abstractNum w:abstractNumId="3" w15:restartNumberingAfterBreak="0">
+  <w:abstractNum w:abstractNumId="4" w15:restartNumberingAfterBreak="0">
+    <w:nsid w:val="0ABB6A3D"/>
+    <w:multiLevelType w:val="hybridMultilevel"/>
+    <w:tmpl w:val="70A02DDC"/>
+    <w:lvl w:ilvl="0" w:tplc="04100001">
+      <w:start w:val="1"/>
+      <w:numFmt w:val="bullet"/>
+      <w:lvlText w:val=""/>
+      <w:lvlJc w:val="left"/>
+      <w:pPr>
+        <w:ind w:left="720" w:hanging="360"/>
+      </w:pPr>
+      <w:rPr>
+        <w:rFonts w:ascii="Symbol" w:hAnsi="Symbol" w:hint="default"/>
+      </w:rPr>
+    </w:lvl>
+    <w:lvl w:ilvl="1" w:tplc="04100003" w:tentative="1">
+      <w:start w:val="1"/>
+      <w:numFmt w:val="bullet"/>
+      <w:lvlText w:val="o"/>
+      <w:lvlJc w:val="left"/>
+      <w:pPr>
+        <w:ind w:left="1440" w:hanging="360"/>
+      </w:pPr>
+      <w:rPr>
+        <w:rFonts w:ascii="Courier New" w:hAnsi="Courier New" w:cs="Courier New" w:hint="default"/>
+      </w:rPr>
+    </w:lvl>
+    <w:lvl w:ilvl="2" w:tplc="04100005" w:tentative="1">
+      <w:start w:val="1"/>
+      <w:numFmt w:val="bullet"/>
+      <w:lvlText w:val=""/>
+      <w:lvlJc w:val="left"/>
+      <w:pPr>
+        <w:ind w:left="2160" w:hanging="360"/>
+      </w:pPr>
+      <w:rPr>
+        <w:rFonts w:ascii="Wingdings" w:hAnsi="Wingdings" w:hint="default"/>
+      </w:rPr>
+    </w:lvl>
+    <w:lvl w:ilvl="3" w:tplc="04100001" w:tentative="1">
+      <w:start w:val="1"/>
+      <w:numFmt w:val="bullet"/>
+      <w:lvlText w:val=""/>
+      <w:lvlJc w:val="left"/>
+      <w:pPr>
+        <w:ind w:left="2880" w:hanging="360"/>
+      </w:pPr>
+      <w:rPr>
+        <w:rFonts w:ascii="Symbol" w:hAnsi="Symbol" w:hint="default"/>
+      </w:rPr>
+    </w:lvl>
+    <w:lvl w:ilvl="4" w:tplc="04100003" w:tentative="1">
+      <w:start w:val="1"/>
+      <w:numFmt w:val="bullet"/>
+      <w:lvlText w:val="o"/>
+      <w:lvlJc w:val="left"/>
+      <w:pPr>
+        <w:ind w:left="3600" w:hanging="360"/>
+      </w:pPr>
+      <w:rPr>
+        <w:rFonts w:ascii="Courier New" w:hAnsi="Courier New" w:cs="Courier New" w:hint="default"/>
+      </w:rPr>
+    </w:lvl>
+    <w:lvl w:ilvl="5" w:tplc="04100005" w:tentative="1">
+      <w:start w:val="1"/>
+      <w:numFmt w:val="bullet"/>
+      <w:lvlText w:val=""/>
+      <w:lvlJc w:val="left"/>
+      <w:pPr>
+        <w:ind w:left="4320" w:hanging="360"/>
+      </w:pPr>
+      <w:rPr>
+        <w:rFonts w:ascii="Wingdings" w:hAnsi="Wingdings" w:hint="default"/>
+      </w:rPr>
+    </w:lvl>
+    <w:lvl w:ilvl="6" w:tplc="04100001" w:tentative="1">
+      <w:start w:val="1"/>
+      <w:numFmt w:val="bullet"/>
+      <w:lvlText w:val=""/>
+      <w:lvlJc w:val="left"/>
+      <w:pPr>
+        <w:ind w:left="5040" w:hanging="360"/>
+      </w:pPr>
+      <w:rPr>
+        <w:rFonts w:ascii="Symbol" w:hAnsi="Symbol" w:hint="default"/>
+      </w:rPr>
+    </w:lvl>
+    <w:lvl w:ilvl="7" w:tplc="04100003" w:tentative="1">
+      <w:start w:val="1"/>
+      <w:numFmt w:val="bullet"/>
+      <w:lvlText w:val="o"/>
+      <w:lvlJc w:val="left"/>
+      <w:pPr>
+        <w:ind w:left="5760" w:hanging="360"/>
+      </w:pPr>
+      <w:rPr>
+        <w:rFonts w:ascii="Courier New" w:hAnsi="Courier New" w:cs="Courier New" w:hint="default"/>
+      </w:rPr>
+    </w:lvl>
+    <w:lvl w:ilvl="8" w:tplc="04100005" w:tentative="1">
+      <w:start w:val="1"/>
+      <w:numFmt w:val="bullet"/>
+      <w:lvlText w:val=""/>
+      <w:lvlJc w:val="left"/>
+      <w:pPr>
+        <w:ind w:left="6480" w:hanging="360"/>
+      </w:pPr>
+      <w:rPr>
+        <w:rFonts w:ascii="Wingdings" w:hAnsi="Wingdings" w:hint="default"/>
+      </w:rPr>
+    </w:lvl>
+  </w:abstractNum>
+  <w:abstractNum w:abstractNumId="5" w15:restartNumberingAfterBreak="0">
     <w:nsid w:val="0D3859FF"/>
     <w:multiLevelType w:val="hybridMultilevel"/>
     <w:tmpl w:val="8C589E70"/>
@@ -2611,7 +4189,7 @@
       </w:pPr>
     </w:lvl>
   </w:abstractNum>
-  <w:abstractNum w:abstractNumId="4" w15:restartNumberingAfterBreak="0">
+  <w:abstractNum w:abstractNumId="6" w15:restartNumberingAfterBreak="0">
     <w:nsid w:val="0D99572D"/>
     <w:multiLevelType w:val="hybridMultilevel"/>
     <w:tmpl w:val="54FCA8FC"/>
@@ -2724,7 +4302,7 @@
       </w:rPr>
     </w:lvl>
   </w:abstractNum>
-  <w:abstractNum w:abstractNumId="5" w15:restartNumberingAfterBreak="0">
+  <w:abstractNum w:abstractNumId="7" w15:restartNumberingAfterBreak="0">
     <w:nsid w:val="0E6443C0"/>
     <w:multiLevelType w:val="hybridMultilevel"/>
     <w:tmpl w:val="99C21836"/>
@@ -2810,7 +4388,120 @@
       </w:pPr>
     </w:lvl>
   </w:abstractNum>
-  <w:abstractNum w:abstractNumId="6" w15:restartNumberingAfterBreak="0">
+  <w:abstractNum w:abstractNumId="8" w15:restartNumberingAfterBreak="0">
+    <w:nsid w:val="11133FB2"/>
+    <w:multiLevelType w:val="multilevel"/>
+    <w:tmpl w:val="D3E6D242"/>
+    <w:lvl w:ilvl="0">
+      <w:start w:val="1"/>
+      <w:numFmt w:val="bullet"/>
+      <w:lvlText w:val=""/>
+      <w:lvlJc w:val="left"/>
+      <w:pPr>
+        <w:ind w:left="532" w:hanging="390"/>
+      </w:pPr>
+      <w:rPr>
+        <w:rFonts w:ascii="Symbol" w:hAnsi="Symbol" w:hint="default"/>
+      </w:rPr>
+    </w:lvl>
+    <w:lvl w:ilvl="1">
+      <w:start w:val="1"/>
+      <w:numFmt w:val="decimal"/>
+      <w:lvlText w:val="%1.%2"/>
+      <w:lvlJc w:val="left"/>
+      <w:pPr>
+        <w:ind w:left="390" w:hanging="390"/>
+      </w:pPr>
+      <w:rPr>
+        <w:rFonts w:hint="default"/>
+      </w:rPr>
+    </w:lvl>
+    <w:lvl w:ilvl="2">
+      <w:start w:val="1"/>
+      <w:numFmt w:val="decimal"/>
+      <w:lvlText w:val="%1.%2.%3"/>
+      <w:lvlJc w:val="left"/>
+      <w:pPr>
+        <w:ind w:left="720" w:hanging="720"/>
+      </w:pPr>
+      <w:rPr>
+        <w:rFonts w:hint="default"/>
+      </w:rPr>
+    </w:lvl>
+    <w:lvl w:ilvl="3">
+      <w:start w:val="1"/>
+      <w:numFmt w:val="decimal"/>
+      <w:lvlText w:val="%1.%2.%3.%4"/>
+      <w:lvlJc w:val="left"/>
+      <w:pPr>
+        <w:ind w:left="720" w:hanging="720"/>
+      </w:pPr>
+      <w:rPr>
+        <w:rFonts w:hint="default"/>
+      </w:rPr>
+    </w:lvl>
+    <w:lvl w:ilvl="4">
+      <w:start w:val="1"/>
+      <w:numFmt w:val="decimal"/>
+      <w:lvlText w:val="%1.%2.%3.%4.%5"/>
+      <w:lvlJc w:val="left"/>
+      <w:pPr>
+        <w:ind w:left="1080" w:hanging="1080"/>
+      </w:pPr>
+      <w:rPr>
+        <w:rFonts w:hint="default"/>
+      </w:rPr>
+    </w:lvl>
+    <w:lvl w:ilvl="5">
+      <w:start w:val="1"/>
+      <w:numFmt w:val="decimal"/>
+      <w:lvlText w:val="%1.%2.%3.%4.%5.%6"/>
+      <w:lvlJc w:val="left"/>
+      <w:pPr>
+        <w:ind w:left="1080" w:hanging="1080"/>
+      </w:pPr>
+      <w:rPr>
+        <w:rFonts w:hint="default"/>
+      </w:rPr>
+    </w:lvl>
+    <w:lvl w:ilvl="6">
+      <w:start w:val="1"/>
+      <w:numFmt w:val="decimal"/>
+      <w:lvlText w:val="%1.%2.%3.%4.%5.%6.%7"/>
+      <w:lvlJc w:val="left"/>
+      <w:pPr>
+        <w:ind w:left="1440" w:hanging="1440"/>
+      </w:pPr>
+      <w:rPr>
+        <w:rFonts w:hint="default"/>
+      </w:rPr>
+    </w:lvl>
+    <w:lvl w:ilvl="7">
+      <w:start w:val="1"/>
+      <w:numFmt w:val="decimal"/>
+      <w:lvlText w:val="%1.%2.%3.%4.%5.%6.%7.%8"/>
+      <w:lvlJc w:val="left"/>
+      <w:pPr>
+        <w:ind w:left="1440" w:hanging="1440"/>
+      </w:pPr>
+      <w:rPr>
+        <w:rFonts w:hint="default"/>
+      </w:rPr>
+    </w:lvl>
+    <w:lvl w:ilvl="8">
+      <w:start w:val="1"/>
+      <w:numFmt w:val="decimal"/>
+      <w:lvlText w:val="%1.%2.%3.%4.%5.%6.%7.%8.%9"/>
+      <w:lvlJc w:val="left"/>
+      <w:pPr>
+        <w:ind w:left="1440" w:hanging="1440"/>
+      </w:pPr>
+      <w:rPr>
+        <w:rFonts w:hint="default"/>
+      </w:rPr>
+    </w:lvl>
+  </w:abstractNum>
+  <w:abstractNum w:abstractNumId="9" w15:restartNumberingAfterBreak="0">
     <w:nsid w:val="126C72E0"/>
     <w:multiLevelType w:val="hybridMultilevel"/>
     <w:tmpl w:val="79E60B02"/>
@@ -2923,7 +4614,7 @@
       </w:rPr>
     </w:lvl>
   </w:abstractNum>
-  <w:abstractNum w:abstractNumId="7" w15:restartNumberingAfterBreak="0">
+  <w:abstractNum w:abstractNumId="10" w15:restartNumberingAfterBreak="0">
     <w:nsid w:val="1480154C"/>
     <w:multiLevelType w:val="hybridMultilevel"/>
     <w:tmpl w:val="58341804"/>
@@ -3036,7 +4727,7 @@
       </w:rPr>
     </w:lvl>
   </w:abstractNum>
-  <w:abstractNum w:abstractNumId="8" w15:restartNumberingAfterBreak="0">
+  <w:abstractNum w:abstractNumId="11" w15:restartNumberingAfterBreak="0">
     <w:nsid w:val="15145EA9"/>
     <w:multiLevelType w:val="hybridMultilevel"/>
     <w:tmpl w:val="4EF456F8"/>
@@ -3125,7 +4816,7 @@
       </w:pPr>
     </w:lvl>
   </w:abstractNum>
-  <w:abstractNum w:abstractNumId="9" w15:restartNumberingAfterBreak="0">
+  <w:abstractNum w:abstractNumId="12" w15:restartNumberingAfterBreak="0">
     <w:nsid w:val="15D41E3F"/>
     <w:multiLevelType w:val="hybridMultilevel"/>
     <w:tmpl w:val="0E1834C8"/>
@@ -3238,7 +4929,7 @@
       </w:rPr>
     </w:lvl>
   </w:abstractNum>
-  <w:abstractNum w:abstractNumId="10" w15:restartNumberingAfterBreak="0">
+  <w:abstractNum w:abstractNumId="13" w15:restartNumberingAfterBreak="0">
     <w:nsid w:val="16892FE3"/>
     <w:multiLevelType w:val="hybridMultilevel"/>
     <w:tmpl w:val="8364FA98"/>
@@ -3324,7 +5015,119 @@
       </w:pPr>
     </w:lvl>
   </w:abstractNum>
-  <w:abstractNum w:abstractNumId="11" w15:restartNumberingAfterBreak="0">
+  <w:abstractNum w:abstractNumId="14" w15:restartNumberingAfterBreak="0">
+    <w:nsid w:val="196F704D"/>
+    <w:multiLevelType w:val="hybridMultilevel"/>
+    <w:tmpl w:val="0AA80858"/>
+    <w:lvl w:ilvl="0" w:tplc="4ACA9A46">
+      <w:numFmt w:val="bullet"/>
+      <w:lvlText w:val="-"/>
+      <w:lvlJc w:val="left"/>
+      <w:pPr>
+        <w:ind w:left="720" w:hanging="360"/>
+      </w:pPr>
+      <w:rPr>
+        <w:rFonts w:ascii="Calibri" w:eastAsiaTheme="minorHAnsi" w:hAnsi="Calibri" w:cstheme="minorBidi" w:hint="default"/>
+      </w:rPr>
+    </w:lvl>
+    <w:lvl w:ilvl="1" w:tplc="04100003" w:tentative="1">
+      <w:start w:val="1"/>
+      <w:numFmt w:val="bullet"/>
+      <w:lvlText w:val="o"/>
+      <w:lvlJc w:val="left"/>
+      <w:pPr>
+        <w:ind w:left="1440" w:hanging="360"/>
+      </w:pPr>
+      <w:rPr>
+        <w:rFonts w:ascii="Courier New" w:hAnsi="Courier New" w:cs="Courier New" w:hint="default"/>
+      </w:rPr>
+    </w:lvl>
+    <w:lvl w:ilvl="2" w:tplc="04100005" w:tentative="1">
+      <w:start w:val="1"/>
+      <w:numFmt w:val="bullet"/>
+      <w:lvlText w:val=""/>
+      <w:lvlJc w:val="left"/>
+      <w:pPr>
+        <w:ind w:left="2160" w:hanging="360"/>
+      </w:pPr>
+      <w:rPr>
+        <w:rFonts w:ascii="Wingdings" w:hAnsi="Wingdings" w:hint="default"/>
+      </w:rPr>
+    </w:lvl>
+    <w:lvl w:ilvl="3" w:tplc="04100001" w:tentative="1">
+      <w:start w:val="1"/>
+      <w:numFmt w:val="bullet"/>
+      <w:lvlText w:val=""/>
+      <w:lvlJc w:val="left"/>
+      <w:pPr>
+        <w:ind w:left="2880" w:hanging="360"/>
+      </w:pPr>
+      <w:rPr>
+        <w:rFonts w:ascii="Symbol" w:hAnsi="Symbol" w:hint="default"/>
+      </w:rPr>
+    </w:lvl>
+    <w:lvl w:ilvl="4" w:tplc="04100003" w:tentative="1">
+      <w:start w:val="1"/>
+      <w:numFmt w:val="bullet"/>
+      <w:lvlText w:val="o"/>
+      <w:lvlJc w:val="left"/>
+      <w:pPr>
+        <w:ind w:left="3600" w:hanging="360"/>
+      </w:pPr>
+      <w:rPr>
+        <w:rFonts w:ascii="Courier New" w:hAnsi="Courier New" w:cs="Courier New" w:hint="default"/>
+      </w:rPr>
+    </w:lvl>
+    <w:lvl w:ilvl="5" w:tplc="04100005" w:tentative="1">
+      <w:start w:val="1"/>
+      <w:numFmt w:val="bullet"/>
+      <w:lvlText w:val=""/>
+      <w:lvlJc w:val="left"/>
+      <w:pPr>
+        <w:ind w:left="4320" w:hanging="360"/>
+      </w:pPr>
+      <w:rPr>
+        <w:rFonts w:ascii="Wingdings" w:hAnsi="Wingdings" w:hint="default"/>
+      </w:rPr>
+    </w:lvl>
+    <w:lvl w:ilvl="6" w:tplc="04100001" w:tentative="1">
+      <w:start w:val="1"/>
+      <w:numFmt w:val="bullet"/>
+      <w:lvlText w:val=""/>
+      <w:lvlJc w:val="left"/>
+      <w:pPr>
+        <w:ind w:left="5040" w:hanging="360"/>
+      </w:pPr>
+      <w:rPr>
+        <w:rFonts w:ascii="Symbol" w:hAnsi="Symbol" w:hint="default"/>
+      </w:rPr>
+    </w:lvl>
+    <w:lvl w:ilvl="7" w:tplc="04100003" w:tentative="1">
+      <w:start w:val="1"/>
+      <w:numFmt w:val="bullet"/>
+      <w:lvlText w:val="o"/>
+      <w:lvlJc w:val="left"/>
+      <w:pPr>
+        <w:ind w:left="5760" w:hanging="360"/>
+      </w:pPr>
+      <w:rPr>
+        <w:rFonts w:ascii="Courier New" w:hAnsi="Courier New" w:cs="Courier New" w:hint="default"/>
+      </w:rPr>
+    </w:lvl>
+    <w:lvl w:ilvl="8" w:tplc="04100005" w:tentative="1">
+      <w:start w:val="1"/>
+      <w:numFmt w:val="bullet"/>
+      <w:lvlText w:val=""/>
+      <w:lvlJc w:val="left"/>
+      <w:pPr>
+        <w:ind w:left="6480" w:hanging="360"/>
+      </w:pPr>
+      <w:rPr>
+        <w:rFonts w:ascii="Wingdings" w:hAnsi="Wingdings" w:hint="default"/>
+      </w:rPr>
+    </w:lvl>
+  </w:abstractNum>
+  <w:abstractNum w:abstractNumId="15" w15:restartNumberingAfterBreak="0">
     <w:nsid w:val="1AB12569"/>
     <w:multiLevelType w:val="hybridMultilevel"/>
     <w:tmpl w:val="6BD2AF16"/>
@@ -3437,7 +5240,7 @@
       </w:rPr>
     </w:lvl>
   </w:abstractNum>
-  <w:abstractNum w:abstractNumId="12" w15:restartNumberingAfterBreak="0">
+  <w:abstractNum w:abstractNumId="16" w15:restartNumberingAfterBreak="0">
     <w:nsid w:val="1FC17023"/>
     <w:multiLevelType w:val="hybridMultilevel"/>
     <w:tmpl w:val="86364DD4"/>
@@ -3550,7 +5353,7 @@
       </w:rPr>
     </w:lvl>
   </w:abstractNum>
-  <w:abstractNum w:abstractNumId="13" w15:restartNumberingAfterBreak="0">
+  <w:abstractNum w:abstractNumId="17" w15:restartNumberingAfterBreak="0">
     <w:nsid w:val="2A385B17"/>
     <w:multiLevelType w:val="hybridMultilevel"/>
     <w:tmpl w:val="4EF456F8"/>
@@ -3639,7 +5442,7 @@
       </w:pPr>
     </w:lvl>
   </w:abstractNum>
-  <w:abstractNum w:abstractNumId="14" w15:restartNumberingAfterBreak="0">
+  <w:abstractNum w:abstractNumId="18" w15:restartNumberingAfterBreak="0">
     <w:nsid w:val="2F550173"/>
     <w:multiLevelType w:val="hybridMultilevel"/>
     <w:tmpl w:val="773A672E"/>
@@ -3752,7 +5555,93 @@
       </w:rPr>
     </w:lvl>
   </w:abstractNum>
-  <w:abstractNum w:abstractNumId="15" w15:restartNumberingAfterBreak="0">
+  <w:abstractNum w:abstractNumId="19" w15:restartNumberingAfterBreak="0">
+    <w:nsid w:val="32D724C4"/>
+    <w:multiLevelType w:val="hybridMultilevel"/>
+    <w:tmpl w:val="5442F696"/>
+    <w:lvl w:ilvl="0" w:tplc="0410001B">
+      <w:start w:val="1"/>
+      <w:numFmt w:val="lowerRoman"/>
+      <w:lvlText w:val="%1."/>
+      <w:lvlJc w:val="right"/>
+      <w:pPr>
+        <w:ind w:left="720" w:hanging="360"/>
+      </w:pPr>
+    </w:lvl>
+    <w:lvl w:ilvl="1" w:tplc="04100019" w:tentative="1">
+      <w:start w:val="1"/>
+      <w:numFmt w:val="lowerLetter"/>
+      <w:lvlText w:val="%2."/>
+      <w:lvlJc w:val="left"/>
+      <w:pPr>
+        <w:ind w:left="1440" w:hanging="360"/>
+      </w:pPr>
+    </w:lvl>
+    <w:lvl w:ilvl="2" w:tplc="0410001B" w:tentative="1">
+      <w:start w:val="1"/>
+      <w:numFmt w:val="lowerRoman"/>
+      <w:lvlText w:val="%3."/>
+      <w:lvlJc w:val="right"/>
+      <w:pPr>
+        <w:ind w:left="2160" w:hanging="180"/>
+      </w:pPr>
+    </w:lvl>
+    <w:lvl w:ilvl="3" w:tplc="0410000F" w:tentative="1">
+      <w:start w:val="1"/>
+      <w:numFmt w:val="decimal"/>
+      <w:lvlText w:val="%4."/>
+      <w:lvlJc w:val="left"/>
+      <w:pPr>
+        <w:ind w:left="2880" w:hanging="360"/>
+      </w:pPr>
+    </w:lvl>
+    <w:lvl w:ilvl="4" w:tplc="04100019" w:tentative="1">
+      <w:start w:val="1"/>
+      <w:numFmt w:val="lowerLetter"/>
+      <w:lvlText w:val="%5."/>
+      <w:lvlJc w:val="left"/>
+      <w:pPr>
+        <w:ind w:left="3600" w:hanging="360"/>
+      </w:pPr>
+    </w:lvl>
+    <w:lvl w:ilvl="5" w:tplc="0410001B" w:tentative="1">
+      <w:start w:val="1"/>
+      <w:numFmt w:val="lowerRoman"/>
+      <w:lvlText w:val="%6."/>
+      <w:lvlJc w:val="right"/>
+      <w:pPr>
+        <w:ind w:left="4320" w:hanging="180"/>
+      </w:pPr>
+    </w:lvl>
+    <w:lvl w:ilvl="6" w:tplc="0410000F" w:tentative="1">
+      <w:start w:val="1"/>
+      <w:numFmt w:val="decimal"/>
+      <w:lvlText w:val="%7."/>
+      <w:lvlJc w:val="left"/>
+      <w:pPr>
+        <w:ind w:left="5040" w:hanging="360"/>
+      </w:pPr>
+    </w:lvl>
+    <w:lvl w:ilvl="7" w:tplc="04100019" w:tentative="1">
+      <w:start w:val="1"/>
+      <w:numFmt w:val="lowerLetter"/>
+      <w:lvlText w:val="%8."/>
+      <w:lvlJc w:val="left"/>
+      <w:pPr>
+        <w:ind w:left="5760" w:hanging="360"/>
+      </w:pPr>
+    </w:lvl>
+    <w:lvl w:ilvl="8" w:tplc="0410001B" w:tentative="1">
+      <w:start w:val="1"/>
+      <w:numFmt w:val="lowerRoman"/>
+      <w:lvlText w:val="%9."/>
+      <w:lvlJc w:val="right"/>
+      <w:pPr>
+        <w:ind w:left="6480" w:hanging="180"/>
+      </w:pPr>
+    </w:lvl>
+  </w:abstractNum>
+  <w:abstractNum w:abstractNumId="20" w15:restartNumberingAfterBreak="0">
     <w:nsid w:val="39AE1AD3"/>
     <w:multiLevelType w:val="hybridMultilevel"/>
     <w:tmpl w:val="4EF456F8"/>
@@ -3841,7 +5730,7 @@
       </w:pPr>
     </w:lvl>
   </w:abstractNum>
-  <w:abstractNum w:abstractNumId="16" w15:restartNumberingAfterBreak="0">
+  <w:abstractNum w:abstractNumId="21" w15:restartNumberingAfterBreak="0">
     <w:nsid w:val="3A6162E4"/>
     <w:multiLevelType w:val="hybridMultilevel"/>
     <w:tmpl w:val="B9E62964"/>
@@ -3927,7 +5816,7 @@
       </w:pPr>
     </w:lvl>
   </w:abstractNum>
-  <w:abstractNum w:abstractNumId="17" w15:restartNumberingAfterBreak="0">
+  <w:abstractNum w:abstractNumId="22" w15:restartNumberingAfterBreak="0">
     <w:nsid w:val="43F555C5"/>
     <w:multiLevelType w:val="hybridMultilevel"/>
     <w:tmpl w:val="7494D240"/>
@@ -4040,7 +5929,7 @@
       </w:rPr>
     </w:lvl>
   </w:abstractNum>
-  <w:abstractNum w:abstractNumId="18" w15:restartNumberingAfterBreak="0">
+  <w:abstractNum w:abstractNumId="23" w15:restartNumberingAfterBreak="0">
     <w:nsid w:val="43FC5B85"/>
     <w:multiLevelType w:val="hybridMultilevel"/>
     <w:tmpl w:val="AF9220D2"/>
@@ -4153,7 +6042,7 @@
       </w:rPr>
     </w:lvl>
   </w:abstractNum>
-  <w:abstractNum w:abstractNumId="19" w15:restartNumberingAfterBreak="0">
+  <w:abstractNum w:abstractNumId="24" w15:restartNumberingAfterBreak="0">
     <w:nsid w:val="455A519D"/>
     <w:multiLevelType w:val="hybridMultilevel"/>
     <w:tmpl w:val="4EF456F8"/>
@@ -4242,7 +6131,7 @@
       </w:pPr>
     </w:lvl>
   </w:abstractNum>
-  <w:abstractNum w:abstractNumId="20" w15:restartNumberingAfterBreak="0">
+  <w:abstractNum w:abstractNumId="25" w15:restartNumberingAfterBreak="0">
     <w:nsid w:val="459408BC"/>
     <w:multiLevelType w:val="hybridMultilevel"/>
     <w:tmpl w:val="6B9A50C4"/>
@@ -4355,7 +6244,7 @@
       </w:rPr>
     </w:lvl>
   </w:abstractNum>
-  <w:abstractNum w:abstractNumId="21" w15:restartNumberingAfterBreak="0">
+  <w:abstractNum w:abstractNumId="26" w15:restartNumberingAfterBreak="0">
     <w:nsid w:val="4E7067A1"/>
     <w:multiLevelType w:val="hybridMultilevel"/>
     <w:tmpl w:val="8F1CBBE2"/>
@@ -4468,7 +6357,7 @@
       </w:rPr>
     </w:lvl>
   </w:abstractNum>
-  <w:abstractNum w:abstractNumId="22" w15:restartNumberingAfterBreak="0">
+  <w:abstractNum w:abstractNumId="27" w15:restartNumberingAfterBreak="0">
     <w:nsid w:val="54894E83"/>
     <w:multiLevelType w:val="hybridMultilevel"/>
     <w:tmpl w:val="6E4CB698"/>
@@ -4581,7 +6470,7 @@
       </w:rPr>
     </w:lvl>
   </w:abstractNum>
-  <w:abstractNum w:abstractNumId="23" w15:restartNumberingAfterBreak="0">
+  <w:abstractNum w:abstractNumId="28" w15:restartNumberingAfterBreak="0">
     <w:nsid w:val="56204CD0"/>
     <w:multiLevelType w:val="hybridMultilevel"/>
     <w:tmpl w:val="0408DF6E"/>
@@ -4670,7 +6559,93 @@
       </w:pPr>
     </w:lvl>
   </w:abstractNum>
-  <w:abstractNum w:abstractNumId="24" w15:restartNumberingAfterBreak="0">
+  <w:abstractNum w:abstractNumId="29" w15:restartNumberingAfterBreak="0">
+    <w:nsid w:val="5764718B"/>
+    <w:multiLevelType w:val="hybridMultilevel"/>
+    <w:tmpl w:val="B9E62964"/>
+    <w:lvl w:ilvl="0" w:tplc="0410000F">
+      <w:start w:val="1"/>
+      <w:numFmt w:val="decimal"/>
+      <w:lvlText w:val="%1."/>
+      <w:lvlJc w:val="left"/>
+      <w:pPr>
+        <w:ind w:left="720" w:hanging="360"/>
+      </w:pPr>
+    </w:lvl>
+    <w:lvl w:ilvl="1" w:tplc="04100019" w:tentative="1">
+      <w:start w:val="1"/>
+      <w:numFmt w:val="lowerLetter"/>
+      <w:lvlText w:val="%2."/>
+      <w:lvlJc w:val="left"/>
+      <w:pPr>
+        <w:ind w:left="1440" w:hanging="360"/>
+      </w:pPr>
+    </w:lvl>
+    <w:lvl w:ilvl="2" w:tplc="0410001B" w:tentative="1">
+      <w:start w:val="1"/>
+      <w:numFmt w:val="lowerRoman"/>
+      <w:lvlText w:val="%3."/>
+      <w:lvlJc w:val="right"/>
+      <w:pPr>
+        <w:ind w:left="2160" w:hanging="180"/>
+      </w:pPr>
+    </w:lvl>
+    <w:lvl w:ilvl="3" w:tplc="0410000F" w:tentative="1">
+      <w:start w:val="1"/>
+      <w:numFmt w:val="decimal"/>
+      <w:lvlText w:val="%4."/>
+      <w:lvlJc w:val="left"/>
+      <w:pPr>
+        <w:ind w:left="2880" w:hanging="360"/>
+      </w:pPr>
+    </w:lvl>
+    <w:lvl w:ilvl="4" w:tplc="04100019" w:tentative="1">
+      <w:start w:val="1"/>
+      <w:numFmt w:val="lowerLetter"/>
+      <w:lvlText w:val="%5."/>
+      <w:lvlJc w:val="left"/>
+      <w:pPr>
+        <w:ind w:left="3600" w:hanging="360"/>
+      </w:pPr>
+    </w:lvl>
+    <w:lvl w:ilvl="5" w:tplc="0410001B" w:tentative="1">
+      <w:start w:val="1"/>
+      <w:numFmt w:val="lowerRoman"/>
+      <w:lvlText w:val="%6."/>
+      <w:lvlJc w:val="right"/>
+      <w:pPr>
+        <w:ind w:left="4320" w:hanging="180"/>
+      </w:pPr>
+    </w:lvl>
+    <w:lvl w:ilvl="6" w:tplc="0410000F" w:tentative="1">
+      <w:start w:val="1"/>
+      <w:numFmt w:val="decimal"/>
+      <w:lvlText w:val="%7."/>
+      <w:lvlJc w:val="left"/>
+      <w:pPr>
+        <w:ind w:left="5040" w:hanging="360"/>
+      </w:pPr>
+    </w:lvl>
+    <w:lvl w:ilvl="7" w:tplc="04100019" w:tentative="1">
+      <w:start w:val="1"/>
+      <w:numFmt w:val="lowerLetter"/>
+      <w:lvlText w:val="%8."/>
+      <w:lvlJc w:val="left"/>
+      <w:pPr>
+        <w:ind w:left="5760" w:hanging="360"/>
+      </w:pPr>
+    </w:lvl>
+    <w:lvl w:ilvl="8" w:tplc="0410001B" w:tentative="1">
+      <w:start w:val="1"/>
+      <w:numFmt w:val="lowerRoman"/>
+      <w:lvlText w:val="%9."/>
+      <w:lvlJc w:val="right"/>
+      <w:pPr>
+        <w:ind w:left="6480" w:hanging="180"/>
+      </w:pPr>
+    </w:lvl>
+  </w:abstractNum>
+  <w:abstractNum w:abstractNumId="30" w15:restartNumberingAfterBreak="0">
     <w:nsid w:val="592475F3"/>
     <w:multiLevelType w:val="hybridMultilevel"/>
     <w:tmpl w:val="66A65654"/>
@@ -4756,7 +6731,7 @@
       </w:pPr>
     </w:lvl>
   </w:abstractNum>
-  <w:abstractNum w:abstractNumId="25" w15:restartNumberingAfterBreak="0">
+  <w:abstractNum w:abstractNumId="31" w15:restartNumberingAfterBreak="0">
     <w:nsid w:val="5A77623C"/>
     <w:multiLevelType w:val="hybridMultilevel"/>
     <w:tmpl w:val="DB9A3FDA"/>
@@ -4845,7 +6820,7 @@
       </w:pPr>
     </w:lvl>
   </w:abstractNum>
-  <w:abstractNum w:abstractNumId="26" w15:restartNumberingAfterBreak="0">
+  <w:abstractNum w:abstractNumId="32" w15:restartNumberingAfterBreak="0">
     <w:nsid w:val="5CB67715"/>
     <w:multiLevelType w:val="hybridMultilevel"/>
     <w:tmpl w:val="A22AAA36"/>
@@ -4934,7 +6909,7 @@
       </w:pPr>
     </w:lvl>
   </w:abstractNum>
-  <w:abstractNum w:abstractNumId="27" w15:restartNumberingAfterBreak="0">
+  <w:abstractNum w:abstractNumId="33" w15:restartNumberingAfterBreak="0">
     <w:nsid w:val="5E63507A"/>
     <w:multiLevelType w:val="hybridMultilevel"/>
     <w:tmpl w:val="E17CE85E"/>
@@ -5023,7 +6998,7 @@
       </w:pPr>
     </w:lvl>
   </w:abstractNum>
-  <w:abstractNum w:abstractNumId="28" w15:restartNumberingAfterBreak="0">
+  <w:abstractNum w:abstractNumId="34" w15:restartNumberingAfterBreak="0">
     <w:nsid w:val="616A7B17"/>
     <w:multiLevelType w:val="hybridMultilevel"/>
     <w:tmpl w:val="62469274"/>
@@ -5109,7 +7084,7 @@
       </w:pPr>
     </w:lvl>
   </w:abstractNum>
-  <w:abstractNum w:abstractNumId="29" w15:restartNumberingAfterBreak="0">
+  <w:abstractNum w:abstractNumId="35" w15:restartNumberingAfterBreak="0">
     <w:nsid w:val="67805AEB"/>
     <w:multiLevelType w:val="hybridMultilevel"/>
     <w:tmpl w:val="62469274"/>
@@ -5195,7 +7170,7 @@
       </w:pPr>
     </w:lvl>
   </w:abstractNum>
-  <w:abstractNum w:abstractNumId="30" w15:restartNumberingAfterBreak="0">
+  <w:abstractNum w:abstractNumId="36" w15:restartNumberingAfterBreak="0">
     <w:nsid w:val="68153172"/>
     <w:multiLevelType w:val="hybridMultilevel"/>
     <w:tmpl w:val="8976D64A"/>
@@ -5281,7 +7256,7 @@
       </w:pPr>
     </w:lvl>
   </w:abstractNum>
-  <w:abstractNum w:abstractNumId="31" w15:restartNumberingAfterBreak="0">
+  <w:abstractNum w:abstractNumId="37" w15:restartNumberingAfterBreak="0">
     <w:nsid w:val="6B404A5F"/>
     <w:multiLevelType w:val="hybridMultilevel"/>
     <w:tmpl w:val="B9E62964"/>
@@ -5367,7 +7342,7 @@
       </w:pPr>
     </w:lvl>
   </w:abstractNum>
-  <w:abstractNum w:abstractNumId="32" w15:restartNumberingAfterBreak="0">
+  <w:abstractNum w:abstractNumId="38" w15:restartNumberingAfterBreak="0">
     <w:nsid w:val="6CED1A42"/>
     <w:multiLevelType w:val="hybridMultilevel"/>
     <w:tmpl w:val="5436363C"/>
@@ -5456,7 +7431,7 @@
       </w:pPr>
     </w:lvl>
   </w:abstractNum>
-  <w:abstractNum w:abstractNumId="33" w15:restartNumberingAfterBreak="0">
+  <w:abstractNum w:abstractNumId="39" w15:restartNumberingAfterBreak="0">
     <w:nsid w:val="6D970FEA"/>
     <w:multiLevelType w:val="hybridMultilevel"/>
     <w:tmpl w:val="3B3CF9E8"/>
@@ -5545,7 +7520,7 @@
       </w:pPr>
     </w:lvl>
   </w:abstractNum>
-  <w:abstractNum w:abstractNumId="34" w15:restartNumberingAfterBreak="0">
+  <w:abstractNum w:abstractNumId="40" w15:restartNumberingAfterBreak="0">
     <w:nsid w:val="6FEA24DD"/>
     <w:multiLevelType w:val="hybridMultilevel"/>
     <w:tmpl w:val="DDE2E6C2"/>
@@ -5658,7 +7633,7 @@
       </w:rPr>
     </w:lvl>
   </w:abstractNum>
-  <w:abstractNum w:abstractNumId="35" w15:restartNumberingAfterBreak="0">
+  <w:abstractNum w:abstractNumId="41" w15:restartNumberingAfterBreak="0">
     <w:nsid w:val="737F284D"/>
     <w:multiLevelType w:val="hybridMultilevel"/>
     <w:tmpl w:val="A4002BBC"/>
@@ -5747,7 +7722,7 @@
       </w:pPr>
     </w:lvl>
   </w:abstractNum>
-  <w:abstractNum w:abstractNumId="36" w15:restartNumberingAfterBreak="0">
+  <w:abstractNum w:abstractNumId="42" w15:restartNumberingAfterBreak="0">
     <w:nsid w:val="75BA43CA"/>
     <w:multiLevelType w:val="hybridMultilevel"/>
     <w:tmpl w:val="4EF456F8"/>
@@ -5836,7 +7811,7 @@
       </w:pPr>
     </w:lvl>
   </w:abstractNum>
-  <w:abstractNum w:abstractNumId="37" w15:restartNumberingAfterBreak="0">
+  <w:abstractNum w:abstractNumId="43" w15:restartNumberingAfterBreak="0">
     <w:nsid w:val="77D15173"/>
     <w:multiLevelType w:val="hybridMultilevel"/>
     <w:tmpl w:val="FB0C9AF2"/>
@@ -5925,7 +7900,7 @@
       </w:pPr>
     </w:lvl>
   </w:abstractNum>
-  <w:abstractNum w:abstractNumId="38" w15:restartNumberingAfterBreak="0">
+  <w:abstractNum w:abstractNumId="44" w15:restartNumberingAfterBreak="0">
     <w:nsid w:val="7848456E"/>
     <w:multiLevelType w:val="hybridMultilevel"/>
     <w:tmpl w:val="B80E7B3A"/>
@@ -6039,121 +8014,139 @@
     </w:lvl>
   </w:abstractNum>
   <w:num w:numId="1">
-    <w:abstractNumId w:val="34"/>
+    <w:abstractNumId w:val="40"/>
   </w:num>
   <w:num w:numId="2">
-    <w:abstractNumId w:val="7"/>
+    <w:abstractNumId w:val="10"/>
   </w:num>
   <w:num w:numId="3">
-    <w:abstractNumId w:val="20"/>
+    <w:abstractNumId w:val="25"/>
   </w:num>
   <w:num w:numId="4">
     <w:abstractNumId w:val="0"/>
   </w:num>
   <w:num w:numId="5">
+    <w:abstractNumId w:val="28"/>
+  </w:num>
+  <w:num w:numId="6">
+    <w:abstractNumId w:val="44"/>
+  </w:num>
+  <w:num w:numId="7">
+    <w:abstractNumId w:val="16"/>
+  </w:num>
+  <w:num w:numId="8">
+    <w:abstractNumId w:val="35"/>
+  </w:num>
+  <w:num w:numId="9">
+    <w:abstractNumId w:val="21"/>
+  </w:num>
+  <w:num w:numId="10">
+    <w:abstractNumId w:val="36"/>
+  </w:num>
+  <w:num w:numId="11">
+    <w:abstractNumId w:val="26"/>
+  </w:num>
+  <w:num w:numId="12">
+    <w:abstractNumId w:val="17"/>
+  </w:num>
+  <w:num w:numId="13">
+    <w:abstractNumId w:val="20"/>
+  </w:num>
+  <w:num w:numId="14">
+    <w:abstractNumId w:val="27"/>
+  </w:num>
+  <w:num w:numId="15">
     <w:abstractNumId w:val="23"/>
   </w:num>
-  <w:num w:numId="6">
+  <w:num w:numId="16">
+    <w:abstractNumId w:val="42"/>
+  </w:num>
+  <w:num w:numId="17">
+    <w:abstractNumId w:val="3"/>
+  </w:num>
+  <w:num w:numId="18">
+    <w:abstractNumId w:val="7"/>
+  </w:num>
+  <w:num w:numId="19">
+    <w:abstractNumId w:val="30"/>
+  </w:num>
+  <w:num w:numId="20">
+    <w:abstractNumId w:val="39"/>
+  </w:num>
+  <w:num w:numId="21">
     <w:abstractNumId w:val="38"/>
   </w:num>
-  <w:num w:numId="7">
+  <w:num w:numId="22">
+    <w:abstractNumId w:val="5"/>
+  </w:num>
+  <w:num w:numId="23">
+    <w:abstractNumId w:val="18"/>
+  </w:num>
+  <w:num w:numId="24">
     <w:abstractNumId w:val="12"/>
   </w:num>
-  <w:num w:numId="8">
-    <w:abstractNumId w:val="29"/>
+  <w:num w:numId="25">
+    <w:abstractNumId w:val="6"/>
   </w:num>
-  <w:num w:numId="9">
-    <w:abstractNumId w:val="16"/>
+  <w:num w:numId="26">
+    <w:abstractNumId w:val="9"/>
   </w:num>
-  <w:num w:numId="10">
-    <w:abstractNumId w:val="30"/>
+  <w:num w:numId="27">
+    <w:abstractNumId w:val="37"/>
   </w:num>
-  <w:num w:numId="11">
-    <w:abstractNumId w:val="21"/>
+  <w:num w:numId="28">
+    <w:abstractNumId w:val="34"/>
   </w:num>
-  <w:num w:numId="12">
+  <w:num w:numId="29">
+    <w:abstractNumId w:val="43"/>
+  </w:num>
+  <w:num w:numId="30">
     <w:abstractNumId w:val="13"/>
   </w:num>
-  <w:num w:numId="13">
-    <w:abstractNumId w:val="15"/>
+  <w:num w:numId="31">
+    <w:abstractNumId w:val="11"/>
   </w:num>
-  <w:num w:numId="14">
-    <w:abstractNumId w:val="22"/>
+  <w:num w:numId="32">
+    <w:abstractNumId w:val="32"/>
   </w:num>
-  <w:num w:numId="15">
-    <w:abstractNumId w:val="18"/>
+  <w:num w:numId="33">
+    <w:abstractNumId w:val="31"/>
   </w:num>
-  <w:num w:numId="16">
-    <w:abstractNumId w:val="36"/>
-  </w:num>
-  <w:num w:numId="17">
-    <w:abstractNumId w:val="2"/>
-  </w:num>
-  <w:num w:numId="18">
-    <w:abstractNumId w:val="5"/>
-  </w:num>
-  <w:num w:numId="19">
-    <w:abstractNumId w:val="24"/>
-  </w:num>
-  <w:num w:numId="20">
+  <w:num w:numId="34">
     <w:abstractNumId w:val="33"/>
   </w:num>
-  <w:num w:numId="21">
-    <w:abstractNumId w:val="32"/>
-  </w:num>
-  <w:num w:numId="22">
-    <w:abstractNumId w:val="3"/>
-  </w:num>
-  <w:num w:numId="23">
-    <w:abstractNumId w:val="14"/>
-  </w:num>
-  <w:num w:numId="24">
-    <w:abstractNumId w:val="9"/>
-  </w:num>
-  <w:num w:numId="25">
-    <w:abstractNumId w:val="4"/>
-  </w:num>
-  <w:num w:numId="26">
-    <w:abstractNumId w:val="6"/>
-  </w:num>
-  <w:num w:numId="27">
-    <w:abstractNumId w:val="31"/>
-  </w:num>
-  <w:num w:numId="28">
-    <w:abstractNumId w:val="28"/>
-  </w:num>
-  <w:num w:numId="29">
-    <w:abstractNumId w:val="37"/>
-  </w:num>
-  <w:num w:numId="30">
-    <w:abstractNumId w:val="10"/>
-  </w:num>
-  <w:num w:numId="31">
-    <w:abstractNumId w:val="8"/>
-  </w:num>
-  <w:num w:numId="32">
-    <w:abstractNumId w:val="26"/>
-  </w:num>
-  <w:num w:numId="33">
-    <w:abstractNumId w:val="25"/>
-  </w:num>
-  <w:num w:numId="34">
-    <w:abstractNumId w:val="27"/>
-  </w:num>
   <w:num w:numId="35">
-    <w:abstractNumId w:val="35"/>
+    <w:abstractNumId w:val="41"/>
   </w:num>
   <w:num w:numId="36">
-    <w:abstractNumId w:val="19"/>
+    <w:abstractNumId w:val="24"/>
   </w:num>
   <w:num w:numId="37">
     <w:abstractNumId w:val="1"/>
   </w:num>
   <w:num w:numId="38">
-    <w:abstractNumId w:val="17"/>
+    <w:abstractNumId w:val="22"/>
   </w:num>
   <w:num w:numId="39">
-    <w:abstractNumId w:val="11"/>
+    <w:abstractNumId w:val="15"/>
+  </w:num>
+  <w:num w:numId="40">
+    <w:abstractNumId w:val="8"/>
+  </w:num>
+  <w:num w:numId="41">
+    <w:abstractNumId w:val="14"/>
+  </w:num>
+  <w:num w:numId="42">
+    <w:abstractNumId w:val="2"/>
+  </w:num>
+  <w:num w:numId="43">
+    <w:abstractNumId w:val="4"/>
+  </w:num>
+  <w:num w:numId="44">
+    <w:abstractNumId w:val="29"/>
+  </w:num>
+  <w:num w:numId="45">
+    <w:abstractNumId w:val="19"/>
   </w:num>
 </w:numbering>
 </file>
@@ -6746,6 +8739,99 @@
       <w:szCs w:val="24"/>
     </w:rPr>
   </w:style>
+  <w:style w:type="paragraph" w:styleId="Titolosommario">
+    <w:name w:val="TOC Heading"/>
+    <w:basedOn w:val="Titolo1"/>
+    <w:next w:val="Normale"/>
+    <w:uiPriority w:val="39"/>
+    <w:unhideWhenUsed/>
+    <w:qFormat/>
+    <w:rsid w:val="00CD65BB"/>
+    <w:pPr>
+      <w:outlineLvl w:val="9"/>
+    </w:pPr>
+    <w:rPr>
+      <w:lang w:eastAsia="it-IT"/>
+    </w:rPr>
+  </w:style>
+  <w:style w:type="paragraph" w:styleId="Sommario1">
+    <w:name w:val="toc 1"/>
+    <w:basedOn w:val="Normale"/>
+    <w:next w:val="Normale"/>
+    <w:autoRedefine/>
+    <w:uiPriority w:val="39"/>
+    <w:unhideWhenUsed/>
+    <w:rsid w:val="00CD65BB"/>
+    <w:pPr>
+      <w:spacing w:before="120" w:after="100"/>
+    </w:pPr>
+    <w:rPr>
+      <w:rFonts w:ascii="Times New Roman" w:hAnsi="Times New Roman"/>
+      <w:sz w:val="24"/>
+    </w:rPr>
+  </w:style>
+  <w:style w:type="character" w:styleId="Collegamentoipertestuale">
+    <w:name w:val="Hyperlink"/>
+    <w:basedOn w:val="Carpredefinitoparagrafo"/>
+    <w:uiPriority w:val="99"/>
+    <w:unhideWhenUsed/>
+    <w:rsid w:val="00CD65BB"/>
+    <w:rPr>
+      <w:color w:val="0563C1" w:themeColor="hyperlink"/>
+      <w:u w:val="single"/>
+    </w:rPr>
+  </w:style>
+  <w:style w:type="paragraph" w:styleId="Sommario2">
+    <w:name w:val="toc 2"/>
+    <w:basedOn w:val="Normale"/>
+    <w:next w:val="Normale"/>
+    <w:autoRedefine/>
+    <w:uiPriority w:val="39"/>
+    <w:unhideWhenUsed/>
+    <w:rsid w:val="00CD65BB"/>
+    <w:pPr>
+      <w:spacing w:before="120" w:after="100"/>
+      <w:ind w:left="240"/>
+    </w:pPr>
+    <w:rPr>
+      <w:rFonts w:ascii="Times New Roman" w:hAnsi="Times New Roman"/>
+      <w:sz w:val="24"/>
+    </w:rPr>
+  </w:style>
+  <w:style w:type="paragraph" w:styleId="Sommario3">
+    <w:name w:val="toc 3"/>
+    <w:basedOn w:val="Normale"/>
+    <w:next w:val="Normale"/>
+    <w:autoRedefine/>
+    <w:uiPriority w:val="39"/>
+    <w:unhideWhenUsed/>
+    <w:rsid w:val="00CD65BB"/>
+    <w:pPr>
+      <w:spacing w:before="120" w:after="100"/>
+      <w:ind w:left="480"/>
+    </w:pPr>
+    <w:rPr>
+      <w:rFonts w:ascii="Times New Roman" w:hAnsi="Times New Roman"/>
+      <w:sz w:val="24"/>
+    </w:rPr>
+  </w:style>
+  <w:style w:type="paragraph" w:styleId="Sommario4">
+    <w:name w:val="toc 4"/>
+    <w:basedOn w:val="Normale"/>
+    <w:next w:val="Normale"/>
+    <w:autoRedefine/>
+    <w:uiPriority w:val="39"/>
+    <w:unhideWhenUsed/>
+    <w:rsid w:val="00CD65BB"/>
+    <w:pPr>
+      <w:spacing w:before="120" w:after="100"/>
+      <w:ind w:left="720"/>
+    </w:pPr>
+    <w:rPr>
+      <w:rFonts w:ascii="Times New Roman" w:hAnsi="Times New Roman"/>
+      <w:sz w:val="24"/>
+    </w:rPr>
+  </w:style>
 </w:styles>
 </file>
 

--- a/Treasure Hunt.docx
+++ b/Treasure Hunt.docx
@@ -713,10 +713,7 @@
       </w:r>
       <w:proofErr w:type="spellEnd"/>
       <w:r>
-        <w:t xml:space="preserve">: </w:t>
-      </w:r>
-      <w:r>
-        <w:t>nome dell’applicazione</w:t>
+        <w:t>: nome dell’applicazione</w:t>
       </w:r>
     </w:p>
     <w:p>
@@ -1312,11 +1309,18 @@
       </w:r>
     </w:p>
     <w:p/>
+    <w:p/>
+    <w:p/>
+    <w:p/>
+    <w:p/>
+    <w:p/>
+    <w:p/>
     <w:p>
       <w:pPr>
         <w:pStyle w:val="Titolo2"/>
       </w:pPr>
       <w:r>
+        <w:lastRenderedPageBreak/>
         <w:t>6.</w:t>
       </w:r>
       <w:r>
@@ -1532,7 +1536,6 @@
               <w:rPr>
                 <w:b/>
               </w:rPr>
-              <w:lastRenderedPageBreak/>
               <w:t>PRECONDIZIONI</w:t>
             </w:r>
           </w:p>
@@ -2163,6 +2166,7 @@
               <w:rPr>
                 <w:b/>
               </w:rPr>
+              <w:lastRenderedPageBreak/>
               <w:t>ATTORI</w:t>
             </w:r>
           </w:p>
@@ -2386,7 +2390,6 @@
               <w:rPr>
                 <w:b/>
               </w:rPr>
-              <w:lastRenderedPageBreak/>
               <w:t>POSTCONDIZIONI</w:t>
             </w:r>
           </w:p>
@@ -3179,6 +3182,7 @@
               <w:rPr>
                 <w:b/>
               </w:rPr>
+              <w:lastRenderedPageBreak/>
               <w:t>POSTCONDIZIONI</w:t>
             </w:r>
           </w:p>
@@ -3406,11 +3410,8 @@
               <w:spacing w:before="120" w:after="280"/>
             </w:pPr>
             <w:r>
-              <w:lastRenderedPageBreak/>
               <w:t>L’hunter</w:t>
             </w:r>
-            <w:bookmarkStart w:id="0" w:name="_GoBack"/>
-            <w:bookmarkEnd w:id="0"/>
             <w:r>
               <w:t xml:space="preserve"> viene informato che il GPS non è attivo</w:t>
             </w:r>
@@ -3428,9 +3429,841 @@
               <w:t>Il caso d’uso termina</w:t>
             </w:r>
           </w:p>
+          <w:p>
+            <w:pPr>
+              <w:pStyle w:val="Paragrafoelenco"/>
+              <w:spacing w:before="120" w:after="280"/>
+            </w:pPr>
+          </w:p>
+        </w:tc>
+      </w:tr>
+      <w:tr>
+        <w:tblPrEx>
+          <w:tblBorders>
+            <w:top w:val="single" w:sz="4" w:space="0" w:color="auto"/>
+            <w:left w:val="single" w:sz="4" w:space="0" w:color="auto"/>
+            <w:bottom w:val="single" w:sz="4" w:space="0" w:color="auto"/>
+            <w:right w:val="single" w:sz="4" w:space="0" w:color="auto"/>
+            <w:insideH w:val="single" w:sz="4" w:space="0" w:color="auto"/>
+            <w:insideV w:val="single" w:sz="4" w:space="0" w:color="auto"/>
+          </w:tblBorders>
+        </w:tblPrEx>
+        <w:tc>
+          <w:tcPr>
+            <w:tcW w:w="3681" w:type="dxa"/>
+            <w:tcBorders>
+              <w:top w:val="nil"/>
+              <w:left w:val="nil"/>
+              <w:bottom w:val="nil"/>
+              <w:right w:val="nil"/>
+            </w:tcBorders>
+            <w:hideMark/>
+          </w:tcPr>
+          <w:p>
+            <w:pPr>
+              <w:rPr>
+                <w:b/>
+                <w:sz w:val="26"/>
+                <w:szCs w:val="26"/>
+              </w:rPr>
+            </w:pPr>
+            <w:r>
+              <w:rPr>
+                <w:b/>
+                <w:sz w:val="26"/>
+                <w:szCs w:val="26"/>
+              </w:rPr>
+              <w:t>Caso d’uso: UC-0</w:t>
+            </w:r>
+            <w:r>
+              <w:rPr>
+                <w:b/>
+                <w:sz w:val="26"/>
+                <w:szCs w:val="26"/>
+              </w:rPr>
+              <w:t>4</w:t>
+            </w:r>
+          </w:p>
+        </w:tc>
+        <w:tc>
+          <w:tcPr>
+            <w:tcW w:w="5947" w:type="dxa"/>
+            <w:tcBorders>
+              <w:top w:val="nil"/>
+              <w:left w:val="nil"/>
+              <w:bottom w:val="nil"/>
+              <w:right w:val="nil"/>
+            </w:tcBorders>
+            <w:hideMark/>
+          </w:tcPr>
+          <w:p>
+            <w:pPr>
+              <w:rPr>
+                <w:b/>
+                <w:sz w:val="26"/>
+                <w:szCs w:val="26"/>
+              </w:rPr>
+            </w:pPr>
+            <w:r>
+              <w:rPr>
+                <w:b/>
+                <w:sz w:val="26"/>
+                <w:szCs w:val="26"/>
+              </w:rPr>
+              <w:t>Creazione</w:t>
+            </w:r>
+            <w:r>
+              <w:rPr>
+                <w:b/>
+                <w:sz w:val="26"/>
+                <w:szCs w:val="26"/>
+              </w:rPr>
+              <w:t xml:space="preserve"> di una sfida</w:t>
+            </w:r>
+          </w:p>
+        </w:tc>
+      </w:tr>
+      <w:tr>
+        <w:tblPrEx>
+          <w:tblBorders>
+            <w:top w:val="single" w:sz="4" w:space="0" w:color="auto"/>
+            <w:left w:val="single" w:sz="4" w:space="0" w:color="auto"/>
+            <w:bottom w:val="single" w:sz="4" w:space="0" w:color="auto"/>
+            <w:right w:val="single" w:sz="4" w:space="0" w:color="auto"/>
+            <w:insideH w:val="single" w:sz="4" w:space="0" w:color="auto"/>
+            <w:insideV w:val="single" w:sz="4" w:space="0" w:color="auto"/>
+          </w:tblBorders>
+        </w:tblPrEx>
+        <w:tc>
+          <w:tcPr>
+            <w:tcW w:w="3681" w:type="dxa"/>
+            <w:tcBorders>
+              <w:top w:val="nil"/>
+              <w:left w:val="nil"/>
+              <w:bottom w:val="nil"/>
+              <w:right w:val="nil"/>
+            </w:tcBorders>
+            <w:hideMark/>
+          </w:tcPr>
+          <w:p>
+            <w:pPr>
+              <w:rPr>
+                <w:b/>
+              </w:rPr>
+            </w:pPr>
+            <w:bookmarkStart w:id="0" w:name="_GoBack"/>
+            <w:bookmarkEnd w:id="0"/>
+            <w:r>
+              <w:rPr>
+                <w:b/>
+              </w:rPr>
+              <w:t>ATTORI</w:t>
+            </w:r>
+          </w:p>
+        </w:tc>
+        <w:tc>
+          <w:tcPr>
+            <w:tcW w:w="5947" w:type="dxa"/>
+            <w:tcBorders>
+              <w:top w:val="nil"/>
+              <w:left w:val="nil"/>
+              <w:bottom w:val="nil"/>
+              <w:right w:val="nil"/>
+            </w:tcBorders>
+            <w:hideMark/>
+          </w:tcPr>
+          <w:p>
+            <w:pPr>
+              <w:pStyle w:val="Paragrafoelenco"/>
+              <w:numPr>
+                <w:ilvl w:val="0"/>
+                <w:numId w:val="11"/>
+              </w:numPr>
+              <w:spacing w:before="120" w:after="280"/>
+            </w:pPr>
+            <w:r>
+              <w:t>Utente</w:t>
+            </w:r>
+          </w:p>
+        </w:tc>
+      </w:tr>
+      <w:tr>
+        <w:tblPrEx>
+          <w:tblBorders>
+            <w:top w:val="single" w:sz="4" w:space="0" w:color="auto"/>
+            <w:left w:val="single" w:sz="4" w:space="0" w:color="auto"/>
+            <w:bottom w:val="single" w:sz="4" w:space="0" w:color="auto"/>
+            <w:right w:val="single" w:sz="4" w:space="0" w:color="auto"/>
+            <w:insideH w:val="single" w:sz="4" w:space="0" w:color="auto"/>
+            <w:insideV w:val="single" w:sz="4" w:space="0" w:color="auto"/>
+          </w:tblBorders>
+        </w:tblPrEx>
+        <w:tc>
+          <w:tcPr>
+            <w:tcW w:w="3681" w:type="dxa"/>
+            <w:tcBorders>
+              <w:top w:val="nil"/>
+              <w:left w:val="nil"/>
+              <w:bottom w:val="nil"/>
+              <w:right w:val="nil"/>
+            </w:tcBorders>
+            <w:hideMark/>
+          </w:tcPr>
+          <w:p>
+            <w:pPr>
+              <w:rPr>
+                <w:b/>
+              </w:rPr>
+            </w:pPr>
+            <w:r>
+              <w:rPr>
+                <w:b/>
+              </w:rPr>
+              <w:t>INPUT</w:t>
+            </w:r>
+          </w:p>
+        </w:tc>
+        <w:tc>
+          <w:tcPr>
+            <w:tcW w:w="5947" w:type="dxa"/>
+            <w:tcBorders>
+              <w:top w:val="nil"/>
+              <w:left w:val="nil"/>
+              <w:bottom w:val="nil"/>
+              <w:right w:val="nil"/>
+            </w:tcBorders>
+          </w:tcPr>
+          <w:p/>
+        </w:tc>
+      </w:tr>
+      <w:tr>
+        <w:tblPrEx>
+          <w:tblBorders>
+            <w:top w:val="single" w:sz="4" w:space="0" w:color="auto"/>
+            <w:left w:val="single" w:sz="4" w:space="0" w:color="auto"/>
+            <w:bottom w:val="single" w:sz="4" w:space="0" w:color="auto"/>
+            <w:right w:val="single" w:sz="4" w:space="0" w:color="auto"/>
+            <w:insideH w:val="single" w:sz="4" w:space="0" w:color="auto"/>
+            <w:insideV w:val="single" w:sz="4" w:space="0" w:color="auto"/>
+          </w:tblBorders>
+        </w:tblPrEx>
+        <w:tc>
+          <w:tcPr>
+            <w:tcW w:w="3681" w:type="dxa"/>
+            <w:tcBorders>
+              <w:top w:val="nil"/>
+              <w:left w:val="nil"/>
+              <w:bottom w:val="nil"/>
+              <w:right w:val="nil"/>
+            </w:tcBorders>
+            <w:hideMark/>
+          </w:tcPr>
+          <w:p>
+            <w:pPr>
+              <w:rPr>
+                <w:b/>
+              </w:rPr>
+            </w:pPr>
+            <w:r>
+              <w:rPr>
+                <w:b/>
+              </w:rPr>
+              <w:t>PRECONDIZIONI</w:t>
+            </w:r>
+          </w:p>
+        </w:tc>
+        <w:tc>
+          <w:tcPr>
+            <w:tcW w:w="5947" w:type="dxa"/>
+            <w:tcBorders>
+              <w:top w:val="nil"/>
+              <w:left w:val="nil"/>
+              <w:bottom w:val="nil"/>
+              <w:right w:val="nil"/>
+            </w:tcBorders>
+            <w:hideMark/>
+          </w:tcPr>
+          <w:p>
+            <w:pPr>
+              <w:pStyle w:val="Paragrafoelenco"/>
+              <w:numPr>
+                <w:ilvl w:val="0"/>
+                <w:numId w:val="25"/>
+              </w:numPr>
+              <w:spacing w:before="120" w:after="280"/>
+            </w:pPr>
+            <w:r>
+              <w:t>L’utente</w:t>
+            </w:r>
+            <w:r>
+              <w:t xml:space="preserve"> abbia effettuato l’accesso all’applicazione</w:t>
+            </w:r>
+          </w:p>
+          <w:p>
+            <w:pPr>
+              <w:pStyle w:val="Paragrafoelenco"/>
+              <w:numPr>
+                <w:ilvl w:val="0"/>
+                <w:numId w:val="25"/>
+              </w:numPr>
+              <w:spacing w:before="120" w:after="280"/>
+            </w:pPr>
+            <w:r>
+              <w:t xml:space="preserve">L’utente </w:t>
+            </w:r>
+            <w:r>
+              <w:t>sia stato geolocalizzato</w:t>
+            </w:r>
+          </w:p>
+          <w:p>
+            <w:pPr>
+              <w:pStyle w:val="Paragrafoelenco"/>
+              <w:numPr>
+                <w:ilvl w:val="0"/>
+                <w:numId w:val="25"/>
+              </w:numPr>
+              <w:spacing w:before="120" w:after="280"/>
+            </w:pPr>
+            <w:r>
+              <w:t>La connessione a Internet sia atti</w:t>
+            </w:r>
+            <w:r>
+              <w:t>va</w:t>
+            </w:r>
+          </w:p>
+        </w:tc>
+      </w:tr>
+      <w:tr>
+        <w:tblPrEx>
+          <w:tblBorders>
+            <w:top w:val="single" w:sz="4" w:space="0" w:color="auto"/>
+            <w:left w:val="single" w:sz="4" w:space="0" w:color="auto"/>
+            <w:bottom w:val="single" w:sz="4" w:space="0" w:color="auto"/>
+            <w:right w:val="single" w:sz="4" w:space="0" w:color="auto"/>
+            <w:insideH w:val="single" w:sz="4" w:space="0" w:color="auto"/>
+            <w:insideV w:val="single" w:sz="4" w:space="0" w:color="auto"/>
+          </w:tblBorders>
+        </w:tblPrEx>
+        <w:tc>
+          <w:tcPr>
+            <w:tcW w:w="3681" w:type="dxa"/>
+            <w:tcBorders>
+              <w:top w:val="nil"/>
+              <w:left w:val="nil"/>
+              <w:bottom w:val="nil"/>
+              <w:right w:val="nil"/>
+            </w:tcBorders>
+            <w:hideMark/>
+          </w:tcPr>
+          <w:p>
+            <w:pPr>
+              <w:rPr>
+                <w:b/>
+              </w:rPr>
+            </w:pPr>
+            <w:r>
+              <w:rPr>
+                <w:b/>
+              </w:rPr>
+              <w:t>OUTPUT</w:t>
+            </w:r>
+          </w:p>
+        </w:tc>
+        <w:tc>
+          <w:tcPr>
+            <w:tcW w:w="5947" w:type="dxa"/>
+            <w:tcBorders>
+              <w:top w:val="nil"/>
+              <w:left w:val="nil"/>
+              <w:bottom w:val="nil"/>
+              <w:right w:val="nil"/>
+            </w:tcBorders>
+            <w:hideMark/>
+          </w:tcPr>
+          <w:p>
+            <w:pPr>
+              <w:pStyle w:val="Paragrafoelenco"/>
+              <w:numPr>
+                <w:ilvl w:val="0"/>
+                <w:numId w:val="26"/>
+              </w:numPr>
+              <w:spacing w:before="120" w:after="280"/>
+            </w:pPr>
+            <w:r>
+              <w:t>Un oggetto sfida nel database</w:t>
+            </w:r>
+          </w:p>
+        </w:tc>
+      </w:tr>
+      <w:tr>
+        <w:tblPrEx>
+          <w:tblBorders>
+            <w:top w:val="single" w:sz="4" w:space="0" w:color="auto"/>
+            <w:left w:val="single" w:sz="4" w:space="0" w:color="auto"/>
+            <w:bottom w:val="single" w:sz="4" w:space="0" w:color="auto"/>
+            <w:right w:val="single" w:sz="4" w:space="0" w:color="auto"/>
+            <w:insideH w:val="single" w:sz="4" w:space="0" w:color="auto"/>
+            <w:insideV w:val="single" w:sz="4" w:space="0" w:color="auto"/>
+          </w:tblBorders>
+        </w:tblPrEx>
+        <w:tc>
+          <w:tcPr>
+            <w:tcW w:w="3681" w:type="dxa"/>
+            <w:tcBorders>
+              <w:top w:val="nil"/>
+              <w:left w:val="nil"/>
+              <w:bottom w:val="nil"/>
+              <w:right w:val="nil"/>
+            </w:tcBorders>
+            <w:hideMark/>
+          </w:tcPr>
+          <w:p>
+            <w:pPr>
+              <w:rPr>
+                <w:b/>
+              </w:rPr>
+            </w:pPr>
+            <w:r>
+              <w:rPr>
+                <w:b/>
+              </w:rPr>
+              <w:t>POSTCONDIZIONI</w:t>
+            </w:r>
+          </w:p>
+        </w:tc>
+        <w:tc>
+          <w:tcPr>
+            <w:tcW w:w="5947" w:type="dxa"/>
+            <w:tcBorders>
+              <w:top w:val="nil"/>
+              <w:left w:val="nil"/>
+              <w:bottom w:val="nil"/>
+              <w:right w:val="nil"/>
+            </w:tcBorders>
+          </w:tcPr>
+          <w:p>
+            <w:pPr>
+              <w:pStyle w:val="Paragrafoelenco"/>
+              <w:numPr>
+                <w:ilvl w:val="0"/>
+                <w:numId w:val="26"/>
+              </w:numPr>
+              <w:spacing w:before="120" w:after="280"/>
+            </w:pPr>
+            <w:r>
+              <w:t>La sfida creata è memorizzata sul database</w:t>
+            </w:r>
+          </w:p>
+          <w:p>
+            <w:pPr>
+              <w:pStyle w:val="Paragrafoelenco"/>
+              <w:numPr>
+                <w:ilvl w:val="0"/>
+                <w:numId w:val="26"/>
+              </w:numPr>
+              <w:spacing w:before="120" w:after="280"/>
+            </w:pPr>
+            <w:r>
+              <w:t>La sfida può essere scelta dagli utenti quando selezionano il bottone di inizio sfida</w:t>
+            </w:r>
+          </w:p>
+        </w:tc>
+      </w:tr>
+      <w:tr>
+        <w:tblPrEx>
+          <w:tblBorders>
+            <w:top w:val="single" w:sz="4" w:space="0" w:color="auto"/>
+            <w:left w:val="single" w:sz="4" w:space="0" w:color="auto"/>
+            <w:bottom w:val="single" w:sz="4" w:space="0" w:color="auto"/>
+            <w:right w:val="single" w:sz="4" w:space="0" w:color="auto"/>
+            <w:insideH w:val="single" w:sz="4" w:space="0" w:color="auto"/>
+            <w:insideV w:val="single" w:sz="4" w:space="0" w:color="auto"/>
+          </w:tblBorders>
+        </w:tblPrEx>
+        <w:tc>
+          <w:tcPr>
+            <w:tcW w:w="3681" w:type="dxa"/>
+            <w:tcBorders>
+              <w:top w:val="nil"/>
+              <w:left w:val="nil"/>
+              <w:bottom w:val="nil"/>
+              <w:right w:val="nil"/>
+            </w:tcBorders>
+            <w:hideMark/>
+          </w:tcPr>
+          <w:p>
+            <w:pPr>
+              <w:rPr>
+                <w:b/>
+              </w:rPr>
+            </w:pPr>
+            <w:r>
+              <w:rPr>
+                <w:b/>
+              </w:rPr>
+              <w:t>SCENARIO PRIMARIO</w:t>
+            </w:r>
+          </w:p>
+          <w:p/>
+          <w:p/>
+          <w:p/>
+          <w:p>
+            <w:pPr>
+              <w:tabs>
+                <w:tab w:val="left" w:pos="1048"/>
+              </w:tabs>
+            </w:pPr>
+            <w:r>
+              <w:tab/>
+            </w:r>
+          </w:p>
+        </w:tc>
+        <w:tc>
+          <w:tcPr>
+            <w:tcW w:w="5947" w:type="dxa"/>
+            <w:tcBorders>
+              <w:top w:val="nil"/>
+              <w:left w:val="nil"/>
+              <w:bottom w:val="nil"/>
+              <w:right w:val="nil"/>
+            </w:tcBorders>
+            <w:hideMark/>
+          </w:tcPr>
+          <w:p>
+            <w:pPr>
+              <w:pStyle w:val="Paragrafoelenco"/>
+              <w:numPr>
+                <w:ilvl w:val="0"/>
+                <w:numId w:val="46"/>
+              </w:numPr>
+              <w:spacing w:before="120" w:after="280"/>
+            </w:pPr>
+            <w:r>
+              <w:t>L’utente</w:t>
+            </w:r>
+            <w:r>
+              <w:t xml:space="preserve"> accede all’applicazione (vedi </w:t>
+            </w:r>
+            <w:r>
+              <w:rPr>
+                <w:b/>
+              </w:rPr>
+              <w:t>UC-02</w:t>
+            </w:r>
+            <w:r>
+              <w:t>)</w:t>
+            </w:r>
+          </w:p>
+          <w:p>
+            <w:pPr>
+              <w:pStyle w:val="Paragrafoelenco"/>
+              <w:numPr>
+                <w:ilvl w:val="0"/>
+                <w:numId w:val="46"/>
+              </w:numPr>
+              <w:spacing w:before="120" w:after="280"/>
+            </w:pPr>
+            <w:r>
+              <w:t>L’utente</w:t>
+            </w:r>
+            <w:r>
+              <w:t xml:space="preserve"> viene geolocalizzato (vedi </w:t>
+            </w:r>
+            <w:r>
+              <w:rPr>
+                <w:b/>
+              </w:rPr>
+              <w:t>UC-03</w:t>
+            </w:r>
+            <w:r>
+              <w:t>)</w:t>
+            </w:r>
+          </w:p>
+          <w:p>
+            <w:pPr>
+              <w:pStyle w:val="Paragrafoelenco"/>
+              <w:numPr>
+                <w:ilvl w:val="0"/>
+                <w:numId w:val="46"/>
+              </w:numPr>
+              <w:spacing w:before="120" w:after="280"/>
+            </w:pPr>
+            <w:r>
+              <w:t xml:space="preserve">L’utente </w:t>
+            </w:r>
+            <w:r>
+              <w:t>seleziona la voce “</w:t>
+            </w:r>
+            <w:r>
+              <w:t>Create C</w:t>
+            </w:r>
+            <w:r>
+              <w:t>h</w:t>
+            </w:r>
+            <w:r>
+              <w:t>allenge</w:t>
+            </w:r>
+            <w:r>
+              <w:t>” dal menù</w:t>
+            </w:r>
+          </w:p>
+          <w:p>
+            <w:pPr>
+              <w:pStyle w:val="Paragrafoelenco"/>
+              <w:numPr>
+                <w:ilvl w:val="0"/>
+                <w:numId w:val="46"/>
+              </w:numPr>
+              <w:spacing w:before="120" w:after="280"/>
+            </w:pPr>
+            <w:r>
+              <w:t>L’utente clicca su un punto della mappa che sar</w:t>
+            </w:r>
+            <w:r>
+              <w:t>à</w:t>
+            </w:r>
+            <w:r>
+              <w:t xml:space="preserve"> il primo checkpoint della sfida</w:t>
+            </w:r>
+          </w:p>
+          <w:p>
+            <w:pPr>
+              <w:pStyle w:val="Paragrafoelenco"/>
+              <w:numPr>
+                <w:ilvl w:val="0"/>
+                <w:numId w:val="46"/>
+              </w:numPr>
+              <w:spacing w:before="120" w:after="280"/>
+            </w:pPr>
+            <w:r>
+              <w:t xml:space="preserve">L’utente si trova in una nuova </w:t>
+            </w:r>
+            <w:proofErr w:type="spellStart"/>
+            <w:r>
+              <w:t>actvity</w:t>
+            </w:r>
+            <w:proofErr w:type="spellEnd"/>
+            <w:r>
+              <w:t xml:space="preserve"> </w:t>
+            </w:r>
+            <w:proofErr w:type="spellStart"/>
+            <w:r>
+              <w:t>Question</w:t>
+            </w:r>
+            <w:proofErr w:type="spellEnd"/>
+          </w:p>
+          <w:p>
+            <w:pPr>
+              <w:pStyle w:val="Paragrafoelenco"/>
+              <w:numPr>
+                <w:ilvl w:val="0"/>
+                <w:numId w:val="46"/>
+              </w:numPr>
+              <w:spacing w:before="120" w:after="280"/>
+            </w:pPr>
+            <w:r>
+              <w:t xml:space="preserve">L’utente clicca sullo </w:t>
+            </w:r>
+            <w:proofErr w:type="spellStart"/>
+            <w:r>
+              <w:t>spinner</w:t>
+            </w:r>
+            <w:proofErr w:type="spellEnd"/>
+            <w:r>
+              <w:t xml:space="preserve"> </w:t>
+            </w:r>
+            <w:r>
+              <w:t>degli indovinelli</w:t>
+            </w:r>
+            <w:r>
+              <w:t xml:space="preserve"> per sceglierne uno da inserire</w:t>
+            </w:r>
+          </w:p>
+          <w:p>
+            <w:pPr>
+              <w:pStyle w:val="Paragrafoelenco"/>
+              <w:numPr>
+                <w:ilvl w:val="0"/>
+                <w:numId w:val="46"/>
+              </w:numPr>
+              <w:spacing w:before="120" w:after="280"/>
+            </w:pPr>
+            <w:r>
+              <w:t>L’utente clicca sul tasto “ok” per associare l’indovinello al checkpoint</w:t>
+            </w:r>
+          </w:p>
+          <w:p>
+            <w:pPr>
+              <w:pStyle w:val="Paragrafoelenco"/>
+              <w:numPr>
+                <w:ilvl w:val="0"/>
+                <w:numId w:val="46"/>
+              </w:numPr>
+              <w:spacing w:before="120" w:after="280"/>
+            </w:pPr>
+            <w:r>
+              <w:t>L’utente può scegliere di inserire altri checkpoint</w:t>
+            </w:r>
+          </w:p>
+          <w:p>
+            <w:pPr>
+              <w:pStyle w:val="Paragrafoelenco"/>
+              <w:numPr>
+                <w:ilvl w:val="0"/>
+                <w:numId w:val="46"/>
+              </w:numPr>
+              <w:spacing w:before="120" w:after="280"/>
+            </w:pPr>
+            <w:r>
+              <w:t>Una volta inserito l’ultimo checkpoint l’utente cli</w:t>
+            </w:r>
+            <w:r>
+              <w:t>cc</w:t>
+            </w:r>
+            <w:r>
+              <w:t>a sul tasto “</w:t>
+            </w:r>
+            <w:proofErr w:type="spellStart"/>
+            <w:r>
+              <w:t>confirm</w:t>
+            </w:r>
+            <w:proofErr w:type="spellEnd"/>
+            <w:r>
+              <w:t>”</w:t>
+            </w:r>
+          </w:p>
+          <w:p>
+            <w:pPr>
+              <w:pStyle w:val="Paragrafoelenco"/>
+              <w:numPr>
+                <w:ilvl w:val="0"/>
+                <w:numId w:val="46"/>
+              </w:numPr>
+              <w:spacing w:before="120" w:after="280"/>
+            </w:pPr>
+            <w:r>
+              <w:t>L’utente</w:t>
+            </w:r>
+            <w:r>
+              <w:t xml:space="preserve"> riceve una notifica </w:t>
+            </w:r>
+            <w:r>
+              <w:t>secondo cui la sfida è avvenuta con successo</w:t>
+            </w:r>
+          </w:p>
+          <w:p>
+            <w:pPr>
+              <w:pStyle w:val="Paragrafoelenco"/>
+              <w:numPr>
+                <w:ilvl w:val="0"/>
+                <w:numId w:val="46"/>
+              </w:numPr>
+              <w:spacing w:before="120" w:after="280"/>
+            </w:pPr>
+            <w:r>
+              <w:t>Il caso d’uso termina</w:t>
+            </w:r>
+          </w:p>
+        </w:tc>
+      </w:tr>
+      <w:tr>
+        <w:tblPrEx>
+          <w:tblBorders>
+            <w:top w:val="single" w:sz="4" w:space="0" w:color="auto"/>
+            <w:left w:val="single" w:sz="4" w:space="0" w:color="auto"/>
+            <w:bottom w:val="single" w:sz="4" w:space="0" w:color="auto"/>
+            <w:right w:val="single" w:sz="4" w:space="0" w:color="auto"/>
+            <w:insideH w:val="single" w:sz="4" w:space="0" w:color="auto"/>
+            <w:insideV w:val="single" w:sz="4" w:space="0" w:color="auto"/>
+          </w:tblBorders>
+        </w:tblPrEx>
+        <w:tc>
+          <w:tcPr>
+            <w:tcW w:w="3681" w:type="dxa"/>
+            <w:tcBorders>
+              <w:top w:val="nil"/>
+              <w:left w:val="nil"/>
+              <w:bottom w:val="nil"/>
+              <w:right w:val="nil"/>
+            </w:tcBorders>
+          </w:tcPr>
+          <w:p>
+            <w:pPr>
+              <w:rPr>
+                <w:b/>
+              </w:rPr>
+            </w:pPr>
+            <w:r>
+              <w:rPr>
+                <w:b/>
+              </w:rPr>
+              <w:t>SCENARIO ALTERNATIVO</w:t>
+            </w:r>
+          </w:p>
+        </w:tc>
+        <w:tc>
+          <w:tcPr>
+            <w:tcW w:w="5947" w:type="dxa"/>
+            <w:tcBorders>
+              <w:top w:val="nil"/>
+              <w:left w:val="nil"/>
+              <w:bottom w:val="nil"/>
+              <w:right w:val="nil"/>
+            </w:tcBorders>
+          </w:tcPr>
+          <w:p>
+            <w:pPr>
+              <w:ind w:left="360"/>
+              <w:rPr>
+                <w:b/>
+              </w:rPr>
+            </w:pPr>
+            <w:r>
+              <w:rPr>
+                <w:b/>
+              </w:rPr>
+              <w:t>Annullamento durante la creazione</w:t>
+            </w:r>
+          </w:p>
+          <w:p>
+            <w:pPr>
+              <w:pStyle w:val="Paragrafoelenco"/>
+              <w:numPr>
+                <w:ilvl w:val="0"/>
+                <w:numId w:val="47"/>
+              </w:numPr>
+              <w:spacing w:before="120" w:after="280"/>
+            </w:pPr>
+            <w:r>
+              <w:t>L’utente clicca sul tasto “back”</w:t>
+            </w:r>
+            <w:r>
+              <w:t xml:space="preserve">  </w:t>
+            </w:r>
+          </w:p>
+          <w:p>
+            <w:pPr>
+              <w:pStyle w:val="Paragrafoelenco"/>
+              <w:numPr>
+                <w:ilvl w:val="0"/>
+                <w:numId w:val="47"/>
+              </w:numPr>
+              <w:spacing w:before="120" w:after="280"/>
+            </w:pPr>
+            <w:r>
+              <w:lastRenderedPageBreak/>
+              <w:t>Il caso d’uso termina</w:t>
+            </w:r>
+          </w:p>
         </w:tc>
       </w:tr>
     </w:tbl>
+    <w:p>
+      <w:r>
+        <w:lastRenderedPageBreak/>
+        <w:t>CATEGORY PARTITION</w:t>
+      </w:r>
+    </w:p>
     <w:p/>
     <w:p/>
     <w:p/>
@@ -5443,6 +6276,92 @@
     </w:lvl>
   </w:abstractNum>
   <w:abstractNum w:abstractNumId="18" w15:restartNumberingAfterBreak="0">
+    <w:nsid w:val="2DAE378E"/>
+    <w:multiLevelType w:val="hybridMultilevel"/>
+    <w:tmpl w:val="EA80E8A6"/>
+    <w:lvl w:ilvl="0" w:tplc="0410001B">
+      <w:start w:val="1"/>
+      <w:numFmt w:val="lowerRoman"/>
+      <w:lvlText w:val="%1."/>
+      <w:lvlJc w:val="right"/>
+      <w:pPr>
+        <w:ind w:left="720" w:hanging="360"/>
+      </w:pPr>
+    </w:lvl>
+    <w:lvl w:ilvl="1" w:tplc="04100019" w:tentative="1">
+      <w:start w:val="1"/>
+      <w:numFmt w:val="lowerLetter"/>
+      <w:lvlText w:val="%2."/>
+      <w:lvlJc w:val="left"/>
+      <w:pPr>
+        <w:ind w:left="1440" w:hanging="360"/>
+      </w:pPr>
+    </w:lvl>
+    <w:lvl w:ilvl="2" w:tplc="0410001B" w:tentative="1">
+      <w:start w:val="1"/>
+      <w:numFmt w:val="lowerRoman"/>
+      <w:lvlText w:val="%3."/>
+      <w:lvlJc w:val="right"/>
+      <w:pPr>
+        <w:ind w:left="2160" w:hanging="180"/>
+      </w:pPr>
+    </w:lvl>
+    <w:lvl w:ilvl="3" w:tplc="0410000F" w:tentative="1">
+      <w:start w:val="1"/>
+      <w:numFmt w:val="decimal"/>
+      <w:lvlText w:val="%4."/>
+      <w:lvlJc w:val="left"/>
+      <w:pPr>
+        <w:ind w:left="2880" w:hanging="360"/>
+      </w:pPr>
+    </w:lvl>
+    <w:lvl w:ilvl="4" w:tplc="04100019" w:tentative="1">
+      <w:start w:val="1"/>
+      <w:numFmt w:val="lowerLetter"/>
+      <w:lvlText w:val="%5."/>
+      <w:lvlJc w:val="left"/>
+      <w:pPr>
+        <w:ind w:left="3600" w:hanging="360"/>
+      </w:pPr>
+    </w:lvl>
+    <w:lvl w:ilvl="5" w:tplc="0410001B" w:tentative="1">
+      <w:start w:val="1"/>
+      <w:numFmt w:val="lowerRoman"/>
+      <w:lvlText w:val="%6."/>
+      <w:lvlJc w:val="right"/>
+      <w:pPr>
+        <w:ind w:left="4320" w:hanging="180"/>
+      </w:pPr>
+    </w:lvl>
+    <w:lvl w:ilvl="6" w:tplc="0410000F" w:tentative="1">
+      <w:start w:val="1"/>
+      <w:numFmt w:val="decimal"/>
+      <w:lvlText w:val="%7."/>
+      <w:lvlJc w:val="left"/>
+      <w:pPr>
+        <w:ind w:left="5040" w:hanging="360"/>
+      </w:pPr>
+    </w:lvl>
+    <w:lvl w:ilvl="7" w:tplc="04100019" w:tentative="1">
+      <w:start w:val="1"/>
+      <w:numFmt w:val="lowerLetter"/>
+      <w:lvlText w:val="%8."/>
+      <w:lvlJc w:val="left"/>
+      <w:pPr>
+        <w:ind w:left="5760" w:hanging="360"/>
+      </w:pPr>
+    </w:lvl>
+    <w:lvl w:ilvl="8" w:tplc="0410001B" w:tentative="1">
+      <w:start w:val="1"/>
+      <w:numFmt w:val="lowerRoman"/>
+      <w:lvlText w:val="%9."/>
+      <w:lvlJc w:val="right"/>
+      <w:pPr>
+        <w:ind w:left="6480" w:hanging="180"/>
+      </w:pPr>
+    </w:lvl>
+  </w:abstractNum>
+  <w:abstractNum w:abstractNumId="19" w15:restartNumberingAfterBreak="0">
     <w:nsid w:val="2F550173"/>
     <w:multiLevelType w:val="hybridMultilevel"/>
     <w:tmpl w:val="773A672E"/>
@@ -5555,7 +6474,7 @@
       </w:rPr>
     </w:lvl>
   </w:abstractNum>
-  <w:abstractNum w:abstractNumId="19" w15:restartNumberingAfterBreak="0">
+  <w:abstractNum w:abstractNumId="20" w15:restartNumberingAfterBreak="0">
     <w:nsid w:val="32D724C4"/>
     <w:multiLevelType w:val="hybridMultilevel"/>
     <w:tmpl w:val="5442F696"/>
@@ -5641,7 +6560,7 @@
       </w:pPr>
     </w:lvl>
   </w:abstractNum>
-  <w:abstractNum w:abstractNumId="20" w15:restartNumberingAfterBreak="0">
+  <w:abstractNum w:abstractNumId="21" w15:restartNumberingAfterBreak="0">
     <w:nsid w:val="39AE1AD3"/>
     <w:multiLevelType w:val="hybridMultilevel"/>
     <w:tmpl w:val="4EF456F8"/>
@@ -5730,7 +6649,7 @@
       </w:pPr>
     </w:lvl>
   </w:abstractNum>
-  <w:abstractNum w:abstractNumId="21" w15:restartNumberingAfterBreak="0">
+  <w:abstractNum w:abstractNumId="22" w15:restartNumberingAfterBreak="0">
     <w:nsid w:val="3A6162E4"/>
     <w:multiLevelType w:val="hybridMultilevel"/>
     <w:tmpl w:val="B9E62964"/>
@@ -5816,7 +6735,7 @@
       </w:pPr>
     </w:lvl>
   </w:abstractNum>
-  <w:abstractNum w:abstractNumId="22" w15:restartNumberingAfterBreak="0">
+  <w:abstractNum w:abstractNumId="23" w15:restartNumberingAfterBreak="0">
     <w:nsid w:val="43F555C5"/>
     <w:multiLevelType w:val="hybridMultilevel"/>
     <w:tmpl w:val="7494D240"/>
@@ -5929,7 +6848,7 @@
       </w:rPr>
     </w:lvl>
   </w:abstractNum>
-  <w:abstractNum w:abstractNumId="23" w15:restartNumberingAfterBreak="0">
+  <w:abstractNum w:abstractNumId="24" w15:restartNumberingAfterBreak="0">
     <w:nsid w:val="43FC5B85"/>
     <w:multiLevelType w:val="hybridMultilevel"/>
     <w:tmpl w:val="AF9220D2"/>
@@ -6042,7 +6961,7 @@
       </w:rPr>
     </w:lvl>
   </w:abstractNum>
-  <w:abstractNum w:abstractNumId="24" w15:restartNumberingAfterBreak="0">
+  <w:abstractNum w:abstractNumId="25" w15:restartNumberingAfterBreak="0">
     <w:nsid w:val="455A519D"/>
     <w:multiLevelType w:val="hybridMultilevel"/>
     <w:tmpl w:val="4EF456F8"/>
@@ -6131,7 +7050,7 @@
       </w:pPr>
     </w:lvl>
   </w:abstractNum>
-  <w:abstractNum w:abstractNumId="25" w15:restartNumberingAfterBreak="0">
+  <w:abstractNum w:abstractNumId="26" w15:restartNumberingAfterBreak="0">
     <w:nsid w:val="459408BC"/>
     <w:multiLevelType w:val="hybridMultilevel"/>
     <w:tmpl w:val="6B9A50C4"/>
@@ -6244,7 +7163,7 @@
       </w:rPr>
     </w:lvl>
   </w:abstractNum>
-  <w:abstractNum w:abstractNumId="26" w15:restartNumberingAfterBreak="0">
+  <w:abstractNum w:abstractNumId="27" w15:restartNumberingAfterBreak="0">
     <w:nsid w:val="4E7067A1"/>
     <w:multiLevelType w:val="hybridMultilevel"/>
     <w:tmpl w:val="8F1CBBE2"/>
@@ -6357,7 +7276,7 @@
       </w:rPr>
     </w:lvl>
   </w:abstractNum>
-  <w:abstractNum w:abstractNumId="27" w15:restartNumberingAfterBreak="0">
+  <w:abstractNum w:abstractNumId="28" w15:restartNumberingAfterBreak="0">
     <w:nsid w:val="54894E83"/>
     <w:multiLevelType w:val="hybridMultilevel"/>
     <w:tmpl w:val="6E4CB698"/>
@@ -6470,7 +7389,7 @@
       </w:rPr>
     </w:lvl>
   </w:abstractNum>
-  <w:abstractNum w:abstractNumId="28" w15:restartNumberingAfterBreak="0">
+  <w:abstractNum w:abstractNumId="29" w15:restartNumberingAfterBreak="0">
     <w:nsid w:val="56204CD0"/>
     <w:multiLevelType w:val="hybridMultilevel"/>
     <w:tmpl w:val="0408DF6E"/>
@@ -6559,7 +7478,7 @@
       </w:pPr>
     </w:lvl>
   </w:abstractNum>
-  <w:abstractNum w:abstractNumId="29" w15:restartNumberingAfterBreak="0">
+  <w:abstractNum w:abstractNumId="30" w15:restartNumberingAfterBreak="0">
     <w:nsid w:val="5764718B"/>
     <w:multiLevelType w:val="hybridMultilevel"/>
     <w:tmpl w:val="B9E62964"/>
@@ -6645,7 +7564,7 @@
       </w:pPr>
     </w:lvl>
   </w:abstractNum>
-  <w:abstractNum w:abstractNumId="30" w15:restartNumberingAfterBreak="0">
+  <w:abstractNum w:abstractNumId="31" w15:restartNumberingAfterBreak="0">
     <w:nsid w:val="592475F3"/>
     <w:multiLevelType w:val="hybridMultilevel"/>
     <w:tmpl w:val="66A65654"/>
@@ -6731,7 +7650,7 @@
       </w:pPr>
     </w:lvl>
   </w:abstractNum>
-  <w:abstractNum w:abstractNumId="31" w15:restartNumberingAfterBreak="0">
+  <w:abstractNum w:abstractNumId="32" w15:restartNumberingAfterBreak="0">
     <w:nsid w:val="5A77623C"/>
     <w:multiLevelType w:val="hybridMultilevel"/>
     <w:tmpl w:val="DB9A3FDA"/>
@@ -6820,7 +7739,7 @@
       </w:pPr>
     </w:lvl>
   </w:abstractNum>
-  <w:abstractNum w:abstractNumId="32" w15:restartNumberingAfterBreak="0">
+  <w:abstractNum w:abstractNumId="33" w15:restartNumberingAfterBreak="0">
     <w:nsid w:val="5CB67715"/>
     <w:multiLevelType w:val="hybridMultilevel"/>
     <w:tmpl w:val="A22AAA36"/>
@@ -6909,7 +7828,7 @@
       </w:pPr>
     </w:lvl>
   </w:abstractNum>
-  <w:abstractNum w:abstractNumId="33" w15:restartNumberingAfterBreak="0">
+  <w:abstractNum w:abstractNumId="34" w15:restartNumberingAfterBreak="0">
     <w:nsid w:val="5E63507A"/>
     <w:multiLevelType w:val="hybridMultilevel"/>
     <w:tmpl w:val="E17CE85E"/>
@@ -6998,7 +7917,7 @@
       </w:pPr>
     </w:lvl>
   </w:abstractNum>
-  <w:abstractNum w:abstractNumId="34" w15:restartNumberingAfterBreak="0">
+  <w:abstractNum w:abstractNumId="35" w15:restartNumberingAfterBreak="0">
     <w:nsid w:val="616A7B17"/>
     <w:multiLevelType w:val="hybridMultilevel"/>
     <w:tmpl w:val="62469274"/>
@@ -7084,7 +8003,7 @@
       </w:pPr>
     </w:lvl>
   </w:abstractNum>
-  <w:abstractNum w:abstractNumId="35" w15:restartNumberingAfterBreak="0">
+  <w:abstractNum w:abstractNumId="36" w15:restartNumberingAfterBreak="0">
     <w:nsid w:val="67805AEB"/>
     <w:multiLevelType w:val="hybridMultilevel"/>
     <w:tmpl w:val="62469274"/>
@@ -7170,7 +8089,7 @@
       </w:pPr>
     </w:lvl>
   </w:abstractNum>
-  <w:abstractNum w:abstractNumId="36" w15:restartNumberingAfterBreak="0">
+  <w:abstractNum w:abstractNumId="37" w15:restartNumberingAfterBreak="0">
     <w:nsid w:val="68153172"/>
     <w:multiLevelType w:val="hybridMultilevel"/>
     <w:tmpl w:val="8976D64A"/>
@@ -7256,7 +8175,7 @@
       </w:pPr>
     </w:lvl>
   </w:abstractNum>
-  <w:abstractNum w:abstractNumId="37" w15:restartNumberingAfterBreak="0">
+  <w:abstractNum w:abstractNumId="38" w15:restartNumberingAfterBreak="0">
     <w:nsid w:val="6B404A5F"/>
     <w:multiLevelType w:val="hybridMultilevel"/>
     <w:tmpl w:val="B9E62964"/>
@@ -7342,7 +8261,7 @@
       </w:pPr>
     </w:lvl>
   </w:abstractNum>
-  <w:abstractNum w:abstractNumId="38" w15:restartNumberingAfterBreak="0">
+  <w:abstractNum w:abstractNumId="39" w15:restartNumberingAfterBreak="0">
     <w:nsid w:val="6CED1A42"/>
     <w:multiLevelType w:val="hybridMultilevel"/>
     <w:tmpl w:val="5436363C"/>
@@ -7431,7 +8350,7 @@
       </w:pPr>
     </w:lvl>
   </w:abstractNum>
-  <w:abstractNum w:abstractNumId="39" w15:restartNumberingAfterBreak="0">
+  <w:abstractNum w:abstractNumId="40" w15:restartNumberingAfterBreak="0">
     <w:nsid w:val="6D970FEA"/>
     <w:multiLevelType w:val="hybridMultilevel"/>
     <w:tmpl w:val="3B3CF9E8"/>
@@ -7520,7 +8439,7 @@
       </w:pPr>
     </w:lvl>
   </w:abstractNum>
-  <w:abstractNum w:abstractNumId="40" w15:restartNumberingAfterBreak="0">
+  <w:abstractNum w:abstractNumId="41" w15:restartNumberingAfterBreak="0">
     <w:nsid w:val="6FEA24DD"/>
     <w:multiLevelType w:val="hybridMultilevel"/>
     <w:tmpl w:val="DDE2E6C2"/>
@@ -7633,7 +8552,7 @@
       </w:rPr>
     </w:lvl>
   </w:abstractNum>
-  <w:abstractNum w:abstractNumId="41" w15:restartNumberingAfterBreak="0">
+  <w:abstractNum w:abstractNumId="42" w15:restartNumberingAfterBreak="0">
     <w:nsid w:val="737F284D"/>
     <w:multiLevelType w:val="hybridMultilevel"/>
     <w:tmpl w:val="A4002BBC"/>
@@ -7722,7 +8641,7 @@
       </w:pPr>
     </w:lvl>
   </w:abstractNum>
-  <w:abstractNum w:abstractNumId="42" w15:restartNumberingAfterBreak="0">
+  <w:abstractNum w:abstractNumId="43" w15:restartNumberingAfterBreak="0">
     <w:nsid w:val="75BA43CA"/>
     <w:multiLevelType w:val="hybridMultilevel"/>
     <w:tmpl w:val="4EF456F8"/>
@@ -7811,7 +8730,128 @@
       </w:pPr>
     </w:lvl>
   </w:abstractNum>
-  <w:abstractNum w:abstractNumId="43" w15:restartNumberingAfterBreak="0">
+  <w:abstractNum w:abstractNumId="44" w15:restartNumberingAfterBreak="0">
+    <w:nsid w:val="767068DE"/>
+    <w:multiLevelType w:val="multilevel"/>
+    <w:tmpl w:val="602E4AB6"/>
+    <w:lvl w:ilvl="0">
+      <w:start w:val="1"/>
+      <w:numFmt w:val="decimal"/>
+      <w:lvlText w:val="%1."/>
+      <w:lvlJc w:val="left"/>
+      <w:pPr>
+        <w:ind w:left="720" w:hanging="360"/>
+      </w:pPr>
+      <w:rPr>
+        <w:rFonts w:hint="default"/>
+      </w:rPr>
+    </w:lvl>
+    <w:lvl w:ilvl="1">
+      <w:start w:val="1"/>
+      <w:numFmt w:val="decimal"/>
+      <w:isLgl/>
+      <w:lvlText w:val="%1.%2"/>
+      <w:lvlJc w:val="left"/>
+      <w:pPr>
+        <w:ind w:left="780" w:hanging="420"/>
+      </w:pPr>
+      <w:rPr>
+        <w:rFonts w:hint="default"/>
+      </w:rPr>
+    </w:lvl>
+    <w:lvl w:ilvl="2">
+      <w:start w:val="1"/>
+      <w:numFmt w:val="decimal"/>
+      <w:isLgl/>
+      <w:lvlText w:val="%1.%2.%3"/>
+      <w:lvlJc w:val="left"/>
+      <w:pPr>
+        <w:ind w:left="1080" w:hanging="720"/>
+      </w:pPr>
+      <w:rPr>
+        <w:rFonts w:hint="default"/>
+      </w:rPr>
+    </w:lvl>
+    <w:lvl w:ilvl="3">
+      <w:start w:val="1"/>
+      <w:numFmt w:val="decimal"/>
+      <w:isLgl/>
+      <w:lvlText w:val="%1.%2.%3.%4"/>
+      <w:lvlJc w:val="left"/>
+      <w:pPr>
+        <w:ind w:left="1080" w:hanging="720"/>
+      </w:pPr>
+      <w:rPr>
+        <w:rFonts w:hint="default"/>
+      </w:rPr>
+    </w:lvl>
+    <w:lvl w:ilvl="4">
+      <w:start w:val="1"/>
+      <w:numFmt w:val="decimal"/>
+      <w:isLgl/>
+      <w:lvlText w:val="%1.%2.%3.%4.%5"/>
+      <w:lvlJc w:val="left"/>
+      <w:pPr>
+        <w:ind w:left="1440" w:hanging="1080"/>
+      </w:pPr>
+      <w:rPr>
+        <w:rFonts w:hint="default"/>
+      </w:rPr>
+    </w:lvl>
+    <w:lvl w:ilvl="5">
+      <w:start w:val="1"/>
+      <w:numFmt w:val="decimal"/>
+      <w:isLgl/>
+      <w:lvlText w:val="%1.%2.%3.%4.%5.%6"/>
+      <w:lvlJc w:val="left"/>
+      <w:pPr>
+        <w:ind w:left="1440" w:hanging="1080"/>
+      </w:pPr>
+      <w:rPr>
+        <w:rFonts w:hint="default"/>
+      </w:rPr>
+    </w:lvl>
+    <w:lvl w:ilvl="6">
+      <w:start w:val="1"/>
+      <w:numFmt w:val="decimal"/>
+      <w:isLgl/>
+      <w:lvlText w:val="%1.%2.%3.%4.%5.%6.%7"/>
+      <w:lvlJc w:val="left"/>
+      <w:pPr>
+        <w:ind w:left="1800" w:hanging="1440"/>
+      </w:pPr>
+      <w:rPr>
+        <w:rFonts w:hint="default"/>
+      </w:rPr>
+    </w:lvl>
+    <w:lvl w:ilvl="7">
+      <w:start w:val="1"/>
+      <w:numFmt w:val="decimal"/>
+      <w:isLgl/>
+      <w:lvlText w:val="%1.%2.%3.%4.%5.%6.%7.%8"/>
+      <w:lvlJc w:val="left"/>
+      <w:pPr>
+        <w:ind w:left="1800" w:hanging="1440"/>
+      </w:pPr>
+      <w:rPr>
+        <w:rFonts w:hint="default"/>
+      </w:rPr>
+    </w:lvl>
+    <w:lvl w:ilvl="8">
+      <w:start w:val="1"/>
+      <w:numFmt w:val="decimal"/>
+      <w:isLgl/>
+      <w:lvlText w:val="%1.%2.%3.%4.%5.%6.%7.%8.%9"/>
+      <w:lvlJc w:val="left"/>
+      <w:pPr>
+        <w:ind w:left="2160" w:hanging="1800"/>
+      </w:pPr>
+      <w:rPr>
+        <w:rFonts w:hint="default"/>
+      </w:rPr>
+    </w:lvl>
+  </w:abstractNum>
+  <w:abstractNum w:abstractNumId="45" w15:restartNumberingAfterBreak="0">
     <w:nsid w:val="77D15173"/>
     <w:multiLevelType w:val="hybridMultilevel"/>
     <w:tmpl w:val="FB0C9AF2"/>
@@ -7900,7 +8940,7 @@
       </w:pPr>
     </w:lvl>
   </w:abstractNum>
-  <w:abstractNum w:abstractNumId="44" w15:restartNumberingAfterBreak="0">
+  <w:abstractNum w:abstractNumId="46" w15:restartNumberingAfterBreak="0">
     <w:nsid w:val="7848456E"/>
     <w:multiLevelType w:val="hybridMultilevel"/>
     <w:tmpl w:val="B80E7B3A"/>
@@ -8014,52 +9054,52 @@
     </w:lvl>
   </w:abstractNum>
   <w:num w:numId="1">
-    <w:abstractNumId w:val="40"/>
+    <w:abstractNumId w:val="41"/>
   </w:num>
   <w:num w:numId="2">
     <w:abstractNumId w:val="10"/>
   </w:num>
   <w:num w:numId="3">
-    <w:abstractNumId w:val="25"/>
+    <w:abstractNumId w:val="26"/>
   </w:num>
   <w:num w:numId="4">
     <w:abstractNumId w:val="0"/>
   </w:num>
   <w:num w:numId="5">
-    <w:abstractNumId w:val="28"/>
+    <w:abstractNumId w:val="29"/>
   </w:num>
   <w:num w:numId="6">
-    <w:abstractNumId w:val="44"/>
+    <w:abstractNumId w:val="46"/>
   </w:num>
   <w:num w:numId="7">
     <w:abstractNumId w:val="16"/>
   </w:num>
   <w:num w:numId="8">
-    <w:abstractNumId w:val="35"/>
+    <w:abstractNumId w:val="36"/>
   </w:num>
   <w:num w:numId="9">
-    <w:abstractNumId w:val="21"/>
+    <w:abstractNumId w:val="22"/>
   </w:num>
   <w:num w:numId="10">
-    <w:abstractNumId w:val="36"/>
+    <w:abstractNumId w:val="37"/>
   </w:num>
   <w:num w:numId="11">
-    <w:abstractNumId w:val="26"/>
+    <w:abstractNumId w:val="27"/>
   </w:num>
   <w:num w:numId="12">
     <w:abstractNumId w:val="17"/>
   </w:num>
   <w:num w:numId="13">
-    <w:abstractNumId w:val="20"/>
+    <w:abstractNumId w:val="21"/>
   </w:num>
   <w:num w:numId="14">
-    <w:abstractNumId w:val="27"/>
+    <w:abstractNumId w:val="28"/>
   </w:num>
   <w:num w:numId="15">
-    <w:abstractNumId w:val="23"/>
+    <w:abstractNumId w:val="24"/>
   </w:num>
   <w:num w:numId="16">
-    <w:abstractNumId w:val="42"/>
+    <w:abstractNumId w:val="43"/>
   </w:num>
   <w:num w:numId="17">
     <w:abstractNumId w:val="3"/>
@@ -8068,19 +9108,19 @@
     <w:abstractNumId w:val="7"/>
   </w:num>
   <w:num w:numId="19">
-    <w:abstractNumId w:val="30"/>
+    <w:abstractNumId w:val="31"/>
   </w:num>
   <w:num w:numId="20">
-    <w:abstractNumId w:val="39"/>
+    <w:abstractNumId w:val="40"/>
   </w:num>
   <w:num w:numId="21">
-    <w:abstractNumId w:val="38"/>
+    <w:abstractNumId w:val="39"/>
   </w:num>
   <w:num w:numId="22">
     <w:abstractNumId w:val="5"/>
   </w:num>
   <w:num w:numId="23">
-    <w:abstractNumId w:val="18"/>
+    <w:abstractNumId w:val="19"/>
   </w:num>
   <w:num w:numId="24">
     <w:abstractNumId w:val="12"/>
@@ -8092,13 +9132,13 @@
     <w:abstractNumId w:val="9"/>
   </w:num>
   <w:num w:numId="27">
-    <w:abstractNumId w:val="37"/>
+    <w:abstractNumId w:val="38"/>
   </w:num>
   <w:num w:numId="28">
-    <w:abstractNumId w:val="34"/>
+    <w:abstractNumId w:val="35"/>
   </w:num>
   <w:num w:numId="29">
-    <w:abstractNumId w:val="43"/>
+    <w:abstractNumId w:val="45"/>
   </w:num>
   <w:num w:numId="30">
     <w:abstractNumId w:val="13"/>
@@ -8107,25 +9147,25 @@
     <w:abstractNumId w:val="11"/>
   </w:num>
   <w:num w:numId="32">
+    <w:abstractNumId w:val="33"/>
+  </w:num>
+  <w:num w:numId="33">
     <w:abstractNumId w:val="32"/>
   </w:num>
-  <w:num w:numId="33">
-    <w:abstractNumId w:val="31"/>
-  </w:num>
   <w:num w:numId="34">
-    <w:abstractNumId w:val="33"/>
+    <w:abstractNumId w:val="34"/>
   </w:num>
   <w:num w:numId="35">
-    <w:abstractNumId w:val="41"/>
+    <w:abstractNumId w:val="42"/>
   </w:num>
   <w:num w:numId="36">
-    <w:abstractNumId w:val="24"/>
+    <w:abstractNumId w:val="25"/>
   </w:num>
   <w:num w:numId="37">
     <w:abstractNumId w:val="1"/>
   </w:num>
   <w:num w:numId="38">
-    <w:abstractNumId w:val="22"/>
+    <w:abstractNumId w:val="23"/>
   </w:num>
   <w:num w:numId="39">
     <w:abstractNumId w:val="15"/>
@@ -8143,10 +9183,16 @@
     <w:abstractNumId w:val="4"/>
   </w:num>
   <w:num w:numId="44">
-    <w:abstractNumId w:val="29"/>
+    <w:abstractNumId w:val="30"/>
   </w:num>
   <w:num w:numId="45">
-    <w:abstractNumId w:val="19"/>
+    <w:abstractNumId w:val="20"/>
+  </w:num>
+  <w:num w:numId="46">
+    <w:abstractNumId w:val="44"/>
+  </w:num>
+  <w:num w:numId="47">
+    <w:abstractNumId w:val="18"/>
   </w:num>
 </w:numbering>
 </file>

--- a/Treasure Hunt.docx
+++ b/Treasure Hunt.docx
@@ -1335,14 +1335,6 @@
       <w:tblPr>
         <w:tblStyle w:val="Grigliatabella"/>
         <w:tblW w:w="0" w:type="auto"/>
-        <w:tblBorders>
-          <w:top w:val="none" w:sz="0" w:space="0" w:color="auto"/>
-          <w:left w:val="none" w:sz="0" w:space="0" w:color="auto"/>
-          <w:bottom w:val="none" w:sz="0" w:space="0" w:color="auto"/>
-          <w:right w:val="none" w:sz="0" w:space="0" w:color="auto"/>
-          <w:insideH w:val="none" w:sz="0" w:space="0" w:color="auto"/>
-          <w:insideV w:val="none" w:sz="0" w:space="0" w:color="auto"/>
-        </w:tblBorders>
         <w:tblLook w:val="04A0" w:firstRow="1" w:lastRow="0" w:firstColumn="1" w:lastColumn="0" w:noHBand="0" w:noVBand="1"/>
       </w:tblPr>
       <w:tblGrid>
@@ -1616,7 +1608,7 @@
       </w:tr>
       <w:tr>
         <w:trPr>
-          <w:trHeight w:val="5647"/>
+          <w:trHeight w:val="3921"/>
         </w:trPr>
         <w:tc>
           <w:tcPr>
@@ -2078,13 +2070,70 @@
               <w:t>so riparte dal punto 1</w:t>
             </w:r>
           </w:p>
-          <w:p>
-            <w:pPr>
-              <w:pStyle w:val="Paragrafoelenco"/>
-              <w:rPr>
-                <w:b/>
-              </w:rPr>
-            </w:pPr>
+        </w:tc>
+      </w:tr>
+    </w:tbl>
+    <w:p>
+      <w:r>
+        <w:br w:type="page"/>
+      </w:r>
+    </w:p>
+    <w:tbl>
+      <w:tblPr>
+        <w:tblStyle w:val="Grigliatabella"/>
+        <w:tblW w:w="0" w:type="auto"/>
+        <w:tblLook w:val="04A0" w:firstRow="1" w:lastRow="0" w:firstColumn="1" w:lastColumn="0" w:noHBand="0" w:noVBand="1"/>
+      </w:tblPr>
+      <w:tblGrid>
+        <w:gridCol w:w="3681"/>
+        <w:gridCol w:w="5947"/>
+      </w:tblGrid>
+      <w:tr>
+        <w:tc>
+          <w:tcPr>
+            <w:tcW w:w="3681" w:type="dxa"/>
+          </w:tcPr>
+          <w:p>
+            <w:pPr>
+              <w:rPr>
+                <w:sz w:val="26"/>
+                <w:szCs w:val="26"/>
+              </w:rPr>
+            </w:pPr>
+            <w:r>
+              <w:lastRenderedPageBreak/>
+              <w:br w:type="page"/>
+            </w:r>
+            <w:r>
+              <w:rPr>
+                <w:b/>
+                <w:sz w:val="26"/>
+                <w:szCs w:val="26"/>
+              </w:rPr>
+              <w:t>Caso d’uso: UC-02</w:t>
+            </w:r>
+          </w:p>
+        </w:tc>
+        <w:tc>
+          <w:tcPr>
+            <w:tcW w:w="5947" w:type="dxa"/>
+          </w:tcPr>
+          <w:p>
+            <w:pPr>
+              <w:rPr>
+                <w:b/>
+                <w:sz w:val="26"/>
+                <w:szCs w:val="26"/>
+              </w:rPr>
+            </w:pPr>
+            <w:r>
+              <w:rPr>
+                <w:b/>
+                <w:sz w:val="26"/>
+                <w:szCs w:val="26"/>
+              </w:rPr>
+              <w:t>Login</w:t>
+            </w:r>
           </w:p>
         </w:tc>
       </w:tr>
@@ -2097,76 +2146,12 @@
             <w:pPr>
               <w:rPr>
                 <w:b/>
-                <w:sz w:val="26"/>
-                <w:szCs w:val="26"/>
-              </w:rPr>
-            </w:pPr>
-          </w:p>
-          <w:p>
-            <w:pPr>
-              <w:rPr>
-                <w:sz w:val="26"/>
-                <w:szCs w:val="26"/>
-              </w:rPr>
-            </w:pPr>
-            <w:r>
-              <w:rPr>
-                <w:b/>
-                <w:sz w:val="26"/>
-                <w:szCs w:val="26"/>
-              </w:rPr>
-              <w:t>Caso d’uso: UC-02</w:t>
-            </w:r>
-          </w:p>
-        </w:tc>
-        <w:tc>
-          <w:tcPr>
-            <w:tcW w:w="5947" w:type="dxa"/>
-          </w:tcPr>
-          <w:p>
-            <w:pPr>
-              <w:rPr>
-                <w:b/>
-                <w:sz w:val="26"/>
-                <w:szCs w:val="26"/>
-              </w:rPr>
-            </w:pPr>
-          </w:p>
-          <w:p>
-            <w:pPr>
-              <w:rPr>
-                <w:b/>
-                <w:sz w:val="26"/>
-                <w:szCs w:val="26"/>
-              </w:rPr>
-            </w:pPr>
-            <w:r>
-              <w:rPr>
-                <w:b/>
-                <w:sz w:val="26"/>
-                <w:szCs w:val="26"/>
-              </w:rPr>
-              <w:t>Login</w:t>
-            </w:r>
-          </w:p>
-        </w:tc>
-      </w:tr>
-      <w:tr>
-        <w:tc>
-          <w:tcPr>
-            <w:tcW w:w="3681" w:type="dxa"/>
-          </w:tcPr>
-          <w:p>
-            <w:pPr>
-              <w:rPr>
-                <w:b/>
-              </w:rPr>
-            </w:pPr>
-            <w:r>
-              <w:rPr>
-                <w:b/>
-              </w:rPr>
-              <w:lastRenderedPageBreak/>
+              </w:rPr>
+            </w:pPr>
+            <w:r>
+              <w:rPr>
+                <w:b/>
+              </w:rPr>
               <w:t>ATTORI</w:t>
             </w:r>
           </w:p>
@@ -2798,26 +2783,26 @@
           </w:p>
         </w:tc>
       </w:tr>
+    </w:tbl>
+    <w:p>
+      <w:r>
+        <w:br w:type="page"/>
+      </w:r>
+    </w:p>
+    <w:tbl>
+      <w:tblPr>
+        <w:tblStyle w:val="Grigliatabella"/>
+        <w:tblW w:w="0" w:type="auto"/>
+        <w:tblLook w:val="04A0" w:firstRow="1" w:lastRow="0" w:firstColumn="1" w:lastColumn="0" w:noHBand="0" w:noVBand="1"/>
+      </w:tblPr>
+      <w:tblGrid>
+        <w:gridCol w:w="3681"/>
+        <w:gridCol w:w="5947"/>
+      </w:tblGrid>
       <w:tr>
-        <w:tblPrEx>
-          <w:tblBorders>
-            <w:top w:val="single" w:sz="4" w:space="0" w:color="auto"/>
-            <w:left w:val="single" w:sz="4" w:space="0" w:color="auto"/>
-            <w:bottom w:val="single" w:sz="4" w:space="0" w:color="auto"/>
-            <w:right w:val="single" w:sz="4" w:space="0" w:color="auto"/>
-            <w:insideH w:val="single" w:sz="4" w:space="0" w:color="auto"/>
-            <w:insideV w:val="single" w:sz="4" w:space="0" w:color="auto"/>
-          </w:tblBorders>
-        </w:tblPrEx>
         <w:tc>
           <w:tcPr>
             <w:tcW w:w="3681" w:type="dxa"/>
-            <w:tcBorders>
-              <w:top w:val="nil"/>
-              <w:left w:val="nil"/>
-              <w:bottom w:val="nil"/>
-              <w:right w:val="nil"/>
-            </w:tcBorders>
           </w:tcPr>
           <w:p>
             <w:pPr>
@@ -2833,6 +2818,7 @@
                 <w:sz w:val="26"/>
                 <w:szCs w:val="26"/>
               </w:rPr>
+              <w:lastRenderedPageBreak/>
               <w:t>Caso d’uso: UC-03</w:t>
             </w:r>
           </w:p>
@@ -2840,12 +2826,6 @@
         <w:tc>
           <w:tcPr>
             <w:tcW w:w="5947" w:type="dxa"/>
-            <w:tcBorders>
-              <w:top w:val="nil"/>
-              <w:left w:val="nil"/>
-              <w:bottom w:val="nil"/>
-              <w:right w:val="nil"/>
-            </w:tcBorders>
           </w:tcPr>
           <w:p>
             <w:pPr>
@@ -2877,25 +2857,9 @@
         </w:tc>
       </w:tr>
       <w:tr>
-        <w:tblPrEx>
-          <w:tblBorders>
-            <w:top w:val="single" w:sz="4" w:space="0" w:color="auto"/>
-            <w:left w:val="single" w:sz="4" w:space="0" w:color="auto"/>
-            <w:bottom w:val="single" w:sz="4" w:space="0" w:color="auto"/>
-            <w:right w:val="single" w:sz="4" w:space="0" w:color="auto"/>
-            <w:insideH w:val="single" w:sz="4" w:space="0" w:color="auto"/>
-            <w:insideV w:val="single" w:sz="4" w:space="0" w:color="auto"/>
-          </w:tblBorders>
-        </w:tblPrEx>
         <w:tc>
           <w:tcPr>
             <w:tcW w:w="3681" w:type="dxa"/>
-            <w:tcBorders>
-              <w:top w:val="nil"/>
-              <w:left w:val="nil"/>
-              <w:bottom w:val="nil"/>
-              <w:right w:val="nil"/>
-            </w:tcBorders>
           </w:tcPr>
           <w:p>
             <w:pPr>
@@ -2914,12 +2878,6 @@
         <w:tc>
           <w:tcPr>
             <w:tcW w:w="5947" w:type="dxa"/>
-            <w:tcBorders>
-              <w:top w:val="nil"/>
-              <w:left w:val="nil"/>
-              <w:bottom w:val="nil"/>
-              <w:right w:val="nil"/>
-            </w:tcBorders>
           </w:tcPr>
           <w:p>
             <w:pPr>
@@ -2937,25 +2895,9 @@
         </w:tc>
       </w:tr>
       <w:tr>
-        <w:tblPrEx>
-          <w:tblBorders>
-            <w:top w:val="single" w:sz="4" w:space="0" w:color="auto"/>
-            <w:left w:val="single" w:sz="4" w:space="0" w:color="auto"/>
-            <w:bottom w:val="single" w:sz="4" w:space="0" w:color="auto"/>
-            <w:right w:val="single" w:sz="4" w:space="0" w:color="auto"/>
-            <w:insideH w:val="single" w:sz="4" w:space="0" w:color="auto"/>
-            <w:insideV w:val="single" w:sz="4" w:space="0" w:color="auto"/>
-          </w:tblBorders>
-        </w:tblPrEx>
         <w:tc>
           <w:tcPr>
             <w:tcW w:w="3681" w:type="dxa"/>
-            <w:tcBorders>
-              <w:top w:val="nil"/>
-              <w:left w:val="nil"/>
-              <w:bottom w:val="nil"/>
-              <w:right w:val="nil"/>
-            </w:tcBorders>
           </w:tcPr>
           <w:p>
             <w:pPr>
@@ -2974,12 +2916,6 @@
         <w:tc>
           <w:tcPr>
             <w:tcW w:w="5947" w:type="dxa"/>
-            <w:tcBorders>
-              <w:top w:val="nil"/>
-              <w:left w:val="nil"/>
-              <w:bottom w:val="nil"/>
-              <w:right w:val="nil"/>
-            </w:tcBorders>
           </w:tcPr>
           <w:p>
             <w:pPr>
@@ -2997,25 +2933,9 @@
         </w:tc>
       </w:tr>
       <w:tr>
-        <w:tblPrEx>
-          <w:tblBorders>
-            <w:top w:val="single" w:sz="4" w:space="0" w:color="auto"/>
-            <w:left w:val="single" w:sz="4" w:space="0" w:color="auto"/>
-            <w:bottom w:val="single" w:sz="4" w:space="0" w:color="auto"/>
-            <w:right w:val="single" w:sz="4" w:space="0" w:color="auto"/>
-            <w:insideH w:val="single" w:sz="4" w:space="0" w:color="auto"/>
-            <w:insideV w:val="single" w:sz="4" w:space="0" w:color="auto"/>
-          </w:tblBorders>
-        </w:tblPrEx>
         <w:tc>
           <w:tcPr>
             <w:tcW w:w="3681" w:type="dxa"/>
-            <w:tcBorders>
-              <w:top w:val="nil"/>
-              <w:left w:val="nil"/>
-              <w:bottom w:val="nil"/>
-              <w:right w:val="nil"/>
-            </w:tcBorders>
           </w:tcPr>
           <w:p>
             <w:pPr>
@@ -3034,12 +2954,6 @@
         <w:tc>
           <w:tcPr>
             <w:tcW w:w="5947" w:type="dxa"/>
-            <w:tcBorders>
-              <w:top w:val="nil"/>
-              <w:left w:val="nil"/>
-              <w:bottom w:val="nil"/>
-              <w:right w:val="nil"/>
-            </w:tcBorders>
           </w:tcPr>
           <w:p>
             <w:pPr>
@@ -3086,25 +3000,9 @@
         </w:tc>
       </w:tr>
       <w:tr>
-        <w:tblPrEx>
-          <w:tblBorders>
-            <w:top w:val="single" w:sz="4" w:space="0" w:color="auto"/>
-            <w:left w:val="single" w:sz="4" w:space="0" w:color="auto"/>
-            <w:bottom w:val="single" w:sz="4" w:space="0" w:color="auto"/>
-            <w:right w:val="single" w:sz="4" w:space="0" w:color="auto"/>
-            <w:insideH w:val="single" w:sz="4" w:space="0" w:color="auto"/>
-            <w:insideV w:val="single" w:sz="4" w:space="0" w:color="auto"/>
-          </w:tblBorders>
-        </w:tblPrEx>
         <w:tc>
           <w:tcPr>
             <w:tcW w:w="3681" w:type="dxa"/>
-            <w:tcBorders>
-              <w:top w:val="nil"/>
-              <w:left w:val="nil"/>
-              <w:bottom w:val="nil"/>
-              <w:right w:val="nil"/>
-            </w:tcBorders>
           </w:tcPr>
           <w:p>
             <w:pPr>
@@ -3123,12 +3021,6 @@
         <w:tc>
           <w:tcPr>
             <w:tcW w:w="5947" w:type="dxa"/>
-            <w:tcBorders>
-              <w:top w:val="nil"/>
-              <w:left w:val="nil"/>
-              <w:bottom w:val="nil"/>
-              <w:right w:val="nil"/>
-            </w:tcBorders>
           </w:tcPr>
           <w:p>
             <w:pPr>
@@ -3152,25 +3044,9 @@
         </w:tc>
       </w:tr>
       <w:tr>
-        <w:tblPrEx>
-          <w:tblBorders>
-            <w:top w:val="single" w:sz="4" w:space="0" w:color="auto"/>
-            <w:left w:val="single" w:sz="4" w:space="0" w:color="auto"/>
-            <w:bottom w:val="single" w:sz="4" w:space="0" w:color="auto"/>
-            <w:right w:val="single" w:sz="4" w:space="0" w:color="auto"/>
-            <w:insideH w:val="single" w:sz="4" w:space="0" w:color="auto"/>
-            <w:insideV w:val="single" w:sz="4" w:space="0" w:color="auto"/>
-          </w:tblBorders>
-        </w:tblPrEx>
         <w:tc>
           <w:tcPr>
             <w:tcW w:w="3681" w:type="dxa"/>
-            <w:tcBorders>
-              <w:top w:val="nil"/>
-              <w:left w:val="nil"/>
-              <w:bottom w:val="nil"/>
-              <w:right w:val="nil"/>
-            </w:tcBorders>
           </w:tcPr>
           <w:p>
             <w:pPr>
@@ -3182,7 +3058,6 @@
               <w:rPr>
                 <w:b/>
               </w:rPr>
-              <w:lastRenderedPageBreak/>
               <w:t>POSTCONDIZIONI</w:t>
             </w:r>
           </w:p>
@@ -3190,12 +3065,6 @@
         <w:tc>
           <w:tcPr>
             <w:tcW w:w="5947" w:type="dxa"/>
-            <w:tcBorders>
-              <w:top w:val="nil"/>
-              <w:left w:val="nil"/>
-              <w:bottom w:val="nil"/>
-              <w:right w:val="nil"/>
-            </w:tcBorders>
           </w:tcPr>
           <w:p>
             <w:pPr>
@@ -3221,25 +3090,9 @@
         </w:tc>
       </w:tr>
       <w:tr>
-        <w:tblPrEx>
-          <w:tblBorders>
-            <w:top w:val="single" w:sz="4" w:space="0" w:color="auto"/>
-            <w:left w:val="single" w:sz="4" w:space="0" w:color="auto"/>
-            <w:bottom w:val="single" w:sz="4" w:space="0" w:color="auto"/>
-            <w:right w:val="single" w:sz="4" w:space="0" w:color="auto"/>
-            <w:insideH w:val="single" w:sz="4" w:space="0" w:color="auto"/>
-            <w:insideV w:val="single" w:sz="4" w:space="0" w:color="auto"/>
-          </w:tblBorders>
-        </w:tblPrEx>
         <w:tc>
           <w:tcPr>
             <w:tcW w:w="3681" w:type="dxa"/>
-            <w:tcBorders>
-              <w:top w:val="nil"/>
-              <w:left w:val="nil"/>
-              <w:bottom w:val="nil"/>
-              <w:right w:val="nil"/>
-            </w:tcBorders>
           </w:tcPr>
           <w:p>
             <w:pPr>
@@ -3258,12 +3111,6 @@
         <w:tc>
           <w:tcPr>
             <w:tcW w:w="5947" w:type="dxa"/>
-            <w:tcBorders>
-              <w:top w:val="nil"/>
-              <w:left w:val="nil"/>
-              <w:bottom w:val="nil"/>
-              <w:right w:val="nil"/>
-            </w:tcBorders>
           </w:tcPr>
           <w:p>
             <w:pPr>
@@ -3316,25 +3163,9 @@
         </w:tc>
       </w:tr>
       <w:tr>
-        <w:tblPrEx>
-          <w:tblBorders>
-            <w:top w:val="single" w:sz="4" w:space="0" w:color="auto"/>
-            <w:left w:val="single" w:sz="4" w:space="0" w:color="auto"/>
-            <w:bottom w:val="single" w:sz="4" w:space="0" w:color="auto"/>
-            <w:right w:val="single" w:sz="4" w:space="0" w:color="auto"/>
-            <w:insideH w:val="single" w:sz="4" w:space="0" w:color="auto"/>
-            <w:insideV w:val="single" w:sz="4" w:space="0" w:color="auto"/>
-          </w:tblBorders>
-        </w:tblPrEx>
         <w:tc>
           <w:tcPr>
             <w:tcW w:w="3681" w:type="dxa"/>
-            <w:tcBorders>
-              <w:top w:val="nil"/>
-              <w:left w:val="nil"/>
-              <w:bottom w:val="nil"/>
-              <w:right w:val="nil"/>
-            </w:tcBorders>
           </w:tcPr>
           <w:p>
             <w:pPr>
@@ -3353,12 +3184,6 @@
         <w:tc>
           <w:tcPr>
             <w:tcW w:w="5947" w:type="dxa"/>
-            <w:tcBorders>
-              <w:top w:val="nil"/>
-              <w:left w:val="nil"/>
-              <w:bottom w:val="nil"/>
-              <w:right w:val="nil"/>
-            </w:tcBorders>
           </w:tcPr>
           <w:p>
             <w:pPr>
@@ -3437,26 +3262,26 @@
           </w:p>
         </w:tc>
       </w:tr>
+    </w:tbl>
+    <w:p>
+      <w:r>
+        <w:br w:type="page"/>
+      </w:r>
+    </w:p>
+    <w:tbl>
+      <w:tblPr>
+        <w:tblStyle w:val="Grigliatabella"/>
+        <w:tblW w:w="0" w:type="auto"/>
+        <w:tblLook w:val="04A0" w:firstRow="1" w:lastRow="0" w:firstColumn="1" w:lastColumn="0" w:noHBand="0" w:noVBand="1"/>
+      </w:tblPr>
+      <w:tblGrid>
+        <w:gridCol w:w="3681"/>
+        <w:gridCol w:w="5947"/>
+      </w:tblGrid>
       <w:tr>
-        <w:tblPrEx>
-          <w:tblBorders>
-            <w:top w:val="single" w:sz="4" w:space="0" w:color="auto"/>
-            <w:left w:val="single" w:sz="4" w:space="0" w:color="auto"/>
-            <w:bottom w:val="single" w:sz="4" w:space="0" w:color="auto"/>
-            <w:right w:val="single" w:sz="4" w:space="0" w:color="auto"/>
-            <w:insideH w:val="single" w:sz="4" w:space="0" w:color="auto"/>
-            <w:insideV w:val="single" w:sz="4" w:space="0" w:color="auto"/>
-          </w:tblBorders>
-        </w:tblPrEx>
         <w:tc>
           <w:tcPr>
             <w:tcW w:w="3681" w:type="dxa"/>
-            <w:tcBorders>
-              <w:top w:val="nil"/>
-              <w:left w:val="nil"/>
-              <w:bottom w:val="nil"/>
-              <w:right w:val="nil"/>
-            </w:tcBorders>
             <w:hideMark/>
           </w:tcPr>
           <w:p>
@@ -3473,6 +3298,7 @@
                 <w:sz w:val="26"/>
                 <w:szCs w:val="26"/>
               </w:rPr>
+              <w:lastRenderedPageBreak/>
               <w:t>Caso d’uso: UC-0</w:t>
             </w:r>
             <w:r>
@@ -3488,12 +3314,6 @@
         <w:tc>
           <w:tcPr>
             <w:tcW w:w="5947" w:type="dxa"/>
-            <w:tcBorders>
-              <w:top w:val="nil"/>
-              <w:left w:val="nil"/>
-              <w:bottom w:val="nil"/>
-              <w:right w:val="nil"/>
-            </w:tcBorders>
             <w:hideMark/>
           </w:tcPr>
           <w:p>
@@ -3524,25 +3344,9 @@
         </w:tc>
       </w:tr>
       <w:tr>
-        <w:tblPrEx>
-          <w:tblBorders>
-            <w:top w:val="single" w:sz="4" w:space="0" w:color="auto"/>
-            <w:left w:val="single" w:sz="4" w:space="0" w:color="auto"/>
-            <w:bottom w:val="single" w:sz="4" w:space="0" w:color="auto"/>
-            <w:right w:val="single" w:sz="4" w:space="0" w:color="auto"/>
-            <w:insideH w:val="single" w:sz="4" w:space="0" w:color="auto"/>
-            <w:insideV w:val="single" w:sz="4" w:space="0" w:color="auto"/>
-          </w:tblBorders>
-        </w:tblPrEx>
         <w:tc>
           <w:tcPr>
             <w:tcW w:w="3681" w:type="dxa"/>
-            <w:tcBorders>
-              <w:top w:val="nil"/>
-              <w:left w:val="nil"/>
-              <w:bottom w:val="nil"/>
-              <w:right w:val="nil"/>
-            </w:tcBorders>
             <w:hideMark/>
           </w:tcPr>
           <w:p>
@@ -3551,8 +3355,6 @@
                 <w:b/>
               </w:rPr>
             </w:pPr>
-            <w:bookmarkStart w:id="0" w:name="_GoBack"/>
-            <w:bookmarkEnd w:id="0"/>
             <w:r>
               <w:rPr>
                 <w:b/>
@@ -3564,12 +3366,6 @@
         <w:tc>
           <w:tcPr>
             <w:tcW w:w="5947" w:type="dxa"/>
-            <w:tcBorders>
-              <w:top w:val="nil"/>
-              <w:left w:val="nil"/>
-              <w:bottom w:val="nil"/>
-              <w:right w:val="nil"/>
-            </w:tcBorders>
             <w:hideMark/>
           </w:tcPr>
           <w:p>
@@ -3588,25 +3384,9 @@
         </w:tc>
       </w:tr>
       <w:tr>
-        <w:tblPrEx>
-          <w:tblBorders>
-            <w:top w:val="single" w:sz="4" w:space="0" w:color="auto"/>
-            <w:left w:val="single" w:sz="4" w:space="0" w:color="auto"/>
-            <w:bottom w:val="single" w:sz="4" w:space="0" w:color="auto"/>
-            <w:right w:val="single" w:sz="4" w:space="0" w:color="auto"/>
-            <w:insideH w:val="single" w:sz="4" w:space="0" w:color="auto"/>
-            <w:insideV w:val="single" w:sz="4" w:space="0" w:color="auto"/>
-          </w:tblBorders>
-        </w:tblPrEx>
         <w:tc>
           <w:tcPr>
             <w:tcW w:w="3681" w:type="dxa"/>
-            <w:tcBorders>
-              <w:top w:val="nil"/>
-              <w:left w:val="nil"/>
-              <w:bottom w:val="nil"/>
-              <w:right w:val="nil"/>
-            </w:tcBorders>
             <w:hideMark/>
           </w:tcPr>
           <w:p>
@@ -3626,36 +3406,14 @@
         <w:tc>
           <w:tcPr>
             <w:tcW w:w="5947" w:type="dxa"/>
-            <w:tcBorders>
-              <w:top w:val="nil"/>
-              <w:left w:val="nil"/>
-              <w:bottom w:val="nil"/>
-              <w:right w:val="nil"/>
-            </w:tcBorders>
           </w:tcPr>
           <w:p/>
         </w:tc>
       </w:tr>
       <w:tr>
-        <w:tblPrEx>
-          <w:tblBorders>
-            <w:top w:val="single" w:sz="4" w:space="0" w:color="auto"/>
-            <w:left w:val="single" w:sz="4" w:space="0" w:color="auto"/>
-            <w:bottom w:val="single" w:sz="4" w:space="0" w:color="auto"/>
-            <w:right w:val="single" w:sz="4" w:space="0" w:color="auto"/>
-            <w:insideH w:val="single" w:sz="4" w:space="0" w:color="auto"/>
-            <w:insideV w:val="single" w:sz="4" w:space="0" w:color="auto"/>
-          </w:tblBorders>
-        </w:tblPrEx>
         <w:tc>
           <w:tcPr>
             <w:tcW w:w="3681" w:type="dxa"/>
-            <w:tcBorders>
-              <w:top w:val="nil"/>
-              <w:left w:val="nil"/>
-              <w:bottom w:val="nil"/>
-              <w:right w:val="nil"/>
-            </w:tcBorders>
             <w:hideMark/>
           </w:tcPr>
           <w:p>
@@ -3675,12 +3433,6 @@
         <w:tc>
           <w:tcPr>
             <w:tcW w:w="5947" w:type="dxa"/>
-            <w:tcBorders>
-              <w:top w:val="nil"/>
-              <w:left w:val="nil"/>
-              <w:bottom w:val="nil"/>
-              <w:right w:val="nil"/>
-            </w:tcBorders>
             <w:hideMark/>
           </w:tcPr>
           <w:p>
@@ -3693,10 +3445,7 @@
               <w:spacing w:before="120" w:after="280"/>
             </w:pPr>
             <w:r>
-              <w:t>L’utente</w:t>
-            </w:r>
-            <w:r>
-              <w:t xml:space="preserve"> abbia effettuato l’accesso all’applicazione</w:t>
+              <w:t>L’utente abbia effettuato l’accesso all’applicazione</w:t>
             </w:r>
           </w:p>
           <w:p>
@@ -3709,10 +3458,7 @@
               <w:spacing w:before="120" w:after="280"/>
             </w:pPr>
             <w:r>
-              <w:t xml:space="preserve">L’utente </w:t>
-            </w:r>
-            <w:r>
-              <w:t>sia stato geolocalizzato</w:t>
+              <w:t>L’utente sia stato geolocalizzato</w:t>
             </w:r>
           </w:p>
           <w:p>
@@ -3725,34 +3471,15 @@
               <w:spacing w:before="120" w:after="280"/>
             </w:pPr>
             <w:r>
-              <w:t>La connessione a Internet sia atti</w:t>
-            </w:r>
-            <w:r>
-              <w:t>va</w:t>
+              <w:t>La connessione a Internet sia attiva</w:t>
             </w:r>
           </w:p>
         </w:tc>
       </w:tr>
       <w:tr>
-        <w:tblPrEx>
-          <w:tblBorders>
-            <w:top w:val="single" w:sz="4" w:space="0" w:color="auto"/>
-            <w:left w:val="single" w:sz="4" w:space="0" w:color="auto"/>
-            <w:bottom w:val="single" w:sz="4" w:space="0" w:color="auto"/>
-            <w:right w:val="single" w:sz="4" w:space="0" w:color="auto"/>
-            <w:insideH w:val="single" w:sz="4" w:space="0" w:color="auto"/>
-            <w:insideV w:val="single" w:sz="4" w:space="0" w:color="auto"/>
-          </w:tblBorders>
-        </w:tblPrEx>
         <w:tc>
           <w:tcPr>
             <w:tcW w:w="3681" w:type="dxa"/>
-            <w:tcBorders>
-              <w:top w:val="nil"/>
-              <w:left w:val="nil"/>
-              <w:bottom w:val="nil"/>
-              <w:right w:val="nil"/>
-            </w:tcBorders>
             <w:hideMark/>
           </w:tcPr>
           <w:p>
@@ -3772,12 +3499,6 @@
         <w:tc>
           <w:tcPr>
             <w:tcW w:w="5947" w:type="dxa"/>
-            <w:tcBorders>
-              <w:top w:val="nil"/>
-              <w:left w:val="nil"/>
-              <w:bottom w:val="nil"/>
-              <w:right w:val="nil"/>
-            </w:tcBorders>
             <w:hideMark/>
           </w:tcPr>
           <w:p>
@@ -3796,25 +3517,9 @@
         </w:tc>
       </w:tr>
       <w:tr>
-        <w:tblPrEx>
-          <w:tblBorders>
-            <w:top w:val="single" w:sz="4" w:space="0" w:color="auto"/>
-            <w:left w:val="single" w:sz="4" w:space="0" w:color="auto"/>
-            <w:bottom w:val="single" w:sz="4" w:space="0" w:color="auto"/>
-            <w:right w:val="single" w:sz="4" w:space="0" w:color="auto"/>
-            <w:insideH w:val="single" w:sz="4" w:space="0" w:color="auto"/>
-            <w:insideV w:val="single" w:sz="4" w:space="0" w:color="auto"/>
-          </w:tblBorders>
-        </w:tblPrEx>
         <w:tc>
           <w:tcPr>
             <w:tcW w:w="3681" w:type="dxa"/>
-            <w:tcBorders>
-              <w:top w:val="nil"/>
-              <w:left w:val="nil"/>
-              <w:bottom w:val="nil"/>
-              <w:right w:val="nil"/>
-            </w:tcBorders>
             <w:hideMark/>
           </w:tcPr>
           <w:p>
@@ -3834,12 +3539,6 @@
         <w:tc>
           <w:tcPr>
             <w:tcW w:w="5947" w:type="dxa"/>
-            <w:tcBorders>
-              <w:top w:val="nil"/>
-              <w:left w:val="nil"/>
-              <w:bottom w:val="nil"/>
-              <w:right w:val="nil"/>
-            </w:tcBorders>
           </w:tcPr>
           <w:p>
             <w:pPr>
@@ -3870,25 +3569,9 @@
         </w:tc>
       </w:tr>
       <w:tr>
-        <w:tblPrEx>
-          <w:tblBorders>
-            <w:top w:val="single" w:sz="4" w:space="0" w:color="auto"/>
-            <w:left w:val="single" w:sz="4" w:space="0" w:color="auto"/>
-            <w:bottom w:val="single" w:sz="4" w:space="0" w:color="auto"/>
-            <w:right w:val="single" w:sz="4" w:space="0" w:color="auto"/>
-            <w:insideH w:val="single" w:sz="4" w:space="0" w:color="auto"/>
-            <w:insideV w:val="single" w:sz="4" w:space="0" w:color="auto"/>
-          </w:tblBorders>
-        </w:tblPrEx>
         <w:tc>
           <w:tcPr>
             <w:tcW w:w="3681" w:type="dxa"/>
-            <w:tcBorders>
-              <w:top w:val="nil"/>
-              <w:left w:val="nil"/>
-              <w:bottom w:val="nil"/>
-              <w:right w:val="nil"/>
-            </w:tcBorders>
             <w:hideMark/>
           </w:tcPr>
           <w:p>
@@ -3921,12 +3604,6 @@
         <w:tc>
           <w:tcPr>
             <w:tcW w:w="5947" w:type="dxa"/>
-            <w:tcBorders>
-              <w:top w:val="nil"/>
-              <w:left w:val="nil"/>
-              <w:bottom w:val="nil"/>
-              <w:right w:val="nil"/>
-            </w:tcBorders>
             <w:hideMark/>
           </w:tcPr>
           <w:p>
@@ -4164,28 +3841,17 @@
               <w:t>Il caso d’uso termina</w:t>
             </w:r>
           </w:p>
+          <w:p>
+            <w:pPr>
+              <w:spacing w:before="120" w:after="280"/>
+            </w:pPr>
+          </w:p>
         </w:tc>
       </w:tr>
       <w:tr>
-        <w:tblPrEx>
-          <w:tblBorders>
-            <w:top w:val="single" w:sz="4" w:space="0" w:color="auto"/>
-            <w:left w:val="single" w:sz="4" w:space="0" w:color="auto"/>
-            <w:bottom w:val="single" w:sz="4" w:space="0" w:color="auto"/>
-            <w:right w:val="single" w:sz="4" w:space="0" w:color="auto"/>
-            <w:insideH w:val="single" w:sz="4" w:space="0" w:color="auto"/>
-            <w:insideV w:val="single" w:sz="4" w:space="0" w:color="auto"/>
-          </w:tblBorders>
-        </w:tblPrEx>
         <w:tc>
           <w:tcPr>
             <w:tcW w:w="3681" w:type="dxa"/>
-            <w:tcBorders>
-              <w:top w:val="nil"/>
-              <w:left w:val="nil"/>
-              <w:bottom w:val="nil"/>
-              <w:right w:val="nil"/>
-            </w:tcBorders>
           </w:tcPr>
           <w:p>
             <w:pPr>
@@ -4193,6 +3859,9 @@
                 <w:b/>
               </w:rPr>
             </w:pPr>
+            <w:r>
+              <w:br w:type="page"/>
+            </w:r>
             <w:r>
               <w:rPr>
                 <w:b/>
@@ -4204,12 +3873,6 @@
         <w:tc>
           <w:tcPr>
             <w:tcW w:w="5947" w:type="dxa"/>
-            <w:tcBorders>
-              <w:top w:val="nil"/>
-              <w:left w:val="nil"/>
-              <w:bottom w:val="nil"/>
-              <w:right w:val="nil"/>
-            </w:tcBorders>
           </w:tcPr>
           <w:p>
             <w:pPr>
@@ -4251,7 +3914,577 @@
               <w:spacing w:before="120" w:after="280"/>
             </w:pPr>
             <w:r>
+              <w:t>Il caso d’uso termina</w:t>
+            </w:r>
+          </w:p>
+        </w:tc>
+      </w:tr>
+    </w:tbl>
+    <w:p/>
+    <w:p>
+      <w:r>
+        <w:br w:type="page"/>
+      </w:r>
+    </w:p>
+    <w:tbl>
+      <w:tblPr>
+        <w:tblStyle w:val="Grigliatabella"/>
+        <w:tblW w:w="9628" w:type="dxa"/>
+        <w:tblLook w:val="04A0" w:firstRow="1" w:lastRow="0" w:firstColumn="1" w:lastColumn="0" w:noHBand="0" w:noVBand="1"/>
+      </w:tblPr>
+      <w:tblGrid>
+        <w:gridCol w:w="4814"/>
+        <w:gridCol w:w="4814"/>
+      </w:tblGrid>
+      <w:tr>
+        <w:tc>
+          <w:tcPr>
+            <w:tcW w:w="4814" w:type="dxa"/>
+          </w:tcPr>
+          <w:p>
+            <w:pPr>
+              <w:rPr>
+                <w:b/>
+                <w:sz w:val="26"/>
+                <w:szCs w:val="26"/>
+              </w:rPr>
+            </w:pPr>
+            <w:r>
+              <w:rPr>
+                <w:b/>
+                <w:sz w:val="26"/>
+                <w:szCs w:val="26"/>
+              </w:rPr>
               <w:lastRenderedPageBreak/>
+              <w:t>Caso d’uso: UC-0</w:t>
+            </w:r>
+            <w:r>
+              <w:rPr>
+                <w:b/>
+                <w:sz w:val="26"/>
+                <w:szCs w:val="26"/>
+              </w:rPr>
+              <w:t>5</w:t>
+            </w:r>
+          </w:p>
+        </w:tc>
+        <w:tc>
+          <w:tcPr>
+            <w:tcW w:w="4814" w:type="dxa"/>
+          </w:tcPr>
+          <w:p>
+            <w:pPr>
+              <w:rPr>
+                <w:b/>
+                <w:sz w:val="26"/>
+                <w:szCs w:val="26"/>
+              </w:rPr>
+            </w:pPr>
+            <w:r>
+              <w:rPr>
+                <w:b/>
+                <w:sz w:val="26"/>
+                <w:szCs w:val="26"/>
+              </w:rPr>
+              <w:t>Giocare una Sfida</w:t>
+            </w:r>
+          </w:p>
+        </w:tc>
+      </w:tr>
+      <w:tr>
+        <w:tc>
+          <w:tcPr>
+            <w:tcW w:w="4814" w:type="dxa"/>
+          </w:tcPr>
+          <w:p>
+            <w:pPr>
+              <w:rPr>
+                <w:b/>
+              </w:rPr>
+            </w:pPr>
+            <w:r>
+              <w:rPr>
+                <w:b/>
+              </w:rPr>
+              <w:t>ATTORI</w:t>
+            </w:r>
+          </w:p>
+        </w:tc>
+        <w:tc>
+          <w:tcPr>
+            <w:tcW w:w="4814" w:type="dxa"/>
+          </w:tcPr>
+          <w:p>
+            <w:pPr>
+              <w:pStyle w:val="Paragrafoelenco"/>
+              <w:numPr>
+                <w:ilvl w:val="0"/>
+                <w:numId w:val="11"/>
+              </w:numPr>
+              <w:spacing w:before="120" w:after="280"/>
+            </w:pPr>
+            <w:r>
+              <w:t>Utente</w:t>
+            </w:r>
+          </w:p>
+        </w:tc>
+      </w:tr>
+      <w:tr>
+        <w:tc>
+          <w:tcPr>
+            <w:tcW w:w="4814" w:type="dxa"/>
+          </w:tcPr>
+          <w:p>
+            <w:pPr>
+              <w:rPr>
+                <w:b/>
+              </w:rPr>
+            </w:pPr>
+            <w:r>
+              <w:rPr>
+                <w:b/>
+              </w:rPr>
+              <w:t>INPUT</w:t>
+            </w:r>
+          </w:p>
+        </w:tc>
+        <w:tc>
+          <w:tcPr>
+            <w:tcW w:w="4814" w:type="dxa"/>
+          </w:tcPr>
+          <w:p/>
+        </w:tc>
+      </w:tr>
+      <w:tr>
+        <w:tc>
+          <w:tcPr>
+            <w:tcW w:w="4814" w:type="dxa"/>
+          </w:tcPr>
+          <w:p>
+            <w:pPr>
+              <w:rPr>
+                <w:b/>
+              </w:rPr>
+            </w:pPr>
+            <w:r>
+              <w:rPr>
+                <w:b/>
+              </w:rPr>
+              <w:t>PRECONDIZIONI</w:t>
+            </w:r>
+          </w:p>
+        </w:tc>
+        <w:tc>
+          <w:tcPr>
+            <w:tcW w:w="4814" w:type="dxa"/>
+          </w:tcPr>
+          <w:p>
+            <w:pPr>
+              <w:pStyle w:val="Paragrafoelenco"/>
+              <w:numPr>
+                <w:ilvl w:val="0"/>
+                <w:numId w:val="25"/>
+              </w:numPr>
+              <w:spacing w:before="120" w:after="280"/>
+            </w:pPr>
+            <w:r>
+              <w:t>L’utente abbia effettuato l’accesso all’applicazione</w:t>
+            </w:r>
+          </w:p>
+          <w:p>
+            <w:pPr>
+              <w:pStyle w:val="Paragrafoelenco"/>
+              <w:numPr>
+                <w:ilvl w:val="0"/>
+                <w:numId w:val="25"/>
+              </w:numPr>
+              <w:spacing w:before="120" w:after="280"/>
+            </w:pPr>
+            <w:r>
+              <w:t>L’utente sia stato geolocalizzato</w:t>
+            </w:r>
+          </w:p>
+          <w:p>
+            <w:pPr>
+              <w:pStyle w:val="Paragrafoelenco"/>
+              <w:numPr>
+                <w:ilvl w:val="0"/>
+                <w:numId w:val="25"/>
+              </w:numPr>
+              <w:spacing w:before="120" w:after="280"/>
+            </w:pPr>
+            <w:r>
+              <w:t>La connessione a Internet sia attiva</w:t>
+            </w:r>
+          </w:p>
+        </w:tc>
+      </w:tr>
+      <w:tr>
+        <w:tc>
+          <w:tcPr>
+            <w:tcW w:w="4814" w:type="dxa"/>
+          </w:tcPr>
+          <w:p>
+            <w:pPr>
+              <w:rPr>
+                <w:b/>
+              </w:rPr>
+            </w:pPr>
+            <w:r>
+              <w:rPr>
+                <w:b/>
+              </w:rPr>
+              <w:t>OUTPUT</w:t>
+            </w:r>
+          </w:p>
+        </w:tc>
+        <w:tc>
+          <w:tcPr>
+            <w:tcW w:w="4814" w:type="dxa"/>
+          </w:tcPr>
+          <w:p>
+            <w:pPr>
+              <w:pStyle w:val="Paragrafoelenco"/>
+              <w:numPr>
+                <w:ilvl w:val="0"/>
+                <w:numId w:val="26"/>
+              </w:numPr>
+              <w:spacing w:before="120" w:after="280"/>
+            </w:pPr>
+            <w:r>
+              <w:t>Inserimento sul DB del tempo della sfida</w:t>
+            </w:r>
+          </w:p>
+        </w:tc>
+      </w:tr>
+      <w:tr>
+        <w:tc>
+          <w:tcPr>
+            <w:tcW w:w="4814" w:type="dxa"/>
+          </w:tcPr>
+          <w:p>
+            <w:pPr>
+              <w:rPr>
+                <w:b/>
+              </w:rPr>
+            </w:pPr>
+            <w:r>
+              <w:rPr>
+                <w:b/>
+              </w:rPr>
+              <w:t>POSTCONDIZIONI</w:t>
+            </w:r>
+          </w:p>
+        </w:tc>
+        <w:tc>
+          <w:tcPr>
+            <w:tcW w:w="4814" w:type="dxa"/>
+          </w:tcPr>
+          <w:p>
+            <w:pPr>
+              <w:pStyle w:val="Paragrafoelenco"/>
+              <w:numPr>
+                <w:ilvl w:val="0"/>
+                <w:numId w:val="26"/>
+              </w:numPr>
+              <w:spacing w:before="120" w:after="280"/>
+            </w:pPr>
+            <w:r>
+              <w:t>Il tempo impiegato a risolvere la sfida viene memorizzato nel database</w:t>
+            </w:r>
+          </w:p>
+        </w:tc>
+      </w:tr>
+      <w:tr>
+        <w:tc>
+          <w:tcPr>
+            <w:tcW w:w="4814" w:type="dxa"/>
+          </w:tcPr>
+          <w:p>
+            <w:pPr>
+              <w:rPr>
+                <w:b/>
+              </w:rPr>
+            </w:pPr>
+            <w:r>
+              <w:rPr>
+                <w:b/>
+              </w:rPr>
+              <w:t>SCENARIO PRIMARIO</w:t>
+            </w:r>
+          </w:p>
+          <w:p/>
+          <w:p/>
+          <w:p/>
+          <w:p>
+            <w:pPr>
+              <w:tabs>
+                <w:tab w:val="left" w:pos="1048"/>
+              </w:tabs>
+            </w:pPr>
+            <w:r>
+              <w:tab/>
+            </w:r>
+          </w:p>
+        </w:tc>
+        <w:tc>
+          <w:tcPr>
+            <w:tcW w:w="4814" w:type="dxa"/>
+          </w:tcPr>
+          <w:p>
+            <w:pPr>
+              <w:pStyle w:val="Paragrafoelenco"/>
+              <w:numPr>
+                <w:ilvl w:val="0"/>
+                <w:numId w:val="48"/>
+              </w:numPr>
+              <w:spacing w:before="120" w:after="280"/>
+            </w:pPr>
+            <w:r>
+              <w:t xml:space="preserve">L’utente accede all’applicazione (vedi </w:t>
+            </w:r>
+            <w:r>
+              <w:rPr>
+                <w:b/>
+              </w:rPr>
+              <w:t>UC-02</w:t>
+            </w:r>
+            <w:r>
+              <w:t>)</w:t>
+            </w:r>
+          </w:p>
+          <w:p>
+            <w:pPr>
+              <w:pStyle w:val="Paragrafoelenco"/>
+              <w:numPr>
+                <w:ilvl w:val="0"/>
+                <w:numId w:val="48"/>
+              </w:numPr>
+              <w:spacing w:before="120" w:after="280"/>
+            </w:pPr>
+            <w:r>
+              <w:t xml:space="preserve">L’utente viene geolocalizzato (vedi </w:t>
+            </w:r>
+            <w:r>
+              <w:rPr>
+                <w:b/>
+              </w:rPr>
+              <w:t>UC-03</w:t>
+            </w:r>
+            <w:r>
+              <w:t>)</w:t>
+            </w:r>
+          </w:p>
+          <w:p>
+            <w:pPr>
+              <w:pStyle w:val="Paragrafoelenco"/>
+              <w:numPr>
+                <w:ilvl w:val="0"/>
+                <w:numId w:val="48"/>
+              </w:numPr>
+              <w:spacing w:before="120" w:after="280"/>
+            </w:pPr>
+            <w:r>
+              <w:t>L’utente seleziona la voce “</w:t>
+            </w:r>
+            <w:r>
+              <w:t>Play Challenge</w:t>
+            </w:r>
+            <w:r>
+              <w:t>” dal menù</w:t>
+            </w:r>
+          </w:p>
+          <w:p>
+            <w:pPr>
+              <w:pStyle w:val="Paragrafoelenco"/>
+              <w:numPr>
+                <w:ilvl w:val="0"/>
+                <w:numId w:val="48"/>
+              </w:numPr>
+              <w:spacing w:before="120" w:after="280"/>
+            </w:pPr>
+            <w:r>
+              <w:t xml:space="preserve">L’utente clicca su un </w:t>
+            </w:r>
+            <w:r>
+              <w:t>marker presente sulla</w:t>
+            </w:r>
+            <w:r>
+              <w:t xml:space="preserve"> mappa che sarà </w:t>
+            </w:r>
+            <w:r>
+              <w:t>il p</w:t>
+            </w:r>
+            <w:r>
+              <w:t>rimo checkpoint della sfida</w:t>
+            </w:r>
+            <w:r>
+              <w:t xml:space="preserve"> scelta</w:t>
+            </w:r>
+          </w:p>
+          <w:p>
+            <w:pPr>
+              <w:pStyle w:val="Paragrafoelenco"/>
+              <w:numPr>
+                <w:ilvl w:val="0"/>
+                <w:numId w:val="48"/>
+              </w:numPr>
+              <w:spacing w:before="120" w:after="280"/>
+            </w:pPr>
+            <w:r>
+              <w:t xml:space="preserve">L’utente si trova in una nuova </w:t>
+            </w:r>
+            <w:proofErr w:type="spellStart"/>
+            <w:r>
+              <w:t>actvity</w:t>
+            </w:r>
+            <w:proofErr w:type="spellEnd"/>
+            <w:r>
+              <w:t xml:space="preserve"> </w:t>
+            </w:r>
+            <w:r>
+              <w:t>Challenge</w:t>
+            </w:r>
+          </w:p>
+          <w:p>
+            <w:pPr>
+              <w:pStyle w:val="Paragrafoelenco"/>
+              <w:numPr>
+                <w:ilvl w:val="0"/>
+                <w:numId w:val="48"/>
+              </w:numPr>
+              <w:spacing w:before="120" w:after="280"/>
+            </w:pPr>
+            <w:r>
+              <w:t xml:space="preserve">L’utente clicca </w:t>
+            </w:r>
+            <w:r>
+              <w:t>sul marker visibile</w:t>
+            </w:r>
+          </w:p>
+          <w:p>
+            <w:pPr>
+              <w:pStyle w:val="Paragrafoelenco"/>
+              <w:numPr>
+                <w:ilvl w:val="0"/>
+                <w:numId w:val="48"/>
+              </w:numPr>
+              <w:spacing w:before="120" w:after="280"/>
+            </w:pPr>
+            <w:r>
+              <w:t xml:space="preserve">L’utente </w:t>
+            </w:r>
+            <w:r>
+              <w:t xml:space="preserve">si trova in una nuova activity </w:t>
+            </w:r>
+            <w:proofErr w:type="spellStart"/>
+            <w:r>
+              <w:t>Answer</w:t>
+            </w:r>
+            <w:proofErr w:type="spellEnd"/>
+            <w:r>
+              <w:t>.</w:t>
+            </w:r>
+          </w:p>
+          <w:p>
+            <w:pPr>
+              <w:pStyle w:val="Paragrafoelenco"/>
+              <w:numPr>
+                <w:ilvl w:val="0"/>
+                <w:numId w:val="48"/>
+              </w:numPr>
+              <w:spacing w:before="120" w:after="280"/>
+            </w:pPr>
+            <w:r>
+              <w:t>L’utente</w:t>
+            </w:r>
+            <w:r>
+              <w:t xml:space="preserve"> risponde alla domanda collegata a quel marker</w:t>
+            </w:r>
+          </w:p>
+          <w:p>
+            <w:pPr>
+              <w:pStyle w:val="Paragrafoelenco"/>
+              <w:numPr>
+                <w:ilvl w:val="0"/>
+                <w:numId w:val="48"/>
+              </w:numPr>
+              <w:spacing w:before="120" w:after="280"/>
+            </w:pPr>
+            <w:r>
+              <w:t>Se l’utente risponde correttamente torna all’activity Challenge. Se risponde erroneamente torna all’activity Challenge con una penalità sul tempo impiegato per completare la sfida aumentato di 30 secondi.</w:t>
+            </w:r>
+          </w:p>
+          <w:p>
+            <w:pPr>
+              <w:pStyle w:val="Paragrafoelenco"/>
+              <w:numPr>
+                <w:ilvl w:val="0"/>
+                <w:numId w:val="48"/>
+              </w:numPr>
+              <w:spacing w:before="120" w:after="280"/>
+            </w:pPr>
+            <w:r>
+              <w:t>Il marker visibile cambia mostrando all’utente il successivo punto della sfida</w:t>
+            </w:r>
+          </w:p>
+          <w:p>
+            <w:pPr>
+              <w:pStyle w:val="Paragrafoelenco"/>
+              <w:numPr>
+                <w:ilvl w:val="0"/>
+                <w:numId w:val="48"/>
+              </w:numPr>
+              <w:spacing w:before="120" w:after="280"/>
+            </w:pPr>
+            <w:r>
+              <w:t>Se il marker non è l’ultimo della sfida l’utente ritorna al punto 6 altrimenti va al punto 12</w:t>
+            </w:r>
+          </w:p>
+          <w:p>
+            <w:pPr>
+              <w:pStyle w:val="Paragrafoelenco"/>
+              <w:numPr>
+                <w:ilvl w:val="0"/>
+                <w:numId w:val="48"/>
+              </w:numPr>
+              <w:spacing w:before="120" w:after="280"/>
+            </w:pPr>
+            <w:r>
+              <w:t>Il tempo impiegato per risolvere la sfida viene memorizzato nel Database</w:t>
+            </w:r>
+          </w:p>
+          <w:p>
+            <w:pPr>
+              <w:pStyle w:val="Paragrafoelenco"/>
+              <w:numPr>
+                <w:ilvl w:val="0"/>
+                <w:numId w:val="48"/>
+              </w:numPr>
+              <w:spacing w:before="120" w:after="280"/>
+            </w:pPr>
+            <w:r>
+              <w:t xml:space="preserve">L’utente termina la sfida e torna all’activity </w:t>
+            </w:r>
+            <w:proofErr w:type="spellStart"/>
+            <w:r>
+              <w:t>Main</w:t>
+            </w:r>
+            <w:proofErr w:type="spellEnd"/>
+            <w:r>
+              <w:t xml:space="preserve"> e gli viene mostrato il tempo finale impiegato</w:t>
+            </w:r>
+          </w:p>
+          <w:p>
+            <w:pPr>
+              <w:pStyle w:val="Paragrafoelenco"/>
+              <w:numPr>
+                <w:ilvl w:val="0"/>
+                <w:numId w:val="48"/>
+              </w:numPr>
+              <w:spacing w:before="120" w:after="280"/>
+            </w:pPr>
+            <w:r>
               <w:t>Il caso d’uso termina</w:t>
             </w:r>
           </w:p>
@@ -4260,13 +4493,210 @@
     </w:tbl>
     <w:p>
       <w:r>
-        <w:lastRenderedPageBreak/>
+        <w:br w:type="page"/>
+      </w:r>
+    </w:p>
+    <w:tbl>
+      <w:tblPr>
+        <w:tblStyle w:val="Grigliatabella"/>
+        <w:tblW w:w="9628" w:type="dxa"/>
+        <w:tblLook w:val="04A0" w:firstRow="1" w:lastRow="0" w:firstColumn="1" w:lastColumn="0" w:noHBand="0" w:noVBand="1"/>
+      </w:tblPr>
+      <w:tblGrid>
+        <w:gridCol w:w="4814"/>
+        <w:gridCol w:w="4814"/>
+      </w:tblGrid>
+      <w:tr>
+        <w:tc>
+          <w:tcPr>
+            <w:tcW w:w="4814" w:type="dxa"/>
+          </w:tcPr>
+          <w:p>
+            <w:pPr>
+              <w:rPr>
+                <w:b/>
+              </w:rPr>
+            </w:pPr>
+            <w:r>
+              <w:lastRenderedPageBreak/>
+              <w:br w:type="page"/>
+            </w:r>
+            <w:r>
+              <w:rPr>
+                <w:b/>
+              </w:rPr>
+              <w:t>SCENARIO ALTERNATIVO</w:t>
+            </w:r>
+          </w:p>
+        </w:tc>
+        <w:tc>
+          <w:tcPr>
+            <w:tcW w:w="4814" w:type="dxa"/>
+          </w:tcPr>
+          <w:p>
+            <w:pPr>
+              <w:ind w:left="360"/>
+              <w:rPr>
+                <w:b/>
+              </w:rPr>
+            </w:pPr>
+            <w:r>
+              <w:rPr>
+                <w:b/>
+              </w:rPr>
+              <w:t>Annullamento durante la creazione</w:t>
+            </w:r>
+          </w:p>
+          <w:p>
+            <w:pPr>
+              <w:pStyle w:val="Paragrafoelenco"/>
+              <w:numPr>
+                <w:ilvl w:val="0"/>
+                <w:numId w:val="47"/>
+              </w:numPr>
+              <w:spacing w:before="120" w:after="280"/>
+            </w:pPr>
+            <w:r>
+              <w:t>L’utente clicca sul tasto “</w:t>
+            </w:r>
+            <w:r>
+              <w:t>B</w:t>
+            </w:r>
+            <w:r>
+              <w:t>ack”</w:t>
+            </w:r>
+            <w:r>
+              <w:t xml:space="preserve"> nell’activity </w:t>
+            </w:r>
+            <w:proofErr w:type="spellStart"/>
+            <w:r>
+              <w:t>StartChallenge</w:t>
+            </w:r>
+            <w:proofErr w:type="spellEnd"/>
+            <w:r>
+              <w:t xml:space="preserve"> annulla la sfida</w:t>
+            </w:r>
+            <w:r>
+              <w:t xml:space="preserve"> </w:t>
+            </w:r>
+            <w:r>
+              <w:t xml:space="preserve">tornando all’activity </w:t>
+            </w:r>
+            <w:proofErr w:type="spellStart"/>
+            <w:r>
+              <w:t>Main</w:t>
+            </w:r>
+            <w:proofErr w:type="spellEnd"/>
+            <w:r>
+              <w:t xml:space="preserve"> </w:t>
+            </w:r>
+          </w:p>
+          <w:p>
+            <w:pPr>
+              <w:pStyle w:val="Paragrafoelenco"/>
+              <w:numPr>
+                <w:ilvl w:val="0"/>
+                <w:numId w:val="47"/>
+              </w:numPr>
+              <w:spacing w:before="120" w:after="280"/>
+            </w:pPr>
+            <w:r>
+              <w:t>Il caso d’uso termina</w:t>
+            </w:r>
+          </w:p>
+        </w:tc>
+      </w:tr>
+      <w:tr>
+        <w:tc>
+          <w:tcPr>
+            <w:tcW w:w="4814" w:type="dxa"/>
+          </w:tcPr>
+          <w:p>
+            <w:pPr>
+              <w:rPr>
+                <w:b/>
+              </w:rPr>
+            </w:pPr>
+            <w:r>
+              <w:br w:type="page"/>
+            </w:r>
+            <w:r>
+              <w:rPr>
+                <w:b/>
+              </w:rPr>
+              <w:t>SCENARIO ALTERNATIVO</w:t>
+            </w:r>
+          </w:p>
+        </w:tc>
+        <w:tc>
+          <w:tcPr>
+            <w:tcW w:w="4814" w:type="dxa"/>
+          </w:tcPr>
+          <w:p>
+            <w:pPr>
+              <w:ind w:left="360"/>
+              <w:rPr>
+                <w:b/>
+              </w:rPr>
+            </w:pPr>
+            <w:r>
+              <w:rPr>
+                <w:b/>
+              </w:rPr>
+              <w:t>Annullamento durante la creazione</w:t>
+            </w:r>
+          </w:p>
+          <w:p>
+            <w:pPr>
+              <w:pStyle w:val="Paragrafoelenco"/>
+              <w:numPr>
+                <w:ilvl w:val="0"/>
+                <w:numId w:val="47"/>
+              </w:numPr>
+              <w:spacing w:before="120" w:after="280"/>
+            </w:pPr>
+            <w:r>
+              <w:t>L’utente clicca sul tasto “</w:t>
+            </w:r>
+            <w:r>
+              <w:t>B</w:t>
+            </w:r>
+            <w:r>
+              <w:t xml:space="preserve">ack” nell’activity Challenge annulla la sfida tornando all’activity </w:t>
+            </w:r>
+            <w:proofErr w:type="spellStart"/>
+            <w:r>
+              <w:t>Main</w:t>
+            </w:r>
+            <w:proofErr w:type="spellEnd"/>
+            <w:r>
+              <w:t xml:space="preserve"> </w:t>
+            </w:r>
+          </w:p>
+          <w:p>
+            <w:pPr>
+              <w:pStyle w:val="Paragrafoelenco"/>
+              <w:numPr>
+                <w:ilvl w:val="0"/>
+                <w:numId w:val="47"/>
+              </w:numPr>
+              <w:spacing w:before="120" w:after="280"/>
+            </w:pPr>
+            <w:r>
+              <w:t>Il caso d’uso termina</w:t>
+            </w:r>
+            <w:bookmarkStart w:id="0" w:name="_GoBack"/>
+            <w:bookmarkEnd w:id="0"/>
+          </w:p>
+        </w:tc>
+      </w:tr>
+    </w:tbl>
+    <w:p/>
+    <w:p>
+      <w:r>
         <w:t>CATEGORY PARTITION</w:t>
       </w:r>
     </w:p>
-    <w:p/>
-    <w:p/>
-    <w:p/>
     <w:p>
       <w:pPr>
         <w:pStyle w:val="Titolo3"/>
@@ -4364,6 +4794,7 @@
           <w:noProof/>
           <w:u w:val="single"/>
         </w:rPr>
+        <w:lastRenderedPageBreak/>
         <w:drawing>
           <wp:inline distT="0" distB="0" distL="0" distR="0">
             <wp:extent cx="6120130" cy="4035425"/>
@@ -6187,6 +6618,127 @@
     </w:lvl>
   </w:abstractNum>
   <w:abstractNum w:abstractNumId="17" w15:restartNumberingAfterBreak="0">
+    <w:nsid w:val="2603083D"/>
+    <w:multiLevelType w:val="multilevel"/>
+    <w:tmpl w:val="602E4AB6"/>
+    <w:lvl w:ilvl="0">
+      <w:start w:val="1"/>
+      <w:numFmt w:val="decimal"/>
+      <w:lvlText w:val="%1."/>
+      <w:lvlJc w:val="left"/>
+      <w:pPr>
+        <w:ind w:left="720" w:hanging="360"/>
+      </w:pPr>
+      <w:rPr>
+        <w:rFonts w:hint="default"/>
+      </w:rPr>
+    </w:lvl>
+    <w:lvl w:ilvl="1">
+      <w:start w:val="1"/>
+      <w:numFmt w:val="decimal"/>
+      <w:isLgl/>
+      <w:lvlText w:val="%1.%2"/>
+      <w:lvlJc w:val="left"/>
+      <w:pPr>
+        <w:ind w:left="780" w:hanging="420"/>
+      </w:pPr>
+      <w:rPr>
+        <w:rFonts w:hint="default"/>
+      </w:rPr>
+    </w:lvl>
+    <w:lvl w:ilvl="2">
+      <w:start w:val="1"/>
+      <w:numFmt w:val="decimal"/>
+      <w:isLgl/>
+      <w:lvlText w:val="%1.%2.%3"/>
+      <w:lvlJc w:val="left"/>
+      <w:pPr>
+        <w:ind w:left="1080" w:hanging="720"/>
+      </w:pPr>
+      <w:rPr>
+        <w:rFonts w:hint="default"/>
+      </w:rPr>
+    </w:lvl>
+    <w:lvl w:ilvl="3">
+      <w:start w:val="1"/>
+      <w:numFmt w:val="decimal"/>
+      <w:isLgl/>
+      <w:lvlText w:val="%1.%2.%3.%4"/>
+      <w:lvlJc w:val="left"/>
+      <w:pPr>
+        <w:ind w:left="1080" w:hanging="720"/>
+      </w:pPr>
+      <w:rPr>
+        <w:rFonts w:hint="default"/>
+      </w:rPr>
+    </w:lvl>
+    <w:lvl w:ilvl="4">
+      <w:start w:val="1"/>
+      <w:numFmt w:val="decimal"/>
+      <w:isLgl/>
+      <w:lvlText w:val="%1.%2.%3.%4.%5"/>
+      <w:lvlJc w:val="left"/>
+      <w:pPr>
+        <w:ind w:left="1440" w:hanging="1080"/>
+      </w:pPr>
+      <w:rPr>
+        <w:rFonts w:hint="default"/>
+      </w:rPr>
+    </w:lvl>
+    <w:lvl w:ilvl="5">
+      <w:start w:val="1"/>
+      <w:numFmt w:val="decimal"/>
+      <w:isLgl/>
+      <w:lvlText w:val="%1.%2.%3.%4.%5.%6"/>
+      <w:lvlJc w:val="left"/>
+      <w:pPr>
+        <w:ind w:left="1440" w:hanging="1080"/>
+      </w:pPr>
+      <w:rPr>
+        <w:rFonts w:hint="default"/>
+      </w:rPr>
+    </w:lvl>
+    <w:lvl w:ilvl="6">
+      <w:start w:val="1"/>
+      <w:numFmt w:val="decimal"/>
+      <w:isLgl/>
+      <w:lvlText w:val="%1.%2.%3.%4.%5.%6.%7"/>
+      <w:lvlJc w:val="left"/>
+      <w:pPr>
+        <w:ind w:left="1800" w:hanging="1440"/>
+      </w:pPr>
+      <w:rPr>
+        <w:rFonts w:hint="default"/>
+      </w:rPr>
+    </w:lvl>
+    <w:lvl w:ilvl="7">
+      <w:start w:val="1"/>
+      <w:numFmt w:val="decimal"/>
+      <w:isLgl/>
+      <w:lvlText w:val="%1.%2.%3.%4.%5.%6.%7.%8"/>
+      <w:lvlJc w:val="left"/>
+      <w:pPr>
+        <w:ind w:left="1800" w:hanging="1440"/>
+      </w:pPr>
+      <w:rPr>
+        <w:rFonts w:hint="default"/>
+      </w:rPr>
+    </w:lvl>
+    <w:lvl w:ilvl="8">
+      <w:start w:val="1"/>
+      <w:numFmt w:val="decimal"/>
+      <w:isLgl/>
+      <w:lvlText w:val="%1.%2.%3.%4.%5.%6.%7.%8.%9"/>
+      <w:lvlJc w:val="left"/>
+      <w:pPr>
+        <w:ind w:left="2160" w:hanging="1800"/>
+      </w:pPr>
+      <w:rPr>
+        <w:rFonts w:hint="default"/>
+      </w:rPr>
+    </w:lvl>
+  </w:abstractNum>
+  <w:abstractNum w:abstractNumId="18" w15:restartNumberingAfterBreak="0">
     <w:nsid w:val="2A385B17"/>
     <w:multiLevelType w:val="hybridMultilevel"/>
     <w:tmpl w:val="4EF456F8"/>
@@ -6275,7 +6827,7 @@
       </w:pPr>
     </w:lvl>
   </w:abstractNum>
-  <w:abstractNum w:abstractNumId="18" w15:restartNumberingAfterBreak="0">
+  <w:abstractNum w:abstractNumId="19" w15:restartNumberingAfterBreak="0">
     <w:nsid w:val="2DAE378E"/>
     <w:multiLevelType w:val="hybridMultilevel"/>
     <w:tmpl w:val="EA80E8A6"/>
@@ -6361,7 +6913,7 @@
       </w:pPr>
     </w:lvl>
   </w:abstractNum>
-  <w:abstractNum w:abstractNumId="19" w15:restartNumberingAfterBreak="0">
+  <w:abstractNum w:abstractNumId="20" w15:restartNumberingAfterBreak="0">
     <w:nsid w:val="2F550173"/>
     <w:multiLevelType w:val="hybridMultilevel"/>
     <w:tmpl w:val="773A672E"/>
@@ -6474,7 +7026,7 @@
       </w:rPr>
     </w:lvl>
   </w:abstractNum>
-  <w:abstractNum w:abstractNumId="20" w15:restartNumberingAfterBreak="0">
+  <w:abstractNum w:abstractNumId="21" w15:restartNumberingAfterBreak="0">
     <w:nsid w:val="32D724C4"/>
     <w:multiLevelType w:val="hybridMultilevel"/>
     <w:tmpl w:val="5442F696"/>
@@ -6560,7 +7112,7 @@
       </w:pPr>
     </w:lvl>
   </w:abstractNum>
-  <w:abstractNum w:abstractNumId="21" w15:restartNumberingAfterBreak="0">
+  <w:abstractNum w:abstractNumId="22" w15:restartNumberingAfterBreak="0">
     <w:nsid w:val="39AE1AD3"/>
     <w:multiLevelType w:val="hybridMultilevel"/>
     <w:tmpl w:val="4EF456F8"/>
@@ -6649,7 +7201,7 @@
       </w:pPr>
     </w:lvl>
   </w:abstractNum>
-  <w:abstractNum w:abstractNumId="22" w15:restartNumberingAfterBreak="0">
+  <w:abstractNum w:abstractNumId="23" w15:restartNumberingAfterBreak="0">
     <w:nsid w:val="3A6162E4"/>
     <w:multiLevelType w:val="hybridMultilevel"/>
     <w:tmpl w:val="B9E62964"/>
@@ -6735,7 +7287,7 @@
       </w:pPr>
     </w:lvl>
   </w:abstractNum>
-  <w:abstractNum w:abstractNumId="23" w15:restartNumberingAfterBreak="0">
+  <w:abstractNum w:abstractNumId="24" w15:restartNumberingAfterBreak="0">
     <w:nsid w:val="43F555C5"/>
     <w:multiLevelType w:val="hybridMultilevel"/>
     <w:tmpl w:val="7494D240"/>
@@ -6848,7 +7400,7 @@
       </w:rPr>
     </w:lvl>
   </w:abstractNum>
-  <w:abstractNum w:abstractNumId="24" w15:restartNumberingAfterBreak="0">
+  <w:abstractNum w:abstractNumId="25" w15:restartNumberingAfterBreak="0">
     <w:nsid w:val="43FC5B85"/>
     <w:multiLevelType w:val="hybridMultilevel"/>
     <w:tmpl w:val="AF9220D2"/>
@@ -6961,7 +7513,7 @@
       </w:rPr>
     </w:lvl>
   </w:abstractNum>
-  <w:abstractNum w:abstractNumId="25" w15:restartNumberingAfterBreak="0">
+  <w:abstractNum w:abstractNumId="26" w15:restartNumberingAfterBreak="0">
     <w:nsid w:val="455A519D"/>
     <w:multiLevelType w:val="hybridMultilevel"/>
     <w:tmpl w:val="4EF456F8"/>
@@ -7050,7 +7602,7 @@
       </w:pPr>
     </w:lvl>
   </w:abstractNum>
-  <w:abstractNum w:abstractNumId="26" w15:restartNumberingAfterBreak="0">
+  <w:abstractNum w:abstractNumId="27" w15:restartNumberingAfterBreak="0">
     <w:nsid w:val="459408BC"/>
     <w:multiLevelType w:val="hybridMultilevel"/>
     <w:tmpl w:val="6B9A50C4"/>
@@ -7163,7 +7715,7 @@
       </w:rPr>
     </w:lvl>
   </w:abstractNum>
-  <w:abstractNum w:abstractNumId="27" w15:restartNumberingAfterBreak="0">
+  <w:abstractNum w:abstractNumId="28" w15:restartNumberingAfterBreak="0">
     <w:nsid w:val="4E7067A1"/>
     <w:multiLevelType w:val="hybridMultilevel"/>
     <w:tmpl w:val="8F1CBBE2"/>
@@ -7276,7 +7828,7 @@
       </w:rPr>
     </w:lvl>
   </w:abstractNum>
-  <w:abstractNum w:abstractNumId="28" w15:restartNumberingAfterBreak="0">
+  <w:abstractNum w:abstractNumId="29" w15:restartNumberingAfterBreak="0">
     <w:nsid w:val="54894E83"/>
     <w:multiLevelType w:val="hybridMultilevel"/>
     <w:tmpl w:val="6E4CB698"/>
@@ -7389,7 +7941,7 @@
       </w:rPr>
     </w:lvl>
   </w:abstractNum>
-  <w:abstractNum w:abstractNumId="29" w15:restartNumberingAfterBreak="0">
+  <w:abstractNum w:abstractNumId="30" w15:restartNumberingAfterBreak="0">
     <w:nsid w:val="56204CD0"/>
     <w:multiLevelType w:val="hybridMultilevel"/>
     <w:tmpl w:val="0408DF6E"/>
@@ -7478,7 +8030,7 @@
       </w:pPr>
     </w:lvl>
   </w:abstractNum>
-  <w:abstractNum w:abstractNumId="30" w15:restartNumberingAfterBreak="0">
+  <w:abstractNum w:abstractNumId="31" w15:restartNumberingAfterBreak="0">
     <w:nsid w:val="5764718B"/>
     <w:multiLevelType w:val="hybridMultilevel"/>
     <w:tmpl w:val="B9E62964"/>
@@ -7564,7 +8116,7 @@
       </w:pPr>
     </w:lvl>
   </w:abstractNum>
-  <w:abstractNum w:abstractNumId="31" w15:restartNumberingAfterBreak="0">
+  <w:abstractNum w:abstractNumId="32" w15:restartNumberingAfterBreak="0">
     <w:nsid w:val="592475F3"/>
     <w:multiLevelType w:val="hybridMultilevel"/>
     <w:tmpl w:val="66A65654"/>
@@ -7650,7 +8202,7 @@
       </w:pPr>
     </w:lvl>
   </w:abstractNum>
-  <w:abstractNum w:abstractNumId="32" w15:restartNumberingAfterBreak="0">
+  <w:abstractNum w:abstractNumId="33" w15:restartNumberingAfterBreak="0">
     <w:nsid w:val="5A77623C"/>
     <w:multiLevelType w:val="hybridMultilevel"/>
     <w:tmpl w:val="DB9A3FDA"/>
@@ -7739,7 +8291,7 @@
       </w:pPr>
     </w:lvl>
   </w:abstractNum>
-  <w:abstractNum w:abstractNumId="33" w15:restartNumberingAfterBreak="0">
+  <w:abstractNum w:abstractNumId="34" w15:restartNumberingAfterBreak="0">
     <w:nsid w:val="5CB67715"/>
     <w:multiLevelType w:val="hybridMultilevel"/>
     <w:tmpl w:val="A22AAA36"/>
@@ -7828,7 +8380,7 @@
       </w:pPr>
     </w:lvl>
   </w:abstractNum>
-  <w:abstractNum w:abstractNumId="34" w15:restartNumberingAfterBreak="0">
+  <w:abstractNum w:abstractNumId="35" w15:restartNumberingAfterBreak="0">
     <w:nsid w:val="5E63507A"/>
     <w:multiLevelType w:val="hybridMultilevel"/>
     <w:tmpl w:val="E17CE85E"/>
@@ -7917,7 +8469,7 @@
       </w:pPr>
     </w:lvl>
   </w:abstractNum>
-  <w:abstractNum w:abstractNumId="35" w15:restartNumberingAfterBreak="0">
+  <w:abstractNum w:abstractNumId="36" w15:restartNumberingAfterBreak="0">
     <w:nsid w:val="616A7B17"/>
     <w:multiLevelType w:val="hybridMultilevel"/>
     <w:tmpl w:val="62469274"/>
@@ -8003,7 +8555,7 @@
       </w:pPr>
     </w:lvl>
   </w:abstractNum>
-  <w:abstractNum w:abstractNumId="36" w15:restartNumberingAfterBreak="0">
+  <w:abstractNum w:abstractNumId="37" w15:restartNumberingAfterBreak="0">
     <w:nsid w:val="67805AEB"/>
     <w:multiLevelType w:val="hybridMultilevel"/>
     <w:tmpl w:val="62469274"/>
@@ -8089,7 +8641,7 @@
       </w:pPr>
     </w:lvl>
   </w:abstractNum>
-  <w:abstractNum w:abstractNumId="37" w15:restartNumberingAfterBreak="0">
+  <w:abstractNum w:abstractNumId="38" w15:restartNumberingAfterBreak="0">
     <w:nsid w:val="68153172"/>
     <w:multiLevelType w:val="hybridMultilevel"/>
     <w:tmpl w:val="8976D64A"/>
@@ -8175,7 +8727,7 @@
       </w:pPr>
     </w:lvl>
   </w:abstractNum>
-  <w:abstractNum w:abstractNumId="38" w15:restartNumberingAfterBreak="0">
+  <w:abstractNum w:abstractNumId="39" w15:restartNumberingAfterBreak="0">
     <w:nsid w:val="6B404A5F"/>
     <w:multiLevelType w:val="hybridMultilevel"/>
     <w:tmpl w:val="B9E62964"/>
@@ -8261,7 +8813,7 @@
       </w:pPr>
     </w:lvl>
   </w:abstractNum>
-  <w:abstractNum w:abstractNumId="39" w15:restartNumberingAfterBreak="0">
+  <w:abstractNum w:abstractNumId="40" w15:restartNumberingAfterBreak="0">
     <w:nsid w:val="6CED1A42"/>
     <w:multiLevelType w:val="hybridMultilevel"/>
     <w:tmpl w:val="5436363C"/>
@@ -8350,7 +8902,7 @@
       </w:pPr>
     </w:lvl>
   </w:abstractNum>
-  <w:abstractNum w:abstractNumId="40" w15:restartNumberingAfterBreak="0">
+  <w:abstractNum w:abstractNumId="41" w15:restartNumberingAfterBreak="0">
     <w:nsid w:val="6D970FEA"/>
     <w:multiLevelType w:val="hybridMultilevel"/>
     <w:tmpl w:val="3B3CF9E8"/>
@@ -8439,7 +8991,7 @@
       </w:pPr>
     </w:lvl>
   </w:abstractNum>
-  <w:abstractNum w:abstractNumId="41" w15:restartNumberingAfterBreak="0">
+  <w:abstractNum w:abstractNumId="42" w15:restartNumberingAfterBreak="0">
     <w:nsid w:val="6FEA24DD"/>
     <w:multiLevelType w:val="hybridMultilevel"/>
     <w:tmpl w:val="DDE2E6C2"/>
@@ -8552,7 +9104,7 @@
       </w:rPr>
     </w:lvl>
   </w:abstractNum>
-  <w:abstractNum w:abstractNumId="42" w15:restartNumberingAfterBreak="0">
+  <w:abstractNum w:abstractNumId="43" w15:restartNumberingAfterBreak="0">
     <w:nsid w:val="737F284D"/>
     <w:multiLevelType w:val="hybridMultilevel"/>
     <w:tmpl w:val="A4002BBC"/>
@@ -8641,7 +9193,7 @@
       </w:pPr>
     </w:lvl>
   </w:abstractNum>
-  <w:abstractNum w:abstractNumId="43" w15:restartNumberingAfterBreak="0">
+  <w:abstractNum w:abstractNumId="44" w15:restartNumberingAfterBreak="0">
     <w:nsid w:val="75BA43CA"/>
     <w:multiLevelType w:val="hybridMultilevel"/>
     <w:tmpl w:val="4EF456F8"/>
@@ -8730,7 +9282,7 @@
       </w:pPr>
     </w:lvl>
   </w:abstractNum>
-  <w:abstractNum w:abstractNumId="44" w15:restartNumberingAfterBreak="0">
+  <w:abstractNum w:abstractNumId="45" w15:restartNumberingAfterBreak="0">
     <w:nsid w:val="767068DE"/>
     <w:multiLevelType w:val="multilevel"/>
     <w:tmpl w:val="602E4AB6"/>
@@ -8851,7 +9403,7 @@
       </w:rPr>
     </w:lvl>
   </w:abstractNum>
-  <w:abstractNum w:abstractNumId="45" w15:restartNumberingAfterBreak="0">
+  <w:abstractNum w:abstractNumId="46" w15:restartNumberingAfterBreak="0">
     <w:nsid w:val="77D15173"/>
     <w:multiLevelType w:val="hybridMultilevel"/>
     <w:tmpl w:val="FB0C9AF2"/>
@@ -8940,7 +9492,7 @@
       </w:pPr>
     </w:lvl>
   </w:abstractNum>
-  <w:abstractNum w:abstractNumId="46" w15:restartNumberingAfterBreak="0">
+  <w:abstractNum w:abstractNumId="47" w15:restartNumberingAfterBreak="0">
     <w:nsid w:val="7848456E"/>
     <w:multiLevelType w:val="hybridMultilevel"/>
     <w:tmpl w:val="B80E7B3A"/>
@@ -9054,52 +9606,52 @@
     </w:lvl>
   </w:abstractNum>
   <w:num w:numId="1">
-    <w:abstractNumId w:val="41"/>
+    <w:abstractNumId w:val="42"/>
   </w:num>
   <w:num w:numId="2">
     <w:abstractNumId w:val="10"/>
   </w:num>
   <w:num w:numId="3">
-    <w:abstractNumId w:val="26"/>
+    <w:abstractNumId w:val="27"/>
   </w:num>
   <w:num w:numId="4">
     <w:abstractNumId w:val="0"/>
   </w:num>
   <w:num w:numId="5">
-    <w:abstractNumId w:val="29"/>
+    <w:abstractNumId w:val="30"/>
   </w:num>
   <w:num w:numId="6">
-    <w:abstractNumId w:val="46"/>
+    <w:abstractNumId w:val="47"/>
   </w:num>
   <w:num w:numId="7">
     <w:abstractNumId w:val="16"/>
   </w:num>
   <w:num w:numId="8">
-    <w:abstractNumId w:val="36"/>
+    <w:abstractNumId w:val="37"/>
   </w:num>
   <w:num w:numId="9">
+    <w:abstractNumId w:val="23"/>
+  </w:num>
+  <w:num w:numId="10">
+    <w:abstractNumId w:val="38"/>
+  </w:num>
+  <w:num w:numId="11">
+    <w:abstractNumId w:val="28"/>
+  </w:num>
+  <w:num w:numId="12">
+    <w:abstractNumId w:val="18"/>
+  </w:num>
+  <w:num w:numId="13">
     <w:abstractNumId w:val="22"/>
   </w:num>
-  <w:num w:numId="10">
-    <w:abstractNumId w:val="37"/>
-  </w:num>
-  <w:num w:numId="11">
-    <w:abstractNumId w:val="27"/>
-  </w:num>
-  <w:num w:numId="12">
-    <w:abstractNumId w:val="17"/>
-  </w:num>
-  <w:num w:numId="13">
-    <w:abstractNumId w:val="21"/>
-  </w:num>
   <w:num w:numId="14">
-    <w:abstractNumId w:val="28"/>
+    <w:abstractNumId w:val="29"/>
   </w:num>
   <w:num w:numId="15">
-    <w:abstractNumId w:val="24"/>
+    <w:abstractNumId w:val="25"/>
   </w:num>
   <w:num w:numId="16">
-    <w:abstractNumId w:val="43"/>
+    <w:abstractNumId w:val="44"/>
   </w:num>
   <w:num w:numId="17">
     <w:abstractNumId w:val="3"/>
@@ -9108,19 +9660,19 @@
     <w:abstractNumId w:val="7"/>
   </w:num>
   <w:num w:numId="19">
-    <w:abstractNumId w:val="31"/>
+    <w:abstractNumId w:val="32"/>
   </w:num>
   <w:num w:numId="20">
-    <w:abstractNumId w:val="40"/>
+    <w:abstractNumId w:val="41"/>
   </w:num>
   <w:num w:numId="21">
-    <w:abstractNumId w:val="39"/>
+    <w:abstractNumId w:val="40"/>
   </w:num>
   <w:num w:numId="22">
     <w:abstractNumId w:val="5"/>
   </w:num>
   <w:num w:numId="23">
-    <w:abstractNumId w:val="19"/>
+    <w:abstractNumId w:val="20"/>
   </w:num>
   <w:num w:numId="24">
     <w:abstractNumId w:val="12"/>
@@ -9132,13 +9684,13 @@
     <w:abstractNumId w:val="9"/>
   </w:num>
   <w:num w:numId="27">
-    <w:abstractNumId w:val="38"/>
+    <w:abstractNumId w:val="39"/>
   </w:num>
   <w:num w:numId="28">
-    <w:abstractNumId w:val="35"/>
+    <w:abstractNumId w:val="36"/>
   </w:num>
   <w:num w:numId="29">
-    <w:abstractNumId w:val="45"/>
+    <w:abstractNumId w:val="46"/>
   </w:num>
   <w:num w:numId="30">
     <w:abstractNumId w:val="13"/>
@@ -9147,25 +9699,25 @@
     <w:abstractNumId w:val="11"/>
   </w:num>
   <w:num w:numId="32">
+    <w:abstractNumId w:val="34"/>
+  </w:num>
+  <w:num w:numId="33">
     <w:abstractNumId w:val="33"/>
   </w:num>
-  <w:num w:numId="33">
-    <w:abstractNumId w:val="32"/>
-  </w:num>
   <w:num w:numId="34">
-    <w:abstractNumId w:val="34"/>
+    <w:abstractNumId w:val="35"/>
   </w:num>
   <w:num w:numId="35">
-    <w:abstractNumId w:val="42"/>
+    <w:abstractNumId w:val="43"/>
   </w:num>
   <w:num w:numId="36">
-    <w:abstractNumId w:val="25"/>
+    <w:abstractNumId w:val="26"/>
   </w:num>
   <w:num w:numId="37">
     <w:abstractNumId w:val="1"/>
   </w:num>
   <w:num w:numId="38">
-    <w:abstractNumId w:val="23"/>
+    <w:abstractNumId w:val="24"/>
   </w:num>
   <w:num w:numId="39">
     <w:abstractNumId w:val="15"/>
@@ -9183,16 +9735,19 @@
     <w:abstractNumId w:val="4"/>
   </w:num>
   <w:num w:numId="44">
-    <w:abstractNumId w:val="30"/>
+    <w:abstractNumId w:val="31"/>
   </w:num>
   <w:num w:numId="45">
-    <w:abstractNumId w:val="20"/>
+    <w:abstractNumId w:val="21"/>
   </w:num>
   <w:num w:numId="46">
-    <w:abstractNumId w:val="44"/>
+    <w:abstractNumId w:val="45"/>
   </w:num>
   <w:num w:numId="47">
-    <w:abstractNumId w:val="18"/>
+    <w:abstractNumId w:val="19"/>
+  </w:num>
+  <w:num w:numId="48">
+    <w:abstractNumId w:val="17"/>
   </w:num>
 </w:numbering>
 </file>

--- a/Treasure Hunt.docx
+++ b/Treasure Hunt.docx
@@ -4285,13 +4285,7 @@
               <w:spacing w:before="120" w:after="280"/>
             </w:pPr>
             <w:r>
-              <w:t>L’utente seleziona la voce “</w:t>
-            </w:r>
-            <w:r>
-              <w:t>Play Challenge</w:t>
-            </w:r>
-            <w:r>
-              <w:t>” dal menù</w:t>
+              <w:t>L’utente seleziona la voce “Play Challenge” dal menù</w:t>
             </w:r>
           </w:p>
           <w:p>
@@ -4304,22 +4298,7 @@
               <w:spacing w:before="120" w:after="280"/>
             </w:pPr>
             <w:r>
-              <w:t xml:space="preserve">L’utente clicca su un </w:t>
-            </w:r>
-            <w:r>
-              <w:t>marker presente sulla</w:t>
-            </w:r>
-            <w:r>
-              <w:t xml:space="preserve"> mappa che sarà </w:t>
-            </w:r>
-            <w:r>
-              <w:t>il p</w:t>
-            </w:r>
-            <w:r>
-              <w:t>rimo checkpoint della sfida</w:t>
-            </w:r>
-            <w:r>
-              <w:t xml:space="preserve"> scelta</w:t>
+              <w:t>L’utente clicca su un marker presente sulla mappa che sarà il primo checkpoint della sfida scelta</w:t>
             </w:r>
           </w:p>
           <w:p>
@@ -4340,10 +4319,7 @@
             </w:r>
             <w:proofErr w:type="spellEnd"/>
             <w:r>
-              <w:t xml:space="preserve"> </w:t>
-            </w:r>
-            <w:r>
-              <w:t>Challenge</w:t>
+              <w:t xml:space="preserve"> Challenge</w:t>
             </w:r>
           </w:p>
           <w:p>
@@ -4356,10 +4332,7 @@
               <w:spacing w:before="120" w:after="280"/>
             </w:pPr>
             <w:r>
-              <w:t xml:space="preserve">L’utente clicca </w:t>
-            </w:r>
-            <w:r>
-              <w:t>sul marker visibile</w:t>
+              <w:t>L’utente clicca sul marker visibile</w:t>
             </w:r>
           </w:p>
           <w:p>
@@ -4372,10 +4345,7 @@
               <w:spacing w:before="120" w:after="280"/>
             </w:pPr>
             <w:r>
-              <w:t xml:space="preserve">L’utente </w:t>
-            </w:r>
-            <w:r>
-              <w:t xml:space="preserve">si trova in una nuova activity </w:t>
+              <w:t xml:space="preserve">L’utente si trova in una nuova activity </w:t>
             </w:r>
             <w:proofErr w:type="spellStart"/>
             <w:r>
@@ -4396,10 +4366,7 @@
               <w:spacing w:before="120" w:after="280"/>
             </w:pPr>
             <w:r>
-              <w:t>L’utente</w:t>
-            </w:r>
-            <w:r>
-              <w:t xml:space="preserve"> risponde alla domanda collegata a quel marker</w:t>
+              <w:t>L’utente risponde alla domanda collegata a quel marker</w:t>
             </w:r>
           </w:p>
           <w:p>
@@ -4656,13 +4623,7 @@
               <w:spacing w:before="120" w:after="280"/>
             </w:pPr>
             <w:r>
-              <w:t>L’utente clicca sul tasto “</w:t>
-            </w:r>
-            <w:r>
-              <w:t>B</w:t>
-            </w:r>
-            <w:r>
-              <w:t xml:space="preserve">ack” nell’activity Challenge annulla la sfida tornando all’activity </w:t>
+              <w:t xml:space="preserve">L’utente clicca sul tasto “Back” nell’activity Challenge annulla la sfida tornando all’activity </w:t>
             </w:r>
             <w:proofErr w:type="spellStart"/>
             <w:r>
@@ -4685,18 +4646,904 @@
             <w:r>
               <w:t>Il caso d’uso termina</w:t>
             </w:r>
-            <w:bookmarkStart w:id="0" w:name="_GoBack"/>
-            <w:bookmarkEnd w:id="0"/>
           </w:p>
         </w:tc>
       </w:tr>
     </w:tbl>
     <w:p/>
     <w:p>
-      <w:r>
-        <w:t>CATEGORY PARTITION</w:t>
+      <w:pPr>
+        <w:rPr>
+          <w:b/>
+        </w:rPr>
+      </w:pPr>
+      <w:r>
+        <w:rPr>
+          <w:b/>
+        </w:rPr>
+        <w:t>AUTOMA A STATI FINITI</w:t>
       </w:r>
     </w:p>
+    <w:p>
+      <w:r>
+        <w:t xml:space="preserve">Dopo aver elencato i vari casi d’uso è stato ritenuto necessario realizzare un automa a stati finiti per </w:t>
+      </w:r>
+      <w:r>
+        <w:t>descrivere tutti i possibili comportamenti dell’applicazione. I tondini rappresentano le varie Activity e le frecce rappresentano come l’app si muove da una activity all’altra. Su ogni freccia è indicato il numero di un caso.</w:t>
+      </w:r>
+    </w:p>
+    <w:p>
+      <w:pPr>
+        <w:jc w:val="center"/>
+      </w:pPr>
+      <w:r>
+        <w:rPr>
+          <w:noProof/>
+        </w:rPr>
+        <w:drawing>
+          <wp:inline distT="0" distB="0" distL="0" distR="0">
+            <wp:extent cx="4495800" cy="3485434"/>
+            <wp:effectExtent l="0" t="0" r="0" b="1270"/>
+            <wp:docPr id="6" name="Immagine 6"/>
+            <wp:cNvGraphicFramePr>
+              <a:graphicFrameLocks xmlns:a="http://schemas.openxmlformats.org/drawingml/2006/main" noChangeAspect="1"/>
+            </wp:cNvGraphicFramePr>
+            <a:graphic xmlns:a="http://schemas.openxmlformats.org/drawingml/2006/main">
+              <a:graphicData uri="http://schemas.openxmlformats.org/drawingml/2006/picture">
+                <pic:pic xmlns:pic="http://schemas.openxmlformats.org/drawingml/2006/picture">
+                  <pic:nvPicPr>
+                    <pic:cNvPr id="0" name="Picture 5"/>
+                    <pic:cNvPicPr>
+                      <a:picLocks noChangeAspect="1" noChangeArrowheads="1"/>
+                    </pic:cNvPicPr>
+                  </pic:nvPicPr>
+                  <pic:blipFill>
+                    <a:blip r:embed="rId6">
+                      <a:extLst>
+                        <a:ext uri="{28A0092B-C50C-407E-A947-70E740481C1C}">
+                          <a14:useLocalDpi xmlns:a14="http://schemas.microsoft.com/office/drawing/2010/main" val="0"/>
+                        </a:ext>
+                      </a:extLst>
+                    </a:blip>
+                    <a:srcRect/>
+                    <a:stretch>
+                      <a:fillRect/>
+                    </a:stretch>
+                  </pic:blipFill>
+                  <pic:spPr bwMode="auto">
+                    <a:xfrm>
+                      <a:off x="0" y="0"/>
+                      <a:ext cx="4502555" cy="3490671"/>
+                    </a:xfrm>
+                    <a:prstGeom prst="rect">
+                      <a:avLst/>
+                    </a:prstGeom>
+                    <a:noFill/>
+                    <a:ln>
+                      <a:noFill/>
+                    </a:ln>
+                  </pic:spPr>
+                </pic:pic>
+              </a:graphicData>
+            </a:graphic>
+          </wp:inline>
+        </w:drawing>
+      </w:r>
+    </w:p>
+    <w:p>
+      <w:pPr>
+        <w:spacing w:after="0"/>
+      </w:pPr>
+    </w:p>
+    <w:tbl>
+      <w:tblPr>
+        <w:tblStyle w:val="Grigliatabella"/>
+        <w:tblW w:w="0" w:type="auto"/>
+        <w:tblLook w:val="04A0" w:firstRow="1" w:lastRow="0" w:firstColumn="1" w:lastColumn="0" w:noHBand="0" w:noVBand="1"/>
+      </w:tblPr>
+      <w:tblGrid>
+        <w:gridCol w:w="3187"/>
+        <w:gridCol w:w="3187"/>
+      </w:tblGrid>
+      <w:tr>
+        <w:trPr>
+          <w:trHeight w:val="261"/>
+        </w:trPr>
+        <w:tc>
+          <w:tcPr>
+            <w:tcW w:w="3187" w:type="dxa"/>
+          </w:tcPr>
+          <w:p>
+            <w:pPr>
+              <w:jc w:val="center"/>
+              <w:rPr>
+                <w:b/>
+              </w:rPr>
+            </w:pPr>
+            <w:r>
+              <w:rPr>
+                <w:b/>
+              </w:rPr>
+              <w:t>Elenco Activity:</w:t>
+            </w:r>
+          </w:p>
+        </w:tc>
+        <w:tc>
+          <w:tcPr>
+            <w:tcW w:w="3187" w:type="dxa"/>
+          </w:tcPr>
+          <w:p>
+            <w:pPr>
+              <w:jc w:val="center"/>
+            </w:pPr>
+            <w:r>
+              <w:t>Elenco casi:</w:t>
+            </w:r>
+          </w:p>
+        </w:tc>
+      </w:tr>
+      <w:tr>
+        <w:trPr>
+          <w:trHeight w:val="246"/>
+        </w:trPr>
+        <w:tc>
+          <w:tcPr>
+            <w:tcW w:w="3187" w:type="dxa"/>
+          </w:tcPr>
+          <w:p>
+            <w:pPr>
+              <w:jc w:val="center"/>
+            </w:pPr>
+            <w:r>
+              <w:t>START</w:t>
+            </w:r>
+          </w:p>
+        </w:tc>
+        <w:tc>
+          <w:tcPr>
+            <w:tcW w:w="3187" w:type="dxa"/>
+          </w:tcPr>
+          <w:p>
+            <w:r>
+              <w:t>Caso1: Login effettuato</w:t>
+            </w:r>
+          </w:p>
+        </w:tc>
+      </w:tr>
+      <w:tr>
+        <w:trPr>
+          <w:trHeight w:val="261"/>
+        </w:trPr>
+        <w:tc>
+          <w:tcPr>
+            <w:tcW w:w="3187" w:type="dxa"/>
+          </w:tcPr>
+          <w:p>
+            <w:pPr>
+              <w:jc w:val="center"/>
+            </w:pPr>
+            <w:r>
+              <w:t>LOGIN</w:t>
+            </w:r>
+          </w:p>
+        </w:tc>
+        <w:tc>
+          <w:tcPr>
+            <w:tcW w:w="3187" w:type="dxa"/>
+          </w:tcPr>
+          <w:p>
+            <w:r>
+              <w:t>Caso</w:t>
+            </w:r>
+            <w:r>
+              <w:t>2</w:t>
+            </w:r>
+            <w:r>
+              <w:t xml:space="preserve">: Login </w:t>
+            </w:r>
+            <w:r>
+              <w:t>fallito</w:t>
+            </w:r>
+          </w:p>
+        </w:tc>
+      </w:tr>
+      <w:tr>
+        <w:trPr>
+          <w:trHeight w:val="246"/>
+        </w:trPr>
+        <w:tc>
+          <w:tcPr>
+            <w:tcW w:w="3187" w:type="dxa"/>
+          </w:tcPr>
+          <w:p>
+            <w:pPr>
+              <w:jc w:val="center"/>
+            </w:pPr>
+            <w:r>
+              <w:t>REGISTRATION</w:t>
+            </w:r>
+          </w:p>
+        </w:tc>
+        <w:tc>
+          <w:tcPr>
+            <w:tcW w:w="3187" w:type="dxa"/>
+          </w:tcPr>
+          <w:p>
+            <w:r>
+              <w:t>Caso3: Registrazione</w:t>
+            </w:r>
+          </w:p>
+        </w:tc>
+      </w:tr>
+      <w:tr>
+        <w:trPr>
+          <w:trHeight w:val="261"/>
+        </w:trPr>
+        <w:tc>
+          <w:tcPr>
+            <w:tcW w:w="3187" w:type="dxa"/>
+          </w:tcPr>
+          <w:p>
+            <w:pPr>
+              <w:jc w:val="center"/>
+            </w:pPr>
+            <w:r>
+              <w:t>MAIN ACTIVITY</w:t>
+            </w:r>
+          </w:p>
+        </w:tc>
+        <w:tc>
+          <w:tcPr>
+            <w:tcW w:w="3187" w:type="dxa"/>
+          </w:tcPr>
+          <w:p>
+            <w:r>
+              <w:t>Caso4: Registrazione effettuata</w:t>
+            </w:r>
+          </w:p>
+        </w:tc>
+      </w:tr>
+      <w:tr>
+        <w:trPr>
+          <w:trHeight w:val="246"/>
+        </w:trPr>
+        <w:tc>
+          <w:tcPr>
+            <w:tcW w:w="3187" w:type="dxa"/>
+          </w:tcPr>
+          <w:p>
+            <w:pPr>
+              <w:jc w:val="center"/>
+            </w:pPr>
+            <w:r>
+              <w:t>CREATE CHALLENGE</w:t>
+            </w:r>
+          </w:p>
+        </w:tc>
+        <w:tc>
+          <w:tcPr>
+            <w:tcW w:w="3187" w:type="dxa"/>
+          </w:tcPr>
+          <w:p>
+            <w:r>
+              <w:t>Caso5: Registrazione fallita</w:t>
+            </w:r>
+          </w:p>
+        </w:tc>
+      </w:tr>
+      <w:tr>
+        <w:trPr>
+          <w:trHeight w:val="261"/>
+        </w:trPr>
+        <w:tc>
+          <w:tcPr>
+            <w:tcW w:w="3187" w:type="dxa"/>
+          </w:tcPr>
+          <w:p>
+            <w:pPr>
+              <w:jc w:val="center"/>
+            </w:pPr>
+            <w:r>
+              <w:t>START CHALLENTE</w:t>
+            </w:r>
+          </w:p>
+        </w:tc>
+        <w:tc>
+          <w:tcPr>
+            <w:tcW w:w="3187" w:type="dxa"/>
+          </w:tcPr>
+          <w:p>
+            <w:r>
+              <w:t>Caso</w:t>
+            </w:r>
+            <w:r>
+              <w:t>6</w:t>
+            </w:r>
+            <w:r>
+              <w:t xml:space="preserve">: </w:t>
+            </w:r>
+            <w:proofErr w:type="spellStart"/>
+            <w:r>
+              <w:t>Logout</w:t>
+            </w:r>
+            <w:proofErr w:type="spellEnd"/>
+          </w:p>
+        </w:tc>
+      </w:tr>
+      <w:tr>
+        <w:trPr>
+          <w:trHeight w:val="261"/>
+        </w:trPr>
+        <w:tc>
+          <w:tcPr>
+            <w:tcW w:w="3187" w:type="dxa"/>
+          </w:tcPr>
+          <w:p>
+            <w:pPr>
+              <w:jc w:val="center"/>
+            </w:pPr>
+            <w:r>
+              <w:t>CHALLENGE</w:t>
+            </w:r>
+          </w:p>
+        </w:tc>
+        <w:tc>
+          <w:tcPr>
+            <w:tcW w:w="3187" w:type="dxa"/>
+          </w:tcPr>
+          <w:p>
+            <w:r>
+              <w:t>Caso</w:t>
+            </w:r>
+            <w:r>
+              <w:t>7</w:t>
+            </w:r>
+            <w:r>
+              <w:t xml:space="preserve">: Creare una nuova sfida </w:t>
+            </w:r>
+            <w:r>
+              <w:t xml:space="preserve">e andare su Create </w:t>
+            </w:r>
+            <w:proofErr w:type="spellStart"/>
+            <w:r>
+              <w:t>Challente</w:t>
+            </w:r>
+            <w:proofErr w:type="spellEnd"/>
+          </w:p>
+        </w:tc>
+      </w:tr>
+      <w:tr>
+        <w:trPr>
+          <w:trHeight w:val="246"/>
+        </w:trPr>
+        <w:tc>
+          <w:tcPr>
+            <w:tcW w:w="3187" w:type="dxa"/>
+          </w:tcPr>
+          <w:p>
+            <w:pPr>
+              <w:jc w:val="center"/>
+            </w:pPr>
+            <w:r>
+              <w:lastRenderedPageBreak/>
+              <w:t>QUESTION</w:t>
+            </w:r>
+          </w:p>
+        </w:tc>
+        <w:tc>
+          <w:tcPr>
+            <w:tcW w:w="3187" w:type="dxa"/>
+          </w:tcPr>
+          <w:p>
+            <w:r>
+              <w:t>Caso</w:t>
+            </w:r>
+            <w:r>
+              <w:t>8</w:t>
+            </w:r>
+            <w:r>
+              <w:t>: Giocare ad una sfida</w:t>
+            </w:r>
+            <w:r>
+              <w:t xml:space="preserve"> e andare su Start Challenge</w:t>
+            </w:r>
+          </w:p>
+        </w:tc>
+      </w:tr>
+      <w:tr>
+        <w:trPr>
+          <w:trHeight w:val="246"/>
+        </w:trPr>
+        <w:tc>
+          <w:tcPr>
+            <w:tcW w:w="3187" w:type="dxa"/>
+          </w:tcPr>
+          <w:p>
+            <w:pPr>
+              <w:jc w:val="center"/>
+            </w:pPr>
+            <w:r>
+              <w:t>ANSWER</w:t>
+            </w:r>
+          </w:p>
+        </w:tc>
+        <w:tc>
+          <w:tcPr>
+            <w:tcW w:w="3187" w:type="dxa"/>
+          </w:tcPr>
+          <w:p>
+            <w:r>
+              <w:t>Caso</w:t>
+            </w:r>
+            <w:r>
+              <w:t>9</w:t>
+            </w:r>
+            <w:r>
+              <w:t xml:space="preserve">: </w:t>
+            </w:r>
+            <w:r>
+              <w:t>Annullare la creazione di una sfida</w:t>
+            </w:r>
+          </w:p>
+        </w:tc>
+      </w:tr>
+      <w:tr>
+        <w:trPr>
+          <w:trHeight w:val="246"/>
+        </w:trPr>
+        <w:tc>
+          <w:tcPr>
+            <w:tcW w:w="3187" w:type="dxa"/>
+          </w:tcPr>
+          <w:p>
+            <w:pPr>
+              <w:jc w:val="center"/>
+            </w:pPr>
+          </w:p>
+        </w:tc>
+        <w:tc>
+          <w:tcPr>
+            <w:tcW w:w="3187" w:type="dxa"/>
+          </w:tcPr>
+          <w:p>
+            <w:r>
+              <w:t>Caso1</w:t>
+            </w:r>
+            <w:r>
+              <w:t xml:space="preserve">0: </w:t>
+            </w:r>
+            <w:r>
+              <w:t xml:space="preserve">Inserire un indovinello e quindi aprire l’activity </w:t>
+            </w:r>
+            <w:proofErr w:type="spellStart"/>
+            <w:r>
+              <w:t>Question</w:t>
+            </w:r>
+            <w:proofErr w:type="spellEnd"/>
+          </w:p>
+        </w:tc>
+      </w:tr>
+      <w:tr>
+        <w:trPr>
+          <w:trHeight w:val="246"/>
+        </w:trPr>
+        <w:tc>
+          <w:tcPr>
+            <w:tcW w:w="3187" w:type="dxa"/>
+          </w:tcPr>
+          <w:p>
+            <w:pPr>
+              <w:jc w:val="center"/>
+            </w:pPr>
+          </w:p>
+        </w:tc>
+        <w:tc>
+          <w:tcPr>
+            <w:tcW w:w="3187" w:type="dxa"/>
+          </w:tcPr>
+          <w:p>
+            <w:r>
+              <w:t>Caso1</w:t>
+            </w:r>
+            <w:r>
+              <w:t>1</w:t>
+            </w:r>
+            <w:r>
+              <w:t>:</w:t>
+            </w:r>
+            <w:r>
+              <w:t xml:space="preserve"> Concludere la creazione e tornare sulla </w:t>
+            </w:r>
+            <w:proofErr w:type="spellStart"/>
+            <w:r>
+              <w:t>Main</w:t>
+            </w:r>
+            <w:proofErr w:type="spellEnd"/>
+            <w:r>
+              <w:t xml:space="preserve"> Activity</w:t>
+            </w:r>
+          </w:p>
+        </w:tc>
+      </w:tr>
+      <w:tr>
+        <w:trPr>
+          <w:trHeight w:val="246"/>
+        </w:trPr>
+        <w:tc>
+          <w:tcPr>
+            <w:tcW w:w="3187" w:type="dxa"/>
+          </w:tcPr>
+          <w:p>
+            <w:pPr>
+              <w:jc w:val="center"/>
+            </w:pPr>
+          </w:p>
+        </w:tc>
+        <w:tc>
+          <w:tcPr>
+            <w:tcW w:w="3187" w:type="dxa"/>
+          </w:tcPr>
+          <w:p>
+            <w:r>
+              <w:t>Caso1</w:t>
+            </w:r>
+            <w:r>
+              <w:t>2</w:t>
+            </w:r>
+            <w:r>
+              <w:t>:</w:t>
+            </w:r>
+            <w:r>
+              <w:t xml:space="preserve"> Premere su OK e inserire la domanda</w:t>
+            </w:r>
+          </w:p>
+        </w:tc>
+      </w:tr>
+      <w:tr>
+        <w:trPr>
+          <w:trHeight w:val="246"/>
+        </w:trPr>
+        <w:tc>
+          <w:tcPr>
+            <w:tcW w:w="3187" w:type="dxa"/>
+          </w:tcPr>
+          <w:p>
+            <w:pPr>
+              <w:jc w:val="center"/>
+            </w:pPr>
+          </w:p>
+        </w:tc>
+        <w:tc>
+          <w:tcPr>
+            <w:tcW w:w="3187" w:type="dxa"/>
+          </w:tcPr>
+          <w:p>
+            <w:r>
+              <w:t>Caso</w:t>
+            </w:r>
+            <w:proofErr w:type="gramStart"/>
+            <w:r>
+              <w:t>1</w:t>
+            </w:r>
+            <w:r>
+              <w:t>3</w:t>
+            </w:r>
+            <w:r>
+              <w:t>:</w:t>
+            </w:r>
+            <w:r>
+              <w:t>Premere</w:t>
+            </w:r>
+            <w:proofErr w:type="gramEnd"/>
+            <w:r>
+              <w:t xml:space="preserve"> su CANCEL</w:t>
+            </w:r>
+          </w:p>
+        </w:tc>
+      </w:tr>
+      <w:tr>
+        <w:trPr>
+          <w:trHeight w:val="246"/>
+        </w:trPr>
+        <w:tc>
+          <w:tcPr>
+            <w:tcW w:w="3187" w:type="dxa"/>
+          </w:tcPr>
+          <w:p>
+            <w:pPr>
+              <w:jc w:val="center"/>
+            </w:pPr>
+          </w:p>
+        </w:tc>
+        <w:tc>
+          <w:tcPr>
+            <w:tcW w:w="3187" w:type="dxa"/>
+          </w:tcPr>
+          <w:p>
+            <w:r>
+              <w:t>Caso</w:t>
+            </w:r>
+            <w:proofErr w:type="gramStart"/>
+            <w:r>
+              <w:t>1</w:t>
+            </w:r>
+            <w:r>
+              <w:t>4</w:t>
+            </w:r>
+            <w:r>
+              <w:t>:</w:t>
+            </w:r>
+            <w:r>
+              <w:t>Premere</w:t>
+            </w:r>
+            <w:proofErr w:type="gramEnd"/>
+            <w:r>
+              <w:t xml:space="preserve"> back e</w:t>
+            </w:r>
+          </w:p>
+        </w:tc>
+      </w:tr>
+      <w:tr>
+        <w:trPr>
+          <w:trHeight w:val="246"/>
+        </w:trPr>
+        <w:tc>
+          <w:tcPr>
+            <w:tcW w:w="3187" w:type="dxa"/>
+          </w:tcPr>
+          <w:p>
+            <w:pPr>
+              <w:jc w:val="center"/>
+            </w:pPr>
+          </w:p>
+        </w:tc>
+        <w:tc>
+          <w:tcPr>
+            <w:tcW w:w="3187" w:type="dxa"/>
+          </w:tcPr>
+          <w:p>
+            <w:r>
+              <w:t>Caso</w:t>
+            </w:r>
+            <w:proofErr w:type="gramStart"/>
+            <w:r>
+              <w:t>1</w:t>
+            </w:r>
+            <w:r>
+              <w:t>5</w:t>
+            </w:r>
+            <w:r>
+              <w:t>:</w:t>
+            </w:r>
+            <w:r>
+              <w:t>premere</w:t>
+            </w:r>
+            <w:proofErr w:type="gramEnd"/>
+            <w:r>
+              <w:t xml:space="preserve"> sul </w:t>
+            </w:r>
+            <w:proofErr w:type="spellStart"/>
+            <w:r>
+              <w:t>mark</w:t>
+            </w:r>
+            <w:proofErr w:type="spellEnd"/>
+            <w:r>
+              <w:t xml:space="preserve"> per  scegliere la </w:t>
+            </w:r>
+            <w:proofErr w:type="spellStart"/>
+            <w:r>
+              <w:t>sifda</w:t>
+            </w:r>
+            <w:proofErr w:type="spellEnd"/>
+            <w:r>
+              <w:t xml:space="preserve"> da iniziare</w:t>
+            </w:r>
+          </w:p>
+        </w:tc>
+      </w:tr>
+      <w:tr>
+        <w:trPr>
+          <w:trHeight w:val="246"/>
+        </w:trPr>
+        <w:tc>
+          <w:tcPr>
+            <w:tcW w:w="3187" w:type="dxa"/>
+          </w:tcPr>
+          <w:p>
+            <w:pPr>
+              <w:jc w:val="center"/>
+            </w:pPr>
+          </w:p>
+        </w:tc>
+        <w:tc>
+          <w:tcPr>
+            <w:tcW w:w="3187" w:type="dxa"/>
+          </w:tcPr>
+          <w:p>
+            <w:r>
+              <w:t>Caso1</w:t>
+            </w:r>
+            <w:r>
+              <w:t>6</w:t>
+            </w:r>
+            <w:r>
+              <w:t>:</w:t>
+            </w:r>
+            <w:r>
+              <w:t xml:space="preserve">la sfida è terminata e si torna sulla </w:t>
+            </w:r>
+            <w:proofErr w:type="spellStart"/>
+            <w:r>
+              <w:t>Main</w:t>
+            </w:r>
+            <w:proofErr w:type="spellEnd"/>
+            <w:r>
+              <w:t xml:space="preserve"> </w:t>
+            </w:r>
+          </w:p>
+        </w:tc>
+      </w:tr>
+      <w:tr>
+        <w:trPr>
+          <w:trHeight w:val="246"/>
+        </w:trPr>
+        <w:tc>
+          <w:tcPr>
+            <w:tcW w:w="3187" w:type="dxa"/>
+          </w:tcPr>
+          <w:p>
+            <w:pPr>
+              <w:jc w:val="center"/>
+            </w:pPr>
+          </w:p>
+        </w:tc>
+        <w:tc>
+          <w:tcPr>
+            <w:tcW w:w="3187" w:type="dxa"/>
+          </w:tcPr>
+          <w:p>
+            <w:r>
+              <w:t>Caso</w:t>
+            </w:r>
+            <w:proofErr w:type="gramStart"/>
+            <w:r>
+              <w:t>1</w:t>
+            </w:r>
+            <w:r>
+              <w:t>7</w:t>
+            </w:r>
+            <w:r>
+              <w:t>:</w:t>
+            </w:r>
+            <w:r>
+              <w:t>Premere</w:t>
+            </w:r>
+            <w:proofErr w:type="gramEnd"/>
+            <w:r>
+              <w:t xml:space="preserve"> back e uscire dalla sfida senza terminarla</w:t>
+            </w:r>
+          </w:p>
+        </w:tc>
+      </w:tr>
+      <w:tr>
+        <w:trPr>
+          <w:trHeight w:val="246"/>
+        </w:trPr>
+        <w:tc>
+          <w:tcPr>
+            <w:tcW w:w="3187" w:type="dxa"/>
+          </w:tcPr>
+          <w:p>
+            <w:pPr>
+              <w:jc w:val="center"/>
+            </w:pPr>
+          </w:p>
+        </w:tc>
+        <w:tc>
+          <w:tcPr>
+            <w:tcW w:w="3187" w:type="dxa"/>
+          </w:tcPr>
+          <w:p>
+            <w:r>
+              <w:t>Caso</w:t>
+            </w:r>
+            <w:proofErr w:type="gramStart"/>
+            <w:r>
+              <w:t>1</w:t>
+            </w:r>
+            <w:r>
+              <w:t>8</w:t>
+            </w:r>
+            <w:r>
+              <w:t>:</w:t>
+            </w:r>
+            <w:r>
+              <w:t>Rispondere</w:t>
+            </w:r>
+            <w:proofErr w:type="gramEnd"/>
+            <w:r>
+              <w:t xml:space="preserve"> alla domanda </w:t>
+            </w:r>
+          </w:p>
+        </w:tc>
+      </w:tr>
+      <w:tr>
+        <w:trPr>
+          <w:trHeight w:val="246"/>
+        </w:trPr>
+        <w:tc>
+          <w:tcPr>
+            <w:tcW w:w="3187" w:type="dxa"/>
+          </w:tcPr>
+          <w:p>
+            <w:pPr>
+              <w:jc w:val="center"/>
+            </w:pPr>
+          </w:p>
+        </w:tc>
+        <w:tc>
+          <w:tcPr>
+            <w:tcW w:w="3187" w:type="dxa"/>
+          </w:tcPr>
+          <w:p>
+            <w:r>
+              <w:t>Caso1</w:t>
+            </w:r>
+            <w:r>
+              <w:t>9</w:t>
+            </w:r>
+            <w:r>
+              <w:t>:</w:t>
+            </w:r>
+            <w:r>
+              <w:t>Risposta giusta e ritorna</w:t>
+            </w:r>
+            <w:bookmarkStart w:id="0" w:name="_GoBack"/>
+            <w:bookmarkEnd w:id="0"/>
+            <w:r>
+              <w:t xml:space="preserve"> alla </w:t>
+            </w:r>
+            <w:proofErr w:type="spellStart"/>
+            <w:r>
+              <w:t>sifda</w:t>
+            </w:r>
+            <w:proofErr w:type="spellEnd"/>
+          </w:p>
+        </w:tc>
+      </w:tr>
+      <w:tr>
+        <w:trPr>
+          <w:trHeight w:val="246"/>
+        </w:trPr>
+        <w:tc>
+          <w:tcPr>
+            <w:tcW w:w="3187" w:type="dxa"/>
+          </w:tcPr>
+          <w:p>
+            <w:pPr>
+              <w:jc w:val="center"/>
+            </w:pPr>
+          </w:p>
+        </w:tc>
+        <w:tc>
+          <w:tcPr>
+            <w:tcW w:w="3187" w:type="dxa"/>
+          </w:tcPr>
+          <w:p>
+            <w:r>
+              <w:t>Caso20: Risposta errata e ritorna sulla sfida</w:t>
+            </w:r>
+          </w:p>
+        </w:tc>
+      </w:tr>
+    </w:tbl>
+    <w:p>
+      <w:pPr>
+        <w:spacing w:after="0"/>
+        <w:jc w:val="center"/>
+      </w:pPr>
+    </w:p>
+    <w:p/>
     <w:p>
       <w:pPr>
         <w:pStyle w:val="Titolo3"/>
@@ -4756,7 +5603,7 @@
                     <pic:cNvPicPr/>
                   </pic:nvPicPr>
                   <pic:blipFill>
-                    <a:blip r:embed="rId6" cstate="print">
+                    <a:blip r:embed="rId7" cstate="print">
                       <a:extLst>
                         <a:ext uri="{28A0092B-C50C-407E-A947-70E740481C1C}">
                           <a14:useLocalDpi xmlns:a14="http://schemas.microsoft.com/office/drawing/2010/main" val="0"/>
@@ -4811,7 +5658,7 @@
                     <pic:cNvPicPr/>
                   </pic:nvPicPr>
                   <pic:blipFill>
-                    <a:blip r:embed="rId7">
+                    <a:blip r:embed="rId8">
                       <a:extLst>
                         <a:ext uri="{28A0092B-C50C-407E-A947-70E740481C1C}">
                           <a14:useLocalDpi xmlns:a14="http://schemas.microsoft.com/office/drawing/2010/main" val="0"/>
@@ -4838,6 +5685,2995 @@
         </w:drawing>
       </w:r>
     </w:p>
+    <w:p>
+      <w:pPr>
+        <w:rPr>
+          <w:u w:val="single"/>
+        </w:rPr>
+      </w:pPr>
+    </w:p>
+    <w:p>
+      <w:pPr>
+        <w:rPr>
+          <w:u w:val="single"/>
+        </w:rPr>
+      </w:pPr>
+    </w:p>
+    <w:p>
+      <w:pPr>
+        <w:rPr>
+          <w:u w:val="single"/>
+        </w:rPr>
+      </w:pPr>
+    </w:p>
+    <w:p>
+      <w:pPr>
+        <w:pStyle w:val="Titolo2"/>
+      </w:pPr>
+      <w:r>
+        <w:t>7.Testing</w:t>
+      </w:r>
+    </w:p>
+    <w:p/>
+    <w:p>
+      <w:r>
+        <w:t>7.1 Black Box Testing</w:t>
+      </w:r>
+    </w:p>
+    <w:p>
+      <w:r>
+        <w:t xml:space="preserve">Il testing </w:t>
+      </w:r>
+      <w:proofErr w:type="spellStart"/>
+      <w:r>
+        <w:t>black</w:t>
+      </w:r>
+      <w:proofErr w:type="spellEnd"/>
+      <w:r>
+        <w:t xml:space="preserve"> box è stato effettuato creando per ogni Activity un caso di Test e simulando il comportamento dell’applicazione in risposta agli input dell’utente tramite apposite librerie quali: Espresso, </w:t>
+      </w:r>
+      <w:proofErr w:type="spellStart"/>
+      <w:r>
+        <w:t>UiAnimator</w:t>
+      </w:r>
+      <w:proofErr w:type="spellEnd"/>
+      <w:r>
+        <w:t xml:space="preserve"> e ActivityInstrumentationTestCase2. </w:t>
+      </w:r>
+    </w:p>
+    <w:tbl>
+      <w:tblPr>
+        <w:tblStyle w:val="Grigliatabella"/>
+        <w:tblW w:w="5000" w:type="pct"/>
+        <w:tblCellMar>
+          <w:top w:w="113" w:type="dxa"/>
+          <w:bottom w:w="113" w:type="dxa"/>
+        </w:tblCellMar>
+        <w:tblLook w:val="0620" w:firstRow="1" w:lastRow="0" w:firstColumn="0" w:lastColumn="0" w:noHBand="1" w:noVBand="1"/>
+      </w:tblPr>
+      <w:tblGrid>
+        <w:gridCol w:w="771"/>
+        <w:gridCol w:w="2530"/>
+        <w:gridCol w:w="1126"/>
+        <w:gridCol w:w="955"/>
+        <w:gridCol w:w="62"/>
+        <w:gridCol w:w="1394"/>
+        <w:gridCol w:w="1396"/>
+        <w:gridCol w:w="1394"/>
+      </w:tblGrid>
+      <w:tr>
+        <w:tc>
+          <w:tcPr>
+            <w:tcW w:w="5000" w:type="pct"/>
+            <w:gridSpan w:val="8"/>
+            <w:vAlign w:val="center"/>
+          </w:tcPr>
+          <w:p>
+            <w:pPr>
+              <w:pStyle w:val="Marianna4"/>
+              <w:jc w:val="center"/>
+              <w:rPr>
+                <w:szCs w:val="24"/>
+              </w:rPr>
+            </w:pPr>
+            <w:bookmarkStart w:id="1" w:name="_Toc499033219"/>
+            <w:r>
+              <w:rPr>
+                <w:szCs w:val="24"/>
+              </w:rPr>
+              <w:t>Registrazione</w:t>
+            </w:r>
+            <w:bookmarkEnd w:id="1"/>
+          </w:p>
+        </w:tc>
+      </w:tr>
+      <w:tr>
+        <w:tc>
+          <w:tcPr>
+            <w:tcW w:w="400" w:type="pct"/>
+            <w:vAlign w:val="center"/>
+          </w:tcPr>
+          <w:p>
+            <w:pPr>
+              <w:rPr>
+                <w:b/>
+                <w:sz w:val="20"/>
+                <w:szCs w:val="20"/>
+              </w:rPr>
+            </w:pPr>
+            <w:r>
+              <w:rPr>
+                <w:b/>
+                <w:sz w:val="20"/>
+                <w:szCs w:val="20"/>
+              </w:rPr>
+              <w:t>Choice</w:t>
+            </w:r>
+          </w:p>
+        </w:tc>
+        <w:tc>
+          <w:tcPr>
+            <w:tcW w:w="2395" w:type="pct"/>
+            <w:gridSpan w:val="3"/>
+            <w:vAlign w:val="center"/>
+          </w:tcPr>
+          <w:p>
+            <w:pPr>
+              <w:rPr>
+                <w:b/>
+                <w:sz w:val="20"/>
+                <w:szCs w:val="20"/>
+              </w:rPr>
+            </w:pPr>
+            <w:r>
+              <w:rPr>
+                <w:b/>
+                <w:sz w:val="20"/>
+                <w:szCs w:val="20"/>
+              </w:rPr>
+              <w:t xml:space="preserve">Input </w:t>
+            </w:r>
+            <w:proofErr w:type="spellStart"/>
+            <w:r>
+              <w:rPr>
+                <w:b/>
+                <w:sz w:val="20"/>
+                <w:szCs w:val="20"/>
+              </w:rPr>
+              <w:t>parameters</w:t>
+            </w:r>
+            <w:proofErr w:type="spellEnd"/>
+          </w:p>
+        </w:tc>
+        <w:tc>
+          <w:tcPr>
+            <w:tcW w:w="756" w:type="pct"/>
+            <w:gridSpan w:val="2"/>
+            <w:vAlign w:val="center"/>
+          </w:tcPr>
+          <w:p>
+            <w:pPr>
+              <w:rPr>
+                <w:b/>
+                <w:sz w:val="20"/>
+                <w:szCs w:val="20"/>
+              </w:rPr>
+            </w:pPr>
+            <w:proofErr w:type="spellStart"/>
+            <w:r>
+              <w:rPr>
+                <w:b/>
+                <w:sz w:val="20"/>
+                <w:szCs w:val="20"/>
+              </w:rPr>
+              <w:t>Enviroment</w:t>
+            </w:r>
+            <w:proofErr w:type="spellEnd"/>
+            <w:r>
+              <w:rPr>
+                <w:b/>
+                <w:sz w:val="20"/>
+                <w:szCs w:val="20"/>
+              </w:rPr>
+              <w:t xml:space="preserve"> </w:t>
+            </w:r>
+            <w:proofErr w:type="spellStart"/>
+            <w:r>
+              <w:rPr>
+                <w:b/>
+                <w:sz w:val="20"/>
+                <w:szCs w:val="20"/>
+              </w:rPr>
+              <w:t>characteristics</w:t>
+            </w:r>
+            <w:proofErr w:type="spellEnd"/>
+          </w:p>
+        </w:tc>
+        <w:tc>
+          <w:tcPr>
+            <w:tcW w:w="1449" w:type="pct"/>
+            <w:gridSpan w:val="2"/>
+            <w:vAlign w:val="center"/>
+          </w:tcPr>
+          <w:p>
+            <w:pPr>
+              <w:pStyle w:val="Marianna4"/>
+              <w:jc w:val="center"/>
+              <w:rPr>
+                <w:sz w:val="20"/>
+                <w:szCs w:val="20"/>
+              </w:rPr>
+            </w:pPr>
+          </w:p>
+        </w:tc>
+      </w:tr>
+      <w:tr>
+        <w:tc>
+          <w:tcPr>
+            <w:tcW w:w="400" w:type="pct"/>
+            <w:vAlign w:val="center"/>
+          </w:tcPr>
+          <w:p>
+            <w:pPr>
+              <w:jc w:val="center"/>
+              <w:rPr>
+                <w:b/>
+                <w:sz w:val="20"/>
+                <w:szCs w:val="20"/>
+              </w:rPr>
+            </w:pPr>
+          </w:p>
+        </w:tc>
+        <w:tc>
+          <w:tcPr>
+            <w:tcW w:w="1314" w:type="pct"/>
+            <w:vAlign w:val="center"/>
+          </w:tcPr>
+          <w:p>
+            <w:pPr>
+              <w:jc w:val="center"/>
+              <w:rPr>
+                <w:b/>
+                <w:sz w:val="20"/>
+                <w:szCs w:val="20"/>
+              </w:rPr>
+            </w:pPr>
+            <w:r>
+              <w:rPr>
+                <w:b/>
+                <w:sz w:val="20"/>
+                <w:szCs w:val="20"/>
+              </w:rPr>
+              <w:t>Email</w:t>
+            </w:r>
+          </w:p>
+        </w:tc>
+        <w:tc>
+          <w:tcPr>
+            <w:tcW w:w="585" w:type="pct"/>
+            <w:vAlign w:val="center"/>
+          </w:tcPr>
+          <w:p>
+            <w:pPr>
+              <w:jc w:val="center"/>
+              <w:rPr>
+                <w:b/>
+                <w:sz w:val="20"/>
+                <w:szCs w:val="20"/>
+              </w:rPr>
+            </w:pPr>
+            <w:r>
+              <w:rPr>
+                <w:b/>
+                <w:sz w:val="20"/>
+                <w:szCs w:val="20"/>
+              </w:rPr>
+              <w:t>Username</w:t>
+            </w:r>
+          </w:p>
+        </w:tc>
+        <w:tc>
+          <w:tcPr>
+            <w:tcW w:w="528" w:type="pct"/>
+            <w:gridSpan w:val="2"/>
+            <w:vAlign w:val="center"/>
+          </w:tcPr>
+          <w:p>
+            <w:pPr>
+              <w:jc w:val="center"/>
+              <w:rPr>
+                <w:b/>
+                <w:sz w:val="20"/>
+                <w:szCs w:val="20"/>
+              </w:rPr>
+            </w:pPr>
+            <w:r>
+              <w:rPr>
+                <w:b/>
+                <w:sz w:val="20"/>
+                <w:szCs w:val="20"/>
+              </w:rPr>
+              <w:t>Password</w:t>
+            </w:r>
+          </w:p>
+        </w:tc>
+        <w:tc>
+          <w:tcPr>
+            <w:tcW w:w="724" w:type="pct"/>
+            <w:vAlign w:val="center"/>
+          </w:tcPr>
+          <w:p>
+            <w:pPr>
+              <w:jc w:val="center"/>
+              <w:rPr>
+                <w:b/>
+                <w:sz w:val="20"/>
+                <w:szCs w:val="20"/>
+              </w:rPr>
+            </w:pPr>
+            <w:r>
+              <w:rPr>
+                <w:b/>
+                <w:sz w:val="20"/>
+                <w:szCs w:val="20"/>
+              </w:rPr>
+              <w:t>GPS/Network</w:t>
+            </w:r>
+          </w:p>
+        </w:tc>
+        <w:tc>
+          <w:tcPr>
+            <w:tcW w:w="725" w:type="pct"/>
+            <w:vAlign w:val="center"/>
+          </w:tcPr>
+          <w:p>
+            <w:pPr>
+              <w:jc w:val="center"/>
+              <w:rPr>
+                <w:b/>
+                <w:sz w:val="20"/>
+                <w:szCs w:val="20"/>
+              </w:rPr>
+            </w:pPr>
+            <w:r>
+              <w:rPr>
+                <w:b/>
+                <w:sz w:val="20"/>
+                <w:szCs w:val="20"/>
+              </w:rPr>
+              <w:t>Valore atteso</w:t>
+            </w:r>
+          </w:p>
+        </w:tc>
+        <w:tc>
+          <w:tcPr>
+            <w:tcW w:w="724" w:type="pct"/>
+            <w:vAlign w:val="center"/>
+          </w:tcPr>
+          <w:p>
+            <w:pPr>
+              <w:jc w:val="center"/>
+              <w:rPr>
+                <w:b/>
+                <w:sz w:val="20"/>
+                <w:szCs w:val="20"/>
+              </w:rPr>
+            </w:pPr>
+            <w:r>
+              <w:rPr>
+                <w:b/>
+                <w:sz w:val="20"/>
+                <w:szCs w:val="20"/>
+              </w:rPr>
+              <w:t>Output</w:t>
+            </w:r>
+          </w:p>
+        </w:tc>
+      </w:tr>
+      <w:tr>
+        <w:tc>
+          <w:tcPr>
+            <w:tcW w:w="400" w:type="pct"/>
+            <w:vAlign w:val="center"/>
+          </w:tcPr>
+          <w:p>
+            <w:pPr>
+              <w:jc w:val="center"/>
+              <w:rPr>
+                <w:sz w:val="20"/>
+                <w:szCs w:val="20"/>
+              </w:rPr>
+            </w:pPr>
+            <w:r>
+              <w:rPr>
+                <w:sz w:val="20"/>
+                <w:szCs w:val="20"/>
+              </w:rPr>
+              <w:t>#1</w:t>
+            </w:r>
+          </w:p>
+        </w:tc>
+        <w:tc>
+          <w:tcPr>
+            <w:tcW w:w="1314" w:type="pct"/>
+            <w:vAlign w:val="center"/>
+          </w:tcPr>
+          <w:p>
+            <w:pPr>
+              <w:jc w:val="center"/>
+              <w:rPr>
+                <w:sz w:val="20"/>
+                <w:szCs w:val="20"/>
+              </w:rPr>
+            </w:pPr>
+            <w:r>
+              <w:rPr>
+                <w:sz w:val="20"/>
+                <w:szCs w:val="20"/>
+              </w:rPr>
+              <w:t>“</w:t>
+            </w:r>
+            <w:hyperlink r:id="rId9" w:history="1">
+              <w:r>
+                <w:rPr>
+                  <w:rStyle w:val="Collegamentoipertestuale"/>
+                  <w:sz w:val="20"/>
+                  <w:szCs w:val="20"/>
+                </w:rPr>
+                <w:t>enricodicerbo@gmail.com</w:t>
+              </w:r>
+            </w:hyperlink>
+            <w:r>
+              <w:rPr>
+                <w:rStyle w:val="Collegamentoipertestuale"/>
+                <w:sz w:val="20"/>
+                <w:szCs w:val="20"/>
+              </w:rPr>
+              <w:t>”</w:t>
+            </w:r>
+          </w:p>
+        </w:tc>
+        <w:tc>
+          <w:tcPr>
+            <w:tcW w:w="585" w:type="pct"/>
+            <w:vAlign w:val="center"/>
+          </w:tcPr>
+          <w:p>
+            <w:pPr>
+              <w:jc w:val="center"/>
+              <w:rPr>
+                <w:sz w:val="20"/>
+                <w:szCs w:val="20"/>
+              </w:rPr>
+            </w:pPr>
+            <w:r>
+              <w:rPr>
+                <w:sz w:val="20"/>
+                <w:szCs w:val="20"/>
+              </w:rPr>
+              <w:t>“</w:t>
+            </w:r>
+            <w:proofErr w:type="spellStart"/>
+            <w:r>
+              <w:rPr>
+                <w:sz w:val="20"/>
+                <w:szCs w:val="20"/>
+              </w:rPr>
+              <w:t>enrico</w:t>
+            </w:r>
+            <w:proofErr w:type="spellEnd"/>
+            <w:r>
+              <w:rPr>
+                <w:sz w:val="20"/>
+                <w:szCs w:val="20"/>
+              </w:rPr>
+              <w:t>”</w:t>
+            </w:r>
+          </w:p>
+        </w:tc>
+        <w:tc>
+          <w:tcPr>
+            <w:tcW w:w="528" w:type="pct"/>
+            <w:gridSpan w:val="2"/>
+            <w:vAlign w:val="center"/>
+          </w:tcPr>
+          <w:p>
+            <w:pPr>
+              <w:jc w:val="center"/>
+              <w:rPr>
+                <w:sz w:val="20"/>
+                <w:szCs w:val="20"/>
+              </w:rPr>
+            </w:pPr>
+            <w:r>
+              <w:rPr>
+                <w:sz w:val="20"/>
+                <w:szCs w:val="20"/>
+              </w:rPr>
+              <w:t>“</w:t>
+            </w:r>
+            <w:proofErr w:type="spellStart"/>
+            <w:r>
+              <w:rPr>
+                <w:sz w:val="20"/>
+                <w:szCs w:val="20"/>
+              </w:rPr>
+              <w:t>enrico</w:t>
+            </w:r>
+            <w:proofErr w:type="spellEnd"/>
+            <w:r>
+              <w:rPr>
+                <w:sz w:val="20"/>
+                <w:szCs w:val="20"/>
+              </w:rPr>
+              <w:t>”</w:t>
+            </w:r>
+          </w:p>
+        </w:tc>
+        <w:tc>
+          <w:tcPr>
+            <w:tcW w:w="724" w:type="pct"/>
+            <w:vAlign w:val="center"/>
+          </w:tcPr>
+          <w:p>
+            <w:pPr>
+              <w:jc w:val="center"/>
+              <w:rPr>
+                <w:sz w:val="20"/>
+                <w:szCs w:val="20"/>
+              </w:rPr>
+            </w:pPr>
+            <w:r>
+              <w:rPr>
+                <w:sz w:val="20"/>
+                <w:szCs w:val="20"/>
+              </w:rPr>
+              <w:t>Attivo/Attivo</w:t>
+            </w:r>
+          </w:p>
+        </w:tc>
+        <w:tc>
+          <w:tcPr>
+            <w:tcW w:w="725" w:type="pct"/>
+            <w:vAlign w:val="center"/>
+          </w:tcPr>
+          <w:p>
+            <w:pPr>
+              <w:jc w:val="center"/>
+              <w:rPr>
+                <w:sz w:val="20"/>
+                <w:szCs w:val="20"/>
+              </w:rPr>
+            </w:pPr>
+            <w:r>
+              <w:rPr>
+                <w:sz w:val="20"/>
+                <w:szCs w:val="20"/>
+              </w:rPr>
+              <w:t>“</w:t>
+            </w:r>
+            <w:r>
+              <w:rPr>
+                <w:sz w:val="20"/>
+                <w:szCs w:val="20"/>
+              </w:rPr>
+              <w:t>Email o username</w:t>
+            </w:r>
+            <w:r>
+              <w:rPr>
+                <w:sz w:val="20"/>
+                <w:szCs w:val="20"/>
+              </w:rPr>
+              <w:t xml:space="preserve"> esistente”</w:t>
+            </w:r>
+          </w:p>
+        </w:tc>
+        <w:tc>
+          <w:tcPr>
+            <w:tcW w:w="724" w:type="pct"/>
+            <w:vAlign w:val="center"/>
+          </w:tcPr>
+          <w:p>
+            <w:pPr>
+              <w:jc w:val="center"/>
+              <w:rPr>
+                <w:sz w:val="20"/>
+                <w:szCs w:val="20"/>
+              </w:rPr>
+            </w:pPr>
+            <w:r>
+              <w:rPr>
+                <w:sz w:val="20"/>
+                <w:szCs w:val="20"/>
+              </w:rPr>
+              <w:t>“</w:t>
+            </w:r>
+            <w:r>
+              <w:rPr>
+                <w:sz w:val="20"/>
+                <w:szCs w:val="20"/>
+              </w:rPr>
+              <w:t>Email o username</w:t>
+            </w:r>
+            <w:r>
+              <w:rPr>
+                <w:sz w:val="20"/>
+                <w:szCs w:val="20"/>
+              </w:rPr>
+              <w:t xml:space="preserve"> esistente”</w:t>
+            </w:r>
+          </w:p>
+        </w:tc>
+      </w:tr>
+      <w:tr>
+        <w:tc>
+          <w:tcPr>
+            <w:tcW w:w="400" w:type="pct"/>
+            <w:vAlign w:val="center"/>
+          </w:tcPr>
+          <w:p>
+            <w:pPr>
+              <w:jc w:val="center"/>
+              <w:rPr>
+                <w:sz w:val="20"/>
+                <w:szCs w:val="20"/>
+              </w:rPr>
+            </w:pPr>
+            <w:r>
+              <w:rPr>
+                <w:sz w:val="20"/>
+                <w:szCs w:val="20"/>
+              </w:rPr>
+              <w:t>#2</w:t>
+            </w:r>
+          </w:p>
+        </w:tc>
+        <w:tc>
+          <w:tcPr>
+            <w:tcW w:w="1314" w:type="pct"/>
+            <w:vAlign w:val="center"/>
+          </w:tcPr>
+          <w:p>
+            <w:pPr>
+              <w:jc w:val="center"/>
+              <w:rPr>
+                <w:sz w:val="20"/>
+                <w:szCs w:val="20"/>
+              </w:rPr>
+            </w:pPr>
+            <w:r>
+              <w:rPr>
+                <w:sz w:val="20"/>
+                <w:szCs w:val="20"/>
+              </w:rPr>
+              <w:t>“</w:t>
+            </w:r>
+            <w:hyperlink r:id="rId10" w:history="1">
+              <w:r>
+                <w:rPr>
+                  <w:rStyle w:val="Collegamentoipertestuale"/>
+                  <w:sz w:val="20"/>
+                  <w:szCs w:val="20"/>
+                </w:rPr>
+                <w:t>walter@gmail.com</w:t>
+              </w:r>
+            </w:hyperlink>
+            <w:r>
+              <w:rPr>
+                <w:rStyle w:val="Collegamentoipertestuale"/>
+                <w:sz w:val="20"/>
+                <w:szCs w:val="20"/>
+              </w:rPr>
+              <w:t>”</w:t>
+            </w:r>
+          </w:p>
+        </w:tc>
+        <w:tc>
+          <w:tcPr>
+            <w:tcW w:w="585" w:type="pct"/>
+            <w:vAlign w:val="center"/>
+          </w:tcPr>
+          <w:p>
+            <w:pPr>
+              <w:jc w:val="center"/>
+              <w:rPr>
+                <w:sz w:val="20"/>
+                <w:szCs w:val="20"/>
+              </w:rPr>
+            </w:pPr>
+            <w:r>
+              <w:rPr>
+                <w:sz w:val="20"/>
+                <w:szCs w:val="20"/>
+              </w:rPr>
+              <w:t>“</w:t>
+            </w:r>
+            <w:proofErr w:type="spellStart"/>
+            <w:r>
+              <w:rPr>
+                <w:sz w:val="20"/>
+                <w:szCs w:val="20"/>
+              </w:rPr>
+              <w:t>walter</w:t>
+            </w:r>
+            <w:proofErr w:type="spellEnd"/>
+            <w:r>
+              <w:rPr>
+                <w:sz w:val="20"/>
+                <w:szCs w:val="20"/>
+              </w:rPr>
+              <w:t>”</w:t>
+            </w:r>
+          </w:p>
+        </w:tc>
+        <w:tc>
+          <w:tcPr>
+            <w:tcW w:w="528" w:type="pct"/>
+            <w:gridSpan w:val="2"/>
+            <w:vAlign w:val="center"/>
+          </w:tcPr>
+          <w:p>
+            <w:pPr>
+              <w:jc w:val="center"/>
+              <w:rPr>
+                <w:sz w:val="20"/>
+                <w:szCs w:val="20"/>
+              </w:rPr>
+            </w:pPr>
+            <w:r>
+              <w:rPr>
+                <w:sz w:val="20"/>
+                <w:szCs w:val="20"/>
+              </w:rPr>
+              <w:t>“</w:t>
+            </w:r>
+            <w:proofErr w:type="spellStart"/>
+            <w:r>
+              <w:rPr>
+                <w:sz w:val="20"/>
+                <w:szCs w:val="20"/>
+              </w:rPr>
+              <w:t>walter</w:t>
+            </w:r>
+            <w:proofErr w:type="spellEnd"/>
+            <w:r>
+              <w:rPr>
+                <w:sz w:val="20"/>
+                <w:szCs w:val="20"/>
+              </w:rPr>
+              <w:t>”</w:t>
+            </w:r>
+          </w:p>
+        </w:tc>
+        <w:tc>
+          <w:tcPr>
+            <w:tcW w:w="724" w:type="pct"/>
+            <w:vAlign w:val="center"/>
+          </w:tcPr>
+          <w:p>
+            <w:pPr>
+              <w:jc w:val="center"/>
+              <w:rPr>
+                <w:sz w:val="20"/>
+                <w:szCs w:val="20"/>
+              </w:rPr>
+            </w:pPr>
+            <w:r>
+              <w:rPr>
+                <w:sz w:val="20"/>
+                <w:szCs w:val="20"/>
+              </w:rPr>
+              <w:t>Attivo/Attivo</w:t>
+            </w:r>
+          </w:p>
+        </w:tc>
+        <w:tc>
+          <w:tcPr>
+            <w:tcW w:w="725" w:type="pct"/>
+            <w:vAlign w:val="center"/>
+          </w:tcPr>
+          <w:p>
+            <w:pPr>
+              <w:jc w:val="center"/>
+              <w:rPr>
+                <w:sz w:val="20"/>
+                <w:szCs w:val="20"/>
+              </w:rPr>
+            </w:pPr>
+            <w:r>
+              <w:rPr>
+                <w:sz w:val="20"/>
+                <w:szCs w:val="20"/>
+              </w:rPr>
+              <w:t>“Registrazione avvenuta”</w:t>
+            </w:r>
+          </w:p>
+        </w:tc>
+        <w:tc>
+          <w:tcPr>
+            <w:tcW w:w="724" w:type="pct"/>
+            <w:vAlign w:val="center"/>
+          </w:tcPr>
+          <w:p>
+            <w:pPr>
+              <w:jc w:val="center"/>
+              <w:rPr>
+                <w:sz w:val="20"/>
+                <w:szCs w:val="20"/>
+              </w:rPr>
+            </w:pPr>
+            <w:r>
+              <w:rPr>
+                <w:sz w:val="20"/>
+                <w:szCs w:val="20"/>
+              </w:rPr>
+              <w:t>“Registrazione avvenuta”</w:t>
+            </w:r>
+          </w:p>
+        </w:tc>
+      </w:tr>
+      <w:tr>
+        <w:tc>
+          <w:tcPr>
+            <w:tcW w:w="400" w:type="pct"/>
+            <w:vAlign w:val="center"/>
+          </w:tcPr>
+          <w:p>
+            <w:pPr>
+              <w:jc w:val="center"/>
+              <w:rPr>
+                <w:sz w:val="20"/>
+                <w:szCs w:val="20"/>
+              </w:rPr>
+            </w:pPr>
+            <w:r>
+              <w:rPr>
+                <w:sz w:val="20"/>
+                <w:szCs w:val="20"/>
+              </w:rPr>
+              <w:lastRenderedPageBreak/>
+              <w:t>#3</w:t>
+            </w:r>
+          </w:p>
+        </w:tc>
+        <w:tc>
+          <w:tcPr>
+            <w:tcW w:w="1314" w:type="pct"/>
+            <w:vAlign w:val="center"/>
+          </w:tcPr>
+          <w:p>
+            <w:pPr>
+              <w:jc w:val="center"/>
+              <w:rPr>
+                <w:sz w:val="20"/>
+                <w:szCs w:val="20"/>
+              </w:rPr>
+            </w:pPr>
+            <w:r>
+              <w:rPr>
+                <w:sz w:val="20"/>
+                <w:szCs w:val="20"/>
+              </w:rPr>
+              <w:t>“</w:t>
+            </w:r>
+            <w:proofErr w:type="spellStart"/>
+            <w:r>
+              <w:rPr>
+                <w:sz w:val="20"/>
+                <w:szCs w:val="20"/>
+              </w:rPr>
+              <w:t>null@null</w:t>
+            </w:r>
+            <w:proofErr w:type="spellEnd"/>
+            <w:r>
+              <w:rPr>
+                <w:sz w:val="20"/>
+                <w:szCs w:val="20"/>
+              </w:rPr>
+              <w:t>”</w:t>
+            </w:r>
+          </w:p>
+        </w:tc>
+        <w:tc>
+          <w:tcPr>
+            <w:tcW w:w="585" w:type="pct"/>
+            <w:vAlign w:val="center"/>
+          </w:tcPr>
+          <w:p>
+            <w:pPr>
+              <w:jc w:val="center"/>
+              <w:rPr>
+                <w:sz w:val="20"/>
+                <w:szCs w:val="20"/>
+              </w:rPr>
+            </w:pPr>
+            <w:r>
+              <w:rPr>
+                <w:sz w:val="20"/>
+                <w:szCs w:val="20"/>
+              </w:rPr>
+              <w:t>“</w:t>
+            </w:r>
+            <w:proofErr w:type="spellStart"/>
+            <w:r>
+              <w:rPr>
+                <w:sz w:val="20"/>
+                <w:szCs w:val="20"/>
+              </w:rPr>
+              <w:t>null</w:t>
+            </w:r>
+            <w:proofErr w:type="spellEnd"/>
+            <w:r>
+              <w:rPr>
+                <w:sz w:val="20"/>
+                <w:szCs w:val="20"/>
+              </w:rPr>
+              <w:t>”</w:t>
+            </w:r>
+          </w:p>
+        </w:tc>
+        <w:tc>
+          <w:tcPr>
+            <w:tcW w:w="528" w:type="pct"/>
+            <w:gridSpan w:val="2"/>
+            <w:vAlign w:val="center"/>
+          </w:tcPr>
+          <w:p>
+            <w:pPr>
+              <w:jc w:val="center"/>
+              <w:rPr>
+                <w:sz w:val="20"/>
+                <w:szCs w:val="20"/>
+              </w:rPr>
+            </w:pPr>
+            <w:r>
+              <w:rPr>
+                <w:sz w:val="20"/>
+                <w:szCs w:val="20"/>
+              </w:rPr>
+              <w:t>“</w:t>
+            </w:r>
+            <w:proofErr w:type="spellStart"/>
+            <w:r>
+              <w:rPr>
+                <w:sz w:val="20"/>
+                <w:szCs w:val="20"/>
+              </w:rPr>
+              <w:t>null</w:t>
+            </w:r>
+            <w:proofErr w:type="spellEnd"/>
+            <w:r>
+              <w:rPr>
+                <w:sz w:val="20"/>
+                <w:szCs w:val="20"/>
+              </w:rPr>
+              <w:t>”</w:t>
+            </w:r>
+          </w:p>
+        </w:tc>
+        <w:tc>
+          <w:tcPr>
+            <w:tcW w:w="724" w:type="pct"/>
+            <w:vAlign w:val="center"/>
+          </w:tcPr>
+          <w:p>
+            <w:pPr>
+              <w:jc w:val="center"/>
+              <w:rPr>
+                <w:sz w:val="20"/>
+                <w:szCs w:val="20"/>
+              </w:rPr>
+            </w:pPr>
+            <w:r>
+              <w:rPr>
+                <w:sz w:val="20"/>
+                <w:szCs w:val="20"/>
+              </w:rPr>
+              <w:t>Attivo/Attivo</w:t>
+            </w:r>
+          </w:p>
+        </w:tc>
+        <w:tc>
+          <w:tcPr>
+            <w:tcW w:w="725" w:type="pct"/>
+            <w:vAlign w:val="center"/>
+          </w:tcPr>
+          <w:p>
+            <w:pPr>
+              <w:jc w:val="center"/>
+              <w:rPr>
+                <w:sz w:val="20"/>
+                <w:szCs w:val="20"/>
+              </w:rPr>
+            </w:pPr>
+            <w:r>
+              <w:rPr>
+                <w:sz w:val="20"/>
+                <w:szCs w:val="20"/>
+              </w:rPr>
+              <w:t>“Dati inseriti non validi”</w:t>
+            </w:r>
+          </w:p>
+        </w:tc>
+        <w:tc>
+          <w:tcPr>
+            <w:tcW w:w="724" w:type="pct"/>
+            <w:vAlign w:val="center"/>
+          </w:tcPr>
+          <w:p>
+            <w:pPr>
+              <w:jc w:val="center"/>
+              <w:rPr>
+                <w:sz w:val="20"/>
+                <w:szCs w:val="20"/>
+              </w:rPr>
+            </w:pPr>
+            <w:r>
+              <w:rPr>
+                <w:sz w:val="20"/>
+                <w:szCs w:val="20"/>
+              </w:rPr>
+              <w:t>“Dati inseriti non validi”</w:t>
+            </w:r>
+          </w:p>
+        </w:tc>
+      </w:tr>
+      <w:tr>
+        <w:tc>
+          <w:tcPr>
+            <w:tcW w:w="400" w:type="pct"/>
+            <w:vAlign w:val="center"/>
+          </w:tcPr>
+          <w:p>
+            <w:pPr>
+              <w:jc w:val="center"/>
+              <w:rPr>
+                <w:sz w:val="20"/>
+                <w:szCs w:val="20"/>
+              </w:rPr>
+            </w:pPr>
+            <w:r>
+              <w:rPr>
+                <w:sz w:val="20"/>
+                <w:szCs w:val="20"/>
+              </w:rPr>
+              <w:t>#4</w:t>
+            </w:r>
+          </w:p>
+        </w:tc>
+        <w:tc>
+          <w:tcPr>
+            <w:tcW w:w="1314" w:type="pct"/>
+            <w:vAlign w:val="center"/>
+          </w:tcPr>
+          <w:p>
+            <w:pPr>
+              <w:jc w:val="center"/>
+              <w:rPr>
+                <w:sz w:val="20"/>
+                <w:szCs w:val="20"/>
+              </w:rPr>
+            </w:pPr>
+            <w:r>
+              <w:rPr>
+                <w:sz w:val="20"/>
+                <w:szCs w:val="20"/>
+              </w:rPr>
+              <w:t>“</w:t>
+            </w:r>
+            <w:proofErr w:type="spellStart"/>
+            <w:r>
+              <w:rPr>
+                <w:sz w:val="20"/>
+                <w:szCs w:val="20"/>
+              </w:rPr>
+              <w:t>walter</w:t>
+            </w:r>
+            <w:proofErr w:type="spellEnd"/>
+            <w:r>
+              <w:rPr>
+                <w:sz w:val="20"/>
+                <w:szCs w:val="20"/>
+              </w:rPr>
+              <w:t>”</w:t>
+            </w:r>
+          </w:p>
+        </w:tc>
+        <w:tc>
+          <w:tcPr>
+            <w:tcW w:w="585" w:type="pct"/>
+            <w:vAlign w:val="center"/>
+          </w:tcPr>
+          <w:p>
+            <w:pPr>
+              <w:jc w:val="center"/>
+              <w:rPr>
+                <w:sz w:val="20"/>
+                <w:szCs w:val="20"/>
+              </w:rPr>
+            </w:pPr>
+            <w:r>
+              <w:rPr>
+                <w:sz w:val="20"/>
+                <w:szCs w:val="20"/>
+              </w:rPr>
+              <w:t>“”</w:t>
+            </w:r>
+          </w:p>
+        </w:tc>
+        <w:tc>
+          <w:tcPr>
+            <w:tcW w:w="528" w:type="pct"/>
+            <w:gridSpan w:val="2"/>
+            <w:vAlign w:val="center"/>
+          </w:tcPr>
+          <w:p>
+            <w:pPr>
+              <w:jc w:val="center"/>
+              <w:rPr>
+                <w:sz w:val="20"/>
+                <w:szCs w:val="20"/>
+              </w:rPr>
+            </w:pPr>
+            <w:r>
+              <w:rPr>
+                <w:sz w:val="20"/>
+                <w:szCs w:val="20"/>
+              </w:rPr>
+              <w:t>“”</w:t>
+            </w:r>
+          </w:p>
+        </w:tc>
+        <w:tc>
+          <w:tcPr>
+            <w:tcW w:w="724" w:type="pct"/>
+            <w:vAlign w:val="center"/>
+          </w:tcPr>
+          <w:p>
+            <w:pPr>
+              <w:jc w:val="center"/>
+              <w:rPr>
+                <w:sz w:val="20"/>
+                <w:szCs w:val="20"/>
+              </w:rPr>
+            </w:pPr>
+            <w:r>
+              <w:rPr>
+                <w:sz w:val="20"/>
+                <w:szCs w:val="20"/>
+              </w:rPr>
+              <w:t>Attivo/Attivo</w:t>
+            </w:r>
+          </w:p>
+        </w:tc>
+        <w:tc>
+          <w:tcPr>
+            <w:tcW w:w="725" w:type="pct"/>
+            <w:vAlign w:val="center"/>
+          </w:tcPr>
+          <w:p>
+            <w:pPr>
+              <w:jc w:val="center"/>
+              <w:rPr>
+                <w:sz w:val="20"/>
+                <w:szCs w:val="20"/>
+              </w:rPr>
+            </w:pPr>
+            <w:r>
+              <w:rPr>
+                <w:sz w:val="20"/>
+                <w:szCs w:val="20"/>
+              </w:rPr>
+              <w:t>“Dati inseriti non validi”</w:t>
+            </w:r>
+          </w:p>
+        </w:tc>
+        <w:tc>
+          <w:tcPr>
+            <w:tcW w:w="724" w:type="pct"/>
+            <w:vAlign w:val="center"/>
+          </w:tcPr>
+          <w:p>
+            <w:pPr>
+              <w:jc w:val="center"/>
+              <w:rPr>
+                <w:sz w:val="20"/>
+                <w:szCs w:val="20"/>
+              </w:rPr>
+            </w:pPr>
+            <w:r>
+              <w:rPr>
+                <w:sz w:val="20"/>
+                <w:szCs w:val="20"/>
+              </w:rPr>
+              <w:t>“Dati inseriti non validi”</w:t>
+            </w:r>
+          </w:p>
+        </w:tc>
+      </w:tr>
+    </w:tbl>
+    <w:p/>
+    <w:tbl>
+      <w:tblPr>
+        <w:tblStyle w:val="Grigliatabella"/>
+        <w:tblW w:w="5000" w:type="pct"/>
+        <w:tblCellMar>
+          <w:top w:w="113" w:type="dxa"/>
+          <w:bottom w:w="113" w:type="dxa"/>
+        </w:tblCellMar>
+        <w:tblLook w:val="0620" w:firstRow="1" w:lastRow="0" w:firstColumn="0" w:lastColumn="0" w:noHBand="1" w:noVBand="1"/>
+      </w:tblPr>
+      <w:tblGrid>
+        <w:gridCol w:w="951"/>
+        <w:gridCol w:w="2313"/>
+        <w:gridCol w:w="1092"/>
+        <w:gridCol w:w="1517"/>
+        <w:gridCol w:w="1750"/>
+        <w:gridCol w:w="2005"/>
+      </w:tblGrid>
+      <w:tr>
+        <w:tc>
+          <w:tcPr>
+            <w:tcW w:w="5000" w:type="pct"/>
+            <w:gridSpan w:val="6"/>
+            <w:vAlign w:val="center"/>
+          </w:tcPr>
+          <w:p>
+            <w:pPr>
+              <w:pStyle w:val="Marianna4"/>
+              <w:jc w:val="center"/>
+              <w:rPr>
+                <w:szCs w:val="24"/>
+              </w:rPr>
+            </w:pPr>
+            <w:r>
+              <w:rPr>
+                <w:szCs w:val="24"/>
+              </w:rPr>
+              <w:t>Login</w:t>
+            </w:r>
+          </w:p>
+        </w:tc>
+      </w:tr>
+      <w:tr>
+        <w:tc>
+          <w:tcPr>
+            <w:tcW w:w="494" w:type="pct"/>
+            <w:vAlign w:val="center"/>
+          </w:tcPr>
+          <w:p>
+            <w:pPr>
+              <w:rPr>
+                <w:b/>
+                <w:sz w:val="20"/>
+                <w:szCs w:val="20"/>
+              </w:rPr>
+            </w:pPr>
+            <w:r>
+              <w:rPr>
+                <w:b/>
+                <w:sz w:val="20"/>
+                <w:szCs w:val="20"/>
+              </w:rPr>
+              <w:t>Choice</w:t>
+            </w:r>
+          </w:p>
+        </w:tc>
+        <w:tc>
+          <w:tcPr>
+            <w:tcW w:w="1768" w:type="pct"/>
+            <w:gridSpan w:val="2"/>
+            <w:vAlign w:val="center"/>
+          </w:tcPr>
+          <w:p>
+            <w:pPr>
+              <w:rPr>
+                <w:b/>
+                <w:sz w:val="20"/>
+                <w:szCs w:val="20"/>
+              </w:rPr>
+            </w:pPr>
+            <w:r>
+              <w:rPr>
+                <w:b/>
+                <w:sz w:val="20"/>
+                <w:szCs w:val="20"/>
+              </w:rPr>
+              <w:t xml:space="preserve">Input </w:t>
+            </w:r>
+            <w:proofErr w:type="spellStart"/>
+            <w:r>
+              <w:rPr>
+                <w:b/>
+                <w:sz w:val="20"/>
+                <w:szCs w:val="20"/>
+              </w:rPr>
+              <w:t>parameters</w:t>
+            </w:r>
+            <w:proofErr w:type="spellEnd"/>
+          </w:p>
+        </w:tc>
+        <w:tc>
+          <w:tcPr>
+            <w:tcW w:w="788" w:type="pct"/>
+            <w:vAlign w:val="center"/>
+          </w:tcPr>
+          <w:p>
+            <w:pPr>
+              <w:rPr>
+                <w:b/>
+                <w:sz w:val="20"/>
+                <w:szCs w:val="20"/>
+              </w:rPr>
+            </w:pPr>
+            <w:proofErr w:type="spellStart"/>
+            <w:r>
+              <w:rPr>
+                <w:b/>
+                <w:sz w:val="20"/>
+                <w:szCs w:val="20"/>
+              </w:rPr>
+              <w:t>Enviroment</w:t>
+            </w:r>
+            <w:proofErr w:type="spellEnd"/>
+            <w:r>
+              <w:rPr>
+                <w:b/>
+                <w:sz w:val="20"/>
+                <w:szCs w:val="20"/>
+              </w:rPr>
+              <w:t xml:space="preserve"> </w:t>
+            </w:r>
+            <w:proofErr w:type="spellStart"/>
+            <w:r>
+              <w:rPr>
+                <w:b/>
+                <w:sz w:val="20"/>
+                <w:szCs w:val="20"/>
+              </w:rPr>
+              <w:t>characteristics</w:t>
+            </w:r>
+            <w:proofErr w:type="spellEnd"/>
+          </w:p>
+        </w:tc>
+        <w:tc>
+          <w:tcPr>
+            <w:tcW w:w="1950" w:type="pct"/>
+            <w:gridSpan w:val="2"/>
+            <w:vAlign w:val="center"/>
+          </w:tcPr>
+          <w:p>
+            <w:pPr>
+              <w:pStyle w:val="Marianna4"/>
+              <w:jc w:val="center"/>
+              <w:rPr>
+                <w:sz w:val="20"/>
+                <w:szCs w:val="20"/>
+              </w:rPr>
+            </w:pPr>
+          </w:p>
+        </w:tc>
+      </w:tr>
+      <w:tr>
+        <w:tc>
+          <w:tcPr>
+            <w:tcW w:w="494" w:type="pct"/>
+            <w:vAlign w:val="center"/>
+          </w:tcPr>
+          <w:p>
+            <w:pPr>
+              <w:jc w:val="center"/>
+              <w:rPr>
+                <w:sz w:val="20"/>
+                <w:szCs w:val="20"/>
+              </w:rPr>
+            </w:pPr>
+          </w:p>
+        </w:tc>
+        <w:tc>
+          <w:tcPr>
+            <w:tcW w:w="1201" w:type="pct"/>
+            <w:vAlign w:val="center"/>
+          </w:tcPr>
+          <w:p>
+            <w:pPr>
+              <w:jc w:val="center"/>
+              <w:rPr>
+                <w:b/>
+                <w:sz w:val="20"/>
+                <w:szCs w:val="20"/>
+              </w:rPr>
+            </w:pPr>
+            <w:r>
+              <w:rPr>
+                <w:b/>
+                <w:sz w:val="20"/>
+                <w:szCs w:val="20"/>
+              </w:rPr>
+              <w:t>Username</w:t>
+            </w:r>
+          </w:p>
+        </w:tc>
+        <w:tc>
+          <w:tcPr>
+            <w:tcW w:w="567" w:type="pct"/>
+            <w:vAlign w:val="center"/>
+          </w:tcPr>
+          <w:p>
+            <w:pPr>
+              <w:jc w:val="center"/>
+              <w:rPr>
+                <w:b/>
+                <w:sz w:val="20"/>
+                <w:szCs w:val="20"/>
+              </w:rPr>
+            </w:pPr>
+            <w:r>
+              <w:rPr>
+                <w:b/>
+                <w:sz w:val="20"/>
+                <w:szCs w:val="20"/>
+              </w:rPr>
+              <w:t>Password</w:t>
+            </w:r>
+          </w:p>
+        </w:tc>
+        <w:tc>
+          <w:tcPr>
+            <w:tcW w:w="788" w:type="pct"/>
+            <w:vAlign w:val="center"/>
+          </w:tcPr>
+          <w:p>
+            <w:pPr>
+              <w:jc w:val="center"/>
+              <w:rPr>
+                <w:sz w:val="20"/>
+                <w:szCs w:val="20"/>
+              </w:rPr>
+            </w:pPr>
+            <w:r>
+              <w:rPr>
+                <w:b/>
+                <w:sz w:val="20"/>
+                <w:szCs w:val="20"/>
+              </w:rPr>
+              <w:t>GPS/Network</w:t>
+            </w:r>
+          </w:p>
+        </w:tc>
+        <w:tc>
+          <w:tcPr>
+            <w:tcW w:w="909" w:type="pct"/>
+            <w:vAlign w:val="center"/>
+          </w:tcPr>
+          <w:p>
+            <w:pPr>
+              <w:jc w:val="center"/>
+              <w:rPr>
+                <w:b/>
+                <w:sz w:val="20"/>
+                <w:szCs w:val="20"/>
+              </w:rPr>
+            </w:pPr>
+            <w:r>
+              <w:rPr>
+                <w:b/>
+                <w:sz w:val="20"/>
+                <w:szCs w:val="20"/>
+              </w:rPr>
+              <w:t>Valore atteso</w:t>
+            </w:r>
+          </w:p>
+        </w:tc>
+        <w:tc>
+          <w:tcPr>
+            <w:tcW w:w="1041" w:type="pct"/>
+            <w:vAlign w:val="center"/>
+          </w:tcPr>
+          <w:p>
+            <w:pPr>
+              <w:jc w:val="center"/>
+              <w:rPr>
+                <w:b/>
+                <w:sz w:val="20"/>
+                <w:szCs w:val="20"/>
+              </w:rPr>
+            </w:pPr>
+            <w:r>
+              <w:rPr>
+                <w:b/>
+                <w:sz w:val="20"/>
+                <w:szCs w:val="20"/>
+              </w:rPr>
+              <w:t>Output</w:t>
+            </w:r>
+          </w:p>
+        </w:tc>
+      </w:tr>
+      <w:tr>
+        <w:tc>
+          <w:tcPr>
+            <w:tcW w:w="494" w:type="pct"/>
+            <w:vAlign w:val="center"/>
+          </w:tcPr>
+          <w:p>
+            <w:pPr>
+              <w:jc w:val="center"/>
+              <w:rPr>
+                <w:sz w:val="20"/>
+                <w:szCs w:val="20"/>
+              </w:rPr>
+            </w:pPr>
+            <w:r>
+              <w:rPr>
+                <w:sz w:val="20"/>
+                <w:szCs w:val="20"/>
+              </w:rPr>
+              <w:t>#1</w:t>
+            </w:r>
+          </w:p>
+        </w:tc>
+        <w:tc>
+          <w:tcPr>
+            <w:tcW w:w="1201" w:type="pct"/>
+            <w:vAlign w:val="center"/>
+          </w:tcPr>
+          <w:p>
+            <w:pPr>
+              <w:jc w:val="center"/>
+              <w:rPr>
+                <w:sz w:val="20"/>
+                <w:szCs w:val="20"/>
+              </w:rPr>
+            </w:pPr>
+            <w:proofErr w:type="spellStart"/>
+            <w:r>
+              <w:rPr>
+                <w:sz w:val="20"/>
+                <w:szCs w:val="20"/>
+              </w:rPr>
+              <w:t>enricodicerbo</w:t>
+            </w:r>
+            <w:proofErr w:type="spellEnd"/>
+          </w:p>
+        </w:tc>
+        <w:tc>
+          <w:tcPr>
+            <w:tcW w:w="567" w:type="pct"/>
+            <w:vAlign w:val="center"/>
+          </w:tcPr>
+          <w:p>
+            <w:pPr>
+              <w:jc w:val="center"/>
+              <w:rPr>
+                <w:sz w:val="20"/>
+                <w:szCs w:val="20"/>
+              </w:rPr>
+            </w:pPr>
+            <w:r>
+              <w:rPr>
+                <w:sz w:val="20"/>
+                <w:szCs w:val="20"/>
+              </w:rPr>
+              <w:t>“</w:t>
+            </w:r>
+            <w:proofErr w:type="spellStart"/>
+            <w:r>
+              <w:rPr>
+                <w:sz w:val="20"/>
+                <w:szCs w:val="20"/>
+              </w:rPr>
+              <w:t>enr</w:t>
+            </w:r>
+            <w:r>
+              <w:rPr>
+                <w:sz w:val="20"/>
+                <w:szCs w:val="20"/>
+              </w:rPr>
+              <w:t>i</w:t>
+            </w:r>
+            <w:r>
+              <w:rPr>
+                <w:sz w:val="20"/>
+                <w:szCs w:val="20"/>
+              </w:rPr>
+              <w:t>co</w:t>
+            </w:r>
+            <w:proofErr w:type="spellEnd"/>
+            <w:r>
+              <w:rPr>
+                <w:sz w:val="20"/>
+                <w:szCs w:val="20"/>
+              </w:rPr>
+              <w:t>”</w:t>
+            </w:r>
+          </w:p>
+        </w:tc>
+        <w:tc>
+          <w:tcPr>
+            <w:tcW w:w="788" w:type="pct"/>
+            <w:vAlign w:val="center"/>
+          </w:tcPr>
+          <w:p>
+            <w:pPr>
+              <w:jc w:val="center"/>
+              <w:rPr>
+                <w:sz w:val="20"/>
+                <w:szCs w:val="20"/>
+              </w:rPr>
+            </w:pPr>
+            <w:r>
+              <w:rPr>
+                <w:sz w:val="20"/>
+                <w:szCs w:val="20"/>
+              </w:rPr>
+              <w:t>Attivo/Attivo</w:t>
+            </w:r>
+          </w:p>
+        </w:tc>
+        <w:tc>
+          <w:tcPr>
+            <w:tcW w:w="909" w:type="pct"/>
+            <w:vAlign w:val="center"/>
+          </w:tcPr>
+          <w:p>
+            <w:pPr>
+              <w:jc w:val="center"/>
+              <w:rPr>
+                <w:sz w:val="20"/>
+                <w:szCs w:val="20"/>
+              </w:rPr>
+            </w:pPr>
+            <w:r>
+              <w:rPr>
+                <w:sz w:val="20"/>
+                <w:szCs w:val="20"/>
+              </w:rPr>
+              <w:t>“</w:t>
+            </w:r>
+            <w:r>
+              <w:rPr>
+                <w:sz w:val="20"/>
+                <w:szCs w:val="20"/>
+              </w:rPr>
+              <w:t>Login avvenuto con successo</w:t>
+            </w:r>
+            <w:r>
+              <w:rPr>
+                <w:sz w:val="20"/>
+                <w:szCs w:val="20"/>
+              </w:rPr>
+              <w:t>”</w:t>
+            </w:r>
+          </w:p>
+        </w:tc>
+        <w:tc>
+          <w:tcPr>
+            <w:tcW w:w="1041" w:type="pct"/>
+            <w:vAlign w:val="center"/>
+          </w:tcPr>
+          <w:p>
+            <w:pPr>
+              <w:jc w:val="center"/>
+              <w:rPr>
+                <w:sz w:val="20"/>
+                <w:szCs w:val="20"/>
+              </w:rPr>
+            </w:pPr>
+            <w:r>
+              <w:rPr>
+                <w:sz w:val="20"/>
+                <w:szCs w:val="20"/>
+              </w:rPr>
+              <w:t>“</w:t>
+            </w:r>
+            <w:r>
+              <w:rPr>
+                <w:sz w:val="20"/>
+                <w:szCs w:val="20"/>
+              </w:rPr>
+              <w:t>Login avvenuto con successo</w:t>
+            </w:r>
+            <w:r>
+              <w:rPr>
+                <w:sz w:val="20"/>
+                <w:szCs w:val="20"/>
+              </w:rPr>
+              <w:t>”</w:t>
+            </w:r>
+          </w:p>
+        </w:tc>
+      </w:tr>
+      <w:tr>
+        <w:tc>
+          <w:tcPr>
+            <w:tcW w:w="494" w:type="pct"/>
+            <w:vAlign w:val="center"/>
+          </w:tcPr>
+          <w:p>
+            <w:pPr>
+              <w:jc w:val="center"/>
+              <w:rPr>
+                <w:sz w:val="20"/>
+                <w:szCs w:val="20"/>
+              </w:rPr>
+            </w:pPr>
+            <w:r>
+              <w:rPr>
+                <w:sz w:val="20"/>
+                <w:szCs w:val="20"/>
+              </w:rPr>
+              <w:t>#2</w:t>
+            </w:r>
+          </w:p>
+        </w:tc>
+        <w:tc>
+          <w:tcPr>
+            <w:tcW w:w="1201" w:type="pct"/>
+            <w:vAlign w:val="center"/>
+          </w:tcPr>
+          <w:p>
+            <w:pPr>
+              <w:jc w:val="center"/>
+              <w:rPr>
+                <w:sz w:val="20"/>
+                <w:szCs w:val="20"/>
+              </w:rPr>
+            </w:pPr>
+            <w:r>
+              <w:rPr>
+                <w:sz w:val="20"/>
+                <w:szCs w:val="20"/>
+              </w:rPr>
+              <w:t>“”</w:t>
+            </w:r>
+          </w:p>
+        </w:tc>
+        <w:tc>
+          <w:tcPr>
+            <w:tcW w:w="567" w:type="pct"/>
+            <w:vAlign w:val="center"/>
+          </w:tcPr>
+          <w:p>
+            <w:pPr>
+              <w:jc w:val="center"/>
+              <w:rPr>
+                <w:sz w:val="20"/>
+                <w:szCs w:val="20"/>
+              </w:rPr>
+            </w:pPr>
+            <w:r>
+              <w:rPr>
+                <w:sz w:val="20"/>
+                <w:szCs w:val="20"/>
+              </w:rPr>
+              <w:t>“”</w:t>
+            </w:r>
+          </w:p>
+        </w:tc>
+        <w:tc>
+          <w:tcPr>
+            <w:tcW w:w="788" w:type="pct"/>
+            <w:vAlign w:val="center"/>
+          </w:tcPr>
+          <w:p>
+            <w:pPr>
+              <w:jc w:val="center"/>
+              <w:rPr>
+                <w:sz w:val="20"/>
+                <w:szCs w:val="20"/>
+              </w:rPr>
+            </w:pPr>
+            <w:r>
+              <w:rPr>
+                <w:sz w:val="20"/>
+                <w:szCs w:val="20"/>
+              </w:rPr>
+              <w:t>Attivo/Attivo</w:t>
+            </w:r>
+          </w:p>
+        </w:tc>
+        <w:tc>
+          <w:tcPr>
+            <w:tcW w:w="909" w:type="pct"/>
+            <w:vAlign w:val="center"/>
+          </w:tcPr>
+          <w:p>
+            <w:pPr>
+              <w:jc w:val="center"/>
+              <w:rPr>
+                <w:sz w:val="20"/>
+                <w:szCs w:val="20"/>
+              </w:rPr>
+            </w:pPr>
+            <w:r>
+              <w:rPr>
+                <w:sz w:val="20"/>
+                <w:szCs w:val="20"/>
+              </w:rPr>
+              <w:t>“Dati inseriti non validi”</w:t>
+            </w:r>
+          </w:p>
+        </w:tc>
+        <w:tc>
+          <w:tcPr>
+            <w:tcW w:w="1041" w:type="pct"/>
+            <w:vAlign w:val="center"/>
+          </w:tcPr>
+          <w:p>
+            <w:pPr>
+              <w:jc w:val="center"/>
+              <w:rPr>
+                <w:sz w:val="20"/>
+                <w:szCs w:val="20"/>
+              </w:rPr>
+            </w:pPr>
+            <w:r>
+              <w:rPr>
+                <w:sz w:val="20"/>
+                <w:szCs w:val="20"/>
+              </w:rPr>
+              <w:t>“Dati inseriti non validi”</w:t>
+            </w:r>
+          </w:p>
+        </w:tc>
+      </w:tr>
+      <w:tr>
+        <w:tc>
+          <w:tcPr>
+            <w:tcW w:w="494" w:type="pct"/>
+            <w:vAlign w:val="center"/>
+          </w:tcPr>
+          <w:p>
+            <w:pPr>
+              <w:jc w:val="center"/>
+              <w:rPr>
+                <w:sz w:val="20"/>
+                <w:szCs w:val="20"/>
+              </w:rPr>
+            </w:pPr>
+            <w:r>
+              <w:rPr>
+                <w:sz w:val="20"/>
+                <w:szCs w:val="20"/>
+              </w:rPr>
+              <w:t>#3</w:t>
+            </w:r>
+          </w:p>
+        </w:tc>
+        <w:tc>
+          <w:tcPr>
+            <w:tcW w:w="1201" w:type="pct"/>
+            <w:vAlign w:val="center"/>
+          </w:tcPr>
+          <w:p>
+            <w:pPr>
+              <w:jc w:val="center"/>
+              <w:rPr>
+                <w:sz w:val="20"/>
+                <w:szCs w:val="20"/>
+              </w:rPr>
+            </w:pPr>
+            <w:proofErr w:type="spellStart"/>
+            <w:r>
+              <w:rPr>
+                <w:sz w:val="20"/>
+                <w:szCs w:val="20"/>
+              </w:rPr>
+              <w:t>enniosalomone</w:t>
+            </w:r>
+            <w:proofErr w:type="spellEnd"/>
+            <w:r>
+              <w:rPr>
+                <w:rStyle w:val="Collegamentoipertestuale"/>
+                <w:sz w:val="20"/>
+                <w:szCs w:val="20"/>
+              </w:rPr>
+              <w:t>”</w:t>
+            </w:r>
+          </w:p>
+        </w:tc>
+        <w:tc>
+          <w:tcPr>
+            <w:tcW w:w="567" w:type="pct"/>
+            <w:vAlign w:val="center"/>
+          </w:tcPr>
+          <w:p>
+            <w:pPr>
+              <w:jc w:val="center"/>
+              <w:rPr>
+                <w:sz w:val="20"/>
+                <w:szCs w:val="20"/>
+              </w:rPr>
+            </w:pPr>
+            <w:r>
+              <w:rPr>
+                <w:sz w:val="20"/>
+                <w:szCs w:val="20"/>
+              </w:rPr>
+              <w:t>“</w:t>
+            </w:r>
+            <w:proofErr w:type="spellStart"/>
+            <w:r>
+              <w:rPr>
+                <w:sz w:val="20"/>
+                <w:szCs w:val="20"/>
+              </w:rPr>
+              <w:t>enn</w:t>
+            </w:r>
+            <w:proofErr w:type="spellEnd"/>
+            <w:r>
+              <w:rPr>
+                <w:sz w:val="20"/>
+                <w:szCs w:val="20"/>
+              </w:rPr>
+              <w:t>”</w:t>
+            </w:r>
+          </w:p>
+        </w:tc>
+        <w:tc>
+          <w:tcPr>
+            <w:tcW w:w="788" w:type="pct"/>
+            <w:vAlign w:val="center"/>
+          </w:tcPr>
+          <w:p>
+            <w:pPr>
+              <w:jc w:val="center"/>
+              <w:rPr>
+                <w:sz w:val="20"/>
+                <w:szCs w:val="20"/>
+              </w:rPr>
+            </w:pPr>
+            <w:r>
+              <w:rPr>
+                <w:sz w:val="20"/>
+                <w:szCs w:val="20"/>
+              </w:rPr>
+              <w:t>Attivo/Attivo</w:t>
+            </w:r>
+          </w:p>
+        </w:tc>
+        <w:tc>
+          <w:tcPr>
+            <w:tcW w:w="909" w:type="pct"/>
+            <w:vAlign w:val="center"/>
+          </w:tcPr>
+          <w:p>
+            <w:pPr>
+              <w:rPr>
+                <w:sz w:val="20"/>
+                <w:szCs w:val="20"/>
+              </w:rPr>
+            </w:pPr>
+            <w:r>
+              <w:rPr>
+                <w:sz w:val="20"/>
+                <w:szCs w:val="20"/>
+              </w:rPr>
+              <w:t>“Username o password errate”</w:t>
+            </w:r>
+          </w:p>
+        </w:tc>
+        <w:tc>
+          <w:tcPr>
+            <w:tcW w:w="1041" w:type="pct"/>
+            <w:vAlign w:val="center"/>
+          </w:tcPr>
+          <w:p>
+            <w:pPr>
+              <w:jc w:val="center"/>
+              <w:rPr>
+                <w:sz w:val="20"/>
+                <w:szCs w:val="20"/>
+              </w:rPr>
+            </w:pPr>
+            <w:r>
+              <w:rPr>
+                <w:sz w:val="20"/>
+                <w:szCs w:val="20"/>
+              </w:rPr>
+              <w:t>“Username o password errate”</w:t>
+            </w:r>
+          </w:p>
+        </w:tc>
+      </w:tr>
+      <w:tr>
+        <w:tc>
+          <w:tcPr>
+            <w:tcW w:w="494" w:type="pct"/>
+            <w:vAlign w:val="center"/>
+          </w:tcPr>
+          <w:p>
+            <w:pPr>
+              <w:jc w:val="center"/>
+              <w:rPr>
+                <w:sz w:val="20"/>
+                <w:szCs w:val="20"/>
+              </w:rPr>
+            </w:pPr>
+            <w:r>
+              <w:rPr>
+                <w:sz w:val="20"/>
+                <w:szCs w:val="20"/>
+              </w:rPr>
+              <w:t>#4</w:t>
+            </w:r>
+          </w:p>
+        </w:tc>
+        <w:tc>
+          <w:tcPr>
+            <w:tcW w:w="1201" w:type="pct"/>
+            <w:vAlign w:val="center"/>
+          </w:tcPr>
+          <w:p>
+            <w:pPr>
+              <w:jc w:val="center"/>
+              <w:rPr>
+                <w:sz w:val="20"/>
+                <w:szCs w:val="20"/>
+              </w:rPr>
+            </w:pPr>
+            <w:proofErr w:type="spellStart"/>
+            <w:r>
+              <w:rPr>
+                <w:sz w:val="20"/>
+                <w:szCs w:val="20"/>
+              </w:rPr>
+              <w:t>salvatoremerolese</w:t>
+            </w:r>
+            <w:proofErr w:type="spellEnd"/>
+          </w:p>
+        </w:tc>
+        <w:tc>
+          <w:tcPr>
+            <w:tcW w:w="567" w:type="pct"/>
+            <w:vAlign w:val="center"/>
+          </w:tcPr>
+          <w:p>
+            <w:pPr>
+              <w:jc w:val="center"/>
+              <w:rPr>
+                <w:sz w:val="20"/>
+                <w:szCs w:val="20"/>
+              </w:rPr>
+            </w:pPr>
+            <w:r>
+              <w:rPr>
+                <w:sz w:val="20"/>
+                <w:szCs w:val="20"/>
+              </w:rPr>
+              <w:t>“</w:t>
+            </w:r>
+            <w:proofErr w:type="spellStart"/>
+            <w:r>
+              <w:rPr>
+                <w:sz w:val="20"/>
+                <w:szCs w:val="20"/>
+              </w:rPr>
+              <w:t>salvooo</w:t>
+            </w:r>
+            <w:proofErr w:type="spellEnd"/>
+            <w:r>
+              <w:rPr>
+                <w:sz w:val="20"/>
+                <w:szCs w:val="20"/>
+              </w:rPr>
+              <w:t>”</w:t>
+            </w:r>
+          </w:p>
+        </w:tc>
+        <w:tc>
+          <w:tcPr>
+            <w:tcW w:w="788" w:type="pct"/>
+            <w:vAlign w:val="center"/>
+          </w:tcPr>
+          <w:p>
+            <w:pPr>
+              <w:jc w:val="center"/>
+              <w:rPr>
+                <w:sz w:val="20"/>
+                <w:szCs w:val="20"/>
+              </w:rPr>
+            </w:pPr>
+            <w:r>
+              <w:rPr>
+                <w:sz w:val="20"/>
+                <w:szCs w:val="20"/>
+              </w:rPr>
+              <w:t>Attivo/Attivo</w:t>
+            </w:r>
+          </w:p>
+        </w:tc>
+        <w:tc>
+          <w:tcPr>
+            <w:tcW w:w="909" w:type="pct"/>
+            <w:vAlign w:val="center"/>
+          </w:tcPr>
+          <w:p>
+            <w:pPr>
+              <w:jc w:val="center"/>
+              <w:rPr>
+                <w:sz w:val="20"/>
+                <w:szCs w:val="20"/>
+              </w:rPr>
+            </w:pPr>
+            <w:r>
+              <w:rPr>
+                <w:sz w:val="20"/>
+                <w:szCs w:val="20"/>
+              </w:rPr>
+              <w:t>“Username o password errate”</w:t>
+            </w:r>
+          </w:p>
+        </w:tc>
+        <w:tc>
+          <w:tcPr>
+            <w:tcW w:w="1041" w:type="pct"/>
+            <w:vAlign w:val="center"/>
+          </w:tcPr>
+          <w:p>
+            <w:pPr>
+              <w:jc w:val="center"/>
+              <w:rPr>
+                <w:sz w:val="20"/>
+                <w:szCs w:val="20"/>
+              </w:rPr>
+            </w:pPr>
+            <w:r>
+              <w:rPr>
+                <w:sz w:val="20"/>
+                <w:szCs w:val="20"/>
+              </w:rPr>
+              <w:t>“Username o password errate”</w:t>
+            </w:r>
+          </w:p>
+        </w:tc>
+      </w:tr>
+    </w:tbl>
+    <w:p>
+      <w:pPr>
+        <w:rPr>
+          <w:u w:val="single"/>
+        </w:rPr>
+      </w:pPr>
+    </w:p>
+    <w:tbl>
+      <w:tblPr>
+        <w:tblStyle w:val="Grigliatabella"/>
+        <w:tblW w:w="5000" w:type="pct"/>
+        <w:tblLook w:val="0620" w:firstRow="1" w:lastRow="0" w:firstColumn="0" w:lastColumn="0" w:noHBand="1" w:noVBand="1"/>
+      </w:tblPr>
+      <w:tblGrid>
+        <w:gridCol w:w="870"/>
+        <w:gridCol w:w="3312"/>
+        <w:gridCol w:w="1652"/>
+        <w:gridCol w:w="1901"/>
+        <w:gridCol w:w="1893"/>
+      </w:tblGrid>
+      <w:tr>
+        <w:trPr>
+          <w:trHeight w:val="553"/>
+        </w:trPr>
+        <w:tc>
+          <w:tcPr>
+            <w:tcW w:w="5000" w:type="pct"/>
+            <w:gridSpan w:val="5"/>
+          </w:tcPr>
+          <w:p>
+            <w:pPr>
+              <w:pStyle w:val="Marianna4"/>
+              <w:jc w:val="center"/>
+              <w:rPr>
+                <w:szCs w:val="24"/>
+              </w:rPr>
+            </w:pPr>
+            <w:bookmarkStart w:id="2" w:name="_Toc499033222"/>
+            <w:r>
+              <w:rPr>
+                <w:szCs w:val="24"/>
+              </w:rPr>
+              <w:t>Creazione</w:t>
+            </w:r>
+            <w:r>
+              <w:rPr>
+                <w:szCs w:val="24"/>
+              </w:rPr>
+              <w:t xml:space="preserve"> di una sfida</w:t>
+            </w:r>
+            <w:bookmarkEnd w:id="2"/>
+          </w:p>
+        </w:tc>
+      </w:tr>
+      <w:tr>
+        <w:trPr>
+          <w:trHeight w:val="553"/>
+        </w:trPr>
+        <w:tc>
+          <w:tcPr>
+            <w:tcW w:w="452" w:type="pct"/>
+            <w:vAlign w:val="center"/>
+          </w:tcPr>
+          <w:p>
+            <w:pPr>
+              <w:rPr>
+                <w:b/>
+                <w:sz w:val="20"/>
+              </w:rPr>
+            </w:pPr>
+            <w:r>
+              <w:rPr>
+                <w:b/>
+                <w:sz w:val="20"/>
+              </w:rPr>
+              <w:t>Choice</w:t>
+            </w:r>
+          </w:p>
+        </w:tc>
+        <w:tc>
+          <w:tcPr>
+            <w:tcW w:w="1720" w:type="pct"/>
+            <w:vAlign w:val="center"/>
+          </w:tcPr>
+          <w:p>
+            <w:pPr>
+              <w:rPr>
+                <w:b/>
+                <w:sz w:val="20"/>
+              </w:rPr>
+            </w:pPr>
+            <w:r>
+              <w:rPr>
+                <w:b/>
+                <w:sz w:val="20"/>
+              </w:rPr>
+              <w:t xml:space="preserve">Input </w:t>
+            </w:r>
+            <w:proofErr w:type="spellStart"/>
+            <w:r>
+              <w:rPr>
+                <w:b/>
+                <w:sz w:val="20"/>
+              </w:rPr>
+              <w:t>parameters</w:t>
+            </w:r>
+            <w:proofErr w:type="spellEnd"/>
+          </w:p>
+        </w:tc>
+        <w:tc>
+          <w:tcPr>
+            <w:tcW w:w="858" w:type="pct"/>
+          </w:tcPr>
+          <w:p>
+            <w:pPr>
+              <w:rPr>
+                <w:b/>
+                <w:sz w:val="20"/>
+              </w:rPr>
+            </w:pPr>
+            <w:proofErr w:type="spellStart"/>
+            <w:r>
+              <w:rPr>
+                <w:b/>
+                <w:sz w:val="20"/>
+              </w:rPr>
+              <w:t>Enviroments</w:t>
+            </w:r>
+            <w:proofErr w:type="spellEnd"/>
+            <w:r>
+              <w:rPr>
+                <w:b/>
+                <w:sz w:val="20"/>
+              </w:rPr>
+              <w:t xml:space="preserve"> </w:t>
+            </w:r>
+            <w:proofErr w:type="spellStart"/>
+            <w:r>
+              <w:rPr>
+                <w:b/>
+                <w:sz w:val="20"/>
+              </w:rPr>
+              <w:t>characteristics</w:t>
+            </w:r>
+            <w:proofErr w:type="spellEnd"/>
+          </w:p>
+        </w:tc>
+        <w:tc>
+          <w:tcPr>
+            <w:tcW w:w="1970" w:type="pct"/>
+            <w:gridSpan w:val="2"/>
+            <w:vAlign w:val="center"/>
+          </w:tcPr>
+          <w:p>
+            <w:pPr>
+              <w:pStyle w:val="Marianna4"/>
+              <w:jc w:val="center"/>
+              <w:rPr>
+                <w:sz w:val="20"/>
+              </w:rPr>
+            </w:pPr>
+          </w:p>
+        </w:tc>
+      </w:tr>
+      <w:tr>
+        <w:trPr>
+          <w:trHeight w:val="680"/>
+        </w:trPr>
+        <w:tc>
+          <w:tcPr>
+            <w:tcW w:w="452" w:type="pct"/>
+            <w:vAlign w:val="center"/>
+          </w:tcPr>
+          <w:p>
+            <w:pPr>
+              <w:jc w:val="center"/>
+              <w:rPr>
+                <w:sz w:val="20"/>
+              </w:rPr>
+            </w:pPr>
+          </w:p>
+        </w:tc>
+        <w:tc>
+          <w:tcPr>
+            <w:tcW w:w="1720" w:type="pct"/>
+            <w:vAlign w:val="center"/>
+          </w:tcPr>
+          <w:p>
+            <w:pPr>
+              <w:jc w:val="center"/>
+              <w:rPr>
+                <w:b/>
+                <w:sz w:val="20"/>
+              </w:rPr>
+            </w:pPr>
+            <w:r>
+              <w:rPr>
+                <w:b/>
+                <w:sz w:val="20"/>
+              </w:rPr>
+              <w:t>Operazione #1</w:t>
+            </w:r>
+          </w:p>
+        </w:tc>
+        <w:tc>
+          <w:tcPr>
+            <w:tcW w:w="858" w:type="pct"/>
+          </w:tcPr>
+          <w:p>
+            <w:pPr>
+              <w:jc w:val="center"/>
+              <w:rPr>
+                <w:b/>
+                <w:sz w:val="20"/>
+              </w:rPr>
+            </w:pPr>
+          </w:p>
+          <w:p>
+            <w:pPr>
+              <w:jc w:val="center"/>
+              <w:rPr>
+                <w:b/>
+                <w:sz w:val="20"/>
+              </w:rPr>
+            </w:pPr>
+            <w:r>
+              <w:rPr>
+                <w:b/>
+                <w:sz w:val="20"/>
+              </w:rPr>
+              <w:t>GPS/Network</w:t>
+            </w:r>
+          </w:p>
+        </w:tc>
+        <w:tc>
+          <w:tcPr>
+            <w:tcW w:w="987" w:type="pct"/>
+            <w:vAlign w:val="center"/>
+          </w:tcPr>
+          <w:p>
+            <w:pPr>
+              <w:jc w:val="center"/>
+              <w:rPr>
+                <w:b/>
+                <w:sz w:val="20"/>
+              </w:rPr>
+            </w:pPr>
+            <w:r>
+              <w:rPr>
+                <w:b/>
+                <w:sz w:val="20"/>
+              </w:rPr>
+              <w:t>Valore atteso</w:t>
+            </w:r>
+          </w:p>
+        </w:tc>
+        <w:tc>
+          <w:tcPr>
+            <w:tcW w:w="983" w:type="pct"/>
+            <w:vAlign w:val="center"/>
+          </w:tcPr>
+          <w:p>
+            <w:pPr>
+              <w:jc w:val="center"/>
+              <w:rPr>
+                <w:b/>
+                <w:sz w:val="20"/>
+              </w:rPr>
+            </w:pPr>
+            <w:r>
+              <w:rPr>
+                <w:b/>
+                <w:sz w:val="20"/>
+              </w:rPr>
+              <w:t>Output</w:t>
+            </w:r>
+          </w:p>
+        </w:tc>
+      </w:tr>
+      <w:tr>
+        <w:trPr>
+          <w:trHeight w:val="674"/>
+        </w:trPr>
+        <w:tc>
+          <w:tcPr>
+            <w:tcW w:w="452" w:type="pct"/>
+            <w:vAlign w:val="center"/>
+          </w:tcPr>
+          <w:p>
+            <w:pPr>
+              <w:jc w:val="center"/>
+              <w:rPr>
+                <w:sz w:val="20"/>
+              </w:rPr>
+            </w:pPr>
+            <w:r>
+              <w:rPr>
+                <w:sz w:val="20"/>
+              </w:rPr>
+              <w:t>#1</w:t>
+            </w:r>
+          </w:p>
+        </w:tc>
+        <w:tc>
+          <w:tcPr>
+            <w:tcW w:w="1720" w:type="pct"/>
+            <w:vAlign w:val="center"/>
+          </w:tcPr>
+          <w:p>
+            <w:pPr>
+              <w:jc w:val="center"/>
+              <w:rPr>
+                <w:sz w:val="20"/>
+              </w:rPr>
+            </w:pPr>
+            <w:r>
+              <w:rPr>
+                <w:sz w:val="20"/>
+              </w:rPr>
+              <w:t>Clicca su un punto della mappa</w:t>
+            </w:r>
+          </w:p>
+        </w:tc>
+        <w:tc>
+          <w:tcPr>
+            <w:tcW w:w="858" w:type="pct"/>
+          </w:tcPr>
+          <w:p>
+            <w:pPr>
+              <w:jc w:val="center"/>
+              <w:rPr>
+                <w:sz w:val="20"/>
+              </w:rPr>
+            </w:pPr>
+          </w:p>
+          <w:p>
+            <w:pPr>
+              <w:jc w:val="center"/>
+              <w:rPr>
+                <w:sz w:val="20"/>
+              </w:rPr>
+            </w:pPr>
+            <w:r>
+              <w:rPr>
+                <w:sz w:val="20"/>
+              </w:rPr>
+              <w:t>Attivo/Attivo</w:t>
+            </w:r>
+          </w:p>
+        </w:tc>
+        <w:tc>
+          <w:tcPr>
+            <w:tcW w:w="987" w:type="pct"/>
+            <w:vAlign w:val="center"/>
+          </w:tcPr>
+          <w:p>
+            <w:pPr>
+              <w:jc w:val="center"/>
+              <w:rPr>
+                <w:sz w:val="20"/>
+              </w:rPr>
+            </w:pPr>
+            <w:r>
+              <w:rPr>
+                <w:sz w:val="20"/>
+              </w:rPr>
+              <w:t xml:space="preserve">Apertura activity </w:t>
+            </w:r>
+            <w:proofErr w:type="spellStart"/>
+            <w:r>
+              <w:rPr>
+                <w:sz w:val="20"/>
+              </w:rPr>
+              <w:t>Question</w:t>
+            </w:r>
+            <w:proofErr w:type="spellEnd"/>
+          </w:p>
+        </w:tc>
+        <w:tc>
+          <w:tcPr>
+            <w:tcW w:w="983" w:type="pct"/>
+            <w:vAlign w:val="center"/>
+          </w:tcPr>
+          <w:p>
+            <w:pPr>
+              <w:jc w:val="center"/>
+              <w:rPr>
+                <w:sz w:val="20"/>
+              </w:rPr>
+            </w:pPr>
+            <w:r>
+              <w:rPr>
+                <w:sz w:val="20"/>
+              </w:rPr>
+              <w:t xml:space="preserve">Apertura activity </w:t>
+            </w:r>
+            <w:proofErr w:type="spellStart"/>
+            <w:r>
+              <w:rPr>
+                <w:sz w:val="20"/>
+              </w:rPr>
+              <w:t>Question</w:t>
+            </w:r>
+            <w:proofErr w:type="spellEnd"/>
+          </w:p>
+        </w:tc>
+      </w:tr>
+      <w:tr>
+        <w:trPr>
+          <w:trHeight w:val="956"/>
+        </w:trPr>
+        <w:tc>
+          <w:tcPr>
+            <w:tcW w:w="452" w:type="pct"/>
+            <w:vAlign w:val="center"/>
+          </w:tcPr>
+          <w:p>
+            <w:pPr>
+              <w:jc w:val="center"/>
+              <w:rPr>
+                <w:sz w:val="20"/>
+              </w:rPr>
+            </w:pPr>
+            <w:r>
+              <w:rPr>
+                <w:sz w:val="20"/>
+              </w:rPr>
+              <w:t>#2</w:t>
+            </w:r>
+          </w:p>
+        </w:tc>
+        <w:tc>
+          <w:tcPr>
+            <w:tcW w:w="1720" w:type="pct"/>
+            <w:vAlign w:val="center"/>
+          </w:tcPr>
+          <w:p>
+            <w:pPr>
+              <w:jc w:val="center"/>
+              <w:rPr>
+                <w:sz w:val="20"/>
+              </w:rPr>
+            </w:pPr>
+            <w:r>
+              <w:rPr>
+                <w:sz w:val="20"/>
+              </w:rPr>
+              <w:t xml:space="preserve">Selezione </w:t>
+            </w:r>
+            <w:r>
+              <w:rPr>
+                <w:sz w:val="20"/>
+              </w:rPr>
+              <w:t>una domanda e premi ok</w:t>
+            </w:r>
+          </w:p>
+        </w:tc>
+        <w:tc>
+          <w:tcPr>
+            <w:tcW w:w="858" w:type="pct"/>
+          </w:tcPr>
+          <w:p>
+            <w:pPr>
+              <w:jc w:val="center"/>
+              <w:rPr>
+                <w:sz w:val="20"/>
+              </w:rPr>
+            </w:pPr>
+          </w:p>
+          <w:p>
+            <w:pPr>
+              <w:jc w:val="center"/>
+              <w:rPr>
+                <w:sz w:val="20"/>
+              </w:rPr>
+            </w:pPr>
+            <w:r>
+              <w:rPr>
+                <w:sz w:val="20"/>
+              </w:rPr>
+              <w:t>Attivo/Attivo</w:t>
+            </w:r>
+          </w:p>
+        </w:tc>
+        <w:tc>
+          <w:tcPr>
+            <w:tcW w:w="987" w:type="pct"/>
+            <w:vAlign w:val="center"/>
+          </w:tcPr>
+          <w:p>
+            <w:pPr>
+              <w:jc w:val="center"/>
+              <w:rPr>
+                <w:sz w:val="20"/>
+              </w:rPr>
+            </w:pPr>
+            <w:r>
+              <w:rPr>
+                <w:sz w:val="20"/>
+              </w:rPr>
+              <w:t>Creazione marker</w:t>
+            </w:r>
+          </w:p>
+        </w:tc>
+        <w:tc>
+          <w:tcPr>
+            <w:tcW w:w="983" w:type="pct"/>
+            <w:vAlign w:val="center"/>
+          </w:tcPr>
+          <w:p>
+            <w:pPr>
+              <w:jc w:val="center"/>
+              <w:rPr>
+                <w:sz w:val="20"/>
+              </w:rPr>
+            </w:pPr>
+            <w:r>
+              <w:rPr>
+                <w:sz w:val="20"/>
+              </w:rPr>
+              <w:t>Creazione marker</w:t>
+            </w:r>
+          </w:p>
+        </w:tc>
+      </w:tr>
+      <w:tr>
+        <w:trPr>
+          <w:trHeight w:val="956"/>
+        </w:trPr>
+        <w:tc>
+          <w:tcPr>
+            <w:tcW w:w="452" w:type="pct"/>
+            <w:vAlign w:val="center"/>
+          </w:tcPr>
+          <w:p>
+            <w:pPr>
+              <w:jc w:val="center"/>
+              <w:rPr>
+                <w:sz w:val="20"/>
+              </w:rPr>
+            </w:pPr>
+            <w:r>
+              <w:rPr>
+                <w:sz w:val="20"/>
+              </w:rPr>
+              <w:t>#3</w:t>
+            </w:r>
+          </w:p>
+        </w:tc>
+        <w:tc>
+          <w:tcPr>
+            <w:tcW w:w="1720" w:type="pct"/>
+            <w:vAlign w:val="center"/>
+          </w:tcPr>
+          <w:p>
+            <w:pPr>
+              <w:jc w:val="center"/>
+              <w:rPr>
+                <w:sz w:val="20"/>
+              </w:rPr>
+            </w:pPr>
+            <w:r>
+              <w:rPr>
+                <w:sz w:val="20"/>
+              </w:rPr>
+              <w:t xml:space="preserve">Premere tasto </w:t>
+            </w:r>
+            <w:proofErr w:type="spellStart"/>
+            <w:r>
+              <w:rPr>
+                <w:sz w:val="20"/>
+              </w:rPr>
+              <w:t>Confirm</w:t>
+            </w:r>
+            <w:proofErr w:type="spellEnd"/>
+          </w:p>
+        </w:tc>
+        <w:tc>
+          <w:tcPr>
+            <w:tcW w:w="858" w:type="pct"/>
+          </w:tcPr>
+          <w:p>
+            <w:pPr>
+              <w:jc w:val="center"/>
+              <w:rPr>
+                <w:sz w:val="20"/>
+              </w:rPr>
+            </w:pPr>
+          </w:p>
+          <w:p>
+            <w:pPr>
+              <w:rPr>
+                <w:sz w:val="20"/>
+              </w:rPr>
+            </w:pPr>
+            <w:r>
+              <w:rPr>
+                <w:sz w:val="20"/>
+              </w:rPr>
+              <w:t xml:space="preserve">     Attivo/Attivo</w:t>
+            </w:r>
+          </w:p>
+        </w:tc>
+        <w:tc>
+          <w:tcPr>
+            <w:tcW w:w="987" w:type="pct"/>
+            <w:vAlign w:val="center"/>
+          </w:tcPr>
+          <w:p>
+            <w:pPr>
+              <w:jc w:val="center"/>
+              <w:rPr>
+                <w:sz w:val="20"/>
+              </w:rPr>
+            </w:pPr>
+            <w:r>
+              <w:rPr>
+                <w:sz w:val="20"/>
+              </w:rPr>
+              <w:t>“Creazione sfida</w:t>
+            </w:r>
+          </w:p>
+          <w:p>
+            <w:pPr>
+              <w:jc w:val="center"/>
+              <w:rPr>
+                <w:sz w:val="20"/>
+              </w:rPr>
+            </w:pPr>
+            <w:r>
+              <w:rPr>
+                <w:sz w:val="20"/>
+              </w:rPr>
+              <w:t>Avvenuta con successo”</w:t>
+            </w:r>
+          </w:p>
+        </w:tc>
+        <w:tc>
+          <w:tcPr>
+            <w:tcW w:w="983" w:type="pct"/>
+            <w:vAlign w:val="center"/>
+          </w:tcPr>
+          <w:p>
+            <w:pPr>
+              <w:jc w:val="center"/>
+              <w:rPr>
+                <w:sz w:val="20"/>
+              </w:rPr>
+            </w:pPr>
+            <w:r>
+              <w:rPr>
+                <w:sz w:val="20"/>
+              </w:rPr>
+              <w:t>“Creazione sfida</w:t>
+            </w:r>
+          </w:p>
+          <w:p>
+            <w:pPr>
+              <w:jc w:val="center"/>
+              <w:rPr>
+                <w:sz w:val="20"/>
+              </w:rPr>
+            </w:pPr>
+            <w:r>
+              <w:rPr>
+                <w:sz w:val="20"/>
+              </w:rPr>
+              <w:t>Avvenuta con successo”</w:t>
+            </w:r>
+          </w:p>
+        </w:tc>
+      </w:tr>
+    </w:tbl>
+    <w:p>
+      <w:pPr>
+        <w:rPr>
+          <w:u w:val="single"/>
+        </w:rPr>
+      </w:pPr>
+    </w:p>
+    <w:p>
+      <w:pPr>
+        <w:rPr>
+          <w:u w:val="single"/>
+        </w:rPr>
+      </w:pPr>
+    </w:p>
+    <w:p>
+      <w:r>
+        <w:t xml:space="preserve">7.2 Android </w:t>
+      </w:r>
+      <w:proofErr w:type="spellStart"/>
+      <w:r>
+        <w:t>Lint</w:t>
+      </w:r>
+      <w:proofErr w:type="spellEnd"/>
+    </w:p>
+    <w:p>
+      <w:r>
+        <w:t xml:space="preserve">Android Studio usa </w:t>
+      </w:r>
+      <w:proofErr w:type="spellStart"/>
+      <w:r>
+        <w:t>Lint</w:t>
+      </w:r>
+      <w:proofErr w:type="spellEnd"/>
+      <w:r>
+        <w:t xml:space="preserve"> come strumento per rilevare problemi strutturali nelle applicazioni, questo è incluso nella cartella </w:t>
+      </w:r>
+      <w:proofErr w:type="spellStart"/>
+      <w:r>
+        <w:t>tools</w:t>
+      </w:r>
+      <w:proofErr w:type="spellEnd"/>
+      <w:r>
+        <w:t xml:space="preserve"> dell’Android SDK e deve essere lanciato specificando la </w:t>
+      </w:r>
+      <w:proofErr w:type="spellStart"/>
+      <w:r>
+        <w:t>direcory</w:t>
+      </w:r>
+      <w:proofErr w:type="spellEnd"/>
+      <w:r>
+        <w:t xml:space="preserve"> del progetto.</w:t>
+      </w:r>
+    </w:p>
+    <w:p>
+      <w:r>
+        <w:lastRenderedPageBreak/>
+        <w:t xml:space="preserve">L’output di </w:t>
+      </w:r>
+      <w:proofErr w:type="spellStart"/>
+      <w:r>
+        <w:t>Lint</w:t>
+      </w:r>
+      <w:proofErr w:type="spellEnd"/>
+      <w:r>
+        <w:t xml:space="preserve"> fornisce informazioni sui vari problemi riscontrati classificandoli come </w:t>
+      </w:r>
+      <w:proofErr w:type="spellStart"/>
+      <w:r>
+        <w:t>Error</w:t>
+      </w:r>
+      <w:proofErr w:type="spellEnd"/>
+      <w:r>
+        <w:t xml:space="preserve"> o </w:t>
+      </w:r>
+      <w:proofErr w:type="spellStart"/>
+      <w:r>
+        <w:t>Warning</w:t>
+      </w:r>
+      <w:proofErr w:type="spellEnd"/>
+      <w:r>
+        <w:t>. La descrizione di ogni aspetto rilevato include il file di collocazione (completo di percorso all’interno del progetto), numero di riga, una breve spiegazione ed un’etichetta che lo classifica.</w:t>
+      </w:r>
+    </w:p>
+    <w:p/>
+    <w:p>
+      <w:pPr>
+        <w:jc w:val="center"/>
+      </w:pPr>
+      <w:r>
+        <w:rPr>
+          <w:noProof/>
+        </w:rPr>
+        <w:drawing>
+          <wp:inline distT="0" distB="0" distL="0" distR="0">
+            <wp:extent cx="3028950" cy="3935186"/>
+            <wp:effectExtent l="0" t="0" r="0" b="8255"/>
+            <wp:docPr id="5" name="Immagine 5"/>
+            <wp:cNvGraphicFramePr>
+              <a:graphicFrameLocks xmlns:a="http://schemas.openxmlformats.org/drawingml/2006/main" noChangeAspect="1"/>
+            </wp:cNvGraphicFramePr>
+            <a:graphic xmlns:a="http://schemas.openxmlformats.org/drawingml/2006/main">
+              <a:graphicData uri="http://schemas.openxmlformats.org/drawingml/2006/picture">
+                <pic:pic xmlns:pic="http://schemas.openxmlformats.org/drawingml/2006/picture">
+                  <pic:nvPicPr>
+                    <pic:cNvPr id="0" name="Picture 3"/>
+                    <pic:cNvPicPr>
+                      <a:picLocks noChangeAspect="1" noChangeArrowheads="1"/>
+                    </pic:cNvPicPr>
+                  </pic:nvPicPr>
+                  <pic:blipFill>
+                    <a:blip r:embed="rId11">
+                      <a:extLst>
+                        <a:ext uri="{28A0092B-C50C-407E-A947-70E740481C1C}">
+                          <a14:useLocalDpi xmlns:a14="http://schemas.microsoft.com/office/drawing/2010/main" val="0"/>
+                        </a:ext>
+                      </a:extLst>
+                    </a:blip>
+                    <a:srcRect/>
+                    <a:stretch>
+                      <a:fillRect/>
+                    </a:stretch>
+                  </pic:blipFill>
+                  <pic:spPr bwMode="auto">
+                    <a:xfrm>
+                      <a:off x="0" y="0"/>
+                      <a:ext cx="3031388" cy="3938354"/>
+                    </a:xfrm>
+                    <a:prstGeom prst="rect">
+                      <a:avLst/>
+                    </a:prstGeom>
+                    <a:noFill/>
+                    <a:ln>
+                      <a:noFill/>
+                    </a:ln>
+                  </pic:spPr>
+                </pic:pic>
+              </a:graphicData>
+            </a:graphic>
+          </wp:inline>
+        </w:drawing>
+      </w:r>
+    </w:p>
+    <w:p>
+      <w:r>
+        <w:t xml:space="preserve">Il primo report ottenuto con </w:t>
+      </w:r>
+      <w:proofErr w:type="spellStart"/>
+      <w:r>
+        <w:t>Lint</w:t>
+      </w:r>
+      <w:proofErr w:type="spellEnd"/>
+      <w:r>
+        <w:t xml:space="preserve"> riportava un ‘</w:t>
+      </w:r>
+      <w:proofErr w:type="spellStart"/>
+      <w:r>
+        <w:t>error</w:t>
+      </w:r>
+      <w:proofErr w:type="spellEnd"/>
+      <w:r>
+        <w:t xml:space="preserve">’ che è stato subito aggiustato. Nel report seguente che è quello riportato in figura l’ispezione del codice ha riportato diversi </w:t>
+      </w:r>
+      <w:proofErr w:type="spellStart"/>
+      <w:r>
+        <w:t>warning</w:t>
+      </w:r>
+      <w:proofErr w:type="spellEnd"/>
+      <w:r>
+        <w:t xml:space="preserve"> presenti in vari livelli dell’applicazione che possono essere d’aiuto nel generare un progetto più sicuro.</w:t>
+      </w:r>
+    </w:p>
     <w:sectPr>
       <w:pgSz w:w="11906" w:h="16838"/>
       <w:pgMar w:top="1417" w:right="1134" w:bottom="1134" w:left="1134" w:header="708" w:footer="708" w:gutter="0"/>
@@ -7214,7 +11050,7 @@
         <w:ind w:left="720" w:hanging="360"/>
       </w:pPr>
     </w:lvl>
-    <w:lvl w:ilvl="1" w:tplc="04100019" w:tentative="1">
+    <w:lvl w:ilvl="1" w:tplc="04100019">
       <w:start w:val="1"/>
       <w:numFmt w:val="lowerLetter"/>
       <w:lvlText w:val="%2."/>
@@ -10433,6 +14269,167 @@
       <w:sz w:val="24"/>
     </w:rPr>
   </w:style>
+  <w:style w:type="paragraph" w:styleId="Testofumetto">
+    <w:name w:val="Balloon Text"/>
+    <w:basedOn w:val="Normale"/>
+    <w:link w:val="TestofumettoCarattere"/>
+    <w:uiPriority w:val="99"/>
+    <w:semiHidden/>
+    <w:unhideWhenUsed/>
+    <w:rsid w:val="00F34DA1"/>
+    <w:pPr>
+      <w:spacing w:after="0" w:line="240" w:lineRule="auto"/>
+    </w:pPr>
+    <w:rPr>
+      <w:rFonts w:ascii="Segoe UI" w:hAnsi="Segoe UI" w:cs="Segoe UI"/>
+      <w:sz w:val="18"/>
+      <w:szCs w:val="18"/>
+    </w:rPr>
+  </w:style>
+  <w:style w:type="character" w:customStyle="1" w:styleId="TestofumettoCarattere">
+    <w:name w:val="Testo fumetto Carattere"/>
+    <w:basedOn w:val="Carpredefinitoparagrafo"/>
+    <w:link w:val="Testofumetto"/>
+    <w:uiPriority w:val="99"/>
+    <w:semiHidden/>
+    <w:rsid w:val="00F34DA1"/>
+    <w:rPr>
+      <w:rFonts w:ascii="Segoe UI" w:hAnsi="Segoe UI" w:cs="Segoe UI"/>
+      <w:sz w:val="18"/>
+      <w:szCs w:val="18"/>
+    </w:rPr>
+  </w:style>
+  <w:style w:type="paragraph" w:customStyle="1" w:styleId="Marianna4">
+    <w:name w:val="Marianna4"/>
+    <w:basedOn w:val="Paragrafoelenco"/>
+    <w:next w:val="Normale"/>
+    <w:link w:val="Marianna4Carattere"/>
+    <w:qFormat/>
+    <w:rsid w:val="00BC5915"/>
+    <w:pPr>
+      <w:spacing w:before="120" w:after="280"/>
+      <w:ind w:left="0"/>
+    </w:pPr>
+    <w:rPr>
+      <w:rFonts w:ascii="Times New Roman" w:hAnsi="Times New Roman"/>
+      <w:b/>
+      <w:color w:val="000000" w:themeColor="text1"/>
+      <w:sz w:val="24"/>
+    </w:rPr>
+  </w:style>
+  <w:style w:type="character" w:customStyle="1" w:styleId="Marianna4Carattere">
+    <w:name w:val="Marianna4 Carattere"/>
+    <w:basedOn w:val="Carpredefinitoparagrafo"/>
+    <w:link w:val="Marianna4"/>
+    <w:rsid w:val="00BC5915"/>
+    <w:rPr>
+      <w:rFonts w:ascii="Times New Roman" w:hAnsi="Times New Roman"/>
+      <w:b/>
+      <w:color w:val="000000" w:themeColor="text1"/>
+      <w:sz w:val="24"/>
+    </w:rPr>
+  </w:style>
+  <w:style w:type="character" w:styleId="Menzionenonrisolta">
+    <w:name w:val="Unresolved Mention"/>
+    <w:basedOn w:val="Carpredefinitoparagrafo"/>
+    <w:uiPriority w:val="99"/>
+    <w:semiHidden/>
+    <w:unhideWhenUsed/>
+    <w:rsid w:val="00BC5915"/>
+    <w:rPr>
+      <w:color w:val="605E5C"/>
+      <w:shd w:val="clear" w:color="auto" w:fill="E1DFDD"/>
+    </w:rPr>
+  </w:style>
+  <w:style w:type="paragraph" w:styleId="NormaleWeb">
+    <w:name w:val="Normal (Web)"/>
+    <w:basedOn w:val="Normale"/>
+    <w:uiPriority w:val="99"/>
+    <w:semiHidden/>
+    <w:unhideWhenUsed/>
+    <w:rsid w:val="001C1710"/>
+    <w:pPr>
+      <w:spacing w:before="100" w:beforeAutospacing="1" w:after="100" w:afterAutospacing="1" w:line="240" w:lineRule="auto"/>
+    </w:pPr>
+    <w:rPr>
+      <w:rFonts w:ascii="Times New Roman" w:eastAsia="Times New Roman" w:hAnsi="Times New Roman" w:cs="Times New Roman"/>
+      <w:sz w:val="24"/>
+      <w:szCs w:val="24"/>
+      <w:lang w:eastAsia="it-IT"/>
+    </w:rPr>
+  </w:style>
+  <w:style w:type="character" w:styleId="Enfasigrassetto">
+    <w:name w:val="Strong"/>
+    <w:basedOn w:val="Carpredefinitoparagrafo"/>
+    <w:uiPriority w:val="22"/>
+    <w:qFormat/>
+    <w:rsid w:val="001C1710"/>
+    <w:rPr>
+      <w:b/>
+      <w:bCs/>
+    </w:rPr>
+  </w:style>
+  <w:style w:type="character" w:styleId="Enfasicorsivo">
+    <w:name w:val="Emphasis"/>
+    <w:basedOn w:val="Carpredefinitoparagrafo"/>
+    <w:uiPriority w:val="20"/>
+    <w:qFormat/>
+    <w:rsid w:val="001C1710"/>
+    <w:rPr>
+      <w:i/>
+      <w:iCs/>
+    </w:rPr>
+  </w:style>
+  <w:style w:type="paragraph" w:styleId="PreformattatoHTML">
+    <w:name w:val="HTML Preformatted"/>
+    <w:basedOn w:val="Normale"/>
+    <w:link w:val="PreformattatoHTMLCarattere"/>
+    <w:uiPriority w:val="99"/>
+    <w:semiHidden/>
+    <w:unhideWhenUsed/>
+    <w:rsid w:val="001C1710"/>
+    <w:pPr>
+      <w:tabs>
+        <w:tab w:val="left" w:pos="916"/>
+        <w:tab w:val="left" w:pos="1832"/>
+        <w:tab w:val="left" w:pos="2748"/>
+        <w:tab w:val="left" w:pos="3664"/>
+        <w:tab w:val="left" w:pos="4580"/>
+        <w:tab w:val="left" w:pos="5496"/>
+        <w:tab w:val="left" w:pos="6412"/>
+        <w:tab w:val="left" w:pos="7328"/>
+        <w:tab w:val="left" w:pos="8244"/>
+        <w:tab w:val="left" w:pos="9160"/>
+        <w:tab w:val="left" w:pos="10076"/>
+        <w:tab w:val="left" w:pos="10992"/>
+        <w:tab w:val="left" w:pos="11908"/>
+        <w:tab w:val="left" w:pos="12824"/>
+        <w:tab w:val="left" w:pos="13740"/>
+        <w:tab w:val="left" w:pos="14656"/>
+      </w:tabs>
+      <w:spacing w:after="0" w:line="240" w:lineRule="auto"/>
+    </w:pPr>
+    <w:rPr>
+      <w:rFonts w:ascii="Courier New" w:eastAsia="Times New Roman" w:hAnsi="Courier New" w:cs="Courier New"/>
+      <w:sz w:val="20"/>
+      <w:szCs w:val="20"/>
+      <w:lang w:eastAsia="it-IT"/>
+    </w:rPr>
+  </w:style>
+  <w:style w:type="character" w:customStyle="1" w:styleId="PreformattatoHTMLCarattere">
+    <w:name w:val="Preformattato HTML Carattere"/>
+    <w:basedOn w:val="Carpredefinitoparagrafo"/>
+    <w:link w:val="PreformattatoHTML"/>
+    <w:uiPriority w:val="99"/>
+    <w:semiHidden/>
+    <w:rsid w:val="001C1710"/>
+    <w:rPr>
+      <w:rFonts w:ascii="Courier New" w:eastAsia="Times New Roman" w:hAnsi="Courier New" w:cs="Courier New"/>
+      <w:sz w:val="20"/>
+      <w:szCs w:val="20"/>
+      <w:lang w:eastAsia="it-IT"/>
+    </w:rPr>
+  </w:style>
 </w:styles>
 </file>
 

--- a/Treasure Hunt.docx
+++ b/Treasure Hunt.docx
@@ -602,37 +602,6 @@
           <w:sz w:val="24"/>
           <w:szCs w:val="24"/>
         </w:rPr>
-        <w:t xml:space="preserve">L’applicazione contiene anche una componente social che consiste nel confronto dei tempi di risoluzione dei percorsi tra più </w:t>
-      </w:r>
-      <w:proofErr w:type="spellStart"/>
-      <w:r>
-        <w:rPr>
-          <w:sz w:val="24"/>
-          <w:szCs w:val="24"/>
-        </w:rPr>
-        <w:t>hunters</w:t>
-      </w:r>
-      <w:proofErr w:type="spellEnd"/>
-      <w:r>
-        <w:rPr>
-          <w:sz w:val="24"/>
-          <w:szCs w:val="24"/>
-        </w:rPr>
-        <w:t>, permettendo così agli utilizzatori dell’app di sfidarsi tra di loro e confrontare le proprie capacità fisiche ed intellettive.</w:t>
-      </w:r>
-    </w:p>
-    <w:p>
-      <w:pPr>
-        <w:rPr>
-          <w:sz w:val="24"/>
-          <w:szCs w:val="24"/>
-        </w:rPr>
-      </w:pPr>
-      <w:r>
-        <w:rPr>
-          <w:sz w:val="24"/>
-          <w:szCs w:val="24"/>
-        </w:rPr>
         <w:t>Un hunter può creare un caccia al tesoro, decidendo dove inserire i checkpoint e quale domanda collegare ad esso. Tali domande possono essere scelte da un elenco prefissato di quiz così da non fornire vantaggi a chi crea la sfida.</w:t>
       </w:r>
     </w:p>
@@ -999,6 +968,7 @@
         <w:pStyle w:val="Titolo2"/>
       </w:pPr>
       <w:r>
+        <w:lastRenderedPageBreak/>
         <w:t>3.Descrizione Generale</w:t>
       </w:r>
     </w:p>
@@ -1314,7 +1284,11 @@
     <w:p/>
     <w:p/>
     <w:p/>
-    <w:p/>
+    <w:p>
+      <w:r>
+        <w:br w:type="page"/>
+      </w:r>
+    </w:p>
     <w:p>
       <w:pPr>
         <w:pStyle w:val="Titolo2"/>
@@ -1642,7 +1616,23 @@
               <w:spacing w:before="120" w:after="280"/>
             </w:pPr>
             <w:r>
-              <w:t>Il ciclista inserisce le proprie credenziali:</w:t>
+              <w:t>L’hunter dall’activity login, cioè l’activity di lancio, accede all’activity di registrazione</w:t>
+            </w:r>
+          </w:p>
+          <w:p>
+            <w:pPr>
+              <w:pStyle w:val="Paragrafoelenco"/>
+              <w:numPr>
+                <w:ilvl w:val="0"/>
+                <w:numId w:val="9"/>
+              </w:numPr>
+              <w:spacing w:before="120" w:after="280"/>
+            </w:pPr>
+            <w:r>
+              <w:t>L’hunter</w:t>
+            </w:r>
+            <w:r>
+              <w:t xml:space="preserve"> inserisce le proprie credenziali:</w:t>
             </w:r>
           </w:p>
           <w:p>
@@ -1885,7 +1875,10 @@
               <w:t>Il caso d’u</w:t>
             </w:r>
             <w:r>
-              <w:t>so riparte dal punto 1</w:t>
+              <w:t xml:space="preserve">so riparte dal punto </w:t>
+            </w:r>
+            <w:r>
+              <w:t>2</w:t>
             </w:r>
           </w:p>
         </w:tc>
@@ -1968,7 +1961,10 @@
               <w:t>Il caso d’u</w:t>
             </w:r>
             <w:r>
-              <w:t>so riparte dal punto 1</w:t>
+              <w:t xml:space="preserve">so riparte dal punto </w:t>
+            </w:r>
+            <w:r>
+              <w:t>2</w:t>
             </w:r>
           </w:p>
         </w:tc>
@@ -2067,7 +2063,10 @@
               <w:t>Il caso d’u</w:t>
             </w:r>
             <w:r>
-              <w:t>so riparte dal punto 1</w:t>
+              <w:t xml:space="preserve">so riparte dal punto </w:t>
+            </w:r>
+            <w:r>
+              <w:t>2</w:t>
             </w:r>
           </w:p>
         </w:tc>
@@ -3144,7 +3143,23 @@
               <w:t xml:space="preserve">L’hunter </w:t>
             </w:r>
             <w:r>
-              <w:t>vede un marker relativo alla sua posizione sulla mappa</w:t>
+              <w:t xml:space="preserve">tenta di accedere all’activity </w:t>
+            </w:r>
+            <w:proofErr w:type="spellStart"/>
+            <w:r>
+              <w:t>CreateChallenge</w:t>
+            </w:r>
+            <w:proofErr w:type="spellEnd"/>
+            <w:r>
+              <w:t xml:space="preserve">  o all’activity </w:t>
+            </w:r>
+            <w:proofErr w:type="spellStart"/>
+            <w:r>
+              <w:t>StartChallenge</w:t>
+            </w:r>
+            <w:proofErr w:type="spellEnd"/>
+            <w:r>
+              <w:t xml:space="preserve"> tramite i due pulsanti presenti al centro dello schermo</w:t>
             </w:r>
           </w:p>
           <w:p>
@@ -3157,6 +3172,32 @@
               <w:spacing w:before="120" w:after="280"/>
             </w:pPr>
             <w:r>
+              <w:t>Il sistema verifica che il GPS è attivo</w:t>
+            </w:r>
+          </w:p>
+          <w:p>
+            <w:pPr>
+              <w:pStyle w:val="Paragrafoelenco"/>
+              <w:numPr>
+                <w:ilvl w:val="0"/>
+                <w:numId w:val="44"/>
+              </w:numPr>
+              <w:spacing w:before="120" w:after="280"/>
+            </w:pPr>
+            <w:r>
+              <w:t>L’utente viene portato nell’activity desiderata</w:t>
+            </w:r>
+          </w:p>
+          <w:p>
+            <w:pPr>
+              <w:pStyle w:val="Paragrafoelenco"/>
+              <w:numPr>
+                <w:ilvl w:val="0"/>
+                <w:numId w:val="44"/>
+              </w:numPr>
+              <w:spacing w:before="120" w:after="280"/>
+            </w:pPr>
+            <w:r>
               <w:t>Il caso d’uso termina</w:t>
             </w:r>
           </w:p>
@@ -3251,7 +3292,10 @@
               <w:spacing w:before="120" w:after="280"/>
             </w:pPr>
             <w:r>
-              <w:t>Il caso d’uso termina</w:t>
+              <w:t>Il caso d’uso</w:t>
+            </w:r>
+            <w:r>
+              <w:t xml:space="preserve"> riparte dal punto 2</w:t>
             </w:r>
           </w:p>
           <w:p>
@@ -4795,7 +4839,7 @@
               <w:jc w:val="center"/>
             </w:pPr>
             <w:r>
-              <w:t>START</w:t>
+              <w:t>LOGIN</w:t>
             </w:r>
           </w:p>
         </w:tc>
@@ -4833,16 +4877,7 @@
           </w:tcPr>
           <w:p>
             <w:r>
-              <w:t>Caso</w:t>
-            </w:r>
-            <w:r>
-              <w:t>2</w:t>
-            </w:r>
-            <w:r>
-              <w:t xml:space="preserve">: Login </w:t>
-            </w:r>
-            <w:r>
-              <w:t>fallito</w:t>
+              <w:t>Caso2: Login fallito</w:t>
             </w:r>
           </w:p>
         </w:tc>
@@ -4860,7 +4895,7 @@
               <w:jc w:val="center"/>
             </w:pPr>
             <w:r>
-              <w:t>REGISTRATION</w:t>
+              <w:t>LOGIN</w:t>
             </w:r>
           </w:p>
         </w:tc>
@@ -4888,7 +4923,7 @@
               <w:jc w:val="center"/>
             </w:pPr>
             <w:r>
-              <w:t>MAIN ACTIVITY</w:t>
+              <w:t>REGISTRATION</w:t>
             </w:r>
           </w:p>
         </w:tc>
@@ -4916,7 +4951,7 @@
               <w:jc w:val="center"/>
             </w:pPr>
             <w:r>
-              <w:t>CREATE CHALLENGE</w:t>
+              <w:t>REGISTRATION</w:t>
             </w:r>
           </w:p>
         </w:tc>
@@ -4944,7 +4979,7 @@
               <w:jc w:val="center"/>
             </w:pPr>
             <w:r>
-              <w:t>START CHALLENTE</w:t>
+              <w:t>MAIN ACTIVITY</w:t>
             </w:r>
           </w:p>
         </w:tc>
@@ -4983,7 +5018,7 @@
               <w:jc w:val="center"/>
             </w:pPr>
             <w:r>
-              <w:t>CHALLENGE</w:t>
+              <w:t>MAIN ACTIVITY</w:t>
             </w:r>
           </w:p>
         </w:tc>
@@ -4993,16 +5028,7 @@
           </w:tcPr>
           <w:p>
             <w:r>
-              <w:t>Caso</w:t>
-            </w:r>
-            <w:r>
-              <w:t>7</w:t>
-            </w:r>
-            <w:r>
-              <w:t xml:space="preserve">: Creare una nuova sfida </w:t>
-            </w:r>
-            <w:r>
-              <w:t xml:space="preserve">e andare su Create </w:t>
+              <w:t xml:space="preserve">Caso7: Creare una nuova sfida e andare su Create </w:t>
             </w:r>
             <w:proofErr w:type="spellStart"/>
             <w:r>
@@ -5026,7 +5052,7 @@
             </w:pPr>
             <w:r>
               <w:lastRenderedPageBreak/>
-              <w:t>QUESTION</w:t>
+              <w:t>MAIN ACTIVITY</w:t>
             </w:r>
           </w:p>
         </w:tc>
@@ -5036,16 +5062,7 @@
           </w:tcPr>
           <w:p>
             <w:r>
-              <w:t>Caso</w:t>
-            </w:r>
-            <w:r>
-              <w:t>8</w:t>
-            </w:r>
-            <w:r>
-              <w:t>: Giocare ad una sfida</w:t>
-            </w:r>
-            <w:r>
-              <w:t xml:space="preserve"> e andare su Start Challenge</w:t>
+              <w:t>Caso8: Giocare ad una sfida e andare su Start Challenge</w:t>
             </w:r>
           </w:p>
         </w:tc>
@@ -5063,7 +5080,7 @@
               <w:jc w:val="center"/>
             </w:pPr>
             <w:r>
-              <w:t>ANSWER</w:t>
+              <w:t>CREATE CHALLENGE</w:t>
             </w:r>
           </w:p>
         </w:tc>
@@ -5073,16 +5090,7 @@
           </w:tcPr>
           <w:p>
             <w:r>
-              <w:t>Caso</w:t>
-            </w:r>
-            <w:r>
-              <w:t>9</w:t>
-            </w:r>
-            <w:r>
-              <w:t xml:space="preserve">: </w:t>
-            </w:r>
-            <w:r>
-              <w:t>Annullare la creazione di una sfida</w:t>
+              <w:t>Caso9: Annullare la creazione di una sfida</w:t>
             </w:r>
           </w:p>
         </w:tc>
@@ -5099,6 +5107,9 @@
             <w:pPr>
               <w:jc w:val="center"/>
             </w:pPr>
+            <w:r>
+              <w:t>CREATE CHALLENGE</w:t>
+            </w:r>
           </w:p>
         </w:tc>
         <w:tc>
@@ -5107,13 +5118,7 @@
           </w:tcPr>
           <w:p>
             <w:r>
-              <w:t>Caso1</w:t>
-            </w:r>
-            <w:r>
-              <w:t xml:space="preserve">0: </w:t>
-            </w:r>
-            <w:r>
-              <w:t xml:space="preserve">Inserire un indovinello e quindi aprire l’activity </w:t>
+              <w:t xml:space="preserve">Caso10: Inserire un indovinello e quindi aprire l’activity </w:t>
             </w:r>
             <w:proofErr w:type="spellStart"/>
             <w:r>
@@ -5135,6 +5140,9 @@
             <w:pPr>
               <w:jc w:val="center"/>
             </w:pPr>
+            <w:r>
+              <w:t>CREATE CHALLENGE</w:t>
+            </w:r>
           </w:p>
         </w:tc>
         <w:tc>
@@ -5143,16 +5151,7 @@
           </w:tcPr>
           <w:p>
             <w:r>
-              <w:t>Caso1</w:t>
-            </w:r>
-            <w:r>
-              <w:t>1</w:t>
-            </w:r>
-            <w:r>
-              <w:t>:</w:t>
-            </w:r>
-            <w:r>
-              <w:t xml:space="preserve"> Concludere la creazione e tornare sulla </w:t>
+              <w:t xml:space="preserve">Caso11: Concludere la creazione e tornare sulla </w:t>
             </w:r>
             <w:proofErr w:type="spellStart"/>
             <w:r>
@@ -5177,6 +5176,9 @@
             <w:pPr>
               <w:jc w:val="center"/>
             </w:pPr>
+            <w:r>
+              <w:t>QUESTION</w:t>
+            </w:r>
           </w:p>
         </w:tc>
         <w:tc>
@@ -5211,6 +5213,9 @@
             <w:pPr>
               <w:jc w:val="center"/>
             </w:pPr>
+            <w:r>
+              <w:t>QUESTION</w:t>
+            </w:r>
           </w:p>
         </w:tc>
         <w:tc>
@@ -5219,11 +5224,7 @@
           </w:tcPr>
           <w:p>
             <w:r>
-              <w:t>Caso</w:t>
-            </w:r>
-            <w:proofErr w:type="gramStart"/>
-            <w:r>
-              <w:t>1</w:t>
+              <w:t>Caso1</w:t>
             </w:r>
             <w:r>
               <w:t>3</w:t>
@@ -5232,11 +5233,7 @@
               <w:t>:</w:t>
             </w:r>
             <w:r>
-              <w:t>Premere</w:t>
-            </w:r>
-            <w:proofErr w:type="gramEnd"/>
-            <w:r>
-              <w:t xml:space="preserve"> su CANCEL</w:t>
+              <w:t>Premere su CANCEL e tornare su Create Challenge</w:t>
             </w:r>
           </w:p>
         </w:tc>
@@ -5253,6 +5250,12 @@
             <w:pPr>
               <w:jc w:val="center"/>
             </w:pPr>
+            <w:r>
+              <w:t xml:space="preserve">STAR </w:t>
+            </w:r>
+            <w:r>
+              <w:t>CHALLENGE</w:t>
+            </w:r>
           </w:p>
         </w:tc>
         <w:tc>
@@ -5261,11 +5264,7 @@
           </w:tcPr>
           <w:p>
             <w:r>
-              <w:t>Caso</w:t>
-            </w:r>
-            <w:proofErr w:type="gramStart"/>
-            <w:r>
-              <w:t>1</w:t>
+              <w:t>Caso1</w:t>
             </w:r>
             <w:r>
               <w:t>4</w:t>
@@ -5274,11 +5273,15 @@
               <w:t>:</w:t>
             </w:r>
             <w:r>
-              <w:t>Premere</w:t>
-            </w:r>
-            <w:proofErr w:type="gramEnd"/>
-            <w:r>
-              <w:t xml:space="preserve"> back e</w:t>
+              <w:t xml:space="preserve">Premere back e tornare alla </w:t>
+            </w:r>
+            <w:proofErr w:type="spellStart"/>
+            <w:r>
+              <w:t>main</w:t>
+            </w:r>
+            <w:proofErr w:type="spellEnd"/>
+            <w:r>
+              <w:t xml:space="preserve"> activity</w:t>
             </w:r>
           </w:p>
         </w:tc>
@@ -5295,6 +5298,9 @@
             <w:pPr>
               <w:jc w:val="center"/>
             </w:pPr>
+            <w:r>
+              <w:t>STAR CHALLENGE</w:t>
+            </w:r>
           </w:p>
         </w:tc>
         <w:tc>
@@ -5303,11 +5309,7 @@
           </w:tcPr>
           <w:p>
             <w:r>
-              <w:t>Caso</w:t>
-            </w:r>
-            <w:proofErr w:type="gramStart"/>
-            <w:r>
-              <w:t>1</w:t>
+              <w:t>Caso1</w:t>
             </w:r>
             <w:r>
               <w:t>5</w:t>
@@ -5316,19 +5318,7 @@
               <w:t>:</w:t>
             </w:r>
             <w:r>
-              <w:t>premere</w:t>
-            </w:r>
-            <w:proofErr w:type="gramEnd"/>
-            <w:r>
-              <w:t xml:space="preserve"> sul </w:t>
-            </w:r>
-            <w:proofErr w:type="spellStart"/>
-            <w:r>
-              <w:t>mark</w:t>
-            </w:r>
-            <w:proofErr w:type="spellEnd"/>
-            <w:r>
-              <w:t xml:space="preserve"> per  scegliere la </w:t>
+              <w:t xml:space="preserve">premere sul marker per  scegliere la </w:t>
             </w:r>
             <w:proofErr w:type="spellStart"/>
             <w:r>
@@ -5353,6 +5343,9 @@
             <w:pPr>
               <w:jc w:val="center"/>
             </w:pPr>
+            <w:r>
+              <w:t>STAR CHALLENGE</w:t>
+            </w:r>
           </w:p>
         </w:tc>
         <w:tc>
@@ -5395,6 +5388,9 @@
             <w:pPr>
               <w:jc w:val="center"/>
             </w:pPr>
+            <w:r>
+              <w:t>CHALLENGE</w:t>
+            </w:r>
           </w:p>
         </w:tc>
         <w:tc>
@@ -5403,11 +5399,7 @@
           </w:tcPr>
           <w:p>
             <w:r>
-              <w:t>Caso</w:t>
-            </w:r>
-            <w:proofErr w:type="gramStart"/>
-            <w:r>
-              <w:t>1</w:t>
+              <w:t>Caso1</w:t>
             </w:r>
             <w:r>
               <w:t>7</w:t>
@@ -5416,11 +5408,7 @@
               <w:t>:</w:t>
             </w:r>
             <w:r>
-              <w:t>Premere</w:t>
-            </w:r>
-            <w:proofErr w:type="gramEnd"/>
-            <w:r>
-              <w:t xml:space="preserve"> back e uscire dalla sfida senza terminarla</w:t>
+              <w:t>Premere back e uscire dalla sfida senza terminarla</w:t>
             </w:r>
           </w:p>
         </w:tc>
@@ -5437,6 +5425,9 @@
             <w:pPr>
               <w:jc w:val="center"/>
             </w:pPr>
+            <w:r>
+              <w:t>CHALLENGE</w:t>
+            </w:r>
           </w:p>
         </w:tc>
         <w:tc>
@@ -5445,11 +5436,7 @@
           </w:tcPr>
           <w:p>
             <w:r>
-              <w:t>Caso</w:t>
-            </w:r>
-            <w:proofErr w:type="gramStart"/>
-            <w:r>
-              <w:t>1</w:t>
+              <w:t>Caso1</w:t>
             </w:r>
             <w:r>
               <w:t>8</w:t>
@@ -5458,11 +5445,7 @@
               <w:t>:</w:t>
             </w:r>
             <w:r>
-              <w:t>Rispondere</w:t>
-            </w:r>
-            <w:proofErr w:type="gramEnd"/>
-            <w:r>
-              <w:t xml:space="preserve"> alla domanda </w:t>
+              <w:t xml:space="preserve">Rispondere alla domanda </w:t>
             </w:r>
           </w:p>
         </w:tc>
@@ -5479,6 +5462,9 @@
             <w:pPr>
               <w:jc w:val="center"/>
             </w:pPr>
+            <w:r>
+              <w:t>ANSWER</w:t>
+            </w:r>
           </w:p>
         </w:tc>
         <w:tc>
@@ -5496,12 +5482,7 @@
               <w:t>:</w:t>
             </w:r>
             <w:r>
-              <w:t>Risposta giusta e ritorna</w:t>
-            </w:r>
-            <w:bookmarkStart w:id="0" w:name="_GoBack"/>
-            <w:bookmarkEnd w:id="0"/>
-            <w:r>
-              <w:t xml:space="preserve"> alla </w:t>
+              <w:t xml:space="preserve">Risposta giusta e ritorna alla </w:t>
             </w:r>
             <w:proofErr w:type="spellStart"/>
             <w:r>
@@ -5523,6 +5504,11 @@
             <w:pPr>
               <w:jc w:val="center"/>
             </w:pPr>
+            <w:r>
+              <w:t>ANSWER</w:t>
+            </w:r>
+            <w:bookmarkStart w:id="0" w:name="_GoBack"/>
+            <w:bookmarkEnd w:id="0"/>
           </w:p>
         </w:tc>
         <w:tc>

--- a/Treasure Hunt.docx
+++ b/Treasure Hunt.docx
@@ -3146,12 +3146,17 @@
               <w:t xml:space="preserve">tenta di accedere all’activity </w:t>
             </w:r>
             <w:proofErr w:type="spellStart"/>
+            <w:proofErr w:type="gramStart"/>
             <w:r>
               <w:t>CreateChallenge</w:t>
             </w:r>
             <w:proofErr w:type="spellEnd"/>
             <w:r>
-              <w:t xml:space="preserve">  o all’activity </w:t>
+              <w:t xml:space="preserve">  o</w:t>
+            </w:r>
+            <w:proofErr w:type="gramEnd"/>
+            <w:r>
+              <w:t xml:space="preserve"> all’activity </w:t>
             </w:r>
             <w:proofErr w:type="spellStart"/>
             <w:r>
@@ -5224,7 +5229,11 @@
           </w:tcPr>
           <w:p>
             <w:r>
-              <w:t>Caso1</w:t>
+              <w:t>Caso</w:t>
+            </w:r>
+            <w:proofErr w:type="gramStart"/>
+            <w:r>
+              <w:t>1</w:t>
             </w:r>
             <w:r>
               <w:t>3</w:t>
@@ -5233,7 +5242,11 @@
               <w:t>:</w:t>
             </w:r>
             <w:r>
-              <w:t>Premere su CANCEL e tornare su Create Challenge</w:t>
+              <w:t>Premere</w:t>
+            </w:r>
+            <w:proofErr w:type="gramEnd"/>
+            <w:r>
+              <w:t xml:space="preserve"> su CANCEL e tornare su Create Challenge</w:t>
             </w:r>
           </w:p>
         </w:tc>
@@ -5251,10 +5264,7 @@
               <w:jc w:val="center"/>
             </w:pPr>
             <w:r>
-              <w:t xml:space="preserve">STAR </w:t>
-            </w:r>
-            <w:r>
-              <w:t>CHALLENGE</w:t>
+              <w:t>STAR CHALLENGE</w:t>
             </w:r>
           </w:p>
         </w:tc>
@@ -5264,7 +5274,11 @@
           </w:tcPr>
           <w:p>
             <w:r>
-              <w:t>Caso1</w:t>
+              <w:t>Caso</w:t>
+            </w:r>
+            <w:proofErr w:type="gramStart"/>
+            <w:r>
+              <w:t>1</w:t>
             </w:r>
             <w:r>
               <w:t>4</w:t>
@@ -5273,7 +5287,11 @@
               <w:t>:</w:t>
             </w:r>
             <w:r>
-              <w:t xml:space="preserve">Premere back e tornare alla </w:t>
+              <w:t>Premere</w:t>
+            </w:r>
+            <w:proofErr w:type="gramEnd"/>
+            <w:r>
+              <w:t xml:space="preserve"> back e tornare alla </w:t>
             </w:r>
             <w:proofErr w:type="spellStart"/>
             <w:r>
@@ -5309,7 +5327,11 @@
           </w:tcPr>
           <w:p>
             <w:r>
-              <w:t>Caso1</w:t>
+              <w:t>Caso</w:t>
+            </w:r>
+            <w:proofErr w:type="gramStart"/>
+            <w:r>
+              <w:t>1</w:t>
             </w:r>
             <w:r>
               <w:t>5</w:t>
@@ -5318,7 +5340,11 @@
               <w:t>:</w:t>
             </w:r>
             <w:r>
-              <w:t xml:space="preserve">premere sul marker per  scegliere la </w:t>
+              <w:t>premere</w:t>
+            </w:r>
+            <w:proofErr w:type="gramEnd"/>
+            <w:r>
+              <w:t xml:space="preserve"> sul marker per  scegliere la </w:t>
             </w:r>
             <w:proofErr w:type="spellStart"/>
             <w:r>
@@ -5399,7 +5425,11 @@
           </w:tcPr>
           <w:p>
             <w:r>
-              <w:t>Caso1</w:t>
+              <w:t>Caso</w:t>
+            </w:r>
+            <w:proofErr w:type="gramStart"/>
+            <w:r>
+              <w:t>1</w:t>
             </w:r>
             <w:r>
               <w:t>7</w:t>
@@ -5408,7 +5438,11 @@
               <w:t>:</w:t>
             </w:r>
             <w:r>
-              <w:t>Premere back e uscire dalla sfida senza terminarla</w:t>
+              <w:t>Premere</w:t>
+            </w:r>
+            <w:proofErr w:type="gramEnd"/>
+            <w:r>
+              <w:t xml:space="preserve"> back e uscire dalla sfida senza terminarla</w:t>
             </w:r>
           </w:p>
         </w:tc>
@@ -5436,7 +5470,11 @@
           </w:tcPr>
           <w:p>
             <w:r>
-              <w:t>Caso1</w:t>
+              <w:t>Caso</w:t>
+            </w:r>
+            <w:proofErr w:type="gramStart"/>
+            <w:r>
+              <w:t>1</w:t>
             </w:r>
             <w:r>
               <w:t>8</w:t>
@@ -5445,7 +5483,11 @@
               <w:t>:</w:t>
             </w:r>
             <w:r>
-              <w:t xml:space="preserve">Rispondere alla domanda </w:t>
+              <w:t>Rispondere</w:t>
+            </w:r>
+            <w:proofErr w:type="gramEnd"/>
+            <w:r>
+              <w:t xml:space="preserve"> alla domanda </w:t>
             </w:r>
           </w:p>
         </w:tc>
@@ -5473,7 +5515,11 @@
           </w:tcPr>
           <w:p>
             <w:r>
-              <w:t>Caso1</w:t>
+              <w:t>Caso</w:t>
+            </w:r>
+            <w:proofErr w:type="gramStart"/>
+            <w:r>
+              <w:t>1</w:t>
             </w:r>
             <w:r>
               <w:t>9</w:t>
@@ -5482,7 +5528,11 @@
               <w:t>:</w:t>
             </w:r>
             <w:r>
-              <w:t xml:space="preserve">Risposta giusta e ritorna alla </w:t>
+              <w:t>Risposta</w:t>
+            </w:r>
+            <w:proofErr w:type="gramEnd"/>
+            <w:r>
+              <w:t xml:space="preserve"> giusta e ritorna alla </w:t>
             </w:r>
             <w:proofErr w:type="spellStart"/>
             <w:r>
@@ -5507,8 +5557,6 @@
             <w:r>
               <w:t>ANSWER</w:t>
             </w:r>
-            <w:bookmarkStart w:id="0" w:name="_GoBack"/>
-            <w:bookmarkEnd w:id="0"/>
           </w:p>
         </w:tc>
         <w:tc>
@@ -5702,11 +5750,22 @@
     </w:p>
     <w:p/>
     <w:p>
+      <w:pPr>
+        <w:rPr>
+          <w:b/>
+        </w:rPr>
+      </w:pPr>
       <w:r>
+        <w:rPr>
+          <w:b/>
+        </w:rPr>
         <w:t>7.1 Black Box Testing</w:t>
       </w:r>
     </w:p>
     <w:p>
+      <w:pPr>
+        <w:jc w:val="both"/>
+      </w:pPr>
       <w:r>
         <w:t xml:space="preserve">Il testing </w:t>
       </w:r>
@@ -5716,15 +5775,7 @@
       </w:r>
       <w:proofErr w:type="spellEnd"/>
       <w:r>
-        <w:t xml:space="preserve"> box è stato effettuato creando per ogni Activity un caso di Test e simulando il comportamento dell’applicazione in risposta agli input dell’utente tramite apposite librerie quali: Espresso, </w:t>
-      </w:r>
-      <w:proofErr w:type="spellStart"/>
-      <w:r>
-        <w:t>UiAnimator</w:t>
-      </w:r>
-      <w:proofErr w:type="spellEnd"/>
-      <w:r>
-        <w:t xml:space="preserve"> e ActivityInstrumentationTestCase2. </w:t>
+        <w:t xml:space="preserve"> box è stato effettuato creando per ogni Activity un caso di Test e simulando il comportamento dell’applicazione in risposta agli input dell’utente che sono stati automatizzati utilizzando la libreria Espresso.</w:t>
       </w:r>
     </w:p>
     <w:tbl>
@@ -5762,14 +5813,14 @@
                 <w:szCs w:val="24"/>
               </w:rPr>
             </w:pPr>
-            <w:bookmarkStart w:id="1" w:name="_Toc499033219"/>
+            <w:bookmarkStart w:id="0" w:name="_Toc499033219"/>
             <w:r>
               <w:rPr>
                 <w:szCs w:val="24"/>
               </w:rPr>
               <w:t>Registrazione</w:t>
             </w:r>
-            <w:bookmarkEnd w:id="1"/>
+            <w:bookmarkEnd w:id="0"/>
           </w:p>
         </w:tc>
       </w:tr>
@@ -6094,28 +6145,19 @@
             </w:pPr>
             <w:r>
               <w:rPr>
+                <w:color w:val="000000" w:themeColor="text1"/>
                 <w:sz w:val="20"/>
                 <w:szCs w:val="20"/>
               </w:rPr>
               <w:t>“</w:t>
             </w:r>
-            <w:hyperlink r:id="rId9" w:history="1">
-              <w:r>
-                <w:rPr>
-                  <w:rStyle w:val="Collegamentoipertestuale"/>
-                  <w:sz w:val="20"/>
-                  <w:szCs w:val="20"/>
-                </w:rPr>
-                <w:t>enricodicerbo@gmail.com</w:t>
-              </w:r>
-            </w:hyperlink>
             <w:r>
               <w:rPr>
                 <w:rStyle w:val="Collegamentoipertestuale"/>
-                <w:sz w:val="20"/>
-                <w:szCs w:val="20"/>
-              </w:rPr>
-              <w:t>”</w:t>
+                <w:color w:val="000000" w:themeColor="text1"/>
+                <w:u w:val="none"/>
+              </w:rPr>
+              <w:t>salvo”</w:t>
             </w:r>
           </w:p>
         </w:tc>
@@ -6139,15 +6181,13 @@
               </w:rPr>
               <w:t>“</w:t>
             </w:r>
-            <w:proofErr w:type="spellStart"/>
-            <w:r>
-              <w:rPr>
-                <w:sz w:val="20"/>
-                <w:szCs w:val="20"/>
-              </w:rPr>
-              <w:t>enrico</w:t>
-            </w:r>
-            <w:proofErr w:type="spellEnd"/>
+            <w:r>
+              <w:rPr>
+                <w:sz w:val="20"/>
+                <w:szCs w:val="20"/>
+              </w:rPr>
+              <w:t>salvo</w:t>
+            </w:r>
             <w:r>
               <w:rPr>
                 <w:sz w:val="20"/>
@@ -6178,15 +6218,13 @@
               </w:rPr>
               <w:t>“</w:t>
             </w:r>
-            <w:proofErr w:type="spellStart"/>
-            <w:r>
-              <w:rPr>
-                <w:sz w:val="20"/>
-                <w:szCs w:val="20"/>
-              </w:rPr>
-              <w:t>enrico</w:t>
-            </w:r>
-            <w:proofErr w:type="spellEnd"/>
+            <w:r>
+              <w:rPr>
+                <w:sz w:val="20"/>
+                <w:szCs w:val="20"/>
+              </w:rPr>
+              <w:t>salvo</w:t>
+            </w:r>
             <w:r>
               <w:rPr>
                 <w:sz w:val="20"/>
@@ -6236,21 +6274,7 @@
                 <w:sz w:val="20"/>
                 <w:szCs w:val="20"/>
               </w:rPr>
-              <w:t>“</w:t>
-            </w:r>
-            <w:r>
-              <w:rPr>
-                <w:sz w:val="20"/>
-                <w:szCs w:val="20"/>
-              </w:rPr>
-              <w:t>Email o username</w:t>
-            </w:r>
-            <w:r>
-              <w:rPr>
-                <w:sz w:val="20"/>
-                <w:szCs w:val="20"/>
-              </w:rPr>
-              <w:t xml:space="preserve"> esistente”</w:t>
+              <w:t>“Dati inseriti non validi”</w:t>
             </w:r>
           </w:p>
         </w:tc>
@@ -6272,21 +6296,7 @@
                 <w:sz w:val="20"/>
                 <w:szCs w:val="20"/>
               </w:rPr>
-              <w:t>“</w:t>
-            </w:r>
-            <w:r>
-              <w:rPr>
-                <w:sz w:val="20"/>
-                <w:szCs w:val="20"/>
-              </w:rPr>
-              <w:t>Email o username</w:t>
-            </w:r>
-            <w:r>
-              <w:rPr>
-                <w:sz w:val="20"/>
-                <w:szCs w:val="20"/>
-              </w:rPr>
-              <w:t xml:space="preserve"> esistente”</w:t>
+              <w:t>“Dati inseriti non validi”</w:t>
             </w:r>
           </w:p>
         </w:tc>
@@ -6329,26 +6339,89 @@
             </w:pPr>
             <w:r>
               <w:rPr>
+                <w:color w:val="000000" w:themeColor="text1"/>
                 <w:sz w:val="20"/>
                 <w:szCs w:val="20"/>
               </w:rPr>
               <w:t>“</w:t>
             </w:r>
-            <w:hyperlink r:id="rId10" w:history="1">
-              <w:r>
-                <w:rPr>
-                  <w:rStyle w:val="Collegamentoipertestuale"/>
-                  <w:sz w:val="20"/>
-                  <w:szCs w:val="20"/>
-                </w:rPr>
-                <w:t>walter@gmail.com</w:t>
-              </w:r>
-            </w:hyperlink>
+            <w:proofErr w:type="spellStart"/>
             <w:r>
               <w:rPr>
                 <w:rStyle w:val="Collegamentoipertestuale"/>
-                <w:sz w:val="20"/>
-                <w:szCs w:val="20"/>
+                <w:color w:val="000000" w:themeColor="text1"/>
+                <w:sz w:val="20"/>
+                <w:szCs w:val="20"/>
+                <w:u w:val="none"/>
+              </w:rPr>
+              <w:fldChar w:fldCharType="begin"/>
+            </w:r>
+            <w:r>
+              <w:rPr>
+                <w:rStyle w:val="Collegamentoipertestuale"/>
+                <w:color w:val="000000" w:themeColor="text1"/>
+                <w:sz w:val="20"/>
+                <w:szCs w:val="20"/>
+                <w:u w:val="none"/>
+              </w:rPr>
+              <w:instrText xml:space="preserve"> HYPERLINK "mailto:walter@gmail.com" </w:instrText>
+            </w:r>
+            <w:r>
+              <w:rPr>
+                <w:rStyle w:val="Collegamentoipertestuale"/>
+                <w:color w:val="000000" w:themeColor="text1"/>
+                <w:sz w:val="20"/>
+                <w:szCs w:val="20"/>
+                <w:u w:val="none"/>
+              </w:rPr>
+              <w:fldChar w:fldCharType="separate"/>
+            </w:r>
+            <w:r>
+              <w:rPr>
+                <w:rStyle w:val="Collegamentoipertestuale"/>
+                <w:color w:val="000000" w:themeColor="text1"/>
+                <w:sz w:val="20"/>
+                <w:szCs w:val="20"/>
+                <w:u w:val="none"/>
+              </w:rPr>
+              <w:t>s</w:t>
+            </w:r>
+            <w:r>
+              <w:rPr>
+                <w:rStyle w:val="Collegamentoipertestuale"/>
+                <w:color w:val="000000" w:themeColor="text1"/>
+                <w:u w:val="none"/>
+              </w:rPr>
+              <w:t>alvo</w:t>
+            </w:r>
+            <w:r>
+              <w:rPr>
+                <w:rStyle w:val="Collegamentoipertestuale"/>
+                <w:color w:val="000000" w:themeColor="text1"/>
+                <w:sz w:val="20"/>
+                <w:szCs w:val="20"/>
+                <w:u w:val="none"/>
+              </w:rPr>
+              <w:t>@s</w:t>
+            </w:r>
+            <w:proofErr w:type="spellEnd"/>
+            <w:r>
+              <w:rPr>
+                <w:rStyle w:val="Collegamentoipertestuale"/>
+                <w:color w:val="000000" w:themeColor="text1"/>
+                <w:sz w:val="20"/>
+                <w:szCs w:val="20"/>
+                <w:u w:val="none"/>
+              </w:rPr>
+              <w:fldChar w:fldCharType="end"/>
+            </w:r>
+            <w:r>
+              <w:rPr>
+                <w:rStyle w:val="Collegamentoipertestuale"/>
+                <w:color w:val="000000" w:themeColor="text1"/>
+                <w:sz w:val="20"/>
+                <w:szCs w:val="20"/>
+                <w:u w:val="none"/>
               </w:rPr>
               <w:t>”</w:t>
             </w:r>
@@ -6374,15 +6447,13 @@
               </w:rPr>
               <w:t>“</w:t>
             </w:r>
-            <w:proofErr w:type="spellStart"/>
-            <w:r>
-              <w:rPr>
-                <w:sz w:val="20"/>
-                <w:szCs w:val="20"/>
-              </w:rPr>
-              <w:t>walter</w:t>
-            </w:r>
-            <w:proofErr w:type="spellEnd"/>
+            <w:r>
+              <w:rPr>
+                <w:sz w:val="20"/>
+                <w:szCs w:val="20"/>
+              </w:rPr>
+              <w:t>salvo</w:t>
+            </w:r>
             <w:r>
               <w:rPr>
                 <w:sz w:val="20"/>
@@ -6413,15 +6484,13 @@
               </w:rPr>
               <w:t>“</w:t>
             </w:r>
-            <w:proofErr w:type="spellStart"/>
-            <w:r>
-              <w:rPr>
-                <w:sz w:val="20"/>
-                <w:szCs w:val="20"/>
-              </w:rPr>
-              <w:t>walter</w:t>
-            </w:r>
-            <w:proofErr w:type="spellEnd"/>
+            <w:r>
+              <w:rPr>
+                <w:sz w:val="20"/>
+                <w:szCs w:val="20"/>
+              </w:rPr>
+              <w:t>salvo</w:t>
+            </w:r>
             <w:r>
               <w:rPr>
                 <w:sz w:val="20"/>
@@ -6471,7 +6540,21 @@
                 <w:sz w:val="20"/>
                 <w:szCs w:val="20"/>
               </w:rPr>
-              <w:t>“Registrazione avvenuta”</w:t>
+              <w:t>“</w:t>
+            </w:r>
+            <w:r>
+              <w:rPr>
+                <w:sz w:val="20"/>
+                <w:szCs w:val="20"/>
+              </w:rPr>
+              <w:t>Email o username esistente</w:t>
+            </w:r>
+            <w:r>
+              <w:rPr>
+                <w:sz w:val="20"/>
+                <w:szCs w:val="20"/>
+              </w:rPr>
+              <w:t>”</w:t>
             </w:r>
           </w:p>
         </w:tc>
@@ -6493,7 +6576,21 @@
                 <w:sz w:val="20"/>
                 <w:szCs w:val="20"/>
               </w:rPr>
-              <w:t>“Registrazione avvenuta”</w:t>
+              <w:t>“</w:t>
+            </w:r>
+            <w:r>
+              <w:rPr>
+                <w:sz w:val="20"/>
+                <w:szCs w:val="20"/>
+              </w:rPr>
+              <w:t>Email o username esistente</w:t>
+            </w:r>
+            <w:r>
+              <w:rPr>
+                <w:sz w:val="20"/>
+                <w:szCs w:val="20"/>
+              </w:rPr>
+              <w:t>”</w:t>
             </w:r>
           </w:p>
         </w:tc>
@@ -6531,12 +6628,14 @@
             <w:pPr>
               <w:jc w:val="center"/>
               <w:rPr>
-                <w:sz w:val="20"/>
-                <w:szCs w:val="20"/>
-              </w:rPr>
-            </w:pPr>
-            <w:r>
-              <w:rPr>
+                <w:color w:val="000000" w:themeColor="text1"/>
+                <w:sz w:val="20"/>
+                <w:szCs w:val="20"/>
+              </w:rPr>
+            </w:pPr>
+            <w:r>
+              <w:rPr>
+                <w:color w:val="000000" w:themeColor="text1"/>
                 <w:sz w:val="20"/>
                 <w:szCs w:val="20"/>
               </w:rPr>
@@ -6545,14 +6644,70 @@
             <w:proofErr w:type="spellStart"/>
             <w:r>
               <w:rPr>
-                <w:sz w:val="20"/>
-                <w:szCs w:val="20"/>
-              </w:rPr>
-              <w:t>null@null</w:t>
+                <w:rStyle w:val="Collegamentoipertestuale"/>
+                <w:color w:val="000000" w:themeColor="text1"/>
+                <w:sz w:val="20"/>
+                <w:szCs w:val="20"/>
+              </w:rPr>
+              <w:fldChar w:fldCharType="begin"/>
+            </w:r>
+            <w:r>
+              <w:rPr>
+                <w:rStyle w:val="Collegamentoipertestuale"/>
+                <w:color w:val="000000" w:themeColor="text1"/>
+                <w:sz w:val="20"/>
+                <w:szCs w:val="20"/>
+              </w:rPr>
+              <w:instrText xml:space="preserve"> HYPERLINK "mailto:walter@gmail.com" </w:instrText>
+            </w:r>
+            <w:r>
+              <w:rPr>
+                <w:rStyle w:val="Collegamentoipertestuale"/>
+                <w:color w:val="000000" w:themeColor="text1"/>
+                <w:sz w:val="20"/>
+                <w:szCs w:val="20"/>
+              </w:rPr>
+              <w:fldChar w:fldCharType="separate"/>
+            </w:r>
+            <w:r>
+              <w:rPr>
+                <w:rStyle w:val="Collegamentoipertestuale"/>
+                <w:color w:val="000000" w:themeColor="text1"/>
+                <w:sz w:val="20"/>
+                <w:szCs w:val="20"/>
+              </w:rPr>
+              <w:t>s</w:t>
+            </w:r>
+            <w:r>
+              <w:rPr>
+                <w:rStyle w:val="Collegamentoipertestuale"/>
+                <w:color w:val="000000" w:themeColor="text1"/>
+              </w:rPr>
+              <w:t>alvo</w:t>
+            </w:r>
+            <w:r>
+              <w:rPr>
+                <w:rStyle w:val="Collegamentoipertestuale"/>
+                <w:color w:val="000000" w:themeColor="text1"/>
+                <w:sz w:val="20"/>
+                <w:szCs w:val="20"/>
+              </w:rPr>
+              <w:t>@s</w:t>
             </w:r>
             <w:proofErr w:type="spellEnd"/>
             <w:r>
               <w:rPr>
+                <w:rStyle w:val="Collegamentoipertestuale"/>
+                <w:color w:val="000000" w:themeColor="text1"/>
+                <w:sz w:val="20"/>
+                <w:szCs w:val="20"/>
+              </w:rPr>
+              <w:fldChar w:fldCharType="end"/>
+            </w:r>
+            <w:r>
+              <w:rPr>
+                <w:rStyle w:val="Collegamentoipertestuale"/>
+                <w:color w:val="000000" w:themeColor="text1"/>
                 <w:sz w:val="20"/>
                 <w:szCs w:val="20"/>
               </w:rPr>
@@ -6569,12 +6724,14 @@
             <w:pPr>
               <w:jc w:val="center"/>
               <w:rPr>
-                <w:sz w:val="20"/>
-                <w:szCs w:val="20"/>
-              </w:rPr>
-            </w:pPr>
-            <w:r>
-              <w:rPr>
+                <w:color w:val="000000" w:themeColor="text1"/>
+                <w:sz w:val="20"/>
+                <w:szCs w:val="20"/>
+              </w:rPr>
+            </w:pPr>
+            <w:r>
+              <w:rPr>
+                <w:color w:val="000000" w:themeColor="text1"/>
                 <w:sz w:val="20"/>
                 <w:szCs w:val="20"/>
               </w:rPr>
@@ -6583,6 +6740,7 @@
             <w:proofErr w:type="spellStart"/>
             <w:r>
               <w:rPr>
+                <w:color w:val="000000" w:themeColor="text1"/>
                 <w:sz w:val="20"/>
                 <w:szCs w:val="20"/>
               </w:rPr>
@@ -6591,6 +6749,7 @@
             <w:proofErr w:type="spellEnd"/>
             <w:r>
               <w:rPr>
+                <w:color w:val="000000" w:themeColor="text1"/>
                 <w:sz w:val="20"/>
                 <w:szCs w:val="20"/>
               </w:rPr>
@@ -6619,194 +6778,19 @@
               </w:rPr>
               <w:t>“</w:t>
             </w:r>
-            <w:proofErr w:type="spellStart"/>
-            <w:r>
-              <w:rPr>
-                <w:sz w:val="20"/>
-                <w:szCs w:val="20"/>
-              </w:rPr>
-              <w:t>null</w:t>
-            </w:r>
-            <w:proofErr w:type="spellEnd"/>
+            <w:r>
+              <w:rPr>
+                <w:sz w:val="20"/>
+                <w:szCs w:val="20"/>
+              </w:rPr>
+              <w:t>salvo</w:t>
+            </w:r>
             <w:r>
               <w:rPr>
                 <w:sz w:val="20"/>
                 <w:szCs w:val="20"/>
               </w:rPr>
               <w:t>”</w:t>
-            </w:r>
-          </w:p>
-        </w:tc>
-        <w:tc>
-          <w:tcPr>
-            <w:tcW w:w="724" w:type="pct"/>
-            <w:vAlign w:val="center"/>
-          </w:tcPr>
-          <w:p>
-            <w:pPr>
-              <w:jc w:val="center"/>
-              <w:rPr>
-                <w:sz w:val="20"/>
-                <w:szCs w:val="20"/>
-              </w:rPr>
-            </w:pPr>
-            <w:r>
-              <w:rPr>
-                <w:sz w:val="20"/>
-                <w:szCs w:val="20"/>
-              </w:rPr>
-              <w:t>Attivo/Attivo</w:t>
-            </w:r>
-          </w:p>
-        </w:tc>
-        <w:tc>
-          <w:tcPr>
-            <w:tcW w:w="725" w:type="pct"/>
-            <w:vAlign w:val="center"/>
-          </w:tcPr>
-          <w:p>
-            <w:pPr>
-              <w:jc w:val="center"/>
-              <w:rPr>
-                <w:sz w:val="20"/>
-                <w:szCs w:val="20"/>
-              </w:rPr>
-            </w:pPr>
-            <w:r>
-              <w:rPr>
-                <w:sz w:val="20"/>
-                <w:szCs w:val="20"/>
-              </w:rPr>
-              <w:t>“Dati inseriti non validi”</w:t>
-            </w:r>
-          </w:p>
-        </w:tc>
-        <w:tc>
-          <w:tcPr>
-            <w:tcW w:w="724" w:type="pct"/>
-            <w:vAlign w:val="center"/>
-          </w:tcPr>
-          <w:p>
-            <w:pPr>
-              <w:jc w:val="center"/>
-              <w:rPr>
-                <w:sz w:val="20"/>
-                <w:szCs w:val="20"/>
-              </w:rPr>
-            </w:pPr>
-            <w:r>
-              <w:rPr>
-                <w:sz w:val="20"/>
-                <w:szCs w:val="20"/>
-              </w:rPr>
-              <w:t>“Dati inseriti non validi”</w:t>
-            </w:r>
-          </w:p>
-        </w:tc>
-      </w:tr>
-      <w:tr>
-        <w:tc>
-          <w:tcPr>
-            <w:tcW w:w="400" w:type="pct"/>
-            <w:vAlign w:val="center"/>
-          </w:tcPr>
-          <w:p>
-            <w:pPr>
-              <w:jc w:val="center"/>
-              <w:rPr>
-                <w:sz w:val="20"/>
-                <w:szCs w:val="20"/>
-              </w:rPr>
-            </w:pPr>
-            <w:r>
-              <w:rPr>
-                <w:sz w:val="20"/>
-                <w:szCs w:val="20"/>
-              </w:rPr>
-              <w:t>#4</w:t>
-            </w:r>
-          </w:p>
-        </w:tc>
-        <w:tc>
-          <w:tcPr>
-            <w:tcW w:w="1314" w:type="pct"/>
-            <w:vAlign w:val="center"/>
-          </w:tcPr>
-          <w:p>
-            <w:pPr>
-              <w:jc w:val="center"/>
-              <w:rPr>
-                <w:sz w:val="20"/>
-                <w:szCs w:val="20"/>
-              </w:rPr>
-            </w:pPr>
-            <w:r>
-              <w:rPr>
-                <w:sz w:val="20"/>
-                <w:szCs w:val="20"/>
-              </w:rPr>
-              <w:t>“</w:t>
-            </w:r>
-            <w:proofErr w:type="spellStart"/>
-            <w:r>
-              <w:rPr>
-                <w:sz w:val="20"/>
-                <w:szCs w:val="20"/>
-              </w:rPr>
-              <w:t>walter</w:t>
-            </w:r>
-            <w:proofErr w:type="spellEnd"/>
-            <w:r>
-              <w:rPr>
-                <w:sz w:val="20"/>
-                <w:szCs w:val="20"/>
-              </w:rPr>
-              <w:t>”</w:t>
-            </w:r>
-          </w:p>
-        </w:tc>
-        <w:tc>
-          <w:tcPr>
-            <w:tcW w:w="585" w:type="pct"/>
-            <w:vAlign w:val="center"/>
-          </w:tcPr>
-          <w:p>
-            <w:pPr>
-              <w:jc w:val="center"/>
-              <w:rPr>
-                <w:sz w:val="20"/>
-                <w:szCs w:val="20"/>
-              </w:rPr>
-            </w:pPr>
-            <w:r>
-              <w:rPr>
-                <w:sz w:val="20"/>
-                <w:szCs w:val="20"/>
-              </w:rPr>
-              <w:t>“”</w:t>
-            </w:r>
-          </w:p>
-        </w:tc>
-        <w:tc>
-          <w:tcPr>
-            <w:tcW w:w="528" w:type="pct"/>
-            <w:gridSpan w:val="2"/>
-            <w:vAlign w:val="center"/>
-          </w:tcPr>
-          <w:p>
-            <w:pPr>
-              <w:jc w:val="center"/>
-              <w:rPr>
-                <w:sz w:val="20"/>
-                <w:szCs w:val="20"/>
-              </w:rPr>
-            </w:pPr>
-            <w:r>
-              <w:rPr>
-                <w:sz w:val="20"/>
-                <w:szCs w:val="20"/>
-              </w:rPr>
-              <w:t>“”</w:t>
             </w:r>
           </w:p>
         </w:tc>
@@ -7212,15 +7196,29 @@
                 <w:szCs w:val="20"/>
               </w:rPr>
             </w:pPr>
+            <w:r>
+              <w:rPr>
+                <w:sz w:val="20"/>
+                <w:szCs w:val="20"/>
+              </w:rPr>
+              <w:t>“</w:t>
+            </w:r>
             <w:proofErr w:type="spellStart"/>
             <w:r>
               <w:rPr>
                 <w:sz w:val="20"/>
                 <w:szCs w:val="20"/>
               </w:rPr>
-              <w:t>enricodicerbo</w:t>
+              <w:t>salv</w:t>
             </w:r>
             <w:proofErr w:type="spellEnd"/>
+            <w:r>
+              <w:rPr>
+                <w:sz w:val="20"/>
+                <w:szCs w:val="20"/>
+              </w:rPr>
+              <w:t>”</w:t>
+            </w:r>
           </w:p>
         </w:tc>
         <w:tc>
@@ -7243,29 +7241,13 @@
               </w:rPr>
               <w:t>“</w:t>
             </w:r>
-            <w:proofErr w:type="spellStart"/>
-            <w:r>
-              <w:rPr>
-                <w:sz w:val="20"/>
-                <w:szCs w:val="20"/>
-              </w:rPr>
-              <w:t>enr</w:t>
-            </w:r>
-            <w:r>
-              <w:rPr>
-                <w:sz w:val="20"/>
-                <w:szCs w:val="20"/>
-              </w:rPr>
-              <w:t>i</w:t>
-            </w:r>
-            <w:r>
-              <w:rPr>
-                <w:sz w:val="20"/>
-                <w:szCs w:val="20"/>
-              </w:rPr>
-              <w:t>co</w:t>
-            </w:r>
-            <w:proofErr w:type="spellEnd"/>
+            <w:r>
+              <w:rPr>
+                <w:sz w:val="20"/>
+                <w:szCs w:val="20"/>
+              </w:rPr>
+              <w:t>salvo</w:t>
+            </w:r>
             <w:r>
               <w:rPr>
                 <w:sz w:val="20"/>
@@ -7322,7 +7304,7 @@
                 <w:sz w:val="20"/>
                 <w:szCs w:val="20"/>
               </w:rPr>
-              <w:t>Login avvenuto con successo</w:t>
+              <w:t>Username o password errate</w:t>
             </w:r>
             <w:r>
               <w:rPr>
@@ -7358,7 +7340,7 @@
                 <w:sz w:val="20"/>
                 <w:szCs w:val="20"/>
               </w:rPr>
-              <w:t>Login avvenuto con successo</w:t>
+              <w:t>Username o password errate</w:t>
             </w:r>
             <w:r>
               <w:rPr>
@@ -7411,7 +7393,23 @@
                 <w:sz w:val="20"/>
                 <w:szCs w:val="20"/>
               </w:rPr>
-              <w:t>“”</w:t>
+              <w:t>“</w:t>
+            </w:r>
+            <w:proofErr w:type="spellStart"/>
+            <w:r>
+              <w:rPr>
+                <w:sz w:val="20"/>
+                <w:szCs w:val="20"/>
+              </w:rPr>
+              <w:t>salv</w:t>
+            </w:r>
+            <w:proofErr w:type="spellEnd"/>
+            <w:r>
+              <w:rPr>
+                <w:sz w:val="20"/>
+                <w:szCs w:val="20"/>
+              </w:rPr>
+              <w:t>”</w:t>
             </w:r>
           </w:p>
         </w:tc>
@@ -7433,7 +7431,23 @@
                 <w:sz w:val="20"/>
                 <w:szCs w:val="20"/>
               </w:rPr>
-              <w:t>“”</w:t>
+              <w:t>“</w:t>
+            </w:r>
+            <w:proofErr w:type="spellStart"/>
+            <w:r>
+              <w:rPr>
+                <w:sz w:val="20"/>
+                <w:szCs w:val="20"/>
+              </w:rPr>
+              <w:t>null</w:t>
+            </w:r>
+            <w:proofErr w:type="spellEnd"/>
+            <w:r>
+              <w:rPr>
+                <w:sz w:val="20"/>
+                <w:szCs w:val="20"/>
+              </w:rPr>
+              <w:t>”</w:t>
             </w:r>
           </w:p>
         </w:tc>
@@ -7540,18 +7554,16 @@
                 <w:szCs w:val="20"/>
               </w:rPr>
             </w:pPr>
-            <w:proofErr w:type="spellStart"/>
-            <w:r>
-              <w:rPr>
-                <w:sz w:val="20"/>
-                <w:szCs w:val="20"/>
-              </w:rPr>
-              <w:t>enniosalomone</w:t>
-            </w:r>
-            <w:proofErr w:type="spellEnd"/>
+            <w:r>
+              <w:rPr>
+                <w:color w:val="000000" w:themeColor="text1"/>
+              </w:rPr>
+              <w:t>“salvo</w:t>
+            </w:r>
             <w:r>
               <w:rPr>
                 <w:rStyle w:val="Collegamentoipertestuale"/>
+                <w:color w:val="000000" w:themeColor="text1"/>
                 <w:sz w:val="20"/>
                 <w:szCs w:val="20"/>
               </w:rPr>
@@ -7579,15 +7591,13 @@
               </w:rPr>
               <w:t>“</w:t>
             </w:r>
-            <w:proofErr w:type="spellStart"/>
-            <w:r>
-              <w:rPr>
-                <w:sz w:val="20"/>
-                <w:szCs w:val="20"/>
-              </w:rPr>
-              <w:t>enn</w:t>
-            </w:r>
-            <w:proofErr w:type="spellEnd"/>
+            <w:r>
+              <w:rPr>
+                <w:sz w:val="20"/>
+                <w:szCs w:val="20"/>
+              </w:rPr>
+              <w:t>salvo</w:t>
+            </w:r>
             <w:r>
               <w:rPr>
                 <w:sz w:val="20"/>
@@ -7636,7 +7646,7 @@
                 <w:sz w:val="20"/>
                 <w:szCs w:val="20"/>
               </w:rPr>
-              <w:t>“Username o password errate”</w:t>
+              <w:t>“Login avvenuto con successo”</w:t>
             </w:r>
           </w:p>
         </w:tc>
@@ -7658,159 +7668,7 @@
                 <w:sz w:val="20"/>
                 <w:szCs w:val="20"/>
               </w:rPr>
-              <w:t>“Username o password errate”</w:t>
-            </w:r>
-          </w:p>
-        </w:tc>
-      </w:tr>
-      <w:tr>
-        <w:tc>
-          <w:tcPr>
-            <w:tcW w:w="494" w:type="pct"/>
-            <w:vAlign w:val="center"/>
-          </w:tcPr>
-          <w:p>
-            <w:pPr>
-              <w:jc w:val="center"/>
-              <w:rPr>
-                <w:sz w:val="20"/>
-                <w:szCs w:val="20"/>
-              </w:rPr>
-            </w:pPr>
-            <w:r>
-              <w:rPr>
-                <w:sz w:val="20"/>
-                <w:szCs w:val="20"/>
-              </w:rPr>
-              <w:t>#4</w:t>
-            </w:r>
-          </w:p>
-        </w:tc>
-        <w:tc>
-          <w:tcPr>
-            <w:tcW w:w="1201" w:type="pct"/>
-            <w:vAlign w:val="center"/>
-          </w:tcPr>
-          <w:p>
-            <w:pPr>
-              <w:jc w:val="center"/>
-              <w:rPr>
-                <w:sz w:val="20"/>
-                <w:szCs w:val="20"/>
-              </w:rPr>
-            </w:pPr>
-            <w:proofErr w:type="spellStart"/>
-            <w:r>
-              <w:rPr>
-                <w:sz w:val="20"/>
-                <w:szCs w:val="20"/>
-              </w:rPr>
-              <w:t>salvatoremerolese</w:t>
-            </w:r>
-            <w:proofErr w:type="spellEnd"/>
-          </w:p>
-        </w:tc>
-        <w:tc>
-          <w:tcPr>
-            <w:tcW w:w="567" w:type="pct"/>
-            <w:vAlign w:val="center"/>
-          </w:tcPr>
-          <w:p>
-            <w:pPr>
-              <w:jc w:val="center"/>
-              <w:rPr>
-                <w:sz w:val="20"/>
-                <w:szCs w:val="20"/>
-              </w:rPr>
-            </w:pPr>
-            <w:r>
-              <w:rPr>
-                <w:sz w:val="20"/>
-                <w:szCs w:val="20"/>
-              </w:rPr>
-              <w:t>“</w:t>
-            </w:r>
-            <w:proofErr w:type="spellStart"/>
-            <w:r>
-              <w:rPr>
-                <w:sz w:val="20"/>
-                <w:szCs w:val="20"/>
-              </w:rPr>
-              <w:t>salvooo</w:t>
-            </w:r>
-            <w:proofErr w:type="spellEnd"/>
-            <w:r>
-              <w:rPr>
-                <w:sz w:val="20"/>
-                <w:szCs w:val="20"/>
-              </w:rPr>
-              <w:t>”</w:t>
-            </w:r>
-          </w:p>
-        </w:tc>
-        <w:tc>
-          <w:tcPr>
-            <w:tcW w:w="788" w:type="pct"/>
-            <w:vAlign w:val="center"/>
-          </w:tcPr>
-          <w:p>
-            <w:pPr>
-              <w:jc w:val="center"/>
-              <w:rPr>
-                <w:sz w:val="20"/>
-                <w:szCs w:val="20"/>
-              </w:rPr>
-            </w:pPr>
-            <w:r>
-              <w:rPr>
-                <w:sz w:val="20"/>
-                <w:szCs w:val="20"/>
-              </w:rPr>
-              <w:t>Attivo/Attivo</w:t>
-            </w:r>
-          </w:p>
-        </w:tc>
-        <w:tc>
-          <w:tcPr>
-            <w:tcW w:w="909" w:type="pct"/>
-            <w:vAlign w:val="center"/>
-          </w:tcPr>
-          <w:p>
-            <w:pPr>
-              <w:jc w:val="center"/>
-              <w:rPr>
-                <w:sz w:val="20"/>
-                <w:szCs w:val="20"/>
-              </w:rPr>
-            </w:pPr>
-            <w:r>
-              <w:rPr>
-                <w:sz w:val="20"/>
-                <w:szCs w:val="20"/>
-              </w:rPr>
-              <w:t>“Username o password errate”</w:t>
-            </w:r>
-          </w:p>
-        </w:tc>
-        <w:tc>
-          <w:tcPr>
-            <w:tcW w:w="1041" w:type="pct"/>
-            <w:vAlign w:val="center"/>
-          </w:tcPr>
-          <w:p>
-            <w:pPr>
-              <w:jc w:val="center"/>
-              <w:rPr>
-                <w:sz w:val="20"/>
-                <w:szCs w:val="20"/>
-              </w:rPr>
-            </w:pPr>
-            <w:r>
-              <w:rPr>
-                <w:sz w:val="20"/>
-                <w:szCs w:val="20"/>
-              </w:rPr>
-              <w:t>“Username o password errate”</w:t>
+              <w:t>“Login avvenuto con successo”</w:t>
             </w:r>
           </w:p>
         </w:tc>
@@ -7853,20 +7711,14 @@
                 <w:szCs w:val="24"/>
               </w:rPr>
             </w:pPr>
-            <w:bookmarkStart w:id="2" w:name="_Toc499033222"/>
+            <w:bookmarkStart w:id="1" w:name="_Toc499033222"/>
             <w:r>
               <w:rPr>
                 <w:szCs w:val="24"/>
               </w:rPr>
-              <w:t>Creazione</w:t>
-            </w:r>
-            <w:r>
-              <w:rPr>
-                <w:szCs w:val="24"/>
-              </w:rPr>
-              <w:t xml:space="preserve"> di una sfida</w:t>
-            </w:r>
-            <w:bookmarkEnd w:id="2"/>
+              <w:t>Creazione di una sfida</w:t>
+            </w:r>
+            <w:bookmarkEnd w:id="1"/>
           </w:p>
         </w:tc>
       </w:tr>
@@ -8131,12 +7983,14 @@
                 <w:sz w:val="20"/>
               </w:rPr>
             </w:pPr>
+            <w:bookmarkStart w:id="2" w:name="_GoBack"/>
             <w:r>
               <w:rPr>
                 <w:sz w:val="20"/>
               </w:rPr>
               <w:t>Clicca su un punto della mappa</w:t>
             </w:r>
+            <w:bookmarkEnd w:id="2"/>
           </w:p>
         </w:tc>
         <w:tc>
@@ -8496,6 +8350,1074 @@
         </w:rPr>
       </w:pPr>
     </w:p>
+    <w:tbl>
+      <w:tblPr>
+        <w:tblStyle w:val="Grigliatabella"/>
+        <w:tblW w:w="5000" w:type="pct"/>
+        <w:tblLook w:val="0620" w:firstRow="1" w:lastRow="0" w:firstColumn="0" w:lastColumn="0" w:noHBand="1" w:noVBand="1"/>
+      </w:tblPr>
+      <w:tblGrid>
+        <w:gridCol w:w="1063"/>
+        <w:gridCol w:w="3264"/>
+        <w:gridCol w:w="1604"/>
+        <w:gridCol w:w="1852"/>
+        <w:gridCol w:w="1845"/>
+      </w:tblGrid>
+      <w:tr>
+        <w:trPr>
+          <w:trHeight w:val="553"/>
+        </w:trPr>
+        <w:tc>
+          <w:tcPr>
+            <w:tcW w:w="5000" w:type="pct"/>
+            <w:gridSpan w:val="5"/>
+          </w:tcPr>
+          <w:p>
+            <w:pPr>
+              <w:pStyle w:val="Marianna4"/>
+              <w:jc w:val="center"/>
+              <w:rPr>
+                <w:szCs w:val="24"/>
+              </w:rPr>
+            </w:pPr>
+            <w:r>
+              <w:rPr>
+                <w:szCs w:val="24"/>
+              </w:rPr>
+              <w:t>Giocare</w:t>
+            </w:r>
+            <w:r>
+              <w:rPr>
+                <w:szCs w:val="24"/>
+              </w:rPr>
+              <w:t xml:space="preserve"> una sfida</w:t>
+            </w:r>
+          </w:p>
+        </w:tc>
+      </w:tr>
+      <w:tr>
+        <w:trPr>
+          <w:trHeight w:val="553"/>
+        </w:trPr>
+        <w:tc>
+          <w:tcPr>
+            <w:tcW w:w="552" w:type="pct"/>
+            <w:vAlign w:val="center"/>
+          </w:tcPr>
+          <w:p>
+            <w:pPr>
+              <w:rPr>
+                <w:b/>
+                <w:sz w:val="20"/>
+              </w:rPr>
+            </w:pPr>
+            <w:r>
+              <w:rPr>
+                <w:b/>
+                <w:sz w:val="20"/>
+              </w:rPr>
+              <w:t>Operation</w:t>
+            </w:r>
+          </w:p>
+        </w:tc>
+        <w:tc>
+          <w:tcPr>
+            <w:tcW w:w="1695" w:type="pct"/>
+            <w:vAlign w:val="center"/>
+          </w:tcPr>
+          <w:p>
+            <w:pPr>
+              <w:rPr>
+                <w:b/>
+                <w:sz w:val="20"/>
+              </w:rPr>
+            </w:pPr>
+            <w:r>
+              <w:rPr>
+                <w:b/>
+                <w:sz w:val="20"/>
+              </w:rPr>
+              <w:t xml:space="preserve">Input </w:t>
+            </w:r>
+            <w:proofErr w:type="spellStart"/>
+            <w:r>
+              <w:rPr>
+                <w:b/>
+                <w:sz w:val="20"/>
+              </w:rPr>
+              <w:t>parameters</w:t>
+            </w:r>
+            <w:proofErr w:type="spellEnd"/>
+          </w:p>
+        </w:tc>
+        <w:tc>
+          <w:tcPr>
+            <w:tcW w:w="833" w:type="pct"/>
+          </w:tcPr>
+          <w:p>
+            <w:pPr>
+              <w:rPr>
+                <w:b/>
+                <w:sz w:val="20"/>
+              </w:rPr>
+            </w:pPr>
+            <w:proofErr w:type="spellStart"/>
+            <w:r>
+              <w:rPr>
+                <w:b/>
+                <w:sz w:val="20"/>
+              </w:rPr>
+              <w:t>Enviroments</w:t>
+            </w:r>
+            <w:proofErr w:type="spellEnd"/>
+            <w:r>
+              <w:rPr>
+                <w:b/>
+                <w:sz w:val="20"/>
+              </w:rPr>
+              <w:t xml:space="preserve"> </w:t>
+            </w:r>
+            <w:proofErr w:type="spellStart"/>
+            <w:r>
+              <w:rPr>
+                <w:b/>
+                <w:sz w:val="20"/>
+              </w:rPr>
+              <w:t>characteristics</w:t>
+            </w:r>
+            <w:proofErr w:type="spellEnd"/>
+          </w:p>
+        </w:tc>
+        <w:tc>
+          <w:tcPr>
+            <w:tcW w:w="1920" w:type="pct"/>
+            <w:gridSpan w:val="2"/>
+            <w:vAlign w:val="center"/>
+          </w:tcPr>
+          <w:p>
+            <w:pPr>
+              <w:pStyle w:val="Marianna4"/>
+              <w:jc w:val="center"/>
+              <w:rPr>
+                <w:sz w:val="20"/>
+              </w:rPr>
+            </w:pPr>
+          </w:p>
+        </w:tc>
+      </w:tr>
+      <w:tr>
+        <w:trPr>
+          <w:trHeight w:val="680"/>
+        </w:trPr>
+        <w:tc>
+          <w:tcPr>
+            <w:tcW w:w="552" w:type="pct"/>
+            <w:vAlign w:val="center"/>
+          </w:tcPr>
+          <w:p>
+            <w:pPr>
+              <w:jc w:val="center"/>
+              <w:rPr>
+                <w:sz w:val="20"/>
+              </w:rPr>
+            </w:pPr>
+          </w:p>
+        </w:tc>
+        <w:tc>
+          <w:tcPr>
+            <w:tcW w:w="1695" w:type="pct"/>
+            <w:vAlign w:val="center"/>
+          </w:tcPr>
+          <w:p>
+            <w:pPr>
+              <w:jc w:val="center"/>
+              <w:rPr>
+                <w:b/>
+                <w:sz w:val="20"/>
+              </w:rPr>
+            </w:pPr>
+            <w:r>
+              <w:rPr>
+                <w:b/>
+                <w:sz w:val="20"/>
+              </w:rPr>
+              <w:t>Azione</w:t>
+            </w:r>
+            <w:r>
+              <w:rPr>
+                <w:b/>
+                <w:sz w:val="20"/>
+              </w:rPr>
+              <w:t xml:space="preserve"> #1</w:t>
+            </w:r>
+          </w:p>
+        </w:tc>
+        <w:tc>
+          <w:tcPr>
+            <w:tcW w:w="833" w:type="pct"/>
+          </w:tcPr>
+          <w:p>
+            <w:pPr>
+              <w:jc w:val="center"/>
+              <w:rPr>
+                <w:b/>
+                <w:sz w:val="20"/>
+              </w:rPr>
+            </w:pPr>
+          </w:p>
+          <w:p>
+            <w:pPr>
+              <w:jc w:val="center"/>
+              <w:rPr>
+                <w:b/>
+                <w:sz w:val="20"/>
+              </w:rPr>
+            </w:pPr>
+            <w:r>
+              <w:rPr>
+                <w:b/>
+                <w:sz w:val="20"/>
+              </w:rPr>
+              <w:t>GPS/Network</w:t>
+            </w:r>
+          </w:p>
+        </w:tc>
+        <w:tc>
+          <w:tcPr>
+            <w:tcW w:w="962" w:type="pct"/>
+            <w:vAlign w:val="center"/>
+          </w:tcPr>
+          <w:p>
+            <w:pPr>
+              <w:jc w:val="center"/>
+              <w:rPr>
+                <w:b/>
+                <w:sz w:val="20"/>
+              </w:rPr>
+            </w:pPr>
+            <w:r>
+              <w:rPr>
+                <w:b/>
+                <w:sz w:val="20"/>
+              </w:rPr>
+              <w:t>Valore atteso</w:t>
+            </w:r>
+          </w:p>
+        </w:tc>
+        <w:tc>
+          <w:tcPr>
+            <w:tcW w:w="958" w:type="pct"/>
+            <w:vAlign w:val="center"/>
+          </w:tcPr>
+          <w:p>
+            <w:pPr>
+              <w:jc w:val="center"/>
+              <w:rPr>
+                <w:b/>
+                <w:sz w:val="20"/>
+              </w:rPr>
+            </w:pPr>
+            <w:r>
+              <w:rPr>
+                <w:b/>
+                <w:sz w:val="20"/>
+              </w:rPr>
+              <w:t>Output</w:t>
+            </w:r>
+          </w:p>
+        </w:tc>
+      </w:tr>
+      <w:tr>
+        <w:trPr>
+          <w:trHeight w:val="674"/>
+        </w:trPr>
+        <w:tc>
+          <w:tcPr>
+            <w:tcW w:w="552" w:type="pct"/>
+            <w:vAlign w:val="center"/>
+          </w:tcPr>
+          <w:p>
+            <w:pPr>
+              <w:jc w:val="center"/>
+              <w:rPr>
+                <w:sz w:val="20"/>
+              </w:rPr>
+            </w:pPr>
+            <w:r>
+              <w:rPr>
+                <w:sz w:val="20"/>
+              </w:rPr>
+              <w:t>#1</w:t>
+            </w:r>
+          </w:p>
+        </w:tc>
+        <w:tc>
+          <w:tcPr>
+            <w:tcW w:w="1695" w:type="pct"/>
+            <w:vAlign w:val="center"/>
+          </w:tcPr>
+          <w:p>
+            <w:pPr>
+              <w:jc w:val="center"/>
+              <w:rPr>
+                <w:sz w:val="20"/>
+              </w:rPr>
+            </w:pPr>
+            <w:r>
+              <w:rPr>
+                <w:sz w:val="20"/>
+              </w:rPr>
+              <w:t>Effettua il Login</w:t>
+            </w:r>
+          </w:p>
+        </w:tc>
+        <w:tc>
+          <w:tcPr>
+            <w:tcW w:w="833" w:type="pct"/>
+          </w:tcPr>
+          <w:p>
+            <w:pPr>
+              <w:jc w:val="center"/>
+              <w:rPr>
+                <w:sz w:val="20"/>
+              </w:rPr>
+            </w:pPr>
+          </w:p>
+          <w:p>
+            <w:pPr>
+              <w:jc w:val="center"/>
+              <w:rPr>
+                <w:sz w:val="20"/>
+              </w:rPr>
+            </w:pPr>
+            <w:r>
+              <w:rPr>
+                <w:sz w:val="20"/>
+              </w:rPr>
+              <w:t>Attivo/Attivo</w:t>
+            </w:r>
+          </w:p>
+        </w:tc>
+        <w:tc>
+          <w:tcPr>
+            <w:tcW w:w="962" w:type="pct"/>
+            <w:vAlign w:val="center"/>
+          </w:tcPr>
+          <w:p>
+            <w:pPr>
+              <w:jc w:val="center"/>
+              <w:rPr>
+                <w:sz w:val="20"/>
+              </w:rPr>
+            </w:pPr>
+            <w:r>
+              <w:rPr>
+                <w:sz w:val="20"/>
+              </w:rPr>
+              <w:t>“Login avvenuto con successo”</w:t>
+            </w:r>
+          </w:p>
+        </w:tc>
+        <w:tc>
+          <w:tcPr>
+            <w:tcW w:w="958" w:type="pct"/>
+            <w:vAlign w:val="center"/>
+          </w:tcPr>
+          <w:p>
+            <w:pPr>
+              <w:jc w:val="center"/>
+              <w:rPr>
+                <w:sz w:val="20"/>
+              </w:rPr>
+            </w:pPr>
+            <w:r>
+              <w:rPr>
+                <w:sz w:val="20"/>
+              </w:rPr>
+              <w:t>“Login avvenuto con successo”</w:t>
+            </w:r>
+          </w:p>
+        </w:tc>
+      </w:tr>
+      <w:tr>
+        <w:trPr>
+          <w:trHeight w:val="956"/>
+        </w:trPr>
+        <w:tc>
+          <w:tcPr>
+            <w:tcW w:w="552" w:type="pct"/>
+            <w:vAlign w:val="center"/>
+          </w:tcPr>
+          <w:p>
+            <w:pPr>
+              <w:jc w:val="center"/>
+              <w:rPr>
+                <w:sz w:val="20"/>
+              </w:rPr>
+            </w:pPr>
+            <w:r>
+              <w:rPr>
+                <w:sz w:val="20"/>
+              </w:rPr>
+              <w:lastRenderedPageBreak/>
+              <w:t>#2</w:t>
+            </w:r>
+          </w:p>
+        </w:tc>
+        <w:tc>
+          <w:tcPr>
+            <w:tcW w:w="1695" w:type="pct"/>
+            <w:vAlign w:val="center"/>
+          </w:tcPr>
+          <w:p>
+            <w:pPr>
+              <w:jc w:val="center"/>
+              <w:rPr>
+                <w:sz w:val="20"/>
+              </w:rPr>
+            </w:pPr>
+            <w:r>
+              <w:rPr>
+                <w:sz w:val="20"/>
+              </w:rPr>
+              <w:t xml:space="preserve">Clicca sul </w:t>
+            </w:r>
+            <w:proofErr w:type="spellStart"/>
+            <w:r>
+              <w:rPr>
+                <w:sz w:val="20"/>
+              </w:rPr>
+              <w:t>button</w:t>
+            </w:r>
+            <w:proofErr w:type="spellEnd"/>
+            <w:r>
+              <w:rPr>
+                <w:sz w:val="20"/>
+              </w:rPr>
+              <w:t xml:space="preserve"> Play Challenge</w:t>
+            </w:r>
+          </w:p>
+        </w:tc>
+        <w:tc>
+          <w:tcPr>
+            <w:tcW w:w="833" w:type="pct"/>
+          </w:tcPr>
+          <w:p>
+            <w:pPr>
+              <w:jc w:val="center"/>
+              <w:rPr>
+                <w:sz w:val="20"/>
+              </w:rPr>
+            </w:pPr>
+          </w:p>
+          <w:p>
+            <w:pPr>
+              <w:jc w:val="center"/>
+              <w:rPr>
+                <w:sz w:val="20"/>
+              </w:rPr>
+            </w:pPr>
+            <w:r>
+              <w:rPr>
+                <w:sz w:val="20"/>
+              </w:rPr>
+              <w:t>Attivo/Attivo</w:t>
+            </w:r>
+          </w:p>
+        </w:tc>
+        <w:tc>
+          <w:tcPr>
+            <w:tcW w:w="962" w:type="pct"/>
+            <w:vAlign w:val="center"/>
+          </w:tcPr>
+          <w:p>
+            <w:pPr>
+              <w:jc w:val="center"/>
+              <w:rPr>
+                <w:sz w:val="20"/>
+              </w:rPr>
+            </w:pPr>
+          </w:p>
+        </w:tc>
+        <w:tc>
+          <w:tcPr>
+            <w:tcW w:w="958" w:type="pct"/>
+            <w:vAlign w:val="center"/>
+          </w:tcPr>
+          <w:p>
+            <w:pPr>
+              <w:jc w:val="center"/>
+              <w:rPr>
+                <w:sz w:val="20"/>
+              </w:rPr>
+            </w:pPr>
+          </w:p>
+        </w:tc>
+      </w:tr>
+      <w:tr>
+        <w:trPr>
+          <w:trHeight w:val="956"/>
+        </w:trPr>
+        <w:tc>
+          <w:tcPr>
+            <w:tcW w:w="552" w:type="pct"/>
+            <w:vAlign w:val="center"/>
+          </w:tcPr>
+          <w:p>
+            <w:pPr>
+              <w:jc w:val="center"/>
+              <w:rPr>
+                <w:sz w:val="20"/>
+              </w:rPr>
+            </w:pPr>
+            <w:r>
+              <w:rPr>
+                <w:sz w:val="20"/>
+              </w:rPr>
+              <w:t>#3</w:t>
+            </w:r>
+          </w:p>
+        </w:tc>
+        <w:tc>
+          <w:tcPr>
+            <w:tcW w:w="1695" w:type="pct"/>
+            <w:vAlign w:val="center"/>
+          </w:tcPr>
+          <w:p>
+            <w:pPr>
+              <w:jc w:val="center"/>
+              <w:rPr>
+                <w:sz w:val="20"/>
+              </w:rPr>
+            </w:pPr>
+            <w:r>
+              <w:rPr>
+                <w:sz w:val="20"/>
+              </w:rPr>
+              <w:t>Clicca su uno dei marker per iniziare la s</w:t>
+            </w:r>
+            <w:r>
+              <w:rPr>
+                <w:sz w:val="20"/>
+              </w:rPr>
+              <w:t>fi</w:t>
+            </w:r>
+            <w:r>
+              <w:rPr>
+                <w:sz w:val="20"/>
+              </w:rPr>
+              <w:t>da</w:t>
+            </w:r>
+          </w:p>
+        </w:tc>
+        <w:tc>
+          <w:tcPr>
+            <w:tcW w:w="833" w:type="pct"/>
+          </w:tcPr>
+          <w:p>
+            <w:pPr>
+              <w:jc w:val="center"/>
+              <w:rPr>
+                <w:sz w:val="20"/>
+              </w:rPr>
+            </w:pPr>
+          </w:p>
+          <w:p>
+            <w:pPr>
+              <w:rPr>
+                <w:sz w:val="20"/>
+              </w:rPr>
+            </w:pPr>
+            <w:r>
+              <w:rPr>
+                <w:sz w:val="20"/>
+              </w:rPr>
+              <w:t xml:space="preserve">     Attivo/Attivo</w:t>
+            </w:r>
+          </w:p>
+        </w:tc>
+        <w:tc>
+          <w:tcPr>
+            <w:tcW w:w="962" w:type="pct"/>
+            <w:vAlign w:val="center"/>
+          </w:tcPr>
+          <w:p>
+            <w:pPr>
+              <w:jc w:val="center"/>
+              <w:rPr>
+                <w:sz w:val="20"/>
+              </w:rPr>
+            </w:pPr>
+          </w:p>
+        </w:tc>
+        <w:tc>
+          <w:tcPr>
+            <w:tcW w:w="958" w:type="pct"/>
+            <w:vAlign w:val="center"/>
+          </w:tcPr>
+          <w:p>
+            <w:pPr>
+              <w:jc w:val="center"/>
+              <w:rPr>
+                <w:sz w:val="20"/>
+              </w:rPr>
+            </w:pPr>
+          </w:p>
+          <w:p>
+            <w:pPr>
+              <w:jc w:val="center"/>
+              <w:rPr>
+                <w:sz w:val="20"/>
+              </w:rPr>
+            </w:pPr>
+          </w:p>
+          <w:p>
+            <w:pPr>
+              <w:jc w:val="center"/>
+              <w:rPr>
+                <w:sz w:val="20"/>
+              </w:rPr>
+            </w:pPr>
+          </w:p>
+        </w:tc>
+      </w:tr>
+      <w:tr>
+        <w:trPr>
+          <w:trHeight w:val="956"/>
+        </w:trPr>
+        <w:tc>
+          <w:tcPr>
+            <w:tcW w:w="552" w:type="pct"/>
+            <w:vAlign w:val="center"/>
+          </w:tcPr>
+          <w:p>
+            <w:pPr>
+              <w:jc w:val="center"/>
+              <w:rPr>
+                <w:sz w:val="20"/>
+              </w:rPr>
+            </w:pPr>
+            <w:r>
+              <w:rPr>
+                <w:sz w:val="20"/>
+              </w:rPr>
+              <w:t>#4</w:t>
+            </w:r>
+          </w:p>
+        </w:tc>
+        <w:tc>
+          <w:tcPr>
+            <w:tcW w:w="1695" w:type="pct"/>
+            <w:vAlign w:val="center"/>
+          </w:tcPr>
+          <w:p>
+            <w:pPr>
+              <w:jc w:val="center"/>
+              <w:rPr>
+                <w:sz w:val="20"/>
+              </w:rPr>
+            </w:pPr>
+            <w:r>
+              <w:rPr>
+                <w:sz w:val="20"/>
+              </w:rPr>
+              <w:t>Clicca sul marker che indica l’indovinello del primo checkpoint</w:t>
+            </w:r>
+          </w:p>
+        </w:tc>
+        <w:tc>
+          <w:tcPr>
+            <w:tcW w:w="833" w:type="pct"/>
+          </w:tcPr>
+          <w:p>
+            <w:pPr>
+              <w:jc w:val="center"/>
+              <w:rPr>
+                <w:sz w:val="20"/>
+              </w:rPr>
+            </w:pPr>
+          </w:p>
+          <w:p>
+            <w:pPr>
+              <w:jc w:val="center"/>
+              <w:rPr>
+                <w:sz w:val="20"/>
+              </w:rPr>
+            </w:pPr>
+            <w:r>
+              <w:rPr>
+                <w:sz w:val="20"/>
+              </w:rPr>
+              <w:t>Attivo/Attivo</w:t>
+            </w:r>
+          </w:p>
+        </w:tc>
+        <w:tc>
+          <w:tcPr>
+            <w:tcW w:w="962" w:type="pct"/>
+            <w:vAlign w:val="center"/>
+          </w:tcPr>
+          <w:p>
+            <w:pPr>
+              <w:jc w:val="center"/>
+              <w:rPr>
+                <w:sz w:val="20"/>
+              </w:rPr>
+            </w:pPr>
+          </w:p>
+        </w:tc>
+        <w:tc>
+          <w:tcPr>
+            <w:tcW w:w="958" w:type="pct"/>
+            <w:vAlign w:val="center"/>
+          </w:tcPr>
+          <w:p>
+            <w:pPr>
+              <w:jc w:val="center"/>
+              <w:rPr>
+                <w:sz w:val="20"/>
+              </w:rPr>
+            </w:pPr>
+          </w:p>
+        </w:tc>
+      </w:tr>
+      <w:tr>
+        <w:trPr>
+          <w:trHeight w:val="956"/>
+        </w:trPr>
+        <w:tc>
+          <w:tcPr>
+            <w:tcW w:w="552" w:type="pct"/>
+            <w:vAlign w:val="center"/>
+          </w:tcPr>
+          <w:p>
+            <w:pPr>
+              <w:jc w:val="center"/>
+              <w:rPr>
+                <w:sz w:val="20"/>
+              </w:rPr>
+            </w:pPr>
+            <w:r>
+              <w:rPr>
+                <w:sz w:val="20"/>
+              </w:rPr>
+              <w:t>#5</w:t>
+            </w:r>
+          </w:p>
+        </w:tc>
+        <w:tc>
+          <w:tcPr>
+            <w:tcW w:w="1695" w:type="pct"/>
+            <w:vAlign w:val="center"/>
+          </w:tcPr>
+          <w:p>
+            <w:pPr>
+              <w:jc w:val="center"/>
+              <w:rPr>
+                <w:sz w:val="20"/>
+              </w:rPr>
+            </w:pPr>
+            <w:r>
+              <w:rPr>
+                <w:sz w:val="20"/>
+              </w:rPr>
+              <w:t>Clicca sulla risposta corretta “Mela”</w:t>
+            </w:r>
+          </w:p>
+        </w:tc>
+        <w:tc>
+          <w:tcPr>
+            <w:tcW w:w="833" w:type="pct"/>
+          </w:tcPr>
+          <w:p>
+            <w:pPr>
+              <w:jc w:val="center"/>
+              <w:rPr>
+                <w:sz w:val="20"/>
+              </w:rPr>
+            </w:pPr>
+          </w:p>
+          <w:p>
+            <w:pPr>
+              <w:jc w:val="center"/>
+              <w:rPr>
+                <w:sz w:val="20"/>
+              </w:rPr>
+            </w:pPr>
+            <w:r>
+              <w:rPr>
+                <w:sz w:val="20"/>
+              </w:rPr>
+              <w:t>Attivo/Attivo</w:t>
+            </w:r>
+          </w:p>
+        </w:tc>
+        <w:tc>
+          <w:tcPr>
+            <w:tcW w:w="962" w:type="pct"/>
+            <w:vAlign w:val="center"/>
+          </w:tcPr>
+          <w:p>
+            <w:pPr>
+              <w:jc w:val="center"/>
+              <w:rPr>
+                <w:sz w:val="20"/>
+              </w:rPr>
+            </w:pPr>
+            <w:r>
+              <w:rPr>
+                <w:sz w:val="20"/>
+              </w:rPr>
+              <w:t>“Risposta corretta”</w:t>
+            </w:r>
+          </w:p>
+        </w:tc>
+        <w:tc>
+          <w:tcPr>
+            <w:tcW w:w="958" w:type="pct"/>
+            <w:vAlign w:val="center"/>
+          </w:tcPr>
+          <w:p>
+            <w:pPr>
+              <w:jc w:val="center"/>
+              <w:rPr>
+                <w:sz w:val="20"/>
+              </w:rPr>
+            </w:pPr>
+            <w:r>
+              <w:rPr>
+                <w:sz w:val="20"/>
+              </w:rPr>
+              <w:t>“Risposta corretta”</w:t>
+            </w:r>
+          </w:p>
+        </w:tc>
+      </w:tr>
+      <w:tr>
+        <w:trPr>
+          <w:trHeight w:val="956"/>
+        </w:trPr>
+        <w:tc>
+          <w:tcPr>
+            <w:tcW w:w="552" w:type="pct"/>
+            <w:vAlign w:val="center"/>
+          </w:tcPr>
+          <w:p>
+            <w:pPr>
+              <w:jc w:val="center"/>
+              <w:rPr>
+                <w:sz w:val="20"/>
+              </w:rPr>
+            </w:pPr>
+            <w:r>
+              <w:rPr>
+                <w:sz w:val="20"/>
+              </w:rPr>
+              <w:t>#6</w:t>
+            </w:r>
+          </w:p>
+        </w:tc>
+        <w:tc>
+          <w:tcPr>
+            <w:tcW w:w="1695" w:type="pct"/>
+            <w:vAlign w:val="center"/>
+          </w:tcPr>
+          <w:p>
+            <w:pPr>
+              <w:jc w:val="center"/>
+              <w:rPr>
+                <w:sz w:val="20"/>
+              </w:rPr>
+            </w:pPr>
+            <w:r>
+              <w:rPr>
+                <w:sz w:val="20"/>
+              </w:rPr>
+              <w:t>Clicca sul marker che indica l’indovinello del secondo checkpoint</w:t>
+            </w:r>
+          </w:p>
+        </w:tc>
+        <w:tc>
+          <w:tcPr>
+            <w:tcW w:w="833" w:type="pct"/>
+          </w:tcPr>
+          <w:p>
+            <w:pPr>
+              <w:jc w:val="center"/>
+              <w:rPr>
+                <w:sz w:val="20"/>
+              </w:rPr>
+            </w:pPr>
+          </w:p>
+          <w:p>
+            <w:pPr>
+              <w:jc w:val="center"/>
+              <w:rPr>
+                <w:sz w:val="20"/>
+              </w:rPr>
+            </w:pPr>
+            <w:r>
+              <w:rPr>
+                <w:sz w:val="20"/>
+              </w:rPr>
+              <w:t>Attivo/Attivo</w:t>
+            </w:r>
+          </w:p>
+        </w:tc>
+        <w:tc>
+          <w:tcPr>
+            <w:tcW w:w="962" w:type="pct"/>
+            <w:vAlign w:val="center"/>
+          </w:tcPr>
+          <w:p>
+            <w:pPr>
+              <w:jc w:val="center"/>
+              <w:rPr>
+                <w:sz w:val="20"/>
+              </w:rPr>
+            </w:pPr>
+          </w:p>
+        </w:tc>
+        <w:tc>
+          <w:tcPr>
+            <w:tcW w:w="958" w:type="pct"/>
+            <w:vAlign w:val="center"/>
+          </w:tcPr>
+          <w:p>
+            <w:pPr>
+              <w:jc w:val="center"/>
+              <w:rPr>
+                <w:sz w:val="20"/>
+              </w:rPr>
+            </w:pPr>
+          </w:p>
+        </w:tc>
+      </w:tr>
+      <w:tr>
+        <w:trPr>
+          <w:trHeight w:val="956"/>
+        </w:trPr>
+        <w:tc>
+          <w:tcPr>
+            <w:tcW w:w="552" w:type="pct"/>
+            <w:vAlign w:val="center"/>
+          </w:tcPr>
+          <w:p>
+            <w:pPr>
+              <w:jc w:val="center"/>
+              <w:rPr>
+                <w:sz w:val="20"/>
+              </w:rPr>
+            </w:pPr>
+            <w:r>
+              <w:rPr>
+                <w:sz w:val="20"/>
+              </w:rPr>
+              <w:t>#7</w:t>
+            </w:r>
+          </w:p>
+        </w:tc>
+        <w:tc>
+          <w:tcPr>
+            <w:tcW w:w="1695" w:type="pct"/>
+            <w:vAlign w:val="center"/>
+          </w:tcPr>
+          <w:p>
+            <w:pPr>
+              <w:jc w:val="center"/>
+              <w:rPr>
+                <w:sz w:val="20"/>
+              </w:rPr>
+            </w:pPr>
+            <w:r>
+              <w:rPr>
+                <w:sz w:val="20"/>
+              </w:rPr>
+              <w:t>Clicca sulla risposta corretta “Orwell”</w:t>
+            </w:r>
+          </w:p>
+        </w:tc>
+        <w:tc>
+          <w:tcPr>
+            <w:tcW w:w="833" w:type="pct"/>
+          </w:tcPr>
+          <w:p>
+            <w:pPr>
+              <w:jc w:val="center"/>
+              <w:rPr>
+                <w:sz w:val="20"/>
+              </w:rPr>
+            </w:pPr>
+          </w:p>
+          <w:p>
+            <w:pPr>
+              <w:jc w:val="center"/>
+              <w:rPr>
+                <w:sz w:val="20"/>
+              </w:rPr>
+            </w:pPr>
+            <w:r>
+              <w:rPr>
+                <w:sz w:val="20"/>
+              </w:rPr>
+              <w:t>Attivo/Attivo</w:t>
+            </w:r>
+          </w:p>
+        </w:tc>
+        <w:tc>
+          <w:tcPr>
+            <w:tcW w:w="962" w:type="pct"/>
+            <w:vAlign w:val="center"/>
+          </w:tcPr>
+          <w:p>
+            <w:pPr>
+              <w:jc w:val="center"/>
+              <w:rPr>
+                <w:sz w:val="20"/>
+              </w:rPr>
+            </w:pPr>
+            <w:r>
+              <w:rPr>
+                <w:sz w:val="20"/>
+              </w:rPr>
+              <w:t>“</w:t>
+            </w:r>
+            <w:r>
+              <w:rPr>
+                <w:sz w:val="20"/>
+              </w:rPr>
+              <w:t>Sfida completata</w:t>
+            </w:r>
+            <w:r>
+              <w:rPr>
+                <w:sz w:val="20"/>
+              </w:rPr>
+              <w:t>”</w:t>
+            </w:r>
+          </w:p>
+        </w:tc>
+        <w:tc>
+          <w:tcPr>
+            <w:tcW w:w="958" w:type="pct"/>
+            <w:vAlign w:val="center"/>
+          </w:tcPr>
+          <w:p>
+            <w:pPr>
+              <w:jc w:val="center"/>
+              <w:rPr>
+                <w:sz w:val="20"/>
+              </w:rPr>
+            </w:pPr>
+            <w:r>
+              <w:rPr>
+                <w:sz w:val="20"/>
+              </w:rPr>
+              <w:t>“Sfida completata”</w:t>
+            </w:r>
+          </w:p>
+        </w:tc>
+      </w:tr>
+    </w:tbl>
     <w:p>
       <w:pPr>
         <w:rPr>
@@ -8504,16 +9426,37 @@
       </w:pPr>
     </w:p>
     <w:p>
+      <w:pPr>
+        <w:rPr>
+          <w:u w:val="single"/>
+        </w:rPr>
+      </w:pPr>
+    </w:p>
+    <w:p>
+      <w:pPr>
+        <w:rPr>
+          <w:b/>
+        </w:rPr>
+      </w:pPr>
       <w:r>
+        <w:rPr>
+          <w:b/>
+        </w:rPr>
         <w:t xml:space="preserve">7.2 Android </w:t>
       </w:r>
       <w:proofErr w:type="spellStart"/>
       <w:r>
+        <w:rPr>
+          <w:b/>
+        </w:rPr>
         <w:t>Lint</w:t>
       </w:r>
       <w:proofErr w:type="spellEnd"/>
     </w:p>
     <w:p>
+      <w:pPr>
+        <w:jc w:val="both"/>
+      </w:pPr>
       <w:r>
         <w:t xml:space="preserve">Android Studio usa </w:t>
       </w:r>
@@ -8543,8 +9486,10 @@
       </w:r>
     </w:p>
     <w:p>
+      <w:pPr>
+        <w:jc w:val="both"/>
+      </w:pPr>
       <w:r>
-        <w:lastRenderedPageBreak/>
         <w:t xml:space="preserve">L’output di </w:t>
       </w:r>
       <w:proofErr w:type="spellStart"/>
@@ -8581,8 +9526,9 @@
         <w:rPr>
           <w:noProof/>
         </w:rPr>
+        <w:lastRenderedPageBreak/>
         <w:drawing>
-          <wp:inline distT="0" distB="0" distL="0" distR="0">
+          <wp:inline distT="0" distB="0" distL="0" distR="0" wp14:anchorId="24C7BBA2" wp14:editId="1D75F6BE">
             <wp:extent cx="3028950" cy="3935186"/>
             <wp:effectExtent l="0" t="0" r="0" b="8255"/>
             <wp:docPr id="5" name="Immagine 5"/>
@@ -8599,7 +9545,7 @@
                     </pic:cNvPicPr>
                   </pic:nvPicPr>
                   <pic:blipFill>
-                    <a:blip r:embed="rId11">
+                    <a:blip r:embed="rId9">
                       <a:extLst>
                         <a:ext uri="{28A0092B-C50C-407E-A947-70E740481C1C}">
                           <a14:useLocalDpi xmlns:a14="http://schemas.microsoft.com/office/drawing/2010/main" val="0"/>
@@ -8632,6 +9578,9 @@
       </w:r>
     </w:p>
     <w:p>
+      <w:pPr>
+        <w:jc w:val="both"/>
+      </w:pPr>
       <w:r>
         <w:t xml:space="preserve">Il primo report ottenuto con </w:t>
       </w:r>
@@ -8660,6 +9609,7 @@
         <w:t xml:space="preserve"> presenti in vari livelli dell’applicazione che possono essere d’aiuto nel generare un progetto più sicuro.</w:t>
       </w:r>
     </w:p>
+    <w:p/>
     <w:sectPr>
       <w:pgSz w:w="11906" w:h="16838"/>
       <w:pgMar w:top="1417" w:right="1134" w:bottom="1134" w:left="1134" w:header="708" w:footer="708" w:gutter="0"/>

--- a/Treasure Hunt.docx
+++ b/Treasure Hunt.docx
@@ -654,12 +654,11 @@
     </w:p>
     <w:p>
       <w:pPr>
-        <w:pStyle w:val="Titolo2"/>
-        <w:numPr>
-          <w:ilvl w:val="1"/>
-          <w:numId w:val="40"/>
-        </w:numPr>
-      </w:pPr>
+        <w:pStyle w:val="Titolo3"/>
+      </w:pPr>
+      <w:r>
+        <w:t xml:space="preserve">1.1 </w:t>
+      </w:r>
       <w:r>
         <w:t>Definizioni e termini chiave</w:t>
       </w:r>
@@ -1088,14 +1087,12 @@
       <w:r>
         <w:t xml:space="preserve">Effettuare il </w:t>
       </w:r>
-      <w:proofErr w:type="spellStart"/>
       <w:r>
         <w:t>L</w:t>
       </w:r>
       <w:r>
         <w:t>ogout</w:t>
       </w:r>
-      <w:proofErr w:type="spellEnd"/>
     </w:p>
     <w:p/>
     <w:p>
@@ -3770,13 +3767,8 @@
             </w:r>
             <w:proofErr w:type="spellEnd"/>
             <w:r>
-              <w:t xml:space="preserve"> </w:t>
-            </w:r>
-            <w:proofErr w:type="spellStart"/>
-            <w:r>
-              <w:t>Question</w:t>
-            </w:r>
-            <w:proofErr w:type="spellEnd"/>
+              <w:t xml:space="preserve"> Question</w:t>
+            </w:r>
           </w:p>
           <w:p>
             <w:pPr>
@@ -4480,15 +4472,7 @@
               <w:spacing w:before="120" w:after="280"/>
             </w:pPr>
             <w:r>
-              <w:t xml:space="preserve">L’utente termina la sfida e torna all’activity </w:t>
-            </w:r>
-            <w:proofErr w:type="spellStart"/>
-            <w:r>
-              <w:t>Main</w:t>
-            </w:r>
-            <w:proofErr w:type="spellEnd"/>
-            <w:r>
-              <w:t xml:space="preserve"> e gli viene mostrato il tempo finale impiegato</w:t>
+              <w:t>L’utente termina la sfida e torna all’activity Main e gli viene mostrato il tempo finale impiegato</w:t>
             </w:r>
           </w:p>
           <w:p>
@@ -4596,13 +4580,8 @@
               <w:t xml:space="preserve"> </w:t>
             </w:r>
             <w:r>
-              <w:t xml:space="preserve">tornando all’activity </w:t>
-            </w:r>
-            <w:proofErr w:type="spellStart"/>
-            <w:r>
-              <w:t>Main</w:t>
-            </w:r>
-            <w:proofErr w:type="spellEnd"/>
+              <w:t>tornando all’activity Main</w:t>
+            </w:r>
             <w:r>
               <w:t xml:space="preserve"> </w:t>
             </w:r>
@@ -4672,15 +4651,7 @@
               <w:spacing w:before="120" w:after="280"/>
             </w:pPr>
             <w:r>
-              <w:t xml:space="preserve">L’utente clicca sul tasto “Back” nell’activity Challenge annulla la sfida tornando all’activity </w:t>
-            </w:r>
-            <w:proofErr w:type="spellStart"/>
-            <w:r>
-              <w:t>Main</w:t>
-            </w:r>
-            <w:proofErr w:type="spellEnd"/>
-            <w:r>
-              <w:t xml:space="preserve"> </w:t>
+              <w:t xml:space="preserve">L’utente clicca sul tasto “Back” nell’activity Challenge annulla la sfida tornando all’activity Main </w:t>
             </w:r>
           </w:p>
           <w:p>
@@ -4702,23 +4673,196 @@
     <w:p/>
     <w:p>
       <w:pPr>
+        <w:pStyle w:val="Titolo3"/>
         <w:rPr>
-          <w:b/>
+          <w:sz w:val="26"/>
+          <w:szCs w:val="26"/>
         </w:rPr>
       </w:pPr>
       <w:r>
         <w:rPr>
-          <w:b/>
+          <w:sz w:val="26"/>
+          <w:szCs w:val="26"/>
         </w:rPr>
-        <w:t>AUTOMA A STATI FINITI</w:t>
+        <w:t xml:space="preserve">6.1 Use Case </w:t>
+      </w:r>
+      <w:proofErr w:type="spellStart"/>
+      <w:r>
+        <w:rPr>
+          <w:sz w:val="26"/>
+          <w:szCs w:val="26"/>
+        </w:rPr>
+        <w:t>Diagram</w:t>
+      </w:r>
+      <w:proofErr w:type="spellEnd"/>
+      <w:r>
+        <w:rPr>
+          <w:sz w:val="26"/>
+          <w:szCs w:val="26"/>
+        </w:rPr>
+        <w:t xml:space="preserve"> UML</w:t>
       </w:r>
     </w:p>
     <w:p>
+      <w:pPr>
+        <w:rPr>
+          <w:u w:val="single"/>
+        </w:rPr>
+      </w:pPr>
       <w:r>
-        <w:t xml:space="preserve">Dopo aver elencato i vari casi d’uso è stato ritenuto necessario realizzare un automa a stati finiti per </w:t>
+        <w:rPr>
+          <w:noProof/>
+          <w:u w:val="single"/>
+        </w:rPr>
+        <w:drawing>
+          <wp:inline distT="0" distB="0" distL="0" distR="0">
+            <wp:extent cx="6120130" cy="2982595"/>
+            <wp:effectExtent l="0" t="0" r="0" b="8255"/>
+            <wp:docPr id="3" name="Immagine 3"/>
+            <wp:cNvGraphicFramePr>
+              <a:graphicFrameLocks xmlns:a="http://schemas.openxmlformats.org/drawingml/2006/main" noChangeAspect="1"/>
+            </wp:cNvGraphicFramePr>
+            <a:graphic xmlns:a="http://schemas.openxmlformats.org/drawingml/2006/main">
+              <a:graphicData uri="http://schemas.openxmlformats.org/drawingml/2006/picture">
+                <pic:pic xmlns:pic="http://schemas.openxmlformats.org/drawingml/2006/picture">
+                  <pic:nvPicPr>
+                    <pic:cNvPr id="3" name="UseCase Registration.jpg"/>
+                    <pic:cNvPicPr/>
+                  </pic:nvPicPr>
+                  <pic:blipFill>
+                    <a:blip r:embed="rId6" cstate="print">
+                      <a:extLst>
+                        <a:ext uri="{28A0092B-C50C-407E-A947-70E740481C1C}">
+                          <a14:useLocalDpi xmlns:a14="http://schemas.microsoft.com/office/drawing/2010/main" val="0"/>
+                        </a:ext>
+                      </a:extLst>
+                    </a:blip>
+                    <a:stretch>
+                      <a:fillRect/>
+                    </a:stretch>
+                  </pic:blipFill>
+                  <pic:spPr>
+                    <a:xfrm>
+                      <a:off x="0" y="0"/>
+                      <a:ext cx="6120130" cy="2982595"/>
+                    </a:xfrm>
+                    <a:prstGeom prst="rect">
+                      <a:avLst/>
+                    </a:prstGeom>
+                  </pic:spPr>
+                </pic:pic>
+              </a:graphicData>
+            </a:graphic>
+          </wp:inline>
+        </w:drawing>
       </w:r>
+    </w:p>
+    <w:p>
+      <w:pPr>
+        <w:rPr>
+          <w:u w:val="single"/>
+        </w:rPr>
+      </w:pPr>
       <w:r>
-        <w:t>descrivere tutti i possibili comportamenti dell’applicazione. I tondini rappresentano le varie Activity e le frecce rappresentano come l’app si muove da una activity all’altra. Su ogni freccia è indicato il numero di un caso.</w:t>
+        <w:rPr>
+          <w:noProof/>
+          <w:u w:val="single"/>
+        </w:rPr>
+        <w:lastRenderedPageBreak/>
+        <w:drawing>
+          <wp:inline distT="0" distB="0" distL="0" distR="0">
+            <wp:extent cx="6120130" cy="4035425"/>
+            <wp:effectExtent l="0" t="0" r="0" b="3175"/>
+            <wp:docPr id="4" name="Immagine 4"/>
+            <wp:cNvGraphicFramePr>
+              <a:graphicFrameLocks xmlns:a="http://schemas.openxmlformats.org/drawingml/2006/main" noChangeAspect="1"/>
+            </wp:cNvGraphicFramePr>
+            <a:graphic xmlns:a="http://schemas.openxmlformats.org/drawingml/2006/main">
+              <a:graphicData uri="http://schemas.openxmlformats.org/drawingml/2006/picture">
+                <pic:pic xmlns:pic="http://schemas.openxmlformats.org/drawingml/2006/picture">
+                  <pic:nvPicPr>
+                    <pic:cNvPr id="4" name="Use Case Login.jpg"/>
+                    <pic:cNvPicPr/>
+                  </pic:nvPicPr>
+                  <pic:blipFill>
+                    <a:blip r:embed="rId7">
+                      <a:extLst>
+                        <a:ext uri="{28A0092B-C50C-407E-A947-70E740481C1C}">
+                          <a14:useLocalDpi xmlns:a14="http://schemas.microsoft.com/office/drawing/2010/main" val="0"/>
+                        </a:ext>
+                      </a:extLst>
+                    </a:blip>
+                    <a:stretch>
+                      <a:fillRect/>
+                    </a:stretch>
+                  </pic:blipFill>
+                  <pic:spPr>
+                    <a:xfrm>
+                      <a:off x="0" y="0"/>
+                      <a:ext cx="6120130" cy="4035425"/>
+                    </a:xfrm>
+                    <a:prstGeom prst="rect">
+                      <a:avLst/>
+                    </a:prstGeom>
+                  </pic:spPr>
+                </pic:pic>
+              </a:graphicData>
+            </a:graphic>
+          </wp:inline>
+        </w:drawing>
+      </w:r>
+    </w:p>
+    <w:p>
+      <w:pPr>
+        <w:rPr>
+          <w:u w:val="single"/>
+        </w:rPr>
+      </w:pPr>
+    </w:p>
+    <w:p>
+      <w:pPr>
+        <w:rPr>
+          <w:u w:val="single"/>
+        </w:rPr>
+      </w:pPr>
+      <w:r>
+        <w:rPr>
+          <w:u w:val="single"/>
+        </w:rPr>
+        <w:br w:type="page"/>
+      </w:r>
+    </w:p>
+    <w:p>
+      <w:pPr>
+        <w:pStyle w:val="Titolo2"/>
+      </w:pPr>
+      <w:r>
+        <w:lastRenderedPageBreak/>
+        <w:t>7 Design architetturale</w:t>
+      </w:r>
+    </w:p>
+    <w:p>
+      <w:pPr>
+        <w:pStyle w:val="Titolo3"/>
+      </w:pPr>
+      <w:r>
+        <w:t xml:space="preserve"> </w:t>
+      </w:r>
+    </w:p>
+    <w:p>
+      <w:pPr>
+        <w:pStyle w:val="Titolo3"/>
+      </w:pPr>
+      <w:r>
+        <w:t>7.1 Automa a stati finiti</w:t>
+      </w:r>
+    </w:p>
+    <w:p>
+      <w:pPr>
+        <w:jc w:val="both"/>
+      </w:pPr>
+      <w:r>
+        <w:t>Dopo aver elencato i vari casi d’uso è stato ritenuto necessario realizzare un automa a stati finiti per descrivere tutti i possibili comportamenti dell’applicazione. I tondini rappresentano le varie Activity e le frecce rappresentano come l’app si muove da una activity all’altra. Su ogni freccia è indicato il numero di un caso.</w:t>
       </w:r>
     </w:p>
     <w:p>
@@ -4730,7 +4874,7 @@
           <w:noProof/>
         </w:rPr>
         <w:drawing>
-          <wp:inline distT="0" distB="0" distL="0" distR="0">
+          <wp:inline distT="0" distB="0" distL="0" distR="0" wp14:anchorId="4000C2F9" wp14:editId="7844AD6F">
             <wp:extent cx="4495800" cy="3485434"/>
             <wp:effectExtent l="0" t="0" r="0" b="1270"/>
             <wp:docPr id="6" name="Immagine 6"/>
@@ -4747,7 +4891,7 @@
                     </pic:cNvPicPr>
                   </pic:nvPicPr>
                   <pic:blipFill>
-                    <a:blip r:embed="rId6">
+                    <a:blip r:embed="rId8">
                       <a:extLst>
                         <a:ext uri="{28A0092B-C50C-407E-A947-70E740481C1C}">
                           <a14:useLocalDpi xmlns:a14="http://schemas.microsoft.com/office/drawing/2010/main" val="0"/>
@@ -4788,6 +4932,7 @@
       <w:tblPr>
         <w:tblStyle w:val="Grigliatabella"/>
         <w:tblW w:w="0" w:type="auto"/>
+        <w:jc w:val="center"/>
         <w:tblLook w:val="04A0" w:firstRow="1" w:lastRow="0" w:firstColumn="1" w:lastColumn="0" w:noHBand="0" w:noVBand="1"/>
       </w:tblPr>
       <w:tblGrid>
@@ -4797,6 +4942,7 @@
       <w:tr>
         <w:trPr>
           <w:trHeight w:val="261"/>
+          <w:jc w:val="center"/>
         </w:trPr>
         <w:tc>
           <w:tcPr>
@@ -4824,8 +4970,14 @@
           <w:p>
             <w:pPr>
               <w:jc w:val="center"/>
-            </w:pPr>
-            <w:r>
+              <w:rPr>
+                <w:b/>
+              </w:rPr>
+            </w:pPr>
+            <w:r>
+              <w:rPr>
+                <w:b/>
+              </w:rPr>
               <w:t>Elenco casi:</w:t>
             </w:r>
           </w:p>
@@ -4834,6 +4986,7 @@
       <w:tr>
         <w:trPr>
           <w:trHeight w:val="246"/>
+          <w:jc w:val="center"/>
         </w:trPr>
         <w:tc>
           <w:tcPr>
@@ -4862,6 +5015,7 @@
       <w:tr>
         <w:trPr>
           <w:trHeight w:val="261"/>
+          <w:jc w:val="center"/>
         </w:trPr>
         <w:tc>
           <w:tcPr>
@@ -4890,6 +5044,7 @@
       <w:tr>
         <w:trPr>
           <w:trHeight w:val="246"/>
+          <w:jc w:val="center"/>
         </w:trPr>
         <w:tc>
           <w:tcPr>
@@ -4918,6 +5073,7 @@
       <w:tr>
         <w:trPr>
           <w:trHeight w:val="261"/>
+          <w:jc w:val="center"/>
         </w:trPr>
         <w:tc>
           <w:tcPr>
@@ -4946,6 +5102,7 @@
       <w:tr>
         <w:trPr>
           <w:trHeight w:val="246"/>
+          <w:jc w:val="center"/>
         </w:trPr>
         <w:tc>
           <w:tcPr>
@@ -4974,6 +5131,7 @@
       <w:tr>
         <w:trPr>
           <w:trHeight w:val="261"/>
+          <w:jc w:val="center"/>
         </w:trPr>
         <w:tc>
           <w:tcPr>
@@ -4994,25 +5152,15 @@
           </w:tcPr>
           <w:p>
             <w:r>
-              <w:t>Caso</w:t>
-            </w:r>
-            <w:r>
-              <w:t>6</w:t>
-            </w:r>
-            <w:r>
-              <w:t xml:space="preserve">: </w:t>
-            </w:r>
-            <w:proofErr w:type="spellStart"/>
-            <w:r>
-              <w:t>Logout</w:t>
-            </w:r>
-            <w:proofErr w:type="spellEnd"/>
+              <w:t>Caso6: Logout</w:t>
+            </w:r>
           </w:p>
         </w:tc>
       </w:tr>
       <w:tr>
         <w:trPr>
           <w:trHeight w:val="261"/>
+          <w:jc w:val="center"/>
         </w:trPr>
         <w:tc>
           <w:tcPr>
@@ -5033,19 +5181,15 @@
           </w:tcPr>
           <w:p>
             <w:r>
-              <w:t xml:space="preserve">Caso7: Creare una nuova sfida e andare su Create </w:t>
-            </w:r>
-            <w:proofErr w:type="spellStart"/>
-            <w:r>
-              <w:t>Challente</w:t>
-            </w:r>
-            <w:proofErr w:type="spellEnd"/>
+              <w:t>Caso7: Creare una nuova sfida e andare su Create Challenge</w:t>
+            </w:r>
           </w:p>
         </w:tc>
       </w:tr>
       <w:tr>
         <w:trPr>
           <w:trHeight w:val="246"/>
+          <w:jc w:val="center"/>
         </w:trPr>
         <w:tc>
           <w:tcPr>
@@ -5056,7 +5200,6 @@
               <w:jc w:val="center"/>
             </w:pPr>
             <w:r>
-              <w:lastRenderedPageBreak/>
               <w:t>MAIN ACTIVITY</w:t>
             </w:r>
           </w:p>
@@ -5075,6 +5218,7 @@
       <w:tr>
         <w:trPr>
           <w:trHeight w:val="246"/>
+          <w:jc w:val="center"/>
         </w:trPr>
         <w:tc>
           <w:tcPr>
@@ -5103,6 +5247,7 @@
       <w:tr>
         <w:trPr>
           <w:trHeight w:val="246"/>
+          <w:jc w:val="center"/>
         </w:trPr>
         <w:tc>
           <w:tcPr>
@@ -5123,19 +5268,15 @@
           </w:tcPr>
           <w:p>
             <w:r>
-              <w:t xml:space="preserve">Caso10: Inserire un indovinello e quindi aprire l’activity </w:t>
-            </w:r>
-            <w:proofErr w:type="spellStart"/>
-            <w:r>
-              <w:t>Question</w:t>
-            </w:r>
-            <w:proofErr w:type="spellEnd"/>
+              <w:t>Caso10: Inserire un indovinello e quindi aprire l’activity Question</w:t>
+            </w:r>
           </w:p>
         </w:tc>
       </w:tr>
       <w:tr>
         <w:trPr>
           <w:trHeight w:val="246"/>
+          <w:jc w:val="center"/>
         </w:trPr>
         <w:tc>
           <w:tcPr>
@@ -5156,15 +5297,7 @@
           </w:tcPr>
           <w:p>
             <w:r>
-              <w:t xml:space="preserve">Caso11: Concludere la creazione e tornare sulla </w:t>
-            </w:r>
-            <w:proofErr w:type="spellStart"/>
-            <w:r>
-              <w:t>Main</w:t>
-            </w:r>
-            <w:proofErr w:type="spellEnd"/>
-            <w:r>
-              <w:t xml:space="preserve"> Activity</w:t>
+              <w:t>Caso11: Concludere la creazione e tornare sulla Main Activity</w:t>
             </w:r>
           </w:p>
         </w:tc>
@@ -5172,6 +5305,7 @@
       <w:tr>
         <w:trPr>
           <w:trHeight w:val="246"/>
+          <w:jc w:val="center"/>
         </w:trPr>
         <w:tc>
           <w:tcPr>
@@ -5209,6 +5343,7 @@
       <w:tr>
         <w:trPr>
           <w:trHeight w:val="246"/>
+          <w:jc w:val="center"/>
         </w:trPr>
         <w:tc>
           <w:tcPr>
@@ -5254,6 +5389,7 @@
       <w:tr>
         <w:trPr>
           <w:trHeight w:val="246"/>
+          <w:jc w:val="center"/>
         </w:trPr>
         <w:tc>
           <w:tcPr>
@@ -5264,6 +5400,7 @@
               <w:jc w:val="center"/>
             </w:pPr>
             <w:r>
+              <w:lastRenderedPageBreak/>
               <w:t>STAR CHALLENGE</w:t>
             </w:r>
           </w:p>
@@ -5307,6 +5444,7 @@
       <w:tr>
         <w:trPr>
           <w:trHeight w:val="246"/>
+          <w:jc w:val="center"/>
         </w:trPr>
         <w:tc>
           <w:tcPr>
@@ -5344,15 +5482,7 @@
             </w:r>
             <w:proofErr w:type="gramEnd"/>
             <w:r>
-              <w:t xml:space="preserve"> sul marker per  scegliere la </w:t>
-            </w:r>
-            <w:proofErr w:type="spellStart"/>
-            <w:r>
-              <w:t>sifda</w:t>
-            </w:r>
-            <w:proofErr w:type="spellEnd"/>
-            <w:r>
-              <w:t xml:space="preserve"> da iniziare</w:t>
+              <w:t xml:space="preserve"> sul marker per  scegliere la sfida da iniziare</w:t>
             </w:r>
           </w:p>
         </w:tc>
@@ -5360,6 +5490,7 @@
       <w:tr>
         <w:trPr>
           <w:trHeight w:val="246"/>
+          <w:jc w:val="center"/>
         </w:trPr>
         <w:tc>
           <w:tcPr>
@@ -5389,15 +5520,7 @@
               <w:t>:</w:t>
             </w:r>
             <w:r>
-              <w:t xml:space="preserve">la sfida è terminata e si torna sulla </w:t>
-            </w:r>
-            <w:proofErr w:type="spellStart"/>
-            <w:r>
-              <w:t>Main</w:t>
-            </w:r>
-            <w:proofErr w:type="spellEnd"/>
-            <w:r>
-              <w:t xml:space="preserve"> </w:t>
+              <w:t xml:space="preserve">la sfida è terminata e si torna sulla Main </w:t>
             </w:r>
           </w:p>
         </w:tc>
@@ -5405,6 +5528,7 @@
       <w:tr>
         <w:trPr>
           <w:trHeight w:val="246"/>
+          <w:jc w:val="center"/>
         </w:trPr>
         <w:tc>
           <w:tcPr>
@@ -5450,6 +5574,7 @@
       <w:tr>
         <w:trPr>
           <w:trHeight w:val="246"/>
+          <w:jc w:val="center"/>
         </w:trPr>
         <w:tc>
           <w:tcPr>
@@ -5495,6 +5620,7 @@
       <w:tr>
         <w:trPr>
           <w:trHeight w:val="246"/>
+          <w:jc w:val="center"/>
         </w:trPr>
         <w:tc>
           <w:tcPr>
@@ -5532,19 +5658,15 @@
             </w:r>
             <w:proofErr w:type="gramEnd"/>
             <w:r>
-              <w:t xml:space="preserve"> giusta e ritorna alla </w:t>
-            </w:r>
-            <w:proofErr w:type="spellStart"/>
-            <w:r>
-              <w:t>sifda</w:t>
-            </w:r>
-            <w:proofErr w:type="spellEnd"/>
+              <w:t xml:space="preserve"> giusta e ritorna alla sfida</w:t>
+            </w:r>
           </w:p>
         </w:tc>
       </w:tr>
       <w:tr>
         <w:trPr>
           <w:trHeight w:val="246"/>
+          <w:jc w:val="center"/>
         </w:trPr>
         <w:tc>
           <w:tcPr>
@@ -5573,42 +5695,21 @@
     </w:tbl>
     <w:p>
       <w:pPr>
-        <w:spacing w:after="0"/>
-        <w:jc w:val="center"/>
+        <w:pStyle w:val="Titolo3"/>
       </w:pPr>
     </w:p>
-    <w:p/>
     <w:p>
       <w:pPr>
         <w:pStyle w:val="Titolo3"/>
-        <w:rPr>
-          <w:sz w:val="26"/>
-          <w:szCs w:val="26"/>
-        </w:rPr>
       </w:pPr>
       <w:r>
-        <w:rPr>
-          <w:sz w:val="26"/>
-          <w:szCs w:val="26"/>
-        </w:rPr>
-        <w:t xml:space="preserve">6.1 Use Case </w:t>
+        <w:t xml:space="preserve">7.2 Deployment </w:t>
       </w:r>
       <w:proofErr w:type="spellStart"/>
       <w:r>
-        <w:rPr>
-          <w:sz w:val="26"/>
-          <w:szCs w:val="26"/>
-        </w:rPr>
         <w:t>Diagram</w:t>
       </w:r>
       <w:proofErr w:type="spellEnd"/>
-      <w:r>
-        <w:rPr>
-          <w:sz w:val="26"/>
-          <w:szCs w:val="26"/>
-        </w:rPr>
-        <w:t xml:space="preserve"> UML</w:t>
-      </w:r>
     </w:p>
     <w:p>
       <w:pPr>
@@ -5619,13 +5720,12 @@
       <w:r>
         <w:rPr>
           <w:noProof/>
-          <w:u w:val="single"/>
         </w:rPr>
         <w:drawing>
           <wp:inline distT="0" distB="0" distL="0" distR="0">
-            <wp:extent cx="6120130" cy="2982595"/>
-            <wp:effectExtent l="0" t="0" r="0" b="8255"/>
-            <wp:docPr id="3" name="Immagine 3"/>
+            <wp:extent cx="6120130" cy="3126740"/>
+            <wp:effectExtent l="0" t="0" r="0" b="0"/>
+            <wp:docPr id="14" name="Immagine 14"/>
             <wp:cNvGraphicFramePr>
               <a:graphicFrameLocks xmlns:a="http://schemas.openxmlformats.org/drawingml/2006/main" noChangeAspect="1"/>
             </wp:cNvGraphicFramePr>
@@ -5633,29 +5733,36 @@
               <a:graphicData uri="http://schemas.openxmlformats.org/drawingml/2006/picture">
                 <pic:pic xmlns:pic="http://schemas.openxmlformats.org/drawingml/2006/picture">
                   <pic:nvPicPr>
-                    <pic:cNvPr id="3" name="UseCase Registration.jpg"/>
-                    <pic:cNvPicPr/>
+                    <pic:cNvPr id="0" name="Picture 3"/>
+                    <pic:cNvPicPr>
+                      <a:picLocks noChangeAspect="1" noChangeArrowheads="1"/>
+                    </pic:cNvPicPr>
                   </pic:nvPicPr>
                   <pic:blipFill>
-                    <a:blip r:embed="rId7" cstate="print">
+                    <a:blip r:embed="rId9">
                       <a:extLst>
                         <a:ext uri="{28A0092B-C50C-407E-A947-70E740481C1C}">
                           <a14:useLocalDpi xmlns:a14="http://schemas.microsoft.com/office/drawing/2010/main" val="0"/>
                         </a:ext>
                       </a:extLst>
                     </a:blip>
+                    <a:srcRect/>
                     <a:stretch>
                       <a:fillRect/>
                     </a:stretch>
                   </pic:blipFill>
-                  <pic:spPr>
+                  <pic:spPr bwMode="auto">
                     <a:xfrm>
                       <a:off x="0" y="0"/>
-                      <a:ext cx="6120130" cy="2982595"/>
+                      <a:ext cx="6120130" cy="3126740"/>
                     </a:xfrm>
                     <a:prstGeom prst="rect">
                       <a:avLst/>
                     </a:prstGeom>
+                    <a:noFill/>
+                    <a:ln>
+                      <a:noFill/>
+                    </a:ln>
                   </pic:spPr>
                 </pic:pic>
               </a:graphicData>
@@ -5666,100 +5773,49 @@
     </w:p>
     <w:p>
       <w:pPr>
-        <w:rPr>
-          <w:u w:val="single"/>
-        </w:rPr>
+        <w:pStyle w:val="Titolo3"/>
       </w:pPr>
       <w:r>
-        <w:rPr>
-          <w:noProof/>
-          <w:u w:val="single"/>
-        </w:rPr>
-        <w:lastRenderedPageBreak/>
-        <w:drawing>
-          <wp:inline distT="0" distB="0" distL="0" distR="0">
-            <wp:extent cx="6120130" cy="4035425"/>
-            <wp:effectExtent l="0" t="0" r="0" b="3175"/>
-            <wp:docPr id="4" name="Immagine 4"/>
-            <wp:cNvGraphicFramePr>
-              <a:graphicFrameLocks xmlns:a="http://schemas.openxmlformats.org/drawingml/2006/main" noChangeAspect="1"/>
-            </wp:cNvGraphicFramePr>
-            <a:graphic xmlns:a="http://schemas.openxmlformats.org/drawingml/2006/main">
-              <a:graphicData uri="http://schemas.openxmlformats.org/drawingml/2006/picture">
-                <pic:pic xmlns:pic="http://schemas.openxmlformats.org/drawingml/2006/picture">
-                  <pic:nvPicPr>
-                    <pic:cNvPr id="4" name="Use Case Login.jpg"/>
-                    <pic:cNvPicPr/>
-                  </pic:nvPicPr>
-                  <pic:blipFill>
-                    <a:blip r:embed="rId8">
-                      <a:extLst>
-                        <a:ext uri="{28A0092B-C50C-407E-A947-70E740481C1C}">
-                          <a14:useLocalDpi xmlns:a14="http://schemas.microsoft.com/office/drawing/2010/main" val="0"/>
-                        </a:ext>
-                      </a:extLst>
-                    </a:blip>
-                    <a:stretch>
-                      <a:fillRect/>
-                    </a:stretch>
-                  </pic:blipFill>
-                  <pic:spPr>
-                    <a:xfrm>
-                      <a:off x="0" y="0"/>
-                      <a:ext cx="6120130" cy="4035425"/>
-                    </a:xfrm>
-                    <a:prstGeom prst="rect">
-                      <a:avLst/>
-                    </a:prstGeom>
-                  </pic:spPr>
-                </pic:pic>
-              </a:graphicData>
-            </a:graphic>
-          </wp:inline>
-        </w:drawing>
+        <w:t xml:space="preserve">7.3 </w:t>
       </w:r>
+      <w:proofErr w:type="spellStart"/>
+      <w:r>
+        <w:t>Sequence</w:t>
+      </w:r>
+      <w:bookmarkStart w:id="0" w:name="_GoBack"/>
+      <w:bookmarkEnd w:id="0"/>
+      <w:proofErr w:type="spellEnd"/>
+      <w:r>
+        <w:t xml:space="preserve"> </w:t>
+      </w:r>
+      <w:proofErr w:type="spellStart"/>
+      <w:r>
+        <w:t>Diagram</w:t>
+      </w:r>
+      <w:proofErr w:type="spellEnd"/>
     </w:p>
+    <w:p/>
     <w:p>
       <w:pPr>
-        <w:rPr>
-          <w:u w:val="single"/>
-        </w:rPr>
-      </w:pPr>
-    </w:p>
-    <w:p>
-      <w:pPr>
-        <w:rPr>
-          <w:u w:val="single"/>
-        </w:rPr>
-      </w:pPr>
-    </w:p>
-    <w:p>
-      <w:pPr>
-        <w:rPr>
-          <w:u w:val="single"/>
-        </w:rPr>
-      </w:pPr>
-    </w:p>
-    <w:p>
-      <w:pPr>
         <w:pStyle w:val="Titolo2"/>
       </w:pPr>
       <w:r>
-        <w:t>7.Testing</w:t>
+        <w:t>8</w:t>
+      </w:r>
+      <w:r>
+        <w:t>.Testing</w:t>
       </w:r>
     </w:p>
     <w:p/>
     <w:p>
       <w:pPr>
-        <w:rPr>
-          <w:b/>
-        </w:rPr>
+        <w:pStyle w:val="Titolo3"/>
       </w:pPr>
       <w:r>
-        <w:rPr>
-          <w:b/>
-        </w:rPr>
-        <w:t>7.1 Black Box Testing</w:t>
+        <w:t>8</w:t>
+      </w:r>
+      <w:r>
+        <w:t>.1 Black Box Testing</w:t>
       </w:r>
     </w:p>
     <w:p>
@@ -5813,14 +5869,14 @@
                 <w:szCs w:val="24"/>
               </w:rPr>
             </w:pPr>
-            <w:bookmarkStart w:id="0" w:name="_Toc499033219"/>
+            <w:bookmarkStart w:id="1" w:name="_Toc499033219"/>
             <w:r>
               <w:rPr>
                 <w:szCs w:val="24"/>
               </w:rPr>
               <w:t>Registrazione</w:t>
             </w:r>
-            <w:bookmarkEnd w:id="0"/>
+            <w:bookmarkEnd w:id="1"/>
           </w:p>
         </w:tc>
       </w:tr>
@@ -5856,6 +5912,7 @@
           </w:tcPr>
           <w:p>
             <w:pPr>
+              <w:jc w:val="center"/>
               <w:rPr>
                 <w:b/>
                 <w:sz w:val="20"/>
@@ -6155,6 +6212,8 @@
               <w:rPr>
                 <w:rStyle w:val="Collegamentoipertestuale"/>
                 <w:color w:val="000000" w:themeColor="text1"/>
+                <w:sz w:val="20"/>
+                <w:szCs w:val="20"/>
                 <w:u w:val="none"/>
               </w:rPr>
               <w:t>salvo”</w:t>
@@ -6179,21 +6238,7 @@
                 <w:sz w:val="20"/>
                 <w:szCs w:val="20"/>
               </w:rPr>
-              <w:t>“</w:t>
-            </w:r>
-            <w:r>
-              <w:rPr>
-                <w:sz w:val="20"/>
-                <w:szCs w:val="20"/>
-              </w:rPr>
-              <w:t>salvo</w:t>
-            </w:r>
-            <w:r>
-              <w:rPr>
-                <w:sz w:val="20"/>
-                <w:szCs w:val="20"/>
-              </w:rPr>
-              <w:t>”</w:t>
+              <w:t>“salvo”</w:t>
             </w:r>
           </w:p>
         </w:tc>
@@ -6216,21 +6261,7 @@
                 <w:sz w:val="20"/>
                 <w:szCs w:val="20"/>
               </w:rPr>
-              <w:t>“</w:t>
-            </w:r>
-            <w:r>
-              <w:rPr>
-                <w:sz w:val="20"/>
-                <w:szCs w:val="20"/>
-              </w:rPr>
-              <w:t>salvo</w:t>
-            </w:r>
-            <w:r>
-              <w:rPr>
-                <w:sz w:val="20"/>
-                <w:szCs w:val="20"/>
-              </w:rPr>
-              <w:t>”</w:t>
+              <w:t>“salvo”</w:t>
             </w:r>
           </w:p>
         </w:tc>
@@ -6384,15 +6415,18 @@
                 <w:szCs w:val="20"/>
                 <w:u w:val="none"/>
               </w:rPr>
-              <w:t>s</w:t>
-            </w:r>
+              <w:t>salvo@s</w:t>
+            </w:r>
+            <w:proofErr w:type="spellEnd"/>
             <w:r>
               <w:rPr>
                 <w:rStyle w:val="Collegamentoipertestuale"/>
                 <w:color w:val="000000" w:themeColor="text1"/>
+                <w:sz w:val="20"/>
+                <w:szCs w:val="20"/>
                 <w:u w:val="none"/>
               </w:rPr>
-              <w:t>alvo</w:t>
+              <w:fldChar w:fldCharType="end"/>
             </w:r>
             <w:r>
               <w:rPr>
@@ -6402,27 +6436,6 @@
                 <w:szCs w:val="20"/>
                 <w:u w:val="none"/>
               </w:rPr>
-              <w:t>@s</w:t>
-            </w:r>
-            <w:proofErr w:type="spellEnd"/>
-            <w:r>
-              <w:rPr>
-                <w:rStyle w:val="Collegamentoipertestuale"/>
-                <w:color w:val="000000" w:themeColor="text1"/>
-                <w:sz w:val="20"/>
-                <w:szCs w:val="20"/>
-                <w:u w:val="none"/>
-              </w:rPr>
-              <w:fldChar w:fldCharType="end"/>
-            </w:r>
-            <w:r>
-              <w:rPr>
-                <w:rStyle w:val="Collegamentoipertestuale"/>
-                <w:color w:val="000000" w:themeColor="text1"/>
-                <w:sz w:val="20"/>
-                <w:szCs w:val="20"/>
-                <w:u w:val="none"/>
-              </w:rPr>
               <w:t>”</w:t>
             </w:r>
           </w:p>
@@ -6445,21 +6458,7 @@
                 <w:sz w:val="20"/>
                 <w:szCs w:val="20"/>
               </w:rPr>
-              <w:t>“</w:t>
-            </w:r>
-            <w:r>
-              <w:rPr>
-                <w:sz w:val="20"/>
-                <w:szCs w:val="20"/>
-              </w:rPr>
-              <w:t>salvo</w:t>
-            </w:r>
-            <w:r>
-              <w:rPr>
-                <w:sz w:val="20"/>
-                <w:szCs w:val="20"/>
-              </w:rPr>
-              <w:t>”</w:t>
+              <w:t>“salvo”</w:t>
             </w:r>
           </w:p>
         </w:tc>
@@ -6482,21 +6481,7 @@
                 <w:sz w:val="20"/>
                 <w:szCs w:val="20"/>
               </w:rPr>
-              <w:t>“</w:t>
-            </w:r>
-            <w:r>
-              <w:rPr>
-                <w:sz w:val="20"/>
-                <w:szCs w:val="20"/>
-              </w:rPr>
-              <w:t>salvo</w:t>
-            </w:r>
-            <w:r>
-              <w:rPr>
-                <w:sz w:val="20"/>
-                <w:szCs w:val="20"/>
-              </w:rPr>
-              <w:t>”</w:t>
+              <w:t>“salvo”</w:t>
             </w:r>
           </w:p>
         </w:tc>
@@ -6540,21 +6525,7 @@
                 <w:sz w:val="20"/>
                 <w:szCs w:val="20"/>
               </w:rPr>
-              <w:t>“</w:t>
-            </w:r>
-            <w:r>
-              <w:rPr>
-                <w:sz w:val="20"/>
-                <w:szCs w:val="20"/>
-              </w:rPr>
-              <w:t>Email o username esistente</w:t>
-            </w:r>
-            <w:r>
-              <w:rPr>
-                <w:sz w:val="20"/>
-                <w:szCs w:val="20"/>
-              </w:rPr>
-              <w:t>”</w:t>
+              <w:t>“Email o username esistente”</w:t>
             </w:r>
           </w:p>
         </w:tc>
@@ -6576,21 +6547,7 @@
                 <w:sz w:val="20"/>
                 <w:szCs w:val="20"/>
               </w:rPr>
-              <w:t>“</w:t>
-            </w:r>
-            <w:r>
-              <w:rPr>
-                <w:sz w:val="20"/>
-                <w:szCs w:val="20"/>
-              </w:rPr>
-              <w:t>Email o username esistente</w:t>
-            </w:r>
-            <w:r>
-              <w:rPr>
-                <w:sz w:val="20"/>
-                <w:szCs w:val="20"/>
-              </w:rPr>
-              <w:t>”</w:t>
+              <w:t>“Email o username esistente”</w:t>
             </w:r>
           </w:p>
         </w:tc>
@@ -6614,7 +6571,6 @@
                 <w:sz w:val="20"/>
                 <w:szCs w:val="20"/>
               </w:rPr>
-              <w:lastRenderedPageBreak/>
               <w:t>#3</w:t>
             </w:r>
           </w:p>
@@ -6648,6 +6604,7 @@
                 <w:color w:val="000000" w:themeColor="text1"/>
                 <w:sz w:val="20"/>
                 <w:szCs w:val="20"/>
+                <w:u w:val="none"/>
               </w:rPr>
               <w:fldChar w:fldCharType="begin"/>
             </w:r>
@@ -6657,6 +6614,7 @@
                 <w:color w:val="000000" w:themeColor="text1"/>
                 <w:sz w:val="20"/>
                 <w:szCs w:val="20"/>
+                <w:u w:val="none"/>
               </w:rPr>
               <w:instrText xml:space="preserve"> HYPERLINK "mailto:walter@gmail.com" </w:instrText>
             </w:r>
@@ -6666,6 +6624,7 @@
                 <w:color w:val="000000" w:themeColor="text1"/>
                 <w:sz w:val="20"/>
                 <w:szCs w:val="20"/>
+                <w:u w:val="none"/>
               </w:rPr>
               <w:fldChar w:fldCharType="separate"/>
             </w:r>
@@ -6675,15 +6634,20 @@
                 <w:color w:val="000000" w:themeColor="text1"/>
                 <w:sz w:val="20"/>
                 <w:szCs w:val="20"/>
-              </w:rPr>
-              <w:t>s</w:t>
-            </w:r>
+                <w:u w:val="none"/>
+              </w:rPr>
+              <w:t>salvo@s</w:t>
+            </w:r>
+            <w:proofErr w:type="spellEnd"/>
             <w:r>
               <w:rPr>
                 <w:rStyle w:val="Collegamentoipertestuale"/>
                 <w:color w:val="000000" w:themeColor="text1"/>
-              </w:rPr>
-              <w:t>alvo</w:t>
+                <w:sz w:val="20"/>
+                <w:szCs w:val="20"/>
+                <w:u w:val="none"/>
+              </w:rPr>
+              <w:fldChar w:fldCharType="end"/>
             </w:r>
             <w:r>
               <w:rPr>
@@ -6691,25 +6655,7 @@
                 <w:color w:val="000000" w:themeColor="text1"/>
                 <w:sz w:val="20"/>
                 <w:szCs w:val="20"/>
-              </w:rPr>
-              <w:t>@s</w:t>
-            </w:r>
-            <w:proofErr w:type="spellEnd"/>
-            <w:r>
-              <w:rPr>
-                <w:rStyle w:val="Collegamentoipertestuale"/>
-                <w:color w:val="000000" w:themeColor="text1"/>
-                <w:sz w:val="20"/>
-                <w:szCs w:val="20"/>
-              </w:rPr>
-              <w:fldChar w:fldCharType="end"/>
-            </w:r>
-            <w:r>
-              <w:rPr>
-                <w:rStyle w:val="Collegamentoipertestuale"/>
-                <w:color w:val="000000" w:themeColor="text1"/>
-                <w:sz w:val="20"/>
-                <w:szCs w:val="20"/>
+                <w:u w:val="none"/>
               </w:rPr>
               <w:t>”</w:t>
             </w:r>
@@ -6776,21 +6722,7 @@
                 <w:sz w:val="20"/>
                 <w:szCs w:val="20"/>
               </w:rPr>
-              <w:t>“</w:t>
-            </w:r>
-            <w:r>
-              <w:rPr>
-                <w:sz w:val="20"/>
-                <w:szCs w:val="20"/>
-              </w:rPr>
-              <w:t>salvo</w:t>
-            </w:r>
-            <w:r>
-              <w:rPr>
-                <w:sz w:val="20"/>
-                <w:szCs w:val="20"/>
-              </w:rPr>
-              <w:t>”</w:t>
+              <w:t>“salvo”</w:t>
             </w:r>
           </w:p>
         </w:tc>
@@ -6937,6 +6869,7 @@
           </w:tcPr>
           <w:p>
             <w:pPr>
+              <w:jc w:val="center"/>
               <w:rPr>
                 <w:b/>
                 <w:sz w:val="20"/>
@@ -7239,21 +7172,7 @@
                 <w:sz w:val="20"/>
                 <w:szCs w:val="20"/>
               </w:rPr>
-              <w:t>“</w:t>
-            </w:r>
-            <w:r>
-              <w:rPr>
-                <w:sz w:val="20"/>
-                <w:szCs w:val="20"/>
-              </w:rPr>
-              <w:t>salvo</w:t>
-            </w:r>
-            <w:r>
-              <w:rPr>
-                <w:sz w:val="20"/>
-                <w:szCs w:val="20"/>
-              </w:rPr>
-              <w:t>”</w:t>
+              <w:t>“salvo”</w:t>
             </w:r>
           </w:p>
         </w:tc>
@@ -7297,21 +7216,7 @@
                 <w:sz w:val="20"/>
                 <w:szCs w:val="20"/>
               </w:rPr>
-              <w:t>“</w:t>
-            </w:r>
-            <w:r>
-              <w:rPr>
-                <w:sz w:val="20"/>
-                <w:szCs w:val="20"/>
-              </w:rPr>
-              <w:t>Username o password errate</w:t>
-            </w:r>
-            <w:r>
-              <w:rPr>
-                <w:sz w:val="20"/>
-                <w:szCs w:val="20"/>
-              </w:rPr>
-              <w:t>”</w:t>
+              <w:t>“Username o password errate”</w:t>
             </w:r>
           </w:p>
         </w:tc>
@@ -7333,21 +7238,7 @@
                 <w:sz w:val="20"/>
                 <w:szCs w:val="20"/>
               </w:rPr>
-              <w:t>“</w:t>
-            </w:r>
-            <w:r>
-              <w:rPr>
-                <w:sz w:val="20"/>
-                <w:szCs w:val="20"/>
-              </w:rPr>
-              <w:t>Username o password errate</w:t>
-            </w:r>
-            <w:r>
-              <w:rPr>
-                <w:sz w:val="20"/>
-                <w:szCs w:val="20"/>
-              </w:rPr>
-              <w:t>”</w:t>
+              <w:t>“Username o password errate”</w:t>
             </w:r>
           </w:p>
         </w:tc>
@@ -7557,6 +7448,8 @@
             <w:r>
               <w:rPr>
                 <w:color w:val="000000" w:themeColor="text1"/>
+                <w:sz w:val="20"/>
+                <w:szCs w:val="20"/>
               </w:rPr>
               <w:t>“salvo</w:t>
             </w:r>
@@ -7566,6 +7459,7 @@
                 <w:color w:val="000000" w:themeColor="text1"/>
                 <w:sz w:val="20"/>
                 <w:szCs w:val="20"/>
+                <w:u w:val="none"/>
               </w:rPr>
               <w:t>”</w:t>
             </w:r>
@@ -7589,21 +7483,7 @@
                 <w:sz w:val="20"/>
                 <w:szCs w:val="20"/>
               </w:rPr>
-              <w:t>“</w:t>
-            </w:r>
-            <w:r>
-              <w:rPr>
-                <w:sz w:val="20"/>
-                <w:szCs w:val="20"/>
-              </w:rPr>
-              <w:t>salvo</w:t>
-            </w:r>
-            <w:r>
-              <w:rPr>
-                <w:sz w:val="20"/>
-                <w:szCs w:val="20"/>
-              </w:rPr>
-              <w:t>”</w:t>
+              <w:t>“salvo”</w:t>
             </w:r>
           </w:p>
         </w:tc>
@@ -7636,6 +7516,7 @@
           </w:tcPr>
           <w:p>
             <w:pPr>
+              <w:jc w:val="center"/>
               <w:rPr>
                 <w:sz w:val="20"/>
                 <w:szCs w:val="20"/>
@@ -7669,6 +7550,577 @@
                 <w:szCs w:val="20"/>
               </w:rPr>
               <w:t>“Login avvenuto con successo”</w:t>
+            </w:r>
+          </w:p>
+        </w:tc>
+      </w:tr>
+    </w:tbl>
+    <w:p/>
+    <w:tbl>
+      <w:tblPr>
+        <w:tblStyle w:val="Grigliatabella"/>
+        <w:tblW w:w="5000" w:type="pct"/>
+        <w:tblCellMar>
+          <w:top w:w="113" w:type="dxa"/>
+          <w:bottom w:w="113" w:type="dxa"/>
+        </w:tblCellMar>
+        <w:tblLook w:val="0620" w:firstRow="1" w:lastRow="0" w:firstColumn="0" w:lastColumn="0" w:noHBand="1" w:noVBand="1"/>
+      </w:tblPr>
+      <w:tblGrid>
+        <w:gridCol w:w="1222"/>
+        <w:gridCol w:w="3336"/>
+        <w:gridCol w:w="1449"/>
+        <w:gridCol w:w="1853"/>
+        <w:gridCol w:w="1768"/>
+      </w:tblGrid>
+      <w:tr>
+        <w:tc>
+          <w:tcPr>
+            <w:tcW w:w="5000" w:type="pct"/>
+            <w:gridSpan w:val="5"/>
+            <w:vAlign w:val="center"/>
+          </w:tcPr>
+          <w:p>
+            <w:pPr>
+              <w:pStyle w:val="Marianna4"/>
+              <w:jc w:val="center"/>
+              <w:rPr>
+                <w:szCs w:val="24"/>
+              </w:rPr>
+            </w:pPr>
+            <w:r>
+              <w:rPr>
+                <w:szCs w:val="24"/>
+              </w:rPr>
+              <w:t>GPS</w:t>
+            </w:r>
+          </w:p>
+        </w:tc>
+      </w:tr>
+      <w:tr>
+        <w:tc>
+          <w:tcPr>
+            <w:tcW w:w="494" w:type="pct"/>
+            <w:vAlign w:val="center"/>
+          </w:tcPr>
+          <w:p>
+            <w:pPr>
+              <w:rPr>
+                <w:b/>
+                <w:sz w:val="20"/>
+              </w:rPr>
+            </w:pPr>
+            <w:r>
+              <w:rPr>
+                <w:b/>
+                <w:sz w:val="20"/>
+              </w:rPr>
+              <w:t>#Operazion</w:t>
+            </w:r>
+            <w:r>
+              <w:rPr>
+                <w:b/>
+                <w:sz w:val="20"/>
+              </w:rPr>
+              <w:t>i</w:t>
+            </w:r>
+          </w:p>
+        </w:tc>
+        <w:tc>
+          <w:tcPr>
+            <w:tcW w:w="1768" w:type="pct"/>
+            <w:vAlign w:val="center"/>
+          </w:tcPr>
+          <w:p>
+            <w:pPr>
+              <w:rPr>
+                <w:b/>
+                <w:sz w:val="20"/>
+                <w:szCs w:val="20"/>
+              </w:rPr>
+            </w:pPr>
+          </w:p>
+        </w:tc>
+        <w:tc>
+          <w:tcPr>
+            <w:tcW w:w="788" w:type="pct"/>
+            <w:vAlign w:val="center"/>
+          </w:tcPr>
+          <w:p>
+            <w:pPr>
+              <w:rPr>
+                <w:b/>
+                <w:sz w:val="20"/>
+                <w:szCs w:val="20"/>
+              </w:rPr>
+            </w:pPr>
+            <w:proofErr w:type="spellStart"/>
+            <w:r>
+              <w:rPr>
+                <w:b/>
+                <w:sz w:val="20"/>
+                <w:szCs w:val="20"/>
+              </w:rPr>
+              <w:t>Enviroment</w:t>
+            </w:r>
+            <w:proofErr w:type="spellEnd"/>
+            <w:r>
+              <w:rPr>
+                <w:b/>
+                <w:sz w:val="20"/>
+                <w:szCs w:val="20"/>
+              </w:rPr>
+              <w:t xml:space="preserve"> </w:t>
+            </w:r>
+            <w:proofErr w:type="spellStart"/>
+            <w:r>
+              <w:rPr>
+                <w:b/>
+                <w:sz w:val="20"/>
+                <w:szCs w:val="20"/>
+              </w:rPr>
+              <w:t>characteristics</w:t>
+            </w:r>
+            <w:proofErr w:type="spellEnd"/>
+          </w:p>
+        </w:tc>
+        <w:tc>
+          <w:tcPr>
+            <w:tcW w:w="1950" w:type="pct"/>
+            <w:gridSpan w:val="2"/>
+            <w:vAlign w:val="center"/>
+          </w:tcPr>
+          <w:p>
+            <w:pPr>
+              <w:pStyle w:val="Marianna4"/>
+              <w:jc w:val="center"/>
+              <w:rPr>
+                <w:sz w:val="20"/>
+                <w:szCs w:val="20"/>
+              </w:rPr>
+            </w:pPr>
+          </w:p>
+        </w:tc>
+      </w:tr>
+      <w:tr>
+        <w:tc>
+          <w:tcPr>
+            <w:tcW w:w="494" w:type="pct"/>
+            <w:vAlign w:val="center"/>
+          </w:tcPr>
+          <w:p>
+            <w:pPr>
+              <w:jc w:val="center"/>
+              <w:rPr>
+                <w:sz w:val="20"/>
+                <w:szCs w:val="20"/>
+              </w:rPr>
+            </w:pPr>
+          </w:p>
+        </w:tc>
+        <w:tc>
+          <w:tcPr>
+            <w:tcW w:w="1768" w:type="pct"/>
+            <w:vAlign w:val="center"/>
+          </w:tcPr>
+          <w:p>
+            <w:pPr>
+              <w:jc w:val="center"/>
+              <w:rPr>
+                <w:b/>
+                <w:sz w:val="20"/>
+                <w:szCs w:val="20"/>
+              </w:rPr>
+            </w:pPr>
+            <w:r>
+              <w:rPr>
+                <w:b/>
+                <w:sz w:val="20"/>
+              </w:rPr>
+              <w:t>Azion</w:t>
+            </w:r>
+            <w:r>
+              <w:rPr>
+                <w:b/>
+                <w:sz w:val="20"/>
+              </w:rPr>
+              <w:t>i</w:t>
+            </w:r>
+          </w:p>
+        </w:tc>
+        <w:tc>
+          <w:tcPr>
+            <w:tcW w:w="788" w:type="pct"/>
+            <w:vAlign w:val="center"/>
+          </w:tcPr>
+          <w:p>
+            <w:pPr>
+              <w:jc w:val="center"/>
+              <w:rPr>
+                <w:sz w:val="20"/>
+                <w:szCs w:val="20"/>
+              </w:rPr>
+            </w:pPr>
+            <w:r>
+              <w:rPr>
+                <w:b/>
+                <w:sz w:val="20"/>
+                <w:szCs w:val="20"/>
+              </w:rPr>
+              <w:t>GPS/Network</w:t>
+            </w:r>
+          </w:p>
+        </w:tc>
+        <w:tc>
+          <w:tcPr>
+            <w:tcW w:w="997" w:type="pct"/>
+            <w:vAlign w:val="center"/>
+          </w:tcPr>
+          <w:p>
+            <w:pPr>
+              <w:jc w:val="center"/>
+              <w:rPr>
+                <w:b/>
+                <w:sz w:val="20"/>
+                <w:szCs w:val="20"/>
+              </w:rPr>
+            </w:pPr>
+            <w:r>
+              <w:rPr>
+                <w:b/>
+                <w:sz w:val="20"/>
+                <w:szCs w:val="20"/>
+              </w:rPr>
+              <w:t>Valore atteso</w:t>
+            </w:r>
+          </w:p>
+        </w:tc>
+        <w:tc>
+          <w:tcPr>
+            <w:tcW w:w="953" w:type="pct"/>
+            <w:vAlign w:val="center"/>
+          </w:tcPr>
+          <w:p>
+            <w:pPr>
+              <w:jc w:val="center"/>
+              <w:rPr>
+                <w:b/>
+                <w:sz w:val="20"/>
+                <w:szCs w:val="20"/>
+              </w:rPr>
+            </w:pPr>
+            <w:r>
+              <w:rPr>
+                <w:b/>
+                <w:sz w:val="20"/>
+                <w:szCs w:val="20"/>
+              </w:rPr>
+              <w:t>Output</w:t>
+            </w:r>
+          </w:p>
+        </w:tc>
+      </w:tr>
+      <w:tr>
+        <w:tc>
+          <w:tcPr>
+            <w:tcW w:w="494" w:type="pct"/>
+            <w:vAlign w:val="center"/>
+          </w:tcPr>
+          <w:p>
+            <w:pPr>
+              <w:jc w:val="center"/>
+              <w:rPr>
+                <w:sz w:val="20"/>
+                <w:szCs w:val="20"/>
+              </w:rPr>
+            </w:pPr>
+            <w:r>
+              <w:rPr>
+                <w:sz w:val="20"/>
+                <w:szCs w:val="20"/>
+              </w:rPr>
+              <w:t>#1</w:t>
+            </w:r>
+          </w:p>
+        </w:tc>
+        <w:tc>
+          <w:tcPr>
+            <w:tcW w:w="1768" w:type="pct"/>
+            <w:vAlign w:val="center"/>
+          </w:tcPr>
+          <w:p>
+            <w:pPr>
+              <w:jc w:val="center"/>
+              <w:rPr>
+                <w:sz w:val="20"/>
+                <w:szCs w:val="20"/>
+              </w:rPr>
+            </w:pPr>
+            <w:r>
+              <w:rPr>
+                <w:sz w:val="20"/>
+              </w:rPr>
+              <w:t>Effettua il Login</w:t>
+            </w:r>
+          </w:p>
+        </w:tc>
+        <w:tc>
+          <w:tcPr>
+            <w:tcW w:w="788" w:type="pct"/>
+            <w:vAlign w:val="center"/>
+          </w:tcPr>
+          <w:p>
+            <w:pPr>
+              <w:jc w:val="center"/>
+              <w:rPr>
+                <w:sz w:val="20"/>
+                <w:szCs w:val="20"/>
+              </w:rPr>
+            </w:pPr>
+            <w:r>
+              <w:rPr>
+                <w:sz w:val="20"/>
+              </w:rPr>
+              <w:t>Spento</w:t>
+            </w:r>
+            <w:r>
+              <w:rPr>
+                <w:sz w:val="20"/>
+              </w:rPr>
+              <w:t>/Attivo</w:t>
+            </w:r>
+          </w:p>
+        </w:tc>
+        <w:tc>
+          <w:tcPr>
+            <w:tcW w:w="997" w:type="pct"/>
+            <w:vAlign w:val="center"/>
+          </w:tcPr>
+          <w:p>
+            <w:pPr>
+              <w:jc w:val="center"/>
+              <w:rPr>
+                <w:sz w:val="20"/>
+                <w:szCs w:val="20"/>
+              </w:rPr>
+            </w:pPr>
+            <w:r>
+              <w:rPr>
+                <w:sz w:val="20"/>
+              </w:rPr>
+              <w:t>Apertura dell’activity principale</w:t>
+            </w:r>
+          </w:p>
+        </w:tc>
+        <w:tc>
+          <w:tcPr>
+            <w:tcW w:w="953" w:type="pct"/>
+            <w:vAlign w:val="center"/>
+          </w:tcPr>
+          <w:p>
+            <w:pPr>
+              <w:jc w:val="center"/>
+              <w:rPr>
+                <w:sz w:val="20"/>
+                <w:szCs w:val="20"/>
+              </w:rPr>
+            </w:pPr>
+            <w:r>
+              <w:rPr>
+                <w:sz w:val="20"/>
+              </w:rPr>
+              <w:t>Apertura dell’activity principale</w:t>
+            </w:r>
+          </w:p>
+        </w:tc>
+      </w:tr>
+      <w:tr>
+        <w:tc>
+          <w:tcPr>
+            <w:tcW w:w="494" w:type="pct"/>
+            <w:vAlign w:val="center"/>
+          </w:tcPr>
+          <w:p>
+            <w:pPr>
+              <w:jc w:val="center"/>
+              <w:rPr>
+                <w:sz w:val="20"/>
+                <w:szCs w:val="20"/>
+              </w:rPr>
+            </w:pPr>
+            <w:r>
+              <w:rPr>
+                <w:sz w:val="20"/>
+                <w:szCs w:val="20"/>
+              </w:rPr>
+              <w:t>#2</w:t>
+            </w:r>
+          </w:p>
+        </w:tc>
+        <w:tc>
+          <w:tcPr>
+            <w:tcW w:w="1768" w:type="pct"/>
+            <w:vAlign w:val="center"/>
+          </w:tcPr>
+          <w:p>
+            <w:pPr>
+              <w:jc w:val="center"/>
+              <w:rPr>
+                <w:sz w:val="20"/>
+                <w:szCs w:val="20"/>
+              </w:rPr>
+            </w:pPr>
+            <w:r>
+              <w:rPr>
+                <w:sz w:val="20"/>
+                <w:szCs w:val="20"/>
+              </w:rPr>
+              <w:t xml:space="preserve">Clicca sul </w:t>
+            </w:r>
+            <w:proofErr w:type="spellStart"/>
+            <w:r>
+              <w:rPr>
+                <w:sz w:val="20"/>
+                <w:szCs w:val="20"/>
+              </w:rPr>
+              <w:t>button</w:t>
+            </w:r>
+            <w:proofErr w:type="spellEnd"/>
+            <w:r>
+              <w:rPr>
+                <w:sz w:val="20"/>
+                <w:szCs w:val="20"/>
+              </w:rPr>
+              <w:t xml:space="preserve"> Create Challenge</w:t>
+            </w:r>
+          </w:p>
+        </w:tc>
+        <w:tc>
+          <w:tcPr>
+            <w:tcW w:w="788" w:type="pct"/>
+            <w:vAlign w:val="center"/>
+          </w:tcPr>
+          <w:p>
+            <w:pPr>
+              <w:jc w:val="center"/>
+              <w:rPr>
+                <w:sz w:val="20"/>
+                <w:szCs w:val="20"/>
+              </w:rPr>
+            </w:pPr>
+            <w:r>
+              <w:rPr>
+                <w:sz w:val="20"/>
+              </w:rPr>
+              <w:t>Spento/Attivo</w:t>
+            </w:r>
+          </w:p>
+        </w:tc>
+        <w:tc>
+          <w:tcPr>
+            <w:tcW w:w="997" w:type="pct"/>
+            <w:vAlign w:val="center"/>
+          </w:tcPr>
+          <w:p>
+            <w:pPr>
+              <w:jc w:val="center"/>
+              <w:rPr>
+                <w:sz w:val="20"/>
+                <w:szCs w:val="20"/>
+              </w:rPr>
+            </w:pPr>
+            <w:r>
+              <w:rPr>
+                <w:sz w:val="20"/>
+                <w:szCs w:val="20"/>
+              </w:rPr>
+              <w:t xml:space="preserve">Apertura di un </w:t>
+            </w:r>
+            <w:proofErr w:type="spellStart"/>
+            <w:r>
+              <w:rPr>
+                <w:sz w:val="20"/>
+                <w:szCs w:val="20"/>
+              </w:rPr>
+              <w:t>allert</w:t>
+            </w:r>
+            <w:proofErr w:type="spellEnd"/>
+            <w:r>
+              <w:rPr>
+                <w:sz w:val="20"/>
+                <w:szCs w:val="20"/>
+              </w:rPr>
+              <w:t xml:space="preserve"> </w:t>
+            </w:r>
+            <w:proofErr w:type="spellStart"/>
+            <w:r>
+              <w:rPr>
+                <w:sz w:val="20"/>
+                <w:szCs w:val="20"/>
+              </w:rPr>
+              <w:t>dialog</w:t>
+            </w:r>
+            <w:proofErr w:type="spellEnd"/>
+            <w:r>
+              <w:rPr>
+                <w:sz w:val="20"/>
+                <w:szCs w:val="20"/>
+              </w:rPr>
+              <w:t xml:space="preserve"> “Il GPS è disabilitato, vuoi attivarlo?”</w:t>
+            </w:r>
+          </w:p>
+        </w:tc>
+        <w:tc>
+          <w:tcPr>
+            <w:tcW w:w="953" w:type="pct"/>
+            <w:vAlign w:val="center"/>
+          </w:tcPr>
+          <w:p>
+            <w:pPr>
+              <w:jc w:val="center"/>
+              <w:rPr>
+                <w:sz w:val="20"/>
+                <w:szCs w:val="20"/>
+              </w:rPr>
+            </w:pPr>
+            <w:r>
+              <w:rPr>
+                <w:sz w:val="20"/>
+                <w:szCs w:val="20"/>
+              </w:rPr>
+              <w:t xml:space="preserve">Apertura di un </w:t>
+            </w:r>
+            <w:proofErr w:type="spellStart"/>
+            <w:r>
+              <w:rPr>
+                <w:sz w:val="20"/>
+                <w:szCs w:val="20"/>
+              </w:rPr>
+              <w:t>allert</w:t>
+            </w:r>
+            <w:proofErr w:type="spellEnd"/>
+            <w:r>
+              <w:rPr>
+                <w:sz w:val="20"/>
+                <w:szCs w:val="20"/>
+              </w:rPr>
+              <w:t xml:space="preserve"> </w:t>
+            </w:r>
+            <w:proofErr w:type="spellStart"/>
+            <w:r>
+              <w:rPr>
+                <w:sz w:val="20"/>
+                <w:szCs w:val="20"/>
+              </w:rPr>
+              <w:t>dialog</w:t>
+            </w:r>
+            <w:proofErr w:type="spellEnd"/>
+            <w:r>
+              <w:rPr>
+                <w:sz w:val="20"/>
+                <w:szCs w:val="20"/>
+              </w:rPr>
+              <w:t xml:space="preserve"> “Il GPS è disabilitato, vuoi attivarlo?”</w:t>
             </w:r>
           </w:p>
         </w:tc>
@@ -7688,11 +8140,11 @@
         <w:tblLook w:val="0620" w:firstRow="1" w:lastRow="0" w:firstColumn="0" w:lastColumn="0" w:noHBand="1" w:noVBand="1"/>
       </w:tblPr>
       <w:tblGrid>
-        <w:gridCol w:w="870"/>
-        <w:gridCol w:w="3312"/>
-        <w:gridCol w:w="1652"/>
-        <w:gridCol w:w="1901"/>
-        <w:gridCol w:w="1893"/>
+        <w:gridCol w:w="1222"/>
+        <w:gridCol w:w="3225"/>
+        <w:gridCol w:w="1563"/>
+        <w:gridCol w:w="1813"/>
+        <w:gridCol w:w="1805"/>
       </w:tblGrid>
       <w:tr>
         <w:trPr>
@@ -7711,14 +8163,14 @@
                 <w:szCs w:val="24"/>
               </w:rPr>
             </w:pPr>
-            <w:bookmarkStart w:id="1" w:name="_Toc499033222"/>
+            <w:bookmarkStart w:id="2" w:name="_Toc499033222"/>
             <w:r>
               <w:rPr>
                 <w:szCs w:val="24"/>
               </w:rPr>
               <w:t>Creazione di una sfida</w:t>
             </w:r>
-            <w:bookmarkEnd w:id="1"/>
+            <w:bookmarkEnd w:id="2"/>
           </w:p>
         </w:tc>
       </w:tr>
@@ -7728,7 +8180,7 @@
         </w:trPr>
         <w:tc>
           <w:tcPr>
-            <w:tcW w:w="452" w:type="pct"/>
+            <w:tcW w:w="610" w:type="pct"/>
             <w:vAlign w:val="center"/>
           </w:tcPr>
           <w:p>
@@ -7743,82 +8195,86 @@
                 <w:b/>
                 <w:sz w:val="20"/>
               </w:rPr>
-              <w:t>Choice</w:t>
-            </w:r>
-          </w:p>
-        </w:tc>
-        <w:tc>
-          <w:tcPr>
-            <w:tcW w:w="1720" w:type="pct"/>
+              <w:lastRenderedPageBreak/>
+              <w:t>#</w:t>
+            </w:r>
+            <w:r>
+              <w:rPr>
+                <w:b/>
+                <w:sz w:val="20"/>
+              </w:rPr>
+              <w:t>Operazion</w:t>
+            </w:r>
+            <w:r>
+              <w:rPr>
+                <w:b/>
+                <w:sz w:val="20"/>
+              </w:rPr>
+              <w:t>i</w:t>
+            </w:r>
+          </w:p>
+        </w:tc>
+        <w:tc>
+          <w:tcPr>
+            <w:tcW w:w="1681" w:type="pct"/>
             <w:vAlign w:val="center"/>
           </w:tcPr>
           <w:p>
             <w:pPr>
-              <w:rPr>
-                <w:b/>
-                <w:sz w:val="20"/>
-              </w:rPr>
-            </w:pPr>
-            <w:r>
-              <w:rPr>
-                <w:b/>
-                <w:sz w:val="20"/>
-              </w:rPr>
-              <w:t xml:space="preserve">Input </w:t>
-            </w:r>
-            <w:proofErr w:type="spellStart"/>
-            <w:r>
-              <w:rPr>
-                <w:b/>
-                <w:sz w:val="20"/>
-              </w:rPr>
-              <w:t>parameters</w:t>
-            </w:r>
-            <w:proofErr w:type="spellEnd"/>
-          </w:p>
-        </w:tc>
-        <w:tc>
-          <w:tcPr>
-            <w:tcW w:w="858" w:type="pct"/>
-          </w:tcPr>
-          <w:p>
-            <w:pPr>
-              <w:rPr>
-                <w:b/>
-                <w:sz w:val="20"/>
-              </w:rPr>
-            </w:pPr>
-            <w:proofErr w:type="spellStart"/>
-            <w:r>
-              <w:rPr>
-                <w:b/>
-                <w:sz w:val="20"/>
-              </w:rPr>
-              <w:t>Enviroments</w:t>
-            </w:r>
-            <w:proofErr w:type="spellEnd"/>
-            <w:r>
-              <w:rPr>
-                <w:b/>
-                <w:sz w:val="20"/>
-              </w:rPr>
-              <w:t xml:space="preserve"> </w:t>
-            </w:r>
-            <w:proofErr w:type="spellStart"/>
-            <w:r>
-              <w:rPr>
-                <w:b/>
-                <w:sz w:val="20"/>
-              </w:rPr>
-              <w:t>characteristics</w:t>
-            </w:r>
-            <w:proofErr w:type="spellEnd"/>
-          </w:p>
-        </w:tc>
-        <w:tc>
-          <w:tcPr>
-            <w:tcW w:w="1970" w:type="pct"/>
-            <w:gridSpan w:val="2"/>
+              <w:jc w:val="center"/>
+              <w:rPr>
+                <w:b/>
+                <w:sz w:val="20"/>
+              </w:rPr>
+            </w:pPr>
+            <w:r>
+              <w:rPr>
+                <w:b/>
+                <w:sz w:val="20"/>
+              </w:rPr>
+              <w:t>Azion</w:t>
+            </w:r>
+            <w:r>
+              <w:rPr>
+                <w:b/>
+                <w:sz w:val="20"/>
+              </w:rPr>
+              <w:t>i</w:t>
+            </w:r>
+          </w:p>
+        </w:tc>
+        <w:tc>
+          <w:tcPr>
+            <w:tcW w:w="818" w:type="pct"/>
+          </w:tcPr>
+          <w:p>
+            <w:pPr>
+              <w:rPr>
+                <w:b/>
+                <w:sz w:val="20"/>
+              </w:rPr>
+            </w:pPr>
+          </w:p>
+          <w:p>
+            <w:pPr>
+              <w:jc w:val="center"/>
+              <w:rPr>
+                <w:b/>
+                <w:sz w:val="20"/>
+              </w:rPr>
+            </w:pPr>
+            <w:r>
+              <w:rPr>
+                <w:b/>
+                <w:sz w:val="20"/>
+              </w:rPr>
+              <w:t>GPS/Network</w:t>
+            </w:r>
+          </w:p>
+        </w:tc>
+        <w:tc>
+          <w:tcPr>
+            <w:tcW w:w="948" w:type="pct"/>
             <w:vAlign w:val="center"/>
           </w:tcPr>
           <w:p>
@@ -7829,113 +8285,22 @@
                 <w:sz w:val="20"/>
               </w:rPr>
             </w:pPr>
-          </w:p>
-        </w:tc>
-      </w:tr>
-      <w:tr>
-        <w:trPr>
-          <w:trHeight w:val="680"/>
-        </w:trPr>
-        <w:tc>
-          <w:tcPr>
-            <w:tcW w:w="452" w:type="pct"/>
+            <w:r>
+              <w:rPr>
+                <w:sz w:val="20"/>
+              </w:rPr>
+              <w:t>Valore atteso</w:t>
+            </w:r>
+          </w:p>
+        </w:tc>
+        <w:tc>
+          <w:tcPr>
+            <w:tcW w:w="943" w:type="pct"/>
             <w:vAlign w:val="center"/>
           </w:tcPr>
           <w:p>
             <w:pPr>
               <w:jc w:val="center"/>
-              <w:rPr>
-                <w:sz w:val="20"/>
-              </w:rPr>
-            </w:pPr>
-          </w:p>
-        </w:tc>
-        <w:tc>
-          <w:tcPr>
-            <w:tcW w:w="1720" w:type="pct"/>
-            <w:vAlign w:val="center"/>
-          </w:tcPr>
-          <w:p>
-            <w:pPr>
-              <w:jc w:val="center"/>
-              <w:rPr>
-                <w:b/>
-                <w:sz w:val="20"/>
-              </w:rPr>
-            </w:pPr>
-            <w:r>
-              <w:rPr>
-                <w:b/>
-                <w:sz w:val="20"/>
-              </w:rPr>
-              <w:t>Operazione #1</w:t>
-            </w:r>
-          </w:p>
-        </w:tc>
-        <w:tc>
-          <w:tcPr>
-            <w:tcW w:w="858" w:type="pct"/>
-          </w:tcPr>
-          <w:p>
-            <w:pPr>
-              <w:jc w:val="center"/>
-              <w:rPr>
-                <w:b/>
-                <w:sz w:val="20"/>
-              </w:rPr>
-            </w:pPr>
-          </w:p>
-          <w:p>
-            <w:pPr>
-              <w:jc w:val="center"/>
-              <w:rPr>
-                <w:b/>
-                <w:sz w:val="20"/>
-              </w:rPr>
-            </w:pPr>
-            <w:r>
-              <w:rPr>
-                <w:b/>
-                <w:sz w:val="20"/>
-              </w:rPr>
-              <w:t>GPS/Network</w:t>
-            </w:r>
-          </w:p>
-        </w:tc>
-        <w:tc>
-          <w:tcPr>
-            <w:tcW w:w="987" w:type="pct"/>
-            <w:vAlign w:val="center"/>
-          </w:tcPr>
-          <w:p>
-            <w:pPr>
-              <w:jc w:val="center"/>
-              <w:rPr>
-                <w:b/>
-                <w:sz w:val="20"/>
-              </w:rPr>
-            </w:pPr>
-            <w:r>
-              <w:rPr>
-                <w:b/>
-                <w:sz w:val="20"/>
-              </w:rPr>
-              <w:t>Valore atteso</w:t>
-            </w:r>
-          </w:p>
-        </w:tc>
-        <w:tc>
-          <w:tcPr>
-            <w:tcW w:w="983" w:type="pct"/>
-            <w:vAlign w:val="center"/>
-          </w:tcPr>
-          <w:p>
-            <w:pPr>
-              <w:jc w:val="center"/>
-              <w:rPr>
-                <w:b/>
-                <w:sz w:val="20"/>
-              </w:rPr>
             </w:pPr>
             <w:r>
               <w:rPr>
@@ -7953,7 +8318,7 @@
         </w:trPr>
         <w:tc>
           <w:tcPr>
-            <w:tcW w:w="452" w:type="pct"/>
+            <w:tcW w:w="610" w:type="pct"/>
             <w:vAlign w:val="center"/>
           </w:tcPr>
           <w:p>
@@ -7973,7 +8338,7 @@
         </w:tc>
         <w:tc>
           <w:tcPr>
-            <w:tcW w:w="1720" w:type="pct"/>
+            <w:tcW w:w="1681" w:type="pct"/>
             <w:vAlign w:val="center"/>
           </w:tcPr>
           <w:p>
@@ -7983,19 +8348,17 @@
                 <w:sz w:val="20"/>
               </w:rPr>
             </w:pPr>
-            <w:bookmarkStart w:id="2" w:name="_GoBack"/>
-            <w:r>
-              <w:rPr>
-                <w:sz w:val="20"/>
-              </w:rPr>
-              <w:t>Clicca su un punto della mappa</w:t>
-            </w:r>
-            <w:bookmarkEnd w:id="2"/>
-          </w:p>
-        </w:tc>
-        <w:tc>
-          <w:tcPr>
-            <w:tcW w:w="858" w:type="pct"/>
+            <w:r>
+              <w:rPr>
+                <w:sz w:val="20"/>
+              </w:rPr>
+              <w:t>Effettua il Login</w:t>
+            </w:r>
+          </w:p>
+        </w:tc>
+        <w:tc>
+          <w:tcPr>
+            <w:tcW w:w="818" w:type="pct"/>
           </w:tcPr>
           <w:p>
             <w:pPr>
@@ -8022,7 +8385,7 @@
         </w:tc>
         <w:tc>
           <w:tcPr>
-            <w:tcW w:w="987" w:type="pct"/>
+            <w:tcW w:w="948" w:type="pct"/>
             <w:vAlign w:val="center"/>
           </w:tcPr>
           <w:p>
@@ -8036,21 +8399,13 @@
               <w:rPr>
                 <w:sz w:val="20"/>
               </w:rPr>
-              <w:t xml:space="preserve">Apertura activity </w:t>
-            </w:r>
-            <w:proofErr w:type="spellStart"/>
-            <w:r>
-              <w:rPr>
-                <w:sz w:val="20"/>
-              </w:rPr>
-              <w:t>Question</w:t>
-            </w:r>
-            <w:proofErr w:type="spellEnd"/>
-          </w:p>
-        </w:tc>
-        <w:tc>
-          <w:tcPr>
-            <w:tcW w:w="983" w:type="pct"/>
+              <w:t>Apertura dell’activity principale</w:t>
+            </w:r>
+          </w:p>
+        </w:tc>
+        <w:tc>
+          <w:tcPr>
+            <w:tcW w:w="943" w:type="pct"/>
             <w:vAlign w:val="center"/>
           </w:tcPr>
           <w:p>
@@ -8064,16 +8419,8 @@
               <w:rPr>
                 <w:sz w:val="20"/>
               </w:rPr>
-              <w:t xml:space="preserve">Apertura activity </w:t>
-            </w:r>
-            <w:proofErr w:type="spellStart"/>
-            <w:r>
-              <w:rPr>
-                <w:sz w:val="20"/>
-              </w:rPr>
-              <w:t>Question</w:t>
-            </w:r>
-            <w:proofErr w:type="spellEnd"/>
+              <w:t>Apertura dell’activity principale</w:t>
+            </w:r>
           </w:p>
         </w:tc>
       </w:tr>
@@ -8083,7 +8430,7 @@
         </w:trPr>
         <w:tc>
           <w:tcPr>
-            <w:tcW w:w="452" w:type="pct"/>
+            <w:tcW w:w="610" w:type="pct"/>
             <w:vAlign w:val="center"/>
           </w:tcPr>
           <w:p>
@@ -8103,7 +8450,7 @@
         </w:tc>
         <w:tc>
           <w:tcPr>
-            <w:tcW w:w="1720" w:type="pct"/>
+            <w:tcW w:w="1681" w:type="pct"/>
             <w:vAlign w:val="center"/>
           </w:tcPr>
           <w:p>
@@ -8117,19 +8464,39 @@
               <w:rPr>
                 <w:sz w:val="20"/>
               </w:rPr>
-              <w:t xml:space="preserve">Selezione </w:t>
-            </w:r>
-            <w:r>
-              <w:rPr>
-                <w:sz w:val="20"/>
-              </w:rPr>
-              <w:t>una domanda e premi ok</w:t>
-            </w:r>
-          </w:p>
-        </w:tc>
-        <w:tc>
-          <w:tcPr>
-            <w:tcW w:w="858" w:type="pct"/>
+              <w:t xml:space="preserve">Clicca sul </w:t>
+            </w:r>
+            <w:proofErr w:type="spellStart"/>
+            <w:r>
+              <w:rPr>
+                <w:sz w:val="20"/>
+              </w:rPr>
+              <w:t>button</w:t>
+            </w:r>
+            <w:proofErr w:type="spellEnd"/>
+            <w:r>
+              <w:rPr>
+                <w:sz w:val="20"/>
+              </w:rPr>
+              <w:t xml:space="preserve"> </w:t>
+            </w:r>
+            <w:r>
+              <w:rPr>
+                <w:sz w:val="20"/>
+              </w:rPr>
+              <w:t>Create</w:t>
+            </w:r>
+            <w:r>
+              <w:rPr>
+                <w:sz w:val="20"/>
+              </w:rPr>
+              <w:t xml:space="preserve"> Challenge</w:t>
+            </w:r>
+          </w:p>
+        </w:tc>
+        <w:tc>
+          <w:tcPr>
+            <w:tcW w:w="818" w:type="pct"/>
           </w:tcPr>
           <w:p>
             <w:pPr>
@@ -8156,7 +8523,7 @@
         </w:tc>
         <w:tc>
           <w:tcPr>
-            <w:tcW w:w="987" w:type="pct"/>
+            <w:tcW w:w="948" w:type="pct"/>
             <w:vAlign w:val="center"/>
           </w:tcPr>
           <w:p>
@@ -8170,13 +8537,19 @@
               <w:rPr>
                 <w:sz w:val="20"/>
               </w:rPr>
-              <w:t>Creazione marker</w:t>
-            </w:r>
-          </w:p>
-        </w:tc>
-        <w:tc>
-          <w:tcPr>
-            <w:tcW w:w="983" w:type="pct"/>
+              <w:t>Apertura dell</w:t>
+            </w:r>
+            <w:r>
+              <w:rPr>
+                <w:sz w:val="20"/>
+              </w:rPr>
+              <w:t>a mappa per creare una sfida</w:t>
+            </w:r>
+          </w:p>
+        </w:tc>
+        <w:tc>
+          <w:tcPr>
+            <w:tcW w:w="943" w:type="pct"/>
             <w:vAlign w:val="center"/>
           </w:tcPr>
           <w:p>
@@ -8190,7 +8563,7 @@
               <w:rPr>
                 <w:sz w:val="20"/>
               </w:rPr>
-              <w:t>Creazione marker</w:t>
+              <w:t>Apertura della mappa per creare una sfida</w:t>
             </w:r>
           </w:p>
         </w:tc>
@@ -8201,7 +8574,7 @@
         </w:trPr>
         <w:tc>
           <w:tcPr>
-            <w:tcW w:w="452" w:type="pct"/>
+            <w:tcW w:w="610" w:type="pct"/>
             <w:vAlign w:val="center"/>
           </w:tcPr>
           <w:p>
@@ -8221,7 +8594,7 @@
         </w:tc>
         <w:tc>
           <w:tcPr>
-            <w:tcW w:w="1720" w:type="pct"/>
+            <w:tcW w:w="1681" w:type="pct"/>
             <w:vAlign w:val="center"/>
           </w:tcPr>
           <w:p>
@@ -8235,21 +8608,13 @@
               <w:rPr>
                 <w:sz w:val="20"/>
               </w:rPr>
-              <w:t xml:space="preserve">Premere tasto </w:t>
-            </w:r>
-            <w:proofErr w:type="spellStart"/>
-            <w:r>
-              <w:rPr>
-                <w:sz w:val="20"/>
-              </w:rPr>
-              <w:t>Confirm</w:t>
-            </w:r>
-            <w:proofErr w:type="spellEnd"/>
-          </w:p>
-        </w:tc>
-        <w:tc>
-          <w:tcPr>
-            <w:tcW w:w="858" w:type="pct"/>
+              <w:t>Clicca su un punto della mappa</w:t>
+            </w:r>
+          </w:p>
+        </w:tc>
+        <w:tc>
+          <w:tcPr>
+            <w:tcW w:w="818" w:type="pct"/>
           </w:tcPr>
           <w:p>
             <w:pPr>
@@ -8275,7 +8640,7 @@
         </w:tc>
         <w:tc>
           <w:tcPr>
-            <w:tcW w:w="987" w:type="pct"/>
+            <w:tcW w:w="948" w:type="pct"/>
             <w:vAlign w:val="center"/>
           </w:tcPr>
           <w:p>
@@ -8289,27 +8654,13 @@
               <w:rPr>
                 <w:sz w:val="20"/>
               </w:rPr>
-              <w:t>“Creazione sfida</w:t>
-            </w:r>
-          </w:p>
-          <w:p>
-            <w:pPr>
-              <w:jc w:val="center"/>
-              <w:rPr>
-                <w:sz w:val="20"/>
-              </w:rPr>
-            </w:pPr>
-            <w:r>
-              <w:rPr>
-                <w:sz w:val="20"/>
-              </w:rPr>
-              <w:t>Avvenuta con successo”</w:t>
-            </w:r>
-          </w:p>
-        </w:tc>
-        <w:tc>
-          <w:tcPr>
-            <w:tcW w:w="983" w:type="pct"/>
+              <w:t>Apertura dell’activity che permette di scegliere la domanda</w:t>
+            </w:r>
+          </w:p>
+        </w:tc>
+        <w:tc>
+          <w:tcPr>
+            <w:tcW w:w="943" w:type="pct"/>
             <w:vAlign w:val="center"/>
           </w:tcPr>
           <w:p>
@@ -8323,21 +8674,501 @@
               <w:rPr>
                 <w:sz w:val="20"/>
               </w:rPr>
-              <w:t>“Creazione sfida</w:t>
-            </w:r>
-          </w:p>
-          <w:p>
-            <w:pPr>
-              <w:jc w:val="center"/>
-              <w:rPr>
-                <w:sz w:val="20"/>
-              </w:rPr>
-            </w:pPr>
-            <w:r>
-              <w:rPr>
-                <w:sz w:val="20"/>
-              </w:rPr>
-              <w:t>Avvenuta con successo”</w:t>
+              <w:t>Apertura dell’activity che permette di scegliere la domanda</w:t>
+            </w:r>
+          </w:p>
+          <w:p>
+            <w:pPr>
+              <w:jc w:val="center"/>
+              <w:rPr>
+                <w:sz w:val="20"/>
+              </w:rPr>
+            </w:pPr>
+          </w:p>
+        </w:tc>
+      </w:tr>
+      <w:tr>
+        <w:trPr>
+          <w:trHeight w:val="956"/>
+        </w:trPr>
+        <w:tc>
+          <w:tcPr>
+            <w:tcW w:w="610" w:type="pct"/>
+            <w:vAlign w:val="center"/>
+          </w:tcPr>
+          <w:p>
+            <w:pPr>
+              <w:jc w:val="center"/>
+              <w:rPr>
+                <w:sz w:val="20"/>
+              </w:rPr>
+            </w:pPr>
+            <w:r>
+              <w:rPr>
+                <w:sz w:val="20"/>
+              </w:rPr>
+              <w:t>#</w:t>
+            </w:r>
+            <w:r>
+              <w:rPr>
+                <w:sz w:val="20"/>
+              </w:rPr>
+              <w:t>4</w:t>
+            </w:r>
+          </w:p>
+        </w:tc>
+        <w:tc>
+          <w:tcPr>
+            <w:tcW w:w="1681" w:type="pct"/>
+            <w:vAlign w:val="center"/>
+          </w:tcPr>
+          <w:p>
+            <w:pPr>
+              <w:jc w:val="center"/>
+              <w:rPr>
+                <w:sz w:val="20"/>
+              </w:rPr>
+            </w:pPr>
+            <w:r>
+              <w:rPr>
+                <w:sz w:val="20"/>
+              </w:rPr>
+              <w:t>Clicca sull’elenco delle domande</w:t>
+            </w:r>
+          </w:p>
+        </w:tc>
+        <w:tc>
+          <w:tcPr>
+            <w:tcW w:w="818" w:type="pct"/>
+          </w:tcPr>
+          <w:p>
+            <w:pPr>
+              <w:jc w:val="center"/>
+              <w:rPr>
+                <w:sz w:val="20"/>
+              </w:rPr>
+            </w:pPr>
+          </w:p>
+          <w:p>
+            <w:pPr>
+              <w:jc w:val="center"/>
+              <w:rPr>
+                <w:sz w:val="20"/>
+              </w:rPr>
+            </w:pPr>
+            <w:r>
+              <w:rPr>
+                <w:sz w:val="20"/>
+              </w:rPr>
+              <w:t xml:space="preserve">     Attivo/Attivo</w:t>
+            </w:r>
+          </w:p>
+        </w:tc>
+        <w:tc>
+          <w:tcPr>
+            <w:tcW w:w="948" w:type="pct"/>
+            <w:vAlign w:val="center"/>
+          </w:tcPr>
+          <w:p>
+            <w:pPr>
+              <w:jc w:val="center"/>
+              <w:rPr>
+                <w:sz w:val="20"/>
+              </w:rPr>
+            </w:pPr>
+            <w:r>
+              <w:rPr>
+                <w:sz w:val="20"/>
+              </w:rPr>
+              <w:t>Apertura menu a tendina con elenco domande</w:t>
+            </w:r>
+          </w:p>
+        </w:tc>
+        <w:tc>
+          <w:tcPr>
+            <w:tcW w:w="943" w:type="pct"/>
+            <w:vAlign w:val="center"/>
+          </w:tcPr>
+          <w:p>
+            <w:pPr>
+              <w:jc w:val="center"/>
+              <w:rPr>
+                <w:sz w:val="20"/>
+              </w:rPr>
+            </w:pPr>
+            <w:r>
+              <w:rPr>
+                <w:sz w:val="20"/>
+              </w:rPr>
+              <w:t>Apertura menu a tendina con elenco domande</w:t>
+            </w:r>
+          </w:p>
+        </w:tc>
+      </w:tr>
+      <w:tr>
+        <w:trPr>
+          <w:trHeight w:val="956"/>
+        </w:trPr>
+        <w:tc>
+          <w:tcPr>
+            <w:tcW w:w="610" w:type="pct"/>
+            <w:vAlign w:val="center"/>
+          </w:tcPr>
+          <w:p>
+            <w:pPr>
+              <w:jc w:val="center"/>
+              <w:rPr>
+                <w:sz w:val="20"/>
+              </w:rPr>
+            </w:pPr>
+            <w:r>
+              <w:rPr>
+                <w:sz w:val="20"/>
+              </w:rPr>
+              <w:t>#</w:t>
+            </w:r>
+            <w:r>
+              <w:rPr>
+                <w:sz w:val="20"/>
+              </w:rPr>
+              <w:t>5</w:t>
+            </w:r>
+          </w:p>
+        </w:tc>
+        <w:tc>
+          <w:tcPr>
+            <w:tcW w:w="1681" w:type="pct"/>
+            <w:vAlign w:val="center"/>
+          </w:tcPr>
+          <w:p>
+            <w:pPr>
+              <w:jc w:val="center"/>
+              <w:rPr>
+                <w:sz w:val="20"/>
+              </w:rPr>
+            </w:pPr>
+            <w:r>
+              <w:rPr>
+                <w:sz w:val="20"/>
+              </w:rPr>
+              <w:t>Clicca sulla settima domanda</w:t>
+            </w:r>
+          </w:p>
+        </w:tc>
+        <w:tc>
+          <w:tcPr>
+            <w:tcW w:w="818" w:type="pct"/>
+          </w:tcPr>
+          <w:p>
+            <w:pPr>
+              <w:jc w:val="center"/>
+              <w:rPr>
+                <w:sz w:val="20"/>
+              </w:rPr>
+            </w:pPr>
+          </w:p>
+          <w:p>
+            <w:pPr>
+              <w:jc w:val="center"/>
+              <w:rPr>
+                <w:sz w:val="20"/>
+              </w:rPr>
+            </w:pPr>
+            <w:r>
+              <w:rPr>
+                <w:sz w:val="20"/>
+              </w:rPr>
+              <w:t xml:space="preserve">     Attivo/Attivo</w:t>
+            </w:r>
+          </w:p>
+        </w:tc>
+        <w:tc>
+          <w:tcPr>
+            <w:tcW w:w="948" w:type="pct"/>
+            <w:vAlign w:val="center"/>
+          </w:tcPr>
+          <w:p>
+            <w:pPr>
+              <w:jc w:val="center"/>
+              <w:rPr>
+                <w:sz w:val="20"/>
+              </w:rPr>
+            </w:pPr>
+            <w:r>
+              <w:rPr>
+                <w:sz w:val="20"/>
+              </w:rPr>
+              <w:t xml:space="preserve">Seleziona la domanda “Qual è </w:t>
+            </w:r>
+            <w:r>
+              <w:rPr>
+                <w:sz w:val="20"/>
+              </w:rPr>
+              <w:t>il logo della Apple” alla posizione 6</w:t>
+            </w:r>
+          </w:p>
+        </w:tc>
+        <w:tc>
+          <w:tcPr>
+            <w:tcW w:w="943" w:type="pct"/>
+            <w:vAlign w:val="center"/>
+          </w:tcPr>
+          <w:p>
+            <w:pPr>
+              <w:jc w:val="center"/>
+              <w:rPr>
+                <w:sz w:val="20"/>
+              </w:rPr>
+            </w:pPr>
+            <w:r>
+              <w:rPr>
+                <w:sz w:val="20"/>
+              </w:rPr>
+              <w:t>Seleziona la domanda “Qual è il logo della Apple”</w:t>
+            </w:r>
+          </w:p>
+          <w:p>
+            <w:pPr>
+              <w:jc w:val="center"/>
+              <w:rPr>
+                <w:sz w:val="20"/>
+              </w:rPr>
+            </w:pPr>
+          </w:p>
+        </w:tc>
+      </w:tr>
+      <w:tr>
+        <w:trPr>
+          <w:trHeight w:val="956"/>
+        </w:trPr>
+        <w:tc>
+          <w:tcPr>
+            <w:tcW w:w="610" w:type="pct"/>
+            <w:vAlign w:val="center"/>
+          </w:tcPr>
+          <w:p>
+            <w:pPr>
+              <w:jc w:val="center"/>
+              <w:rPr>
+                <w:sz w:val="20"/>
+              </w:rPr>
+            </w:pPr>
+            <w:r>
+              <w:rPr>
+                <w:sz w:val="20"/>
+              </w:rPr>
+              <w:t>#</w:t>
+            </w:r>
+            <w:r>
+              <w:rPr>
+                <w:sz w:val="20"/>
+              </w:rPr>
+              <w:t>6</w:t>
+            </w:r>
+          </w:p>
+        </w:tc>
+        <w:tc>
+          <w:tcPr>
+            <w:tcW w:w="1681" w:type="pct"/>
+            <w:vAlign w:val="center"/>
+          </w:tcPr>
+          <w:p>
+            <w:pPr>
+              <w:jc w:val="center"/>
+              <w:rPr>
+                <w:sz w:val="20"/>
+              </w:rPr>
+            </w:pPr>
+            <w:r>
+              <w:rPr>
+                <w:sz w:val="20"/>
+              </w:rPr>
+              <w:t>Preme sul bottone OK</w:t>
+            </w:r>
+          </w:p>
+        </w:tc>
+        <w:tc>
+          <w:tcPr>
+            <w:tcW w:w="818" w:type="pct"/>
+          </w:tcPr>
+          <w:p>
+            <w:pPr>
+              <w:jc w:val="center"/>
+              <w:rPr>
+                <w:sz w:val="20"/>
+              </w:rPr>
+            </w:pPr>
+          </w:p>
+          <w:p>
+            <w:pPr>
+              <w:jc w:val="center"/>
+              <w:rPr>
+                <w:sz w:val="20"/>
+              </w:rPr>
+            </w:pPr>
+            <w:r>
+              <w:rPr>
+                <w:sz w:val="20"/>
+              </w:rPr>
+              <w:t xml:space="preserve">     Attivo/Attivo</w:t>
+            </w:r>
+          </w:p>
+        </w:tc>
+        <w:tc>
+          <w:tcPr>
+            <w:tcW w:w="948" w:type="pct"/>
+            <w:vAlign w:val="center"/>
+          </w:tcPr>
+          <w:p>
+            <w:pPr>
+              <w:jc w:val="center"/>
+              <w:rPr>
+                <w:sz w:val="20"/>
+              </w:rPr>
+            </w:pPr>
+            <w:r>
+              <w:rPr>
+                <w:sz w:val="20"/>
+              </w:rPr>
+              <w:t xml:space="preserve">Ritorna alla mappa della creazione sfida </w:t>
+            </w:r>
+          </w:p>
+        </w:tc>
+        <w:tc>
+          <w:tcPr>
+            <w:tcW w:w="943" w:type="pct"/>
+            <w:vAlign w:val="center"/>
+          </w:tcPr>
+          <w:p>
+            <w:pPr>
+              <w:jc w:val="center"/>
+              <w:rPr>
+                <w:sz w:val="20"/>
+              </w:rPr>
+            </w:pPr>
+            <w:r>
+              <w:rPr>
+                <w:sz w:val="20"/>
+              </w:rPr>
+              <w:t>Ritorna alla mappa della creazione sfida</w:t>
+            </w:r>
+          </w:p>
+        </w:tc>
+      </w:tr>
+      <w:tr>
+        <w:trPr>
+          <w:trHeight w:val="956"/>
+        </w:trPr>
+        <w:tc>
+          <w:tcPr>
+            <w:tcW w:w="610" w:type="pct"/>
+            <w:vAlign w:val="center"/>
+          </w:tcPr>
+          <w:p>
+            <w:pPr>
+              <w:jc w:val="center"/>
+              <w:rPr>
+                <w:sz w:val="20"/>
+              </w:rPr>
+            </w:pPr>
+            <w:r>
+              <w:rPr>
+                <w:sz w:val="20"/>
+              </w:rPr>
+              <w:t>#</w:t>
+            </w:r>
+            <w:r>
+              <w:rPr>
+                <w:sz w:val="20"/>
+              </w:rPr>
+              <w:t>7</w:t>
+            </w:r>
+          </w:p>
+        </w:tc>
+        <w:tc>
+          <w:tcPr>
+            <w:tcW w:w="1681" w:type="pct"/>
+            <w:vAlign w:val="center"/>
+          </w:tcPr>
+          <w:p>
+            <w:pPr>
+              <w:jc w:val="center"/>
+              <w:rPr>
+                <w:sz w:val="20"/>
+              </w:rPr>
+            </w:pPr>
+            <w:r>
+              <w:rPr>
+                <w:sz w:val="20"/>
+              </w:rPr>
+              <w:t>Preme sul bottone CONFIRM</w:t>
+            </w:r>
+          </w:p>
+        </w:tc>
+        <w:tc>
+          <w:tcPr>
+            <w:tcW w:w="818" w:type="pct"/>
+          </w:tcPr>
+          <w:p>
+            <w:pPr>
+              <w:jc w:val="center"/>
+              <w:rPr>
+                <w:sz w:val="20"/>
+              </w:rPr>
+            </w:pPr>
+          </w:p>
+          <w:p>
+            <w:pPr>
+              <w:jc w:val="center"/>
+              <w:rPr>
+                <w:sz w:val="20"/>
+              </w:rPr>
+            </w:pPr>
+            <w:r>
+              <w:rPr>
+                <w:sz w:val="20"/>
+              </w:rPr>
+              <w:t xml:space="preserve">     Attivo/Attivo</w:t>
+            </w:r>
+          </w:p>
+        </w:tc>
+        <w:tc>
+          <w:tcPr>
+            <w:tcW w:w="948" w:type="pct"/>
+            <w:vAlign w:val="center"/>
+          </w:tcPr>
+          <w:p>
+            <w:pPr>
+              <w:jc w:val="center"/>
+              <w:rPr>
+                <w:sz w:val="20"/>
+              </w:rPr>
+            </w:pPr>
+            <w:r>
+              <w:rPr>
+                <w:sz w:val="20"/>
+              </w:rPr>
+              <w:t>“Creazione sfida avvenuta con successo”</w:t>
+            </w:r>
+          </w:p>
+        </w:tc>
+        <w:tc>
+          <w:tcPr>
+            <w:tcW w:w="943" w:type="pct"/>
+            <w:vAlign w:val="center"/>
+          </w:tcPr>
+          <w:p>
+            <w:pPr>
+              <w:jc w:val="center"/>
+              <w:rPr>
+                <w:sz w:val="20"/>
+              </w:rPr>
+            </w:pPr>
+            <w:r>
+              <w:rPr>
+                <w:sz w:val="20"/>
+              </w:rPr>
+              <w:t>“Creazione sfida avvenuta con successo”</w:t>
             </w:r>
           </w:p>
         </w:tc>
@@ -8357,11 +9188,11 @@
         <w:tblLook w:val="0620" w:firstRow="1" w:lastRow="0" w:firstColumn="0" w:lastColumn="0" w:noHBand="1" w:noVBand="1"/>
       </w:tblPr>
       <w:tblGrid>
-        <w:gridCol w:w="1063"/>
-        <w:gridCol w:w="3264"/>
-        <w:gridCol w:w="1604"/>
-        <w:gridCol w:w="1852"/>
-        <w:gridCol w:w="1845"/>
+        <w:gridCol w:w="1222"/>
+        <w:gridCol w:w="3225"/>
+        <w:gridCol w:w="1563"/>
+        <w:gridCol w:w="1812"/>
+        <w:gridCol w:w="1806"/>
       </w:tblGrid>
       <w:tr>
         <w:trPr>
@@ -8401,7 +9232,7 @@
         </w:trPr>
         <w:tc>
           <w:tcPr>
-            <w:tcW w:w="552" w:type="pct"/>
+            <w:tcW w:w="610" w:type="pct"/>
             <w:vAlign w:val="center"/>
           </w:tcPr>
           <w:p>
@@ -8416,60 +9247,37 @@
                 <w:b/>
                 <w:sz w:val="20"/>
               </w:rPr>
-              <w:t>Operation</w:t>
-            </w:r>
-          </w:p>
-        </w:tc>
-        <w:tc>
-          <w:tcPr>
-            <w:tcW w:w="1695" w:type="pct"/>
+              <w:t>#Operazion</w:t>
+            </w:r>
+            <w:r>
+              <w:rPr>
+                <w:b/>
+                <w:sz w:val="20"/>
+              </w:rPr>
+              <w:t>i</w:t>
+            </w:r>
+          </w:p>
+        </w:tc>
+        <w:tc>
+          <w:tcPr>
+            <w:tcW w:w="1681" w:type="pct"/>
             <w:vAlign w:val="center"/>
           </w:tcPr>
           <w:p>
             <w:pPr>
-              <w:rPr>
-                <w:b/>
-                <w:sz w:val="20"/>
-              </w:rPr>
-            </w:pPr>
-            <w:r>
-              <w:rPr>
-                <w:b/>
-                <w:sz w:val="20"/>
-              </w:rPr>
-              <w:t xml:space="preserve">Input </w:t>
-            </w:r>
-            <w:proofErr w:type="spellStart"/>
-            <w:r>
-              <w:rPr>
-                <w:b/>
-                <w:sz w:val="20"/>
-              </w:rPr>
-              <w:t>parameters</w:t>
-            </w:r>
-            <w:proofErr w:type="spellEnd"/>
-          </w:p>
-        </w:tc>
-        <w:tc>
-          <w:tcPr>
-            <w:tcW w:w="833" w:type="pct"/>
-          </w:tcPr>
-          <w:p>
-            <w:pPr>
-              <w:rPr>
-                <w:b/>
-                <w:sz w:val="20"/>
-              </w:rPr>
-            </w:pPr>
-            <w:proofErr w:type="spellStart"/>
-            <w:r>
-              <w:rPr>
-                <w:b/>
-                <w:sz w:val="20"/>
-              </w:rPr>
-              <w:t>Enviroments</w:t>
-            </w:r>
-            <w:proofErr w:type="spellEnd"/>
+              <w:jc w:val="center"/>
+              <w:rPr>
+                <w:b/>
+                <w:sz w:val="20"/>
+              </w:rPr>
+            </w:pPr>
+            <w:r>
+              <w:rPr>
+                <w:b/>
+                <w:sz w:val="20"/>
+              </w:rPr>
+              <w:t>Azione</w:t>
+            </w:r>
             <w:r>
               <w:rPr>
                 <w:b/>
@@ -8477,21 +9285,40 @@
               </w:rPr>
               <w:t xml:space="preserve"> </w:t>
             </w:r>
-            <w:proofErr w:type="spellStart"/>
-            <w:r>
-              <w:rPr>
-                <w:b/>
-                <w:sz w:val="20"/>
-              </w:rPr>
-              <w:t>characteristics</w:t>
-            </w:r>
-            <w:proofErr w:type="spellEnd"/>
-          </w:p>
-        </w:tc>
-        <w:tc>
-          <w:tcPr>
-            <w:tcW w:w="1920" w:type="pct"/>
-            <w:gridSpan w:val="2"/>
+          </w:p>
+        </w:tc>
+        <w:tc>
+          <w:tcPr>
+            <w:tcW w:w="818" w:type="pct"/>
+          </w:tcPr>
+          <w:p>
+            <w:pPr>
+              <w:rPr>
+                <w:b/>
+                <w:sz w:val="20"/>
+              </w:rPr>
+            </w:pPr>
+          </w:p>
+          <w:p>
+            <w:pPr>
+              <w:jc w:val="center"/>
+              <w:rPr>
+                <w:b/>
+                <w:sz w:val="20"/>
+              </w:rPr>
+            </w:pPr>
+            <w:r>
+              <w:rPr>
+                <w:b/>
+                <w:sz w:val="20"/>
+              </w:rPr>
+              <w:t>GPS/Network</w:t>
+            </w:r>
+          </w:p>
+        </w:tc>
+        <w:tc>
+          <w:tcPr>
+            <w:tcW w:w="947" w:type="pct"/>
             <w:vAlign w:val="center"/>
           </w:tcPr>
           <w:p>
@@ -8502,125 +9329,42 @@
                 <w:sz w:val="20"/>
               </w:rPr>
             </w:pPr>
-          </w:p>
-        </w:tc>
-      </w:tr>
-      <w:tr>
-        <w:trPr>
-          <w:trHeight w:val="680"/>
-        </w:trPr>
-        <w:tc>
-          <w:tcPr>
-            <w:tcW w:w="552" w:type="pct"/>
+            <w:r>
+              <w:rPr>
+                <w:sz w:val="20"/>
+                <w:szCs w:val="20"/>
+              </w:rPr>
+              <w:t>Valore atteso</w:t>
+            </w:r>
+          </w:p>
+        </w:tc>
+        <w:tc>
+          <w:tcPr>
+            <w:tcW w:w="944" w:type="pct"/>
             <w:vAlign w:val="center"/>
           </w:tcPr>
           <w:p>
             <w:pPr>
-              <w:jc w:val="center"/>
-              <w:rPr>
-                <w:sz w:val="20"/>
-              </w:rPr>
-            </w:pPr>
-          </w:p>
-        </w:tc>
-        <w:tc>
-          <w:tcPr>
-            <w:tcW w:w="1695" w:type="pct"/>
-            <w:vAlign w:val="center"/>
-          </w:tcPr>
-          <w:p>
-            <w:pPr>
-              <w:jc w:val="center"/>
-              <w:rPr>
-                <w:b/>
-                <w:sz w:val="20"/>
-              </w:rPr>
-            </w:pPr>
-            <w:r>
-              <w:rPr>
-                <w:b/>
-                <w:sz w:val="20"/>
-              </w:rPr>
-              <w:t>Azione</w:t>
-            </w:r>
-            <w:r>
-              <w:rPr>
-                <w:b/>
-                <w:sz w:val="20"/>
-              </w:rPr>
-              <w:t xml:space="preserve"> #1</w:t>
-            </w:r>
-          </w:p>
-        </w:tc>
-        <w:tc>
-          <w:tcPr>
-            <w:tcW w:w="833" w:type="pct"/>
-          </w:tcPr>
-          <w:p>
-            <w:pPr>
-              <w:jc w:val="center"/>
-              <w:rPr>
-                <w:b/>
-                <w:sz w:val="20"/>
-              </w:rPr>
-            </w:pPr>
-          </w:p>
-          <w:p>
-            <w:pPr>
-              <w:jc w:val="center"/>
-              <w:rPr>
-                <w:b/>
-                <w:sz w:val="20"/>
-              </w:rPr>
-            </w:pPr>
-            <w:r>
-              <w:rPr>
-                <w:b/>
-                <w:sz w:val="20"/>
-              </w:rPr>
-              <w:t>GPS/Network</w:t>
-            </w:r>
-          </w:p>
-        </w:tc>
-        <w:tc>
-          <w:tcPr>
-            <w:tcW w:w="962" w:type="pct"/>
-            <w:vAlign w:val="center"/>
-          </w:tcPr>
-          <w:p>
-            <w:pPr>
-              <w:jc w:val="center"/>
-              <w:rPr>
-                <w:b/>
-                <w:sz w:val="20"/>
-              </w:rPr>
-            </w:pPr>
-            <w:r>
-              <w:rPr>
-                <w:b/>
-                <w:sz w:val="20"/>
-              </w:rPr>
-              <w:t>Valore atteso</w:t>
-            </w:r>
-          </w:p>
-        </w:tc>
-        <w:tc>
-          <w:tcPr>
-            <w:tcW w:w="958" w:type="pct"/>
-            <w:vAlign w:val="center"/>
-          </w:tcPr>
-          <w:p>
-            <w:pPr>
-              <w:jc w:val="center"/>
-              <w:rPr>
-                <w:b/>
-                <w:sz w:val="20"/>
-              </w:rPr>
-            </w:pPr>
-            <w:r>
-              <w:rPr>
-                <w:b/>
-                <w:sz w:val="20"/>
+              <w:pStyle w:val="Marianna4"/>
+              <w:jc w:val="center"/>
+              <w:rPr>
+                <w:sz w:val="20"/>
+                <w:szCs w:val="20"/>
+              </w:rPr>
+            </w:pPr>
+          </w:p>
+          <w:p>
+            <w:pPr>
+              <w:pStyle w:val="Marianna4"/>
+              <w:jc w:val="center"/>
+              <w:rPr>
+                <w:sz w:val="20"/>
+              </w:rPr>
+            </w:pPr>
+            <w:r>
+              <w:rPr>
+                <w:sz w:val="20"/>
+                <w:szCs w:val="20"/>
               </w:rPr>
               <w:t>Output</w:t>
             </w:r>
@@ -8633,7 +9377,7 @@
         </w:trPr>
         <w:tc>
           <w:tcPr>
-            <w:tcW w:w="552" w:type="pct"/>
+            <w:tcW w:w="610" w:type="pct"/>
             <w:vAlign w:val="center"/>
           </w:tcPr>
           <w:p>
@@ -8641,11 +9385,13 @@
               <w:jc w:val="center"/>
               <w:rPr>
                 <w:sz w:val="20"/>
-              </w:rPr>
-            </w:pPr>
-            <w:r>
-              <w:rPr>
-                <w:sz w:val="20"/>
+                <w:szCs w:val="20"/>
+              </w:rPr>
+            </w:pPr>
+            <w:r>
+              <w:rPr>
+                <w:sz w:val="20"/>
+                <w:szCs w:val="20"/>
               </w:rPr>
               <w:t>#1</w:t>
             </w:r>
@@ -8653,7 +9399,7 @@
         </w:tc>
         <w:tc>
           <w:tcPr>
-            <w:tcW w:w="1695" w:type="pct"/>
+            <w:tcW w:w="1681" w:type="pct"/>
             <w:vAlign w:val="center"/>
           </w:tcPr>
           <w:p>
@@ -8661,11 +9407,13 @@
               <w:jc w:val="center"/>
               <w:rPr>
                 <w:sz w:val="20"/>
-              </w:rPr>
-            </w:pPr>
-            <w:r>
-              <w:rPr>
-                <w:sz w:val="20"/>
+                <w:szCs w:val="20"/>
+              </w:rPr>
+            </w:pPr>
+            <w:r>
+              <w:rPr>
+                <w:sz w:val="20"/>
+                <w:szCs w:val="20"/>
               </w:rPr>
               <w:t>Effettua il Login</w:t>
             </w:r>
@@ -8673,26 +9421,29 @@
         </w:tc>
         <w:tc>
           <w:tcPr>
-            <w:tcW w:w="833" w:type="pct"/>
-          </w:tcPr>
-          <w:p>
-            <w:pPr>
-              <w:jc w:val="center"/>
-              <w:rPr>
-                <w:sz w:val="20"/>
-              </w:rPr>
-            </w:pPr>
-          </w:p>
-          <w:p>
-            <w:pPr>
-              <w:jc w:val="center"/>
-              <w:rPr>
-                <w:sz w:val="20"/>
-              </w:rPr>
-            </w:pPr>
-            <w:r>
-              <w:rPr>
-                <w:sz w:val="20"/>
+            <w:tcW w:w="818" w:type="pct"/>
+          </w:tcPr>
+          <w:p>
+            <w:pPr>
+              <w:jc w:val="center"/>
+              <w:rPr>
+                <w:sz w:val="20"/>
+                <w:szCs w:val="20"/>
+              </w:rPr>
+            </w:pPr>
+          </w:p>
+          <w:p>
+            <w:pPr>
+              <w:jc w:val="center"/>
+              <w:rPr>
+                <w:sz w:val="20"/>
+                <w:szCs w:val="20"/>
+              </w:rPr>
+            </w:pPr>
+            <w:r>
+              <w:rPr>
+                <w:sz w:val="20"/>
+                <w:szCs w:val="20"/>
               </w:rPr>
               <w:t>Attivo/Attivo</w:t>
             </w:r>
@@ -8700,7 +9451,7 @@
         </w:tc>
         <w:tc>
           <w:tcPr>
-            <w:tcW w:w="962" w:type="pct"/>
+            <w:tcW w:w="947" w:type="pct"/>
             <w:vAlign w:val="center"/>
           </w:tcPr>
           <w:p>
@@ -8708,19 +9459,21 @@
               <w:jc w:val="center"/>
               <w:rPr>
                 <w:sz w:val="20"/>
-              </w:rPr>
-            </w:pPr>
-            <w:r>
-              <w:rPr>
-                <w:sz w:val="20"/>
-              </w:rPr>
-              <w:t>“Login avvenuto con successo”</w:t>
-            </w:r>
-          </w:p>
-        </w:tc>
-        <w:tc>
-          <w:tcPr>
-            <w:tcW w:w="958" w:type="pct"/>
+                <w:szCs w:val="20"/>
+              </w:rPr>
+            </w:pPr>
+            <w:r>
+              <w:rPr>
+                <w:sz w:val="20"/>
+                <w:szCs w:val="20"/>
+              </w:rPr>
+              <w:t>Apertura dell’activity principale</w:t>
+            </w:r>
+          </w:p>
+        </w:tc>
+        <w:tc>
+          <w:tcPr>
+            <w:tcW w:w="944" w:type="pct"/>
             <w:vAlign w:val="center"/>
           </w:tcPr>
           <w:p>
@@ -8728,13 +9481,22 @@
               <w:jc w:val="center"/>
               <w:rPr>
                 <w:sz w:val="20"/>
-              </w:rPr>
-            </w:pPr>
-            <w:r>
-              <w:rPr>
-                <w:sz w:val="20"/>
-              </w:rPr>
-              <w:t>“Login avvenuto con successo”</w:t>
+                <w:szCs w:val="20"/>
+              </w:rPr>
+            </w:pPr>
+            <w:r>
+              <w:rPr>
+                <w:sz w:val="20"/>
+                <w:szCs w:val="20"/>
+              </w:rPr>
+              <w:t xml:space="preserve">Apertura dell’activity </w:t>
+            </w:r>
+            <w:r>
+              <w:rPr>
+                <w:sz w:val="20"/>
+                <w:szCs w:val="20"/>
+              </w:rPr>
+              <w:t>principale</w:t>
             </w:r>
           </w:p>
         </w:tc>
@@ -8745,7 +9507,7 @@
         </w:trPr>
         <w:tc>
           <w:tcPr>
-            <w:tcW w:w="552" w:type="pct"/>
+            <w:tcW w:w="610" w:type="pct"/>
             <w:vAlign w:val="center"/>
           </w:tcPr>
           <w:p>
@@ -8753,20 +9515,21 @@
               <w:jc w:val="center"/>
               <w:rPr>
                 <w:sz w:val="20"/>
-              </w:rPr>
-            </w:pPr>
-            <w:r>
-              <w:rPr>
-                <w:sz w:val="20"/>
-              </w:rPr>
-              <w:lastRenderedPageBreak/>
+                <w:szCs w:val="20"/>
+              </w:rPr>
+            </w:pPr>
+            <w:r>
+              <w:rPr>
+                <w:sz w:val="20"/>
+                <w:szCs w:val="20"/>
+              </w:rPr>
               <w:t>#2</w:t>
             </w:r>
           </w:p>
         </w:tc>
         <w:tc>
           <w:tcPr>
-            <w:tcW w:w="1695" w:type="pct"/>
+            <w:tcW w:w="1681" w:type="pct"/>
             <w:vAlign w:val="center"/>
           </w:tcPr>
           <w:p>
@@ -8774,11 +9537,13 @@
               <w:jc w:val="center"/>
               <w:rPr>
                 <w:sz w:val="20"/>
-              </w:rPr>
-            </w:pPr>
-            <w:r>
-              <w:rPr>
-                <w:sz w:val="20"/>
+                <w:szCs w:val="20"/>
+              </w:rPr>
+            </w:pPr>
+            <w:r>
+              <w:rPr>
+                <w:sz w:val="20"/>
+                <w:szCs w:val="20"/>
               </w:rPr>
               <w:t xml:space="preserve">Clicca sul </w:t>
             </w:r>
@@ -8786,6 +9551,7 @@
             <w:r>
               <w:rPr>
                 <w:sz w:val="20"/>
+                <w:szCs w:val="20"/>
               </w:rPr>
               <w:t>button</w:t>
             </w:r>
@@ -8793,6 +9559,7 @@
             <w:r>
               <w:rPr>
                 <w:sz w:val="20"/>
+                <w:szCs w:val="20"/>
               </w:rPr>
               <w:t xml:space="preserve"> Play Challenge</w:t>
             </w:r>
@@ -8800,26 +9567,29 @@
         </w:tc>
         <w:tc>
           <w:tcPr>
-            <w:tcW w:w="833" w:type="pct"/>
-          </w:tcPr>
-          <w:p>
-            <w:pPr>
-              <w:jc w:val="center"/>
-              <w:rPr>
-                <w:sz w:val="20"/>
-              </w:rPr>
-            </w:pPr>
-          </w:p>
-          <w:p>
-            <w:pPr>
-              <w:jc w:val="center"/>
-              <w:rPr>
-                <w:sz w:val="20"/>
-              </w:rPr>
-            </w:pPr>
-            <w:r>
-              <w:rPr>
-                <w:sz w:val="20"/>
+            <w:tcW w:w="818" w:type="pct"/>
+          </w:tcPr>
+          <w:p>
+            <w:pPr>
+              <w:jc w:val="center"/>
+              <w:rPr>
+                <w:sz w:val="20"/>
+                <w:szCs w:val="20"/>
+              </w:rPr>
+            </w:pPr>
+          </w:p>
+          <w:p>
+            <w:pPr>
+              <w:jc w:val="center"/>
+              <w:rPr>
+                <w:sz w:val="20"/>
+                <w:szCs w:val="20"/>
+              </w:rPr>
+            </w:pPr>
+            <w:r>
+              <w:rPr>
+                <w:sz w:val="20"/>
+                <w:szCs w:val="20"/>
               </w:rPr>
               <w:t>Attivo/Attivo</w:t>
             </w:r>
@@ -8827,7 +9597,7 @@
         </w:tc>
         <w:tc>
           <w:tcPr>
-            <w:tcW w:w="962" w:type="pct"/>
+            <w:tcW w:w="947" w:type="pct"/>
             <w:vAlign w:val="center"/>
           </w:tcPr>
           <w:p>
@@ -8835,13 +9605,21 @@
               <w:jc w:val="center"/>
               <w:rPr>
                 <w:sz w:val="20"/>
-              </w:rPr>
-            </w:pPr>
-          </w:p>
-        </w:tc>
-        <w:tc>
-          <w:tcPr>
-            <w:tcW w:w="958" w:type="pct"/>
+                <w:szCs w:val="20"/>
+              </w:rPr>
+            </w:pPr>
+            <w:r>
+              <w:rPr>
+                <w:sz w:val="20"/>
+                <w:szCs w:val="20"/>
+              </w:rPr>
+              <w:t>Visualizzazione delle sfide disponibili</w:t>
+            </w:r>
+          </w:p>
+        </w:tc>
+        <w:tc>
+          <w:tcPr>
+            <w:tcW w:w="944" w:type="pct"/>
             <w:vAlign w:val="center"/>
           </w:tcPr>
           <w:p>
@@ -8849,8 +9627,16 @@
               <w:jc w:val="center"/>
               <w:rPr>
                 <w:sz w:val="20"/>
-              </w:rPr>
-            </w:pPr>
+                <w:szCs w:val="20"/>
+              </w:rPr>
+            </w:pPr>
+            <w:r>
+              <w:rPr>
+                <w:sz w:val="20"/>
+                <w:szCs w:val="20"/>
+              </w:rPr>
+              <w:t>Visualizzazione delle sfide disponibili</w:t>
+            </w:r>
           </w:p>
         </w:tc>
       </w:tr>
@@ -8860,7 +9646,7 @@
         </w:trPr>
         <w:tc>
           <w:tcPr>
-            <w:tcW w:w="552" w:type="pct"/>
+            <w:tcW w:w="610" w:type="pct"/>
             <w:vAlign w:val="center"/>
           </w:tcPr>
           <w:p>
@@ -8868,11 +9654,13 @@
               <w:jc w:val="center"/>
               <w:rPr>
                 <w:sz w:val="20"/>
-              </w:rPr>
-            </w:pPr>
-            <w:r>
-              <w:rPr>
-                <w:sz w:val="20"/>
+                <w:szCs w:val="20"/>
+              </w:rPr>
+            </w:pPr>
+            <w:r>
+              <w:rPr>
+                <w:sz w:val="20"/>
+                <w:szCs w:val="20"/>
               </w:rPr>
               <w:t>#3</w:t>
             </w:r>
@@ -8880,7 +9668,7 @@
         </w:tc>
         <w:tc>
           <w:tcPr>
-            <w:tcW w:w="1695" w:type="pct"/>
+            <w:tcW w:w="1681" w:type="pct"/>
             <w:vAlign w:val="center"/>
           </w:tcPr>
           <w:p>
@@ -8888,23 +9676,27 @@
               <w:jc w:val="center"/>
               <w:rPr>
                 <w:sz w:val="20"/>
-              </w:rPr>
-            </w:pPr>
-            <w:r>
-              <w:rPr>
-                <w:sz w:val="20"/>
+                <w:szCs w:val="20"/>
+              </w:rPr>
+            </w:pPr>
+            <w:r>
+              <w:rPr>
+                <w:sz w:val="20"/>
+                <w:szCs w:val="20"/>
               </w:rPr>
               <w:t>Clicca su uno dei marker per iniziare la s</w:t>
             </w:r>
             <w:r>
               <w:rPr>
                 <w:sz w:val="20"/>
+                <w:szCs w:val="20"/>
               </w:rPr>
               <w:t>fi</w:t>
             </w:r>
             <w:r>
               <w:rPr>
                 <w:sz w:val="20"/>
+                <w:szCs w:val="20"/>
               </w:rPr>
               <w:t>da</w:t>
             </w:r>
@@ -8912,25 +9704,28 @@
         </w:tc>
         <w:tc>
           <w:tcPr>
-            <w:tcW w:w="833" w:type="pct"/>
-          </w:tcPr>
-          <w:p>
-            <w:pPr>
-              <w:jc w:val="center"/>
-              <w:rPr>
-                <w:sz w:val="20"/>
-              </w:rPr>
-            </w:pPr>
-          </w:p>
-          <w:p>
-            <w:pPr>
-              <w:rPr>
-                <w:sz w:val="20"/>
-              </w:rPr>
-            </w:pPr>
-            <w:r>
-              <w:rPr>
-                <w:sz w:val="20"/>
+            <w:tcW w:w="818" w:type="pct"/>
+          </w:tcPr>
+          <w:p>
+            <w:pPr>
+              <w:jc w:val="center"/>
+              <w:rPr>
+                <w:sz w:val="20"/>
+                <w:szCs w:val="20"/>
+              </w:rPr>
+            </w:pPr>
+          </w:p>
+          <w:p>
+            <w:pPr>
+              <w:rPr>
+                <w:sz w:val="20"/>
+                <w:szCs w:val="20"/>
+              </w:rPr>
+            </w:pPr>
+            <w:r>
+              <w:rPr>
+                <w:sz w:val="20"/>
+                <w:szCs w:val="20"/>
               </w:rPr>
               <w:t xml:space="preserve">     Attivo/Attivo</w:t>
             </w:r>
@@ -8938,7 +9733,7 @@
         </w:tc>
         <w:tc>
           <w:tcPr>
-            <w:tcW w:w="962" w:type="pct"/>
+            <w:tcW w:w="947" w:type="pct"/>
             <w:vAlign w:val="center"/>
           </w:tcPr>
           <w:p>
@@ -8946,38 +9741,51 @@
               <w:jc w:val="center"/>
               <w:rPr>
                 <w:sz w:val="20"/>
-              </w:rPr>
-            </w:pPr>
-          </w:p>
-        </w:tc>
-        <w:tc>
-          <w:tcPr>
-            <w:tcW w:w="958" w:type="pct"/>
+                <w:szCs w:val="20"/>
+              </w:rPr>
+            </w:pPr>
+            <w:r>
+              <w:rPr>
+                <w:sz w:val="20"/>
+                <w:szCs w:val="20"/>
+              </w:rPr>
+              <w:t xml:space="preserve">Apertura dell’activity </w:t>
+            </w:r>
+            <w:r>
+              <w:rPr>
+                <w:sz w:val="20"/>
+                <w:szCs w:val="20"/>
+              </w:rPr>
+              <w:t>di sfida</w:t>
+            </w:r>
+          </w:p>
+        </w:tc>
+        <w:tc>
+          <w:tcPr>
+            <w:tcW w:w="944" w:type="pct"/>
             <w:vAlign w:val="center"/>
           </w:tcPr>
           <w:p>
             <w:pPr>
-              <w:jc w:val="center"/>
-              <w:rPr>
-                <w:sz w:val="20"/>
-              </w:rPr>
-            </w:pPr>
-          </w:p>
-          <w:p>
-            <w:pPr>
-              <w:jc w:val="center"/>
-              <w:rPr>
-                <w:sz w:val="20"/>
-              </w:rPr>
-            </w:pPr>
-          </w:p>
-          <w:p>
-            <w:pPr>
-              <w:jc w:val="center"/>
-              <w:rPr>
-                <w:sz w:val="20"/>
-              </w:rPr>
-            </w:pPr>
+              <w:rPr>
+                <w:sz w:val="20"/>
+                <w:szCs w:val="20"/>
+              </w:rPr>
+            </w:pPr>
+            <w:r>
+              <w:rPr>
+                <w:sz w:val="20"/>
+                <w:szCs w:val="20"/>
+              </w:rPr>
+              <w:t>Apertura dell’activity di sfida</w:t>
+            </w:r>
+            <w:r>
+              <w:rPr>
+                <w:sz w:val="20"/>
+                <w:szCs w:val="20"/>
+              </w:rPr>
+              <w:t xml:space="preserve"> </w:t>
+            </w:r>
           </w:p>
         </w:tc>
       </w:tr>
@@ -8987,7 +9795,7 @@
         </w:trPr>
         <w:tc>
           <w:tcPr>
-            <w:tcW w:w="552" w:type="pct"/>
+            <w:tcW w:w="610" w:type="pct"/>
             <w:vAlign w:val="center"/>
           </w:tcPr>
           <w:p>
@@ -8995,11 +9803,13 @@
               <w:jc w:val="center"/>
               <w:rPr>
                 <w:sz w:val="20"/>
-              </w:rPr>
-            </w:pPr>
-            <w:r>
-              <w:rPr>
-                <w:sz w:val="20"/>
+                <w:szCs w:val="20"/>
+              </w:rPr>
+            </w:pPr>
+            <w:r>
+              <w:rPr>
+                <w:sz w:val="20"/>
+                <w:szCs w:val="20"/>
               </w:rPr>
               <w:t>#4</w:t>
             </w:r>
@@ -9007,7 +9817,7 @@
         </w:tc>
         <w:tc>
           <w:tcPr>
-            <w:tcW w:w="1695" w:type="pct"/>
+            <w:tcW w:w="1681" w:type="pct"/>
             <w:vAlign w:val="center"/>
           </w:tcPr>
           <w:p>
@@ -9015,11 +9825,13 @@
               <w:jc w:val="center"/>
               <w:rPr>
                 <w:sz w:val="20"/>
-              </w:rPr>
-            </w:pPr>
-            <w:r>
-              <w:rPr>
-                <w:sz w:val="20"/>
+                <w:szCs w:val="20"/>
+              </w:rPr>
+            </w:pPr>
+            <w:r>
+              <w:rPr>
+                <w:sz w:val="20"/>
+                <w:szCs w:val="20"/>
               </w:rPr>
               <w:t>Clicca sul marker che indica l’indovinello del primo checkpoint</w:t>
             </w:r>
@@ -9027,26 +9839,29 @@
         </w:tc>
         <w:tc>
           <w:tcPr>
-            <w:tcW w:w="833" w:type="pct"/>
-          </w:tcPr>
-          <w:p>
-            <w:pPr>
-              <w:jc w:val="center"/>
-              <w:rPr>
-                <w:sz w:val="20"/>
-              </w:rPr>
-            </w:pPr>
-          </w:p>
-          <w:p>
-            <w:pPr>
-              <w:jc w:val="center"/>
-              <w:rPr>
-                <w:sz w:val="20"/>
-              </w:rPr>
-            </w:pPr>
-            <w:r>
-              <w:rPr>
-                <w:sz w:val="20"/>
+            <w:tcW w:w="818" w:type="pct"/>
+          </w:tcPr>
+          <w:p>
+            <w:pPr>
+              <w:jc w:val="center"/>
+              <w:rPr>
+                <w:sz w:val="20"/>
+                <w:szCs w:val="20"/>
+              </w:rPr>
+            </w:pPr>
+          </w:p>
+          <w:p>
+            <w:pPr>
+              <w:jc w:val="center"/>
+              <w:rPr>
+                <w:sz w:val="20"/>
+                <w:szCs w:val="20"/>
+              </w:rPr>
+            </w:pPr>
+            <w:r>
+              <w:rPr>
+                <w:sz w:val="20"/>
+                <w:szCs w:val="20"/>
               </w:rPr>
               <w:t>Attivo/Attivo</w:t>
             </w:r>
@@ -9054,7 +9869,7 @@
         </w:tc>
         <w:tc>
           <w:tcPr>
-            <w:tcW w:w="962" w:type="pct"/>
+            <w:tcW w:w="947" w:type="pct"/>
             <w:vAlign w:val="center"/>
           </w:tcPr>
           <w:p>
@@ -9062,13 +9877,28 @@
               <w:jc w:val="center"/>
               <w:rPr>
                 <w:sz w:val="20"/>
-              </w:rPr>
-            </w:pPr>
-          </w:p>
-        </w:tc>
-        <w:tc>
-          <w:tcPr>
-            <w:tcW w:w="958" w:type="pct"/>
+                <w:szCs w:val="20"/>
+              </w:rPr>
+            </w:pPr>
+            <w:r>
+              <w:rPr>
+                <w:sz w:val="20"/>
+                <w:szCs w:val="20"/>
+              </w:rPr>
+              <w:t>Visualizzazione dell</w:t>
+            </w:r>
+            <w:r>
+              <w:rPr>
+                <w:sz w:val="20"/>
+                <w:szCs w:val="20"/>
+              </w:rPr>
+              <w:t>a domanda e delle varie risposte</w:t>
+            </w:r>
+          </w:p>
+        </w:tc>
+        <w:tc>
+          <w:tcPr>
+            <w:tcW w:w="944" w:type="pct"/>
             <w:vAlign w:val="center"/>
           </w:tcPr>
           <w:p>
@@ -9076,8 +9906,16 @@
               <w:jc w:val="center"/>
               <w:rPr>
                 <w:sz w:val="20"/>
-              </w:rPr>
-            </w:pPr>
+                <w:szCs w:val="20"/>
+              </w:rPr>
+            </w:pPr>
+            <w:r>
+              <w:rPr>
+                <w:sz w:val="20"/>
+                <w:szCs w:val="20"/>
+              </w:rPr>
+              <w:t>Visualizzazione della domanda e delle varie risposte</w:t>
+            </w:r>
           </w:p>
         </w:tc>
       </w:tr>
@@ -9087,7 +9925,7 @@
         </w:trPr>
         <w:tc>
           <w:tcPr>
-            <w:tcW w:w="552" w:type="pct"/>
+            <w:tcW w:w="610" w:type="pct"/>
             <w:vAlign w:val="center"/>
           </w:tcPr>
           <w:p>
@@ -9095,11 +9933,13 @@
               <w:jc w:val="center"/>
               <w:rPr>
                 <w:sz w:val="20"/>
-              </w:rPr>
-            </w:pPr>
-            <w:r>
-              <w:rPr>
-                <w:sz w:val="20"/>
+                <w:szCs w:val="20"/>
+              </w:rPr>
+            </w:pPr>
+            <w:r>
+              <w:rPr>
+                <w:sz w:val="20"/>
+                <w:szCs w:val="20"/>
               </w:rPr>
               <w:t>#5</w:t>
             </w:r>
@@ -9107,7 +9947,7 @@
         </w:tc>
         <w:tc>
           <w:tcPr>
-            <w:tcW w:w="1695" w:type="pct"/>
+            <w:tcW w:w="1681" w:type="pct"/>
             <w:vAlign w:val="center"/>
           </w:tcPr>
           <w:p>
@@ -9115,11 +9955,13 @@
               <w:jc w:val="center"/>
               <w:rPr>
                 <w:sz w:val="20"/>
-              </w:rPr>
-            </w:pPr>
-            <w:r>
-              <w:rPr>
-                <w:sz w:val="20"/>
+                <w:szCs w:val="20"/>
+              </w:rPr>
+            </w:pPr>
+            <w:r>
+              <w:rPr>
+                <w:sz w:val="20"/>
+                <w:szCs w:val="20"/>
               </w:rPr>
               <w:t>Clicca sulla risposta corretta “Mela”</w:t>
             </w:r>
@@ -9127,26 +9969,29 @@
         </w:tc>
         <w:tc>
           <w:tcPr>
-            <w:tcW w:w="833" w:type="pct"/>
-          </w:tcPr>
-          <w:p>
-            <w:pPr>
-              <w:jc w:val="center"/>
-              <w:rPr>
-                <w:sz w:val="20"/>
-              </w:rPr>
-            </w:pPr>
-          </w:p>
-          <w:p>
-            <w:pPr>
-              <w:jc w:val="center"/>
-              <w:rPr>
-                <w:sz w:val="20"/>
-              </w:rPr>
-            </w:pPr>
-            <w:r>
-              <w:rPr>
-                <w:sz w:val="20"/>
+            <w:tcW w:w="818" w:type="pct"/>
+          </w:tcPr>
+          <w:p>
+            <w:pPr>
+              <w:jc w:val="center"/>
+              <w:rPr>
+                <w:sz w:val="20"/>
+                <w:szCs w:val="20"/>
+              </w:rPr>
+            </w:pPr>
+          </w:p>
+          <w:p>
+            <w:pPr>
+              <w:jc w:val="center"/>
+              <w:rPr>
+                <w:sz w:val="20"/>
+                <w:szCs w:val="20"/>
+              </w:rPr>
+            </w:pPr>
+            <w:r>
+              <w:rPr>
+                <w:sz w:val="20"/>
+                <w:szCs w:val="20"/>
               </w:rPr>
               <w:t>Attivo/Attivo</w:t>
             </w:r>
@@ -9154,7 +9999,7 @@
         </w:tc>
         <w:tc>
           <w:tcPr>
-            <w:tcW w:w="962" w:type="pct"/>
+            <w:tcW w:w="947" w:type="pct"/>
             <w:vAlign w:val="center"/>
           </w:tcPr>
           <w:p>
@@ -9162,19 +10007,21 @@
               <w:jc w:val="center"/>
               <w:rPr>
                 <w:sz w:val="20"/>
-              </w:rPr>
-            </w:pPr>
-            <w:r>
-              <w:rPr>
-                <w:sz w:val="20"/>
-              </w:rPr>
-              <w:t>“Risposta corretta”</w:t>
-            </w:r>
-          </w:p>
-        </w:tc>
-        <w:tc>
-          <w:tcPr>
-            <w:tcW w:w="958" w:type="pct"/>
+                <w:szCs w:val="20"/>
+              </w:rPr>
+            </w:pPr>
+            <w:r>
+              <w:rPr>
+                <w:sz w:val="20"/>
+                <w:szCs w:val="20"/>
+              </w:rPr>
+              <w:t>Ritorna sull’activity della sfida</w:t>
+            </w:r>
+          </w:p>
+        </w:tc>
+        <w:tc>
+          <w:tcPr>
+            <w:tcW w:w="944" w:type="pct"/>
             <w:vAlign w:val="center"/>
           </w:tcPr>
           <w:p>
@@ -9182,13 +10029,15 @@
               <w:jc w:val="center"/>
               <w:rPr>
                 <w:sz w:val="20"/>
-              </w:rPr>
-            </w:pPr>
-            <w:r>
-              <w:rPr>
-                <w:sz w:val="20"/>
-              </w:rPr>
-              <w:t>“Risposta corretta”</w:t>
+                <w:szCs w:val="20"/>
+              </w:rPr>
+            </w:pPr>
+            <w:r>
+              <w:rPr>
+                <w:sz w:val="20"/>
+                <w:szCs w:val="20"/>
+              </w:rPr>
+              <w:t>Ritorna sull’activity della sfida</w:t>
             </w:r>
           </w:p>
         </w:tc>
@@ -9199,7 +10048,7 @@
         </w:trPr>
         <w:tc>
           <w:tcPr>
-            <w:tcW w:w="552" w:type="pct"/>
+            <w:tcW w:w="610" w:type="pct"/>
             <w:vAlign w:val="center"/>
           </w:tcPr>
           <w:p>
@@ -9207,19 +10056,22 @@
               <w:jc w:val="center"/>
               <w:rPr>
                 <w:sz w:val="20"/>
-              </w:rPr>
-            </w:pPr>
-            <w:r>
-              <w:rPr>
-                <w:sz w:val="20"/>
-              </w:rPr>
+                <w:szCs w:val="20"/>
+              </w:rPr>
+            </w:pPr>
+            <w:r>
+              <w:rPr>
+                <w:sz w:val="20"/>
+                <w:szCs w:val="20"/>
+              </w:rPr>
+              <w:lastRenderedPageBreak/>
               <w:t>#6</w:t>
             </w:r>
           </w:p>
         </w:tc>
         <w:tc>
           <w:tcPr>
-            <w:tcW w:w="1695" w:type="pct"/>
+            <w:tcW w:w="1681" w:type="pct"/>
             <w:vAlign w:val="center"/>
           </w:tcPr>
           <w:p>
@@ -9227,11 +10079,13 @@
               <w:jc w:val="center"/>
               <w:rPr>
                 <w:sz w:val="20"/>
-              </w:rPr>
-            </w:pPr>
-            <w:r>
-              <w:rPr>
-                <w:sz w:val="20"/>
+                <w:szCs w:val="20"/>
+              </w:rPr>
+            </w:pPr>
+            <w:r>
+              <w:rPr>
+                <w:sz w:val="20"/>
+                <w:szCs w:val="20"/>
               </w:rPr>
               <w:t>Clicca sul marker che indica l’indovinello del secondo checkpoint</w:t>
             </w:r>
@@ -9239,26 +10093,29 @@
         </w:tc>
         <w:tc>
           <w:tcPr>
-            <w:tcW w:w="833" w:type="pct"/>
-          </w:tcPr>
-          <w:p>
-            <w:pPr>
-              <w:jc w:val="center"/>
-              <w:rPr>
-                <w:sz w:val="20"/>
-              </w:rPr>
-            </w:pPr>
-          </w:p>
-          <w:p>
-            <w:pPr>
-              <w:jc w:val="center"/>
-              <w:rPr>
-                <w:sz w:val="20"/>
-              </w:rPr>
-            </w:pPr>
-            <w:r>
-              <w:rPr>
-                <w:sz w:val="20"/>
+            <w:tcW w:w="818" w:type="pct"/>
+          </w:tcPr>
+          <w:p>
+            <w:pPr>
+              <w:jc w:val="center"/>
+              <w:rPr>
+                <w:sz w:val="20"/>
+                <w:szCs w:val="20"/>
+              </w:rPr>
+            </w:pPr>
+          </w:p>
+          <w:p>
+            <w:pPr>
+              <w:jc w:val="center"/>
+              <w:rPr>
+                <w:sz w:val="20"/>
+                <w:szCs w:val="20"/>
+              </w:rPr>
+            </w:pPr>
+            <w:r>
+              <w:rPr>
+                <w:sz w:val="20"/>
+                <w:szCs w:val="20"/>
               </w:rPr>
               <w:t>Attivo/Attivo</w:t>
             </w:r>
@@ -9266,7 +10123,7 @@
         </w:tc>
         <w:tc>
           <w:tcPr>
-            <w:tcW w:w="962" w:type="pct"/>
+            <w:tcW w:w="947" w:type="pct"/>
             <w:vAlign w:val="center"/>
           </w:tcPr>
           <w:p>
@@ -9274,13 +10131,21 @@
               <w:jc w:val="center"/>
               <w:rPr>
                 <w:sz w:val="20"/>
-              </w:rPr>
-            </w:pPr>
-          </w:p>
-        </w:tc>
-        <w:tc>
-          <w:tcPr>
-            <w:tcW w:w="958" w:type="pct"/>
+                <w:szCs w:val="20"/>
+              </w:rPr>
+            </w:pPr>
+            <w:r>
+              <w:rPr>
+                <w:sz w:val="20"/>
+                <w:szCs w:val="20"/>
+              </w:rPr>
+              <w:t>Visualizzazione della domanda e delle varie risposte</w:t>
+            </w:r>
+          </w:p>
+        </w:tc>
+        <w:tc>
+          <w:tcPr>
+            <w:tcW w:w="944" w:type="pct"/>
             <w:vAlign w:val="center"/>
           </w:tcPr>
           <w:p>
@@ -9288,8 +10153,16 @@
               <w:jc w:val="center"/>
               <w:rPr>
                 <w:sz w:val="20"/>
-              </w:rPr>
-            </w:pPr>
+                <w:szCs w:val="20"/>
+              </w:rPr>
+            </w:pPr>
+            <w:r>
+              <w:rPr>
+                <w:sz w:val="20"/>
+                <w:szCs w:val="20"/>
+              </w:rPr>
+              <w:t>Visualizzazione della domanda e delle varie risposte</w:t>
+            </w:r>
           </w:p>
         </w:tc>
       </w:tr>
@@ -9299,7 +10172,7 @@
         </w:trPr>
         <w:tc>
           <w:tcPr>
-            <w:tcW w:w="552" w:type="pct"/>
+            <w:tcW w:w="610" w:type="pct"/>
             <w:vAlign w:val="center"/>
           </w:tcPr>
           <w:p>
@@ -9307,11 +10180,13 @@
               <w:jc w:val="center"/>
               <w:rPr>
                 <w:sz w:val="20"/>
-              </w:rPr>
-            </w:pPr>
-            <w:r>
-              <w:rPr>
-                <w:sz w:val="20"/>
+                <w:szCs w:val="20"/>
+              </w:rPr>
+            </w:pPr>
+            <w:r>
+              <w:rPr>
+                <w:sz w:val="20"/>
+                <w:szCs w:val="20"/>
               </w:rPr>
               <w:t>#7</w:t>
             </w:r>
@@ -9319,7 +10194,7 @@
         </w:tc>
         <w:tc>
           <w:tcPr>
-            <w:tcW w:w="1695" w:type="pct"/>
+            <w:tcW w:w="1681" w:type="pct"/>
             <w:vAlign w:val="center"/>
           </w:tcPr>
           <w:p>
@@ -9327,11 +10202,13 @@
               <w:jc w:val="center"/>
               <w:rPr>
                 <w:sz w:val="20"/>
-              </w:rPr>
-            </w:pPr>
-            <w:r>
-              <w:rPr>
-                <w:sz w:val="20"/>
+                <w:szCs w:val="20"/>
+              </w:rPr>
+            </w:pPr>
+            <w:r>
+              <w:rPr>
+                <w:sz w:val="20"/>
+                <w:szCs w:val="20"/>
               </w:rPr>
               <w:t>Clicca sulla risposta corretta “Orwell”</w:t>
             </w:r>
@@ -9339,26 +10216,29 @@
         </w:tc>
         <w:tc>
           <w:tcPr>
-            <w:tcW w:w="833" w:type="pct"/>
-          </w:tcPr>
-          <w:p>
-            <w:pPr>
-              <w:jc w:val="center"/>
-              <w:rPr>
-                <w:sz w:val="20"/>
-              </w:rPr>
-            </w:pPr>
-          </w:p>
-          <w:p>
-            <w:pPr>
-              <w:jc w:val="center"/>
-              <w:rPr>
-                <w:sz w:val="20"/>
-              </w:rPr>
-            </w:pPr>
-            <w:r>
-              <w:rPr>
-                <w:sz w:val="20"/>
+            <w:tcW w:w="818" w:type="pct"/>
+          </w:tcPr>
+          <w:p>
+            <w:pPr>
+              <w:jc w:val="center"/>
+              <w:rPr>
+                <w:sz w:val="20"/>
+                <w:szCs w:val="20"/>
+              </w:rPr>
+            </w:pPr>
+          </w:p>
+          <w:p>
+            <w:pPr>
+              <w:jc w:val="center"/>
+              <w:rPr>
+                <w:sz w:val="20"/>
+                <w:szCs w:val="20"/>
+              </w:rPr>
+            </w:pPr>
+            <w:r>
+              <w:rPr>
+                <w:sz w:val="20"/>
+                <w:szCs w:val="20"/>
               </w:rPr>
               <w:t>Attivo/Attivo</w:t>
             </w:r>
@@ -9366,7 +10246,7 @@
         </w:tc>
         <w:tc>
           <w:tcPr>
-            <w:tcW w:w="962" w:type="pct"/>
+            <w:tcW w:w="947" w:type="pct"/>
             <w:vAlign w:val="center"/>
           </w:tcPr>
           <w:p>
@@ -9374,31 +10254,21 @@
               <w:jc w:val="center"/>
               <w:rPr>
                 <w:sz w:val="20"/>
-              </w:rPr>
-            </w:pPr>
-            <w:r>
-              <w:rPr>
-                <w:sz w:val="20"/>
-              </w:rPr>
-              <w:t>“</w:t>
-            </w:r>
-            <w:r>
-              <w:rPr>
-                <w:sz w:val="20"/>
-              </w:rPr>
-              <w:t>Sfida completata</w:t>
-            </w:r>
-            <w:r>
-              <w:rPr>
-                <w:sz w:val="20"/>
-              </w:rPr>
-              <w:t>”</w:t>
-            </w:r>
-          </w:p>
-        </w:tc>
-        <w:tc>
-          <w:tcPr>
-            <w:tcW w:w="958" w:type="pct"/>
+                <w:szCs w:val="20"/>
+              </w:rPr>
+            </w:pPr>
+            <w:r>
+              <w:rPr>
+                <w:sz w:val="20"/>
+                <w:szCs w:val="20"/>
+              </w:rPr>
+              <w:t>“HAI COMPLETATO LA SFIDA”</w:t>
+            </w:r>
+          </w:p>
+        </w:tc>
+        <w:tc>
+          <w:tcPr>
+            <w:tcW w:w="944" w:type="pct"/>
             <w:vAlign w:val="center"/>
           </w:tcPr>
           <w:p>
@@ -9406,13 +10276,15 @@
               <w:jc w:val="center"/>
               <w:rPr>
                 <w:sz w:val="20"/>
-              </w:rPr>
-            </w:pPr>
-            <w:r>
-              <w:rPr>
-                <w:sz w:val="20"/>
-              </w:rPr>
-              <w:t>“Sfida completata”</w:t>
+                <w:szCs w:val="20"/>
+              </w:rPr>
+            </w:pPr>
+            <w:r>
+              <w:rPr>
+                <w:sz w:val="20"/>
+                <w:szCs w:val="20"/>
+              </w:rPr>
+              <w:t>“HAI COMPLETATO LA SFIDA”</w:t>
             </w:r>
           </w:p>
         </w:tc>
@@ -9474,15 +10346,13 @@
       </w:r>
       <w:proofErr w:type="spellEnd"/>
       <w:r>
-        <w:t xml:space="preserve"> dell’Android SDK e deve essere lanciato specificando la </w:t>
+        <w:t xml:space="preserve"> dell’Android SDK e deve essere lanciato specificando la direc</w:t>
       </w:r>
-      <w:proofErr w:type="spellStart"/>
       <w:r>
-        <w:t>direcory</w:t>
+        <w:t>t</w:t>
       </w:r>
-      <w:proofErr w:type="spellEnd"/>
       <w:r>
-        <w:t xml:space="preserve"> del progetto.</w:t>
+        <w:t>ory del progetto.</w:t>
       </w:r>
     </w:p>
     <w:p>
@@ -9526,7 +10396,6 @@
         <w:rPr>
           <w:noProof/>
         </w:rPr>
-        <w:lastRenderedPageBreak/>
         <w:drawing>
           <wp:inline distT="0" distB="0" distL="0" distR="0" wp14:anchorId="24C7BBA2" wp14:editId="1D75F6BE">
             <wp:extent cx="3028950" cy="3935186"/>
@@ -9545,7 +10414,7 @@
                     </pic:cNvPicPr>
                   </pic:nvPicPr>
                   <pic:blipFill>
-                    <a:blip r:embed="rId9">
+                    <a:blip r:embed="rId10">
                       <a:extLst>
                         <a:ext uri="{28A0092B-C50C-407E-A947-70E740481C1C}">
                           <a14:useLocalDpi xmlns:a14="http://schemas.microsoft.com/office/drawing/2010/main" val="0"/>
@@ -13500,6 +14369,119 @@
     </w:lvl>
   </w:abstractNum>
   <w:abstractNum w:abstractNumId="39" w15:restartNumberingAfterBreak="0">
+    <w:nsid w:val="69036212"/>
+    <w:multiLevelType w:val="multilevel"/>
+    <w:tmpl w:val="0B3A185E"/>
+    <w:lvl w:ilvl="0">
+      <w:start w:val="1"/>
+      <w:numFmt w:val="decimal"/>
+      <w:lvlText w:val="%1"/>
+      <w:lvlJc w:val="left"/>
+      <w:pPr>
+        <w:ind w:left="360" w:hanging="360"/>
+      </w:pPr>
+      <w:rPr>
+        <w:rFonts w:hint="default"/>
+      </w:rPr>
+    </w:lvl>
+    <w:lvl w:ilvl="1">
+      <w:start w:val="1"/>
+      <w:numFmt w:val="decimal"/>
+      <w:lvlText w:val="%1.%2"/>
+      <w:lvlJc w:val="left"/>
+      <w:pPr>
+        <w:ind w:left="360" w:hanging="360"/>
+      </w:pPr>
+      <w:rPr>
+        <w:rFonts w:hint="default"/>
+      </w:rPr>
+    </w:lvl>
+    <w:lvl w:ilvl="2">
+      <w:start w:val="1"/>
+      <w:numFmt w:val="decimal"/>
+      <w:lvlText w:val="%1.%2.%3"/>
+      <w:lvlJc w:val="left"/>
+      <w:pPr>
+        <w:ind w:left="720" w:hanging="720"/>
+      </w:pPr>
+      <w:rPr>
+        <w:rFonts w:hint="default"/>
+      </w:rPr>
+    </w:lvl>
+    <w:lvl w:ilvl="3">
+      <w:start w:val="1"/>
+      <w:numFmt w:val="decimal"/>
+      <w:lvlText w:val="%1.%2.%3.%4"/>
+      <w:lvlJc w:val="left"/>
+      <w:pPr>
+        <w:ind w:left="720" w:hanging="720"/>
+      </w:pPr>
+      <w:rPr>
+        <w:rFonts w:hint="default"/>
+      </w:rPr>
+    </w:lvl>
+    <w:lvl w:ilvl="4">
+      <w:start w:val="1"/>
+      <w:numFmt w:val="decimal"/>
+      <w:lvlText w:val="%1.%2.%3.%4.%5"/>
+      <w:lvlJc w:val="left"/>
+      <w:pPr>
+        <w:ind w:left="1080" w:hanging="1080"/>
+      </w:pPr>
+      <w:rPr>
+        <w:rFonts w:hint="default"/>
+      </w:rPr>
+    </w:lvl>
+    <w:lvl w:ilvl="5">
+      <w:start w:val="1"/>
+      <w:numFmt w:val="decimal"/>
+      <w:lvlText w:val="%1.%2.%3.%4.%5.%6"/>
+      <w:lvlJc w:val="left"/>
+      <w:pPr>
+        <w:ind w:left="1440" w:hanging="1440"/>
+      </w:pPr>
+      <w:rPr>
+        <w:rFonts w:hint="default"/>
+      </w:rPr>
+    </w:lvl>
+    <w:lvl w:ilvl="6">
+      <w:start w:val="1"/>
+      <w:numFmt w:val="decimal"/>
+      <w:lvlText w:val="%1.%2.%3.%4.%5.%6.%7"/>
+      <w:lvlJc w:val="left"/>
+      <w:pPr>
+        <w:ind w:left="1440" w:hanging="1440"/>
+      </w:pPr>
+      <w:rPr>
+        <w:rFonts w:hint="default"/>
+      </w:rPr>
+    </w:lvl>
+    <w:lvl w:ilvl="7">
+      <w:start w:val="1"/>
+      <w:numFmt w:val="decimal"/>
+      <w:lvlText w:val="%1.%2.%3.%4.%5.%6.%7.%8"/>
+      <w:lvlJc w:val="left"/>
+      <w:pPr>
+        <w:ind w:left="1800" w:hanging="1800"/>
+      </w:pPr>
+      <w:rPr>
+        <w:rFonts w:hint="default"/>
+      </w:rPr>
+    </w:lvl>
+    <w:lvl w:ilvl="8">
+      <w:start w:val="1"/>
+      <w:numFmt w:val="decimal"/>
+      <w:lvlText w:val="%1.%2.%3.%4.%5.%6.%7.%8.%9"/>
+      <w:lvlJc w:val="left"/>
+      <w:pPr>
+        <w:ind w:left="1800" w:hanging="1800"/>
+      </w:pPr>
+      <w:rPr>
+        <w:rFonts w:hint="default"/>
+      </w:rPr>
+    </w:lvl>
+  </w:abstractNum>
+  <w:abstractNum w:abstractNumId="40" w15:restartNumberingAfterBreak="0">
     <w:nsid w:val="6B404A5F"/>
     <w:multiLevelType w:val="hybridMultilevel"/>
     <w:tmpl w:val="B9E62964"/>
@@ -13585,7 +14567,7 @@
       </w:pPr>
     </w:lvl>
   </w:abstractNum>
-  <w:abstractNum w:abstractNumId="40" w15:restartNumberingAfterBreak="0">
+  <w:abstractNum w:abstractNumId="41" w15:restartNumberingAfterBreak="0">
     <w:nsid w:val="6CED1A42"/>
     <w:multiLevelType w:val="hybridMultilevel"/>
     <w:tmpl w:val="5436363C"/>
@@ -13674,7 +14656,7 @@
       </w:pPr>
     </w:lvl>
   </w:abstractNum>
-  <w:abstractNum w:abstractNumId="41" w15:restartNumberingAfterBreak="0">
+  <w:abstractNum w:abstractNumId="42" w15:restartNumberingAfterBreak="0">
     <w:nsid w:val="6D970FEA"/>
     <w:multiLevelType w:val="hybridMultilevel"/>
     <w:tmpl w:val="3B3CF9E8"/>
@@ -13763,7 +14745,7 @@
       </w:pPr>
     </w:lvl>
   </w:abstractNum>
-  <w:abstractNum w:abstractNumId="42" w15:restartNumberingAfterBreak="0">
+  <w:abstractNum w:abstractNumId="43" w15:restartNumberingAfterBreak="0">
     <w:nsid w:val="6FEA24DD"/>
     <w:multiLevelType w:val="hybridMultilevel"/>
     <w:tmpl w:val="DDE2E6C2"/>
@@ -13876,7 +14858,7 @@
       </w:rPr>
     </w:lvl>
   </w:abstractNum>
-  <w:abstractNum w:abstractNumId="43" w15:restartNumberingAfterBreak="0">
+  <w:abstractNum w:abstractNumId="44" w15:restartNumberingAfterBreak="0">
     <w:nsid w:val="737F284D"/>
     <w:multiLevelType w:val="hybridMultilevel"/>
     <w:tmpl w:val="A4002BBC"/>
@@ -13965,7 +14947,7 @@
       </w:pPr>
     </w:lvl>
   </w:abstractNum>
-  <w:abstractNum w:abstractNumId="44" w15:restartNumberingAfterBreak="0">
+  <w:abstractNum w:abstractNumId="45" w15:restartNumberingAfterBreak="0">
     <w:nsid w:val="75BA43CA"/>
     <w:multiLevelType w:val="hybridMultilevel"/>
     <w:tmpl w:val="4EF456F8"/>
@@ -14054,7 +15036,7 @@
       </w:pPr>
     </w:lvl>
   </w:abstractNum>
-  <w:abstractNum w:abstractNumId="45" w15:restartNumberingAfterBreak="0">
+  <w:abstractNum w:abstractNumId="46" w15:restartNumberingAfterBreak="0">
     <w:nsid w:val="767068DE"/>
     <w:multiLevelType w:val="multilevel"/>
     <w:tmpl w:val="602E4AB6"/>
@@ -14175,7 +15157,7 @@
       </w:rPr>
     </w:lvl>
   </w:abstractNum>
-  <w:abstractNum w:abstractNumId="46" w15:restartNumberingAfterBreak="0">
+  <w:abstractNum w:abstractNumId="47" w15:restartNumberingAfterBreak="0">
     <w:nsid w:val="77D15173"/>
     <w:multiLevelType w:val="hybridMultilevel"/>
     <w:tmpl w:val="FB0C9AF2"/>
@@ -14264,7 +15246,7 @@
       </w:pPr>
     </w:lvl>
   </w:abstractNum>
-  <w:abstractNum w:abstractNumId="47" w15:restartNumberingAfterBreak="0">
+  <w:abstractNum w:abstractNumId="48" w15:restartNumberingAfterBreak="0">
     <w:nsid w:val="7848456E"/>
     <w:multiLevelType w:val="hybridMultilevel"/>
     <w:tmpl w:val="B80E7B3A"/>
@@ -14378,7 +15360,7 @@
     </w:lvl>
   </w:abstractNum>
   <w:num w:numId="1">
-    <w:abstractNumId w:val="42"/>
+    <w:abstractNumId w:val="43"/>
   </w:num>
   <w:num w:numId="2">
     <w:abstractNumId w:val="10"/>
@@ -14393,7 +15375,7 @@
     <w:abstractNumId w:val="30"/>
   </w:num>
   <w:num w:numId="6">
-    <w:abstractNumId w:val="47"/>
+    <w:abstractNumId w:val="48"/>
   </w:num>
   <w:num w:numId="7">
     <w:abstractNumId w:val="16"/>
@@ -14423,7 +15405,7 @@
     <w:abstractNumId w:val="25"/>
   </w:num>
   <w:num w:numId="16">
-    <w:abstractNumId w:val="44"/>
+    <w:abstractNumId w:val="45"/>
   </w:num>
   <w:num w:numId="17">
     <w:abstractNumId w:val="3"/>
@@ -14435,10 +15417,10 @@
     <w:abstractNumId w:val="32"/>
   </w:num>
   <w:num w:numId="20">
-    <w:abstractNumId w:val="41"/>
+    <w:abstractNumId w:val="42"/>
   </w:num>
   <w:num w:numId="21">
-    <w:abstractNumId w:val="40"/>
+    <w:abstractNumId w:val="41"/>
   </w:num>
   <w:num w:numId="22">
     <w:abstractNumId w:val="5"/>
@@ -14456,13 +15438,13 @@
     <w:abstractNumId w:val="9"/>
   </w:num>
   <w:num w:numId="27">
-    <w:abstractNumId w:val="39"/>
+    <w:abstractNumId w:val="40"/>
   </w:num>
   <w:num w:numId="28">
     <w:abstractNumId w:val="36"/>
   </w:num>
   <w:num w:numId="29">
-    <w:abstractNumId w:val="46"/>
+    <w:abstractNumId w:val="47"/>
   </w:num>
   <w:num w:numId="30">
     <w:abstractNumId w:val="13"/>
@@ -14480,7 +15462,7 @@
     <w:abstractNumId w:val="35"/>
   </w:num>
   <w:num w:numId="35">
-    <w:abstractNumId w:val="43"/>
+    <w:abstractNumId w:val="44"/>
   </w:num>
   <w:num w:numId="36">
     <w:abstractNumId w:val="26"/>
@@ -14513,13 +15495,16 @@
     <w:abstractNumId w:val="21"/>
   </w:num>
   <w:num w:numId="46">
-    <w:abstractNumId w:val="45"/>
+    <w:abstractNumId w:val="46"/>
   </w:num>
   <w:num w:numId="47">
     <w:abstractNumId w:val="19"/>
   </w:num>
   <w:num w:numId="48">
     <w:abstractNumId w:val="17"/>
+  </w:num>
+  <w:num w:numId="49">
+    <w:abstractNumId w:val="39"/>
   </w:num>
 </w:numbering>
 </file>

--- a/Treasure Hunt.docx
+++ b/Treasure Hunt.docx
@@ -3143,17 +3143,12 @@
               <w:t xml:space="preserve">tenta di accedere all’activity </w:t>
             </w:r>
             <w:proofErr w:type="spellStart"/>
-            <w:proofErr w:type="gramStart"/>
             <w:r>
               <w:t>CreateChallenge</w:t>
             </w:r>
             <w:proofErr w:type="spellEnd"/>
             <w:r>
-              <w:t xml:space="preserve">  o</w:t>
-            </w:r>
-            <w:proofErr w:type="gramEnd"/>
-            <w:r>
-              <w:t xml:space="preserve"> all’activity </w:t>
+              <w:t xml:space="preserve">  o all’activity </w:t>
             </w:r>
             <w:proofErr w:type="spellStart"/>
             <w:r>
@@ -3767,8 +3762,13 @@
             </w:r>
             <w:proofErr w:type="spellEnd"/>
             <w:r>
-              <w:t xml:space="preserve"> Question</w:t>
-            </w:r>
+              <w:t xml:space="preserve"> </w:t>
+            </w:r>
+            <w:proofErr w:type="spellStart"/>
+            <w:r>
+              <w:t>Question</w:t>
+            </w:r>
+            <w:proofErr w:type="spellEnd"/>
           </w:p>
           <w:p>
             <w:pPr>
@@ -4839,14 +4839,6 @@
       <w:r>
         <w:lastRenderedPageBreak/>
         <w:t>7 Design architetturale</w:t>
-      </w:r>
-    </w:p>
-    <w:p>
-      <w:pPr>
-        <w:pStyle w:val="Titolo3"/>
-      </w:pPr>
-      <w:r>
-        <w:t xml:space="preserve"> </w:t>
       </w:r>
     </w:p>
     <w:p>
@@ -5364,11 +5356,7 @@
           </w:tcPr>
           <w:p>
             <w:r>
-              <w:t>Caso</w:t>
-            </w:r>
-            <w:proofErr w:type="gramStart"/>
-            <w:r>
-              <w:t>1</w:t>
+              <w:t>Caso1</w:t>
             </w:r>
             <w:r>
               <w:t>3</w:t>
@@ -5377,11 +5365,7 @@
               <w:t>:</w:t>
             </w:r>
             <w:r>
-              <w:t>Premere</w:t>
-            </w:r>
-            <w:proofErr w:type="gramEnd"/>
-            <w:r>
-              <w:t xml:space="preserve"> su CANCEL e tornare su Create Challenge</w:t>
+              <w:t>Premere su CANCEL e tornare su Create Challenge</w:t>
             </w:r>
           </w:p>
         </w:tc>
@@ -5411,11 +5395,7 @@
           </w:tcPr>
           <w:p>
             <w:r>
-              <w:t>Caso</w:t>
-            </w:r>
-            <w:proofErr w:type="gramStart"/>
-            <w:r>
-              <w:t>1</w:t>
+              <w:t>Caso1</w:t>
             </w:r>
             <w:r>
               <w:t>4</w:t>
@@ -5424,11 +5404,7 @@
               <w:t>:</w:t>
             </w:r>
             <w:r>
-              <w:t>Premere</w:t>
-            </w:r>
-            <w:proofErr w:type="gramEnd"/>
-            <w:r>
-              <w:t xml:space="preserve"> back e tornare alla </w:t>
+              <w:t xml:space="preserve">Premere back e tornare alla </w:t>
             </w:r>
             <w:proofErr w:type="spellStart"/>
             <w:r>
@@ -5465,11 +5441,7 @@
           </w:tcPr>
           <w:p>
             <w:r>
-              <w:t>Caso</w:t>
-            </w:r>
-            <w:proofErr w:type="gramStart"/>
-            <w:r>
-              <w:t>1</w:t>
+              <w:t>Caso1</w:t>
             </w:r>
             <w:r>
               <w:t>5</w:t>
@@ -5478,11 +5450,7 @@
               <w:t>:</w:t>
             </w:r>
             <w:r>
-              <w:t>premere</w:t>
-            </w:r>
-            <w:proofErr w:type="gramEnd"/>
-            <w:r>
-              <w:t xml:space="preserve"> sul marker per  scegliere la sfida da iniziare</w:t>
+              <w:t>premere sul marker per  scegliere la sfida da iniziare</w:t>
             </w:r>
           </w:p>
         </w:tc>
@@ -5549,11 +5517,7 @@
           </w:tcPr>
           <w:p>
             <w:r>
-              <w:t>Caso</w:t>
-            </w:r>
-            <w:proofErr w:type="gramStart"/>
-            <w:r>
-              <w:t>1</w:t>
+              <w:t>Caso1</w:t>
             </w:r>
             <w:r>
               <w:t>7</w:t>
@@ -5562,11 +5526,7 @@
               <w:t>:</w:t>
             </w:r>
             <w:r>
-              <w:t>Premere</w:t>
-            </w:r>
-            <w:proofErr w:type="gramEnd"/>
-            <w:r>
-              <w:t xml:space="preserve"> back e uscire dalla sfida senza terminarla</w:t>
+              <w:t>Premere back e uscire dalla sfida senza terminarla</w:t>
             </w:r>
           </w:p>
         </w:tc>
@@ -5595,11 +5555,7 @@
           </w:tcPr>
           <w:p>
             <w:r>
-              <w:t>Caso</w:t>
-            </w:r>
-            <w:proofErr w:type="gramStart"/>
-            <w:r>
-              <w:t>1</w:t>
+              <w:t>Caso1</w:t>
             </w:r>
             <w:r>
               <w:t>8</w:t>
@@ -5608,11 +5564,7 @@
               <w:t>:</w:t>
             </w:r>
             <w:r>
-              <w:t>Rispondere</w:t>
-            </w:r>
-            <w:proofErr w:type="gramEnd"/>
-            <w:r>
-              <w:t xml:space="preserve"> alla domanda </w:t>
+              <w:t xml:space="preserve">Rispondere alla domanda </w:t>
             </w:r>
           </w:p>
         </w:tc>
@@ -5641,11 +5593,7 @@
           </w:tcPr>
           <w:p>
             <w:r>
-              <w:t>Caso</w:t>
-            </w:r>
-            <w:proofErr w:type="gramStart"/>
-            <w:r>
-              <w:t>1</w:t>
+              <w:t>Caso1</w:t>
             </w:r>
             <w:r>
               <w:t>9</w:t>
@@ -5654,11 +5602,7 @@
               <w:t>:</w:t>
             </w:r>
             <w:r>
-              <w:t>Risposta</w:t>
-            </w:r>
-            <w:proofErr w:type="gramEnd"/>
-            <w:r>
-              <w:t xml:space="preserve"> giusta e ritorna alla sfida</w:t>
+              <w:t>Risposta giusta e ritorna alla sfida</w:t>
             </w:r>
           </w:p>
         </w:tc>
@@ -5695,7 +5639,7 @@
     </w:tbl>
     <w:p>
       <w:pPr>
-        <w:pStyle w:val="Titolo3"/>
+        <w:pStyle w:val="Marianna4"/>
       </w:pPr>
     </w:p>
     <w:p>
@@ -5776,25 +5720,212 @@
         <w:pStyle w:val="Titolo3"/>
       </w:pPr>
       <w:r>
+        <w:lastRenderedPageBreak/>
         <w:t xml:space="preserve">7.3 </w:t>
       </w:r>
       <w:proofErr w:type="spellStart"/>
       <w:r>
         <w:t>Sequence</w:t>
+      </w:r>
+      <w:proofErr w:type="spellEnd"/>
+      <w:r>
+        <w:t xml:space="preserve"> </w:t>
+      </w:r>
+      <w:proofErr w:type="spellStart"/>
+      <w:r>
+        <w:t>Diagram</w:t>
       </w:r>
       <w:bookmarkStart w:id="0" w:name="_GoBack"/>
       <w:bookmarkEnd w:id="0"/>
       <w:proofErr w:type="spellEnd"/>
       <w:r>
-        <w:t xml:space="preserve"> </w:t>
-      </w:r>
-      <w:proofErr w:type="spellStart"/>
-      <w:r>
-        <w:t>Diagram</w:t>
-      </w:r>
-      <w:proofErr w:type="spellEnd"/>
+        <w:rPr>
+          <w:noProof/>
+        </w:rPr>
+        <w:drawing>
+          <wp:inline distT="0" distB="0" distL="0" distR="0">
+            <wp:extent cx="6120130" cy="4759960"/>
+            <wp:effectExtent l="0" t="0" r="0" b="2540"/>
+            <wp:docPr id="11" name="Immagine 11"/>
+            <wp:cNvGraphicFramePr>
+              <a:graphicFrameLocks xmlns:a="http://schemas.openxmlformats.org/drawingml/2006/main" noChangeAspect="1"/>
+            </wp:cNvGraphicFramePr>
+            <a:graphic xmlns:a="http://schemas.openxmlformats.org/drawingml/2006/main">
+              <a:graphicData uri="http://schemas.openxmlformats.org/drawingml/2006/picture">
+                <pic:pic xmlns:pic="http://schemas.openxmlformats.org/drawingml/2006/picture">
+                  <pic:nvPicPr>
+                    <pic:cNvPr id="11" name="Creazione sfida.jpg"/>
+                    <pic:cNvPicPr/>
+                  </pic:nvPicPr>
+                  <pic:blipFill>
+                    <a:blip r:embed="rId10">
+                      <a:extLst>
+                        <a:ext uri="{28A0092B-C50C-407E-A947-70E740481C1C}">
+                          <a14:useLocalDpi xmlns:a14="http://schemas.microsoft.com/office/drawing/2010/main" val="0"/>
+                        </a:ext>
+                      </a:extLst>
+                    </a:blip>
+                    <a:stretch>
+                      <a:fillRect/>
+                    </a:stretch>
+                  </pic:blipFill>
+                  <pic:spPr>
+                    <a:xfrm>
+                      <a:off x="0" y="0"/>
+                      <a:ext cx="6120130" cy="4759960"/>
+                    </a:xfrm>
+                    <a:prstGeom prst="rect">
+                      <a:avLst/>
+                    </a:prstGeom>
+                  </pic:spPr>
+                </pic:pic>
+              </a:graphicData>
+            </a:graphic>
+          </wp:inline>
+        </w:drawing>
+      </w:r>
+      <w:r>
+        <w:rPr>
+          <w:noProof/>
+        </w:rPr>
+        <w:lastRenderedPageBreak/>
+        <w:drawing>
+          <wp:inline distT="0" distB="0" distL="0" distR="0">
+            <wp:extent cx="6120130" cy="4496435"/>
+            <wp:effectExtent l="0" t="0" r="0" b="0"/>
+            <wp:docPr id="12" name="Immagine 12"/>
+            <wp:cNvGraphicFramePr>
+              <a:graphicFrameLocks xmlns:a="http://schemas.openxmlformats.org/drawingml/2006/main" noChangeAspect="1"/>
+            </wp:cNvGraphicFramePr>
+            <a:graphic xmlns:a="http://schemas.openxmlformats.org/drawingml/2006/main">
+              <a:graphicData uri="http://schemas.openxmlformats.org/drawingml/2006/picture">
+                <pic:pic xmlns:pic="http://schemas.openxmlformats.org/drawingml/2006/picture">
+                  <pic:nvPicPr>
+                    <pic:cNvPr id="12" name="Gioca sfida.jpg"/>
+                    <pic:cNvPicPr/>
+                  </pic:nvPicPr>
+                  <pic:blipFill>
+                    <a:blip r:embed="rId11">
+                      <a:extLst>
+                        <a:ext uri="{28A0092B-C50C-407E-A947-70E740481C1C}">
+                          <a14:useLocalDpi xmlns:a14="http://schemas.microsoft.com/office/drawing/2010/main" val="0"/>
+                        </a:ext>
+                      </a:extLst>
+                    </a:blip>
+                    <a:stretch>
+                      <a:fillRect/>
+                    </a:stretch>
+                  </pic:blipFill>
+                  <pic:spPr>
+                    <a:xfrm>
+                      <a:off x="0" y="0"/>
+                      <a:ext cx="6120130" cy="4496435"/>
+                    </a:xfrm>
+                    <a:prstGeom prst="rect">
+                      <a:avLst/>
+                    </a:prstGeom>
+                  </pic:spPr>
+                </pic:pic>
+              </a:graphicData>
+            </a:graphic>
+          </wp:inline>
+        </w:drawing>
+      </w:r>
+      <w:r>
+        <w:rPr>
+          <w:noProof/>
+        </w:rPr>
+        <w:lastRenderedPageBreak/>
+        <w:drawing>
+          <wp:inline distT="0" distB="0" distL="0" distR="0">
+            <wp:extent cx="6120130" cy="4707890"/>
+            <wp:effectExtent l="0" t="0" r="0" b="0"/>
+            <wp:docPr id="13" name="Immagine 13"/>
+            <wp:cNvGraphicFramePr>
+              <a:graphicFrameLocks xmlns:a="http://schemas.openxmlformats.org/drawingml/2006/main" noChangeAspect="1"/>
+            </wp:cNvGraphicFramePr>
+            <a:graphic xmlns:a="http://schemas.openxmlformats.org/drawingml/2006/main">
+              <a:graphicData uri="http://schemas.openxmlformats.org/drawingml/2006/picture">
+                <pic:pic xmlns:pic="http://schemas.openxmlformats.org/drawingml/2006/picture">
+                  <pic:nvPicPr>
+                    <pic:cNvPr id="13" name="Login.jpg"/>
+                    <pic:cNvPicPr/>
+                  </pic:nvPicPr>
+                  <pic:blipFill>
+                    <a:blip r:embed="rId12">
+                      <a:extLst>
+                        <a:ext uri="{28A0092B-C50C-407E-A947-70E740481C1C}">
+                          <a14:useLocalDpi xmlns:a14="http://schemas.microsoft.com/office/drawing/2010/main" val="0"/>
+                        </a:ext>
+                      </a:extLst>
+                    </a:blip>
+                    <a:stretch>
+                      <a:fillRect/>
+                    </a:stretch>
+                  </pic:blipFill>
+                  <pic:spPr>
+                    <a:xfrm>
+                      <a:off x="0" y="0"/>
+                      <a:ext cx="6120130" cy="4707890"/>
+                    </a:xfrm>
+                    <a:prstGeom prst="rect">
+                      <a:avLst/>
+                    </a:prstGeom>
+                  </pic:spPr>
+                </pic:pic>
+              </a:graphicData>
+            </a:graphic>
+          </wp:inline>
+        </w:drawing>
+      </w:r>
+      <w:r>
+        <w:rPr>
+          <w:noProof/>
+        </w:rPr>
+        <w:lastRenderedPageBreak/>
+        <w:drawing>
+          <wp:inline distT="0" distB="0" distL="0" distR="0">
+            <wp:extent cx="6120130" cy="4700270"/>
+            <wp:effectExtent l="0" t="0" r="0" b="5080"/>
+            <wp:docPr id="15" name="Immagine 15"/>
+            <wp:cNvGraphicFramePr>
+              <a:graphicFrameLocks xmlns:a="http://schemas.openxmlformats.org/drawingml/2006/main" noChangeAspect="1"/>
+            </wp:cNvGraphicFramePr>
+            <a:graphic xmlns:a="http://schemas.openxmlformats.org/drawingml/2006/main">
+              <a:graphicData uri="http://schemas.openxmlformats.org/drawingml/2006/picture">
+                <pic:pic xmlns:pic="http://schemas.openxmlformats.org/drawingml/2006/picture">
+                  <pic:nvPicPr>
+                    <pic:cNvPr id="15" name="Registrazione.jpg"/>
+                    <pic:cNvPicPr/>
+                  </pic:nvPicPr>
+                  <pic:blipFill>
+                    <a:blip r:embed="rId13">
+                      <a:extLst>
+                        <a:ext uri="{28A0092B-C50C-407E-A947-70E740481C1C}">
+                          <a14:useLocalDpi xmlns:a14="http://schemas.microsoft.com/office/drawing/2010/main" val="0"/>
+                        </a:ext>
+                      </a:extLst>
+                    </a:blip>
+                    <a:stretch>
+                      <a:fillRect/>
+                    </a:stretch>
+                  </pic:blipFill>
+                  <pic:spPr>
+                    <a:xfrm>
+                      <a:off x="0" y="0"/>
+                      <a:ext cx="6120130" cy="4700270"/>
+                    </a:xfrm>
+                    <a:prstGeom prst="rect">
+                      <a:avLst/>
+                    </a:prstGeom>
+                  </pic:spPr>
+                </pic:pic>
+              </a:graphicData>
+            </a:graphic>
+          </wp:inline>
+        </w:drawing>
+      </w:r>
     </w:p>
-    <w:p/>
     <w:p>
       <w:pPr>
         <w:pStyle w:val="Titolo2"/>
@@ -6832,6 +6963,7 @@
               <w:rPr>
                 <w:szCs w:val="24"/>
               </w:rPr>
+              <w:lastRenderedPageBreak/>
               <w:t>Login</w:t>
             </w:r>
           </w:p>
@@ -7737,14 +7869,7 @@
                 <w:b/>
                 <w:sz w:val="20"/>
               </w:rPr>
-              <w:t>Azion</w:t>
-            </w:r>
-            <w:r>
-              <w:rPr>
-                <w:b/>
-                <w:sz w:val="20"/>
-              </w:rPr>
-              <w:t>i</w:t>
+              <w:t>Azioni</w:t>
             </w:r>
           </w:p>
         </w:tc>
@@ -7881,13 +8006,7 @@
               <w:rPr>
                 <w:sz w:val="20"/>
               </w:rPr>
-              <w:t>Spento</w:t>
-            </w:r>
-            <w:r>
-              <w:rPr>
-                <w:sz w:val="20"/>
-              </w:rPr>
-              <w:t>/Attivo</w:t>
+              <w:t>Spento/Attivo</w:t>
             </w:r>
           </w:p>
         </w:tc>
@@ -8195,15 +8314,7 @@
                 <w:b/>
                 <w:sz w:val="20"/>
               </w:rPr>
-              <w:lastRenderedPageBreak/>
-              <w:t>#</w:t>
-            </w:r>
-            <w:r>
-              <w:rPr>
-                <w:b/>
-                <w:sz w:val="20"/>
-              </w:rPr>
-              <w:t>Operazion</w:t>
+              <w:t>#Operazion</w:t>
             </w:r>
             <w:r>
               <w:rPr>
@@ -8232,14 +8343,7 @@
                 <w:b/>
                 <w:sz w:val="20"/>
               </w:rPr>
-              <w:t>Azion</w:t>
-            </w:r>
-            <w:r>
-              <w:rPr>
-                <w:b/>
-                <w:sz w:val="20"/>
-              </w:rPr>
-              <w:t>i</w:t>
+              <w:t>Azioni</w:t>
             </w:r>
           </w:p>
         </w:tc>
@@ -8478,19 +8582,7 @@
               <w:rPr>
                 <w:sz w:val="20"/>
               </w:rPr>
-              <w:t xml:space="preserve"> </w:t>
-            </w:r>
-            <w:r>
-              <w:rPr>
-                <w:sz w:val="20"/>
-              </w:rPr>
-              <w:t>Create</w:t>
-            </w:r>
-            <w:r>
-              <w:rPr>
-                <w:sz w:val="20"/>
-              </w:rPr>
-              <w:t xml:space="preserve"> Challenge</w:t>
+              <w:t xml:space="preserve"> Create Challenge</w:t>
             </w:r>
           </w:p>
         </w:tc>
@@ -8707,13 +8799,7 @@
               <w:rPr>
                 <w:sz w:val="20"/>
               </w:rPr>
-              <w:t>#</w:t>
-            </w:r>
-            <w:r>
-              <w:rPr>
-                <w:sz w:val="20"/>
-              </w:rPr>
-              <w:t>4</w:t>
+              <w:t>#4</w:t>
             </w:r>
           </w:p>
         </w:tc>
@@ -8825,13 +8911,7 @@
               <w:rPr>
                 <w:sz w:val="20"/>
               </w:rPr>
-              <w:t>#</w:t>
-            </w:r>
-            <w:r>
-              <w:rPr>
-                <w:sz w:val="20"/>
-              </w:rPr>
-              <w:t>5</w:t>
+              <w:t>#5</w:t>
             </w:r>
           </w:p>
         </w:tc>
@@ -8957,13 +9037,7 @@
               <w:rPr>
                 <w:sz w:val="20"/>
               </w:rPr>
-              <w:t>#</w:t>
-            </w:r>
-            <w:r>
-              <w:rPr>
-                <w:sz w:val="20"/>
-              </w:rPr>
-              <w:t>6</w:t>
+              <w:t>#6</w:t>
             </w:r>
           </w:p>
         </w:tc>
@@ -9075,13 +9149,7 @@
               <w:rPr>
                 <w:sz w:val="20"/>
               </w:rPr>
-              <w:t>#</w:t>
-            </w:r>
-            <w:r>
-              <w:rPr>
-                <w:sz w:val="20"/>
-              </w:rPr>
-              <w:t>7</w:t>
+              <w:t>#7</w:t>
             </w:r>
           </w:p>
         </w:tc>
@@ -9489,14 +9557,7 @@
                 <w:sz w:val="20"/>
                 <w:szCs w:val="20"/>
               </w:rPr>
-              <w:t xml:space="preserve">Apertura dell’activity </w:t>
-            </w:r>
-            <w:r>
-              <w:rPr>
-                <w:sz w:val="20"/>
-                <w:szCs w:val="20"/>
-              </w:rPr>
-              <w:t>principale</w:t>
+              <w:t>Apertura dell’activity principale</w:t>
             </w:r>
           </w:p>
         </w:tc>
@@ -9777,14 +9838,7 @@
                 <w:sz w:val="20"/>
                 <w:szCs w:val="20"/>
               </w:rPr>
-              <w:t>Apertura dell’activity di sfida</w:t>
-            </w:r>
-            <w:r>
-              <w:rPr>
-                <w:sz w:val="20"/>
-                <w:szCs w:val="20"/>
-              </w:rPr>
-              <w:t xml:space="preserve"> </w:t>
+              <w:t xml:space="preserve">Apertura dell’activity di sfida </w:t>
             </w:r>
           </w:p>
         </w:tc>
@@ -10064,7 +10118,6 @@
                 <w:sz w:val="20"/>
                 <w:szCs w:val="20"/>
               </w:rPr>
-              <w:lastRenderedPageBreak/>
               <w:t>#6</w:t>
             </w:r>
           </w:p>
@@ -10314,6 +10367,7 @@
         <w:rPr>
           <w:b/>
         </w:rPr>
+        <w:lastRenderedPageBreak/>
         <w:t xml:space="preserve">7.2 Android </w:t>
       </w:r>
       <w:proofErr w:type="spellStart"/>
@@ -10414,7 +10468,7 @@
                     </pic:cNvPicPr>
                   </pic:nvPicPr>
                   <pic:blipFill>
-                    <a:blip r:embed="rId10">
+                    <a:blip r:embed="rId14">
                       <a:extLst>
                         <a:ext uri="{28A0092B-C50C-407E-A947-70E740481C1C}">
                           <a14:useLocalDpi xmlns:a14="http://schemas.microsoft.com/office/drawing/2010/main" val="0"/>

--- a/Treasure Hunt.docx
+++ b/Treasure Hunt.docx
@@ -1,6 +1,6 @@
 
 <file path=word/document.xml><?xml version="1.0" encoding="utf-8"?>
-<w:document xmlns:wpc="http://schemas.microsoft.com/office/word/2010/wordprocessingCanvas" xmlns:cx="http://schemas.microsoft.com/office/drawing/2014/chartex" xmlns:cx1="http://schemas.microsoft.com/office/drawing/2015/9/8/chartex" xmlns:cx2="http://schemas.microsoft.com/office/drawing/2015/10/21/chartex" xmlns:cx3="http://schemas.microsoft.com/office/drawing/2016/5/9/chartex" xmlns:cx4="http://schemas.microsoft.com/office/drawing/2016/5/10/chartex" xmlns:cx5="http://schemas.microsoft.com/office/drawing/2016/5/11/chartex" xmlns:cx6="http://schemas.microsoft.com/office/drawing/2016/5/12/chartex" xmlns:cx7="http://schemas.microsoft.com/office/drawing/2016/5/13/chartex" xmlns:cx8="http://schemas.microsoft.com/office/drawing/2016/5/14/chartex" xmlns:mc="http://schemas.openxmlformats.org/markup-compatibility/2006" xmlns:aink="http://schemas.microsoft.com/office/drawing/2016/ink" xmlns:am3d="http://schemas.microsoft.com/office/drawing/2017/model3d" xmlns:o="urn:schemas-microsoft-com:office:office" xmlns:r="http://schemas.openxmlformats.org/officeDocument/2006/relationships" xmlns:m="http://schemas.openxmlformats.org/officeDocument/2006/math" xmlns:v="urn:schemas-microsoft-com:vml" xmlns:wp14="http://schemas.microsoft.com/office/word/2010/wordprocessingDrawing" xmlns:wp="http://schemas.openxmlformats.org/drawingml/2006/wordprocessingDrawing" xmlns:w10="urn:schemas-microsoft-com:office:word" xmlns:w="http://schemas.openxmlformats.org/wordprocessingml/2006/main" xmlns:w14="http://schemas.microsoft.com/office/word/2010/wordml" xmlns:w15="http://schemas.microsoft.com/office/word/2012/wordml" xmlns:w16cid="http://schemas.microsoft.com/office/word/2016/wordml/cid" xmlns:w16se="http://schemas.microsoft.com/office/word/2015/wordml/symex" xmlns:wpg="http://schemas.microsoft.com/office/word/2010/wordprocessingGroup" xmlns:wpi="http://schemas.microsoft.com/office/word/2010/wordprocessingInk" xmlns:wne="http://schemas.microsoft.com/office/word/2006/wordml" xmlns:wps="http://schemas.microsoft.com/office/word/2010/wordprocessingShape" mc:Ignorable="w14 w15 w16se w16cid wp14">
+<w:document xmlns:wpc="http://schemas.microsoft.com/office/word/2010/wordprocessingCanvas" xmlns:mc="http://schemas.openxmlformats.org/markup-compatibility/2006" xmlns:o="urn:schemas-microsoft-com:office:office" xmlns:r="http://schemas.openxmlformats.org/officeDocument/2006/relationships" xmlns:m="http://schemas.openxmlformats.org/officeDocument/2006/math" xmlns:v="urn:schemas-microsoft-com:vml" xmlns:wp14="http://schemas.microsoft.com/office/word/2010/wordprocessingDrawing" xmlns:wp="http://schemas.openxmlformats.org/drawingml/2006/wordprocessingDrawing" xmlns:w10="urn:schemas-microsoft-com:office:word" xmlns:w="http://schemas.openxmlformats.org/wordprocessingml/2006/main" xmlns:w14="http://schemas.microsoft.com/office/word/2010/wordml" xmlns:w15="http://schemas.microsoft.com/office/word/2012/wordml" xmlns:wpg="http://schemas.microsoft.com/office/word/2010/wordprocessingGroup" xmlns:wpi="http://schemas.microsoft.com/office/word/2010/wordprocessingInk" xmlns:wne="http://schemas.microsoft.com/office/word/2006/wordml" xmlns:wps="http://schemas.microsoft.com/office/word/2010/wordprocessingShape" mc:Ignorable="w14 w15 wp14">
   <w:body>
     <w:p>
       <w:pPr>
@@ -1161,12 +1161,14 @@
       <w:r>
         <w:t xml:space="preserve"> </w:t>
       </w:r>
+      <w:proofErr w:type="spellStart"/>
       <w:r>
         <w:t>A</w:t>
       </w:r>
       <w:r>
         <w:t>ndroid</w:t>
       </w:r>
+      <w:proofErr w:type="spellEnd"/>
     </w:p>
     <w:p>
       <w:pPr>
@@ -3140,15 +3142,36 @@
               <w:t xml:space="preserve">L’hunter </w:t>
             </w:r>
             <w:r>
-              <w:t xml:space="preserve">tenta di accedere all’activity </w:t>
+              <w:t xml:space="preserve">tenta di accedere </w:t>
             </w:r>
             <w:proofErr w:type="spellStart"/>
             <w:r>
+              <w:t>all’activity</w:t>
+            </w:r>
+            <w:proofErr w:type="spellEnd"/>
+            <w:r>
+              <w:t xml:space="preserve"> </w:t>
+            </w:r>
+            <w:proofErr w:type="spellStart"/>
+            <w:proofErr w:type="gramStart"/>
+            <w:r>
               <w:t>CreateChallenge</w:t>
             </w:r>
             <w:proofErr w:type="spellEnd"/>
             <w:r>
-              <w:t xml:space="preserve">  o all’activity </w:t>
+              <w:t xml:space="preserve">  o</w:t>
+            </w:r>
+            <w:proofErr w:type="gramEnd"/>
+            <w:r>
+              <w:t xml:space="preserve"> </w:t>
+            </w:r>
+            <w:proofErr w:type="spellStart"/>
+            <w:r>
+              <w:t>all’activity</w:t>
+            </w:r>
+            <w:proofErr w:type="spellEnd"/>
+            <w:r>
+              <w:t xml:space="preserve"> </w:t>
             </w:r>
             <w:proofErr w:type="spellStart"/>
             <w:r>
@@ -4386,7 +4409,15 @@
               <w:spacing w:before="120" w:after="280"/>
             </w:pPr>
             <w:r>
-              <w:t xml:space="preserve">L’utente si trova in una nuova activity </w:t>
+              <w:t xml:space="preserve">L’utente si trova in una nuova </w:t>
+            </w:r>
+            <w:proofErr w:type="spellStart"/>
+            <w:r>
+              <w:t>activity</w:t>
+            </w:r>
+            <w:proofErr w:type="spellEnd"/>
+            <w:r>
+              <w:t xml:space="preserve"> </w:t>
             </w:r>
             <w:proofErr w:type="spellStart"/>
             <w:r>
@@ -4566,7 +4597,15 @@
               <w:t>ack”</w:t>
             </w:r>
             <w:r>
-              <w:t xml:space="preserve"> nell’activity </w:t>
+              <w:t xml:space="preserve"> </w:t>
+            </w:r>
+            <w:proofErr w:type="spellStart"/>
+            <w:r>
+              <w:t>nell’activity</w:t>
+            </w:r>
+            <w:proofErr w:type="spellEnd"/>
+            <w:r>
+              <w:t xml:space="preserve"> </w:t>
             </w:r>
             <w:proofErr w:type="spellStart"/>
             <w:r>
@@ -4713,10 +4752,11 @@
         <w:rPr>
           <w:noProof/>
           <w:u w:val="single"/>
+          <w:lang w:eastAsia="it-IT"/>
         </w:rPr>
         <w:drawing>
           <wp:inline distT="0" distB="0" distL="0" distR="0">
-            <wp:extent cx="6120130" cy="2982595"/>
+            <wp:extent cx="6119817" cy="2982595"/>
             <wp:effectExtent l="0" t="0" r="0" b="8255"/>
             <wp:docPr id="3" name="Immagine 3"/>
             <wp:cNvGraphicFramePr>
@@ -4744,7 +4784,7 @@
                   <pic:spPr>
                     <a:xfrm>
                       <a:off x="0" y="0"/>
-                      <a:ext cx="6120130" cy="2982595"/>
+                      <a:ext cx="6119817" cy="2982595"/>
                     </a:xfrm>
                     <a:prstGeom prst="rect">
                       <a:avLst/>
@@ -4767,6 +4807,7 @@
         <w:rPr>
           <w:noProof/>
           <w:u w:val="single"/>
+          <w:lang w:eastAsia="it-IT"/>
         </w:rPr>
         <w:lastRenderedPageBreak/>
         <w:drawing>
@@ -4818,6 +4859,126 @@
           <w:u w:val="single"/>
         </w:rPr>
       </w:pPr>
+      <w:r>
+        <w:rPr>
+          <w:noProof/>
+          <w:u w:val="single"/>
+          <w:lang w:eastAsia="it-IT"/>
+        </w:rPr>
+        <w:drawing>
+          <wp:inline distT="0" distB="0" distL="0" distR="0">
+            <wp:extent cx="6120130" cy="3291840"/>
+            <wp:effectExtent l="0" t="0" r="0" b="3810"/>
+            <wp:docPr id="8" name="Immagine 8"/>
+            <wp:cNvGraphicFramePr>
+              <a:graphicFrameLocks xmlns:a="http://schemas.openxmlformats.org/drawingml/2006/main" noChangeAspect="1"/>
+            </wp:cNvGraphicFramePr>
+            <a:graphic xmlns:a="http://schemas.openxmlformats.org/drawingml/2006/main">
+              <a:graphicData uri="http://schemas.openxmlformats.org/drawingml/2006/picture">
+                <pic:pic xmlns:pic="http://schemas.openxmlformats.org/drawingml/2006/picture">
+                  <pic:nvPicPr>
+                    <pic:cNvPr id="8" name="UseCase CreateChallenge.jpg"/>
+                    <pic:cNvPicPr/>
+                  </pic:nvPicPr>
+                  <pic:blipFill>
+                    <a:blip r:embed="rId8" cstate="print">
+                      <a:extLst>
+                        <a:ext uri="{28A0092B-C50C-407E-A947-70E740481C1C}">
+                          <a14:useLocalDpi xmlns:a14="http://schemas.microsoft.com/office/drawing/2010/main" val="0"/>
+                        </a:ext>
+                      </a:extLst>
+                    </a:blip>
+                    <a:stretch>
+                      <a:fillRect/>
+                    </a:stretch>
+                  </pic:blipFill>
+                  <pic:spPr>
+                    <a:xfrm>
+                      <a:off x="0" y="0"/>
+                      <a:ext cx="6120130" cy="3291840"/>
+                    </a:xfrm>
+                    <a:prstGeom prst="rect">
+                      <a:avLst/>
+                    </a:prstGeom>
+                  </pic:spPr>
+                </pic:pic>
+              </a:graphicData>
+            </a:graphic>
+          </wp:inline>
+        </w:drawing>
+      </w:r>
+    </w:p>
+    <w:p>
+      <w:pPr>
+        <w:rPr>
+          <w:u w:val="single"/>
+        </w:rPr>
+      </w:pPr>
+    </w:p>
+    <w:p>
+      <w:pPr>
+        <w:rPr>
+          <w:u w:val="single"/>
+        </w:rPr>
+      </w:pPr>
+      <w:bookmarkStart w:id="0" w:name="_GoBack"/>
+      <w:r>
+        <w:rPr>
+          <w:noProof/>
+          <w:u w:val="single"/>
+          <w:lang w:eastAsia="it-IT"/>
+        </w:rPr>
+        <w:lastRenderedPageBreak/>
+        <w:drawing>
+          <wp:inline distT="0" distB="0" distL="0" distR="0">
+            <wp:extent cx="6120130" cy="3665855"/>
+            <wp:effectExtent l="0" t="0" r="0" b="0"/>
+            <wp:docPr id="9" name="Immagine 9"/>
+            <wp:cNvGraphicFramePr>
+              <a:graphicFrameLocks xmlns:a="http://schemas.openxmlformats.org/drawingml/2006/main" noChangeAspect="1"/>
+            </wp:cNvGraphicFramePr>
+            <a:graphic xmlns:a="http://schemas.openxmlformats.org/drawingml/2006/main">
+              <a:graphicData uri="http://schemas.openxmlformats.org/drawingml/2006/picture">
+                <pic:pic xmlns:pic="http://schemas.openxmlformats.org/drawingml/2006/picture">
+                  <pic:nvPicPr>
+                    <pic:cNvPr id="9" name="UseCase PlayChallenge.jpg"/>
+                    <pic:cNvPicPr/>
+                  </pic:nvPicPr>
+                  <pic:blipFill>
+                    <a:blip r:embed="rId9" cstate="print">
+                      <a:extLst>
+                        <a:ext uri="{28A0092B-C50C-407E-A947-70E740481C1C}">
+                          <a14:useLocalDpi xmlns:a14="http://schemas.microsoft.com/office/drawing/2010/main" val="0"/>
+                        </a:ext>
+                      </a:extLst>
+                    </a:blip>
+                    <a:stretch>
+                      <a:fillRect/>
+                    </a:stretch>
+                  </pic:blipFill>
+                  <pic:spPr>
+                    <a:xfrm>
+                      <a:off x="0" y="0"/>
+                      <a:ext cx="6120130" cy="3665855"/>
+                    </a:xfrm>
+                    <a:prstGeom prst="rect">
+                      <a:avLst/>
+                    </a:prstGeom>
+                  </pic:spPr>
+                </pic:pic>
+              </a:graphicData>
+            </a:graphic>
+          </wp:inline>
+        </w:drawing>
+      </w:r>
+      <w:bookmarkEnd w:id="0"/>
+    </w:p>
+    <w:p>
+      <w:pPr>
+        <w:rPr>
+          <w:u w:val="single"/>
+        </w:rPr>
+      </w:pPr>
     </w:p>
     <w:p>
       <w:pPr>
@@ -4864,6 +5025,7 @@
       <w:r>
         <w:rPr>
           <w:noProof/>
+          <w:lang w:eastAsia="it-IT"/>
         </w:rPr>
         <w:drawing>
           <wp:inline distT="0" distB="0" distL="0" distR="0" wp14:anchorId="4000C2F9" wp14:editId="7844AD6F">
@@ -4883,7 +5045,7 @@
                     </pic:cNvPicPr>
                   </pic:nvPicPr>
                   <pic:blipFill>
-                    <a:blip r:embed="rId8">
+                    <a:blip r:embed="rId10">
                       <a:extLst>
                         <a:ext uri="{28A0092B-C50C-407E-A947-70E740481C1C}">
                           <a14:useLocalDpi xmlns:a14="http://schemas.microsoft.com/office/drawing/2010/main" val="0"/>
@@ -5356,7 +5518,11 @@
           </w:tcPr>
           <w:p>
             <w:r>
-              <w:t>Caso1</w:t>
+              <w:t>Caso</w:t>
+            </w:r>
+            <w:proofErr w:type="gramStart"/>
+            <w:r>
+              <w:t>1</w:t>
             </w:r>
             <w:r>
               <w:t>3</w:t>
@@ -5365,7 +5531,11 @@
               <w:t>:</w:t>
             </w:r>
             <w:r>
-              <w:t>Premere su CANCEL e tornare su Create Challenge</w:t>
+              <w:t>Premere</w:t>
+            </w:r>
+            <w:proofErr w:type="gramEnd"/>
+            <w:r>
+              <w:t xml:space="preserve"> su CANCEL e tornare su Create Challenge</w:t>
             </w:r>
           </w:p>
         </w:tc>
@@ -5395,7 +5565,11 @@
           </w:tcPr>
           <w:p>
             <w:r>
-              <w:t>Caso1</w:t>
+              <w:t>Caso</w:t>
+            </w:r>
+            <w:proofErr w:type="gramStart"/>
+            <w:r>
+              <w:t>1</w:t>
             </w:r>
             <w:r>
               <w:t>4</w:t>
@@ -5404,7 +5578,11 @@
               <w:t>:</w:t>
             </w:r>
             <w:r>
-              <w:t xml:space="preserve">Premere back e tornare alla </w:t>
+              <w:t>Premere</w:t>
+            </w:r>
+            <w:proofErr w:type="gramEnd"/>
+            <w:r>
+              <w:t xml:space="preserve"> back e tornare alla </w:t>
             </w:r>
             <w:proofErr w:type="spellStart"/>
             <w:r>
@@ -5412,8 +5590,13 @@
             </w:r>
             <w:proofErr w:type="spellEnd"/>
             <w:r>
-              <w:t xml:space="preserve"> activity</w:t>
-            </w:r>
+              <w:t xml:space="preserve"> </w:t>
+            </w:r>
+            <w:proofErr w:type="spellStart"/>
+            <w:r>
+              <w:t>activity</w:t>
+            </w:r>
+            <w:proofErr w:type="spellEnd"/>
           </w:p>
         </w:tc>
       </w:tr>
@@ -5441,7 +5624,11 @@
           </w:tcPr>
           <w:p>
             <w:r>
-              <w:t>Caso1</w:t>
+              <w:t>Caso</w:t>
+            </w:r>
+            <w:proofErr w:type="gramStart"/>
+            <w:r>
+              <w:t>1</w:t>
             </w:r>
             <w:r>
               <w:t>5</w:t>
@@ -5450,7 +5637,11 @@
               <w:t>:</w:t>
             </w:r>
             <w:r>
-              <w:t>premere sul marker per  scegliere la sfida da iniziare</w:t>
+              <w:t>premere</w:t>
+            </w:r>
+            <w:proofErr w:type="gramEnd"/>
+            <w:r>
+              <w:t xml:space="preserve"> sul marker per  scegliere la sfida da iniziare</w:t>
             </w:r>
           </w:p>
         </w:tc>
@@ -5479,7 +5670,11 @@
           </w:tcPr>
           <w:p>
             <w:r>
-              <w:t>Caso1</w:t>
+              <w:t>Caso</w:t>
+            </w:r>
+            <w:proofErr w:type="gramStart"/>
+            <w:r>
+              <w:t>1</w:t>
             </w:r>
             <w:r>
               <w:t>6</w:t>
@@ -5488,7 +5683,11 @@
               <w:t>:</w:t>
             </w:r>
             <w:r>
-              <w:t xml:space="preserve">la sfida è terminata e si torna sulla Main </w:t>
+              <w:t>la</w:t>
+            </w:r>
+            <w:proofErr w:type="gramEnd"/>
+            <w:r>
+              <w:t xml:space="preserve"> sfida è terminata e si torna sulla Main </w:t>
             </w:r>
           </w:p>
         </w:tc>
@@ -5517,7 +5716,11 @@
           </w:tcPr>
           <w:p>
             <w:r>
-              <w:t>Caso1</w:t>
+              <w:t>Caso</w:t>
+            </w:r>
+            <w:proofErr w:type="gramStart"/>
+            <w:r>
+              <w:t>1</w:t>
             </w:r>
             <w:r>
               <w:t>7</w:t>
@@ -5526,7 +5729,11 @@
               <w:t>:</w:t>
             </w:r>
             <w:r>
-              <w:t>Premere back e uscire dalla sfida senza terminarla</w:t>
+              <w:t>Premere</w:t>
+            </w:r>
+            <w:proofErr w:type="gramEnd"/>
+            <w:r>
+              <w:t xml:space="preserve"> back e uscire dalla sfida senza terminarla</w:t>
             </w:r>
           </w:p>
         </w:tc>
@@ -5555,7 +5762,11 @@
           </w:tcPr>
           <w:p>
             <w:r>
-              <w:t>Caso1</w:t>
+              <w:t>Caso</w:t>
+            </w:r>
+            <w:proofErr w:type="gramStart"/>
+            <w:r>
+              <w:t>1</w:t>
             </w:r>
             <w:r>
               <w:t>8</w:t>
@@ -5564,7 +5775,11 @@
               <w:t>:</w:t>
             </w:r>
             <w:r>
-              <w:t xml:space="preserve">Rispondere alla domanda </w:t>
+              <w:t>Rispondere</w:t>
+            </w:r>
+            <w:proofErr w:type="gramEnd"/>
+            <w:r>
+              <w:t xml:space="preserve"> alla domanda </w:t>
             </w:r>
           </w:p>
         </w:tc>
@@ -5593,7 +5808,11 @@
           </w:tcPr>
           <w:p>
             <w:r>
-              <w:t>Caso1</w:t>
+              <w:t>Caso</w:t>
+            </w:r>
+            <w:proofErr w:type="gramStart"/>
+            <w:r>
+              <w:t>1</w:t>
             </w:r>
             <w:r>
               <w:t>9</w:t>
@@ -5602,7 +5821,11 @@
               <w:t>:</w:t>
             </w:r>
             <w:r>
-              <w:t>Risposta giusta e ritorna alla sfida</w:t>
+              <w:t>Risposta</w:t>
+            </w:r>
+            <w:proofErr w:type="gramEnd"/>
+            <w:r>
+              <w:t xml:space="preserve"> giusta e ritorna alla sfida</w:t>
             </w:r>
           </w:p>
         </w:tc>
@@ -5664,6 +5887,7 @@
       <w:r>
         <w:rPr>
           <w:noProof/>
+          <w:lang w:eastAsia="it-IT"/>
         </w:rPr>
         <w:drawing>
           <wp:inline distT="0" distB="0" distL="0" distR="0">
@@ -5683,7 +5907,7 @@
                     </pic:cNvPicPr>
                   </pic:nvPicPr>
                   <pic:blipFill>
-                    <a:blip r:embed="rId9">
+                    <a:blip r:embed="rId11">
                       <a:extLst>
                         <a:ext uri="{28A0092B-C50C-407E-A947-70E740481C1C}">
                           <a14:useLocalDpi xmlns:a14="http://schemas.microsoft.com/office/drawing/2010/main" val="0"/>
@@ -5718,29 +5942,21 @@
     <w:p>
       <w:pPr>
         <w:pStyle w:val="Titolo3"/>
-      </w:pPr>
-      <w:r>
+        <w:rPr>
+          <w:lang w:val="en-US"/>
+        </w:rPr>
+      </w:pPr>
+      <w:r>
+        <w:rPr>
+          <w:lang w:val="en-US"/>
+        </w:rPr>
         <w:lastRenderedPageBreak/>
-        <w:t xml:space="preserve">7.3 </w:t>
-      </w:r>
-      <w:proofErr w:type="spellStart"/>
-      <w:r>
-        <w:t>Sequence</w:t>
-      </w:r>
-      <w:proofErr w:type="spellEnd"/>
-      <w:r>
-        <w:t xml:space="preserve"> </w:t>
-      </w:r>
-      <w:proofErr w:type="spellStart"/>
-      <w:r>
-        <w:t>Diagram</w:t>
-      </w:r>
-      <w:bookmarkStart w:id="0" w:name="_GoBack"/>
-      <w:bookmarkEnd w:id="0"/>
-      <w:proofErr w:type="spellEnd"/>
+        <w:t>7.3 Sequence Diagram</w:t>
+      </w:r>
       <w:r>
         <w:rPr>
           <w:noProof/>
+          <w:lang w:eastAsia="it-IT"/>
         </w:rPr>
         <w:drawing>
           <wp:inline distT="0" distB="0" distL="0" distR="0">
@@ -5758,7 +5974,7 @@
                     <pic:cNvPicPr/>
                   </pic:nvPicPr>
                   <pic:blipFill>
-                    <a:blip r:embed="rId10">
+                    <a:blip r:embed="rId12">
                       <a:extLst>
                         <a:ext uri="{28A0092B-C50C-407E-A947-70E740481C1C}">
                           <a14:useLocalDpi xmlns:a14="http://schemas.microsoft.com/office/drawing/2010/main" val="0"/>
@@ -5787,6 +6003,7 @@
       <w:r>
         <w:rPr>
           <w:noProof/>
+          <w:lang w:eastAsia="it-IT"/>
         </w:rPr>
         <w:lastRenderedPageBreak/>
         <w:drawing>
@@ -5805,7 +6022,7 @@
                     <pic:cNvPicPr/>
                   </pic:nvPicPr>
                   <pic:blipFill>
-                    <a:blip r:embed="rId11">
+                    <a:blip r:embed="rId13">
                       <a:extLst>
                         <a:ext uri="{28A0092B-C50C-407E-A947-70E740481C1C}">
                           <a14:useLocalDpi xmlns:a14="http://schemas.microsoft.com/office/drawing/2010/main" val="0"/>
@@ -5834,6 +6051,7 @@
       <w:r>
         <w:rPr>
           <w:noProof/>
+          <w:lang w:eastAsia="it-IT"/>
         </w:rPr>
         <w:lastRenderedPageBreak/>
         <w:drawing>
@@ -5852,7 +6070,7 @@
                     <pic:cNvPicPr/>
                   </pic:nvPicPr>
                   <pic:blipFill>
-                    <a:blip r:embed="rId12">
+                    <a:blip r:embed="rId14">
                       <a:extLst>
                         <a:ext uri="{28A0092B-C50C-407E-A947-70E740481C1C}">
                           <a14:useLocalDpi xmlns:a14="http://schemas.microsoft.com/office/drawing/2010/main" val="0"/>
@@ -5881,6 +6099,7 @@
       <w:r>
         <w:rPr>
           <w:noProof/>
+          <w:lang w:eastAsia="it-IT"/>
         </w:rPr>
         <w:lastRenderedPageBreak/>
         <w:drawing>
@@ -5899,7 +6118,7 @@
                     <pic:cNvPicPr/>
                   </pic:nvPicPr>
                   <pic:blipFill>
-                    <a:blip r:embed="rId13">
+                    <a:blip r:embed="rId15">
                       <a:extLst>
                         <a:ext uri="{28A0092B-C50C-407E-A947-70E740481C1C}">
                           <a14:useLocalDpi xmlns:a14="http://schemas.microsoft.com/office/drawing/2010/main" val="0"/>
@@ -5929,32 +6148,66 @@
     <w:p>
       <w:pPr>
         <w:pStyle w:val="Titolo2"/>
-      </w:pPr>
-      <w:r>
+        <w:rPr>
+          <w:lang w:val="en-US"/>
+        </w:rPr>
+      </w:pPr>
+      <w:proofErr w:type="gramStart"/>
+      <w:r>
+        <w:rPr>
+          <w:lang w:val="en-US"/>
+        </w:rPr>
         <w:t>8</w:t>
       </w:r>
       <w:r>
+        <w:rPr>
+          <w:lang w:val="en-US"/>
+        </w:rPr>
         <w:t>.Testing</w:t>
       </w:r>
-    </w:p>
-    <w:p/>
-    <w:p>
-      <w:pPr>
-        <w:pStyle w:val="Titolo3"/>
-      </w:pPr>
-      <w:r>
-        <w:t>8</w:t>
-      </w:r>
-      <w:r>
-        <w:t>.1 Black Box Testing</w:t>
-      </w:r>
+      <w:proofErr w:type="gramEnd"/>
     </w:p>
     <w:p>
       <w:pPr>
+        <w:rPr>
+          <w:lang w:val="en-US"/>
+        </w:rPr>
+      </w:pPr>
+    </w:p>
+    <w:p>
+      <w:pPr>
+        <w:pStyle w:val="Titolo3"/>
+        <w:rPr>
+          <w:lang w:val="en-US"/>
+        </w:rPr>
+      </w:pPr>
+      <w:r>
+        <w:rPr>
+          <w:lang w:val="en-US"/>
+        </w:rPr>
+        <w:t>8</w:t>
+      </w:r>
+      <w:r>
+        <w:rPr>
+          <w:lang w:val="en-US"/>
+        </w:rPr>
+        <w:t>.1 Black Box Testing</w:t>
+      </w:r>
+    </w:p>
+    <w:p>
+      <w:pPr>
         <w:jc w:val="both"/>
       </w:pPr>
       <w:r>
-        <w:t xml:space="preserve">Il testing </w:t>
+        <w:t xml:space="preserve">Il </w:t>
+      </w:r>
+      <w:proofErr w:type="spellStart"/>
+      <w:r>
+        <w:t>testing</w:t>
+      </w:r>
+      <w:proofErr w:type="spellEnd"/>
+      <w:r>
+        <w:t xml:space="preserve"> </w:t>
       </w:r>
       <w:proofErr w:type="spellStart"/>
       <w:r>
@@ -6339,6 +6592,7 @@
               </w:rPr>
               <w:t>“</w:t>
             </w:r>
+            <w:proofErr w:type="gramStart"/>
             <w:r>
               <w:rPr>
                 <w:rStyle w:val="Collegamentoipertestuale"/>
@@ -6347,7 +6601,18 @@
                 <w:szCs w:val="20"/>
                 <w:u w:val="none"/>
               </w:rPr>
-              <w:t>salvo”</w:t>
+              <w:t>salvo</w:t>
+            </w:r>
+            <w:proofErr w:type="gramEnd"/>
+            <w:r>
+              <w:rPr>
+                <w:rStyle w:val="Collegamentoipertestuale"/>
+                <w:color w:val="000000" w:themeColor="text1"/>
+                <w:sz w:val="20"/>
+                <w:szCs w:val="20"/>
+                <w:u w:val="none"/>
+              </w:rPr>
+              <w:t>”</w:t>
             </w:r>
           </w:p>
         </w:tc>
@@ -6369,7 +6634,23 @@
                 <w:sz w:val="20"/>
                 <w:szCs w:val="20"/>
               </w:rPr>
-              <w:t>“salvo”</w:t>
+              <w:t>“</w:t>
+            </w:r>
+            <w:proofErr w:type="gramStart"/>
+            <w:r>
+              <w:rPr>
+                <w:sz w:val="20"/>
+                <w:szCs w:val="20"/>
+              </w:rPr>
+              <w:t>salvo</w:t>
+            </w:r>
+            <w:proofErr w:type="gramEnd"/>
+            <w:r>
+              <w:rPr>
+                <w:sz w:val="20"/>
+                <w:szCs w:val="20"/>
+              </w:rPr>
+              <w:t>”</w:t>
             </w:r>
           </w:p>
         </w:tc>
@@ -6392,7 +6673,23 @@
                 <w:sz w:val="20"/>
                 <w:szCs w:val="20"/>
               </w:rPr>
-              <w:t>“salvo”</w:t>
+              <w:t>“</w:t>
+            </w:r>
+            <w:proofErr w:type="gramStart"/>
+            <w:r>
+              <w:rPr>
+                <w:sz w:val="20"/>
+                <w:szCs w:val="20"/>
+              </w:rPr>
+              <w:t>salvo</w:t>
+            </w:r>
+            <w:proofErr w:type="gramEnd"/>
+            <w:r>
+              <w:rPr>
+                <w:sz w:val="20"/>
+                <w:szCs w:val="20"/>
+              </w:rPr>
+              <w:t>”</w:t>
             </w:r>
           </w:p>
         </w:tc>
@@ -6538,6 +6835,7 @@
               </w:rPr>
               <w:fldChar w:fldCharType="separate"/>
             </w:r>
+            <w:proofErr w:type="gramStart"/>
             <w:r>
               <w:rPr>
                 <w:rStyle w:val="Collegamentoipertestuale"/>
@@ -6546,9 +6844,9 @@
                 <w:szCs w:val="20"/>
                 <w:u w:val="none"/>
               </w:rPr>
-              <w:t>salvo@s</w:t>
-            </w:r>
-            <w:proofErr w:type="spellEnd"/>
+              <w:t>salvo</w:t>
+            </w:r>
+            <w:proofErr w:type="gramEnd"/>
             <w:r>
               <w:rPr>
                 <w:rStyle w:val="Collegamentoipertestuale"/>
@@ -6557,8 +6855,9 @@
                 <w:szCs w:val="20"/>
                 <w:u w:val="none"/>
               </w:rPr>
-              <w:fldChar w:fldCharType="end"/>
-            </w:r>
+              <w:t>@s</w:t>
+            </w:r>
+            <w:proofErr w:type="spellEnd"/>
             <w:r>
               <w:rPr>
                 <w:rStyle w:val="Collegamentoipertestuale"/>
@@ -6567,6 +6866,16 @@
                 <w:szCs w:val="20"/>
                 <w:u w:val="none"/>
               </w:rPr>
+              <w:fldChar w:fldCharType="end"/>
+            </w:r>
+            <w:r>
+              <w:rPr>
+                <w:rStyle w:val="Collegamentoipertestuale"/>
+                <w:color w:val="000000" w:themeColor="text1"/>
+                <w:sz w:val="20"/>
+                <w:szCs w:val="20"/>
+                <w:u w:val="none"/>
+              </w:rPr>
               <w:t>”</w:t>
             </w:r>
           </w:p>
@@ -6589,7 +6898,23 @@
                 <w:sz w:val="20"/>
                 <w:szCs w:val="20"/>
               </w:rPr>
-              <w:t>“salvo”</w:t>
+              <w:t>“</w:t>
+            </w:r>
+            <w:proofErr w:type="gramStart"/>
+            <w:r>
+              <w:rPr>
+                <w:sz w:val="20"/>
+                <w:szCs w:val="20"/>
+              </w:rPr>
+              <w:t>salvo</w:t>
+            </w:r>
+            <w:proofErr w:type="gramEnd"/>
+            <w:r>
+              <w:rPr>
+                <w:sz w:val="20"/>
+                <w:szCs w:val="20"/>
+              </w:rPr>
+              <w:t>”</w:t>
             </w:r>
           </w:p>
         </w:tc>
@@ -6612,7 +6937,23 @@
                 <w:sz w:val="20"/>
                 <w:szCs w:val="20"/>
               </w:rPr>
-              <w:t>“salvo”</w:t>
+              <w:t>“</w:t>
+            </w:r>
+            <w:proofErr w:type="gramStart"/>
+            <w:r>
+              <w:rPr>
+                <w:sz w:val="20"/>
+                <w:szCs w:val="20"/>
+              </w:rPr>
+              <w:t>salvo</w:t>
+            </w:r>
+            <w:proofErr w:type="gramEnd"/>
+            <w:r>
+              <w:rPr>
+                <w:sz w:val="20"/>
+                <w:szCs w:val="20"/>
+              </w:rPr>
+              <w:t>”</w:t>
             </w:r>
           </w:p>
         </w:tc>
@@ -6759,6 +7100,7 @@
               </w:rPr>
               <w:fldChar w:fldCharType="separate"/>
             </w:r>
+            <w:proofErr w:type="gramStart"/>
             <w:r>
               <w:rPr>
                 <w:rStyle w:val="Collegamentoipertestuale"/>
@@ -6767,9 +7109,9 @@
                 <w:szCs w:val="20"/>
                 <w:u w:val="none"/>
               </w:rPr>
-              <w:t>salvo@s</w:t>
-            </w:r>
-            <w:proofErr w:type="spellEnd"/>
+              <w:t>salvo</w:t>
+            </w:r>
+            <w:proofErr w:type="gramEnd"/>
             <w:r>
               <w:rPr>
                 <w:rStyle w:val="Collegamentoipertestuale"/>
@@ -6778,8 +7120,9 @@
                 <w:szCs w:val="20"/>
                 <w:u w:val="none"/>
               </w:rPr>
-              <w:fldChar w:fldCharType="end"/>
-            </w:r>
+              <w:t>@s</w:t>
+            </w:r>
+            <w:proofErr w:type="spellEnd"/>
             <w:r>
               <w:rPr>
                 <w:rStyle w:val="Collegamentoipertestuale"/>
@@ -6788,6 +7131,16 @@
                 <w:szCs w:val="20"/>
                 <w:u w:val="none"/>
               </w:rPr>
+              <w:fldChar w:fldCharType="end"/>
+            </w:r>
+            <w:r>
+              <w:rPr>
+                <w:rStyle w:val="Collegamentoipertestuale"/>
+                <w:color w:val="000000" w:themeColor="text1"/>
+                <w:sz w:val="20"/>
+                <w:szCs w:val="20"/>
+                <w:u w:val="none"/>
+              </w:rPr>
               <w:t>”</w:t>
             </w:r>
           </w:p>
@@ -6815,6 +7168,7 @@
               <w:t>“</w:t>
             </w:r>
             <w:proofErr w:type="spellStart"/>
+            <w:proofErr w:type="gramStart"/>
             <w:r>
               <w:rPr>
                 <w:color w:val="000000" w:themeColor="text1"/>
@@ -6824,6 +7178,7 @@
               <w:t>null</w:t>
             </w:r>
             <w:proofErr w:type="spellEnd"/>
+            <w:proofErr w:type="gramEnd"/>
             <w:r>
               <w:rPr>
                 <w:color w:val="000000" w:themeColor="text1"/>
@@ -6853,7 +7208,23 @@
                 <w:sz w:val="20"/>
                 <w:szCs w:val="20"/>
               </w:rPr>
-              <w:t>“salvo”</w:t>
+              <w:t>“</w:t>
+            </w:r>
+            <w:proofErr w:type="gramStart"/>
+            <w:r>
+              <w:rPr>
+                <w:sz w:val="20"/>
+                <w:szCs w:val="20"/>
+              </w:rPr>
+              <w:t>salvo</w:t>
+            </w:r>
+            <w:proofErr w:type="gramEnd"/>
+            <w:r>
+              <w:rPr>
+                <w:sz w:val="20"/>
+                <w:szCs w:val="20"/>
+              </w:rPr>
+              <w:t>”</w:t>
             </w:r>
           </w:p>
         </w:tc>
@@ -7269,6 +7640,7 @@
               <w:t>“</w:t>
             </w:r>
             <w:proofErr w:type="spellStart"/>
+            <w:proofErr w:type="gramStart"/>
             <w:r>
               <w:rPr>
                 <w:sz w:val="20"/>
@@ -7277,6 +7649,7 @@
               <w:t>salv</w:t>
             </w:r>
             <w:proofErr w:type="spellEnd"/>
+            <w:proofErr w:type="gramEnd"/>
             <w:r>
               <w:rPr>
                 <w:sz w:val="20"/>
@@ -7304,7 +7677,23 @@
                 <w:sz w:val="20"/>
                 <w:szCs w:val="20"/>
               </w:rPr>
-              <w:t>“salvo”</w:t>
+              <w:t>“</w:t>
+            </w:r>
+            <w:proofErr w:type="gramStart"/>
+            <w:r>
+              <w:rPr>
+                <w:sz w:val="20"/>
+                <w:szCs w:val="20"/>
+              </w:rPr>
+              <w:t>salvo</w:t>
+            </w:r>
+            <w:proofErr w:type="gramEnd"/>
+            <w:r>
+              <w:rPr>
+                <w:sz w:val="20"/>
+                <w:szCs w:val="20"/>
+              </w:rPr>
+              <w:t>”</w:t>
             </w:r>
           </w:p>
         </w:tc>
@@ -7419,6 +7808,7 @@
               <w:t>“</w:t>
             </w:r>
             <w:proofErr w:type="spellStart"/>
+            <w:proofErr w:type="gramStart"/>
             <w:r>
               <w:rPr>
                 <w:sz w:val="20"/>
@@ -7427,6 +7817,7 @@
               <w:t>salv</w:t>
             </w:r>
             <w:proofErr w:type="spellEnd"/>
+            <w:proofErr w:type="gramEnd"/>
             <w:r>
               <w:rPr>
                 <w:sz w:val="20"/>
@@ -7457,6 +7848,7 @@
               <w:t>“</w:t>
             </w:r>
             <w:proofErr w:type="spellStart"/>
+            <w:proofErr w:type="gramStart"/>
             <w:r>
               <w:rPr>
                 <w:sz w:val="20"/>
@@ -7465,6 +7857,7 @@
               <w:t>null</w:t>
             </w:r>
             <w:proofErr w:type="spellEnd"/>
+            <w:proofErr w:type="gramEnd"/>
             <w:r>
               <w:rPr>
                 <w:sz w:val="20"/>
@@ -7583,8 +7976,18 @@
                 <w:sz w:val="20"/>
                 <w:szCs w:val="20"/>
               </w:rPr>
-              <w:t>“salvo</w:t>
-            </w:r>
+              <w:t>“</w:t>
+            </w:r>
+            <w:proofErr w:type="gramStart"/>
+            <w:r>
+              <w:rPr>
+                <w:color w:val="000000" w:themeColor="text1"/>
+                <w:sz w:val="20"/>
+                <w:szCs w:val="20"/>
+              </w:rPr>
+              <w:t>salvo</w:t>
+            </w:r>
+            <w:proofErr w:type="gramEnd"/>
             <w:r>
               <w:rPr>
                 <w:rStyle w:val="Collegamentoipertestuale"/>
@@ -7615,7 +8018,23 @@
                 <w:sz w:val="20"/>
                 <w:szCs w:val="20"/>
               </w:rPr>
-              <w:t>“salvo”</w:t>
+              <w:t>“</w:t>
+            </w:r>
+            <w:proofErr w:type="gramStart"/>
+            <w:r>
+              <w:rPr>
+                <w:sz w:val="20"/>
+                <w:szCs w:val="20"/>
+              </w:rPr>
+              <w:t>salvo</w:t>
+            </w:r>
+            <w:proofErr w:type="gramEnd"/>
+            <w:r>
+              <w:rPr>
+                <w:sz w:val="20"/>
+                <w:szCs w:val="20"/>
+              </w:rPr>
+              <w:t>”</w:t>
             </w:r>
           </w:p>
         </w:tc>
@@ -8799,6 +9218,7 @@
               <w:rPr>
                 <w:sz w:val="20"/>
               </w:rPr>
+              <w:lastRenderedPageBreak/>
               <w:t>#4</w:t>
             </w:r>
           </w:p>
@@ -9599,30 +10019,44 @@
               <w:rPr>
                 <w:sz w:val="20"/>
                 <w:szCs w:val="20"/>
-              </w:rPr>
-            </w:pPr>
-            <w:r>
-              <w:rPr>
-                <w:sz w:val="20"/>
-                <w:szCs w:val="20"/>
-              </w:rPr>
-              <w:t xml:space="preserve">Clicca sul </w:t>
-            </w:r>
+                <w:lang w:val="en-US"/>
+              </w:rPr>
+            </w:pPr>
             <w:proofErr w:type="spellStart"/>
             <w:r>
               <w:rPr>
                 <w:sz w:val="20"/>
                 <w:szCs w:val="20"/>
-              </w:rPr>
-              <w:t>button</w:t>
+                <w:lang w:val="en-US"/>
+              </w:rPr>
+              <w:t>Clicca</w:t>
             </w:r>
             <w:proofErr w:type="spellEnd"/>
             <w:r>
               <w:rPr>
                 <w:sz w:val="20"/>
                 <w:szCs w:val="20"/>
-              </w:rPr>
-              <w:t xml:space="preserve"> Play Challenge</w:t>
+                <w:lang w:val="en-US"/>
+              </w:rPr>
+              <w:t xml:space="preserve"> </w:t>
+            </w:r>
+            <w:proofErr w:type="spellStart"/>
+            <w:r>
+              <w:rPr>
+                <w:sz w:val="20"/>
+                <w:szCs w:val="20"/>
+                <w:lang w:val="en-US"/>
+              </w:rPr>
+              <w:t>sul</w:t>
+            </w:r>
+            <w:proofErr w:type="spellEnd"/>
+            <w:r>
+              <w:rPr>
+                <w:sz w:val="20"/>
+                <w:szCs w:val="20"/>
+                <w:lang w:val="en-US"/>
+              </w:rPr>
+              <w:t xml:space="preserve"> button Play Challenge</w:t>
             </w:r>
           </w:p>
         </w:tc>
@@ -9636,6 +10070,7 @@
               <w:rPr>
                 <w:sz w:val="20"/>
                 <w:szCs w:val="20"/>
+                <w:lang w:val="en-US"/>
               </w:rPr>
             </w:pPr>
           </w:p>
@@ -10368,7 +10803,21 @@
           <w:b/>
         </w:rPr>
         <w:lastRenderedPageBreak/>
-        <w:t xml:space="preserve">7.2 Android </w:t>
+        <w:t xml:space="preserve">7.2 </w:t>
+      </w:r>
+      <w:proofErr w:type="spellStart"/>
+      <w:r>
+        <w:rPr>
+          <w:b/>
+        </w:rPr>
+        <w:t>Android</w:t>
+      </w:r>
+      <w:proofErr w:type="spellEnd"/>
+      <w:r>
+        <w:rPr>
+          <w:b/>
+        </w:rPr>
+        <w:t xml:space="preserve"> </w:t>
       </w:r>
       <w:proofErr w:type="spellStart"/>
       <w:r>
@@ -10383,11 +10832,16 @@
       <w:pPr>
         <w:jc w:val="both"/>
       </w:pPr>
-      <w:r>
-        <w:t xml:space="preserve">Android Studio usa </w:t>
-      </w:r>
       <w:proofErr w:type="spellStart"/>
       <w:r>
+        <w:t>Android</w:t>
+      </w:r>
+      <w:proofErr w:type="spellEnd"/>
+      <w:r>
+        <w:t xml:space="preserve"> Studio usa </w:t>
+      </w:r>
+      <w:proofErr w:type="spellStart"/>
+      <w:r>
         <w:t>Lint</w:t>
       </w:r>
       <w:proofErr w:type="spellEnd"/>
@@ -10400,7 +10854,15 @@
       </w:r>
       <w:proofErr w:type="spellEnd"/>
       <w:r>
-        <w:t xml:space="preserve"> dell’Android SDK e deve essere lanciato specificando la direc</w:t>
+        <w:t xml:space="preserve"> dell’</w:t>
+      </w:r>
+      <w:proofErr w:type="spellStart"/>
+      <w:r>
+        <w:t>Android</w:t>
+      </w:r>
+      <w:proofErr w:type="spellEnd"/>
+      <w:r>
+        <w:t xml:space="preserve"> SDK e deve essere lanciato specificando la direc</w:t>
       </w:r>
       <w:r>
         <w:t>t</w:t>
@@ -10449,6 +10911,7 @@
       <w:r>
         <w:rPr>
           <w:noProof/>
+          <w:lang w:eastAsia="it-IT"/>
         </w:rPr>
         <w:drawing>
           <wp:inline distT="0" distB="0" distL="0" distR="0" wp14:anchorId="24C7BBA2" wp14:editId="1D75F6BE">
@@ -10468,7 +10931,7 @@
                     </pic:cNvPicPr>
                   </pic:nvPicPr>
                   <pic:blipFill>
-                    <a:blip r:embed="rId14">
+                    <a:blip r:embed="rId16">
                       <a:extLst>
                         <a:ext uri="{28A0092B-C50C-407E-A947-70E740481C1C}">
                           <a14:useLocalDpi xmlns:a14="http://schemas.microsoft.com/office/drawing/2010/main" val="0"/>
@@ -10544,8 +11007,8 @@
 </file>
 
 <file path=word/numbering.xml><?xml version="1.0" encoding="utf-8"?>
-<w:numbering xmlns:wpc="http://schemas.microsoft.com/office/word/2010/wordprocessingCanvas" xmlns:cx="http://schemas.microsoft.com/office/drawing/2014/chartex" xmlns:cx1="http://schemas.microsoft.com/office/drawing/2015/9/8/chartex" xmlns:cx2="http://schemas.microsoft.com/office/drawing/2015/10/21/chartex" xmlns:cx3="http://schemas.microsoft.com/office/drawing/2016/5/9/chartex" xmlns:cx4="http://schemas.microsoft.com/office/drawing/2016/5/10/chartex" xmlns:cx5="http://schemas.microsoft.com/office/drawing/2016/5/11/chartex" xmlns:cx6="http://schemas.microsoft.com/office/drawing/2016/5/12/chartex" xmlns:cx7="http://schemas.microsoft.com/office/drawing/2016/5/13/chartex" xmlns:cx8="http://schemas.microsoft.com/office/drawing/2016/5/14/chartex" xmlns:mc="http://schemas.openxmlformats.org/markup-compatibility/2006" xmlns:aink="http://schemas.microsoft.com/office/drawing/2016/ink" xmlns:am3d="http://schemas.microsoft.com/office/drawing/2017/model3d" xmlns:o="urn:schemas-microsoft-com:office:office" xmlns:r="http://schemas.openxmlformats.org/officeDocument/2006/relationships" xmlns:m="http://schemas.openxmlformats.org/officeDocument/2006/math" xmlns:v="urn:schemas-microsoft-com:vml" xmlns:wp14="http://schemas.microsoft.com/office/word/2010/wordprocessingDrawing" xmlns:wp="http://schemas.openxmlformats.org/drawingml/2006/wordprocessingDrawing" xmlns:w10="urn:schemas-microsoft-com:office:word" xmlns:w="http://schemas.openxmlformats.org/wordprocessingml/2006/main" xmlns:w14="http://schemas.microsoft.com/office/word/2010/wordml" xmlns:w15="http://schemas.microsoft.com/office/word/2012/wordml" xmlns:w16cid="http://schemas.microsoft.com/office/word/2016/wordml/cid" xmlns:w16se="http://schemas.microsoft.com/office/word/2015/wordml/symex" xmlns:wpg="http://schemas.microsoft.com/office/word/2010/wordprocessingGroup" xmlns:wpi="http://schemas.microsoft.com/office/word/2010/wordprocessingInk" xmlns:wne="http://schemas.microsoft.com/office/word/2006/wordml" xmlns:wps="http://schemas.microsoft.com/office/word/2010/wordprocessingShape" mc:Ignorable="w14 w15 w16se w16cid wp14">
-  <w:abstractNum w:abstractNumId="0" w15:restartNumberingAfterBreak="0">
+<w:numbering xmlns:wpc="http://schemas.microsoft.com/office/word/2010/wordprocessingCanvas" xmlns:mc="http://schemas.openxmlformats.org/markup-compatibility/2006" xmlns:o="urn:schemas-microsoft-com:office:office" xmlns:r="http://schemas.openxmlformats.org/officeDocument/2006/relationships" xmlns:m="http://schemas.openxmlformats.org/officeDocument/2006/math" xmlns:v="urn:schemas-microsoft-com:vml" xmlns:wp14="http://schemas.microsoft.com/office/word/2010/wordprocessingDrawing" xmlns:wp="http://schemas.openxmlformats.org/drawingml/2006/wordprocessingDrawing" xmlns:w10="urn:schemas-microsoft-com:office:word" xmlns:w="http://schemas.openxmlformats.org/wordprocessingml/2006/main" xmlns:w14="http://schemas.microsoft.com/office/word/2010/wordml" xmlns:w15="http://schemas.microsoft.com/office/word/2012/wordml" xmlns:wpg="http://schemas.microsoft.com/office/word/2010/wordprocessingGroup" xmlns:wpi="http://schemas.microsoft.com/office/word/2010/wordprocessingInk" xmlns:wne="http://schemas.microsoft.com/office/word/2006/wordml" xmlns:wps="http://schemas.microsoft.com/office/word/2010/wordprocessingShape" mc:Ignorable="w14 w15 wp14">
+  <w:abstractNum w:abstractNumId="0">
     <w:nsid w:val="03837319"/>
     <w:multiLevelType w:val="hybridMultilevel"/>
     <w:tmpl w:val="D3C81ABC"/>
@@ -10658,7 +11121,7 @@
       </w:rPr>
     </w:lvl>
   </w:abstractNum>
-  <w:abstractNum w:abstractNumId="1" w15:restartNumberingAfterBreak="0">
+  <w:abstractNum w:abstractNumId="1">
     <w:nsid w:val="04CB169A"/>
     <w:multiLevelType w:val="hybridMultilevel"/>
     <w:tmpl w:val="8BE2CEB6"/>
@@ -10747,7 +11210,7 @@
       </w:pPr>
     </w:lvl>
   </w:abstractNum>
-  <w:abstractNum w:abstractNumId="2" w15:restartNumberingAfterBreak="0">
+  <w:abstractNum w:abstractNumId="2">
     <w:nsid w:val="06F064A7"/>
     <w:multiLevelType w:val="hybridMultilevel"/>
     <w:tmpl w:val="71567E4C"/>
@@ -10860,7 +11323,7 @@
       </w:rPr>
     </w:lvl>
   </w:abstractNum>
-  <w:abstractNum w:abstractNumId="3" w15:restartNumberingAfterBreak="0">
+  <w:abstractNum w:abstractNumId="3">
     <w:nsid w:val="09F533D9"/>
     <w:multiLevelType w:val="hybridMultilevel"/>
     <w:tmpl w:val="76D8B5DE"/>
@@ -10946,7 +11409,7 @@
       </w:pPr>
     </w:lvl>
   </w:abstractNum>
-  <w:abstractNum w:abstractNumId="4" w15:restartNumberingAfterBreak="0">
+  <w:abstractNum w:abstractNumId="4">
     <w:nsid w:val="0ABB6A3D"/>
     <w:multiLevelType w:val="hybridMultilevel"/>
     <w:tmpl w:val="70A02DDC"/>
@@ -11059,7 +11522,7 @@
       </w:rPr>
     </w:lvl>
   </w:abstractNum>
-  <w:abstractNum w:abstractNumId="5" w15:restartNumberingAfterBreak="0">
+  <w:abstractNum w:abstractNumId="5">
     <w:nsid w:val="0D3859FF"/>
     <w:multiLevelType w:val="hybridMultilevel"/>
     <w:tmpl w:val="8C589E70"/>
@@ -11148,7 +11611,7 @@
       </w:pPr>
     </w:lvl>
   </w:abstractNum>
-  <w:abstractNum w:abstractNumId="6" w15:restartNumberingAfterBreak="0">
+  <w:abstractNum w:abstractNumId="6">
     <w:nsid w:val="0D99572D"/>
     <w:multiLevelType w:val="hybridMultilevel"/>
     <w:tmpl w:val="54FCA8FC"/>
@@ -11261,7 +11724,7 @@
       </w:rPr>
     </w:lvl>
   </w:abstractNum>
-  <w:abstractNum w:abstractNumId="7" w15:restartNumberingAfterBreak="0">
+  <w:abstractNum w:abstractNumId="7">
     <w:nsid w:val="0E6443C0"/>
     <w:multiLevelType w:val="hybridMultilevel"/>
     <w:tmpl w:val="99C21836"/>
@@ -11347,7 +11810,7 @@
       </w:pPr>
     </w:lvl>
   </w:abstractNum>
-  <w:abstractNum w:abstractNumId="8" w15:restartNumberingAfterBreak="0">
+  <w:abstractNum w:abstractNumId="8">
     <w:nsid w:val="11133FB2"/>
     <w:multiLevelType w:val="multilevel"/>
     <w:tmpl w:val="D3E6D242"/>
@@ -11460,7 +11923,7 @@
       </w:rPr>
     </w:lvl>
   </w:abstractNum>
-  <w:abstractNum w:abstractNumId="9" w15:restartNumberingAfterBreak="0">
+  <w:abstractNum w:abstractNumId="9">
     <w:nsid w:val="126C72E0"/>
     <w:multiLevelType w:val="hybridMultilevel"/>
     <w:tmpl w:val="79E60B02"/>
@@ -11573,7 +12036,7 @@
       </w:rPr>
     </w:lvl>
   </w:abstractNum>
-  <w:abstractNum w:abstractNumId="10" w15:restartNumberingAfterBreak="0">
+  <w:abstractNum w:abstractNumId="10">
     <w:nsid w:val="1480154C"/>
     <w:multiLevelType w:val="hybridMultilevel"/>
     <w:tmpl w:val="58341804"/>
@@ -11686,7 +12149,7 @@
       </w:rPr>
     </w:lvl>
   </w:abstractNum>
-  <w:abstractNum w:abstractNumId="11" w15:restartNumberingAfterBreak="0">
+  <w:abstractNum w:abstractNumId="11">
     <w:nsid w:val="15145EA9"/>
     <w:multiLevelType w:val="hybridMultilevel"/>
     <w:tmpl w:val="4EF456F8"/>
@@ -11775,7 +12238,7 @@
       </w:pPr>
     </w:lvl>
   </w:abstractNum>
-  <w:abstractNum w:abstractNumId="12" w15:restartNumberingAfterBreak="0">
+  <w:abstractNum w:abstractNumId="12">
     <w:nsid w:val="15D41E3F"/>
     <w:multiLevelType w:val="hybridMultilevel"/>
     <w:tmpl w:val="0E1834C8"/>
@@ -11888,7 +12351,7 @@
       </w:rPr>
     </w:lvl>
   </w:abstractNum>
-  <w:abstractNum w:abstractNumId="13" w15:restartNumberingAfterBreak="0">
+  <w:abstractNum w:abstractNumId="13">
     <w:nsid w:val="16892FE3"/>
     <w:multiLevelType w:val="hybridMultilevel"/>
     <w:tmpl w:val="8364FA98"/>
@@ -11974,7 +12437,7 @@
       </w:pPr>
     </w:lvl>
   </w:abstractNum>
-  <w:abstractNum w:abstractNumId="14" w15:restartNumberingAfterBreak="0">
+  <w:abstractNum w:abstractNumId="14">
     <w:nsid w:val="196F704D"/>
     <w:multiLevelType w:val="hybridMultilevel"/>
     <w:tmpl w:val="0AA80858"/>
@@ -12086,7 +12549,7 @@
       </w:rPr>
     </w:lvl>
   </w:abstractNum>
-  <w:abstractNum w:abstractNumId="15" w15:restartNumberingAfterBreak="0">
+  <w:abstractNum w:abstractNumId="15">
     <w:nsid w:val="1AB12569"/>
     <w:multiLevelType w:val="hybridMultilevel"/>
     <w:tmpl w:val="6BD2AF16"/>
@@ -12199,7 +12662,7 @@
       </w:rPr>
     </w:lvl>
   </w:abstractNum>
-  <w:abstractNum w:abstractNumId="16" w15:restartNumberingAfterBreak="0">
+  <w:abstractNum w:abstractNumId="16">
     <w:nsid w:val="1FC17023"/>
     <w:multiLevelType w:val="hybridMultilevel"/>
     <w:tmpl w:val="86364DD4"/>
@@ -12312,7 +12775,7 @@
       </w:rPr>
     </w:lvl>
   </w:abstractNum>
-  <w:abstractNum w:abstractNumId="17" w15:restartNumberingAfterBreak="0">
+  <w:abstractNum w:abstractNumId="17">
     <w:nsid w:val="2603083D"/>
     <w:multiLevelType w:val="multilevel"/>
     <w:tmpl w:val="602E4AB6"/>
@@ -12433,7 +12896,7 @@
       </w:rPr>
     </w:lvl>
   </w:abstractNum>
-  <w:abstractNum w:abstractNumId="18" w15:restartNumberingAfterBreak="0">
+  <w:abstractNum w:abstractNumId="18">
     <w:nsid w:val="2A385B17"/>
     <w:multiLevelType w:val="hybridMultilevel"/>
     <w:tmpl w:val="4EF456F8"/>
@@ -12522,7 +12985,7 @@
       </w:pPr>
     </w:lvl>
   </w:abstractNum>
-  <w:abstractNum w:abstractNumId="19" w15:restartNumberingAfterBreak="0">
+  <w:abstractNum w:abstractNumId="19">
     <w:nsid w:val="2DAE378E"/>
     <w:multiLevelType w:val="hybridMultilevel"/>
     <w:tmpl w:val="EA80E8A6"/>
@@ -12608,7 +13071,7 @@
       </w:pPr>
     </w:lvl>
   </w:abstractNum>
-  <w:abstractNum w:abstractNumId="20" w15:restartNumberingAfterBreak="0">
+  <w:abstractNum w:abstractNumId="20">
     <w:nsid w:val="2F550173"/>
     <w:multiLevelType w:val="hybridMultilevel"/>
     <w:tmpl w:val="773A672E"/>
@@ -12721,7 +13184,7 @@
       </w:rPr>
     </w:lvl>
   </w:abstractNum>
-  <w:abstractNum w:abstractNumId="21" w15:restartNumberingAfterBreak="0">
+  <w:abstractNum w:abstractNumId="21">
     <w:nsid w:val="32D724C4"/>
     <w:multiLevelType w:val="hybridMultilevel"/>
     <w:tmpl w:val="5442F696"/>
@@ -12807,7 +13270,7 @@
       </w:pPr>
     </w:lvl>
   </w:abstractNum>
-  <w:abstractNum w:abstractNumId="22" w15:restartNumberingAfterBreak="0">
+  <w:abstractNum w:abstractNumId="22">
     <w:nsid w:val="39AE1AD3"/>
     <w:multiLevelType w:val="hybridMultilevel"/>
     <w:tmpl w:val="4EF456F8"/>
@@ -12896,7 +13359,7 @@
       </w:pPr>
     </w:lvl>
   </w:abstractNum>
-  <w:abstractNum w:abstractNumId="23" w15:restartNumberingAfterBreak="0">
+  <w:abstractNum w:abstractNumId="23">
     <w:nsid w:val="3A6162E4"/>
     <w:multiLevelType w:val="hybridMultilevel"/>
     <w:tmpl w:val="B9E62964"/>
@@ -12982,7 +13445,7 @@
       </w:pPr>
     </w:lvl>
   </w:abstractNum>
-  <w:abstractNum w:abstractNumId="24" w15:restartNumberingAfterBreak="0">
+  <w:abstractNum w:abstractNumId="24">
     <w:nsid w:val="43F555C5"/>
     <w:multiLevelType w:val="hybridMultilevel"/>
     <w:tmpl w:val="7494D240"/>
@@ -13095,7 +13558,7 @@
       </w:rPr>
     </w:lvl>
   </w:abstractNum>
-  <w:abstractNum w:abstractNumId="25" w15:restartNumberingAfterBreak="0">
+  <w:abstractNum w:abstractNumId="25">
     <w:nsid w:val="43FC5B85"/>
     <w:multiLevelType w:val="hybridMultilevel"/>
     <w:tmpl w:val="AF9220D2"/>
@@ -13208,7 +13671,7 @@
       </w:rPr>
     </w:lvl>
   </w:abstractNum>
-  <w:abstractNum w:abstractNumId="26" w15:restartNumberingAfterBreak="0">
+  <w:abstractNum w:abstractNumId="26">
     <w:nsid w:val="455A519D"/>
     <w:multiLevelType w:val="hybridMultilevel"/>
     <w:tmpl w:val="4EF456F8"/>
@@ -13297,7 +13760,7 @@
       </w:pPr>
     </w:lvl>
   </w:abstractNum>
-  <w:abstractNum w:abstractNumId="27" w15:restartNumberingAfterBreak="0">
+  <w:abstractNum w:abstractNumId="27">
     <w:nsid w:val="459408BC"/>
     <w:multiLevelType w:val="hybridMultilevel"/>
     <w:tmpl w:val="6B9A50C4"/>
@@ -13410,7 +13873,7 @@
       </w:rPr>
     </w:lvl>
   </w:abstractNum>
-  <w:abstractNum w:abstractNumId="28" w15:restartNumberingAfterBreak="0">
+  <w:abstractNum w:abstractNumId="28">
     <w:nsid w:val="4E7067A1"/>
     <w:multiLevelType w:val="hybridMultilevel"/>
     <w:tmpl w:val="8F1CBBE2"/>
@@ -13523,7 +13986,7 @@
       </w:rPr>
     </w:lvl>
   </w:abstractNum>
-  <w:abstractNum w:abstractNumId="29" w15:restartNumberingAfterBreak="0">
+  <w:abstractNum w:abstractNumId="29">
     <w:nsid w:val="54894E83"/>
     <w:multiLevelType w:val="hybridMultilevel"/>
     <w:tmpl w:val="6E4CB698"/>
@@ -13636,7 +14099,7 @@
       </w:rPr>
     </w:lvl>
   </w:abstractNum>
-  <w:abstractNum w:abstractNumId="30" w15:restartNumberingAfterBreak="0">
+  <w:abstractNum w:abstractNumId="30">
     <w:nsid w:val="56204CD0"/>
     <w:multiLevelType w:val="hybridMultilevel"/>
     <w:tmpl w:val="0408DF6E"/>
@@ -13725,7 +14188,7 @@
       </w:pPr>
     </w:lvl>
   </w:abstractNum>
-  <w:abstractNum w:abstractNumId="31" w15:restartNumberingAfterBreak="0">
+  <w:abstractNum w:abstractNumId="31">
     <w:nsid w:val="5764718B"/>
     <w:multiLevelType w:val="hybridMultilevel"/>
     <w:tmpl w:val="B9E62964"/>
@@ -13811,7 +14274,7 @@
       </w:pPr>
     </w:lvl>
   </w:abstractNum>
-  <w:abstractNum w:abstractNumId="32" w15:restartNumberingAfterBreak="0">
+  <w:abstractNum w:abstractNumId="32">
     <w:nsid w:val="592475F3"/>
     <w:multiLevelType w:val="hybridMultilevel"/>
     <w:tmpl w:val="66A65654"/>
@@ -13897,7 +14360,7 @@
       </w:pPr>
     </w:lvl>
   </w:abstractNum>
-  <w:abstractNum w:abstractNumId="33" w15:restartNumberingAfterBreak="0">
+  <w:abstractNum w:abstractNumId="33">
     <w:nsid w:val="5A77623C"/>
     <w:multiLevelType w:val="hybridMultilevel"/>
     <w:tmpl w:val="DB9A3FDA"/>
@@ -13986,7 +14449,7 @@
       </w:pPr>
     </w:lvl>
   </w:abstractNum>
-  <w:abstractNum w:abstractNumId="34" w15:restartNumberingAfterBreak="0">
+  <w:abstractNum w:abstractNumId="34">
     <w:nsid w:val="5CB67715"/>
     <w:multiLevelType w:val="hybridMultilevel"/>
     <w:tmpl w:val="A22AAA36"/>
@@ -14075,7 +14538,7 @@
       </w:pPr>
     </w:lvl>
   </w:abstractNum>
-  <w:abstractNum w:abstractNumId="35" w15:restartNumberingAfterBreak="0">
+  <w:abstractNum w:abstractNumId="35">
     <w:nsid w:val="5E63507A"/>
     <w:multiLevelType w:val="hybridMultilevel"/>
     <w:tmpl w:val="E17CE85E"/>
@@ -14164,7 +14627,7 @@
       </w:pPr>
     </w:lvl>
   </w:abstractNum>
-  <w:abstractNum w:abstractNumId="36" w15:restartNumberingAfterBreak="0">
+  <w:abstractNum w:abstractNumId="36">
     <w:nsid w:val="616A7B17"/>
     <w:multiLevelType w:val="hybridMultilevel"/>
     <w:tmpl w:val="62469274"/>
@@ -14250,7 +14713,7 @@
       </w:pPr>
     </w:lvl>
   </w:abstractNum>
-  <w:abstractNum w:abstractNumId="37" w15:restartNumberingAfterBreak="0">
+  <w:abstractNum w:abstractNumId="37">
     <w:nsid w:val="67805AEB"/>
     <w:multiLevelType w:val="hybridMultilevel"/>
     <w:tmpl w:val="62469274"/>
@@ -14336,7 +14799,7 @@
       </w:pPr>
     </w:lvl>
   </w:abstractNum>
-  <w:abstractNum w:abstractNumId="38" w15:restartNumberingAfterBreak="0">
+  <w:abstractNum w:abstractNumId="38">
     <w:nsid w:val="68153172"/>
     <w:multiLevelType w:val="hybridMultilevel"/>
     <w:tmpl w:val="8976D64A"/>
@@ -14422,7 +14885,7 @@
       </w:pPr>
     </w:lvl>
   </w:abstractNum>
-  <w:abstractNum w:abstractNumId="39" w15:restartNumberingAfterBreak="0">
+  <w:abstractNum w:abstractNumId="39">
     <w:nsid w:val="69036212"/>
     <w:multiLevelType w:val="multilevel"/>
     <w:tmpl w:val="0B3A185E"/>
@@ -14535,7 +14998,7 @@
       </w:rPr>
     </w:lvl>
   </w:abstractNum>
-  <w:abstractNum w:abstractNumId="40" w15:restartNumberingAfterBreak="0">
+  <w:abstractNum w:abstractNumId="40">
     <w:nsid w:val="6B404A5F"/>
     <w:multiLevelType w:val="hybridMultilevel"/>
     <w:tmpl w:val="B9E62964"/>
@@ -14621,7 +15084,7 @@
       </w:pPr>
     </w:lvl>
   </w:abstractNum>
-  <w:abstractNum w:abstractNumId="41" w15:restartNumberingAfterBreak="0">
+  <w:abstractNum w:abstractNumId="41">
     <w:nsid w:val="6CED1A42"/>
     <w:multiLevelType w:val="hybridMultilevel"/>
     <w:tmpl w:val="5436363C"/>
@@ -14710,7 +15173,7 @@
       </w:pPr>
     </w:lvl>
   </w:abstractNum>
-  <w:abstractNum w:abstractNumId="42" w15:restartNumberingAfterBreak="0">
+  <w:abstractNum w:abstractNumId="42">
     <w:nsid w:val="6D970FEA"/>
     <w:multiLevelType w:val="hybridMultilevel"/>
     <w:tmpl w:val="3B3CF9E8"/>
@@ -14799,7 +15262,7 @@
       </w:pPr>
     </w:lvl>
   </w:abstractNum>
-  <w:abstractNum w:abstractNumId="43" w15:restartNumberingAfterBreak="0">
+  <w:abstractNum w:abstractNumId="43">
     <w:nsid w:val="6FEA24DD"/>
     <w:multiLevelType w:val="hybridMultilevel"/>
     <w:tmpl w:val="DDE2E6C2"/>
@@ -14912,7 +15375,7 @@
       </w:rPr>
     </w:lvl>
   </w:abstractNum>
-  <w:abstractNum w:abstractNumId="44" w15:restartNumberingAfterBreak="0">
+  <w:abstractNum w:abstractNumId="44">
     <w:nsid w:val="737F284D"/>
     <w:multiLevelType w:val="hybridMultilevel"/>
     <w:tmpl w:val="A4002BBC"/>
@@ -15001,7 +15464,7 @@
       </w:pPr>
     </w:lvl>
   </w:abstractNum>
-  <w:abstractNum w:abstractNumId="45" w15:restartNumberingAfterBreak="0">
+  <w:abstractNum w:abstractNumId="45">
     <w:nsid w:val="75BA43CA"/>
     <w:multiLevelType w:val="hybridMultilevel"/>
     <w:tmpl w:val="4EF456F8"/>
@@ -15090,7 +15553,7 @@
       </w:pPr>
     </w:lvl>
   </w:abstractNum>
-  <w:abstractNum w:abstractNumId="46" w15:restartNumberingAfterBreak="0">
+  <w:abstractNum w:abstractNumId="46">
     <w:nsid w:val="767068DE"/>
     <w:multiLevelType w:val="multilevel"/>
     <w:tmpl w:val="602E4AB6"/>
@@ -15211,7 +15674,7 @@
       </w:rPr>
     </w:lvl>
   </w:abstractNum>
-  <w:abstractNum w:abstractNumId="47" w15:restartNumberingAfterBreak="0">
+  <w:abstractNum w:abstractNumId="47">
     <w:nsid w:val="77D15173"/>
     <w:multiLevelType w:val="hybridMultilevel"/>
     <w:tmpl w:val="FB0C9AF2"/>
@@ -15300,7 +15763,7 @@
       </w:pPr>
     </w:lvl>
   </w:abstractNum>
-  <w:abstractNum w:abstractNumId="48" w15:restartNumberingAfterBreak="0">
+  <w:abstractNum w:abstractNumId="48">
     <w:nsid w:val="7848456E"/>
     <w:multiLevelType w:val="hybridMultilevel"/>
     <w:tmpl w:val="B80E7B3A"/>
@@ -15564,7 +16027,7 @@
 </file>
 
 <file path=word/styles.xml><?xml version="1.0" encoding="utf-8"?>
-<w:styles xmlns:mc="http://schemas.openxmlformats.org/markup-compatibility/2006" xmlns:r="http://schemas.openxmlformats.org/officeDocument/2006/relationships" xmlns:w="http://schemas.openxmlformats.org/wordprocessingml/2006/main" xmlns:w14="http://schemas.microsoft.com/office/word/2010/wordml" xmlns:w15="http://schemas.microsoft.com/office/word/2012/wordml" xmlns:w16cid="http://schemas.microsoft.com/office/word/2016/wordml/cid" xmlns:w16se="http://schemas.microsoft.com/office/word/2015/wordml/symex" mc:Ignorable="w14 w15 w16se w16cid">
+<w:styles xmlns:mc="http://schemas.openxmlformats.org/markup-compatibility/2006" xmlns:r="http://schemas.openxmlformats.org/officeDocument/2006/relationships" xmlns:w="http://schemas.openxmlformats.org/wordprocessingml/2006/main" xmlns:w14="http://schemas.microsoft.com/office/word/2010/wordml" xmlns:w15="http://schemas.microsoft.com/office/word/2012/wordml" mc:Ignorable="w14 w15">
   <w:docDefaults>
     <w:rPrDefault>
       <w:rPr>
@@ -15580,7 +16043,7 @@
       </w:pPr>
     </w:pPrDefault>
   </w:docDefaults>
-  <w:latentStyles w:defLockedState="0" w:defUIPriority="99" w:defSemiHidden="0" w:defUnhideWhenUsed="0" w:defQFormat="0" w:count="375">
+  <w:latentStyles w:defLockedState="0" w:defUIPriority="99" w:defSemiHidden="0" w:defUnhideWhenUsed="0" w:defQFormat="0" w:count="371">
     <w:lsdException w:name="Normal" w:uiPriority="0" w:qFormat="1"/>
     <w:lsdException w:name="heading 1" w:uiPriority="9" w:qFormat="1"/>
     <w:lsdException w:name="heading 2" w:semiHidden="1" w:uiPriority="9" w:unhideWhenUsed="1" w:qFormat="1"/>
@@ -15952,10 +16415,6 @@
     <w:lsdException w:name="List Table 5 Dark Accent 6" w:uiPriority="50"/>
     <w:lsdException w:name="List Table 6 Colorful Accent 6" w:uiPriority="51"/>
     <w:lsdException w:name="List Table 7 Colorful Accent 6" w:uiPriority="52"/>
-    <w:lsdException w:name="Mention" w:semiHidden="1" w:unhideWhenUsed="1"/>
-    <w:lsdException w:name="Smart Hyperlink" w:semiHidden="1" w:unhideWhenUsed="1"/>
-    <w:lsdException w:name="Hashtag" w:semiHidden="1" w:unhideWhenUsed="1"/>
-    <w:lsdException w:name="Unresolved Mention" w:semiHidden="1" w:unhideWhenUsed="1"/>
   </w:latentStyles>
   <w:style w:type="paragraph" w:default="1" w:styleId="Normale">
     <w:name w:val="Normal"/>
@@ -16099,6 +16558,7 @@
       <w:spacing w:after="0" w:line="240" w:lineRule="auto"/>
     </w:pPr>
     <w:tblPr>
+      <w:tblInd w:w="0" w:type="dxa"/>
       <w:tblBorders>
         <w:top w:val="single" w:sz="4" w:space="0" w:color="auto"/>
         <w:left w:val="single" w:sz="4" w:space="0" w:color="auto"/>
@@ -16107,6 +16567,12 @@
         <w:insideH w:val="single" w:sz="4" w:space="0" w:color="auto"/>
         <w:insideV w:val="single" w:sz="4" w:space="0" w:color="auto"/>
       </w:tblBorders>
+      <w:tblCellMar>
+        <w:top w:w="0" w:type="dxa"/>
+        <w:left w:w="108" w:type="dxa"/>
+        <w:bottom w:w="0" w:type="dxa"/>
+        <w:right w:w="108" w:type="dxa"/>
+      </w:tblCellMar>
     </w:tblPr>
   </w:style>
   <w:style w:type="paragraph" w:customStyle="1" w:styleId="Marianna2">
@@ -16304,7 +16770,7 @@
       <w:sz w:val="24"/>
     </w:rPr>
   </w:style>
-  <w:style w:type="character" w:styleId="Menzionenonrisolta">
+  <w:style w:type="character" w:customStyle="1" w:styleId="UnresolvedMention">
     <w:name w:val="Unresolved Mention"/>
     <w:basedOn w:val="Carpredefinitoparagrafo"/>
     <w:uiPriority w:val="99"/>

--- a/Treasure Hunt.docx
+++ b/Treasure Hunt.docx
@@ -1,6 +1,6 @@
 
 <file path=word/document.xml><?xml version="1.0" encoding="utf-8"?>
-<w:document xmlns:wpc="http://schemas.microsoft.com/office/word/2010/wordprocessingCanvas" xmlns:mc="http://schemas.openxmlformats.org/markup-compatibility/2006" xmlns:o="urn:schemas-microsoft-com:office:office" xmlns:r="http://schemas.openxmlformats.org/officeDocument/2006/relationships" xmlns:m="http://schemas.openxmlformats.org/officeDocument/2006/math" xmlns:v="urn:schemas-microsoft-com:vml" xmlns:wp14="http://schemas.microsoft.com/office/word/2010/wordprocessingDrawing" xmlns:wp="http://schemas.openxmlformats.org/drawingml/2006/wordprocessingDrawing" xmlns:w10="urn:schemas-microsoft-com:office:word" xmlns:w="http://schemas.openxmlformats.org/wordprocessingml/2006/main" xmlns:w14="http://schemas.microsoft.com/office/word/2010/wordml" xmlns:w15="http://schemas.microsoft.com/office/word/2012/wordml" xmlns:wpg="http://schemas.microsoft.com/office/word/2010/wordprocessingGroup" xmlns:wpi="http://schemas.microsoft.com/office/word/2010/wordprocessingInk" xmlns:wne="http://schemas.microsoft.com/office/word/2006/wordml" xmlns:wps="http://schemas.microsoft.com/office/word/2010/wordprocessingShape" mc:Ignorable="w14 w15 wp14">
+<w:document xmlns:wpc="http://schemas.microsoft.com/office/word/2010/wordprocessingCanvas" xmlns:cx="http://schemas.microsoft.com/office/drawing/2014/chartex" xmlns:cx1="http://schemas.microsoft.com/office/drawing/2015/9/8/chartex" xmlns:cx2="http://schemas.microsoft.com/office/drawing/2015/10/21/chartex" xmlns:cx3="http://schemas.microsoft.com/office/drawing/2016/5/9/chartex" xmlns:cx4="http://schemas.microsoft.com/office/drawing/2016/5/10/chartex" xmlns:cx5="http://schemas.microsoft.com/office/drawing/2016/5/11/chartex" xmlns:cx6="http://schemas.microsoft.com/office/drawing/2016/5/12/chartex" xmlns:cx7="http://schemas.microsoft.com/office/drawing/2016/5/13/chartex" xmlns:cx8="http://schemas.microsoft.com/office/drawing/2016/5/14/chartex" xmlns:mc="http://schemas.openxmlformats.org/markup-compatibility/2006" xmlns:aink="http://schemas.microsoft.com/office/drawing/2016/ink" xmlns:am3d="http://schemas.microsoft.com/office/drawing/2017/model3d" xmlns:o="urn:schemas-microsoft-com:office:office" xmlns:r="http://schemas.openxmlformats.org/officeDocument/2006/relationships" xmlns:m="http://schemas.openxmlformats.org/officeDocument/2006/math" xmlns:v="urn:schemas-microsoft-com:vml" xmlns:wp14="http://schemas.microsoft.com/office/word/2010/wordprocessingDrawing" xmlns:wp="http://schemas.openxmlformats.org/drawingml/2006/wordprocessingDrawing" xmlns:w10="urn:schemas-microsoft-com:office:word" xmlns:w="http://schemas.openxmlformats.org/wordprocessingml/2006/main" xmlns:w14="http://schemas.microsoft.com/office/word/2010/wordml" xmlns:w15="http://schemas.microsoft.com/office/word/2012/wordml" xmlns:w16cid="http://schemas.microsoft.com/office/word/2016/wordml/cid" xmlns:w16se="http://schemas.microsoft.com/office/word/2015/wordml/symex" xmlns:wpg="http://schemas.microsoft.com/office/word/2010/wordprocessingGroup" xmlns:wpi="http://schemas.microsoft.com/office/word/2010/wordprocessingInk" xmlns:wne="http://schemas.microsoft.com/office/word/2006/wordml" xmlns:wps="http://schemas.microsoft.com/office/word/2010/wordprocessingShape" mc:Ignorable="w14 w15 w16se w16cid wp14">
   <w:body>
     <w:p>
       <w:pPr>
@@ -1161,14 +1161,12 @@
       <w:r>
         <w:t xml:space="preserve"> </w:t>
       </w:r>
-      <w:proofErr w:type="spellStart"/>
       <w:r>
         <w:t>A</w:t>
       </w:r>
       <w:r>
         <w:t>ndroid</w:t>
       </w:r>
-      <w:proofErr w:type="spellEnd"/>
     </w:p>
     <w:p>
       <w:pPr>
@@ -1793,6 +1791,12 @@
               </w:rPr>
               <w:t>SCENARIO ALTERNATIVO</w:t>
             </w:r>
+            <w:r>
+              <w:rPr>
+                <w:b/>
+              </w:rPr>
+              <w:t xml:space="preserve"> A</w:t>
+            </w:r>
           </w:p>
         </w:tc>
         <w:tc>
@@ -1899,6 +1903,12 @@
               </w:rPr>
               <w:t>SCENARIO ALTERNATIVO</w:t>
             </w:r>
+            <w:r>
+              <w:rPr>
+                <w:b/>
+              </w:rPr>
+              <w:t xml:space="preserve"> B</w:t>
+            </w:r>
           </w:p>
         </w:tc>
         <w:tc>
@@ -1984,6 +1994,12 @@
                 <w:b/>
               </w:rPr>
               <w:t>SCENARIO ALTERNATIVO</w:t>
+            </w:r>
+            <w:r>
+              <w:rPr>
+                <w:b/>
+              </w:rPr>
+              <w:t xml:space="preserve"> C</w:t>
             </w:r>
           </w:p>
         </w:tc>
@@ -2590,6 +2606,12 @@
               </w:rPr>
               <w:t>SCENARIO ALTERNATIVO</w:t>
             </w:r>
+            <w:r>
+              <w:rPr>
+                <w:b/>
+              </w:rPr>
+              <w:t xml:space="preserve"> A</w:t>
+            </w:r>
           </w:p>
         </w:tc>
         <w:tc>
@@ -2695,6 +2717,12 @@
                 <w:b/>
               </w:rPr>
               <w:t>SCENARIO ALTERNATIVO</w:t>
+            </w:r>
+            <w:r>
+              <w:rPr>
+                <w:b/>
+              </w:rPr>
+              <w:t xml:space="preserve"> B</w:t>
             </w:r>
           </w:p>
         </w:tc>
@@ -2801,6 +2829,7 @@
         <w:tc>
           <w:tcPr>
             <w:tcW w:w="3681" w:type="dxa"/>
+            <w:hideMark/>
           </w:tcPr>
           <w:p>
             <w:pPr>
@@ -2817,40 +2846,47 @@
                 <w:szCs w:val="26"/>
               </w:rPr>
               <w:lastRenderedPageBreak/>
-              <w:t>Caso d’uso: UC-03</w:t>
-            </w:r>
-          </w:p>
-        </w:tc>
-        <w:tc>
-          <w:tcPr>
-            <w:tcW w:w="5947" w:type="dxa"/>
-          </w:tcPr>
-          <w:p>
-            <w:pPr>
+              <w:t>Caso d’uso: UC-0</w:t>
+            </w:r>
+            <w:r>
               <w:rPr>
                 <w:b/>
                 <w:sz w:val="26"/>
                 <w:szCs w:val="26"/>
               </w:rPr>
-            </w:pPr>
-            <w:r>
+              <w:t>3</w:t>
+            </w:r>
+          </w:p>
+        </w:tc>
+        <w:tc>
+          <w:tcPr>
+            <w:tcW w:w="5947" w:type="dxa"/>
+            <w:hideMark/>
+          </w:tcPr>
+          <w:p>
+            <w:pPr>
               <w:rPr>
                 <w:b/>
                 <w:sz w:val="26"/>
                 <w:szCs w:val="26"/>
               </w:rPr>
-              <w:t xml:space="preserve">Acquisizione della </w:t>
-            </w:r>
-            <w:proofErr w:type="spellStart"/>
+            </w:pPr>
             <w:r>
               <w:rPr>
                 <w:b/>
                 <w:sz w:val="26"/>
                 <w:szCs w:val="26"/>
               </w:rPr>
-              <w:t>geoposizione</w:t>
-            </w:r>
-            <w:proofErr w:type="spellEnd"/>
+              <w:t>Creazione</w:t>
+            </w:r>
+            <w:r>
+              <w:rPr>
+                <w:b/>
+                <w:sz w:val="26"/>
+                <w:szCs w:val="26"/>
+              </w:rPr>
+              <w:t xml:space="preserve"> di una sfida</w:t>
+            </w:r>
           </w:p>
         </w:tc>
       </w:tr>
@@ -2858,6 +2894,7 @@
         <w:tc>
           <w:tcPr>
             <w:tcW w:w="3681" w:type="dxa"/>
+            <w:hideMark/>
           </w:tcPr>
           <w:p>
             <w:pPr>
@@ -2876,6 +2913,7 @@
         <w:tc>
           <w:tcPr>
             <w:tcW w:w="5947" w:type="dxa"/>
+            <w:hideMark/>
           </w:tcPr>
           <w:p>
             <w:pPr>
@@ -2887,7 +2925,7 @@
               <w:spacing w:before="120" w:after="280"/>
             </w:pPr>
             <w:r>
-              <w:t>Hunter</w:t>
+              <w:t>Utente</w:t>
             </w:r>
           </w:p>
         </w:tc>
@@ -2896,6 +2934,7 @@
         <w:tc>
           <w:tcPr>
             <w:tcW w:w="3681" w:type="dxa"/>
+            <w:hideMark/>
           </w:tcPr>
           <w:p>
             <w:pPr>
@@ -2915,25 +2954,14 @@
           <w:tcPr>
             <w:tcW w:w="5947" w:type="dxa"/>
           </w:tcPr>
-          <w:p>
-            <w:pPr>
-              <w:pStyle w:val="Paragrafoelenco"/>
-              <w:numPr>
-                <w:ilvl w:val="0"/>
-                <w:numId w:val="11"/>
-              </w:numPr>
-              <w:spacing w:before="120" w:after="280"/>
-            </w:pPr>
-            <w:r>
-              <w:t>Google Maps</w:t>
-            </w:r>
-          </w:p>
+          <w:p/>
         </w:tc>
       </w:tr>
       <w:tr>
         <w:tc>
           <w:tcPr>
             <w:tcW w:w="3681" w:type="dxa"/>
+            <w:hideMark/>
           </w:tcPr>
           <w:p>
             <w:pPr>
@@ -2952,6 +2980,7 @@
         <w:tc>
           <w:tcPr>
             <w:tcW w:w="5947" w:type="dxa"/>
+            <w:hideMark/>
           </w:tcPr>
           <w:p>
             <w:pPr>
@@ -2963,10 +2992,7 @@
               <w:spacing w:before="120" w:after="280"/>
             </w:pPr>
             <w:r>
-              <w:t>L’hunter</w:t>
-            </w:r>
-            <w:r>
-              <w:t xml:space="preserve"> abbia effettuato l’accesso all’applicazione</w:t>
+              <w:t>L’utente abbia effettuato l’accesso all’applicazione</w:t>
             </w:r>
           </w:p>
           <w:p>
@@ -2979,7 +3005,7 @@
               <w:spacing w:before="120" w:after="280"/>
             </w:pPr>
             <w:r>
-              <w:t>Il GPS sia attivo</w:t>
+              <w:t>L’utente sia stato geolocalizzato</w:t>
             </w:r>
           </w:p>
           <w:p>
@@ -3001,6 +3027,7 @@
         <w:tc>
           <w:tcPr>
             <w:tcW w:w="3681" w:type="dxa"/>
+            <w:hideMark/>
           </w:tcPr>
           <w:p>
             <w:pPr>
@@ -3019,6 +3046,7 @@
         <w:tc>
           <w:tcPr>
             <w:tcW w:w="5947" w:type="dxa"/>
+            <w:hideMark/>
           </w:tcPr>
           <w:p>
             <w:pPr>
@@ -3030,13 +3058,7 @@
               <w:spacing w:before="120" w:after="280"/>
             </w:pPr>
             <w:r>
-              <w:t>All’hunter</w:t>
-            </w:r>
-            <w:r>
-              <w:t xml:space="preserve"> viene</w:t>
-            </w:r>
-            <w:r>
-              <w:t xml:space="preserve"> notificato della sua posizione sulla mappa</w:t>
+              <w:t>Un oggetto sfida nel database</w:t>
             </w:r>
           </w:p>
         </w:tc>
@@ -3045,6 +3067,7 @@
         <w:tc>
           <w:tcPr>
             <w:tcW w:w="3681" w:type="dxa"/>
+            <w:hideMark/>
           </w:tcPr>
           <w:p>
             <w:pPr>
@@ -3074,497 +3097,9 @@
               <w:spacing w:before="120" w:after="280"/>
             </w:pPr>
             <w:r>
-              <w:t xml:space="preserve">Registrazione di una nuova </w:t>
-            </w:r>
-            <w:proofErr w:type="spellStart"/>
-            <w:r>
-              <w:t>geoposizione</w:t>
-            </w:r>
-            <w:proofErr w:type="spellEnd"/>
-            <w:r>
-              <w:t xml:space="preserve"> all’interno dell’archivio</w:t>
-            </w:r>
-          </w:p>
-        </w:tc>
-      </w:tr>
-      <w:tr>
-        <w:tc>
-          <w:tcPr>
-            <w:tcW w:w="3681" w:type="dxa"/>
-          </w:tcPr>
-          <w:p>
-            <w:pPr>
-              <w:rPr>
-                <w:b/>
-              </w:rPr>
-            </w:pPr>
-            <w:r>
-              <w:rPr>
-                <w:b/>
-              </w:rPr>
-              <w:t>SCENARIO PRIMARIO</w:t>
-            </w:r>
-          </w:p>
-        </w:tc>
-        <w:tc>
-          <w:tcPr>
-            <w:tcW w:w="5947" w:type="dxa"/>
-          </w:tcPr>
-          <w:p>
-            <w:pPr>
-              <w:pStyle w:val="Paragrafoelenco"/>
-              <w:numPr>
-                <w:ilvl w:val="0"/>
-                <w:numId w:val="44"/>
-              </w:numPr>
-              <w:spacing w:before="120" w:after="280"/>
-            </w:pPr>
-            <w:r>
-              <w:t>L’hunter</w:t>
-            </w:r>
-            <w:r>
-              <w:t xml:space="preserve"> </w:t>
-            </w:r>
-            <w:r>
-              <w:t>accede all’applicazione</w:t>
-            </w:r>
-          </w:p>
-          <w:p>
-            <w:pPr>
-              <w:pStyle w:val="Paragrafoelenco"/>
-              <w:numPr>
-                <w:ilvl w:val="0"/>
-                <w:numId w:val="44"/>
-              </w:numPr>
-              <w:spacing w:before="120" w:after="280"/>
-            </w:pPr>
-            <w:r>
-              <w:t xml:space="preserve">L’hunter </w:t>
-            </w:r>
-            <w:r>
-              <w:t xml:space="preserve">tenta di accedere </w:t>
-            </w:r>
-            <w:proofErr w:type="spellStart"/>
-            <w:r>
-              <w:t>all’activity</w:t>
-            </w:r>
-            <w:proofErr w:type="spellEnd"/>
-            <w:r>
-              <w:t xml:space="preserve"> </w:t>
-            </w:r>
-            <w:proofErr w:type="spellStart"/>
-            <w:proofErr w:type="gramStart"/>
-            <w:r>
-              <w:t>CreateChallenge</w:t>
-            </w:r>
-            <w:proofErr w:type="spellEnd"/>
-            <w:r>
-              <w:t xml:space="preserve">  o</w:t>
-            </w:r>
-            <w:proofErr w:type="gramEnd"/>
-            <w:r>
-              <w:t xml:space="preserve"> </w:t>
-            </w:r>
-            <w:proofErr w:type="spellStart"/>
-            <w:r>
-              <w:t>all’activity</w:t>
-            </w:r>
-            <w:proofErr w:type="spellEnd"/>
-            <w:r>
-              <w:t xml:space="preserve"> </w:t>
-            </w:r>
-            <w:proofErr w:type="spellStart"/>
-            <w:r>
-              <w:t>StartChallenge</w:t>
-            </w:r>
-            <w:proofErr w:type="spellEnd"/>
-            <w:r>
-              <w:t xml:space="preserve"> tramite i due pulsanti presenti al centro dello schermo</w:t>
-            </w:r>
-          </w:p>
-          <w:p>
-            <w:pPr>
-              <w:pStyle w:val="Paragrafoelenco"/>
-              <w:numPr>
-                <w:ilvl w:val="0"/>
-                <w:numId w:val="44"/>
-              </w:numPr>
-              <w:spacing w:before="120" w:after="280"/>
-            </w:pPr>
-            <w:r>
-              <w:t>Il sistema verifica che il GPS è attivo</w:t>
-            </w:r>
-          </w:p>
-          <w:p>
-            <w:pPr>
-              <w:pStyle w:val="Paragrafoelenco"/>
-              <w:numPr>
-                <w:ilvl w:val="0"/>
-                <w:numId w:val="44"/>
-              </w:numPr>
-              <w:spacing w:before="120" w:after="280"/>
-            </w:pPr>
-            <w:r>
-              <w:t>L’utente viene portato nell’activity desiderata</w:t>
-            </w:r>
-          </w:p>
-          <w:p>
-            <w:pPr>
-              <w:pStyle w:val="Paragrafoelenco"/>
-              <w:numPr>
-                <w:ilvl w:val="0"/>
-                <w:numId w:val="44"/>
-              </w:numPr>
-              <w:spacing w:before="120" w:after="280"/>
-            </w:pPr>
-            <w:r>
-              <w:t>Il caso d’uso termina</w:t>
-            </w:r>
-          </w:p>
-        </w:tc>
-      </w:tr>
-      <w:tr>
-        <w:tc>
-          <w:tcPr>
-            <w:tcW w:w="3681" w:type="dxa"/>
-          </w:tcPr>
-          <w:p>
-            <w:pPr>
-              <w:rPr>
-                <w:b/>
-              </w:rPr>
-            </w:pPr>
-            <w:r>
-              <w:rPr>
-                <w:b/>
-              </w:rPr>
-              <w:t>SCENARIO ALTERNATIVO</w:t>
-            </w:r>
-          </w:p>
-        </w:tc>
-        <w:tc>
-          <w:tcPr>
-            <w:tcW w:w="5947" w:type="dxa"/>
-          </w:tcPr>
-          <w:p>
-            <w:pPr>
-              <w:pStyle w:val="Paragrafoelenco"/>
-              <w:ind w:left="360"/>
-              <w:rPr>
-                <w:b/>
-              </w:rPr>
-            </w:pPr>
-            <w:r>
-              <w:rPr>
-                <w:b/>
-              </w:rPr>
-              <w:t>Il GPS non è stato attivato</w:t>
-            </w:r>
-          </w:p>
-          <w:p>
-            <w:pPr>
-              <w:pStyle w:val="Paragrafoelenco"/>
-              <w:ind w:left="360"/>
-              <w:rPr>
-                <w:b/>
-              </w:rPr>
-            </w:pPr>
-          </w:p>
-          <w:p>
-            <w:pPr>
-              <w:pStyle w:val="Paragrafoelenco"/>
-              <w:numPr>
-                <w:ilvl w:val="0"/>
-                <w:numId w:val="45"/>
-              </w:numPr>
-              <w:spacing w:before="120" w:after="280"/>
-            </w:pPr>
-            <w:r>
-              <w:t>L’hunter</w:t>
-            </w:r>
-            <w:r>
-              <w:t xml:space="preserve"> non ha attivato il GPS</w:t>
-            </w:r>
-          </w:p>
-          <w:p>
-            <w:pPr>
-              <w:pStyle w:val="Paragrafoelenco"/>
-              <w:numPr>
-                <w:ilvl w:val="0"/>
-                <w:numId w:val="45"/>
-              </w:numPr>
-              <w:spacing w:before="120" w:after="280"/>
-            </w:pPr>
-            <w:r>
-              <w:t>L’hunter</w:t>
-            </w:r>
-            <w:r>
-              <w:t xml:space="preserve"> viene informato che il GPS non è attivo</w:t>
-            </w:r>
-          </w:p>
-          <w:p>
-            <w:pPr>
-              <w:pStyle w:val="Paragrafoelenco"/>
-              <w:numPr>
-                <w:ilvl w:val="0"/>
-                <w:numId w:val="45"/>
-              </w:numPr>
-              <w:spacing w:before="120" w:after="280"/>
-            </w:pPr>
-            <w:r>
-              <w:t>Il caso d’uso</w:t>
-            </w:r>
-            <w:r>
-              <w:t xml:space="preserve"> riparte dal punto 2</w:t>
-            </w:r>
-          </w:p>
-          <w:p>
-            <w:pPr>
-              <w:pStyle w:val="Paragrafoelenco"/>
-              <w:spacing w:before="120" w:after="280"/>
-            </w:pPr>
-          </w:p>
-        </w:tc>
-      </w:tr>
-    </w:tbl>
-    <w:p>
-      <w:r>
-        <w:br w:type="page"/>
-      </w:r>
-    </w:p>
-    <w:tbl>
-      <w:tblPr>
-        <w:tblStyle w:val="Grigliatabella"/>
-        <w:tblW w:w="0" w:type="auto"/>
-        <w:tblLook w:val="04A0" w:firstRow="1" w:lastRow="0" w:firstColumn="1" w:lastColumn="0" w:noHBand="0" w:noVBand="1"/>
-      </w:tblPr>
-      <w:tblGrid>
-        <w:gridCol w:w="3681"/>
-        <w:gridCol w:w="5947"/>
-      </w:tblGrid>
-      <w:tr>
-        <w:tc>
-          <w:tcPr>
-            <w:tcW w:w="3681" w:type="dxa"/>
-            <w:hideMark/>
-          </w:tcPr>
-          <w:p>
-            <w:pPr>
-              <w:rPr>
-                <w:b/>
-                <w:sz w:val="26"/>
-                <w:szCs w:val="26"/>
-              </w:rPr>
-            </w:pPr>
-            <w:r>
-              <w:rPr>
-                <w:b/>
-                <w:sz w:val="26"/>
-                <w:szCs w:val="26"/>
-              </w:rPr>
-              <w:lastRenderedPageBreak/>
-              <w:t>Caso d’uso: UC-0</w:t>
-            </w:r>
-            <w:r>
-              <w:rPr>
-                <w:b/>
-                <w:sz w:val="26"/>
-                <w:szCs w:val="26"/>
-              </w:rPr>
-              <w:t>4</w:t>
-            </w:r>
-          </w:p>
-        </w:tc>
-        <w:tc>
-          <w:tcPr>
-            <w:tcW w:w="5947" w:type="dxa"/>
-            <w:hideMark/>
-          </w:tcPr>
-          <w:p>
-            <w:pPr>
-              <w:rPr>
-                <w:b/>
-                <w:sz w:val="26"/>
-                <w:szCs w:val="26"/>
-              </w:rPr>
-            </w:pPr>
-            <w:r>
-              <w:rPr>
-                <w:b/>
-                <w:sz w:val="26"/>
-                <w:szCs w:val="26"/>
-              </w:rPr>
-              <w:t>Creazione</w:t>
-            </w:r>
-            <w:r>
-              <w:rPr>
-                <w:b/>
-                <w:sz w:val="26"/>
-                <w:szCs w:val="26"/>
-              </w:rPr>
-              <w:t xml:space="preserve"> di una sfida</w:t>
-            </w:r>
-          </w:p>
-        </w:tc>
-      </w:tr>
-      <w:tr>
-        <w:tc>
-          <w:tcPr>
-            <w:tcW w:w="3681" w:type="dxa"/>
-            <w:hideMark/>
-          </w:tcPr>
-          <w:p>
-            <w:pPr>
-              <w:rPr>
-                <w:b/>
-              </w:rPr>
-            </w:pPr>
-            <w:r>
-              <w:rPr>
-                <w:b/>
-              </w:rPr>
-              <w:t>ATTORI</w:t>
-            </w:r>
-          </w:p>
-        </w:tc>
-        <w:tc>
-          <w:tcPr>
-            <w:tcW w:w="5947" w:type="dxa"/>
-            <w:hideMark/>
-          </w:tcPr>
-          <w:p>
-            <w:pPr>
-              <w:pStyle w:val="Paragrafoelenco"/>
-              <w:numPr>
-                <w:ilvl w:val="0"/>
-                <w:numId w:val="11"/>
-              </w:numPr>
-              <w:spacing w:before="120" w:after="280"/>
-            </w:pPr>
-            <w:r>
-              <w:t>Utente</w:t>
-            </w:r>
-          </w:p>
-        </w:tc>
-      </w:tr>
-      <w:tr>
-        <w:tc>
-          <w:tcPr>
-            <w:tcW w:w="3681" w:type="dxa"/>
-            <w:hideMark/>
-          </w:tcPr>
-          <w:p>
-            <w:pPr>
-              <w:rPr>
-                <w:b/>
-              </w:rPr>
-            </w:pPr>
-            <w:r>
-              <w:rPr>
-                <w:b/>
-              </w:rPr>
-              <w:t>INPUT</w:t>
-            </w:r>
-          </w:p>
-        </w:tc>
-        <w:tc>
-          <w:tcPr>
-            <w:tcW w:w="5947" w:type="dxa"/>
-          </w:tcPr>
-          <w:p/>
-        </w:tc>
-      </w:tr>
-      <w:tr>
-        <w:tc>
-          <w:tcPr>
-            <w:tcW w:w="3681" w:type="dxa"/>
-            <w:hideMark/>
-          </w:tcPr>
-          <w:p>
-            <w:pPr>
-              <w:rPr>
-                <w:b/>
-              </w:rPr>
-            </w:pPr>
-            <w:r>
-              <w:rPr>
-                <w:b/>
-              </w:rPr>
-              <w:t>PRECONDIZIONI</w:t>
-            </w:r>
-          </w:p>
-        </w:tc>
-        <w:tc>
-          <w:tcPr>
-            <w:tcW w:w="5947" w:type="dxa"/>
-            <w:hideMark/>
-          </w:tcPr>
-          <w:p>
-            <w:pPr>
-              <w:pStyle w:val="Paragrafoelenco"/>
-              <w:numPr>
-                <w:ilvl w:val="0"/>
-                <w:numId w:val="25"/>
-              </w:numPr>
-              <w:spacing w:before="120" w:after="280"/>
-            </w:pPr>
-            <w:r>
-              <w:t>L’utente abbia effettuato l’accesso all’applicazione</w:t>
-            </w:r>
-          </w:p>
-          <w:p>
-            <w:pPr>
-              <w:pStyle w:val="Paragrafoelenco"/>
-              <w:numPr>
-                <w:ilvl w:val="0"/>
-                <w:numId w:val="25"/>
-              </w:numPr>
-              <w:spacing w:before="120" w:after="280"/>
-            </w:pPr>
-            <w:r>
-              <w:t>L’utente sia stato geolocalizzato</w:t>
-            </w:r>
-          </w:p>
-          <w:p>
-            <w:pPr>
-              <w:pStyle w:val="Paragrafoelenco"/>
-              <w:numPr>
-                <w:ilvl w:val="0"/>
-                <w:numId w:val="25"/>
-              </w:numPr>
-              <w:spacing w:before="120" w:after="280"/>
-            </w:pPr>
-            <w:r>
-              <w:t>La connessione a Internet sia attiva</w:t>
-            </w:r>
-          </w:p>
-        </w:tc>
-      </w:tr>
-      <w:tr>
-        <w:tc>
-          <w:tcPr>
-            <w:tcW w:w="3681" w:type="dxa"/>
-            <w:hideMark/>
-          </w:tcPr>
-          <w:p>
-            <w:pPr>
-              <w:rPr>
-                <w:b/>
-              </w:rPr>
-            </w:pPr>
-            <w:r>
-              <w:rPr>
-                <w:b/>
-              </w:rPr>
-              <w:t>OUTPUT</w:t>
-            </w:r>
-          </w:p>
-        </w:tc>
-        <w:tc>
-          <w:tcPr>
-            <w:tcW w:w="5947" w:type="dxa"/>
-            <w:hideMark/>
-          </w:tcPr>
+              <w:t>La sfida creata è memorizzata sul database</w:t>
+            </w:r>
+          </w:p>
           <w:p>
             <w:pPr>
               <w:pStyle w:val="Paragrafoelenco"/>
@@ -3575,58 +3110,6 @@
               <w:spacing w:before="120" w:after="280"/>
             </w:pPr>
             <w:r>
-              <w:t>Un oggetto sfida nel database</w:t>
-            </w:r>
-          </w:p>
-        </w:tc>
-      </w:tr>
-      <w:tr>
-        <w:tc>
-          <w:tcPr>
-            <w:tcW w:w="3681" w:type="dxa"/>
-            <w:hideMark/>
-          </w:tcPr>
-          <w:p>
-            <w:pPr>
-              <w:rPr>
-                <w:b/>
-              </w:rPr>
-            </w:pPr>
-            <w:r>
-              <w:rPr>
-                <w:b/>
-              </w:rPr>
-              <w:t>POSTCONDIZIONI</w:t>
-            </w:r>
-          </w:p>
-        </w:tc>
-        <w:tc>
-          <w:tcPr>
-            <w:tcW w:w="5947" w:type="dxa"/>
-          </w:tcPr>
-          <w:p>
-            <w:pPr>
-              <w:pStyle w:val="Paragrafoelenco"/>
-              <w:numPr>
-                <w:ilvl w:val="0"/>
-                <w:numId w:val="26"/>
-              </w:numPr>
-              <w:spacing w:before="120" w:after="280"/>
-            </w:pPr>
-            <w:r>
-              <w:t>La sfida creata è memorizzata sul database</w:t>
-            </w:r>
-          </w:p>
-          <w:p>
-            <w:pPr>
-              <w:pStyle w:val="Paragrafoelenco"/>
-              <w:numPr>
-                <w:ilvl w:val="0"/>
-                <w:numId w:val="26"/>
-              </w:numPr>
-              <w:spacing w:before="120" w:after="280"/>
-            </w:pPr>
-            <w:r>
               <w:t>La sfida può essere scelta dagli utenti quando selezionano il bottone di inizio sfida</w:t>
             </w:r>
           </w:p>
@@ -3931,6 +3414,12 @@
                 <w:b/>
               </w:rPr>
               <w:t>SCENARIO ALTERNATIVO</w:t>
+            </w:r>
+            <w:r>
+              <w:rPr>
+                <w:b/>
+              </w:rPr>
+              <w:t xml:space="preserve"> A</w:t>
             </w:r>
           </w:p>
         </w:tc>
@@ -4028,7 +3517,7 @@
                 <w:sz w:val="26"/>
                 <w:szCs w:val="26"/>
               </w:rPr>
-              <w:t>5</w:t>
+              <w:t>4</w:t>
             </w:r>
           </w:p>
         </w:tc>
@@ -4409,15 +3898,7 @@
               <w:spacing w:before="120" w:after="280"/>
             </w:pPr>
             <w:r>
-              <w:t xml:space="preserve">L’utente si trova in una nuova </w:t>
-            </w:r>
-            <w:proofErr w:type="spellStart"/>
-            <w:r>
-              <w:t>activity</w:t>
-            </w:r>
-            <w:proofErr w:type="spellEnd"/>
-            <w:r>
-              <w:t xml:space="preserve"> </w:t>
+              <w:t xml:space="preserve">L’utente si trova in una nuova activity </w:t>
             </w:r>
             <w:proofErr w:type="spellStart"/>
             <w:r>
@@ -4558,6 +4039,12 @@
               </w:rPr>
               <w:t>SCENARIO ALTERNATIVO</w:t>
             </w:r>
+            <w:r>
+              <w:rPr>
+                <w:b/>
+              </w:rPr>
+              <w:t xml:space="preserve"> A</w:t>
+            </w:r>
           </w:p>
         </w:tc>
         <w:tc>
@@ -4597,15 +4084,7 @@
               <w:t>ack”</w:t>
             </w:r>
             <w:r>
-              <w:t xml:space="preserve"> </w:t>
-            </w:r>
-            <w:proofErr w:type="spellStart"/>
-            <w:r>
-              <w:t>nell’activity</w:t>
-            </w:r>
-            <w:proofErr w:type="spellEnd"/>
-            <w:r>
-              <w:t xml:space="preserve"> </w:t>
+              <w:t xml:space="preserve"> nell’activity </w:t>
             </w:r>
             <w:proofErr w:type="spellStart"/>
             <w:r>
@@ -4659,6 +4138,12 @@
                 <w:b/>
               </w:rPr>
               <w:t>SCENARIO ALTERNATIVO</w:t>
+            </w:r>
+            <w:r>
+              <w:rPr>
+                <w:b/>
+              </w:rPr>
+              <w:t xml:space="preserve"> B</w:t>
             </w:r>
           </w:p>
         </w:tc>
@@ -4921,7 +4406,6 @@
           <w:u w:val="single"/>
         </w:rPr>
       </w:pPr>
-      <w:bookmarkStart w:id="0" w:name="_GoBack"/>
       <w:r>
         <w:rPr>
           <w:noProof/>
@@ -4971,7 +4455,6 @@
           </wp:inline>
         </w:drawing>
       </w:r>
-      <w:bookmarkEnd w:id="0"/>
     </w:p>
     <w:p>
       <w:pPr>
@@ -5518,11 +5001,7 @@
           </w:tcPr>
           <w:p>
             <w:r>
-              <w:t>Caso</w:t>
-            </w:r>
-            <w:proofErr w:type="gramStart"/>
-            <w:r>
-              <w:t>1</w:t>
+              <w:t>Caso1</w:t>
             </w:r>
             <w:r>
               <w:t>3</w:t>
@@ -5531,11 +5010,7 @@
               <w:t>:</w:t>
             </w:r>
             <w:r>
-              <w:t>Premere</w:t>
-            </w:r>
-            <w:proofErr w:type="gramEnd"/>
-            <w:r>
-              <w:t xml:space="preserve"> su CANCEL e tornare su Create Challenge</w:t>
+              <w:t>Premere su CANCEL e tornare su Create Challenge</w:t>
             </w:r>
           </w:p>
         </w:tc>
@@ -5565,11 +5040,7 @@
           </w:tcPr>
           <w:p>
             <w:r>
-              <w:t>Caso</w:t>
-            </w:r>
-            <w:proofErr w:type="gramStart"/>
-            <w:r>
-              <w:t>1</w:t>
+              <w:t>Caso1</w:t>
             </w:r>
             <w:r>
               <w:t>4</w:t>
@@ -5578,11 +5049,7 @@
               <w:t>:</w:t>
             </w:r>
             <w:r>
-              <w:t>Premere</w:t>
-            </w:r>
-            <w:proofErr w:type="gramEnd"/>
-            <w:r>
-              <w:t xml:space="preserve"> back e tornare alla </w:t>
+              <w:t xml:space="preserve">Premere back e tornare alla </w:t>
             </w:r>
             <w:proofErr w:type="spellStart"/>
             <w:r>
@@ -5590,13 +5057,8 @@
             </w:r>
             <w:proofErr w:type="spellEnd"/>
             <w:r>
-              <w:t xml:space="preserve"> </w:t>
-            </w:r>
-            <w:proofErr w:type="spellStart"/>
-            <w:r>
-              <w:t>activity</w:t>
-            </w:r>
-            <w:proofErr w:type="spellEnd"/>
+              <w:t xml:space="preserve"> activity</w:t>
+            </w:r>
           </w:p>
         </w:tc>
       </w:tr>
@@ -5624,11 +5086,7 @@
           </w:tcPr>
           <w:p>
             <w:r>
-              <w:t>Caso</w:t>
-            </w:r>
-            <w:proofErr w:type="gramStart"/>
-            <w:r>
-              <w:t>1</w:t>
+              <w:t>Caso1</w:t>
             </w:r>
             <w:r>
               <w:t>5</w:t>
@@ -5637,11 +5095,7 @@
               <w:t>:</w:t>
             </w:r>
             <w:r>
-              <w:t>premere</w:t>
-            </w:r>
-            <w:proofErr w:type="gramEnd"/>
-            <w:r>
-              <w:t xml:space="preserve"> sul marker per  scegliere la sfida da iniziare</w:t>
+              <w:t>premere sul marker per  scegliere la sfida da iniziare</w:t>
             </w:r>
           </w:p>
         </w:tc>
@@ -5670,11 +5124,7 @@
           </w:tcPr>
           <w:p>
             <w:r>
-              <w:t>Caso</w:t>
-            </w:r>
-            <w:proofErr w:type="gramStart"/>
-            <w:r>
-              <w:t>1</w:t>
+              <w:t>Caso1</w:t>
             </w:r>
             <w:r>
               <w:t>6</w:t>
@@ -5683,11 +5133,7 @@
               <w:t>:</w:t>
             </w:r>
             <w:r>
-              <w:t>la</w:t>
-            </w:r>
-            <w:proofErr w:type="gramEnd"/>
-            <w:r>
-              <w:t xml:space="preserve"> sfida è terminata e si torna sulla Main </w:t>
+              <w:t xml:space="preserve">la sfida è terminata e si torna sulla Main </w:t>
             </w:r>
           </w:p>
         </w:tc>
@@ -5716,11 +5162,7 @@
           </w:tcPr>
           <w:p>
             <w:r>
-              <w:t>Caso</w:t>
-            </w:r>
-            <w:proofErr w:type="gramStart"/>
-            <w:r>
-              <w:t>1</w:t>
+              <w:t>Caso1</w:t>
             </w:r>
             <w:r>
               <w:t>7</w:t>
@@ -5729,11 +5171,7 @@
               <w:t>:</w:t>
             </w:r>
             <w:r>
-              <w:t>Premere</w:t>
-            </w:r>
-            <w:proofErr w:type="gramEnd"/>
-            <w:r>
-              <w:t xml:space="preserve"> back e uscire dalla sfida senza terminarla</w:t>
+              <w:t>Premere back e uscire dalla sfida senza terminarla</w:t>
             </w:r>
           </w:p>
         </w:tc>
@@ -5762,11 +5200,7 @@
           </w:tcPr>
           <w:p>
             <w:r>
-              <w:t>Caso</w:t>
-            </w:r>
-            <w:proofErr w:type="gramStart"/>
-            <w:r>
-              <w:t>1</w:t>
+              <w:t>Caso1</w:t>
             </w:r>
             <w:r>
               <w:t>8</w:t>
@@ -5775,11 +5209,7 @@
               <w:t>:</w:t>
             </w:r>
             <w:r>
-              <w:t>Rispondere</w:t>
-            </w:r>
-            <w:proofErr w:type="gramEnd"/>
-            <w:r>
-              <w:t xml:space="preserve"> alla domanda </w:t>
+              <w:t xml:space="preserve">Rispondere alla domanda </w:t>
             </w:r>
           </w:p>
         </w:tc>
@@ -5808,11 +5238,7 @@
           </w:tcPr>
           <w:p>
             <w:r>
-              <w:t>Caso</w:t>
-            </w:r>
-            <w:proofErr w:type="gramStart"/>
-            <w:r>
-              <w:t>1</w:t>
+              <w:t>Caso1</w:t>
             </w:r>
             <w:r>
               <w:t>9</w:t>
@@ -5821,11 +5247,7 @@
               <w:t>:</w:t>
             </w:r>
             <w:r>
-              <w:t>Risposta</w:t>
-            </w:r>
-            <w:proofErr w:type="gramEnd"/>
-            <w:r>
-              <w:t xml:space="preserve"> giusta e ritorna alla sfida</w:t>
+              <w:t>Risposta giusta e ritorna alla sfida</w:t>
             </w:r>
           </w:p>
         </w:tc>
@@ -6152,7 +5574,6 @@
           <w:lang w:val="en-US"/>
         </w:rPr>
       </w:pPr>
-      <w:proofErr w:type="gramStart"/>
       <w:r>
         <w:rPr>
           <w:lang w:val="en-US"/>
@@ -6165,7 +5586,6 @@
         </w:rPr>
         <w:t>.Testing</w:t>
       </w:r>
-      <w:proofErr w:type="gramEnd"/>
     </w:p>
     <w:p>
       <w:pPr>
@@ -6199,15 +5619,7 @@
         <w:jc w:val="both"/>
       </w:pPr>
       <w:r>
-        <w:t xml:space="preserve">Il </w:t>
-      </w:r>
-      <w:proofErr w:type="spellStart"/>
-      <w:r>
-        <w:t>testing</w:t>
-      </w:r>
-      <w:proofErr w:type="spellEnd"/>
-      <w:r>
-        <w:t xml:space="preserve"> </w:t>
+        <w:t xml:space="preserve">Il testing </w:t>
       </w:r>
       <w:proofErr w:type="spellStart"/>
       <w:r>
@@ -6230,20 +5642,19 @@
       </w:tblPr>
       <w:tblGrid>
         <w:gridCol w:w="771"/>
-        <w:gridCol w:w="2530"/>
-        <w:gridCol w:w="1126"/>
-        <w:gridCol w:w="955"/>
-        <w:gridCol w:w="62"/>
-        <w:gridCol w:w="1394"/>
-        <w:gridCol w:w="1396"/>
-        <w:gridCol w:w="1394"/>
+        <w:gridCol w:w="1528"/>
+        <w:gridCol w:w="1749"/>
+        <w:gridCol w:w="1069"/>
+        <w:gridCol w:w="1019"/>
+        <w:gridCol w:w="1412"/>
+        <w:gridCol w:w="1040"/>
+        <w:gridCol w:w="1040"/>
       </w:tblGrid>
       <w:tr>
         <w:tc>
           <w:tcPr>
             <w:tcW w:w="5000" w:type="pct"/>
             <w:gridSpan w:val="8"/>
-            <w:vAlign w:val="center"/>
           </w:tcPr>
           <w:p>
             <w:pPr>
@@ -6253,14 +5664,14 @@
                 <w:szCs w:val="24"/>
               </w:rPr>
             </w:pPr>
-            <w:bookmarkStart w:id="1" w:name="_Toc499033219"/>
+            <w:bookmarkStart w:id="0" w:name="_Toc499033219"/>
             <w:r>
               <w:rPr>
                 <w:szCs w:val="24"/>
               </w:rPr>
               <w:t>Registrazione</w:t>
             </w:r>
-            <w:bookmarkEnd w:id="1"/>
+            <w:bookmarkEnd w:id="0"/>
           </w:p>
         </w:tc>
       </w:tr>
@@ -6290,7 +5701,39 @@
         </w:tc>
         <w:tc>
           <w:tcPr>
-            <w:tcW w:w="2395" w:type="pct"/>
+            <w:tcW w:w="794" w:type="pct"/>
+          </w:tcPr>
+          <w:p>
+            <w:pPr>
+              <w:rPr>
+                <w:b/>
+                <w:sz w:val="20"/>
+                <w:szCs w:val="20"/>
+              </w:rPr>
+            </w:pPr>
+          </w:p>
+          <w:p>
+            <w:pPr>
+              <w:jc w:val="center"/>
+              <w:rPr>
+                <w:b/>
+                <w:sz w:val="20"/>
+                <w:szCs w:val="20"/>
+              </w:rPr>
+            </w:pPr>
+            <w:r>
+              <w:rPr>
+                <w:b/>
+                <w:sz w:val="20"/>
+                <w:szCs w:val="20"/>
+              </w:rPr>
+              <w:t>Caso d’uso</w:t>
+            </w:r>
+          </w:p>
+        </w:tc>
+        <w:tc>
+          <w:tcPr>
+            <w:tcW w:w="1993" w:type="pct"/>
             <w:gridSpan w:val="3"/>
             <w:vAlign w:val="center"/>
           </w:tcPr>
@@ -6325,63 +5768,225 @@
         </w:tc>
         <w:tc>
           <w:tcPr>
-            <w:tcW w:w="756" w:type="pct"/>
+            <w:tcW w:w="733" w:type="pct"/>
+            <w:vAlign w:val="center"/>
+          </w:tcPr>
+          <w:p>
+            <w:pPr>
+              <w:rPr>
+                <w:b/>
+                <w:sz w:val="20"/>
+                <w:szCs w:val="20"/>
+              </w:rPr>
+            </w:pPr>
+            <w:proofErr w:type="spellStart"/>
+            <w:r>
+              <w:rPr>
+                <w:b/>
+                <w:sz w:val="20"/>
+                <w:szCs w:val="20"/>
+              </w:rPr>
+              <w:t>Enviroment</w:t>
+            </w:r>
+            <w:proofErr w:type="spellEnd"/>
+            <w:r>
+              <w:rPr>
+                <w:b/>
+                <w:sz w:val="20"/>
+                <w:szCs w:val="20"/>
+              </w:rPr>
+              <w:t xml:space="preserve"> </w:t>
+            </w:r>
+            <w:proofErr w:type="spellStart"/>
+            <w:r>
+              <w:rPr>
+                <w:b/>
+                <w:sz w:val="20"/>
+                <w:szCs w:val="20"/>
+              </w:rPr>
+              <w:t>characteristics</w:t>
+            </w:r>
+            <w:proofErr w:type="spellEnd"/>
+          </w:p>
+        </w:tc>
+        <w:tc>
+          <w:tcPr>
+            <w:tcW w:w="1080" w:type="pct"/>
             <w:gridSpan w:val="2"/>
             <w:vAlign w:val="center"/>
           </w:tcPr>
           <w:p>
             <w:pPr>
-              <w:rPr>
-                <w:b/>
-                <w:sz w:val="20"/>
-                <w:szCs w:val="20"/>
-              </w:rPr>
-            </w:pPr>
-            <w:proofErr w:type="spellStart"/>
-            <w:r>
-              <w:rPr>
-                <w:b/>
-                <w:sz w:val="20"/>
-                <w:szCs w:val="20"/>
-              </w:rPr>
-              <w:t>Enviroment</w:t>
-            </w:r>
-            <w:proofErr w:type="spellEnd"/>
-            <w:r>
-              <w:rPr>
-                <w:b/>
-                <w:sz w:val="20"/>
-                <w:szCs w:val="20"/>
-              </w:rPr>
-              <w:t xml:space="preserve"> </w:t>
-            </w:r>
-            <w:proofErr w:type="spellStart"/>
-            <w:r>
-              <w:rPr>
-                <w:b/>
-                <w:sz w:val="20"/>
-                <w:szCs w:val="20"/>
-              </w:rPr>
-              <w:t>characteristics</w:t>
-            </w:r>
-            <w:proofErr w:type="spellEnd"/>
-          </w:p>
-        </w:tc>
-        <w:tc>
-          <w:tcPr>
-            <w:tcW w:w="1449" w:type="pct"/>
+              <w:pStyle w:val="Marianna4"/>
+              <w:jc w:val="center"/>
+              <w:rPr>
+                <w:sz w:val="20"/>
+                <w:szCs w:val="20"/>
+              </w:rPr>
+            </w:pPr>
+          </w:p>
+        </w:tc>
+      </w:tr>
+      <w:tr>
+        <w:tc>
+          <w:tcPr>
+            <w:tcW w:w="1194" w:type="pct"/>
             <w:gridSpan w:val="2"/>
             <w:vAlign w:val="center"/>
           </w:tcPr>
           <w:p>
             <w:pPr>
-              <w:pStyle w:val="Marianna4"/>
-              <w:jc w:val="center"/>
-              <w:rPr>
-                <w:sz w:val="20"/>
-                <w:szCs w:val="20"/>
-              </w:rPr>
-            </w:pPr>
+              <w:jc w:val="center"/>
+              <w:rPr>
+                <w:b/>
+                <w:sz w:val="20"/>
+                <w:szCs w:val="20"/>
+              </w:rPr>
+            </w:pPr>
+          </w:p>
+        </w:tc>
+        <w:tc>
+          <w:tcPr>
+            <w:tcW w:w="909" w:type="pct"/>
+            <w:vAlign w:val="center"/>
+          </w:tcPr>
+          <w:p>
+            <w:pPr>
+              <w:jc w:val="center"/>
+              <w:rPr>
+                <w:b/>
+                <w:sz w:val="20"/>
+                <w:szCs w:val="20"/>
+              </w:rPr>
+            </w:pPr>
+            <w:r>
+              <w:rPr>
+                <w:b/>
+                <w:sz w:val="20"/>
+                <w:szCs w:val="20"/>
+              </w:rPr>
+              <w:t>Email</w:t>
+            </w:r>
+          </w:p>
+        </w:tc>
+        <w:tc>
+          <w:tcPr>
+            <w:tcW w:w="555" w:type="pct"/>
+            <w:vAlign w:val="center"/>
+          </w:tcPr>
+          <w:p>
+            <w:pPr>
+              <w:jc w:val="center"/>
+              <w:rPr>
+                <w:b/>
+                <w:sz w:val="20"/>
+                <w:szCs w:val="20"/>
+              </w:rPr>
+            </w:pPr>
+            <w:r>
+              <w:rPr>
+                <w:b/>
+                <w:sz w:val="20"/>
+                <w:szCs w:val="20"/>
+              </w:rPr>
+              <w:t>Username</w:t>
+            </w:r>
+          </w:p>
+        </w:tc>
+        <w:tc>
+          <w:tcPr>
+            <w:tcW w:w="528" w:type="pct"/>
+            <w:vAlign w:val="center"/>
+          </w:tcPr>
+          <w:p>
+            <w:pPr>
+              <w:jc w:val="center"/>
+              <w:rPr>
+                <w:b/>
+                <w:sz w:val="20"/>
+                <w:szCs w:val="20"/>
+              </w:rPr>
+            </w:pPr>
+            <w:r>
+              <w:rPr>
+                <w:b/>
+                <w:sz w:val="20"/>
+                <w:szCs w:val="20"/>
+              </w:rPr>
+              <w:t>Password</w:t>
+            </w:r>
+          </w:p>
+        </w:tc>
+        <w:tc>
+          <w:tcPr>
+            <w:tcW w:w="733" w:type="pct"/>
+            <w:vAlign w:val="center"/>
+          </w:tcPr>
+          <w:p>
+            <w:pPr>
+              <w:jc w:val="center"/>
+              <w:rPr>
+                <w:b/>
+                <w:sz w:val="20"/>
+                <w:szCs w:val="20"/>
+              </w:rPr>
+            </w:pPr>
+            <w:r>
+              <w:rPr>
+                <w:b/>
+                <w:sz w:val="20"/>
+                <w:szCs w:val="20"/>
+              </w:rPr>
+              <w:t>GPS/Network</w:t>
+            </w:r>
+          </w:p>
+        </w:tc>
+        <w:tc>
+          <w:tcPr>
+            <w:tcW w:w="540" w:type="pct"/>
+            <w:vAlign w:val="center"/>
+          </w:tcPr>
+          <w:p>
+            <w:pPr>
+              <w:jc w:val="center"/>
+              <w:rPr>
+                <w:b/>
+                <w:sz w:val="20"/>
+                <w:szCs w:val="20"/>
+              </w:rPr>
+            </w:pPr>
+            <w:r>
+              <w:rPr>
+                <w:b/>
+                <w:sz w:val="20"/>
+                <w:szCs w:val="20"/>
+              </w:rPr>
+              <w:t>Valore atteso</w:t>
+            </w:r>
+          </w:p>
+        </w:tc>
+        <w:tc>
+          <w:tcPr>
+            <w:tcW w:w="540" w:type="pct"/>
+            <w:vAlign w:val="center"/>
+          </w:tcPr>
+          <w:p>
+            <w:pPr>
+              <w:jc w:val="center"/>
+              <w:rPr>
+                <w:b/>
+                <w:sz w:val="20"/>
+                <w:szCs w:val="20"/>
+              </w:rPr>
+            </w:pPr>
+            <w:r>
+              <w:rPr>
+                <w:b/>
+                <w:sz w:val="20"/>
+                <w:szCs w:val="20"/>
+              </w:rPr>
+              <w:t>Output</w:t>
+            </w:r>
           </w:p>
         </w:tc>
       </w:tr>
@@ -6395,155 +6000,190 @@
             <w:pPr>
               <w:jc w:val="center"/>
               <w:rPr>
-                <w:b/>
-                <w:sz w:val="20"/>
-                <w:szCs w:val="20"/>
-              </w:rPr>
-            </w:pPr>
-          </w:p>
-        </w:tc>
-        <w:tc>
-          <w:tcPr>
-            <w:tcW w:w="1314" w:type="pct"/>
+                <w:sz w:val="20"/>
+                <w:szCs w:val="20"/>
+              </w:rPr>
+            </w:pPr>
+            <w:r>
+              <w:rPr>
+                <w:sz w:val="20"/>
+                <w:szCs w:val="20"/>
+              </w:rPr>
+              <w:t>#1</w:t>
+            </w:r>
+          </w:p>
+        </w:tc>
+        <w:tc>
+          <w:tcPr>
+            <w:tcW w:w="794" w:type="pct"/>
+          </w:tcPr>
+          <w:p>
+            <w:pPr>
+              <w:jc w:val="center"/>
+              <w:rPr>
+                <w:color w:val="000000" w:themeColor="text1"/>
+                <w:sz w:val="20"/>
+                <w:szCs w:val="20"/>
+              </w:rPr>
+            </w:pPr>
+            <w:r>
+              <w:rPr>
+                <w:b/>
+                <w:sz w:val="26"/>
+                <w:szCs w:val="26"/>
+              </w:rPr>
+              <w:t>UC-0</w:t>
+            </w:r>
+            <w:r>
+              <w:rPr>
+                <w:b/>
+                <w:sz w:val="26"/>
+                <w:szCs w:val="26"/>
+              </w:rPr>
+              <w:t>1.C</w:t>
+            </w:r>
+          </w:p>
+        </w:tc>
+        <w:tc>
+          <w:tcPr>
+            <w:tcW w:w="909" w:type="pct"/>
             <w:vAlign w:val="center"/>
           </w:tcPr>
           <w:p>
             <w:pPr>
               <w:jc w:val="center"/>
               <w:rPr>
-                <w:b/>
-                <w:sz w:val="20"/>
-                <w:szCs w:val="20"/>
-              </w:rPr>
-            </w:pPr>
-            <w:r>
-              <w:rPr>
-                <w:b/>
-                <w:sz w:val="20"/>
-                <w:szCs w:val="20"/>
-              </w:rPr>
-              <w:t>Email</w:t>
-            </w:r>
-          </w:p>
-        </w:tc>
-        <w:tc>
-          <w:tcPr>
-            <w:tcW w:w="585" w:type="pct"/>
+                <w:sz w:val="20"/>
+                <w:szCs w:val="20"/>
+              </w:rPr>
+            </w:pPr>
+            <w:r>
+              <w:rPr>
+                <w:color w:val="000000" w:themeColor="text1"/>
+                <w:sz w:val="20"/>
+                <w:szCs w:val="20"/>
+              </w:rPr>
+              <w:t>“</w:t>
+            </w:r>
+            <w:r>
+              <w:rPr>
+                <w:rStyle w:val="Collegamentoipertestuale"/>
+                <w:color w:val="000000" w:themeColor="text1"/>
+                <w:sz w:val="20"/>
+                <w:szCs w:val="20"/>
+                <w:u w:val="none"/>
+              </w:rPr>
+              <w:t>salvo”</w:t>
+            </w:r>
+          </w:p>
+        </w:tc>
+        <w:tc>
+          <w:tcPr>
+            <w:tcW w:w="555" w:type="pct"/>
             <w:vAlign w:val="center"/>
           </w:tcPr>
           <w:p>
             <w:pPr>
               <w:jc w:val="center"/>
               <w:rPr>
-                <w:b/>
-                <w:sz w:val="20"/>
-                <w:szCs w:val="20"/>
-              </w:rPr>
-            </w:pPr>
-            <w:r>
-              <w:rPr>
-                <w:b/>
-                <w:sz w:val="20"/>
-                <w:szCs w:val="20"/>
-              </w:rPr>
-              <w:t>Username</w:t>
+                <w:sz w:val="20"/>
+                <w:szCs w:val="20"/>
+              </w:rPr>
+            </w:pPr>
+            <w:r>
+              <w:rPr>
+                <w:sz w:val="20"/>
+                <w:szCs w:val="20"/>
+              </w:rPr>
+              <w:t>“salvo”</w:t>
             </w:r>
           </w:p>
         </w:tc>
         <w:tc>
           <w:tcPr>
             <w:tcW w:w="528" w:type="pct"/>
-            <w:gridSpan w:val="2"/>
             <w:vAlign w:val="center"/>
           </w:tcPr>
           <w:p>
             <w:pPr>
               <w:jc w:val="center"/>
               <w:rPr>
-                <w:b/>
-                <w:sz w:val="20"/>
-                <w:szCs w:val="20"/>
-              </w:rPr>
-            </w:pPr>
-            <w:r>
-              <w:rPr>
-                <w:b/>
-                <w:sz w:val="20"/>
-                <w:szCs w:val="20"/>
-              </w:rPr>
-              <w:t>Password</w:t>
-            </w:r>
-          </w:p>
-        </w:tc>
-        <w:tc>
-          <w:tcPr>
-            <w:tcW w:w="724" w:type="pct"/>
+                <w:sz w:val="20"/>
+                <w:szCs w:val="20"/>
+              </w:rPr>
+            </w:pPr>
+            <w:r>
+              <w:rPr>
+                <w:sz w:val="20"/>
+                <w:szCs w:val="20"/>
+              </w:rPr>
+              <w:t>“salvo”</w:t>
+            </w:r>
+          </w:p>
+        </w:tc>
+        <w:tc>
+          <w:tcPr>
+            <w:tcW w:w="733" w:type="pct"/>
             <w:vAlign w:val="center"/>
           </w:tcPr>
           <w:p>
             <w:pPr>
               <w:jc w:val="center"/>
               <w:rPr>
-                <w:b/>
-                <w:sz w:val="20"/>
-                <w:szCs w:val="20"/>
-              </w:rPr>
-            </w:pPr>
-            <w:r>
-              <w:rPr>
-                <w:b/>
-                <w:sz w:val="20"/>
-                <w:szCs w:val="20"/>
-              </w:rPr>
-              <w:t>GPS/Network</w:t>
-            </w:r>
-          </w:p>
-        </w:tc>
-        <w:tc>
-          <w:tcPr>
-            <w:tcW w:w="725" w:type="pct"/>
+                <w:sz w:val="20"/>
+                <w:szCs w:val="20"/>
+              </w:rPr>
+            </w:pPr>
+            <w:r>
+              <w:rPr>
+                <w:sz w:val="20"/>
+                <w:szCs w:val="20"/>
+              </w:rPr>
+              <w:t>Attivo/Attivo</w:t>
+            </w:r>
+          </w:p>
+        </w:tc>
+        <w:tc>
+          <w:tcPr>
+            <w:tcW w:w="540" w:type="pct"/>
             <w:vAlign w:val="center"/>
           </w:tcPr>
           <w:p>
             <w:pPr>
               <w:jc w:val="center"/>
               <w:rPr>
-                <w:b/>
-                <w:sz w:val="20"/>
-                <w:szCs w:val="20"/>
-              </w:rPr>
-            </w:pPr>
-            <w:r>
-              <w:rPr>
-                <w:b/>
-                <w:sz w:val="20"/>
-                <w:szCs w:val="20"/>
-              </w:rPr>
-              <w:t>Valore atteso</w:t>
-            </w:r>
-          </w:p>
-        </w:tc>
-        <w:tc>
-          <w:tcPr>
-            <w:tcW w:w="724" w:type="pct"/>
+                <w:sz w:val="20"/>
+                <w:szCs w:val="20"/>
+              </w:rPr>
+            </w:pPr>
+            <w:r>
+              <w:rPr>
+                <w:sz w:val="20"/>
+                <w:szCs w:val="20"/>
+              </w:rPr>
+              <w:t>“Dati inseriti non validi”</w:t>
+            </w:r>
+          </w:p>
+        </w:tc>
+        <w:tc>
+          <w:tcPr>
+            <w:tcW w:w="540" w:type="pct"/>
             <w:vAlign w:val="center"/>
           </w:tcPr>
           <w:p>
             <w:pPr>
               <w:jc w:val="center"/>
               <w:rPr>
-                <w:b/>
-                <w:sz w:val="20"/>
-                <w:szCs w:val="20"/>
-              </w:rPr>
-            </w:pPr>
-            <w:r>
-              <w:rPr>
-                <w:b/>
-                <w:sz w:val="20"/>
-                <w:szCs w:val="20"/>
-              </w:rPr>
-              <w:t>Output</w:t>
+                <w:sz w:val="20"/>
+                <w:szCs w:val="20"/>
+              </w:rPr>
+            </w:pPr>
+            <w:r>
+              <w:rPr>
+                <w:sz w:val="20"/>
+                <w:szCs w:val="20"/>
+              </w:rPr>
+              <w:t>“Dati inseriti non validi”</w:t>
             </w:r>
           </w:p>
         </w:tc>
@@ -6567,13 +6207,44 @@
                 <w:sz w:val="20"/>
                 <w:szCs w:val="20"/>
               </w:rPr>
-              <w:t>#1</w:t>
-            </w:r>
-          </w:p>
-        </w:tc>
-        <w:tc>
-          <w:tcPr>
-            <w:tcW w:w="1314" w:type="pct"/>
+              <w:t>#2</w:t>
+            </w:r>
+          </w:p>
+        </w:tc>
+        <w:tc>
+          <w:tcPr>
+            <w:tcW w:w="794" w:type="pct"/>
+          </w:tcPr>
+          <w:p>
+            <w:pPr>
+              <w:jc w:val="center"/>
+              <w:rPr>
+                <w:color w:val="000000" w:themeColor="text1"/>
+                <w:sz w:val="20"/>
+                <w:szCs w:val="20"/>
+              </w:rPr>
+            </w:pPr>
+            <w:r>
+              <w:rPr>
+                <w:b/>
+                <w:sz w:val="26"/>
+                <w:szCs w:val="26"/>
+              </w:rPr>
+              <w:t>UC-0</w:t>
+            </w:r>
+            <w:r>
+              <w:rPr>
+                <w:b/>
+                <w:sz w:val="26"/>
+                <w:szCs w:val="26"/>
+              </w:rPr>
+              <w:t>1.B</w:t>
+            </w:r>
+          </w:p>
+        </w:tc>
+        <w:tc>
+          <w:tcPr>
+            <w:tcW w:w="909" w:type="pct"/>
             <w:vAlign w:val="center"/>
           </w:tcPr>
           <w:p>
@@ -6592,7 +6263,7 @@
               </w:rPr>
               <w:t>“</w:t>
             </w:r>
-            <w:proofErr w:type="gramStart"/>
+            <w:proofErr w:type="spellStart"/>
             <w:r>
               <w:rPr>
                 <w:rStyle w:val="Collegamentoipertestuale"/>
@@ -6601,9 +6272,8 @@
                 <w:szCs w:val="20"/>
                 <w:u w:val="none"/>
               </w:rPr>
-              <w:t>salvo</w:t>
-            </w:r>
-            <w:proofErr w:type="gramEnd"/>
+              <w:fldChar w:fldCharType="begin"/>
+            </w:r>
             <w:r>
               <w:rPr>
                 <w:rStyle w:val="Collegamentoipertestuale"/>
@@ -6612,13 +6282,54 @@
                 <w:szCs w:val="20"/>
                 <w:u w:val="none"/>
               </w:rPr>
+              <w:instrText xml:space="preserve"> HYPERLINK "mailto:walter@gmail.com" </w:instrText>
+            </w:r>
+            <w:r>
+              <w:rPr>
+                <w:rStyle w:val="Collegamentoipertestuale"/>
+                <w:color w:val="000000" w:themeColor="text1"/>
+                <w:sz w:val="20"/>
+                <w:szCs w:val="20"/>
+                <w:u w:val="none"/>
+              </w:rPr>
+              <w:fldChar w:fldCharType="separate"/>
+            </w:r>
+            <w:r>
+              <w:rPr>
+                <w:rStyle w:val="Collegamentoipertestuale"/>
+                <w:color w:val="000000" w:themeColor="text1"/>
+                <w:sz w:val="20"/>
+                <w:szCs w:val="20"/>
+                <w:u w:val="none"/>
+              </w:rPr>
+              <w:t>salvo@s</w:t>
+            </w:r>
+            <w:proofErr w:type="spellEnd"/>
+            <w:r>
+              <w:rPr>
+                <w:rStyle w:val="Collegamentoipertestuale"/>
+                <w:color w:val="000000" w:themeColor="text1"/>
+                <w:sz w:val="20"/>
+                <w:szCs w:val="20"/>
+                <w:u w:val="none"/>
+              </w:rPr>
+              <w:fldChar w:fldCharType="end"/>
+            </w:r>
+            <w:r>
+              <w:rPr>
+                <w:rStyle w:val="Collegamentoipertestuale"/>
+                <w:color w:val="000000" w:themeColor="text1"/>
+                <w:sz w:val="20"/>
+                <w:szCs w:val="20"/>
+                <w:u w:val="none"/>
+              </w:rPr>
               <w:t>”</w:t>
             </w:r>
           </w:p>
         </w:tc>
         <w:tc>
           <w:tcPr>
-            <w:tcW w:w="585" w:type="pct"/>
+            <w:tcW w:w="555" w:type="pct"/>
             <w:vAlign w:val="center"/>
           </w:tcPr>
           <w:p>
@@ -6634,30 +6345,13 @@
                 <w:sz w:val="20"/>
                 <w:szCs w:val="20"/>
               </w:rPr>
-              <w:t>“</w:t>
-            </w:r>
-            <w:proofErr w:type="gramStart"/>
-            <w:r>
-              <w:rPr>
-                <w:sz w:val="20"/>
-                <w:szCs w:val="20"/>
-              </w:rPr>
-              <w:t>salvo</w:t>
-            </w:r>
-            <w:proofErr w:type="gramEnd"/>
-            <w:r>
-              <w:rPr>
-                <w:sz w:val="20"/>
-                <w:szCs w:val="20"/>
-              </w:rPr>
-              <w:t>”</w:t>
+              <w:t>“salvo”</w:t>
             </w:r>
           </w:p>
         </w:tc>
         <w:tc>
           <w:tcPr>
             <w:tcW w:w="528" w:type="pct"/>
-            <w:gridSpan w:val="2"/>
             <w:vAlign w:val="center"/>
           </w:tcPr>
           <w:p>
@@ -6673,29 +6367,13 @@
                 <w:sz w:val="20"/>
                 <w:szCs w:val="20"/>
               </w:rPr>
-              <w:t>“</w:t>
-            </w:r>
-            <w:proofErr w:type="gramStart"/>
-            <w:r>
-              <w:rPr>
-                <w:sz w:val="20"/>
-                <w:szCs w:val="20"/>
-              </w:rPr>
-              <w:t>salvo</w:t>
-            </w:r>
-            <w:proofErr w:type="gramEnd"/>
-            <w:r>
-              <w:rPr>
-                <w:sz w:val="20"/>
-                <w:szCs w:val="20"/>
-              </w:rPr>
-              <w:t>”</w:t>
-            </w:r>
-          </w:p>
-        </w:tc>
-        <w:tc>
-          <w:tcPr>
-            <w:tcW w:w="724" w:type="pct"/>
+              <w:t>“salvo”</w:t>
+            </w:r>
+          </w:p>
+        </w:tc>
+        <w:tc>
+          <w:tcPr>
+            <w:tcW w:w="733" w:type="pct"/>
             <w:vAlign w:val="center"/>
           </w:tcPr>
           <w:p>
@@ -6717,7 +6395,7 @@
         </w:tc>
         <w:tc>
           <w:tcPr>
-            <w:tcW w:w="725" w:type="pct"/>
+            <w:tcW w:w="540" w:type="pct"/>
             <w:vAlign w:val="center"/>
           </w:tcPr>
           <w:p>
@@ -6733,13 +6411,13 @@
                 <w:sz w:val="20"/>
                 <w:szCs w:val="20"/>
               </w:rPr>
-              <w:t>“Dati inseriti non validi”</w:t>
-            </w:r>
-          </w:p>
-        </w:tc>
-        <w:tc>
-          <w:tcPr>
-            <w:tcW w:w="724" w:type="pct"/>
+              <w:t>“Email o username esistente”</w:t>
+            </w:r>
+          </w:p>
+        </w:tc>
+        <w:tc>
+          <w:tcPr>
+            <w:tcW w:w="540" w:type="pct"/>
             <w:vAlign w:val="center"/>
           </w:tcPr>
           <w:p>
@@ -6755,7 +6433,7 @@
                 <w:sz w:val="20"/>
                 <w:szCs w:val="20"/>
               </w:rPr>
-              <w:t>“Dati inseriti non validi”</w:t>
+              <w:t>“Email o username esistente”</w:t>
             </w:r>
           </w:p>
         </w:tc>
@@ -6779,19 +6457,52 @@
                 <w:sz w:val="20"/>
                 <w:szCs w:val="20"/>
               </w:rPr>
-              <w:t>#2</w:t>
-            </w:r>
-          </w:p>
-        </w:tc>
-        <w:tc>
-          <w:tcPr>
-            <w:tcW w:w="1314" w:type="pct"/>
+              <w:lastRenderedPageBreak/>
+              <w:t>#3</w:t>
+            </w:r>
+          </w:p>
+        </w:tc>
+        <w:tc>
+          <w:tcPr>
+            <w:tcW w:w="794" w:type="pct"/>
+          </w:tcPr>
+          <w:p>
+            <w:pPr>
+              <w:jc w:val="center"/>
+              <w:rPr>
+                <w:color w:val="000000" w:themeColor="text1"/>
+                <w:sz w:val="20"/>
+                <w:szCs w:val="20"/>
+              </w:rPr>
+            </w:pPr>
+            <w:r>
+              <w:rPr>
+                <w:b/>
+                <w:sz w:val="26"/>
+                <w:szCs w:val="26"/>
+              </w:rPr>
+              <w:t>UC-01</w:t>
+            </w:r>
+            <w:r>
+              <w:rPr>
+                <w:b/>
+                <w:sz w:val="26"/>
+                <w:szCs w:val="26"/>
+              </w:rPr>
+              <w:t>.A</w:t>
+            </w:r>
+          </w:p>
+        </w:tc>
+        <w:tc>
+          <w:tcPr>
+            <w:tcW w:w="909" w:type="pct"/>
             <w:vAlign w:val="center"/>
           </w:tcPr>
           <w:p>
             <w:pPr>
               <w:jc w:val="center"/>
               <w:rPr>
+                <w:color w:val="000000" w:themeColor="text1"/>
                 <w:sz w:val="20"/>
                 <w:szCs w:val="20"/>
               </w:rPr>
@@ -6835,7 +6546,6 @@
               </w:rPr>
               <w:fldChar w:fldCharType="separate"/>
             </w:r>
-            <w:proofErr w:type="gramStart"/>
             <w:r>
               <w:rPr>
                 <w:rStyle w:val="Collegamentoipertestuale"/>
@@ -6844,9 +6554,9 @@
                 <w:szCs w:val="20"/>
                 <w:u w:val="none"/>
               </w:rPr>
-              <w:t>salvo</w:t>
-            </w:r>
-            <w:proofErr w:type="gramEnd"/>
+              <w:t>salvo@s</w:t>
+            </w:r>
+            <w:proofErr w:type="spellEnd"/>
             <w:r>
               <w:rPr>
                 <w:rStyle w:val="Collegamentoipertestuale"/>
@@ -6855,9 +6565,8 @@
                 <w:szCs w:val="20"/>
                 <w:u w:val="none"/>
               </w:rPr>
-              <w:t>@s</w:t>
-            </w:r>
-            <w:proofErr w:type="spellEnd"/>
+              <w:fldChar w:fldCharType="end"/>
+            </w:r>
             <w:r>
               <w:rPr>
                 <w:rStyle w:val="Collegamentoipertestuale"/>
@@ -6866,15 +6575,47 @@
                 <w:szCs w:val="20"/>
                 <w:u w:val="none"/>
               </w:rPr>
-              <w:fldChar w:fldCharType="end"/>
-            </w:r>
-            <w:r>
-              <w:rPr>
-                <w:rStyle w:val="Collegamentoipertestuale"/>
+              <w:t>”</w:t>
+            </w:r>
+          </w:p>
+        </w:tc>
+        <w:tc>
+          <w:tcPr>
+            <w:tcW w:w="555" w:type="pct"/>
+            <w:vAlign w:val="center"/>
+          </w:tcPr>
+          <w:p>
+            <w:pPr>
+              <w:jc w:val="center"/>
+              <w:rPr>
                 <w:color w:val="000000" w:themeColor="text1"/>
                 <w:sz w:val="20"/>
                 <w:szCs w:val="20"/>
-                <w:u w:val="none"/>
+              </w:rPr>
+            </w:pPr>
+            <w:r>
+              <w:rPr>
+                <w:color w:val="000000" w:themeColor="text1"/>
+                <w:sz w:val="20"/>
+                <w:szCs w:val="20"/>
+              </w:rPr>
+              <w:t>“</w:t>
+            </w:r>
+            <w:proofErr w:type="spellStart"/>
+            <w:r>
+              <w:rPr>
+                <w:color w:val="000000" w:themeColor="text1"/>
+                <w:sz w:val="20"/>
+                <w:szCs w:val="20"/>
+              </w:rPr>
+              <w:t>null</w:t>
+            </w:r>
+            <w:proofErr w:type="spellEnd"/>
+            <w:r>
+              <w:rPr>
+                <w:color w:val="000000" w:themeColor="text1"/>
+                <w:sz w:val="20"/>
+                <w:szCs w:val="20"/>
               </w:rPr>
               <w:t>”</w:t>
             </w:r>
@@ -6882,7 +6623,7 @@
         </w:tc>
         <w:tc>
           <w:tcPr>
-            <w:tcW w:w="585" w:type="pct"/>
+            <w:tcW w:w="528" w:type="pct"/>
             <w:vAlign w:val="center"/>
           </w:tcPr>
           <w:p>
@@ -6898,30 +6639,13 @@
                 <w:sz w:val="20"/>
                 <w:szCs w:val="20"/>
               </w:rPr>
-              <w:t>“</w:t>
-            </w:r>
-            <w:proofErr w:type="gramStart"/>
-            <w:r>
-              <w:rPr>
-                <w:sz w:val="20"/>
-                <w:szCs w:val="20"/>
-              </w:rPr>
-              <w:t>salvo</w:t>
-            </w:r>
-            <w:proofErr w:type="gramEnd"/>
-            <w:r>
-              <w:rPr>
-                <w:sz w:val="20"/>
-                <w:szCs w:val="20"/>
-              </w:rPr>
-              <w:t>”</w:t>
-            </w:r>
-          </w:p>
-        </w:tc>
-        <w:tc>
-          <w:tcPr>
-            <w:tcW w:w="528" w:type="pct"/>
-            <w:gridSpan w:val="2"/>
+              <w:t>“salvo”</w:t>
+            </w:r>
+          </w:p>
+        </w:tc>
+        <w:tc>
+          <w:tcPr>
+            <w:tcW w:w="733" w:type="pct"/>
             <w:vAlign w:val="center"/>
           </w:tcPr>
           <w:p>
@@ -6937,29 +6661,13 @@
                 <w:sz w:val="20"/>
                 <w:szCs w:val="20"/>
               </w:rPr>
-              <w:t>“</w:t>
-            </w:r>
-            <w:proofErr w:type="gramStart"/>
-            <w:r>
-              <w:rPr>
-                <w:sz w:val="20"/>
-                <w:szCs w:val="20"/>
-              </w:rPr>
-              <w:t>salvo</w:t>
-            </w:r>
-            <w:proofErr w:type="gramEnd"/>
-            <w:r>
-              <w:rPr>
-                <w:sz w:val="20"/>
-                <w:szCs w:val="20"/>
-              </w:rPr>
-              <w:t>”</w:t>
-            </w:r>
-          </w:p>
-        </w:tc>
-        <w:tc>
-          <w:tcPr>
-            <w:tcW w:w="724" w:type="pct"/>
+              <w:t>Attivo/Attivo</w:t>
+            </w:r>
+          </w:p>
+        </w:tc>
+        <w:tc>
+          <w:tcPr>
+            <w:tcW w:w="540" w:type="pct"/>
             <w:vAlign w:val="center"/>
           </w:tcPr>
           <w:p>
@@ -6975,306 +6683,13 @@
                 <w:sz w:val="20"/>
                 <w:szCs w:val="20"/>
               </w:rPr>
-              <w:t>Attivo/Attivo</w:t>
-            </w:r>
-          </w:p>
-        </w:tc>
-        <w:tc>
-          <w:tcPr>
-            <w:tcW w:w="725" w:type="pct"/>
-            <w:vAlign w:val="center"/>
-          </w:tcPr>
-          <w:p>
-            <w:pPr>
-              <w:jc w:val="center"/>
-              <w:rPr>
-                <w:sz w:val="20"/>
-                <w:szCs w:val="20"/>
-              </w:rPr>
-            </w:pPr>
-            <w:r>
-              <w:rPr>
-                <w:sz w:val="20"/>
-                <w:szCs w:val="20"/>
-              </w:rPr>
-              <w:t>“Email o username esistente”</w:t>
-            </w:r>
-          </w:p>
-        </w:tc>
-        <w:tc>
-          <w:tcPr>
-            <w:tcW w:w="724" w:type="pct"/>
-            <w:vAlign w:val="center"/>
-          </w:tcPr>
-          <w:p>
-            <w:pPr>
-              <w:jc w:val="center"/>
-              <w:rPr>
-                <w:sz w:val="20"/>
-                <w:szCs w:val="20"/>
-              </w:rPr>
-            </w:pPr>
-            <w:r>
-              <w:rPr>
-                <w:sz w:val="20"/>
-                <w:szCs w:val="20"/>
-              </w:rPr>
-              <w:t>“Email o username esistente”</w:t>
-            </w:r>
-          </w:p>
-        </w:tc>
-      </w:tr>
-      <w:tr>
-        <w:tc>
-          <w:tcPr>
-            <w:tcW w:w="400" w:type="pct"/>
-            <w:vAlign w:val="center"/>
-          </w:tcPr>
-          <w:p>
-            <w:pPr>
-              <w:jc w:val="center"/>
-              <w:rPr>
-                <w:sz w:val="20"/>
-                <w:szCs w:val="20"/>
-              </w:rPr>
-            </w:pPr>
-            <w:r>
-              <w:rPr>
-                <w:sz w:val="20"/>
-                <w:szCs w:val="20"/>
-              </w:rPr>
-              <w:t>#3</w:t>
-            </w:r>
-          </w:p>
-        </w:tc>
-        <w:tc>
-          <w:tcPr>
-            <w:tcW w:w="1314" w:type="pct"/>
-            <w:vAlign w:val="center"/>
-          </w:tcPr>
-          <w:p>
-            <w:pPr>
-              <w:jc w:val="center"/>
-              <w:rPr>
-                <w:color w:val="000000" w:themeColor="text1"/>
-                <w:sz w:val="20"/>
-                <w:szCs w:val="20"/>
-              </w:rPr>
-            </w:pPr>
-            <w:r>
-              <w:rPr>
-                <w:color w:val="000000" w:themeColor="text1"/>
-                <w:sz w:val="20"/>
-                <w:szCs w:val="20"/>
-              </w:rPr>
-              <w:t>“</w:t>
-            </w:r>
-            <w:proofErr w:type="spellStart"/>
-            <w:r>
-              <w:rPr>
-                <w:rStyle w:val="Collegamentoipertestuale"/>
-                <w:color w:val="000000" w:themeColor="text1"/>
-                <w:sz w:val="20"/>
-                <w:szCs w:val="20"/>
-                <w:u w:val="none"/>
-              </w:rPr>
-              <w:fldChar w:fldCharType="begin"/>
-            </w:r>
-            <w:r>
-              <w:rPr>
-                <w:rStyle w:val="Collegamentoipertestuale"/>
-                <w:color w:val="000000" w:themeColor="text1"/>
-                <w:sz w:val="20"/>
-                <w:szCs w:val="20"/>
-                <w:u w:val="none"/>
-              </w:rPr>
-              <w:instrText xml:space="preserve"> HYPERLINK "mailto:walter@gmail.com" </w:instrText>
-            </w:r>
-            <w:r>
-              <w:rPr>
-                <w:rStyle w:val="Collegamentoipertestuale"/>
-                <w:color w:val="000000" w:themeColor="text1"/>
-                <w:sz w:val="20"/>
-                <w:szCs w:val="20"/>
-                <w:u w:val="none"/>
-              </w:rPr>
-              <w:fldChar w:fldCharType="separate"/>
-            </w:r>
-            <w:proofErr w:type="gramStart"/>
-            <w:r>
-              <w:rPr>
-                <w:rStyle w:val="Collegamentoipertestuale"/>
-                <w:color w:val="000000" w:themeColor="text1"/>
-                <w:sz w:val="20"/>
-                <w:szCs w:val="20"/>
-                <w:u w:val="none"/>
-              </w:rPr>
-              <w:t>salvo</w:t>
-            </w:r>
-            <w:proofErr w:type="gramEnd"/>
-            <w:r>
-              <w:rPr>
-                <w:rStyle w:val="Collegamentoipertestuale"/>
-                <w:color w:val="000000" w:themeColor="text1"/>
-                <w:sz w:val="20"/>
-                <w:szCs w:val="20"/>
-                <w:u w:val="none"/>
-              </w:rPr>
-              <w:t>@s</w:t>
-            </w:r>
-            <w:proofErr w:type="spellEnd"/>
-            <w:r>
-              <w:rPr>
-                <w:rStyle w:val="Collegamentoipertestuale"/>
-                <w:color w:val="000000" w:themeColor="text1"/>
-                <w:sz w:val="20"/>
-                <w:szCs w:val="20"/>
-                <w:u w:val="none"/>
-              </w:rPr>
-              <w:fldChar w:fldCharType="end"/>
-            </w:r>
-            <w:r>
-              <w:rPr>
-                <w:rStyle w:val="Collegamentoipertestuale"/>
-                <w:color w:val="000000" w:themeColor="text1"/>
-                <w:sz w:val="20"/>
-                <w:szCs w:val="20"/>
-                <w:u w:val="none"/>
-              </w:rPr>
-              <w:t>”</w:t>
-            </w:r>
-          </w:p>
-        </w:tc>
-        <w:tc>
-          <w:tcPr>
-            <w:tcW w:w="585" w:type="pct"/>
-            <w:vAlign w:val="center"/>
-          </w:tcPr>
-          <w:p>
-            <w:pPr>
-              <w:jc w:val="center"/>
-              <w:rPr>
-                <w:color w:val="000000" w:themeColor="text1"/>
-                <w:sz w:val="20"/>
-                <w:szCs w:val="20"/>
-              </w:rPr>
-            </w:pPr>
-            <w:r>
-              <w:rPr>
-                <w:color w:val="000000" w:themeColor="text1"/>
-                <w:sz w:val="20"/>
-                <w:szCs w:val="20"/>
-              </w:rPr>
-              <w:t>“</w:t>
-            </w:r>
-            <w:proofErr w:type="spellStart"/>
-            <w:proofErr w:type="gramStart"/>
-            <w:r>
-              <w:rPr>
-                <w:color w:val="000000" w:themeColor="text1"/>
-                <w:sz w:val="20"/>
-                <w:szCs w:val="20"/>
-              </w:rPr>
-              <w:t>null</w:t>
-            </w:r>
-            <w:proofErr w:type="spellEnd"/>
-            <w:proofErr w:type="gramEnd"/>
-            <w:r>
-              <w:rPr>
-                <w:color w:val="000000" w:themeColor="text1"/>
-                <w:sz w:val="20"/>
-                <w:szCs w:val="20"/>
-              </w:rPr>
-              <w:t>”</w:t>
-            </w:r>
-          </w:p>
-        </w:tc>
-        <w:tc>
-          <w:tcPr>
-            <w:tcW w:w="528" w:type="pct"/>
-            <w:gridSpan w:val="2"/>
-            <w:vAlign w:val="center"/>
-          </w:tcPr>
-          <w:p>
-            <w:pPr>
-              <w:jc w:val="center"/>
-              <w:rPr>
-                <w:sz w:val="20"/>
-                <w:szCs w:val="20"/>
-              </w:rPr>
-            </w:pPr>
-            <w:r>
-              <w:rPr>
-                <w:sz w:val="20"/>
-                <w:szCs w:val="20"/>
-              </w:rPr>
-              <w:t>“</w:t>
-            </w:r>
-            <w:proofErr w:type="gramStart"/>
-            <w:r>
-              <w:rPr>
-                <w:sz w:val="20"/>
-                <w:szCs w:val="20"/>
-              </w:rPr>
-              <w:t>salvo</w:t>
-            </w:r>
-            <w:proofErr w:type="gramEnd"/>
-            <w:r>
-              <w:rPr>
-                <w:sz w:val="20"/>
-                <w:szCs w:val="20"/>
-              </w:rPr>
-              <w:t>”</w:t>
-            </w:r>
-          </w:p>
-        </w:tc>
-        <w:tc>
-          <w:tcPr>
-            <w:tcW w:w="724" w:type="pct"/>
-            <w:vAlign w:val="center"/>
-          </w:tcPr>
-          <w:p>
-            <w:pPr>
-              <w:jc w:val="center"/>
-              <w:rPr>
-                <w:sz w:val="20"/>
-                <w:szCs w:val="20"/>
-              </w:rPr>
-            </w:pPr>
-            <w:r>
-              <w:rPr>
-                <w:sz w:val="20"/>
-                <w:szCs w:val="20"/>
-              </w:rPr>
-              <w:t>Attivo/Attivo</w:t>
-            </w:r>
-          </w:p>
-        </w:tc>
-        <w:tc>
-          <w:tcPr>
-            <w:tcW w:w="725" w:type="pct"/>
-            <w:vAlign w:val="center"/>
-          </w:tcPr>
-          <w:p>
-            <w:pPr>
-              <w:jc w:val="center"/>
-              <w:rPr>
-                <w:sz w:val="20"/>
-                <w:szCs w:val="20"/>
-              </w:rPr>
-            </w:pPr>
-            <w:r>
-              <w:rPr>
-                <w:sz w:val="20"/>
-                <w:szCs w:val="20"/>
-              </w:rPr>
               <w:t>“Dati inseriti non validi”</w:t>
             </w:r>
           </w:p>
         </w:tc>
         <w:tc>
           <w:tcPr>
-            <w:tcW w:w="724" w:type="pct"/>
+            <w:tcW w:w="540" w:type="pct"/>
             <w:vAlign w:val="center"/>
           </w:tcPr>
           <w:p>
@@ -7301,6 +6716,7 @@
       <w:tblPr>
         <w:tblStyle w:val="Grigliatabella"/>
         <w:tblW w:w="5000" w:type="pct"/>
+        <w:tblLayout w:type="fixed"/>
         <w:tblCellMar>
           <w:top w:w="113" w:type="dxa"/>
           <w:bottom w:w="113" w:type="dxa"/>
@@ -7308,19 +6724,19 @@
         <w:tblLook w:val="0620" w:firstRow="1" w:lastRow="0" w:firstColumn="0" w:lastColumn="0" w:noHBand="1" w:noVBand="1"/>
       </w:tblPr>
       <w:tblGrid>
-        <w:gridCol w:w="951"/>
-        <w:gridCol w:w="2313"/>
-        <w:gridCol w:w="1092"/>
-        <w:gridCol w:w="1517"/>
-        <w:gridCol w:w="1750"/>
-        <w:gridCol w:w="2005"/>
+        <w:gridCol w:w="771"/>
+        <w:gridCol w:w="2298"/>
+        <w:gridCol w:w="1184"/>
+        <w:gridCol w:w="1132"/>
+        <w:gridCol w:w="1415"/>
+        <w:gridCol w:w="1465"/>
+        <w:gridCol w:w="1363"/>
       </w:tblGrid>
       <w:tr>
         <w:tc>
           <w:tcPr>
             <w:tcW w:w="5000" w:type="pct"/>
-            <w:gridSpan w:val="6"/>
-            <w:vAlign w:val="center"/>
+            <w:gridSpan w:val="7"/>
           </w:tcPr>
           <w:p>
             <w:pPr>
@@ -7334,7 +6750,6 @@
               <w:rPr>
                 <w:szCs w:val="24"/>
               </w:rPr>
-              <w:lastRenderedPageBreak/>
               <w:t>Login</w:t>
             </w:r>
           </w:p>
@@ -7343,7 +6758,7 @@
       <w:tr>
         <w:tc>
           <w:tcPr>
-            <w:tcW w:w="494" w:type="pct"/>
+            <w:tcW w:w="400" w:type="pct"/>
             <w:vAlign w:val="center"/>
           </w:tcPr>
           <w:p>
@@ -7366,7 +6781,39 @@
         </w:tc>
         <w:tc>
           <w:tcPr>
-            <w:tcW w:w="1768" w:type="pct"/>
+            <w:tcW w:w="1192" w:type="pct"/>
+          </w:tcPr>
+          <w:p>
+            <w:pPr>
+              <w:rPr>
+                <w:b/>
+                <w:sz w:val="20"/>
+                <w:szCs w:val="20"/>
+              </w:rPr>
+            </w:pPr>
+          </w:p>
+          <w:p>
+            <w:pPr>
+              <w:jc w:val="center"/>
+              <w:rPr>
+                <w:b/>
+                <w:sz w:val="20"/>
+                <w:szCs w:val="20"/>
+              </w:rPr>
+            </w:pPr>
+            <w:r>
+              <w:rPr>
+                <w:b/>
+                <w:sz w:val="20"/>
+                <w:szCs w:val="20"/>
+              </w:rPr>
+              <w:t>Caso d’uso</w:t>
+            </w:r>
+          </w:p>
+        </w:tc>
+        <w:tc>
+          <w:tcPr>
+            <w:tcW w:w="1203" w:type="pct"/>
             <w:gridSpan w:val="2"/>
             <w:vAlign w:val="center"/>
           </w:tcPr>
@@ -7401,13 +6848,15 @@
         </w:tc>
         <w:tc>
           <w:tcPr>
-            <w:tcW w:w="788" w:type="pct"/>
+            <w:tcW w:w="2205" w:type="pct"/>
+            <w:gridSpan w:val="3"/>
             <w:vAlign w:val="center"/>
           </w:tcPr>
           <w:p>
             <w:pPr>
-              <w:rPr>
-                <w:b/>
+              <w:pStyle w:val="Marianna4"/>
+              <w:jc w:val="center"/>
+              <w:rPr>
                 <w:sz w:val="20"/>
                 <w:szCs w:val="20"/>
               </w:rPr>
@@ -7415,7 +6864,7 @@
             <w:proofErr w:type="spellStart"/>
             <w:r>
               <w:rPr>
-                <w:b/>
+                <w:b w:val="0"/>
                 <w:sz w:val="20"/>
                 <w:szCs w:val="20"/>
               </w:rPr>
@@ -7424,7 +6873,7 @@
             <w:proofErr w:type="spellEnd"/>
             <w:r>
               <w:rPr>
-                <w:b/>
+                <w:b w:val="0"/>
                 <w:sz w:val="20"/>
                 <w:szCs w:val="20"/>
               </w:rPr>
@@ -7433,7 +6882,7 @@
             <w:proofErr w:type="spellStart"/>
             <w:r>
               <w:rPr>
-                <w:b/>
+                <w:b w:val="0"/>
                 <w:sz w:val="20"/>
                 <w:szCs w:val="20"/>
               </w:rPr>
@@ -7442,28 +6891,149 @@
             <w:proofErr w:type="spellEnd"/>
           </w:p>
         </w:tc>
-        <w:tc>
-          <w:tcPr>
-            <w:tcW w:w="1950" w:type="pct"/>
+      </w:tr>
+      <w:tr>
+        <w:tc>
+          <w:tcPr>
+            <w:tcW w:w="1593" w:type="pct"/>
             <w:gridSpan w:val="2"/>
             <w:vAlign w:val="center"/>
           </w:tcPr>
           <w:p>
             <w:pPr>
-              <w:pStyle w:val="Marianna4"/>
-              <w:jc w:val="center"/>
-              <w:rPr>
-                <w:sz w:val="20"/>
-                <w:szCs w:val="20"/>
-              </w:rPr>
-            </w:pPr>
+              <w:jc w:val="center"/>
+              <w:rPr>
+                <w:b/>
+                <w:sz w:val="20"/>
+                <w:szCs w:val="20"/>
+              </w:rPr>
+            </w:pPr>
+          </w:p>
+        </w:tc>
+        <w:tc>
+          <w:tcPr>
+            <w:tcW w:w="615" w:type="pct"/>
+            <w:vAlign w:val="center"/>
+          </w:tcPr>
+          <w:p>
+            <w:pPr>
+              <w:jc w:val="center"/>
+              <w:rPr>
+                <w:b/>
+                <w:sz w:val="20"/>
+                <w:szCs w:val="20"/>
+              </w:rPr>
+            </w:pPr>
+            <w:r>
+              <w:rPr>
+                <w:b/>
+                <w:sz w:val="20"/>
+                <w:szCs w:val="20"/>
+              </w:rPr>
+              <w:t>Username</w:t>
+            </w:r>
+          </w:p>
+        </w:tc>
+        <w:tc>
+          <w:tcPr>
+            <w:tcW w:w="588" w:type="pct"/>
+            <w:vAlign w:val="center"/>
+          </w:tcPr>
+          <w:p>
+            <w:pPr>
+              <w:jc w:val="center"/>
+              <w:rPr>
+                <w:b/>
+                <w:sz w:val="20"/>
+                <w:szCs w:val="20"/>
+              </w:rPr>
+            </w:pPr>
+            <w:r>
+              <w:rPr>
+                <w:b/>
+                <w:sz w:val="20"/>
+                <w:szCs w:val="20"/>
+              </w:rPr>
+              <w:t>Password</w:t>
+            </w:r>
+          </w:p>
+        </w:tc>
+        <w:tc>
+          <w:tcPr>
+            <w:tcW w:w="735" w:type="pct"/>
+            <w:vAlign w:val="center"/>
+          </w:tcPr>
+          <w:p>
+            <w:pPr>
+              <w:jc w:val="center"/>
+              <w:rPr>
+                <w:sz w:val="20"/>
+                <w:szCs w:val="20"/>
+              </w:rPr>
+            </w:pPr>
+            <w:r>
+              <w:rPr>
+                <w:b/>
+                <w:sz w:val="20"/>
+                <w:szCs w:val="20"/>
+              </w:rPr>
+              <w:t>GPS/Network</w:t>
+            </w:r>
+          </w:p>
+        </w:tc>
+        <w:tc>
+          <w:tcPr>
+            <w:tcW w:w="761" w:type="pct"/>
+            <w:vAlign w:val="center"/>
+          </w:tcPr>
+          <w:p>
+            <w:pPr>
+              <w:jc w:val="center"/>
+              <w:rPr>
+                <w:b/>
+                <w:sz w:val="20"/>
+                <w:szCs w:val="20"/>
+              </w:rPr>
+            </w:pPr>
+            <w:r>
+              <w:rPr>
+                <w:b/>
+                <w:sz w:val="20"/>
+                <w:szCs w:val="20"/>
+              </w:rPr>
+              <w:t>Valore atteso</w:t>
+            </w:r>
+          </w:p>
+        </w:tc>
+        <w:tc>
+          <w:tcPr>
+            <w:tcW w:w="708" w:type="pct"/>
+            <w:vAlign w:val="center"/>
+          </w:tcPr>
+          <w:p>
+            <w:pPr>
+              <w:jc w:val="center"/>
+              <w:rPr>
+                <w:b/>
+                <w:sz w:val="20"/>
+                <w:szCs w:val="20"/>
+              </w:rPr>
+            </w:pPr>
+            <w:r>
+              <w:rPr>
+                <w:b/>
+                <w:sz w:val="20"/>
+                <w:szCs w:val="20"/>
+              </w:rPr>
+              <w:t>Output</w:t>
+            </w:r>
           </w:p>
         </w:tc>
       </w:tr>
       <w:tr>
         <w:tc>
           <w:tcPr>
-            <w:tcW w:w="494" w:type="pct"/>
+            <w:tcW w:w="400" w:type="pct"/>
             <w:vAlign w:val="center"/>
           </w:tcPr>
           <w:p>
@@ -7474,59 +7044,108 @@
                 <w:szCs w:val="20"/>
               </w:rPr>
             </w:pPr>
-          </w:p>
-        </w:tc>
-        <w:tc>
-          <w:tcPr>
-            <w:tcW w:w="1201" w:type="pct"/>
+            <w:r>
+              <w:rPr>
+                <w:sz w:val="20"/>
+                <w:szCs w:val="20"/>
+              </w:rPr>
+              <w:t>#1</w:t>
+            </w:r>
+          </w:p>
+        </w:tc>
+        <w:tc>
+          <w:tcPr>
+            <w:tcW w:w="1192" w:type="pct"/>
+          </w:tcPr>
+          <w:p>
+            <w:pPr>
+              <w:jc w:val="center"/>
+              <w:rPr>
+                <w:sz w:val="20"/>
+                <w:szCs w:val="20"/>
+              </w:rPr>
+            </w:pPr>
+            <w:r>
+              <w:rPr>
+                <w:b/>
+                <w:sz w:val="26"/>
+                <w:szCs w:val="26"/>
+              </w:rPr>
+              <w:t>UC-0</w:t>
+            </w:r>
+            <w:r>
+              <w:rPr>
+                <w:b/>
+                <w:sz w:val="26"/>
+                <w:szCs w:val="26"/>
+              </w:rPr>
+              <w:t>2.B</w:t>
+            </w:r>
+          </w:p>
+        </w:tc>
+        <w:tc>
+          <w:tcPr>
+            <w:tcW w:w="615" w:type="pct"/>
             <w:vAlign w:val="center"/>
           </w:tcPr>
           <w:p>
             <w:pPr>
               <w:jc w:val="center"/>
               <w:rPr>
-                <w:b/>
-                <w:sz w:val="20"/>
-                <w:szCs w:val="20"/>
-              </w:rPr>
-            </w:pPr>
-            <w:r>
-              <w:rPr>
-                <w:b/>
-                <w:sz w:val="20"/>
-                <w:szCs w:val="20"/>
-              </w:rPr>
-              <w:t>Username</w:t>
-            </w:r>
-          </w:p>
-        </w:tc>
-        <w:tc>
-          <w:tcPr>
-            <w:tcW w:w="567" w:type="pct"/>
+                <w:sz w:val="20"/>
+                <w:szCs w:val="20"/>
+              </w:rPr>
+            </w:pPr>
+            <w:r>
+              <w:rPr>
+                <w:sz w:val="20"/>
+                <w:szCs w:val="20"/>
+              </w:rPr>
+              <w:t>“</w:t>
+            </w:r>
+            <w:proofErr w:type="spellStart"/>
+            <w:r>
+              <w:rPr>
+                <w:sz w:val="20"/>
+                <w:szCs w:val="20"/>
+              </w:rPr>
+              <w:t>salv</w:t>
+            </w:r>
+            <w:proofErr w:type="spellEnd"/>
+            <w:r>
+              <w:rPr>
+                <w:sz w:val="20"/>
+                <w:szCs w:val="20"/>
+              </w:rPr>
+              <w:t>”</w:t>
+            </w:r>
+          </w:p>
+        </w:tc>
+        <w:tc>
+          <w:tcPr>
+            <w:tcW w:w="588" w:type="pct"/>
             <w:vAlign w:val="center"/>
           </w:tcPr>
           <w:p>
             <w:pPr>
               <w:jc w:val="center"/>
               <w:rPr>
-                <w:b/>
-                <w:sz w:val="20"/>
-                <w:szCs w:val="20"/>
-              </w:rPr>
-            </w:pPr>
-            <w:r>
-              <w:rPr>
-                <w:b/>
-                <w:sz w:val="20"/>
-                <w:szCs w:val="20"/>
-              </w:rPr>
-              <w:t>Password</w:t>
-            </w:r>
-          </w:p>
-        </w:tc>
-        <w:tc>
-          <w:tcPr>
-            <w:tcW w:w="788" w:type="pct"/>
+                <w:sz w:val="20"/>
+                <w:szCs w:val="20"/>
+              </w:rPr>
+            </w:pPr>
+            <w:r>
+              <w:rPr>
+                <w:sz w:val="20"/>
+                <w:szCs w:val="20"/>
+              </w:rPr>
+              <w:t>“salvo”</w:t>
+            </w:r>
+          </w:p>
+        </w:tc>
+        <w:tc>
+          <w:tcPr>
+            <w:tcW w:w="735" w:type="pct"/>
             <w:vAlign w:val="center"/>
           </w:tcPr>
           <w:p>
@@ -7539,59 +7158,54 @@
             </w:pPr>
             <w:r>
               <w:rPr>
-                <w:b/>
-                <w:sz w:val="20"/>
-                <w:szCs w:val="20"/>
-              </w:rPr>
-              <w:t>GPS/Network</w:t>
-            </w:r>
-          </w:p>
-        </w:tc>
-        <w:tc>
-          <w:tcPr>
-            <w:tcW w:w="909" w:type="pct"/>
+                <w:sz w:val="20"/>
+                <w:szCs w:val="20"/>
+              </w:rPr>
+              <w:t>Attivo/Attivo</w:t>
+            </w:r>
+          </w:p>
+        </w:tc>
+        <w:tc>
+          <w:tcPr>
+            <w:tcW w:w="761" w:type="pct"/>
             <w:vAlign w:val="center"/>
           </w:tcPr>
           <w:p>
             <w:pPr>
               <w:jc w:val="center"/>
               <w:rPr>
-                <w:b/>
-                <w:sz w:val="20"/>
-                <w:szCs w:val="20"/>
-              </w:rPr>
-            </w:pPr>
-            <w:r>
-              <w:rPr>
-                <w:b/>
-                <w:sz w:val="20"/>
-                <w:szCs w:val="20"/>
-              </w:rPr>
-              <w:t>Valore atteso</w:t>
-            </w:r>
-          </w:p>
-        </w:tc>
-        <w:tc>
-          <w:tcPr>
-            <w:tcW w:w="1041" w:type="pct"/>
+                <w:sz w:val="20"/>
+                <w:szCs w:val="20"/>
+              </w:rPr>
+            </w:pPr>
+            <w:r>
+              <w:rPr>
+                <w:sz w:val="20"/>
+                <w:szCs w:val="20"/>
+              </w:rPr>
+              <w:t>“Username o password errate”</w:t>
+            </w:r>
+          </w:p>
+        </w:tc>
+        <w:tc>
+          <w:tcPr>
+            <w:tcW w:w="708" w:type="pct"/>
             <w:vAlign w:val="center"/>
           </w:tcPr>
           <w:p>
             <w:pPr>
               <w:jc w:val="center"/>
               <w:rPr>
-                <w:b/>
-                <w:sz w:val="20"/>
-                <w:szCs w:val="20"/>
-              </w:rPr>
-            </w:pPr>
-            <w:r>
-              <w:rPr>
-                <w:b/>
-                <w:sz w:val="20"/>
-                <w:szCs w:val="20"/>
-              </w:rPr>
-              <w:t>Output</w:t>
+                <w:sz w:val="20"/>
+                <w:szCs w:val="20"/>
+              </w:rPr>
+            </w:pPr>
+            <w:r>
+              <w:rPr>
+                <w:sz w:val="20"/>
+                <w:szCs w:val="20"/>
+              </w:rPr>
+              <w:t>“Username o password errate”</w:t>
             </w:r>
           </w:p>
         </w:tc>
@@ -7599,7 +7213,7 @@
       <w:tr>
         <w:tc>
           <w:tcPr>
-            <w:tcW w:w="494" w:type="pct"/>
+            <w:tcW w:w="400" w:type="pct"/>
             <w:vAlign w:val="center"/>
           </w:tcPr>
           <w:p>
@@ -7615,13 +7229,43 @@
                 <w:sz w:val="20"/>
                 <w:szCs w:val="20"/>
               </w:rPr>
-              <w:t>#1</w:t>
-            </w:r>
-          </w:p>
-        </w:tc>
-        <w:tc>
-          <w:tcPr>
-            <w:tcW w:w="1201" w:type="pct"/>
+              <w:t>#2</w:t>
+            </w:r>
+          </w:p>
+        </w:tc>
+        <w:tc>
+          <w:tcPr>
+            <w:tcW w:w="1192" w:type="pct"/>
+          </w:tcPr>
+          <w:p>
+            <w:pPr>
+              <w:jc w:val="center"/>
+              <w:rPr>
+                <w:sz w:val="20"/>
+                <w:szCs w:val="20"/>
+              </w:rPr>
+            </w:pPr>
+            <w:r>
+              <w:rPr>
+                <w:b/>
+                <w:sz w:val="26"/>
+                <w:szCs w:val="26"/>
+              </w:rPr>
+              <w:t>UC-0</w:t>
+            </w:r>
+            <w:r>
+              <w:rPr>
+                <w:b/>
+                <w:sz w:val="26"/>
+                <w:szCs w:val="26"/>
+              </w:rPr>
+              <w:t>2.A</w:t>
+            </w:r>
+          </w:p>
+        </w:tc>
+        <w:tc>
+          <w:tcPr>
+            <w:tcW w:w="615" w:type="pct"/>
             <w:vAlign w:val="center"/>
           </w:tcPr>
           <w:p>
@@ -7640,7 +7284,6 @@
               <w:t>“</w:t>
             </w:r>
             <w:proofErr w:type="spellStart"/>
-            <w:proofErr w:type="gramStart"/>
             <w:r>
               <w:rPr>
                 <w:sz w:val="20"/>
@@ -7649,7 +7292,6 @@
               <w:t>salv</w:t>
             </w:r>
             <w:proofErr w:type="spellEnd"/>
-            <w:proofErr w:type="gramEnd"/>
             <w:r>
               <w:rPr>
                 <w:sz w:val="20"/>
@@ -7661,7 +7303,7 @@
         </w:tc>
         <w:tc>
           <w:tcPr>
-            <w:tcW w:w="567" w:type="pct"/>
+            <w:tcW w:w="588" w:type="pct"/>
             <w:vAlign w:val="center"/>
           </w:tcPr>
           <w:p>
@@ -7679,15 +7321,15 @@
               </w:rPr>
               <w:t>“</w:t>
             </w:r>
-            <w:proofErr w:type="gramStart"/>
-            <w:r>
-              <w:rPr>
-                <w:sz w:val="20"/>
-                <w:szCs w:val="20"/>
-              </w:rPr>
-              <w:t>salvo</w:t>
-            </w:r>
-            <w:proofErr w:type="gramEnd"/>
+            <w:proofErr w:type="spellStart"/>
+            <w:r>
+              <w:rPr>
+                <w:sz w:val="20"/>
+                <w:szCs w:val="20"/>
+              </w:rPr>
+              <w:t>null</w:t>
+            </w:r>
+            <w:proofErr w:type="spellEnd"/>
             <w:r>
               <w:rPr>
                 <w:sz w:val="20"/>
@@ -7699,7 +7341,7 @@
         </w:tc>
         <w:tc>
           <w:tcPr>
-            <w:tcW w:w="788" w:type="pct"/>
+            <w:tcW w:w="735" w:type="pct"/>
             <w:vAlign w:val="center"/>
           </w:tcPr>
           <w:p>
@@ -7721,7 +7363,7 @@
         </w:tc>
         <w:tc>
           <w:tcPr>
-            <w:tcW w:w="909" w:type="pct"/>
+            <w:tcW w:w="761" w:type="pct"/>
             <w:vAlign w:val="center"/>
           </w:tcPr>
           <w:p>
@@ -7737,13 +7379,13 @@
                 <w:sz w:val="20"/>
                 <w:szCs w:val="20"/>
               </w:rPr>
-              <w:t>“Username o password errate”</w:t>
-            </w:r>
-          </w:p>
-        </w:tc>
-        <w:tc>
-          <w:tcPr>
-            <w:tcW w:w="1041" w:type="pct"/>
+              <w:t>“Dati inseriti non validi”</w:t>
+            </w:r>
+          </w:p>
+        </w:tc>
+        <w:tc>
+          <w:tcPr>
+            <w:tcW w:w="708" w:type="pct"/>
             <w:vAlign w:val="center"/>
           </w:tcPr>
           <w:p>
@@ -7759,7 +7401,7 @@
                 <w:sz w:val="20"/>
                 <w:szCs w:val="20"/>
               </w:rPr>
-              <w:t>“Username o password errate”</w:t>
+              <w:t>“Dati inseriti non validi”</w:t>
             </w:r>
           </w:p>
         </w:tc>
@@ -7767,7 +7409,7 @@
       <w:tr>
         <w:tc>
           <w:tcPr>
-            <w:tcW w:w="494" w:type="pct"/>
+            <w:tcW w:w="400" w:type="pct"/>
             <w:vAlign w:val="center"/>
           </w:tcPr>
           <w:p>
@@ -7783,13 +7425,44 @@
                 <w:sz w:val="20"/>
                 <w:szCs w:val="20"/>
               </w:rPr>
-              <w:t>#2</w:t>
-            </w:r>
-          </w:p>
-        </w:tc>
-        <w:tc>
-          <w:tcPr>
-            <w:tcW w:w="1201" w:type="pct"/>
+              <w:t>#3</w:t>
+            </w:r>
+          </w:p>
+        </w:tc>
+        <w:tc>
+          <w:tcPr>
+            <w:tcW w:w="1192" w:type="pct"/>
+          </w:tcPr>
+          <w:p>
+            <w:pPr>
+              <w:jc w:val="center"/>
+              <w:rPr>
+                <w:color w:val="000000" w:themeColor="text1"/>
+                <w:sz w:val="20"/>
+                <w:szCs w:val="20"/>
+              </w:rPr>
+            </w:pPr>
+            <w:r>
+              <w:rPr>
+                <w:b/>
+                <w:sz w:val="26"/>
+                <w:szCs w:val="26"/>
+              </w:rPr>
+              <w:t>UC-0</w:t>
+            </w:r>
+            <w:r>
+              <w:rPr>
+                <w:b/>
+                <w:sz w:val="26"/>
+                <w:szCs w:val="26"/>
+              </w:rPr>
+              <w:t>2</w:t>
+            </w:r>
+          </w:p>
+        </w:tc>
+        <w:tc>
+          <w:tcPr>
+            <w:tcW w:w="615" w:type="pct"/>
             <w:vAlign w:val="center"/>
           </w:tcPr>
           <w:p>
@@ -7802,192 +7475,12 @@
             </w:pPr>
             <w:r>
               <w:rPr>
-                <w:sz w:val="20"/>
-                <w:szCs w:val="20"/>
-              </w:rPr>
-              <w:t>“</w:t>
-            </w:r>
-            <w:proofErr w:type="spellStart"/>
-            <w:proofErr w:type="gramStart"/>
-            <w:r>
-              <w:rPr>
-                <w:sz w:val="20"/>
-                <w:szCs w:val="20"/>
-              </w:rPr>
-              <w:t>salv</w:t>
-            </w:r>
-            <w:proofErr w:type="spellEnd"/>
-            <w:proofErr w:type="gramEnd"/>
-            <w:r>
-              <w:rPr>
-                <w:sz w:val="20"/>
-                <w:szCs w:val="20"/>
-              </w:rPr>
-              <w:t>”</w:t>
-            </w:r>
-          </w:p>
-        </w:tc>
-        <w:tc>
-          <w:tcPr>
-            <w:tcW w:w="567" w:type="pct"/>
-            <w:vAlign w:val="center"/>
-          </w:tcPr>
-          <w:p>
-            <w:pPr>
-              <w:jc w:val="center"/>
-              <w:rPr>
-                <w:sz w:val="20"/>
-                <w:szCs w:val="20"/>
-              </w:rPr>
-            </w:pPr>
-            <w:r>
-              <w:rPr>
-                <w:sz w:val="20"/>
-                <w:szCs w:val="20"/>
-              </w:rPr>
-              <w:t>“</w:t>
-            </w:r>
-            <w:proofErr w:type="spellStart"/>
-            <w:proofErr w:type="gramStart"/>
-            <w:r>
-              <w:rPr>
-                <w:sz w:val="20"/>
-                <w:szCs w:val="20"/>
-              </w:rPr>
-              <w:t>null</w:t>
-            </w:r>
-            <w:proofErr w:type="spellEnd"/>
-            <w:proofErr w:type="gramEnd"/>
-            <w:r>
-              <w:rPr>
-                <w:sz w:val="20"/>
-                <w:szCs w:val="20"/>
-              </w:rPr>
-              <w:t>”</w:t>
-            </w:r>
-          </w:p>
-        </w:tc>
-        <w:tc>
-          <w:tcPr>
-            <w:tcW w:w="788" w:type="pct"/>
-            <w:vAlign w:val="center"/>
-          </w:tcPr>
-          <w:p>
-            <w:pPr>
-              <w:jc w:val="center"/>
-              <w:rPr>
-                <w:sz w:val="20"/>
-                <w:szCs w:val="20"/>
-              </w:rPr>
-            </w:pPr>
-            <w:r>
-              <w:rPr>
-                <w:sz w:val="20"/>
-                <w:szCs w:val="20"/>
-              </w:rPr>
-              <w:t>Attivo/Attivo</w:t>
-            </w:r>
-          </w:p>
-        </w:tc>
-        <w:tc>
-          <w:tcPr>
-            <w:tcW w:w="909" w:type="pct"/>
-            <w:vAlign w:val="center"/>
-          </w:tcPr>
-          <w:p>
-            <w:pPr>
-              <w:jc w:val="center"/>
-              <w:rPr>
-                <w:sz w:val="20"/>
-                <w:szCs w:val="20"/>
-              </w:rPr>
-            </w:pPr>
-            <w:r>
-              <w:rPr>
-                <w:sz w:val="20"/>
-                <w:szCs w:val="20"/>
-              </w:rPr>
-              <w:t>“Dati inseriti non validi”</w:t>
-            </w:r>
-          </w:p>
-        </w:tc>
-        <w:tc>
-          <w:tcPr>
-            <w:tcW w:w="1041" w:type="pct"/>
-            <w:vAlign w:val="center"/>
-          </w:tcPr>
-          <w:p>
-            <w:pPr>
-              <w:jc w:val="center"/>
-              <w:rPr>
-                <w:sz w:val="20"/>
-                <w:szCs w:val="20"/>
-              </w:rPr>
-            </w:pPr>
-            <w:r>
-              <w:rPr>
-                <w:sz w:val="20"/>
-                <w:szCs w:val="20"/>
-              </w:rPr>
-              <w:t>“Dati inseriti non validi”</w:t>
-            </w:r>
-          </w:p>
-        </w:tc>
-      </w:tr>
-      <w:tr>
-        <w:tc>
-          <w:tcPr>
-            <w:tcW w:w="494" w:type="pct"/>
-            <w:vAlign w:val="center"/>
-          </w:tcPr>
-          <w:p>
-            <w:pPr>
-              <w:jc w:val="center"/>
-              <w:rPr>
-                <w:sz w:val="20"/>
-                <w:szCs w:val="20"/>
-              </w:rPr>
-            </w:pPr>
-            <w:r>
-              <w:rPr>
-                <w:sz w:val="20"/>
-                <w:szCs w:val="20"/>
-              </w:rPr>
-              <w:t>#3</w:t>
-            </w:r>
-          </w:p>
-        </w:tc>
-        <w:tc>
-          <w:tcPr>
-            <w:tcW w:w="1201" w:type="pct"/>
-            <w:vAlign w:val="center"/>
-          </w:tcPr>
-          <w:p>
-            <w:pPr>
-              <w:jc w:val="center"/>
-              <w:rPr>
-                <w:sz w:val="20"/>
-                <w:szCs w:val="20"/>
-              </w:rPr>
-            </w:pPr>
-            <w:r>
-              <w:rPr>
                 <w:color w:val="000000" w:themeColor="text1"/>
                 <w:sz w:val="20"/>
                 <w:szCs w:val="20"/>
               </w:rPr>
-              <w:t>“</w:t>
-            </w:r>
-            <w:proofErr w:type="gramStart"/>
-            <w:r>
-              <w:rPr>
-                <w:color w:val="000000" w:themeColor="text1"/>
-                <w:sz w:val="20"/>
-                <w:szCs w:val="20"/>
-              </w:rPr>
-              <w:t>salvo</w:t>
-            </w:r>
-            <w:proofErr w:type="gramEnd"/>
+              <w:t>“salvo</w:t>
+            </w:r>
             <w:r>
               <w:rPr>
                 <w:rStyle w:val="Collegamentoipertestuale"/>
@@ -8002,7 +7495,7 @@
         </w:tc>
         <w:tc>
           <w:tcPr>
-            <w:tcW w:w="567" w:type="pct"/>
+            <w:tcW w:w="588" w:type="pct"/>
             <w:vAlign w:val="center"/>
           </w:tcPr>
           <w:p>
@@ -8018,29 +7511,13 @@
                 <w:sz w:val="20"/>
                 <w:szCs w:val="20"/>
               </w:rPr>
-              <w:t>“</w:t>
-            </w:r>
-            <w:proofErr w:type="gramStart"/>
-            <w:r>
-              <w:rPr>
-                <w:sz w:val="20"/>
-                <w:szCs w:val="20"/>
-              </w:rPr>
-              <w:t>salvo</w:t>
-            </w:r>
-            <w:proofErr w:type="gramEnd"/>
-            <w:r>
-              <w:rPr>
-                <w:sz w:val="20"/>
-                <w:szCs w:val="20"/>
-              </w:rPr>
-              <w:t>”</w:t>
-            </w:r>
-          </w:p>
-        </w:tc>
-        <w:tc>
-          <w:tcPr>
-            <w:tcW w:w="788" w:type="pct"/>
+              <w:t>“salvo”</w:t>
+            </w:r>
+          </w:p>
+        </w:tc>
+        <w:tc>
+          <w:tcPr>
+            <w:tcW w:w="735" w:type="pct"/>
             <w:vAlign w:val="center"/>
           </w:tcPr>
           <w:p>
@@ -8062,7 +7539,7 @@
         </w:tc>
         <w:tc>
           <w:tcPr>
-            <w:tcW w:w="909" w:type="pct"/>
+            <w:tcW w:w="761" w:type="pct"/>
             <w:vAlign w:val="center"/>
           </w:tcPr>
           <w:p>
@@ -8084,7 +7561,7 @@
         </w:tc>
         <w:tc>
           <w:tcPr>
-            <w:tcW w:w="1041" w:type="pct"/>
+            <w:tcW w:w="708" w:type="pct"/>
             <w:vAlign w:val="center"/>
           </w:tcPr>
           <w:p>
@@ -8106,30 +7583,34 @@
         </w:tc>
       </w:tr>
     </w:tbl>
-    <w:p/>
+    <w:p>
+      <w:pPr>
+        <w:rPr>
+          <w:u w:val="single"/>
+        </w:rPr>
+      </w:pPr>
+    </w:p>
     <w:tbl>
       <w:tblPr>
         <w:tblStyle w:val="Grigliatabella"/>
         <w:tblW w:w="5000" w:type="pct"/>
-        <w:tblCellMar>
-          <w:top w:w="113" w:type="dxa"/>
-          <w:bottom w:w="113" w:type="dxa"/>
-        </w:tblCellMar>
         <w:tblLook w:val="0620" w:firstRow="1" w:lastRow="0" w:firstColumn="0" w:lastColumn="0" w:noHBand="1" w:noVBand="1"/>
       </w:tblPr>
       <w:tblGrid>
-        <w:gridCol w:w="1222"/>
-        <w:gridCol w:w="3336"/>
-        <w:gridCol w:w="1449"/>
-        <w:gridCol w:w="1853"/>
-        <w:gridCol w:w="1768"/>
+        <w:gridCol w:w="1223"/>
+        <w:gridCol w:w="1082"/>
+        <w:gridCol w:w="1356"/>
+        <w:gridCol w:w="4132"/>
+        <w:gridCol w:w="1835"/>
       </w:tblGrid>
       <w:tr>
-        <w:tc>
-          <w:tcPr>
-            <w:tcW w:w="5000" w:type="pct"/>
-            <w:gridSpan w:val="5"/>
-            <w:vAlign w:val="center"/>
+        <w:trPr>
+          <w:trHeight w:val="553"/>
+        </w:trPr>
+        <w:tc>
+          <w:tcPr>
+            <w:tcW w:w="4047" w:type="pct"/>
+            <w:gridSpan w:val="4"/>
           </w:tcPr>
           <w:p>
             <w:pPr>
@@ -8139,19 +7620,52 @@
                 <w:szCs w:val="24"/>
               </w:rPr>
             </w:pPr>
+            <w:bookmarkStart w:id="1" w:name="_Toc499033222"/>
             <w:r>
               <w:rPr>
                 <w:szCs w:val="24"/>
               </w:rPr>
-              <w:t>GPS</w:t>
+              <w:t>Creazione di una sfida</w:t>
+            </w:r>
+            <w:bookmarkEnd w:id="1"/>
+          </w:p>
+        </w:tc>
+        <w:tc>
+          <w:tcPr>
+            <w:tcW w:w="953" w:type="pct"/>
+          </w:tcPr>
+          <w:p>
+            <w:pPr>
+              <w:pStyle w:val="Marianna4"/>
+              <w:jc w:val="center"/>
+              <w:rPr>
+                <w:szCs w:val="24"/>
+              </w:rPr>
+            </w:pPr>
+            <w:r>
+              <w:rPr>
+                <w:sz w:val="26"/>
+                <w:szCs w:val="26"/>
+              </w:rPr>
+              <w:t>UC-0</w:t>
+            </w:r>
+            <w:r>
+              <w:rPr>
+                <w:sz w:val="26"/>
+                <w:szCs w:val="26"/>
+              </w:rPr>
+              <w:t>3</w:t>
             </w:r>
           </w:p>
         </w:tc>
       </w:tr>
       <w:tr>
-        <w:tc>
-          <w:tcPr>
-            <w:tcW w:w="494" w:type="pct"/>
+        <w:trPr>
+          <w:trHeight w:val="553"/>
+        </w:trPr>
+        <w:tc>
+          <w:tcPr>
+            <w:tcW w:w="635" w:type="pct"/>
             <w:vAlign w:val="center"/>
           </w:tcPr>
           <w:p>
@@ -8179,84 +7693,106 @@
         </w:tc>
         <w:tc>
           <w:tcPr>
-            <w:tcW w:w="1768" w:type="pct"/>
+            <w:tcW w:w="562" w:type="pct"/>
             <w:vAlign w:val="center"/>
           </w:tcPr>
           <w:p>
             <w:pPr>
-              <w:rPr>
-                <w:b/>
-                <w:sz w:val="20"/>
-                <w:szCs w:val="20"/>
-              </w:rPr>
-            </w:pPr>
-          </w:p>
-        </w:tc>
-        <w:tc>
-          <w:tcPr>
-            <w:tcW w:w="788" w:type="pct"/>
+              <w:jc w:val="center"/>
+              <w:rPr>
+                <w:b/>
+                <w:sz w:val="20"/>
+              </w:rPr>
+            </w:pPr>
+            <w:r>
+              <w:rPr>
+                <w:b/>
+                <w:sz w:val="20"/>
+              </w:rPr>
+              <w:t>Azioni</w:t>
+            </w:r>
+          </w:p>
+        </w:tc>
+        <w:tc>
+          <w:tcPr>
+            <w:tcW w:w="704" w:type="pct"/>
+          </w:tcPr>
+          <w:p>
+            <w:pPr>
+              <w:rPr>
+                <w:b/>
+                <w:sz w:val="20"/>
+              </w:rPr>
+            </w:pPr>
+          </w:p>
+          <w:p>
+            <w:pPr>
+              <w:jc w:val="center"/>
+              <w:rPr>
+                <w:b/>
+                <w:sz w:val="20"/>
+              </w:rPr>
+            </w:pPr>
+            <w:r>
+              <w:rPr>
+                <w:b/>
+                <w:sz w:val="20"/>
+              </w:rPr>
+              <w:t>GPS/Network</w:t>
+            </w:r>
+          </w:p>
+        </w:tc>
+        <w:tc>
+          <w:tcPr>
+            <w:tcW w:w="2145" w:type="pct"/>
             <w:vAlign w:val="center"/>
           </w:tcPr>
           <w:p>
             <w:pPr>
-              <w:rPr>
-                <w:b/>
-                <w:sz w:val="20"/>
-                <w:szCs w:val="20"/>
-              </w:rPr>
-            </w:pPr>
-            <w:proofErr w:type="spellStart"/>
-            <w:r>
-              <w:rPr>
-                <w:b/>
-                <w:sz w:val="20"/>
-                <w:szCs w:val="20"/>
-              </w:rPr>
-              <w:t>Enviroment</w:t>
-            </w:r>
-            <w:proofErr w:type="spellEnd"/>
-            <w:r>
-              <w:rPr>
-                <w:b/>
-                <w:sz w:val="20"/>
-                <w:szCs w:val="20"/>
-              </w:rPr>
-              <w:t xml:space="preserve"> </w:t>
-            </w:r>
-            <w:proofErr w:type="spellStart"/>
-            <w:r>
-              <w:rPr>
-                <w:b/>
-                <w:sz w:val="20"/>
-                <w:szCs w:val="20"/>
-              </w:rPr>
-              <w:t>characteristics</w:t>
-            </w:r>
-            <w:proofErr w:type="spellEnd"/>
-          </w:p>
-        </w:tc>
-        <w:tc>
-          <w:tcPr>
-            <w:tcW w:w="1950" w:type="pct"/>
-            <w:gridSpan w:val="2"/>
+              <w:pStyle w:val="Marianna4"/>
+              <w:jc w:val="center"/>
+              <w:rPr>
+                <w:sz w:val="20"/>
+              </w:rPr>
+            </w:pPr>
+            <w:r>
+              <w:rPr>
+                <w:sz w:val="20"/>
+              </w:rPr>
+              <w:t>Valore atteso</w:t>
+            </w:r>
+          </w:p>
+        </w:tc>
+        <w:tc>
+          <w:tcPr>
+            <w:tcW w:w="953" w:type="pct"/>
             <w:vAlign w:val="center"/>
           </w:tcPr>
           <w:p>
             <w:pPr>
-              <w:pStyle w:val="Marianna4"/>
-              <w:jc w:val="center"/>
-              <w:rPr>
-                <w:sz w:val="20"/>
-                <w:szCs w:val="20"/>
-              </w:rPr>
-            </w:pPr>
+              <w:jc w:val="center"/>
+              <w:rPr>
+                <w:b/>
+                <w:sz w:val="20"/>
+              </w:rPr>
+            </w:pPr>
+            <w:r>
+              <w:rPr>
+                <w:b/>
+                <w:sz w:val="20"/>
+              </w:rPr>
+              <w:t>Output</w:t>
+            </w:r>
           </w:p>
         </w:tc>
       </w:tr>
       <w:tr>
-        <w:tc>
-          <w:tcPr>
-            <w:tcW w:w="494" w:type="pct"/>
+        <w:trPr>
+          <w:trHeight w:val="674"/>
+        </w:trPr>
+        <w:tc>
+          <w:tcPr>
+            <w:tcW w:w="635" w:type="pct"/>
             <w:vAlign w:val="center"/>
           </w:tcPr>
           <w:p>
@@ -8264,37 +7800,66 @@
               <w:jc w:val="center"/>
               <w:rPr>
                 <w:sz w:val="20"/>
-                <w:szCs w:val="20"/>
-              </w:rPr>
-            </w:pPr>
-          </w:p>
-        </w:tc>
-        <w:tc>
-          <w:tcPr>
-            <w:tcW w:w="1768" w:type="pct"/>
+              </w:rPr>
+            </w:pPr>
+            <w:r>
+              <w:rPr>
+                <w:sz w:val="20"/>
+              </w:rPr>
+              <w:t>#1</w:t>
+            </w:r>
+          </w:p>
+        </w:tc>
+        <w:tc>
+          <w:tcPr>
+            <w:tcW w:w="562" w:type="pct"/>
             <w:vAlign w:val="center"/>
           </w:tcPr>
           <w:p>
             <w:pPr>
               <w:jc w:val="center"/>
               <w:rPr>
-                <w:b/>
-                <w:sz w:val="20"/>
-                <w:szCs w:val="20"/>
-              </w:rPr>
-            </w:pPr>
-            <w:r>
-              <w:rPr>
-                <w:b/>
-                <w:sz w:val="20"/>
-              </w:rPr>
-              <w:t>Azioni</w:t>
-            </w:r>
-          </w:p>
-        </w:tc>
-        <w:tc>
-          <w:tcPr>
-            <w:tcW w:w="788" w:type="pct"/>
+                <w:sz w:val="20"/>
+              </w:rPr>
+            </w:pPr>
+            <w:r>
+              <w:rPr>
+                <w:sz w:val="20"/>
+              </w:rPr>
+              <w:t>Effettua il Login</w:t>
+            </w:r>
+          </w:p>
+        </w:tc>
+        <w:tc>
+          <w:tcPr>
+            <w:tcW w:w="704" w:type="pct"/>
+          </w:tcPr>
+          <w:p>
+            <w:pPr>
+              <w:jc w:val="center"/>
+              <w:rPr>
+                <w:sz w:val="20"/>
+              </w:rPr>
+            </w:pPr>
+          </w:p>
+          <w:p>
+            <w:pPr>
+              <w:jc w:val="center"/>
+              <w:rPr>
+                <w:sz w:val="20"/>
+              </w:rPr>
+            </w:pPr>
+            <w:r>
+              <w:rPr>
+                <w:sz w:val="20"/>
+              </w:rPr>
+              <w:t>Attivo/Attivo</w:t>
+            </w:r>
+          </w:p>
+        </w:tc>
+        <w:tc>
+          <w:tcPr>
+            <w:tcW w:w="2145" w:type="pct"/>
             <w:vAlign w:val="center"/>
           </w:tcPr>
           <w:p>
@@ -8302,40 +7867,13 @@
               <w:jc w:val="center"/>
               <w:rPr>
                 <w:sz w:val="20"/>
-                <w:szCs w:val="20"/>
-              </w:rPr>
-            </w:pPr>
-            <w:r>
-              <w:rPr>
-                <w:b/>
-                <w:sz w:val="20"/>
-                <w:szCs w:val="20"/>
-              </w:rPr>
-              <w:t>GPS/Network</w:t>
-            </w:r>
-          </w:p>
-        </w:tc>
-        <w:tc>
-          <w:tcPr>
-            <w:tcW w:w="997" w:type="pct"/>
-            <w:vAlign w:val="center"/>
-          </w:tcPr>
-          <w:p>
-            <w:pPr>
-              <w:jc w:val="center"/>
-              <w:rPr>
-                <w:b/>
-                <w:sz w:val="20"/>
-                <w:szCs w:val="20"/>
-              </w:rPr>
-            </w:pPr>
-            <w:r>
-              <w:rPr>
-                <w:b/>
-                <w:sz w:val="20"/>
-                <w:szCs w:val="20"/>
-              </w:rPr>
-              <w:t>Valore atteso</w:t>
+              </w:rPr>
+            </w:pPr>
+            <w:r>
+              <w:rPr>
+                <w:sz w:val="20"/>
+              </w:rPr>
+              <w:t>Apertura dell’activity principale</w:t>
             </w:r>
           </w:p>
         </w:tc>
@@ -8348,26 +7886,25 @@
             <w:pPr>
               <w:jc w:val="center"/>
               <w:rPr>
-                <w:b/>
-                <w:sz w:val="20"/>
-                <w:szCs w:val="20"/>
-              </w:rPr>
-            </w:pPr>
-            <w:r>
-              <w:rPr>
-                <w:b/>
-                <w:sz w:val="20"/>
-                <w:szCs w:val="20"/>
-              </w:rPr>
-              <w:t>Output</w:t>
+                <w:sz w:val="20"/>
+              </w:rPr>
+            </w:pPr>
+            <w:r>
+              <w:rPr>
+                <w:sz w:val="20"/>
+              </w:rPr>
+              <w:t>Apertura dell’activity principale</w:t>
             </w:r>
           </w:p>
         </w:tc>
       </w:tr>
       <w:tr>
-        <w:tc>
-          <w:tcPr>
-            <w:tcW w:w="494" w:type="pct"/>
+        <w:trPr>
+          <w:trHeight w:val="956"/>
+        </w:trPr>
+        <w:tc>
+          <w:tcPr>
+            <w:tcW w:w="635" w:type="pct"/>
             <w:vAlign w:val="center"/>
           </w:tcPr>
           <w:p>
@@ -8375,21 +7912,19 @@
               <w:jc w:val="center"/>
               <w:rPr>
                 <w:sz w:val="20"/>
-                <w:szCs w:val="20"/>
-              </w:rPr>
-            </w:pPr>
-            <w:r>
-              <w:rPr>
-                <w:sz w:val="20"/>
-                <w:szCs w:val="20"/>
-              </w:rPr>
-              <w:t>#1</w:t>
-            </w:r>
-          </w:p>
-        </w:tc>
-        <w:tc>
-          <w:tcPr>
-            <w:tcW w:w="1768" w:type="pct"/>
+              </w:rPr>
+            </w:pPr>
+            <w:r>
+              <w:rPr>
+                <w:sz w:val="20"/>
+              </w:rPr>
+              <w:t>#2</w:t>
+            </w:r>
+          </w:p>
+        </w:tc>
+        <w:tc>
+          <w:tcPr>
+            <w:tcW w:w="562" w:type="pct"/>
             <w:vAlign w:val="center"/>
           </w:tcPr>
           <w:p>
@@ -8397,20 +7932,60 @@
               <w:jc w:val="center"/>
               <w:rPr>
                 <w:sz w:val="20"/>
-                <w:szCs w:val="20"/>
-              </w:rPr>
-            </w:pPr>
-            <w:r>
-              <w:rPr>
-                <w:sz w:val="20"/>
-              </w:rPr>
-              <w:t>Effettua il Login</w:t>
-            </w:r>
-          </w:p>
-        </w:tc>
-        <w:tc>
-          <w:tcPr>
-            <w:tcW w:w="788" w:type="pct"/>
+              </w:rPr>
+            </w:pPr>
+            <w:r>
+              <w:rPr>
+                <w:sz w:val="20"/>
+              </w:rPr>
+              <w:t xml:space="preserve">Clicca sul </w:t>
+            </w:r>
+            <w:proofErr w:type="spellStart"/>
+            <w:r>
+              <w:rPr>
+                <w:sz w:val="20"/>
+              </w:rPr>
+              <w:t>button</w:t>
+            </w:r>
+            <w:proofErr w:type="spellEnd"/>
+            <w:r>
+              <w:rPr>
+                <w:sz w:val="20"/>
+              </w:rPr>
+              <w:t xml:space="preserve"> Create Challenge</w:t>
+            </w:r>
+          </w:p>
+        </w:tc>
+        <w:tc>
+          <w:tcPr>
+            <w:tcW w:w="704" w:type="pct"/>
+          </w:tcPr>
+          <w:p>
+            <w:pPr>
+              <w:jc w:val="center"/>
+              <w:rPr>
+                <w:sz w:val="20"/>
+              </w:rPr>
+            </w:pPr>
+          </w:p>
+          <w:p>
+            <w:pPr>
+              <w:jc w:val="center"/>
+              <w:rPr>
+                <w:sz w:val="20"/>
+              </w:rPr>
+            </w:pPr>
+            <w:r>
+              <w:rPr>
+                <w:sz w:val="20"/>
+              </w:rPr>
+              <w:t>Attivo/Attivo</w:t>
+            </w:r>
+          </w:p>
+        </w:tc>
+        <w:tc>
+          <w:tcPr>
+            <w:tcW w:w="2145" w:type="pct"/>
             <w:vAlign w:val="center"/>
           </w:tcPr>
           <w:p>
@@ -8418,35 +7993,13 @@
               <w:jc w:val="center"/>
               <w:rPr>
                 <w:sz w:val="20"/>
-                <w:szCs w:val="20"/>
-              </w:rPr>
-            </w:pPr>
-            <w:r>
-              <w:rPr>
-                <w:sz w:val="20"/>
-              </w:rPr>
-              <w:t>Spento/Attivo</w:t>
-            </w:r>
-          </w:p>
-        </w:tc>
-        <w:tc>
-          <w:tcPr>
-            <w:tcW w:w="997" w:type="pct"/>
-            <w:vAlign w:val="center"/>
-          </w:tcPr>
-          <w:p>
-            <w:pPr>
-              <w:jc w:val="center"/>
-              <w:rPr>
-                <w:sz w:val="20"/>
-                <w:szCs w:val="20"/>
-              </w:rPr>
-            </w:pPr>
-            <w:r>
-              <w:rPr>
-                <w:sz w:val="20"/>
-              </w:rPr>
-              <w:t>Apertura dell’activity principale</w:t>
+              </w:rPr>
+            </w:pPr>
+            <w:r>
+              <w:rPr>
+                <w:sz w:val="20"/>
+              </w:rPr>
+              <w:t>Apertura della mappa per creare una sfida</w:t>
             </w:r>
           </w:p>
         </w:tc>
@@ -8460,22 +8013,24 @@
               <w:jc w:val="center"/>
               <w:rPr>
                 <w:sz w:val="20"/>
-                <w:szCs w:val="20"/>
-              </w:rPr>
-            </w:pPr>
-            <w:r>
-              <w:rPr>
-                <w:sz w:val="20"/>
-              </w:rPr>
-              <w:t>Apertura dell’activity principale</w:t>
+              </w:rPr>
+            </w:pPr>
+            <w:r>
+              <w:rPr>
+                <w:sz w:val="20"/>
+              </w:rPr>
+              <w:t>Apertura della mappa per creare una sfida</w:t>
             </w:r>
           </w:p>
         </w:tc>
       </w:tr>
       <w:tr>
-        <w:tc>
-          <w:tcPr>
-            <w:tcW w:w="494" w:type="pct"/>
+        <w:trPr>
+          <w:trHeight w:val="956"/>
+        </w:trPr>
+        <w:tc>
+          <w:tcPr>
+            <w:tcW w:w="635" w:type="pct"/>
             <w:vAlign w:val="center"/>
           </w:tcPr>
           <w:p>
@@ -8483,21 +8038,19 @@
               <w:jc w:val="center"/>
               <w:rPr>
                 <w:sz w:val="20"/>
-                <w:szCs w:val="20"/>
-              </w:rPr>
-            </w:pPr>
-            <w:r>
-              <w:rPr>
-                <w:sz w:val="20"/>
-                <w:szCs w:val="20"/>
-              </w:rPr>
-              <w:t>#2</w:t>
-            </w:r>
-          </w:p>
-        </w:tc>
-        <w:tc>
-          <w:tcPr>
-            <w:tcW w:w="1768" w:type="pct"/>
+              </w:rPr>
+            </w:pPr>
+            <w:r>
+              <w:rPr>
+                <w:sz w:val="20"/>
+              </w:rPr>
+              <w:t>#3</w:t>
+            </w:r>
+          </w:p>
+        </w:tc>
+        <w:tc>
+          <w:tcPr>
+            <w:tcW w:w="562" w:type="pct"/>
             <w:vAlign w:val="center"/>
           </w:tcPr>
           <w:p>
@@ -8505,37 +8058,45 @@
               <w:jc w:val="center"/>
               <w:rPr>
                 <w:sz w:val="20"/>
-                <w:szCs w:val="20"/>
-              </w:rPr>
-            </w:pPr>
-            <w:r>
-              <w:rPr>
-                <w:sz w:val="20"/>
-                <w:szCs w:val="20"/>
-              </w:rPr>
-              <w:t xml:space="preserve">Clicca sul </w:t>
-            </w:r>
-            <w:proofErr w:type="spellStart"/>
-            <w:r>
-              <w:rPr>
-                <w:sz w:val="20"/>
-                <w:szCs w:val="20"/>
-              </w:rPr>
-              <w:t>button</w:t>
-            </w:r>
-            <w:proofErr w:type="spellEnd"/>
-            <w:r>
-              <w:rPr>
-                <w:sz w:val="20"/>
-                <w:szCs w:val="20"/>
-              </w:rPr>
-              <w:t xml:space="preserve"> Create Challenge</w:t>
-            </w:r>
-          </w:p>
-        </w:tc>
-        <w:tc>
-          <w:tcPr>
-            <w:tcW w:w="788" w:type="pct"/>
+              </w:rPr>
+            </w:pPr>
+            <w:r>
+              <w:rPr>
+                <w:sz w:val="20"/>
+              </w:rPr>
+              <w:t>Clicca su un punto della mappa</w:t>
+            </w:r>
+          </w:p>
+        </w:tc>
+        <w:tc>
+          <w:tcPr>
+            <w:tcW w:w="704" w:type="pct"/>
+          </w:tcPr>
+          <w:p>
+            <w:pPr>
+              <w:jc w:val="center"/>
+              <w:rPr>
+                <w:sz w:val="20"/>
+              </w:rPr>
+            </w:pPr>
+          </w:p>
+          <w:p>
+            <w:pPr>
+              <w:rPr>
+                <w:sz w:val="20"/>
+              </w:rPr>
+            </w:pPr>
+            <w:r>
+              <w:rPr>
+                <w:sz w:val="20"/>
+              </w:rPr>
+              <w:t xml:space="preserve">     Attivo/Attivo</w:t>
+            </w:r>
+          </w:p>
+        </w:tc>
+        <w:tc>
+          <w:tcPr>
+            <w:tcW w:w="2145" w:type="pct"/>
             <w:vAlign w:val="center"/>
           </w:tcPr>
           <w:p>
@@ -8543,68 +8104,13 @@
               <w:jc w:val="center"/>
               <w:rPr>
                 <w:sz w:val="20"/>
-                <w:szCs w:val="20"/>
-              </w:rPr>
-            </w:pPr>
-            <w:r>
-              <w:rPr>
-                <w:sz w:val="20"/>
-              </w:rPr>
-              <w:t>Spento/Attivo</w:t>
-            </w:r>
-          </w:p>
-        </w:tc>
-        <w:tc>
-          <w:tcPr>
-            <w:tcW w:w="997" w:type="pct"/>
-            <w:vAlign w:val="center"/>
-          </w:tcPr>
-          <w:p>
-            <w:pPr>
-              <w:jc w:val="center"/>
-              <w:rPr>
-                <w:sz w:val="20"/>
-                <w:szCs w:val="20"/>
-              </w:rPr>
-            </w:pPr>
-            <w:r>
-              <w:rPr>
-                <w:sz w:val="20"/>
-                <w:szCs w:val="20"/>
-              </w:rPr>
-              <w:t xml:space="preserve">Apertura di un </w:t>
-            </w:r>
-            <w:proofErr w:type="spellStart"/>
-            <w:r>
-              <w:rPr>
-                <w:sz w:val="20"/>
-                <w:szCs w:val="20"/>
-              </w:rPr>
-              <w:t>allert</w:t>
-            </w:r>
-            <w:proofErr w:type="spellEnd"/>
-            <w:r>
-              <w:rPr>
-                <w:sz w:val="20"/>
-                <w:szCs w:val="20"/>
-              </w:rPr>
-              <w:t xml:space="preserve"> </w:t>
-            </w:r>
-            <w:proofErr w:type="spellStart"/>
-            <w:r>
-              <w:rPr>
-                <w:sz w:val="20"/>
-                <w:szCs w:val="20"/>
-              </w:rPr>
-              <w:t>dialog</w:t>
-            </w:r>
-            <w:proofErr w:type="spellEnd"/>
-            <w:r>
-              <w:rPr>
-                <w:sz w:val="20"/>
-                <w:szCs w:val="20"/>
-              </w:rPr>
-              <w:t xml:space="preserve"> “Il GPS è disabilitato, vuoi attivarlo?”</w:t>
+              </w:rPr>
+            </w:pPr>
+            <w:r>
+              <w:rPr>
+                <w:sz w:val="20"/>
+              </w:rPr>
+              <w:t>Apertura dell’activity che permette di scegliere la domanda</w:t>
             </w:r>
           </w:p>
         </w:tc>
@@ -8618,47 +8124,478 @@
               <w:jc w:val="center"/>
               <w:rPr>
                 <w:sz w:val="20"/>
-                <w:szCs w:val="20"/>
-              </w:rPr>
-            </w:pPr>
-            <w:r>
-              <w:rPr>
-                <w:sz w:val="20"/>
-                <w:szCs w:val="20"/>
-              </w:rPr>
-              <w:t xml:space="preserve">Apertura di un </w:t>
-            </w:r>
-            <w:proofErr w:type="spellStart"/>
-            <w:r>
-              <w:rPr>
-                <w:sz w:val="20"/>
-                <w:szCs w:val="20"/>
-              </w:rPr>
-              <w:t>allert</w:t>
-            </w:r>
-            <w:proofErr w:type="spellEnd"/>
-            <w:r>
-              <w:rPr>
-                <w:sz w:val="20"/>
-                <w:szCs w:val="20"/>
-              </w:rPr>
-              <w:t xml:space="preserve"> </w:t>
-            </w:r>
-            <w:proofErr w:type="spellStart"/>
-            <w:r>
-              <w:rPr>
-                <w:sz w:val="20"/>
-                <w:szCs w:val="20"/>
-              </w:rPr>
-              <w:t>dialog</w:t>
-            </w:r>
-            <w:proofErr w:type="spellEnd"/>
-            <w:r>
-              <w:rPr>
-                <w:sz w:val="20"/>
-                <w:szCs w:val="20"/>
-              </w:rPr>
-              <w:t xml:space="preserve"> “Il GPS è disabilitato, vuoi attivarlo?”</w:t>
+              </w:rPr>
+            </w:pPr>
+            <w:r>
+              <w:rPr>
+                <w:sz w:val="20"/>
+              </w:rPr>
+              <w:t>Apertura dell’activity che permette di scegliere la domanda</w:t>
+            </w:r>
+          </w:p>
+          <w:p>
+            <w:pPr>
+              <w:jc w:val="center"/>
+              <w:rPr>
+                <w:sz w:val="20"/>
+              </w:rPr>
+            </w:pPr>
+          </w:p>
+        </w:tc>
+      </w:tr>
+      <w:tr>
+        <w:trPr>
+          <w:trHeight w:val="956"/>
+        </w:trPr>
+        <w:tc>
+          <w:tcPr>
+            <w:tcW w:w="635" w:type="pct"/>
+            <w:vAlign w:val="center"/>
+          </w:tcPr>
+          <w:p>
+            <w:pPr>
+              <w:jc w:val="center"/>
+              <w:rPr>
+                <w:sz w:val="20"/>
+              </w:rPr>
+            </w:pPr>
+            <w:r>
+              <w:rPr>
+                <w:sz w:val="20"/>
+              </w:rPr>
+              <w:t>#4</w:t>
+            </w:r>
+          </w:p>
+        </w:tc>
+        <w:tc>
+          <w:tcPr>
+            <w:tcW w:w="562" w:type="pct"/>
+            <w:vAlign w:val="center"/>
+          </w:tcPr>
+          <w:p>
+            <w:pPr>
+              <w:jc w:val="center"/>
+              <w:rPr>
+                <w:sz w:val="20"/>
+              </w:rPr>
+            </w:pPr>
+            <w:r>
+              <w:rPr>
+                <w:sz w:val="20"/>
+              </w:rPr>
+              <w:t>Clicca sull’elenco delle domande</w:t>
+            </w:r>
+          </w:p>
+        </w:tc>
+        <w:tc>
+          <w:tcPr>
+            <w:tcW w:w="704" w:type="pct"/>
+          </w:tcPr>
+          <w:p>
+            <w:pPr>
+              <w:jc w:val="center"/>
+              <w:rPr>
+                <w:sz w:val="20"/>
+              </w:rPr>
+            </w:pPr>
+          </w:p>
+          <w:p>
+            <w:pPr>
+              <w:jc w:val="center"/>
+              <w:rPr>
+                <w:sz w:val="20"/>
+              </w:rPr>
+            </w:pPr>
+            <w:r>
+              <w:rPr>
+                <w:sz w:val="20"/>
+              </w:rPr>
+              <w:t xml:space="preserve">     Attivo/Attivo</w:t>
+            </w:r>
+          </w:p>
+        </w:tc>
+        <w:tc>
+          <w:tcPr>
+            <w:tcW w:w="2145" w:type="pct"/>
+            <w:vAlign w:val="center"/>
+          </w:tcPr>
+          <w:p>
+            <w:pPr>
+              <w:jc w:val="center"/>
+              <w:rPr>
+                <w:sz w:val="20"/>
+              </w:rPr>
+            </w:pPr>
+            <w:r>
+              <w:rPr>
+                <w:sz w:val="20"/>
+              </w:rPr>
+              <w:t>Apertura menu a tendina con elenco domande</w:t>
+            </w:r>
+          </w:p>
+        </w:tc>
+        <w:tc>
+          <w:tcPr>
+            <w:tcW w:w="953" w:type="pct"/>
+            <w:vAlign w:val="center"/>
+          </w:tcPr>
+          <w:p>
+            <w:pPr>
+              <w:jc w:val="center"/>
+              <w:rPr>
+                <w:sz w:val="20"/>
+              </w:rPr>
+            </w:pPr>
+            <w:r>
+              <w:rPr>
+                <w:sz w:val="20"/>
+              </w:rPr>
+              <w:t>Apertura menu a tendina con elenco domande</w:t>
+            </w:r>
+          </w:p>
+        </w:tc>
+      </w:tr>
+      <w:tr>
+        <w:trPr>
+          <w:trHeight w:val="956"/>
+        </w:trPr>
+        <w:tc>
+          <w:tcPr>
+            <w:tcW w:w="635" w:type="pct"/>
+            <w:vAlign w:val="center"/>
+          </w:tcPr>
+          <w:p>
+            <w:pPr>
+              <w:jc w:val="center"/>
+              <w:rPr>
+                <w:sz w:val="20"/>
+              </w:rPr>
+            </w:pPr>
+            <w:r>
+              <w:rPr>
+                <w:sz w:val="20"/>
+              </w:rPr>
+              <w:t>#5</w:t>
+            </w:r>
+          </w:p>
+        </w:tc>
+        <w:tc>
+          <w:tcPr>
+            <w:tcW w:w="562" w:type="pct"/>
+            <w:vAlign w:val="center"/>
+          </w:tcPr>
+          <w:p>
+            <w:pPr>
+              <w:jc w:val="center"/>
+              <w:rPr>
+                <w:sz w:val="20"/>
+              </w:rPr>
+            </w:pPr>
+            <w:r>
+              <w:rPr>
+                <w:sz w:val="20"/>
+              </w:rPr>
+              <w:t>Clicca sulla settima domanda</w:t>
+            </w:r>
+          </w:p>
+        </w:tc>
+        <w:tc>
+          <w:tcPr>
+            <w:tcW w:w="704" w:type="pct"/>
+          </w:tcPr>
+          <w:p>
+            <w:pPr>
+              <w:jc w:val="center"/>
+              <w:rPr>
+                <w:sz w:val="20"/>
+              </w:rPr>
+            </w:pPr>
+          </w:p>
+          <w:p>
+            <w:pPr>
+              <w:jc w:val="center"/>
+              <w:rPr>
+                <w:sz w:val="20"/>
+              </w:rPr>
+            </w:pPr>
+            <w:r>
+              <w:rPr>
+                <w:sz w:val="20"/>
+              </w:rPr>
+              <w:t xml:space="preserve">     Attivo/Attivo</w:t>
+            </w:r>
+          </w:p>
+        </w:tc>
+        <w:tc>
+          <w:tcPr>
+            <w:tcW w:w="2145" w:type="pct"/>
+            <w:vAlign w:val="center"/>
+          </w:tcPr>
+          <w:p>
+            <w:pPr>
+              <w:jc w:val="center"/>
+              <w:rPr>
+                <w:sz w:val="20"/>
+              </w:rPr>
+            </w:pPr>
+            <w:r>
+              <w:rPr>
+                <w:sz w:val="20"/>
+              </w:rPr>
+              <w:t>Seleziona la domanda “Qual è il logo della Apple” alla posizione 6</w:t>
+            </w:r>
+          </w:p>
+        </w:tc>
+        <w:tc>
+          <w:tcPr>
+            <w:tcW w:w="953" w:type="pct"/>
+            <w:vAlign w:val="center"/>
+          </w:tcPr>
+          <w:p>
+            <w:pPr>
+              <w:jc w:val="center"/>
+              <w:rPr>
+                <w:sz w:val="20"/>
+              </w:rPr>
+            </w:pPr>
+            <w:r>
+              <w:rPr>
+                <w:sz w:val="20"/>
+              </w:rPr>
+              <w:t>Seleziona la domanda “Qual è il logo della Apple”</w:t>
+            </w:r>
+          </w:p>
+          <w:p>
+            <w:pPr>
+              <w:jc w:val="center"/>
+              <w:rPr>
+                <w:sz w:val="20"/>
+              </w:rPr>
+            </w:pPr>
+          </w:p>
+        </w:tc>
+      </w:tr>
+      <w:tr>
+        <w:trPr>
+          <w:trHeight w:val="956"/>
+        </w:trPr>
+        <w:tc>
+          <w:tcPr>
+            <w:tcW w:w="635" w:type="pct"/>
+            <w:vAlign w:val="center"/>
+          </w:tcPr>
+          <w:p>
+            <w:pPr>
+              <w:jc w:val="center"/>
+              <w:rPr>
+                <w:sz w:val="20"/>
+              </w:rPr>
+            </w:pPr>
+            <w:r>
+              <w:rPr>
+                <w:sz w:val="20"/>
+              </w:rPr>
+              <w:lastRenderedPageBreak/>
+              <w:t>#6</w:t>
+            </w:r>
+          </w:p>
+        </w:tc>
+        <w:tc>
+          <w:tcPr>
+            <w:tcW w:w="562" w:type="pct"/>
+            <w:vAlign w:val="center"/>
+          </w:tcPr>
+          <w:p>
+            <w:pPr>
+              <w:jc w:val="center"/>
+              <w:rPr>
+                <w:sz w:val="20"/>
+              </w:rPr>
+            </w:pPr>
+            <w:r>
+              <w:rPr>
+                <w:sz w:val="20"/>
+              </w:rPr>
+              <w:t>Preme sul bottone OK</w:t>
+            </w:r>
+          </w:p>
+        </w:tc>
+        <w:tc>
+          <w:tcPr>
+            <w:tcW w:w="704" w:type="pct"/>
+          </w:tcPr>
+          <w:p>
+            <w:pPr>
+              <w:jc w:val="center"/>
+              <w:rPr>
+                <w:sz w:val="20"/>
+              </w:rPr>
+            </w:pPr>
+          </w:p>
+          <w:p>
+            <w:pPr>
+              <w:jc w:val="center"/>
+              <w:rPr>
+                <w:sz w:val="20"/>
+              </w:rPr>
+            </w:pPr>
+            <w:r>
+              <w:rPr>
+                <w:sz w:val="20"/>
+              </w:rPr>
+              <w:t xml:space="preserve">     Attivo/Attivo</w:t>
+            </w:r>
+          </w:p>
+        </w:tc>
+        <w:tc>
+          <w:tcPr>
+            <w:tcW w:w="2145" w:type="pct"/>
+            <w:vAlign w:val="center"/>
+          </w:tcPr>
+          <w:p>
+            <w:pPr>
+              <w:jc w:val="center"/>
+              <w:rPr>
+                <w:sz w:val="20"/>
+              </w:rPr>
+            </w:pPr>
+            <w:r>
+              <w:rPr>
+                <w:sz w:val="20"/>
+              </w:rPr>
+              <w:t xml:space="preserve">Ritorna alla mappa della creazione sfida </w:t>
+            </w:r>
+          </w:p>
+        </w:tc>
+        <w:tc>
+          <w:tcPr>
+            <w:tcW w:w="953" w:type="pct"/>
+            <w:vAlign w:val="center"/>
+          </w:tcPr>
+          <w:p>
+            <w:pPr>
+              <w:jc w:val="center"/>
+              <w:rPr>
+                <w:sz w:val="20"/>
+              </w:rPr>
+            </w:pPr>
+            <w:r>
+              <w:rPr>
+                <w:sz w:val="20"/>
+              </w:rPr>
+              <w:t>Ritorna alla mappa della creazione sfida</w:t>
+            </w:r>
+          </w:p>
+        </w:tc>
+      </w:tr>
+      <w:tr>
+        <w:trPr>
+          <w:trHeight w:val="956"/>
+        </w:trPr>
+        <w:tc>
+          <w:tcPr>
+            <w:tcW w:w="635" w:type="pct"/>
+            <w:vAlign w:val="center"/>
+          </w:tcPr>
+          <w:p>
+            <w:pPr>
+              <w:jc w:val="center"/>
+              <w:rPr>
+                <w:sz w:val="20"/>
+              </w:rPr>
+            </w:pPr>
+            <w:r>
+              <w:rPr>
+                <w:sz w:val="20"/>
+              </w:rPr>
+              <w:t>#7</w:t>
+            </w:r>
+          </w:p>
+        </w:tc>
+        <w:tc>
+          <w:tcPr>
+            <w:tcW w:w="562" w:type="pct"/>
+            <w:vAlign w:val="center"/>
+          </w:tcPr>
+          <w:p>
+            <w:pPr>
+              <w:jc w:val="center"/>
+              <w:rPr>
+                <w:sz w:val="20"/>
+              </w:rPr>
+            </w:pPr>
+            <w:r>
+              <w:rPr>
+                <w:sz w:val="20"/>
+              </w:rPr>
+              <w:t>Preme sul bottone CONFIRM</w:t>
+            </w:r>
+          </w:p>
+        </w:tc>
+        <w:tc>
+          <w:tcPr>
+            <w:tcW w:w="704" w:type="pct"/>
+          </w:tcPr>
+          <w:p>
+            <w:pPr>
+              <w:jc w:val="center"/>
+              <w:rPr>
+                <w:sz w:val="20"/>
+              </w:rPr>
+            </w:pPr>
+          </w:p>
+          <w:p>
+            <w:pPr>
+              <w:jc w:val="center"/>
+              <w:rPr>
+                <w:sz w:val="20"/>
+              </w:rPr>
+            </w:pPr>
+            <w:r>
+              <w:rPr>
+                <w:sz w:val="20"/>
+              </w:rPr>
+              <w:t xml:space="preserve">     Attivo/Attivo</w:t>
+            </w:r>
+          </w:p>
+        </w:tc>
+        <w:tc>
+          <w:tcPr>
+            <w:tcW w:w="2145" w:type="pct"/>
+            <w:vAlign w:val="center"/>
+          </w:tcPr>
+          <w:p>
+            <w:pPr>
+              <w:jc w:val="center"/>
+              <w:rPr>
+                <w:sz w:val="20"/>
+              </w:rPr>
+            </w:pPr>
+            <w:r>
+              <w:rPr>
+                <w:sz w:val="20"/>
+              </w:rPr>
+              <w:t>“Creazione sfida avvenuta con successo”</w:t>
+            </w:r>
+          </w:p>
+        </w:tc>
+        <w:tc>
+          <w:tcPr>
+            <w:tcW w:w="953" w:type="pct"/>
+            <w:vAlign w:val="center"/>
+          </w:tcPr>
+          <w:p>
+            <w:pPr>
+              <w:jc w:val="center"/>
+              <w:rPr>
+                <w:sz w:val="20"/>
+              </w:rPr>
+            </w:pPr>
+            <w:r>
+              <w:rPr>
+                <w:sz w:val="20"/>
+              </w:rPr>
+              <w:t>“Creazione sfida avvenuta con successo”</w:t>
             </w:r>
           </w:p>
         </w:tc>
@@ -8679,10 +8616,10 @@
       </w:tblPr>
       <w:tblGrid>
         <w:gridCol w:w="1222"/>
-        <w:gridCol w:w="3225"/>
-        <w:gridCol w:w="1563"/>
-        <w:gridCol w:w="1813"/>
-        <w:gridCol w:w="1805"/>
+        <w:gridCol w:w="2987"/>
+        <w:gridCol w:w="1356"/>
+        <w:gridCol w:w="2085"/>
+        <w:gridCol w:w="1978"/>
       </w:tblGrid>
       <w:tr>
         <w:trPr>
@@ -8690,8 +8627,8 @@
         </w:trPr>
         <w:tc>
           <w:tcPr>
-            <w:tcW w:w="5000" w:type="pct"/>
-            <w:gridSpan w:val="5"/>
+            <w:tcW w:w="3973" w:type="pct"/>
+            <w:gridSpan w:val="4"/>
           </w:tcPr>
           <w:p>
             <w:pPr>
@@ -8701,14 +8638,46 @@
                 <w:szCs w:val="24"/>
               </w:rPr>
             </w:pPr>
-            <w:bookmarkStart w:id="2" w:name="_Toc499033222"/>
             <w:r>
               <w:rPr>
                 <w:szCs w:val="24"/>
               </w:rPr>
-              <w:t>Creazione di una sfida</w:t>
-            </w:r>
-            <w:bookmarkEnd w:id="2"/>
+              <w:t>Giocare</w:t>
+            </w:r>
+            <w:r>
+              <w:rPr>
+                <w:szCs w:val="24"/>
+              </w:rPr>
+              <w:t xml:space="preserve"> una sfida</w:t>
+            </w:r>
+          </w:p>
+        </w:tc>
+        <w:tc>
+          <w:tcPr>
+            <w:tcW w:w="1027" w:type="pct"/>
+          </w:tcPr>
+          <w:p>
+            <w:pPr>
+              <w:pStyle w:val="Marianna4"/>
+              <w:jc w:val="center"/>
+              <w:rPr>
+                <w:szCs w:val="24"/>
+              </w:rPr>
+            </w:pPr>
+            <w:r>
+              <w:rPr>
+                <w:sz w:val="26"/>
+                <w:szCs w:val="26"/>
+              </w:rPr>
+              <w:t>UC-0</w:t>
+            </w:r>
+            <w:r>
+              <w:rPr>
+                <w:sz w:val="26"/>
+                <w:szCs w:val="26"/>
+              </w:rPr>
+              <w:t>4</w:t>
+            </w:r>
           </w:p>
         </w:tc>
       </w:tr>
@@ -8718,7 +8687,7 @@
         </w:trPr>
         <w:tc>
           <w:tcPr>
-            <w:tcW w:w="610" w:type="pct"/>
+            <w:tcW w:w="635" w:type="pct"/>
             <w:vAlign w:val="center"/>
           </w:tcPr>
           <w:p>
@@ -8746,7 +8715,7 @@
         </w:tc>
         <w:tc>
           <w:tcPr>
-            <w:tcW w:w="1681" w:type="pct"/>
+            <w:tcW w:w="1551" w:type="pct"/>
             <w:vAlign w:val="center"/>
           </w:tcPr>
           <w:p>
@@ -8762,13 +8731,20 @@
                 <w:b/>
                 <w:sz w:val="20"/>
               </w:rPr>
-              <w:t>Azioni</w:t>
-            </w:r>
-          </w:p>
-        </w:tc>
-        <w:tc>
-          <w:tcPr>
-            <w:tcW w:w="818" w:type="pct"/>
+              <w:t>Azione</w:t>
+            </w:r>
+            <w:r>
+              <w:rPr>
+                <w:b/>
+                <w:sz w:val="20"/>
+              </w:rPr>
+              <w:t xml:space="preserve"> </w:t>
+            </w:r>
+          </w:p>
+        </w:tc>
+        <w:tc>
+          <w:tcPr>
+            <w:tcW w:w="704" w:type="pct"/>
           </w:tcPr>
           <w:p>
             <w:pPr>
@@ -8797,7 +8773,7 @@
         </w:tc>
         <w:tc>
           <w:tcPr>
-            <w:tcW w:w="948" w:type="pct"/>
+            <w:tcW w:w="1083" w:type="pct"/>
             <w:vAlign w:val="center"/>
           </w:tcPr>
           <w:p>
@@ -8811,6 +8787,7 @@
             <w:r>
               <w:rPr>
                 <w:sz w:val="20"/>
+                <w:szCs w:val="20"/>
               </w:rPr>
               <w:t>Valore atteso</w:t>
             </w:r>
@@ -8818,17 +8795,31 @@
         </w:tc>
         <w:tc>
           <w:tcPr>
-            <w:tcW w:w="943" w:type="pct"/>
+            <w:tcW w:w="1027" w:type="pct"/>
             <w:vAlign w:val="center"/>
           </w:tcPr>
           <w:p>
             <w:pPr>
-              <w:jc w:val="center"/>
-            </w:pPr>
-            <w:r>
-              <w:rPr>
-                <w:b/>
-                <w:sz w:val="20"/>
+              <w:pStyle w:val="Marianna4"/>
+              <w:jc w:val="center"/>
+              <w:rPr>
+                <w:sz w:val="20"/>
+                <w:szCs w:val="20"/>
+              </w:rPr>
+            </w:pPr>
+          </w:p>
+          <w:p>
+            <w:pPr>
+              <w:pStyle w:val="Marianna4"/>
+              <w:jc w:val="center"/>
+              <w:rPr>
+                <w:sz w:val="20"/>
+              </w:rPr>
+            </w:pPr>
+            <w:r>
+              <w:rPr>
+                <w:sz w:val="20"/>
+                <w:szCs w:val="20"/>
               </w:rPr>
               <w:t>Output</w:t>
             </w:r>
@@ -8841,7 +8832,7 @@
         </w:trPr>
         <w:tc>
           <w:tcPr>
-            <w:tcW w:w="610" w:type="pct"/>
+            <w:tcW w:w="635" w:type="pct"/>
             <w:vAlign w:val="center"/>
           </w:tcPr>
           <w:p>
@@ -8849,11 +8840,13 @@
               <w:jc w:val="center"/>
               <w:rPr>
                 <w:sz w:val="20"/>
-              </w:rPr>
-            </w:pPr>
-            <w:r>
-              <w:rPr>
-                <w:sz w:val="20"/>
+                <w:szCs w:val="20"/>
+              </w:rPr>
+            </w:pPr>
+            <w:r>
+              <w:rPr>
+                <w:sz w:val="20"/>
+                <w:szCs w:val="20"/>
               </w:rPr>
               <w:t>#1</w:t>
             </w:r>
@@ -8861,7 +8854,7 @@
         </w:tc>
         <w:tc>
           <w:tcPr>
-            <w:tcW w:w="1681" w:type="pct"/>
+            <w:tcW w:w="1551" w:type="pct"/>
             <w:vAlign w:val="center"/>
           </w:tcPr>
           <w:p>
@@ -8869,11 +8862,13 @@
               <w:jc w:val="center"/>
               <w:rPr>
                 <w:sz w:val="20"/>
-              </w:rPr>
-            </w:pPr>
-            <w:r>
-              <w:rPr>
-                <w:sz w:val="20"/>
+                <w:szCs w:val="20"/>
+              </w:rPr>
+            </w:pPr>
+            <w:r>
+              <w:rPr>
+                <w:sz w:val="20"/>
+                <w:szCs w:val="20"/>
               </w:rPr>
               <w:t>Effettua il Login</w:t>
             </w:r>
@@ -8881,26 +8876,29 @@
         </w:tc>
         <w:tc>
           <w:tcPr>
-            <w:tcW w:w="818" w:type="pct"/>
-          </w:tcPr>
-          <w:p>
-            <w:pPr>
-              <w:jc w:val="center"/>
-              <w:rPr>
-                <w:sz w:val="20"/>
-              </w:rPr>
-            </w:pPr>
-          </w:p>
-          <w:p>
-            <w:pPr>
-              <w:jc w:val="center"/>
-              <w:rPr>
-                <w:sz w:val="20"/>
-              </w:rPr>
-            </w:pPr>
-            <w:r>
-              <w:rPr>
-                <w:sz w:val="20"/>
+            <w:tcW w:w="704" w:type="pct"/>
+          </w:tcPr>
+          <w:p>
+            <w:pPr>
+              <w:jc w:val="center"/>
+              <w:rPr>
+                <w:sz w:val="20"/>
+                <w:szCs w:val="20"/>
+              </w:rPr>
+            </w:pPr>
+          </w:p>
+          <w:p>
+            <w:pPr>
+              <w:jc w:val="center"/>
+              <w:rPr>
+                <w:sz w:val="20"/>
+                <w:szCs w:val="20"/>
+              </w:rPr>
+            </w:pPr>
+            <w:r>
+              <w:rPr>
+                <w:sz w:val="20"/>
+                <w:szCs w:val="20"/>
               </w:rPr>
               <w:t>Attivo/Attivo</w:t>
             </w:r>
@@ -8908,7 +8906,7 @@
         </w:tc>
         <w:tc>
           <w:tcPr>
-            <w:tcW w:w="948" w:type="pct"/>
+            <w:tcW w:w="1083" w:type="pct"/>
             <w:vAlign w:val="center"/>
           </w:tcPr>
           <w:p>
@@ -8916,11 +8914,13 @@
               <w:jc w:val="center"/>
               <w:rPr>
                 <w:sz w:val="20"/>
-              </w:rPr>
-            </w:pPr>
-            <w:r>
-              <w:rPr>
-                <w:sz w:val="20"/>
+                <w:szCs w:val="20"/>
+              </w:rPr>
+            </w:pPr>
+            <w:r>
+              <w:rPr>
+                <w:sz w:val="20"/>
+                <w:szCs w:val="20"/>
               </w:rPr>
               <w:t>Apertura dell’activity principale</w:t>
             </w:r>
@@ -8928,7 +8928,7 @@
         </w:tc>
         <w:tc>
           <w:tcPr>
-            <w:tcW w:w="943" w:type="pct"/>
+            <w:tcW w:w="1027" w:type="pct"/>
             <w:vAlign w:val="center"/>
           </w:tcPr>
           <w:p>
@@ -8936,11 +8936,13 @@
               <w:jc w:val="center"/>
               <w:rPr>
                 <w:sz w:val="20"/>
-              </w:rPr>
-            </w:pPr>
-            <w:r>
-              <w:rPr>
-                <w:sz w:val="20"/>
+                <w:szCs w:val="20"/>
+              </w:rPr>
+            </w:pPr>
+            <w:r>
+              <w:rPr>
+                <w:sz w:val="20"/>
+                <w:szCs w:val="20"/>
               </w:rPr>
               <w:t>Apertura dell’activity principale</w:t>
             </w:r>
@@ -8953,7 +8955,7 @@
         </w:trPr>
         <w:tc>
           <w:tcPr>
-            <w:tcW w:w="610" w:type="pct"/>
+            <w:tcW w:w="635" w:type="pct"/>
             <w:vAlign w:val="center"/>
           </w:tcPr>
           <w:p>
@@ -8961,11 +8963,13 @@
               <w:jc w:val="center"/>
               <w:rPr>
                 <w:sz w:val="20"/>
-              </w:rPr>
-            </w:pPr>
-            <w:r>
-              <w:rPr>
-                <w:sz w:val="20"/>
+                <w:szCs w:val="20"/>
+              </w:rPr>
+            </w:pPr>
+            <w:r>
+              <w:rPr>
+                <w:sz w:val="20"/>
+                <w:szCs w:val="20"/>
               </w:rPr>
               <w:t>#2</w:t>
             </w:r>
@@ -8973,7 +8977,7 @@
         </w:tc>
         <w:tc>
           <w:tcPr>
-            <w:tcW w:w="1681" w:type="pct"/>
+            <w:tcW w:w="1551" w:type="pct"/>
             <w:vAlign w:val="center"/>
           </w:tcPr>
           <w:p>
@@ -8981,52 +8985,74 @@
               <w:jc w:val="center"/>
               <w:rPr>
                 <w:sz w:val="20"/>
-              </w:rPr>
-            </w:pPr>
-            <w:r>
-              <w:rPr>
-                <w:sz w:val="20"/>
-              </w:rPr>
-              <w:t xml:space="preserve">Clicca sul </w:t>
-            </w:r>
+                <w:szCs w:val="20"/>
+                <w:lang w:val="en-US"/>
+              </w:rPr>
+            </w:pPr>
             <w:proofErr w:type="spellStart"/>
             <w:r>
               <w:rPr>
                 <w:sz w:val="20"/>
-              </w:rPr>
-              <w:t>button</w:t>
+                <w:szCs w:val="20"/>
+                <w:lang w:val="en-US"/>
+              </w:rPr>
+              <w:t>Clicca</w:t>
             </w:r>
             <w:proofErr w:type="spellEnd"/>
             <w:r>
               <w:rPr>
                 <w:sz w:val="20"/>
-              </w:rPr>
-              <w:t xml:space="preserve"> Create Challenge</w:t>
-            </w:r>
-          </w:p>
-        </w:tc>
-        <w:tc>
-          <w:tcPr>
-            <w:tcW w:w="818" w:type="pct"/>
-          </w:tcPr>
-          <w:p>
-            <w:pPr>
-              <w:jc w:val="center"/>
-              <w:rPr>
-                <w:sz w:val="20"/>
-              </w:rPr>
-            </w:pPr>
-          </w:p>
-          <w:p>
-            <w:pPr>
-              <w:jc w:val="center"/>
-              <w:rPr>
-                <w:sz w:val="20"/>
-              </w:rPr>
-            </w:pPr>
-            <w:r>
-              <w:rPr>
-                <w:sz w:val="20"/>
+                <w:szCs w:val="20"/>
+                <w:lang w:val="en-US"/>
+              </w:rPr>
+              <w:t xml:space="preserve"> </w:t>
+            </w:r>
+            <w:proofErr w:type="spellStart"/>
+            <w:r>
+              <w:rPr>
+                <w:sz w:val="20"/>
+                <w:szCs w:val="20"/>
+                <w:lang w:val="en-US"/>
+              </w:rPr>
+              <w:t>sul</w:t>
+            </w:r>
+            <w:proofErr w:type="spellEnd"/>
+            <w:r>
+              <w:rPr>
+                <w:sz w:val="20"/>
+                <w:szCs w:val="20"/>
+                <w:lang w:val="en-US"/>
+              </w:rPr>
+              <w:t xml:space="preserve"> button Play Challenge</w:t>
+            </w:r>
+          </w:p>
+        </w:tc>
+        <w:tc>
+          <w:tcPr>
+            <w:tcW w:w="704" w:type="pct"/>
+          </w:tcPr>
+          <w:p>
+            <w:pPr>
+              <w:jc w:val="center"/>
+              <w:rPr>
+                <w:sz w:val="20"/>
+                <w:szCs w:val="20"/>
+                <w:lang w:val="en-US"/>
+              </w:rPr>
+            </w:pPr>
+          </w:p>
+          <w:p>
+            <w:pPr>
+              <w:jc w:val="center"/>
+              <w:rPr>
+                <w:sz w:val="20"/>
+                <w:szCs w:val="20"/>
+              </w:rPr>
+            </w:pPr>
+            <w:r>
+              <w:rPr>
+                <w:sz w:val="20"/>
+                <w:szCs w:val="20"/>
               </w:rPr>
               <w:t>Attivo/Attivo</w:t>
             </w:r>
@@ -9034,7 +9060,7 @@
         </w:tc>
         <w:tc>
           <w:tcPr>
-            <w:tcW w:w="948" w:type="pct"/>
+            <w:tcW w:w="1083" w:type="pct"/>
             <w:vAlign w:val="center"/>
           </w:tcPr>
           <w:p>
@@ -9042,25 +9068,21 @@
               <w:jc w:val="center"/>
               <w:rPr>
                 <w:sz w:val="20"/>
-              </w:rPr>
-            </w:pPr>
-            <w:r>
-              <w:rPr>
-                <w:sz w:val="20"/>
-              </w:rPr>
-              <w:t>Apertura dell</w:t>
-            </w:r>
-            <w:r>
-              <w:rPr>
-                <w:sz w:val="20"/>
-              </w:rPr>
-              <w:t>a mappa per creare una sfida</w:t>
-            </w:r>
-          </w:p>
-        </w:tc>
-        <w:tc>
-          <w:tcPr>
-            <w:tcW w:w="943" w:type="pct"/>
+                <w:szCs w:val="20"/>
+              </w:rPr>
+            </w:pPr>
+            <w:r>
+              <w:rPr>
+                <w:sz w:val="20"/>
+                <w:szCs w:val="20"/>
+              </w:rPr>
+              <w:t>Visualizzazione delle sfide disponibili</w:t>
+            </w:r>
+          </w:p>
+        </w:tc>
+        <w:tc>
+          <w:tcPr>
+            <w:tcW w:w="1027" w:type="pct"/>
             <w:vAlign w:val="center"/>
           </w:tcPr>
           <w:p>
@@ -9068,13 +9090,15 @@
               <w:jc w:val="center"/>
               <w:rPr>
                 <w:sz w:val="20"/>
-              </w:rPr>
-            </w:pPr>
-            <w:r>
-              <w:rPr>
-                <w:sz w:val="20"/>
-              </w:rPr>
-              <w:t>Apertura della mappa per creare una sfida</w:t>
+                <w:szCs w:val="20"/>
+              </w:rPr>
+            </w:pPr>
+            <w:r>
+              <w:rPr>
+                <w:sz w:val="20"/>
+                <w:szCs w:val="20"/>
+              </w:rPr>
+              <w:t>Visualizzazione delle sfide disponibili</w:t>
             </w:r>
           </w:p>
         </w:tc>
@@ -9085,7 +9109,7 @@
         </w:trPr>
         <w:tc>
           <w:tcPr>
-            <w:tcW w:w="610" w:type="pct"/>
+            <w:tcW w:w="635" w:type="pct"/>
             <w:vAlign w:val="center"/>
           </w:tcPr>
           <w:p>
@@ -9093,11 +9117,13 @@
               <w:jc w:val="center"/>
               <w:rPr>
                 <w:sz w:val="20"/>
-              </w:rPr>
-            </w:pPr>
-            <w:r>
-              <w:rPr>
-                <w:sz w:val="20"/>
+                <w:szCs w:val="20"/>
+              </w:rPr>
+            </w:pPr>
+            <w:r>
+              <w:rPr>
+                <w:sz w:val="20"/>
+                <w:szCs w:val="20"/>
               </w:rPr>
               <w:t>#3</w:t>
             </w:r>
@@ -9105,7 +9131,7 @@
         </w:tc>
         <w:tc>
           <w:tcPr>
-            <w:tcW w:w="1681" w:type="pct"/>
+            <w:tcW w:w="1551" w:type="pct"/>
             <w:vAlign w:val="center"/>
           </w:tcPr>
           <w:p>
@@ -9113,37 +9139,56 @@
               <w:jc w:val="center"/>
               <w:rPr>
                 <w:sz w:val="20"/>
-              </w:rPr>
-            </w:pPr>
-            <w:r>
-              <w:rPr>
-                <w:sz w:val="20"/>
-              </w:rPr>
-              <w:t>Clicca su un punto della mappa</w:t>
-            </w:r>
-          </w:p>
-        </w:tc>
-        <w:tc>
-          <w:tcPr>
-            <w:tcW w:w="818" w:type="pct"/>
-          </w:tcPr>
-          <w:p>
-            <w:pPr>
-              <w:jc w:val="center"/>
-              <w:rPr>
-                <w:sz w:val="20"/>
-              </w:rPr>
-            </w:pPr>
-          </w:p>
-          <w:p>
-            <w:pPr>
-              <w:rPr>
-                <w:sz w:val="20"/>
-              </w:rPr>
-            </w:pPr>
-            <w:r>
-              <w:rPr>
-                <w:sz w:val="20"/>
+                <w:szCs w:val="20"/>
+              </w:rPr>
+            </w:pPr>
+            <w:r>
+              <w:rPr>
+                <w:sz w:val="20"/>
+                <w:szCs w:val="20"/>
+              </w:rPr>
+              <w:t>Clicca su uno dei marker per iniziare la s</w:t>
+            </w:r>
+            <w:r>
+              <w:rPr>
+                <w:sz w:val="20"/>
+                <w:szCs w:val="20"/>
+              </w:rPr>
+              <w:t>fi</w:t>
+            </w:r>
+            <w:r>
+              <w:rPr>
+                <w:sz w:val="20"/>
+                <w:szCs w:val="20"/>
+              </w:rPr>
+              <w:t>da</w:t>
+            </w:r>
+          </w:p>
+        </w:tc>
+        <w:tc>
+          <w:tcPr>
+            <w:tcW w:w="704" w:type="pct"/>
+          </w:tcPr>
+          <w:p>
+            <w:pPr>
+              <w:jc w:val="center"/>
+              <w:rPr>
+                <w:sz w:val="20"/>
+                <w:szCs w:val="20"/>
+              </w:rPr>
+            </w:pPr>
+          </w:p>
+          <w:p>
+            <w:pPr>
+              <w:rPr>
+                <w:sz w:val="20"/>
+                <w:szCs w:val="20"/>
+              </w:rPr>
+            </w:pPr>
+            <w:r>
+              <w:rPr>
+                <w:sz w:val="20"/>
+                <w:szCs w:val="20"/>
               </w:rPr>
               <w:t xml:space="preserve">     Attivo/Attivo</w:t>
             </w:r>
@@ -9151,7 +9196,7 @@
         </w:tc>
         <w:tc>
           <w:tcPr>
-            <w:tcW w:w="948" w:type="pct"/>
+            <w:tcW w:w="1083" w:type="pct"/>
             <w:vAlign w:val="center"/>
           </w:tcPr>
           <w:p>
@@ -9159,42 +9204,44 @@
               <w:jc w:val="center"/>
               <w:rPr>
                 <w:sz w:val="20"/>
-              </w:rPr>
-            </w:pPr>
-            <w:r>
-              <w:rPr>
-                <w:sz w:val="20"/>
-              </w:rPr>
-              <w:t>Apertura dell’activity che permette di scegliere la domanda</w:t>
-            </w:r>
-          </w:p>
-        </w:tc>
-        <w:tc>
-          <w:tcPr>
-            <w:tcW w:w="943" w:type="pct"/>
+                <w:szCs w:val="20"/>
+              </w:rPr>
+            </w:pPr>
+            <w:r>
+              <w:rPr>
+                <w:sz w:val="20"/>
+                <w:szCs w:val="20"/>
+              </w:rPr>
+              <w:t xml:space="preserve">Apertura dell’activity </w:t>
+            </w:r>
+            <w:r>
+              <w:rPr>
+                <w:sz w:val="20"/>
+                <w:szCs w:val="20"/>
+              </w:rPr>
+              <w:t>di sfida</w:t>
+            </w:r>
+          </w:p>
+        </w:tc>
+        <w:tc>
+          <w:tcPr>
+            <w:tcW w:w="1027" w:type="pct"/>
             <w:vAlign w:val="center"/>
           </w:tcPr>
           <w:p>
             <w:pPr>
-              <w:jc w:val="center"/>
-              <w:rPr>
-                <w:sz w:val="20"/>
-              </w:rPr>
-            </w:pPr>
-            <w:r>
-              <w:rPr>
-                <w:sz w:val="20"/>
-              </w:rPr>
-              <w:t>Apertura dell’activity che permette di scegliere la domanda</w:t>
-            </w:r>
-          </w:p>
-          <w:p>
-            <w:pPr>
-              <w:jc w:val="center"/>
-              <w:rPr>
-                <w:sz w:val="20"/>
-              </w:rPr>
-            </w:pPr>
+              <w:rPr>
+                <w:sz w:val="20"/>
+                <w:szCs w:val="20"/>
+              </w:rPr>
+            </w:pPr>
+            <w:r>
+              <w:rPr>
+                <w:sz w:val="20"/>
+                <w:szCs w:val="20"/>
+              </w:rPr>
+              <w:t xml:space="preserve">Apertura dell’activity di sfida </w:t>
+            </w:r>
           </w:p>
         </w:tc>
       </w:tr>
@@ -9204,7 +9251,7 @@
         </w:trPr>
         <w:tc>
           <w:tcPr>
-            <w:tcW w:w="610" w:type="pct"/>
+            <w:tcW w:w="635" w:type="pct"/>
             <w:vAlign w:val="center"/>
           </w:tcPr>
           <w:p>
@@ -9212,20 +9259,21 @@
               <w:jc w:val="center"/>
               <w:rPr>
                 <w:sz w:val="20"/>
-              </w:rPr>
-            </w:pPr>
-            <w:r>
-              <w:rPr>
-                <w:sz w:val="20"/>
-              </w:rPr>
-              <w:lastRenderedPageBreak/>
+                <w:szCs w:val="20"/>
+              </w:rPr>
+            </w:pPr>
+            <w:r>
+              <w:rPr>
+                <w:sz w:val="20"/>
+                <w:szCs w:val="20"/>
+              </w:rPr>
               <w:t>#4</w:t>
             </w:r>
           </w:p>
         </w:tc>
         <w:tc>
           <w:tcPr>
-            <w:tcW w:w="1681" w:type="pct"/>
+            <w:tcW w:w="1551" w:type="pct"/>
             <w:vAlign w:val="center"/>
           </w:tcPr>
           <w:p>
@@ -9233,46 +9281,51 @@
               <w:jc w:val="center"/>
               <w:rPr>
                 <w:sz w:val="20"/>
-              </w:rPr>
-            </w:pPr>
-            <w:r>
-              <w:rPr>
-                <w:sz w:val="20"/>
-              </w:rPr>
-              <w:t>Clicca sull’elenco delle domande</w:t>
-            </w:r>
-          </w:p>
-        </w:tc>
-        <w:tc>
-          <w:tcPr>
-            <w:tcW w:w="818" w:type="pct"/>
-          </w:tcPr>
-          <w:p>
-            <w:pPr>
-              <w:jc w:val="center"/>
-              <w:rPr>
-                <w:sz w:val="20"/>
-              </w:rPr>
-            </w:pPr>
-          </w:p>
-          <w:p>
-            <w:pPr>
-              <w:jc w:val="center"/>
-              <w:rPr>
-                <w:sz w:val="20"/>
-              </w:rPr>
-            </w:pPr>
-            <w:r>
-              <w:rPr>
-                <w:sz w:val="20"/>
-              </w:rPr>
-              <w:t xml:space="preserve">     Attivo/Attivo</w:t>
-            </w:r>
-          </w:p>
-        </w:tc>
-        <w:tc>
-          <w:tcPr>
-            <w:tcW w:w="948" w:type="pct"/>
+                <w:szCs w:val="20"/>
+              </w:rPr>
+            </w:pPr>
+            <w:r>
+              <w:rPr>
+                <w:sz w:val="20"/>
+                <w:szCs w:val="20"/>
+              </w:rPr>
+              <w:t>Clicca sul marker che indica l’indovinello del primo checkpoint</w:t>
+            </w:r>
+          </w:p>
+        </w:tc>
+        <w:tc>
+          <w:tcPr>
+            <w:tcW w:w="704" w:type="pct"/>
+          </w:tcPr>
+          <w:p>
+            <w:pPr>
+              <w:jc w:val="center"/>
+              <w:rPr>
+                <w:sz w:val="20"/>
+                <w:szCs w:val="20"/>
+              </w:rPr>
+            </w:pPr>
+          </w:p>
+          <w:p>
+            <w:pPr>
+              <w:jc w:val="center"/>
+              <w:rPr>
+                <w:sz w:val="20"/>
+                <w:szCs w:val="20"/>
+              </w:rPr>
+            </w:pPr>
+            <w:r>
+              <w:rPr>
+                <w:sz w:val="20"/>
+                <w:szCs w:val="20"/>
+              </w:rPr>
+              <w:t>Attivo/Attivo</w:t>
+            </w:r>
+          </w:p>
+        </w:tc>
+        <w:tc>
+          <w:tcPr>
+            <w:tcW w:w="1083" w:type="pct"/>
             <w:vAlign w:val="center"/>
           </w:tcPr>
           <w:p>
@@ -9280,19 +9333,28 @@
               <w:jc w:val="center"/>
               <w:rPr>
                 <w:sz w:val="20"/>
-              </w:rPr>
-            </w:pPr>
-            <w:r>
-              <w:rPr>
-                <w:sz w:val="20"/>
-              </w:rPr>
-              <w:t>Apertura menu a tendina con elenco domande</w:t>
-            </w:r>
-          </w:p>
-        </w:tc>
-        <w:tc>
-          <w:tcPr>
-            <w:tcW w:w="943" w:type="pct"/>
+                <w:szCs w:val="20"/>
+              </w:rPr>
+            </w:pPr>
+            <w:r>
+              <w:rPr>
+                <w:sz w:val="20"/>
+                <w:szCs w:val="20"/>
+              </w:rPr>
+              <w:t>Visualizzazione dell</w:t>
+            </w:r>
+            <w:r>
+              <w:rPr>
+                <w:sz w:val="20"/>
+                <w:szCs w:val="20"/>
+              </w:rPr>
+              <w:t>a domanda e delle varie risposte</w:t>
+            </w:r>
+          </w:p>
+        </w:tc>
+        <w:tc>
+          <w:tcPr>
+            <w:tcW w:w="1027" w:type="pct"/>
             <w:vAlign w:val="center"/>
           </w:tcPr>
           <w:p>
@@ -9300,13 +9362,15 @@
               <w:jc w:val="center"/>
               <w:rPr>
                 <w:sz w:val="20"/>
-              </w:rPr>
-            </w:pPr>
-            <w:r>
-              <w:rPr>
-                <w:sz w:val="20"/>
-              </w:rPr>
-              <w:t>Apertura menu a tendina con elenco domande</w:t>
+                <w:szCs w:val="20"/>
+              </w:rPr>
+            </w:pPr>
+            <w:r>
+              <w:rPr>
+                <w:sz w:val="20"/>
+                <w:szCs w:val="20"/>
+              </w:rPr>
+              <w:t>Visualizzazione della domanda e delle varie risposte</w:t>
             </w:r>
           </w:p>
         </w:tc>
@@ -9317,7 +9381,7 @@
         </w:trPr>
         <w:tc>
           <w:tcPr>
-            <w:tcW w:w="610" w:type="pct"/>
+            <w:tcW w:w="635" w:type="pct"/>
             <w:vAlign w:val="center"/>
           </w:tcPr>
           <w:p>
@@ -9325,11 +9389,13 @@
               <w:jc w:val="center"/>
               <w:rPr>
                 <w:sz w:val="20"/>
-              </w:rPr>
-            </w:pPr>
-            <w:r>
-              <w:rPr>
-                <w:sz w:val="20"/>
+                <w:szCs w:val="20"/>
+              </w:rPr>
+            </w:pPr>
+            <w:r>
+              <w:rPr>
+                <w:sz w:val="20"/>
+                <w:szCs w:val="20"/>
               </w:rPr>
               <w:t>#5</w:t>
             </w:r>
@@ -9337,7 +9403,7 @@
         </w:tc>
         <w:tc>
           <w:tcPr>
-            <w:tcW w:w="1681" w:type="pct"/>
+            <w:tcW w:w="1551" w:type="pct"/>
             <w:vAlign w:val="center"/>
           </w:tcPr>
           <w:p>
@@ -9345,46 +9411,51 @@
               <w:jc w:val="center"/>
               <w:rPr>
                 <w:sz w:val="20"/>
-              </w:rPr>
-            </w:pPr>
-            <w:r>
-              <w:rPr>
-                <w:sz w:val="20"/>
-              </w:rPr>
-              <w:t>Clicca sulla settima domanda</w:t>
-            </w:r>
-          </w:p>
-        </w:tc>
-        <w:tc>
-          <w:tcPr>
-            <w:tcW w:w="818" w:type="pct"/>
-          </w:tcPr>
-          <w:p>
-            <w:pPr>
-              <w:jc w:val="center"/>
-              <w:rPr>
-                <w:sz w:val="20"/>
-              </w:rPr>
-            </w:pPr>
-          </w:p>
-          <w:p>
-            <w:pPr>
-              <w:jc w:val="center"/>
-              <w:rPr>
-                <w:sz w:val="20"/>
-              </w:rPr>
-            </w:pPr>
-            <w:r>
-              <w:rPr>
-                <w:sz w:val="20"/>
-              </w:rPr>
-              <w:t xml:space="preserve">     Attivo/Attivo</w:t>
-            </w:r>
-          </w:p>
-        </w:tc>
-        <w:tc>
-          <w:tcPr>
-            <w:tcW w:w="948" w:type="pct"/>
+                <w:szCs w:val="20"/>
+              </w:rPr>
+            </w:pPr>
+            <w:r>
+              <w:rPr>
+                <w:sz w:val="20"/>
+                <w:szCs w:val="20"/>
+              </w:rPr>
+              <w:t>Clicca sulla risposta corretta “Mela”</w:t>
+            </w:r>
+          </w:p>
+        </w:tc>
+        <w:tc>
+          <w:tcPr>
+            <w:tcW w:w="704" w:type="pct"/>
+          </w:tcPr>
+          <w:p>
+            <w:pPr>
+              <w:jc w:val="center"/>
+              <w:rPr>
+                <w:sz w:val="20"/>
+                <w:szCs w:val="20"/>
+              </w:rPr>
+            </w:pPr>
+          </w:p>
+          <w:p>
+            <w:pPr>
+              <w:jc w:val="center"/>
+              <w:rPr>
+                <w:sz w:val="20"/>
+                <w:szCs w:val="20"/>
+              </w:rPr>
+            </w:pPr>
+            <w:r>
+              <w:rPr>
+                <w:sz w:val="20"/>
+                <w:szCs w:val="20"/>
+              </w:rPr>
+              <w:t>Attivo/Attivo</w:t>
+            </w:r>
+          </w:p>
+        </w:tc>
+        <w:tc>
+          <w:tcPr>
+            <w:tcW w:w="1083" w:type="pct"/>
             <w:vAlign w:val="center"/>
           </w:tcPr>
           <w:p>
@@ -9392,25 +9463,21 @@
               <w:jc w:val="center"/>
               <w:rPr>
                 <w:sz w:val="20"/>
-              </w:rPr>
-            </w:pPr>
-            <w:r>
-              <w:rPr>
-                <w:sz w:val="20"/>
-              </w:rPr>
-              <w:t xml:space="preserve">Seleziona la domanda “Qual è </w:t>
-            </w:r>
-            <w:r>
-              <w:rPr>
-                <w:sz w:val="20"/>
-              </w:rPr>
-              <w:t>il logo della Apple” alla posizione 6</w:t>
-            </w:r>
-          </w:p>
-        </w:tc>
-        <w:tc>
-          <w:tcPr>
-            <w:tcW w:w="943" w:type="pct"/>
+                <w:szCs w:val="20"/>
+              </w:rPr>
+            </w:pPr>
+            <w:r>
+              <w:rPr>
+                <w:sz w:val="20"/>
+                <w:szCs w:val="20"/>
+              </w:rPr>
+              <w:t>Ritorna sull’activity della sfida</w:t>
+            </w:r>
+          </w:p>
+        </w:tc>
+        <w:tc>
+          <w:tcPr>
+            <w:tcW w:w="1027" w:type="pct"/>
             <w:vAlign w:val="center"/>
           </w:tcPr>
           <w:p>
@@ -9418,22 +9485,16 @@
               <w:jc w:val="center"/>
               <w:rPr>
                 <w:sz w:val="20"/>
-              </w:rPr>
-            </w:pPr>
-            <w:r>
-              <w:rPr>
-                <w:sz w:val="20"/>
-              </w:rPr>
-              <w:t>Seleziona la domanda “Qual è il logo della Apple”</w:t>
-            </w:r>
-          </w:p>
-          <w:p>
-            <w:pPr>
-              <w:jc w:val="center"/>
-              <w:rPr>
-                <w:sz w:val="20"/>
-              </w:rPr>
-            </w:pPr>
+                <w:szCs w:val="20"/>
+              </w:rPr>
+            </w:pPr>
+            <w:r>
+              <w:rPr>
+                <w:sz w:val="20"/>
+                <w:szCs w:val="20"/>
+              </w:rPr>
+              <w:t>Ritorna sull’activity della sfida</w:t>
+            </w:r>
           </w:p>
         </w:tc>
       </w:tr>
@@ -9443,7 +9504,7 @@
         </w:trPr>
         <w:tc>
           <w:tcPr>
-            <w:tcW w:w="610" w:type="pct"/>
+            <w:tcW w:w="635" w:type="pct"/>
             <w:vAlign w:val="center"/>
           </w:tcPr>
           <w:p>
@@ -9451,11 +9512,13 @@
               <w:jc w:val="center"/>
               <w:rPr>
                 <w:sz w:val="20"/>
-              </w:rPr>
-            </w:pPr>
-            <w:r>
-              <w:rPr>
-                <w:sz w:val="20"/>
+                <w:szCs w:val="20"/>
+              </w:rPr>
+            </w:pPr>
+            <w:r>
+              <w:rPr>
+                <w:sz w:val="20"/>
+                <w:szCs w:val="20"/>
               </w:rPr>
               <w:t>#6</w:t>
             </w:r>
@@ -9463,7 +9526,7 @@
         </w:tc>
         <w:tc>
           <w:tcPr>
-            <w:tcW w:w="1681" w:type="pct"/>
+            <w:tcW w:w="1551" w:type="pct"/>
             <w:vAlign w:val="center"/>
           </w:tcPr>
           <w:p>
@@ -9471,46 +9534,51 @@
               <w:jc w:val="center"/>
               <w:rPr>
                 <w:sz w:val="20"/>
-              </w:rPr>
-            </w:pPr>
-            <w:r>
-              <w:rPr>
-                <w:sz w:val="20"/>
-              </w:rPr>
-              <w:t>Preme sul bottone OK</w:t>
-            </w:r>
-          </w:p>
-        </w:tc>
-        <w:tc>
-          <w:tcPr>
-            <w:tcW w:w="818" w:type="pct"/>
-          </w:tcPr>
-          <w:p>
-            <w:pPr>
-              <w:jc w:val="center"/>
-              <w:rPr>
-                <w:sz w:val="20"/>
-              </w:rPr>
-            </w:pPr>
-          </w:p>
-          <w:p>
-            <w:pPr>
-              <w:jc w:val="center"/>
-              <w:rPr>
-                <w:sz w:val="20"/>
-              </w:rPr>
-            </w:pPr>
-            <w:r>
-              <w:rPr>
-                <w:sz w:val="20"/>
-              </w:rPr>
-              <w:t xml:space="preserve">     Attivo/Attivo</w:t>
-            </w:r>
-          </w:p>
-        </w:tc>
-        <w:tc>
-          <w:tcPr>
-            <w:tcW w:w="948" w:type="pct"/>
+                <w:szCs w:val="20"/>
+              </w:rPr>
+            </w:pPr>
+            <w:r>
+              <w:rPr>
+                <w:sz w:val="20"/>
+                <w:szCs w:val="20"/>
+              </w:rPr>
+              <w:t>Clicca sul marker che indica l’indovinello del secondo checkpoint</w:t>
+            </w:r>
+          </w:p>
+        </w:tc>
+        <w:tc>
+          <w:tcPr>
+            <w:tcW w:w="704" w:type="pct"/>
+          </w:tcPr>
+          <w:p>
+            <w:pPr>
+              <w:jc w:val="center"/>
+              <w:rPr>
+                <w:sz w:val="20"/>
+                <w:szCs w:val="20"/>
+              </w:rPr>
+            </w:pPr>
+          </w:p>
+          <w:p>
+            <w:pPr>
+              <w:jc w:val="center"/>
+              <w:rPr>
+                <w:sz w:val="20"/>
+                <w:szCs w:val="20"/>
+              </w:rPr>
+            </w:pPr>
+            <w:r>
+              <w:rPr>
+                <w:sz w:val="20"/>
+                <w:szCs w:val="20"/>
+              </w:rPr>
+              <w:t>Attivo/Attivo</w:t>
+            </w:r>
+          </w:p>
+        </w:tc>
+        <w:tc>
+          <w:tcPr>
+            <w:tcW w:w="1083" w:type="pct"/>
             <w:vAlign w:val="center"/>
           </w:tcPr>
           <w:p>
@@ -9518,19 +9586,21 @@
               <w:jc w:val="center"/>
               <w:rPr>
                 <w:sz w:val="20"/>
-              </w:rPr>
-            </w:pPr>
-            <w:r>
-              <w:rPr>
-                <w:sz w:val="20"/>
-              </w:rPr>
-              <w:t xml:space="preserve">Ritorna alla mappa della creazione sfida </w:t>
-            </w:r>
-          </w:p>
-        </w:tc>
-        <w:tc>
-          <w:tcPr>
-            <w:tcW w:w="943" w:type="pct"/>
+                <w:szCs w:val="20"/>
+              </w:rPr>
+            </w:pPr>
+            <w:r>
+              <w:rPr>
+                <w:sz w:val="20"/>
+                <w:szCs w:val="20"/>
+              </w:rPr>
+              <w:t>Visualizzazione della domanda e delle varie risposte</w:t>
+            </w:r>
+          </w:p>
+        </w:tc>
+        <w:tc>
+          <w:tcPr>
+            <w:tcW w:w="1027" w:type="pct"/>
             <w:vAlign w:val="center"/>
           </w:tcPr>
           <w:p>
@@ -9538,13 +9608,15 @@
               <w:jc w:val="center"/>
               <w:rPr>
                 <w:sz w:val="20"/>
-              </w:rPr>
-            </w:pPr>
-            <w:r>
-              <w:rPr>
-                <w:sz w:val="20"/>
-              </w:rPr>
-              <w:t>Ritorna alla mappa della creazione sfida</w:t>
+                <w:szCs w:val="20"/>
+              </w:rPr>
+            </w:pPr>
+            <w:r>
+              <w:rPr>
+                <w:sz w:val="20"/>
+                <w:szCs w:val="20"/>
+              </w:rPr>
+              <w:t>Visualizzazione della domanda e delle varie risposte</w:t>
             </w:r>
           </w:p>
         </w:tc>
@@ -9555,7 +9627,7 @@
         </w:trPr>
         <w:tc>
           <w:tcPr>
-            <w:tcW w:w="610" w:type="pct"/>
+            <w:tcW w:w="635" w:type="pct"/>
             <w:vAlign w:val="center"/>
           </w:tcPr>
           <w:p>
@@ -9563,11 +9635,13 @@
               <w:jc w:val="center"/>
               <w:rPr>
                 <w:sz w:val="20"/>
-              </w:rPr>
-            </w:pPr>
-            <w:r>
-              <w:rPr>
-                <w:sz w:val="20"/>
+                <w:szCs w:val="20"/>
+              </w:rPr>
+            </w:pPr>
+            <w:r>
+              <w:rPr>
+                <w:sz w:val="20"/>
+                <w:szCs w:val="20"/>
               </w:rPr>
               <w:t>#7</w:t>
             </w:r>
@@ -9575,7 +9649,7 @@
         </w:tc>
         <w:tc>
           <w:tcPr>
-            <w:tcW w:w="1681" w:type="pct"/>
+            <w:tcW w:w="1551" w:type="pct"/>
             <w:vAlign w:val="center"/>
           </w:tcPr>
           <w:p>
@@ -9583,46 +9657,51 @@
               <w:jc w:val="center"/>
               <w:rPr>
                 <w:sz w:val="20"/>
-              </w:rPr>
-            </w:pPr>
-            <w:r>
-              <w:rPr>
-                <w:sz w:val="20"/>
-              </w:rPr>
-              <w:t>Preme sul bottone CONFIRM</w:t>
-            </w:r>
-          </w:p>
-        </w:tc>
-        <w:tc>
-          <w:tcPr>
-            <w:tcW w:w="818" w:type="pct"/>
-          </w:tcPr>
-          <w:p>
-            <w:pPr>
-              <w:jc w:val="center"/>
-              <w:rPr>
-                <w:sz w:val="20"/>
-              </w:rPr>
-            </w:pPr>
-          </w:p>
-          <w:p>
-            <w:pPr>
-              <w:jc w:val="center"/>
-              <w:rPr>
-                <w:sz w:val="20"/>
-              </w:rPr>
-            </w:pPr>
-            <w:r>
-              <w:rPr>
-                <w:sz w:val="20"/>
-              </w:rPr>
-              <w:t xml:space="preserve">     Attivo/Attivo</w:t>
-            </w:r>
-          </w:p>
-        </w:tc>
-        <w:tc>
-          <w:tcPr>
-            <w:tcW w:w="948" w:type="pct"/>
+                <w:szCs w:val="20"/>
+              </w:rPr>
+            </w:pPr>
+            <w:r>
+              <w:rPr>
+                <w:sz w:val="20"/>
+                <w:szCs w:val="20"/>
+              </w:rPr>
+              <w:t>Clicca sulla risposta corretta “Orwell”</w:t>
+            </w:r>
+          </w:p>
+        </w:tc>
+        <w:tc>
+          <w:tcPr>
+            <w:tcW w:w="704" w:type="pct"/>
+          </w:tcPr>
+          <w:p>
+            <w:pPr>
+              <w:jc w:val="center"/>
+              <w:rPr>
+                <w:sz w:val="20"/>
+                <w:szCs w:val="20"/>
+              </w:rPr>
+            </w:pPr>
+          </w:p>
+          <w:p>
+            <w:pPr>
+              <w:jc w:val="center"/>
+              <w:rPr>
+                <w:sz w:val="20"/>
+                <w:szCs w:val="20"/>
+              </w:rPr>
+            </w:pPr>
+            <w:r>
+              <w:rPr>
+                <w:sz w:val="20"/>
+                <w:szCs w:val="20"/>
+              </w:rPr>
+              <w:t>Attivo/Attivo</w:t>
+            </w:r>
+          </w:p>
+        </w:tc>
+        <w:tc>
+          <w:tcPr>
+            <w:tcW w:w="1083" w:type="pct"/>
             <w:vAlign w:val="center"/>
           </w:tcPr>
           <w:p>
@@ -9630,19 +9709,21 @@
               <w:jc w:val="center"/>
               <w:rPr>
                 <w:sz w:val="20"/>
-              </w:rPr>
-            </w:pPr>
-            <w:r>
-              <w:rPr>
-                <w:sz w:val="20"/>
-              </w:rPr>
-              <w:t>“Creazione sfida avvenuta con successo”</w:t>
-            </w:r>
-          </w:p>
-        </w:tc>
-        <w:tc>
-          <w:tcPr>
-            <w:tcW w:w="943" w:type="pct"/>
+                <w:szCs w:val="20"/>
+              </w:rPr>
+            </w:pPr>
+            <w:r>
+              <w:rPr>
+                <w:sz w:val="20"/>
+                <w:szCs w:val="20"/>
+              </w:rPr>
+              <w:t>“HAI COMPLETATO LA SFIDA”</w:t>
+            </w:r>
+          </w:p>
+        </w:tc>
+        <w:tc>
+          <w:tcPr>
+            <w:tcW w:w="1027" w:type="pct"/>
             <w:vAlign w:val="center"/>
           </w:tcPr>
           <w:p>
@@ -9650,13 +9731,15 @@
               <w:jc w:val="center"/>
               <w:rPr>
                 <w:sz w:val="20"/>
-              </w:rPr>
-            </w:pPr>
-            <w:r>
-              <w:rPr>
-                <w:sz w:val="20"/>
-              </w:rPr>
-              <w:t>“Creazione sfida avvenuta con successo”</w:t>
+                <w:szCs w:val="20"/>
+              </w:rPr>
+            </w:pPr>
+            <w:r>
+              <w:rPr>
+                <w:sz w:val="20"/>
+                <w:szCs w:val="20"/>
+              </w:rPr>
+              <w:t>“HAI COMPLETATO LA SFIDA”</w:t>
             </w:r>
           </w:p>
         </w:tc>
@@ -9669,1161 +9752,181 @@
         </w:rPr>
       </w:pPr>
     </w:p>
-    <w:tbl>
-      <w:tblPr>
-        <w:tblStyle w:val="Grigliatabella"/>
-        <w:tblW w:w="5000" w:type="pct"/>
-        <w:tblLook w:val="0620" w:firstRow="1" w:lastRow="0" w:firstColumn="0" w:lastColumn="0" w:noHBand="1" w:noVBand="1"/>
-      </w:tblPr>
-      <w:tblGrid>
-        <w:gridCol w:w="1222"/>
-        <w:gridCol w:w="3225"/>
-        <w:gridCol w:w="1563"/>
-        <w:gridCol w:w="1812"/>
-        <w:gridCol w:w="1806"/>
-      </w:tblGrid>
-      <w:tr>
-        <w:trPr>
-          <w:trHeight w:val="553"/>
-        </w:trPr>
-        <w:tc>
-          <w:tcPr>
-            <w:tcW w:w="5000" w:type="pct"/>
-            <w:gridSpan w:val="5"/>
-          </w:tcPr>
-          <w:p>
-            <w:pPr>
-              <w:pStyle w:val="Marianna4"/>
-              <w:jc w:val="center"/>
-              <w:rPr>
-                <w:szCs w:val="24"/>
-              </w:rPr>
-            </w:pPr>
-            <w:r>
-              <w:rPr>
-                <w:szCs w:val="24"/>
-              </w:rPr>
-              <w:t>Giocare</w:t>
-            </w:r>
-            <w:r>
-              <w:rPr>
-                <w:szCs w:val="24"/>
-              </w:rPr>
-              <w:t xml:space="preserve"> una sfida</w:t>
-            </w:r>
-          </w:p>
-        </w:tc>
-      </w:tr>
-      <w:tr>
-        <w:trPr>
-          <w:trHeight w:val="553"/>
-        </w:trPr>
-        <w:tc>
-          <w:tcPr>
-            <w:tcW w:w="610" w:type="pct"/>
-            <w:vAlign w:val="center"/>
-          </w:tcPr>
-          <w:p>
-            <w:pPr>
-              <w:rPr>
-                <w:b/>
-                <w:sz w:val="20"/>
-              </w:rPr>
-            </w:pPr>
-            <w:r>
-              <w:rPr>
-                <w:b/>
-                <w:sz w:val="20"/>
-              </w:rPr>
-              <w:t>#Operazion</w:t>
-            </w:r>
-            <w:r>
-              <w:rPr>
-                <w:b/>
-                <w:sz w:val="20"/>
-              </w:rPr>
-              <w:t>i</w:t>
-            </w:r>
-          </w:p>
-        </w:tc>
-        <w:tc>
-          <w:tcPr>
-            <w:tcW w:w="1681" w:type="pct"/>
-            <w:vAlign w:val="center"/>
-          </w:tcPr>
-          <w:p>
-            <w:pPr>
-              <w:jc w:val="center"/>
-              <w:rPr>
-                <w:b/>
-                <w:sz w:val="20"/>
-              </w:rPr>
-            </w:pPr>
-            <w:r>
-              <w:rPr>
-                <w:b/>
-                <w:sz w:val="20"/>
-              </w:rPr>
-              <w:t>Azione</w:t>
-            </w:r>
-            <w:r>
-              <w:rPr>
-                <w:b/>
-                <w:sz w:val="20"/>
-              </w:rPr>
-              <w:t xml:space="preserve"> </w:t>
-            </w:r>
-          </w:p>
-        </w:tc>
-        <w:tc>
-          <w:tcPr>
-            <w:tcW w:w="818" w:type="pct"/>
-          </w:tcPr>
-          <w:p>
-            <w:pPr>
-              <w:rPr>
-                <w:b/>
-                <w:sz w:val="20"/>
-              </w:rPr>
-            </w:pPr>
-          </w:p>
-          <w:p>
-            <w:pPr>
-              <w:jc w:val="center"/>
-              <w:rPr>
-                <w:b/>
-                <w:sz w:val="20"/>
-              </w:rPr>
-            </w:pPr>
-            <w:r>
-              <w:rPr>
-                <w:b/>
-                <w:sz w:val="20"/>
-              </w:rPr>
-              <w:t>GPS/Network</w:t>
-            </w:r>
-          </w:p>
-        </w:tc>
-        <w:tc>
-          <w:tcPr>
-            <w:tcW w:w="947" w:type="pct"/>
-            <w:vAlign w:val="center"/>
-          </w:tcPr>
-          <w:p>
-            <w:pPr>
-              <w:pStyle w:val="Marianna4"/>
-              <w:jc w:val="center"/>
-              <w:rPr>
-                <w:sz w:val="20"/>
-              </w:rPr>
-            </w:pPr>
-            <w:r>
-              <w:rPr>
-                <w:sz w:val="20"/>
-                <w:szCs w:val="20"/>
-              </w:rPr>
-              <w:t>Valore atteso</w:t>
-            </w:r>
-          </w:p>
-        </w:tc>
-        <w:tc>
-          <w:tcPr>
-            <w:tcW w:w="944" w:type="pct"/>
-            <w:vAlign w:val="center"/>
-          </w:tcPr>
-          <w:p>
-            <w:pPr>
-              <w:pStyle w:val="Marianna4"/>
-              <w:jc w:val="center"/>
-              <w:rPr>
-                <w:sz w:val="20"/>
-                <w:szCs w:val="20"/>
-              </w:rPr>
-            </w:pPr>
-          </w:p>
-          <w:p>
-            <w:pPr>
-              <w:pStyle w:val="Marianna4"/>
-              <w:jc w:val="center"/>
-              <w:rPr>
-                <w:sz w:val="20"/>
-              </w:rPr>
-            </w:pPr>
-            <w:r>
-              <w:rPr>
-                <w:sz w:val="20"/>
-                <w:szCs w:val="20"/>
-              </w:rPr>
-              <w:t>Output</w:t>
-            </w:r>
-          </w:p>
-        </w:tc>
-      </w:tr>
-      <w:tr>
-        <w:trPr>
-          <w:trHeight w:val="674"/>
-        </w:trPr>
-        <w:tc>
-          <w:tcPr>
-            <w:tcW w:w="610" w:type="pct"/>
-            <w:vAlign w:val="center"/>
-          </w:tcPr>
-          <w:p>
-            <w:pPr>
-              <w:jc w:val="center"/>
-              <w:rPr>
-                <w:sz w:val="20"/>
-                <w:szCs w:val="20"/>
-              </w:rPr>
-            </w:pPr>
-            <w:r>
-              <w:rPr>
-                <w:sz w:val="20"/>
-                <w:szCs w:val="20"/>
-              </w:rPr>
-              <w:t>#1</w:t>
-            </w:r>
-          </w:p>
-        </w:tc>
-        <w:tc>
-          <w:tcPr>
-            <w:tcW w:w="1681" w:type="pct"/>
-            <w:vAlign w:val="center"/>
-          </w:tcPr>
-          <w:p>
-            <w:pPr>
-              <w:jc w:val="center"/>
-              <w:rPr>
-                <w:sz w:val="20"/>
-                <w:szCs w:val="20"/>
-              </w:rPr>
-            </w:pPr>
-            <w:r>
-              <w:rPr>
-                <w:sz w:val="20"/>
-                <w:szCs w:val="20"/>
-              </w:rPr>
-              <w:t>Effettua il Login</w:t>
-            </w:r>
-          </w:p>
-        </w:tc>
-        <w:tc>
-          <w:tcPr>
-            <w:tcW w:w="818" w:type="pct"/>
-          </w:tcPr>
-          <w:p>
-            <w:pPr>
-              <w:jc w:val="center"/>
-              <w:rPr>
-                <w:sz w:val="20"/>
-                <w:szCs w:val="20"/>
-              </w:rPr>
-            </w:pPr>
-          </w:p>
-          <w:p>
-            <w:pPr>
-              <w:jc w:val="center"/>
-              <w:rPr>
-                <w:sz w:val="20"/>
-                <w:szCs w:val="20"/>
-              </w:rPr>
-            </w:pPr>
-            <w:r>
-              <w:rPr>
-                <w:sz w:val="20"/>
-                <w:szCs w:val="20"/>
-              </w:rPr>
-              <w:t>Attivo/Attivo</w:t>
-            </w:r>
-          </w:p>
-        </w:tc>
-        <w:tc>
-          <w:tcPr>
-            <w:tcW w:w="947" w:type="pct"/>
-            <w:vAlign w:val="center"/>
-          </w:tcPr>
-          <w:p>
-            <w:pPr>
-              <w:jc w:val="center"/>
-              <w:rPr>
-                <w:sz w:val="20"/>
-                <w:szCs w:val="20"/>
-              </w:rPr>
-            </w:pPr>
-            <w:r>
-              <w:rPr>
-                <w:sz w:val="20"/>
-                <w:szCs w:val="20"/>
-              </w:rPr>
-              <w:t>Apertura dell’activity principale</w:t>
-            </w:r>
-          </w:p>
-        </w:tc>
-        <w:tc>
-          <w:tcPr>
-            <w:tcW w:w="944" w:type="pct"/>
-            <w:vAlign w:val="center"/>
-          </w:tcPr>
-          <w:p>
-            <w:pPr>
-              <w:jc w:val="center"/>
-              <w:rPr>
-                <w:sz w:val="20"/>
-                <w:szCs w:val="20"/>
-              </w:rPr>
-            </w:pPr>
-            <w:r>
-              <w:rPr>
-                <w:sz w:val="20"/>
-                <w:szCs w:val="20"/>
-              </w:rPr>
-              <w:t>Apertura dell’activity principale</w:t>
-            </w:r>
-          </w:p>
-        </w:tc>
-      </w:tr>
-      <w:tr>
-        <w:trPr>
-          <w:trHeight w:val="956"/>
-        </w:trPr>
-        <w:tc>
-          <w:tcPr>
-            <w:tcW w:w="610" w:type="pct"/>
-            <w:vAlign w:val="center"/>
-          </w:tcPr>
-          <w:p>
-            <w:pPr>
-              <w:jc w:val="center"/>
-              <w:rPr>
-                <w:sz w:val="20"/>
-                <w:szCs w:val="20"/>
-              </w:rPr>
-            </w:pPr>
-            <w:r>
-              <w:rPr>
-                <w:sz w:val="20"/>
-                <w:szCs w:val="20"/>
-              </w:rPr>
-              <w:t>#2</w:t>
-            </w:r>
-          </w:p>
-        </w:tc>
-        <w:tc>
-          <w:tcPr>
-            <w:tcW w:w="1681" w:type="pct"/>
-            <w:vAlign w:val="center"/>
-          </w:tcPr>
-          <w:p>
-            <w:pPr>
-              <w:jc w:val="center"/>
-              <w:rPr>
-                <w:sz w:val="20"/>
-                <w:szCs w:val="20"/>
-                <w:lang w:val="en-US"/>
-              </w:rPr>
-            </w:pPr>
-            <w:proofErr w:type="spellStart"/>
-            <w:r>
-              <w:rPr>
-                <w:sz w:val="20"/>
-                <w:szCs w:val="20"/>
-                <w:lang w:val="en-US"/>
-              </w:rPr>
-              <w:t>Clicca</w:t>
-            </w:r>
-            <w:proofErr w:type="spellEnd"/>
-            <w:r>
-              <w:rPr>
-                <w:sz w:val="20"/>
-                <w:szCs w:val="20"/>
-                <w:lang w:val="en-US"/>
-              </w:rPr>
-              <w:t xml:space="preserve"> </w:t>
-            </w:r>
-            <w:proofErr w:type="spellStart"/>
-            <w:r>
-              <w:rPr>
-                <w:sz w:val="20"/>
-                <w:szCs w:val="20"/>
-                <w:lang w:val="en-US"/>
-              </w:rPr>
-              <w:t>sul</w:t>
-            </w:r>
-            <w:proofErr w:type="spellEnd"/>
-            <w:r>
-              <w:rPr>
-                <w:sz w:val="20"/>
-                <w:szCs w:val="20"/>
-                <w:lang w:val="en-US"/>
-              </w:rPr>
-              <w:t xml:space="preserve"> button Play Challenge</w:t>
-            </w:r>
-          </w:p>
-        </w:tc>
-        <w:tc>
-          <w:tcPr>
-            <w:tcW w:w="818" w:type="pct"/>
-          </w:tcPr>
-          <w:p>
-            <w:pPr>
-              <w:jc w:val="center"/>
-              <w:rPr>
-                <w:sz w:val="20"/>
-                <w:szCs w:val="20"/>
-                <w:lang w:val="en-US"/>
-              </w:rPr>
-            </w:pPr>
-          </w:p>
-          <w:p>
-            <w:pPr>
-              <w:jc w:val="center"/>
-              <w:rPr>
-                <w:sz w:val="20"/>
-                <w:szCs w:val="20"/>
-              </w:rPr>
-            </w:pPr>
-            <w:r>
-              <w:rPr>
-                <w:sz w:val="20"/>
-                <w:szCs w:val="20"/>
-              </w:rPr>
-              <w:t>Attivo/Attivo</w:t>
-            </w:r>
-          </w:p>
-        </w:tc>
-        <w:tc>
-          <w:tcPr>
-            <w:tcW w:w="947" w:type="pct"/>
-            <w:vAlign w:val="center"/>
-          </w:tcPr>
-          <w:p>
-            <w:pPr>
-              <w:jc w:val="center"/>
-              <w:rPr>
-                <w:sz w:val="20"/>
-                <w:szCs w:val="20"/>
-              </w:rPr>
-            </w:pPr>
-            <w:r>
-              <w:rPr>
-                <w:sz w:val="20"/>
-                <w:szCs w:val="20"/>
-              </w:rPr>
-              <w:t>Visualizzazione delle sfide disponibili</w:t>
-            </w:r>
-          </w:p>
-        </w:tc>
-        <w:tc>
-          <w:tcPr>
-            <w:tcW w:w="944" w:type="pct"/>
-            <w:vAlign w:val="center"/>
-          </w:tcPr>
-          <w:p>
-            <w:pPr>
-              <w:jc w:val="center"/>
-              <w:rPr>
-                <w:sz w:val="20"/>
-                <w:szCs w:val="20"/>
-              </w:rPr>
-            </w:pPr>
-            <w:r>
-              <w:rPr>
-                <w:sz w:val="20"/>
-                <w:szCs w:val="20"/>
-              </w:rPr>
-              <w:t>Visualizzazione delle sfide disponibili</w:t>
-            </w:r>
-          </w:p>
-        </w:tc>
-      </w:tr>
-      <w:tr>
-        <w:trPr>
-          <w:trHeight w:val="956"/>
-        </w:trPr>
-        <w:tc>
-          <w:tcPr>
-            <w:tcW w:w="610" w:type="pct"/>
-            <w:vAlign w:val="center"/>
-          </w:tcPr>
-          <w:p>
-            <w:pPr>
-              <w:jc w:val="center"/>
-              <w:rPr>
-                <w:sz w:val="20"/>
-                <w:szCs w:val="20"/>
-              </w:rPr>
-            </w:pPr>
-            <w:r>
-              <w:rPr>
-                <w:sz w:val="20"/>
-                <w:szCs w:val="20"/>
-              </w:rPr>
-              <w:t>#3</w:t>
-            </w:r>
-          </w:p>
-        </w:tc>
-        <w:tc>
-          <w:tcPr>
-            <w:tcW w:w="1681" w:type="pct"/>
-            <w:vAlign w:val="center"/>
-          </w:tcPr>
-          <w:p>
-            <w:pPr>
-              <w:jc w:val="center"/>
-              <w:rPr>
-                <w:sz w:val="20"/>
-                <w:szCs w:val="20"/>
-              </w:rPr>
-            </w:pPr>
-            <w:r>
-              <w:rPr>
-                <w:sz w:val="20"/>
-                <w:szCs w:val="20"/>
-              </w:rPr>
-              <w:t>Clicca su uno dei marker per iniziare la s</w:t>
-            </w:r>
-            <w:r>
-              <w:rPr>
-                <w:sz w:val="20"/>
-                <w:szCs w:val="20"/>
-              </w:rPr>
-              <w:t>fi</w:t>
-            </w:r>
-            <w:r>
-              <w:rPr>
-                <w:sz w:val="20"/>
-                <w:szCs w:val="20"/>
-              </w:rPr>
-              <w:t>da</w:t>
-            </w:r>
-          </w:p>
-        </w:tc>
-        <w:tc>
-          <w:tcPr>
-            <w:tcW w:w="818" w:type="pct"/>
-          </w:tcPr>
-          <w:p>
-            <w:pPr>
-              <w:jc w:val="center"/>
-              <w:rPr>
-                <w:sz w:val="20"/>
-                <w:szCs w:val="20"/>
-              </w:rPr>
-            </w:pPr>
-          </w:p>
-          <w:p>
-            <w:pPr>
-              <w:rPr>
-                <w:sz w:val="20"/>
-                <w:szCs w:val="20"/>
-              </w:rPr>
-            </w:pPr>
-            <w:r>
-              <w:rPr>
-                <w:sz w:val="20"/>
-                <w:szCs w:val="20"/>
-              </w:rPr>
-              <w:t xml:space="preserve">     Attivo/Attivo</w:t>
-            </w:r>
-          </w:p>
-        </w:tc>
-        <w:tc>
-          <w:tcPr>
-            <w:tcW w:w="947" w:type="pct"/>
-            <w:vAlign w:val="center"/>
-          </w:tcPr>
-          <w:p>
-            <w:pPr>
-              <w:jc w:val="center"/>
-              <w:rPr>
-                <w:sz w:val="20"/>
-                <w:szCs w:val="20"/>
-              </w:rPr>
-            </w:pPr>
-            <w:r>
-              <w:rPr>
-                <w:sz w:val="20"/>
-                <w:szCs w:val="20"/>
-              </w:rPr>
-              <w:t xml:space="preserve">Apertura dell’activity </w:t>
-            </w:r>
-            <w:r>
-              <w:rPr>
-                <w:sz w:val="20"/>
-                <w:szCs w:val="20"/>
-              </w:rPr>
-              <w:t>di sfida</w:t>
-            </w:r>
-          </w:p>
-        </w:tc>
-        <w:tc>
-          <w:tcPr>
-            <w:tcW w:w="944" w:type="pct"/>
-            <w:vAlign w:val="center"/>
-          </w:tcPr>
-          <w:p>
-            <w:pPr>
-              <w:rPr>
-                <w:sz w:val="20"/>
-                <w:szCs w:val="20"/>
-              </w:rPr>
-            </w:pPr>
-            <w:r>
-              <w:rPr>
-                <w:sz w:val="20"/>
-                <w:szCs w:val="20"/>
-              </w:rPr>
-              <w:t xml:space="preserve">Apertura dell’activity di sfida </w:t>
-            </w:r>
-          </w:p>
-        </w:tc>
-      </w:tr>
-      <w:tr>
-        <w:trPr>
-          <w:trHeight w:val="956"/>
-        </w:trPr>
-        <w:tc>
-          <w:tcPr>
-            <w:tcW w:w="610" w:type="pct"/>
-            <w:vAlign w:val="center"/>
-          </w:tcPr>
-          <w:p>
-            <w:pPr>
-              <w:jc w:val="center"/>
-              <w:rPr>
-                <w:sz w:val="20"/>
-                <w:szCs w:val="20"/>
-              </w:rPr>
-            </w:pPr>
-            <w:r>
-              <w:rPr>
-                <w:sz w:val="20"/>
-                <w:szCs w:val="20"/>
-              </w:rPr>
-              <w:t>#4</w:t>
-            </w:r>
-          </w:p>
-        </w:tc>
-        <w:tc>
-          <w:tcPr>
-            <w:tcW w:w="1681" w:type="pct"/>
-            <w:vAlign w:val="center"/>
-          </w:tcPr>
-          <w:p>
-            <w:pPr>
-              <w:jc w:val="center"/>
-              <w:rPr>
-                <w:sz w:val="20"/>
-                <w:szCs w:val="20"/>
-              </w:rPr>
-            </w:pPr>
-            <w:r>
-              <w:rPr>
-                <w:sz w:val="20"/>
-                <w:szCs w:val="20"/>
-              </w:rPr>
-              <w:t>Clicca sul marker che indica l’indovinello del primo checkpoint</w:t>
-            </w:r>
-          </w:p>
-        </w:tc>
-        <w:tc>
-          <w:tcPr>
-            <w:tcW w:w="818" w:type="pct"/>
-          </w:tcPr>
-          <w:p>
-            <w:pPr>
-              <w:jc w:val="center"/>
-              <w:rPr>
-                <w:sz w:val="20"/>
-                <w:szCs w:val="20"/>
-              </w:rPr>
-            </w:pPr>
-          </w:p>
-          <w:p>
-            <w:pPr>
-              <w:jc w:val="center"/>
-              <w:rPr>
-                <w:sz w:val="20"/>
-                <w:szCs w:val="20"/>
-              </w:rPr>
-            </w:pPr>
-            <w:r>
-              <w:rPr>
-                <w:sz w:val="20"/>
-                <w:szCs w:val="20"/>
-              </w:rPr>
-              <w:t>Attivo/Attivo</w:t>
-            </w:r>
-          </w:p>
-        </w:tc>
-        <w:tc>
-          <w:tcPr>
-            <w:tcW w:w="947" w:type="pct"/>
-            <w:vAlign w:val="center"/>
-          </w:tcPr>
-          <w:p>
-            <w:pPr>
-              <w:jc w:val="center"/>
-              <w:rPr>
-                <w:sz w:val="20"/>
-                <w:szCs w:val="20"/>
-              </w:rPr>
-            </w:pPr>
-            <w:r>
-              <w:rPr>
-                <w:sz w:val="20"/>
-                <w:szCs w:val="20"/>
-              </w:rPr>
-              <w:t>Visualizzazione dell</w:t>
-            </w:r>
-            <w:r>
-              <w:rPr>
-                <w:sz w:val="20"/>
-                <w:szCs w:val="20"/>
-              </w:rPr>
-              <w:t>a domanda e delle varie risposte</w:t>
-            </w:r>
-          </w:p>
-        </w:tc>
-        <w:tc>
-          <w:tcPr>
-            <w:tcW w:w="944" w:type="pct"/>
-            <w:vAlign w:val="center"/>
-          </w:tcPr>
-          <w:p>
-            <w:pPr>
-              <w:jc w:val="center"/>
-              <w:rPr>
-                <w:sz w:val="20"/>
-                <w:szCs w:val="20"/>
-              </w:rPr>
-            </w:pPr>
-            <w:r>
-              <w:rPr>
-                <w:sz w:val="20"/>
-                <w:szCs w:val="20"/>
-              </w:rPr>
-              <w:t>Visualizzazione della domanda e delle varie risposte</w:t>
-            </w:r>
-          </w:p>
-        </w:tc>
-      </w:tr>
-      <w:tr>
-        <w:trPr>
-          <w:trHeight w:val="956"/>
-        </w:trPr>
-        <w:tc>
-          <w:tcPr>
-            <w:tcW w:w="610" w:type="pct"/>
-            <w:vAlign w:val="center"/>
-          </w:tcPr>
-          <w:p>
-            <w:pPr>
-              <w:jc w:val="center"/>
-              <w:rPr>
-                <w:sz w:val="20"/>
-                <w:szCs w:val="20"/>
-              </w:rPr>
-            </w:pPr>
-            <w:r>
-              <w:rPr>
-                <w:sz w:val="20"/>
-                <w:szCs w:val="20"/>
-              </w:rPr>
-              <w:t>#5</w:t>
-            </w:r>
-          </w:p>
-        </w:tc>
-        <w:tc>
-          <w:tcPr>
-            <w:tcW w:w="1681" w:type="pct"/>
-            <w:vAlign w:val="center"/>
-          </w:tcPr>
-          <w:p>
-            <w:pPr>
-              <w:jc w:val="center"/>
-              <w:rPr>
-                <w:sz w:val="20"/>
-                <w:szCs w:val="20"/>
-              </w:rPr>
-            </w:pPr>
-            <w:r>
-              <w:rPr>
-                <w:sz w:val="20"/>
-                <w:szCs w:val="20"/>
-              </w:rPr>
-              <w:t>Clicca sulla risposta corretta “Mela”</w:t>
-            </w:r>
-          </w:p>
-        </w:tc>
-        <w:tc>
-          <w:tcPr>
-            <w:tcW w:w="818" w:type="pct"/>
-          </w:tcPr>
-          <w:p>
-            <w:pPr>
-              <w:jc w:val="center"/>
-              <w:rPr>
-                <w:sz w:val="20"/>
-                <w:szCs w:val="20"/>
-              </w:rPr>
-            </w:pPr>
-          </w:p>
-          <w:p>
-            <w:pPr>
-              <w:jc w:val="center"/>
-              <w:rPr>
-                <w:sz w:val="20"/>
-                <w:szCs w:val="20"/>
-              </w:rPr>
-            </w:pPr>
-            <w:r>
-              <w:rPr>
-                <w:sz w:val="20"/>
-                <w:szCs w:val="20"/>
-              </w:rPr>
-              <w:t>Attivo/Attivo</w:t>
-            </w:r>
-          </w:p>
-        </w:tc>
-        <w:tc>
-          <w:tcPr>
-            <w:tcW w:w="947" w:type="pct"/>
-            <w:vAlign w:val="center"/>
-          </w:tcPr>
-          <w:p>
-            <w:pPr>
-              <w:jc w:val="center"/>
-              <w:rPr>
-                <w:sz w:val="20"/>
-                <w:szCs w:val="20"/>
-              </w:rPr>
-            </w:pPr>
-            <w:r>
-              <w:rPr>
-                <w:sz w:val="20"/>
-                <w:szCs w:val="20"/>
-              </w:rPr>
-              <w:t>Ritorna sull’activity della sfida</w:t>
-            </w:r>
-          </w:p>
-        </w:tc>
-        <w:tc>
-          <w:tcPr>
-            <w:tcW w:w="944" w:type="pct"/>
-            <w:vAlign w:val="center"/>
-          </w:tcPr>
-          <w:p>
-            <w:pPr>
-              <w:jc w:val="center"/>
-              <w:rPr>
-                <w:sz w:val="20"/>
-                <w:szCs w:val="20"/>
-              </w:rPr>
-            </w:pPr>
-            <w:r>
-              <w:rPr>
-                <w:sz w:val="20"/>
-                <w:szCs w:val="20"/>
-              </w:rPr>
-              <w:t>Ritorna sull’activity della sfida</w:t>
-            </w:r>
-          </w:p>
-        </w:tc>
-      </w:tr>
-      <w:tr>
-        <w:trPr>
-          <w:trHeight w:val="956"/>
-        </w:trPr>
-        <w:tc>
-          <w:tcPr>
-            <w:tcW w:w="610" w:type="pct"/>
-            <w:vAlign w:val="center"/>
-          </w:tcPr>
-          <w:p>
-            <w:pPr>
-              <w:jc w:val="center"/>
-              <w:rPr>
-                <w:sz w:val="20"/>
-                <w:szCs w:val="20"/>
-              </w:rPr>
-            </w:pPr>
-            <w:r>
-              <w:rPr>
-                <w:sz w:val="20"/>
-                <w:szCs w:val="20"/>
-              </w:rPr>
-              <w:t>#6</w:t>
-            </w:r>
-          </w:p>
-        </w:tc>
-        <w:tc>
-          <w:tcPr>
-            <w:tcW w:w="1681" w:type="pct"/>
-            <w:vAlign w:val="center"/>
-          </w:tcPr>
-          <w:p>
-            <w:pPr>
-              <w:jc w:val="center"/>
-              <w:rPr>
-                <w:sz w:val="20"/>
-                <w:szCs w:val="20"/>
-              </w:rPr>
-            </w:pPr>
-            <w:r>
-              <w:rPr>
-                <w:sz w:val="20"/>
-                <w:szCs w:val="20"/>
-              </w:rPr>
-              <w:t>Clicca sul marker che indica l’indovinello del secondo checkpoint</w:t>
-            </w:r>
-          </w:p>
-        </w:tc>
-        <w:tc>
-          <w:tcPr>
-            <w:tcW w:w="818" w:type="pct"/>
-          </w:tcPr>
-          <w:p>
-            <w:pPr>
-              <w:jc w:val="center"/>
-              <w:rPr>
-                <w:sz w:val="20"/>
-                <w:szCs w:val="20"/>
-              </w:rPr>
-            </w:pPr>
-          </w:p>
-          <w:p>
-            <w:pPr>
-              <w:jc w:val="center"/>
-              <w:rPr>
-                <w:sz w:val="20"/>
-                <w:szCs w:val="20"/>
-              </w:rPr>
-            </w:pPr>
-            <w:r>
-              <w:rPr>
-                <w:sz w:val="20"/>
-                <w:szCs w:val="20"/>
-              </w:rPr>
-              <w:t>Attivo/Attivo</w:t>
-            </w:r>
-          </w:p>
-        </w:tc>
-        <w:tc>
-          <w:tcPr>
-            <w:tcW w:w="947" w:type="pct"/>
-            <w:vAlign w:val="center"/>
-          </w:tcPr>
-          <w:p>
-            <w:pPr>
-              <w:jc w:val="center"/>
-              <w:rPr>
-                <w:sz w:val="20"/>
-                <w:szCs w:val="20"/>
-              </w:rPr>
-            </w:pPr>
-            <w:r>
-              <w:rPr>
-                <w:sz w:val="20"/>
-                <w:szCs w:val="20"/>
-              </w:rPr>
-              <w:t>Visualizzazione della domanda e delle varie risposte</w:t>
-            </w:r>
-          </w:p>
-        </w:tc>
-        <w:tc>
-          <w:tcPr>
-            <w:tcW w:w="944" w:type="pct"/>
-            <w:vAlign w:val="center"/>
-          </w:tcPr>
-          <w:p>
-            <w:pPr>
-              <w:jc w:val="center"/>
-              <w:rPr>
-                <w:sz w:val="20"/>
-                <w:szCs w:val="20"/>
-              </w:rPr>
-            </w:pPr>
-            <w:r>
-              <w:rPr>
-                <w:sz w:val="20"/>
-                <w:szCs w:val="20"/>
-              </w:rPr>
-              <w:t>Visualizzazione della domanda e delle varie risposte</w:t>
-            </w:r>
-          </w:p>
-        </w:tc>
-      </w:tr>
-      <w:tr>
-        <w:trPr>
-          <w:trHeight w:val="956"/>
-        </w:trPr>
-        <w:tc>
-          <w:tcPr>
-            <w:tcW w:w="610" w:type="pct"/>
-            <w:vAlign w:val="center"/>
-          </w:tcPr>
-          <w:p>
-            <w:pPr>
-              <w:jc w:val="center"/>
-              <w:rPr>
-                <w:sz w:val="20"/>
-                <w:szCs w:val="20"/>
-              </w:rPr>
-            </w:pPr>
-            <w:r>
-              <w:rPr>
-                <w:sz w:val="20"/>
-                <w:szCs w:val="20"/>
-              </w:rPr>
-              <w:t>#7</w:t>
-            </w:r>
-          </w:p>
-        </w:tc>
-        <w:tc>
-          <w:tcPr>
-            <w:tcW w:w="1681" w:type="pct"/>
-            <w:vAlign w:val="center"/>
-          </w:tcPr>
-          <w:p>
-            <w:pPr>
-              <w:jc w:val="center"/>
-              <w:rPr>
-                <w:sz w:val="20"/>
-                <w:szCs w:val="20"/>
-              </w:rPr>
-            </w:pPr>
-            <w:r>
-              <w:rPr>
-                <w:sz w:val="20"/>
-                <w:szCs w:val="20"/>
-              </w:rPr>
-              <w:t>Clicca sulla risposta corretta “Orwell”</w:t>
-            </w:r>
-          </w:p>
-        </w:tc>
-        <w:tc>
-          <w:tcPr>
-            <w:tcW w:w="818" w:type="pct"/>
-          </w:tcPr>
-          <w:p>
-            <w:pPr>
-              <w:jc w:val="center"/>
-              <w:rPr>
-                <w:sz w:val="20"/>
-                <w:szCs w:val="20"/>
-              </w:rPr>
-            </w:pPr>
-          </w:p>
-          <w:p>
-            <w:pPr>
-              <w:jc w:val="center"/>
-              <w:rPr>
-                <w:sz w:val="20"/>
-                <w:szCs w:val="20"/>
-              </w:rPr>
-            </w:pPr>
-            <w:r>
-              <w:rPr>
-                <w:sz w:val="20"/>
-                <w:szCs w:val="20"/>
-              </w:rPr>
-              <w:t>Attivo/Attivo</w:t>
-            </w:r>
-          </w:p>
-        </w:tc>
-        <w:tc>
-          <w:tcPr>
-            <w:tcW w:w="947" w:type="pct"/>
-            <w:vAlign w:val="center"/>
-          </w:tcPr>
-          <w:p>
-            <w:pPr>
-              <w:jc w:val="center"/>
-              <w:rPr>
-                <w:sz w:val="20"/>
-                <w:szCs w:val="20"/>
-              </w:rPr>
-            </w:pPr>
-            <w:r>
-              <w:rPr>
-                <w:sz w:val="20"/>
-                <w:szCs w:val="20"/>
-              </w:rPr>
-              <w:t>“HAI COMPLETATO LA SFIDA”</w:t>
-            </w:r>
-          </w:p>
-        </w:tc>
-        <w:tc>
-          <w:tcPr>
-            <w:tcW w:w="944" w:type="pct"/>
-            <w:vAlign w:val="center"/>
-          </w:tcPr>
-          <w:p>
-            <w:pPr>
-              <w:jc w:val="center"/>
-              <w:rPr>
-                <w:sz w:val="20"/>
-                <w:szCs w:val="20"/>
-              </w:rPr>
-            </w:pPr>
-            <w:r>
-              <w:rPr>
-                <w:sz w:val="20"/>
-                <w:szCs w:val="20"/>
-              </w:rPr>
-              <w:t>“HAI COMPLETATO LA SFIDA”</w:t>
-            </w:r>
-          </w:p>
-        </w:tc>
-      </w:tr>
-    </w:tbl>
     <w:p>
       <w:pPr>
         <w:rPr>
-          <w:u w:val="single"/>
+          <w:rFonts w:asciiTheme="majorHAnsi" w:eastAsiaTheme="majorEastAsia" w:hAnsiTheme="majorHAnsi" w:cstheme="majorBidi"/>
+          <w:color w:val="1F4D78" w:themeColor="accent1" w:themeShade="7F"/>
+          <w:sz w:val="24"/>
+          <w:szCs w:val="24"/>
         </w:rPr>
       </w:pPr>
+      <w:r>
+        <w:br w:type="page"/>
+      </w:r>
     </w:p>
     <w:p>
       <w:pPr>
-        <w:rPr>
-          <w:u w:val="single"/>
-        </w:rPr>
-      </w:pPr>
+        <w:pStyle w:val="Titolo3"/>
+      </w:pPr>
+      <w:r>
+        <w:lastRenderedPageBreak/>
+        <w:t>8.2 Coverage Test</w:t>
+      </w:r>
     </w:p>
     <w:p>
-      <w:pPr>
+      <w:r>
+        <w:t xml:space="preserve">Un’altra fase del testing è stata quella di Coverage Testing realizzata tramite il </w:t>
+      </w:r>
+      <w:proofErr w:type="spellStart"/>
+      <w:r>
+        <w:t>tool</w:t>
+      </w:r>
+      <w:proofErr w:type="spellEnd"/>
+      <w:r>
+        <w:t xml:space="preserve"> </w:t>
+      </w:r>
+      <w:proofErr w:type="spellStart"/>
+      <w:r>
+        <w:t>Jacoco</w:t>
+      </w:r>
+      <w:proofErr w:type="spellEnd"/>
+      <w:r>
+        <w:t xml:space="preserve">. Questo </w:t>
+      </w:r>
+      <w:proofErr w:type="spellStart"/>
+      <w:r>
+        <w:t>tool</w:t>
+      </w:r>
+      <w:proofErr w:type="spellEnd"/>
+      <w:r>
+        <w:t xml:space="preserve"> ci ha un report con la percentuale di codice coperta dai test. </w:t>
+      </w:r>
+    </w:p>
+    <w:p>
+      <w:r>
+        <w:t xml:space="preserve">Nella prima figura viene mostrato la percentuale complessiva di codice coperto dai test relativa a tutto il </w:t>
+      </w:r>
+      <w:proofErr w:type="spellStart"/>
+      <w:r>
+        <w:t>pakage</w:t>
+      </w:r>
+      <w:proofErr w:type="spellEnd"/>
+      <w:r>
+        <w:t>. Nella seconda immagine la percentuale di cui sopra viene mostrata in dettaglio per activity, e relativi metodi, implementata.</w:t>
+      </w:r>
+      <w:bookmarkStart w:id="2" w:name="_GoBack"/>
+      <w:bookmarkEnd w:id="2"/>
+    </w:p>
+    <w:p>
+      <w:r>
         <w:rPr>
-          <w:b/>
+          <w:noProof/>
         </w:rPr>
-      </w:pPr>
+        <w:drawing>
+          <wp:inline distT="0" distB="0" distL="0" distR="0">
+            <wp:extent cx="6120130" cy="914400"/>
+            <wp:effectExtent l="0" t="0" r="0" b="0"/>
+            <wp:docPr id="2" name="Immagine 2"/>
+            <wp:cNvGraphicFramePr>
+              <a:graphicFrameLocks xmlns:a="http://schemas.openxmlformats.org/drawingml/2006/main" noChangeAspect="1"/>
+            </wp:cNvGraphicFramePr>
+            <a:graphic xmlns:a="http://schemas.openxmlformats.org/drawingml/2006/main">
+              <a:graphicData uri="http://schemas.openxmlformats.org/drawingml/2006/picture">
+                <pic:pic xmlns:pic="http://schemas.openxmlformats.org/drawingml/2006/picture">
+                  <pic:nvPicPr>
+                    <pic:cNvPr id="2" name="test coverage totale.png"/>
+                    <pic:cNvPicPr/>
+                  </pic:nvPicPr>
+                  <pic:blipFill>
+                    <a:blip r:embed="rId16">
+                      <a:extLst>
+                        <a:ext uri="{28A0092B-C50C-407E-A947-70E740481C1C}">
+                          <a14:useLocalDpi xmlns:a14="http://schemas.microsoft.com/office/drawing/2010/main" val="0"/>
+                        </a:ext>
+                      </a:extLst>
+                    </a:blip>
+                    <a:stretch>
+                      <a:fillRect/>
+                    </a:stretch>
+                  </pic:blipFill>
+                  <pic:spPr>
+                    <a:xfrm>
+                      <a:off x="0" y="0"/>
+                      <a:ext cx="6120130" cy="914400"/>
+                    </a:xfrm>
+                    <a:prstGeom prst="rect">
+                      <a:avLst/>
+                    </a:prstGeom>
+                  </pic:spPr>
+                </pic:pic>
+              </a:graphicData>
+            </a:graphic>
+          </wp:inline>
+        </w:drawing>
+      </w:r>
       <w:r>
         <w:rPr>
-          <w:b/>
+          <w:noProof/>
         </w:rPr>
-        <w:lastRenderedPageBreak/>
-        <w:t xml:space="preserve">7.2 </w:t>
+        <w:drawing>
+          <wp:inline distT="0" distB="0" distL="0" distR="0">
+            <wp:extent cx="6120130" cy="2874645"/>
+            <wp:effectExtent l="0" t="0" r="0" b="1905"/>
+            <wp:docPr id="7" name="Immagine 7"/>
+            <wp:cNvGraphicFramePr>
+              <a:graphicFrameLocks xmlns:a="http://schemas.openxmlformats.org/drawingml/2006/main" noChangeAspect="1"/>
+            </wp:cNvGraphicFramePr>
+            <a:graphic xmlns:a="http://schemas.openxmlformats.org/drawingml/2006/main">
+              <a:graphicData uri="http://schemas.openxmlformats.org/drawingml/2006/picture">
+                <pic:pic xmlns:pic="http://schemas.openxmlformats.org/drawingml/2006/picture">
+                  <pic:nvPicPr>
+                    <pic:cNvPr id="7" name="test coverage.jpg"/>
+                    <pic:cNvPicPr/>
+                  </pic:nvPicPr>
+                  <pic:blipFill>
+                    <a:blip r:embed="rId17">
+                      <a:extLst>
+                        <a:ext uri="{28A0092B-C50C-407E-A947-70E740481C1C}">
+                          <a14:useLocalDpi xmlns:a14="http://schemas.microsoft.com/office/drawing/2010/main" val="0"/>
+                        </a:ext>
+                      </a:extLst>
+                    </a:blip>
+                    <a:stretch>
+                      <a:fillRect/>
+                    </a:stretch>
+                  </pic:blipFill>
+                  <pic:spPr>
+                    <a:xfrm>
+                      <a:off x="0" y="0"/>
+                      <a:ext cx="6120130" cy="2874645"/>
+                    </a:xfrm>
+                    <a:prstGeom prst="rect">
+                      <a:avLst/>
+                    </a:prstGeom>
+                  </pic:spPr>
+                </pic:pic>
+              </a:graphicData>
+            </a:graphic>
+          </wp:inline>
+        </w:drawing>
+      </w:r>
+    </w:p>
+    <w:p>
+      <w:pPr>
+        <w:pStyle w:val="Titolo3"/>
+      </w:pPr>
+      <w:r>
+        <w:t>8.</w:t>
+      </w:r>
+      <w:r>
+        <w:t>3</w:t>
+      </w:r>
+      <w:r>
+        <w:t xml:space="preserve"> Android </w:t>
       </w:r>
       <w:proofErr w:type="spellStart"/>
       <w:r>
-        <w:rPr>
-          <w:b/>
-        </w:rPr>
-        <w:t>Android</w:t>
-      </w:r>
-      <w:proofErr w:type="spellEnd"/>
-      <w:r>
-        <w:rPr>
-          <w:b/>
-        </w:rPr>
-        <w:t xml:space="preserve"> </w:t>
-      </w:r>
-      <w:proofErr w:type="spellStart"/>
-      <w:r>
-        <w:rPr>
-          <w:b/>
-        </w:rPr>
         <w:t>Lint</w:t>
       </w:r>
       <w:proofErr w:type="spellEnd"/>
@@ -10832,37 +9935,24 @@
       <w:pPr>
         <w:jc w:val="both"/>
       </w:pPr>
+      <w:r>
+        <w:t xml:space="preserve">Android Studio usa </w:t>
+      </w:r>
       <w:proofErr w:type="spellStart"/>
       <w:r>
-        <w:t>Android</w:t>
+        <w:t>Lint</w:t>
       </w:r>
       <w:proofErr w:type="spellEnd"/>
       <w:r>
-        <w:t xml:space="preserve"> Studio usa </w:t>
+        <w:t xml:space="preserve"> come strumento per rilevare problemi strutturali nelle applicazioni, questo è incluso nella cartella </w:t>
       </w:r>
       <w:proofErr w:type="spellStart"/>
       <w:r>
-        <w:t>Lint</w:t>
+        <w:t>tools</w:t>
       </w:r>
       <w:proofErr w:type="spellEnd"/>
       <w:r>
-        <w:t xml:space="preserve"> come strumento per rilevare problemi strutturali nelle applicazioni, questo è incluso nella cartella </w:t>
-      </w:r>
-      <w:proofErr w:type="spellStart"/>
-      <w:r>
-        <w:t>tools</w:t>
-      </w:r>
-      <w:proofErr w:type="spellEnd"/>
-      <w:r>
-        <w:t xml:space="preserve"> dell’</w:t>
-      </w:r>
-      <w:proofErr w:type="spellStart"/>
-      <w:r>
-        <w:t>Android</w:t>
-      </w:r>
-      <w:proofErr w:type="spellEnd"/>
-      <w:r>
-        <w:t xml:space="preserve"> SDK e deve essere lanciato specificando la direc</w:t>
+        <w:t xml:space="preserve"> dell’Android SDK e deve essere lanciato specificando la direc</w:t>
       </w:r>
       <w:r>
         <w:t>t</w:t>
@@ -10913,6 +10003,7 @@
           <w:noProof/>
           <w:lang w:eastAsia="it-IT"/>
         </w:rPr>
+        <w:lastRenderedPageBreak/>
         <w:drawing>
           <wp:inline distT="0" distB="0" distL="0" distR="0" wp14:anchorId="24C7BBA2" wp14:editId="1D75F6BE">
             <wp:extent cx="3028950" cy="3935186"/>
@@ -10931,7 +10022,7 @@
                     </pic:cNvPicPr>
                   </pic:nvPicPr>
                   <pic:blipFill>
-                    <a:blip r:embed="rId16">
+                    <a:blip r:embed="rId18">
                       <a:extLst>
                         <a:ext uri="{28A0092B-C50C-407E-A947-70E740481C1C}">
                           <a14:useLocalDpi xmlns:a14="http://schemas.microsoft.com/office/drawing/2010/main" val="0"/>
@@ -11007,8 +10098,8 @@
 </file>
 
 <file path=word/numbering.xml><?xml version="1.0" encoding="utf-8"?>
-<w:numbering xmlns:wpc="http://schemas.microsoft.com/office/word/2010/wordprocessingCanvas" xmlns:mc="http://schemas.openxmlformats.org/markup-compatibility/2006" xmlns:o="urn:schemas-microsoft-com:office:office" xmlns:r="http://schemas.openxmlformats.org/officeDocument/2006/relationships" xmlns:m="http://schemas.openxmlformats.org/officeDocument/2006/math" xmlns:v="urn:schemas-microsoft-com:vml" xmlns:wp14="http://schemas.microsoft.com/office/word/2010/wordprocessingDrawing" xmlns:wp="http://schemas.openxmlformats.org/drawingml/2006/wordprocessingDrawing" xmlns:w10="urn:schemas-microsoft-com:office:word" xmlns:w="http://schemas.openxmlformats.org/wordprocessingml/2006/main" xmlns:w14="http://schemas.microsoft.com/office/word/2010/wordml" xmlns:w15="http://schemas.microsoft.com/office/word/2012/wordml" xmlns:wpg="http://schemas.microsoft.com/office/word/2010/wordprocessingGroup" xmlns:wpi="http://schemas.microsoft.com/office/word/2010/wordprocessingInk" xmlns:wne="http://schemas.microsoft.com/office/word/2006/wordml" xmlns:wps="http://schemas.microsoft.com/office/word/2010/wordprocessingShape" mc:Ignorable="w14 w15 wp14">
-  <w:abstractNum w:abstractNumId="0">
+<w:numbering xmlns:wpc="http://schemas.microsoft.com/office/word/2010/wordprocessingCanvas" xmlns:cx="http://schemas.microsoft.com/office/drawing/2014/chartex" xmlns:cx1="http://schemas.microsoft.com/office/drawing/2015/9/8/chartex" xmlns:cx2="http://schemas.microsoft.com/office/drawing/2015/10/21/chartex" xmlns:cx3="http://schemas.microsoft.com/office/drawing/2016/5/9/chartex" xmlns:cx4="http://schemas.microsoft.com/office/drawing/2016/5/10/chartex" xmlns:cx5="http://schemas.microsoft.com/office/drawing/2016/5/11/chartex" xmlns:cx6="http://schemas.microsoft.com/office/drawing/2016/5/12/chartex" xmlns:cx7="http://schemas.microsoft.com/office/drawing/2016/5/13/chartex" xmlns:cx8="http://schemas.microsoft.com/office/drawing/2016/5/14/chartex" xmlns:mc="http://schemas.openxmlformats.org/markup-compatibility/2006" xmlns:aink="http://schemas.microsoft.com/office/drawing/2016/ink" xmlns:am3d="http://schemas.microsoft.com/office/drawing/2017/model3d" xmlns:o="urn:schemas-microsoft-com:office:office" xmlns:r="http://schemas.openxmlformats.org/officeDocument/2006/relationships" xmlns:m="http://schemas.openxmlformats.org/officeDocument/2006/math" xmlns:v="urn:schemas-microsoft-com:vml" xmlns:wp14="http://schemas.microsoft.com/office/word/2010/wordprocessingDrawing" xmlns:wp="http://schemas.openxmlformats.org/drawingml/2006/wordprocessingDrawing" xmlns:w10="urn:schemas-microsoft-com:office:word" xmlns:w="http://schemas.openxmlformats.org/wordprocessingml/2006/main" xmlns:w14="http://schemas.microsoft.com/office/word/2010/wordml" xmlns:w15="http://schemas.microsoft.com/office/word/2012/wordml" xmlns:w16cid="http://schemas.microsoft.com/office/word/2016/wordml/cid" xmlns:w16se="http://schemas.microsoft.com/office/word/2015/wordml/symex" xmlns:wpg="http://schemas.microsoft.com/office/word/2010/wordprocessingGroup" xmlns:wpi="http://schemas.microsoft.com/office/word/2010/wordprocessingInk" xmlns:wne="http://schemas.microsoft.com/office/word/2006/wordml" xmlns:wps="http://schemas.microsoft.com/office/word/2010/wordprocessingShape" mc:Ignorable="w14 w15 w16se w16cid wp14">
+  <w:abstractNum w:abstractNumId="0" w15:restartNumberingAfterBreak="0">
     <w:nsid w:val="03837319"/>
     <w:multiLevelType w:val="hybridMultilevel"/>
     <w:tmpl w:val="D3C81ABC"/>
@@ -11121,7 +10212,7 @@
       </w:rPr>
     </w:lvl>
   </w:abstractNum>
-  <w:abstractNum w:abstractNumId="1">
+  <w:abstractNum w:abstractNumId="1" w15:restartNumberingAfterBreak="0">
     <w:nsid w:val="04CB169A"/>
     <w:multiLevelType w:val="hybridMultilevel"/>
     <w:tmpl w:val="8BE2CEB6"/>
@@ -11210,7 +10301,7 @@
       </w:pPr>
     </w:lvl>
   </w:abstractNum>
-  <w:abstractNum w:abstractNumId="2">
+  <w:abstractNum w:abstractNumId="2" w15:restartNumberingAfterBreak="0">
     <w:nsid w:val="06F064A7"/>
     <w:multiLevelType w:val="hybridMultilevel"/>
     <w:tmpl w:val="71567E4C"/>
@@ -11323,7 +10414,7 @@
       </w:rPr>
     </w:lvl>
   </w:abstractNum>
-  <w:abstractNum w:abstractNumId="3">
+  <w:abstractNum w:abstractNumId="3" w15:restartNumberingAfterBreak="0">
     <w:nsid w:val="09F533D9"/>
     <w:multiLevelType w:val="hybridMultilevel"/>
     <w:tmpl w:val="76D8B5DE"/>
@@ -11409,7 +10500,7 @@
       </w:pPr>
     </w:lvl>
   </w:abstractNum>
-  <w:abstractNum w:abstractNumId="4">
+  <w:abstractNum w:abstractNumId="4" w15:restartNumberingAfterBreak="0">
     <w:nsid w:val="0ABB6A3D"/>
     <w:multiLevelType w:val="hybridMultilevel"/>
     <w:tmpl w:val="70A02DDC"/>
@@ -11522,7 +10613,7 @@
       </w:rPr>
     </w:lvl>
   </w:abstractNum>
-  <w:abstractNum w:abstractNumId="5">
+  <w:abstractNum w:abstractNumId="5" w15:restartNumberingAfterBreak="0">
     <w:nsid w:val="0D3859FF"/>
     <w:multiLevelType w:val="hybridMultilevel"/>
     <w:tmpl w:val="8C589E70"/>
@@ -11611,7 +10702,7 @@
       </w:pPr>
     </w:lvl>
   </w:abstractNum>
-  <w:abstractNum w:abstractNumId="6">
+  <w:abstractNum w:abstractNumId="6" w15:restartNumberingAfterBreak="0">
     <w:nsid w:val="0D99572D"/>
     <w:multiLevelType w:val="hybridMultilevel"/>
     <w:tmpl w:val="54FCA8FC"/>
@@ -11724,7 +10815,7 @@
       </w:rPr>
     </w:lvl>
   </w:abstractNum>
-  <w:abstractNum w:abstractNumId="7">
+  <w:abstractNum w:abstractNumId="7" w15:restartNumberingAfterBreak="0">
     <w:nsid w:val="0E6443C0"/>
     <w:multiLevelType w:val="hybridMultilevel"/>
     <w:tmpl w:val="99C21836"/>
@@ -11810,7 +10901,7 @@
       </w:pPr>
     </w:lvl>
   </w:abstractNum>
-  <w:abstractNum w:abstractNumId="8">
+  <w:abstractNum w:abstractNumId="8" w15:restartNumberingAfterBreak="0">
     <w:nsid w:val="11133FB2"/>
     <w:multiLevelType w:val="multilevel"/>
     <w:tmpl w:val="D3E6D242"/>
@@ -11923,7 +11014,7 @@
       </w:rPr>
     </w:lvl>
   </w:abstractNum>
-  <w:abstractNum w:abstractNumId="9">
+  <w:abstractNum w:abstractNumId="9" w15:restartNumberingAfterBreak="0">
     <w:nsid w:val="126C72E0"/>
     <w:multiLevelType w:val="hybridMultilevel"/>
     <w:tmpl w:val="79E60B02"/>
@@ -12036,7 +11127,7 @@
       </w:rPr>
     </w:lvl>
   </w:abstractNum>
-  <w:abstractNum w:abstractNumId="10">
+  <w:abstractNum w:abstractNumId="10" w15:restartNumberingAfterBreak="0">
     <w:nsid w:val="1480154C"/>
     <w:multiLevelType w:val="hybridMultilevel"/>
     <w:tmpl w:val="58341804"/>
@@ -12149,7 +11240,7 @@
       </w:rPr>
     </w:lvl>
   </w:abstractNum>
-  <w:abstractNum w:abstractNumId="11">
+  <w:abstractNum w:abstractNumId="11" w15:restartNumberingAfterBreak="0">
     <w:nsid w:val="15145EA9"/>
     <w:multiLevelType w:val="hybridMultilevel"/>
     <w:tmpl w:val="4EF456F8"/>
@@ -12238,7 +11329,7 @@
       </w:pPr>
     </w:lvl>
   </w:abstractNum>
-  <w:abstractNum w:abstractNumId="12">
+  <w:abstractNum w:abstractNumId="12" w15:restartNumberingAfterBreak="0">
     <w:nsid w:val="15D41E3F"/>
     <w:multiLevelType w:val="hybridMultilevel"/>
     <w:tmpl w:val="0E1834C8"/>
@@ -12351,7 +11442,7 @@
       </w:rPr>
     </w:lvl>
   </w:abstractNum>
-  <w:abstractNum w:abstractNumId="13">
+  <w:abstractNum w:abstractNumId="13" w15:restartNumberingAfterBreak="0">
     <w:nsid w:val="16892FE3"/>
     <w:multiLevelType w:val="hybridMultilevel"/>
     <w:tmpl w:val="8364FA98"/>
@@ -12437,7 +11528,7 @@
       </w:pPr>
     </w:lvl>
   </w:abstractNum>
-  <w:abstractNum w:abstractNumId="14">
+  <w:abstractNum w:abstractNumId="14" w15:restartNumberingAfterBreak="0">
     <w:nsid w:val="196F704D"/>
     <w:multiLevelType w:val="hybridMultilevel"/>
     <w:tmpl w:val="0AA80858"/>
@@ -12549,7 +11640,7 @@
       </w:rPr>
     </w:lvl>
   </w:abstractNum>
-  <w:abstractNum w:abstractNumId="15">
+  <w:abstractNum w:abstractNumId="15" w15:restartNumberingAfterBreak="0">
     <w:nsid w:val="1AB12569"/>
     <w:multiLevelType w:val="hybridMultilevel"/>
     <w:tmpl w:val="6BD2AF16"/>
@@ -12662,7 +11753,7 @@
       </w:rPr>
     </w:lvl>
   </w:abstractNum>
-  <w:abstractNum w:abstractNumId="16">
+  <w:abstractNum w:abstractNumId="16" w15:restartNumberingAfterBreak="0">
     <w:nsid w:val="1FC17023"/>
     <w:multiLevelType w:val="hybridMultilevel"/>
     <w:tmpl w:val="86364DD4"/>
@@ -12775,7 +11866,7 @@
       </w:rPr>
     </w:lvl>
   </w:abstractNum>
-  <w:abstractNum w:abstractNumId="17">
+  <w:abstractNum w:abstractNumId="17" w15:restartNumberingAfterBreak="0">
     <w:nsid w:val="2603083D"/>
     <w:multiLevelType w:val="multilevel"/>
     <w:tmpl w:val="602E4AB6"/>
@@ -12896,7 +11987,7 @@
       </w:rPr>
     </w:lvl>
   </w:abstractNum>
-  <w:abstractNum w:abstractNumId="18">
+  <w:abstractNum w:abstractNumId="18" w15:restartNumberingAfterBreak="0">
     <w:nsid w:val="2A385B17"/>
     <w:multiLevelType w:val="hybridMultilevel"/>
     <w:tmpl w:val="4EF456F8"/>
@@ -12985,7 +12076,7 @@
       </w:pPr>
     </w:lvl>
   </w:abstractNum>
-  <w:abstractNum w:abstractNumId="19">
+  <w:abstractNum w:abstractNumId="19" w15:restartNumberingAfterBreak="0">
     <w:nsid w:val="2DAE378E"/>
     <w:multiLevelType w:val="hybridMultilevel"/>
     <w:tmpl w:val="EA80E8A6"/>
@@ -13071,7 +12162,7 @@
       </w:pPr>
     </w:lvl>
   </w:abstractNum>
-  <w:abstractNum w:abstractNumId="20">
+  <w:abstractNum w:abstractNumId="20" w15:restartNumberingAfterBreak="0">
     <w:nsid w:val="2F550173"/>
     <w:multiLevelType w:val="hybridMultilevel"/>
     <w:tmpl w:val="773A672E"/>
@@ -13184,7 +12275,7 @@
       </w:rPr>
     </w:lvl>
   </w:abstractNum>
-  <w:abstractNum w:abstractNumId="21">
+  <w:abstractNum w:abstractNumId="21" w15:restartNumberingAfterBreak="0">
     <w:nsid w:val="32D724C4"/>
     <w:multiLevelType w:val="hybridMultilevel"/>
     <w:tmpl w:val="5442F696"/>
@@ -13270,7 +12361,7 @@
       </w:pPr>
     </w:lvl>
   </w:abstractNum>
-  <w:abstractNum w:abstractNumId="22">
+  <w:abstractNum w:abstractNumId="22" w15:restartNumberingAfterBreak="0">
     <w:nsid w:val="39AE1AD3"/>
     <w:multiLevelType w:val="hybridMultilevel"/>
     <w:tmpl w:val="4EF456F8"/>
@@ -13359,7 +12450,7 @@
       </w:pPr>
     </w:lvl>
   </w:abstractNum>
-  <w:abstractNum w:abstractNumId="23">
+  <w:abstractNum w:abstractNumId="23" w15:restartNumberingAfterBreak="0">
     <w:nsid w:val="3A6162E4"/>
     <w:multiLevelType w:val="hybridMultilevel"/>
     <w:tmpl w:val="B9E62964"/>
@@ -13445,7 +12536,7 @@
       </w:pPr>
     </w:lvl>
   </w:abstractNum>
-  <w:abstractNum w:abstractNumId="24">
+  <w:abstractNum w:abstractNumId="24" w15:restartNumberingAfterBreak="0">
     <w:nsid w:val="43F555C5"/>
     <w:multiLevelType w:val="hybridMultilevel"/>
     <w:tmpl w:val="7494D240"/>
@@ -13558,7 +12649,7 @@
       </w:rPr>
     </w:lvl>
   </w:abstractNum>
-  <w:abstractNum w:abstractNumId="25">
+  <w:abstractNum w:abstractNumId="25" w15:restartNumberingAfterBreak="0">
     <w:nsid w:val="43FC5B85"/>
     <w:multiLevelType w:val="hybridMultilevel"/>
     <w:tmpl w:val="AF9220D2"/>
@@ -13671,7 +12762,7 @@
       </w:rPr>
     </w:lvl>
   </w:abstractNum>
-  <w:abstractNum w:abstractNumId="26">
+  <w:abstractNum w:abstractNumId="26" w15:restartNumberingAfterBreak="0">
     <w:nsid w:val="455A519D"/>
     <w:multiLevelType w:val="hybridMultilevel"/>
     <w:tmpl w:val="4EF456F8"/>
@@ -13760,7 +12851,7 @@
       </w:pPr>
     </w:lvl>
   </w:abstractNum>
-  <w:abstractNum w:abstractNumId="27">
+  <w:abstractNum w:abstractNumId="27" w15:restartNumberingAfterBreak="0">
     <w:nsid w:val="459408BC"/>
     <w:multiLevelType w:val="hybridMultilevel"/>
     <w:tmpl w:val="6B9A50C4"/>
@@ -13873,7 +12964,7 @@
       </w:rPr>
     </w:lvl>
   </w:abstractNum>
-  <w:abstractNum w:abstractNumId="28">
+  <w:abstractNum w:abstractNumId="28" w15:restartNumberingAfterBreak="0">
     <w:nsid w:val="4E7067A1"/>
     <w:multiLevelType w:val="hybridMultilevel"/>
     <w:tmpl w:val="8F1CBBE2"/>
@@ -13986,7 +13077,7 @@
       </w:rPr>
     </w:lvl>
   </w:abstractNum>
-  <w:abstractNum w:abstractNumId="29">
+  <w:abstractNum w:abstractNumId="29" w15:restartNumberingAfterBreak="0">
     <w:nsid w:val="54894E83"/>
     <w:multiLevelType w:val="hybridMultilevel"/>
     <w:tmpl w:val="6E4CB698"/>
@@ -14099,7 +13190,7 @@
       </w:rPr>
     </w:lvl>
   </w:abstractNum>
-  <w:abstractNum w:abstractNumId="30">
+  <w:abstractNum w:abstractNumId="30" w15:restartNumberingAfterBreak="0">
     <w:nsid w:val="56204CD0"/>
     <w:multiLevelType w:val="hybridMultilevel"/>
     <w:tmpl w:val="0408DF6E"/>
@@ -14188,7 +13279,7 @@
       </w:pPr>
     </w:lvl>
   </w:abstractNum>
-  <w:abstractNum w:abstractNumId="31">
+  <w:abstractNum w:abstractNumId="31" w15:restartNumberingAfterBreak="0">
     <w:nsid w:val="5764718B"/>
     <w:multiLevelType w:val="hybridMultilevel"/>
     <w:tmpl w:val="B9E62964"/>
@@ -14274,7 +13365,7 @@
       </w:pPr>
     </w:lvl>
   </w:abstractNum>
-  <w:abstractNum w:abstractNumId="32">
+  <w:abstractNum w:abstractNumId="32" w15:restartNumberingAfterBreak="0">
     <w:nsid w:val="592475F3"/>
     <w:multiLevelType w:val="hybridMultilevel"/>
     <w:tmpl w:val="66A65654"/>
@@ -14360,7 +13451,7 @@
       </w:pPr>
     </w:lvl>
   </w:abstractNum>
-  <w:abstractNum w:abstractNumId="33">
+  <w:abstractNum w:abstractNumId="33" w15:restartNumberingAfterBreak="0">
     <w:nsid w:val="5A77623C"/>
     <w:multiLevelType w:val="hybridMultilevel"/>
     <w:tmpl w:val="DB9A3FDA"/>
@@ -14449,7 +13540,7 @@
       </w:pPr>
     </w:lvl>
   </w:abstractNum>
-  <w:abstractNum w:abstractNumId="34">
+  <w:abstractNum w:abstractNumId="34" w15:restartNumberingAfterBreak="0">
     <w:nsid w:val="5CB67715"/>
     <w:multiLevelType w:val="hybridMultilevel"/>
     <w:tmpl w:val="A22AAA36"/>
@@ -14538,7 +13629,7 @@
       </w:pPr>
     </w:lvl>
   </w:abstractNum>
-  <w:abstractNum w:abstractNumId="35">
+  <w:abstractNum w:abstractNumId="35" w15:restartNumberingAfterBreak="0">
     <w:nsid w:val="5E63507A"/>
     <w:multiLevelType w:val="hybridMultilevel"/>
     <w:tmpl w:val="E17CE85E"/>
@@ -14627,7 +13718,7 @@
       </w:pPr>
     </w:lvl>
   </w:abstractNum>
-  <w:abstractNum w:abstractNumId="36">
+  <w:abstractNum w:abstractNumId="36" w15:restartNumberingAfterBreak="0">
     <w:nsid w:val="616A7B17"/>
     <w:multiLevelType w:val="hybridMultilevel"/>
     <w:tmpl w:val="62469274"/>
@@ -14713,7 +13804,7 @@
       </w:pPr>
     </w:lvl>
   </w:abstractNum>
-  <w:abstractNum w:abstractNumId="37">
+  <w:abstractNum w:abstractNumId="37" w15:restartNumberingAfterBreak="0">
     <w:nsid w:val="67805AEB"/>
     <w:multiLevelType w:val="hybridMultilevel"/>
     <w:tmpl w:val="62469274"/>
@@ -14799,7 +13890,7 @@
       </w:pPr>
     </w:lvl>
   </w:abstractNum>
-  <w:abstractNum w:abstractNumId="38">
+  <w:abstractNum w:abstractNumId="38" w15:restartNumberingAfterBreak="0">
     <w:nsid w:val="68153172"/>
     <w:multiLevelType w:val="hybridMultilevel"/>
     <w:tmpl w:val="8976D64A"/>
@@ -14885,7 +13976,7 @@
       </w:pPr>
     </w:lvl>
   </w:abstractNum>
-  <w:abstractNum w:abstractNumId="39">
+  <w:abstractNum w:abstractNumId="39" w15:restartNumberingAfterBreak="0">
     <w:nsid w:val="69036212"/>
     <w:multiLevelType w:val="multilevel"/>
     <w:tmpl w:val="0B3A185E"/>
@@ -14998,7 +14089,7 @@
       </w:rPr>
     </w:lvl>
   </w:abstractNum>
-  <w:abstractNum w:abstractNumId="40">
+  <w:abstractNum w:abstractNumId="40" w15:restartNumberingAfterBreak="0">
     <w:nsid w:val="6B404A5F"/>
     <w:multiLevelType w:val="hybridMultilevel"/>
     <w:tmpl w:val="B9E62964"/>
@@ -15084,7 +14175,7 @@
       </w:pPr>
     </w:lvl>
   </w:abstractNum>
-  <w:abstractNum w:abstractNumId="41">
+  <w:abstractNum w:abstractNumId="41" w15:restartNumberingAfterBreak="0">
     <w:nsid w:val="6CED1A42"/>
     <w:multiLevelType w:val="hybridMultilevel"/>
     <w:tmpl w:val="5436363C"/>
@@ -15173,7 +14264,7 @@
       </w:pPr>
     </w:lvl>
   </w:abstractNum>
-  <w:abstractNum w:abstractNumId="42">
+  <w:abstractNum w:abstractNumId="42" w15:restartNumberingAfterBreak="0">
     <w:nsid w:val="6D970FEA"/>
     <w:multiLevelType w:val="hybridMultilevel"/>
     <w:tmpl w:val="3B3CF9E8"/>
@@ -15262,7 +14353,7 @@
       </w:pPr>
     </w:lvl>
   </w:abstractNum>
-  <w:abstractNum w:abstractNumId="43">
+  <w:abstractNum w:abstractNumId="43" w15:restartNumberingAfterBreak="0">
     <w:nsid w:val="6FEA24DD"/>
     <w:multiLevelType w:val="hybridMultilevel"/>
     <w:tmpl w:val="DDE2E6C2"/>
@@ -15375,7 +14466,7 @@
       </w:rPr>
     </w:lvl>
   </w:abstractNum>
-  <w:abstractNum w:abstractNumId="44">
+  <w:abstractNum w:abstractNumId="44" w15:restartNumberingAfterBreak="0">
     <w:nsid w:val="737F284D"/>
     <w:multiLevelType w:val="hybridMultilevel"/>
     <w:tmpl w:val="A4002BBC"/>
@@ -15464,7 +14555,7 @@
       </w:pPr>
     </w:lvl>
   </w:abstractNum>
-  <w:abstractNum w:abstractNumId="45">
+  <w:abstractNum w:abstractNumId="45" w15:restartNumberingAfterBreak="0">
     <w:nsid w:val="75BA43CA"/>
     <w:multiLevelType w:val="hybridMultilevel"/>
     <w:tmpl w:val="4EF456F8"/>
@@ -15553,7 +14644,7 @@
       </w:pPr>
     </w:lvl>
   </w:abstractNum>
-  <w:abstractNum w:abstractNumId="46">
+  <w:abstractNum w:abstractNumId="46" w15:restartNumberingAfterBreak="0">
     <w:nsid w:val="767068DE"/>
     <w:multiLevelType w:val="multilevel"/>
     <w:tmpl w:val="602E4AB6"/>
@@ -15674,7 +14765,7 @@
       </w:rPr>
     </w:lvl>
   </w:abstractNum>
-  <w:abstractNum w:abstractNumId="47">
+  <w:abstractNum w:abstractNumId="47" w15:restartNumberingAfterBreak="0">
     <w:nsid w:val="77D15173"/>
     <w:multiLevelType w:val="hybridMultilevel"/>
     <w:tmpl w:val="FB0C9AF2"/>
@@ -15763,7 +14854,7 @@
       </w:pPr>
     </w:lvl>
   </w:abstractNum>
-  <w:abstractNum w:abstractNumId="48">
+  <w:abstractNum w:abstractNumId="48" w15:restartNumberingAfterBreak="0">
     <w:nsid w:val="7848456E"/>
     <w:multiLevelType w:val="hybridMultilevel"/>
     <w:tmpl w:val="B80E7B3A"/>
@@ -16027,7 +15118,7 @@
 </file>
 
 <file path=word/styles.xml><?xml version="1.0" encoding="utf-8"?>
-<w:styles xmlns:mc="http://schemas.openxmlformats.org/markup-compatibility/2006" xmlns:r="http://schemas.openxmlformats.org/officeDocument/2006/relationships" xmlns:w="http://schemas.openxmlformats.org/wordprocessingml/2006/main" xmlns:w14="http://schemas.microsoft.com/office/word/2010/wordml" xmlns:w15="http://schemas.microsoft.com/office/word/2012/wordml" mc:Ignorable="w14 w15">
+<w:styles xmlns:mc="http://schemas.openxmlformats.org/markup-compatibility/2006" xmlns:r="http://schemas.openxmlformats.org/officeDocument/2006/relationships" xmlns:w="http://schemas.openxmlformats.org/wordprocessingml/2006/main" xmlns:w14="http://schemas.microsoft.com/office/word/2010/wordml" xmlns:w15="http://schemas.microsoft.com/office/word/2012/wordml" xmlns:w16cid="http://schemas.microsoft.com/office/word/2016/wordml/cid" xmlns:w16se="http://schemas.microsoft.com/office/word/2015/wordml/symex" mc:Ignorable="w14 w15 w16se w16cid">
   <w:docDefaults>
     <w:rPrDefault>
       <w:rPr>
@@ -16043,7 +15134,7 @@
       </w:pPr>
     </w:pPrDefault>
   </w:docDefaults>
-  <w:latentStyles w:defLockedState="0" w:defUIPriority="99" w:defSemiHidden="0" w:defUnhideWhenUsed="0" w:defQFormat="0" w:count="371">
+  <w:latentStyles w:defLockedState="0" w:defUIPriority="99" w:defSemiHidden="0" w:defUnhideWhenUsed="0" w:defQFormat="0" w:count="375">
     <w:lsdException w:name="Normal" w:uiPriority="0" w:qFormat="1"/>
     <w:lsdException w:name="heading 1" w:uiPriority="9" w:qFormat="1"/>
     <w:lsdException w:name="heading 2" w:semiHidden="1" w:uiPriority="9" w:unhideWhenUsed="1" w:qFormat="1"/>
@@ -16149,7 +15240,6 @@
     <w:lsdException w:name="HTML Sample" w:semiHidden="1" w:unhideWhenUsed="1"/>
     <w:lsdException w:name="HTML Typewriter" w:semiHidden="1" w:unhideWhenUsed="1"/>
     <w:lsdException w:name="HTML Variable" w:semiHidden="1" w:unhideWhenUsed="1"/>
-    <w:lsdException w:name="Normal Table" w:semiHidden="1" w:unhideWhenUsed="1"/>
     <w:lsdException w:name="annotation subject" w:semiHidden="1" w:unhideWhenUsed="1"/>
     <w:lsdException w:name="No List" w:semiHidden="1" w:unhideWhenUsed="1"/>
     <w:lsdException w:name="Outline List 1" w:semiHidden="1" w:unhideWhenUsed="1"/>
@@ -16193,10 +15283,8 @@
     <w:lsdException w:name="Table Elegant" w:semiHidden="1" w:unhideWhenUsed="1"/>
     <w:lsdException w:name="Table Professional" w:semiHidden="1" w:unhideWhenUsed="1"/>
     <w:lsdException w:name="Table Subtle 1" w:semiHidden="1" w:unhideWhenUsed="1"/>
-    <w:lsdException w:name="Table Subtle 2" w:semiHidden="1" w:unhideWhenUsed="1"/>
     <w:lsdException w:name="Table Web 1" w:semiHidden="1" w:unhideWhenUsed="1"/>
     <w:lsdException w:name="Table Web 2" w:semiHidden="1" w:unhideWhenUsed="1"/>
-    <w:lsdException w:name="Table Web 3" w:semiHidden="1" w:unhideWhenUsed="1"/>
     <w:lsdException w:name="Balloon Text" w:semiHidden="1" w:unhideWhenUsed="1"/>
     <w:lsdException w:name="Table Grid" w:uiPriority="39"/>
     <w:lsdException w:name="Table Theme" w:semiHidden="1" w:unhideWhenUsed="1"/>
@@ -16415,6 +15503,10 @@
     <w:lsdException w:name="List Table 5 Dark Accent 6" w:uiPriority="50"/>
     <w:lsdException w:name="List Table 6 Colorful Accent 6" w:uiPriority="51"/>
     <w:lsdException w:name="List Table 7 Colorful Accent 6" w:uiPriority="52"/>
+    <w:lsdException w:name="Mention" w:semiHidden="1" w:unhideWhenUsed="1"/>
+    <w:lsdException w:name="Smart Hyperlink" w:semiHidden="1" w:unhideWhenUsed="1"/>
+    <w:lsdException w:name="Hashtag" w:semiHidden="1" w:unhideWhenUsed="1"/>
+    <w:lsdException w:name="Unresolved Mention" w:semiHidden="1" w:unhideWhenUsed="1"/>
   </w:latentStyles>
   <w:style w:type="paragraph" w:default="1" w:styleId="Normale">
     <w:name w:val="Normal"/>
@@ -16558,7 +15650,6 @@
       <w:spacing w:after="0" w:line="240" w:lineRule="auto"/>
     </w:pPr>
     <w:tblPr>
-      <w:tblInd w:w="0" w:type="dxa"/>
       <w:tblBorders>
         <w:top w:val="single" w:sz="4" w:space="0" w:color="auto"/>
         <w:left w:val="single" w:sz="4" w:space="0" w:color="auto"/>
@@ -16567,12 +15658,6 @@
         <w:insideH w:val="single" w:sz="4" w:space="0" w:color="auto"/>
         <w:insideV w:val="single" w:sz="4" w:space="0" w:color="auto"/>
       </w:tblBorders>
-      <w:tblCellMar>
-        <w:top w:w="0" w:type="dxa"/>
-        <w:left w:w="108" w:type="dxa"/>
-        <w:bottom w:w="0" w:type="dxa"/>
-        <w:right w:w="108" w:type="dxa"/>
-      </w:tblCellMar>
     </w:tblPr>
   </w:style>
   <w:style w:type="paragraph" w:customStyle="1" w:styleId="Marianna2">
@@ -16770,8 +15855,8 @@
       <w:sz w:val="24"/>
     </w:rPr>
   </w:style>
-  <w:style w:type="character" w:customStyle="1" w:styleId="UnresolvedMention">
-    <w:name w:val="Unresolved Mention"/>
+  <w:style w:type="character" w:customStyle="1" w:styleId="Menzionenonrisolta1">
+    <w:name w:val="Menzione non risolta1"/>
     <w:basedOn w:val="Carpredefinitoparagrafo"/>
     <w:uiPriority w:val="99"/>
     <w:semiHidden/>

--- a/Treasure Hunt.docx
+++ b/Treasure Hunt.docx
@@ -9815,8 +9815,6 @@
       <w:r>
         <w:t>. Nella seconda immagine la percentuale di cui sopra viene mostrata in dettaglio per activity, e relativi metodi, implementata.</w:t>
       </w:r>
-      <w:bookmarkStart w:id="2" w:name="_GoBack"/>
-      <w:bookmarkEnd w:id="2"/>
     </w:p>
     <w:p>
       <w:r>
@@ -10085,6 +10083,11 @@
       <w:r>
         <w:t xml:space="preserve"> presenti in vari livelli dell’applicazione che possono essere d’aiuto nel generare un progetto più sicuro.</w:t>
       </w:r>
+      <w:r>
+        <w:t xml:space="preserve">  </w:t>
+      </w:r>
+      <w:bookmarkStart w:id="2" w:name="_GoBack"/>
+      <w:bookmarkEnd w:id="2"/>
     </w:p>
     <w:p/>
     <w:sectPr>
@@ -15240,6 +15243,7 @@
     <w:lsdException w:name="HTML Sample" w:semiHidden="1" w:unhideWhenUsed="1"/>
     <w:lsdException w:name="HTML Typewriter" w:semiHidden="1" w:unhideWhenUsed="1"/>
     <w:lsdException w:name="HTML Variable" w:semiHidden="1" w:unhideWhenUsed="1"/>
+    <w:lsdException w:name="Normal Table" w:semiHidden="1" w:unhideWhenUsed="1"/>
     <w:lsdException w:name="annotation subject" w:semiHidden="1" w:unhideWhenUsed="1"/>
     <w:lsdException w:name="No List" w:semiHidden="1" w:unhideWhenUsed="1"/>
     <w:lsdException w:name="Outline List 1" w:semiHidden="1" w:unhideWhenUsed="1"/>
@@ -15283,8 +15287,10 @@
     <w:lsdException w:name="Table Elegant" w:semiHidden="1" w:unhideWhenUsed="1"/>
     <w:lsdException w:name="Table Professional" w:semiHidden="1" w:unhideWhenUsed="1"/>
     <w:lsdException w:name="Table Subtle 1" w:semiHidden="1" w:unhideWhenUsed="1"/>
+    <w:lsdException w:name="Table Subtle 2" w:semiHidden="1" w:unhideWhenUsed="1"/>
     <w:lsdException w:name="Table Web 1" w:semiHidden="1" w:unhideWhenUsed="1"/>
     <w:lsdException w:name="Table Web 2" w:semiHidden="1" w:unhideWhenUsed="1"/>
+    <w:lsdException w:name="Table Web 3" w:semiHidden="1" w:unhideWhenUsed="1"/>
     <w:lsdException w:name="Balloon Text" w:semiHidden="1" w:unhideWhenUsed="1"/>
     <w:lsdException w:name="Table Grid" w:uiPriority="39"/>
     <w:lsdException w:name="Table Theme" w:semiHidden="1" w:unhideWhenUsed="1"/>

--- a/Treasure Hunt.docx
+++ b/Treasure Hunt.docx
@@ -7,40 +7,15 @@
         <w:pStyle w:val="Titolo1"/>
         <w:jc w:val="center"/>
         <w:rPr>
-          <w:rFonts w:ascii="Algerian" w:hAnsi="Algerian"/>
+          <w:rFonts w:ascii="Charlemagne Std" w:hAnsi="Charlemagne Std"/>
+          <w:color w:val="323E4F" w:themeColor="text2" w:themeShade="BF"/>
           <w:sz w:val="72"/>
           <w:szCs w:val="72"/>
         </w:rPr>
       </w:pPr>
-      <w:proofErr w:type="spellStart"/>
-      <w:r>
-        <w:rPr>
-          <w:rFonts w:ascii="Algerian" w:hAnsi="Algerian"/>
-          <w:sz w:val="72"/>
-          <w:szCs w:val="72"/>
-        </w:rPr>
-        <w:t>Treasure</w:t>
-      </w:r>
-      <w:proofErr w:type="spellEnd"/>
-      <w:r>
-        <w:rPr>
-          <w:rFonts w:ascii="Algerian" w:hAnsi="Algerian"/>
-          <w:sz w:val="72"/>
-          <w:szCs w:val="72"/>
-        </w:rPr>
-        <w:t xml:space="preserve"> </w:t>
-      </w:r>
-      <w:proofErr w:type="spellStart"/>
-      <w:r>
-        <w:rPr>
-          <w:rFonts w:ascii="Algerian" w:hAnsi="Algerian"/>
-          <w:sz w:val="72"/>
-          <w:szCs w:val="72"/>
-        </w:rPr>
-        <w:t>Hunt</w:t>
-      </w:r>
-      <w:proofErr w:type="spellEnd"/>
+      <w:bookmarkStart w:id="0" w:name="_Toc528153630"/>
     </w:p>
+    <w:bookmarkEnd w:id="0"/>
     <w:p/>
     <w:p>
       <w:pPr>
@@ -53,7 +28,7 @@
         </w:rPr>
         <w:drawing>
           <wp:inline distT="0" distB="0" distL="0" distR="0">
-            <wp:extent cx="5612380" cy="3543300"/>
+            <wp:extent cx="5008899" cy="3162300"/>
             <wp:effectExtent l="0" t="0" r="0" b="0"/>
             <wp:docPr id="1" name="Immagine 1"/>
             <wp:cNvGraphicFramePr>
@@ -67,7 +42,7 @@
                     <pic:cNvPicPr/>
                   </pic:nvPicPr>
                   <pic:blipFill>
-                    <a:blip r:embed="rId5">
+                    <a:blip r:embed="rId6">
                       <a:extLst>
                         <a:ext uri="{28A0092B-C50C-407E-A947-70E740481C1C}">
                           <a14:useLocalDpi xmlns:a14="http://schemas.microsoft.com/office/drawing/2010/main" val="0"/>
@@ -81,7 +56,7 @@
                   <pic:spPr>
                     <a:xfrm>
                       <a:off x="0" y="0"/>
-                      <a:ext cx="5682835" cy="3587781"/>
+                      <a:ext cx="5078737" cy="3206391"/>
                     </a:xfrm>
                     <a:prstGeom prst="rect">
                       <a:avLst/>
@@ -163,11 +138,6 @@
     </w:p>
     <w:p>
       <w:pPr>
-        <w:jc w:val="both"/>
-      </w:pPr>
-    </w:p>
-    <w:p>
-      <w:pPr>
         <w:rPr>
           <w:b/>
           <w:sz w:val="36"/>
@@ -234,14 +204,7 @@
     </w:p>
     <w:sdt>
       <w:sdtPr>
-        <w:rPr>
-          <w:rFonts w:ascii="Times New Roman" w:eastAsiaTheme="minorHAnsi" w:hAnsi="Times New Roman" w:cstheme="minorBidi"/>
-          <w:color w:val="auto"/>
-          <w:sz w:val="24"/>
-          <w:szCs w:val="22"/>
-          <w:lang w:eastAsia="en-US"/>
-        </w:rPr>
-        <w:id w:val="1442345402"/>
+        <w:id w:val="-1458171855"/>
         <w:docPartObj>
           <w:docPartGallery w:val="Table of Contents"/>
           <w:docPartUnique/>
@@ -249,36 +212,1264 @@
       </w:sdtPr>
       <w:sdtEndPr>
         <w:rPr>
-          <w:rFonts w:asciiTheme="minorHAnsi" w:hAnsiTheme="minorHAnsi"/>
+          <w:rFonts w:asciiTheme="minorHAnsi" w:eastAsiaTheme="minorHAnsi" w:hAnsiTheme="minorHAnsi" w:cstheme="minorBidi"/>
           <w:b/>
           <w:bCs/>
+          <w:color w:val="auto"/>
           <w:sz w:val="22"/>
+          <w:szCs w:val="22"/>
+          <w:lang w:eastAsia="en-US"/>
         </w:rPr>
       </w:sdtEndPr>
       <w:sdtContent>
         <w:p>
           <w:pPr>
             <w:pStyle w:val="Titolosommario"/>
-            <w:rPr>
-              <w:rFonts w:ascii="Times New Roman" w:hAnsi="Times New Roman" w:cs="Times New Roman"/>
-              <w:color w:val="auto"/>
-            </w:rPr>
           </w:pPr>
           <w:r>
-            <w:rPr>
-              <w:rFonts w:ascii="Times New Roman" w:hAnsi="Times New Roman" w:cs="Times New Roman"/>
-              <w:color w:val="auto"/>
-            </w:rPr>
             <w:t>Sommario</w:t>
           </w:r>
         </w:p>
         <w:p>
           <w:pPr>
+            <w:pStyle w:val="Sommario1"/>
+            <w:tabs>
+              <w:tab w:val="right" w:leader="dot" w:pos="9628"/>
+            </w:tabs>
+            <w:rPr>
+              <w:rFonts w:asciiTheme="minorHAnsi" w:eastAsiaTheme="minorEastAsia" w:hAnsiTheme="minorHAnsi"/>
+              <w:noProof/>
+              <w:sz w:val="22"/>
+              <w:lang w:eastAsia="it-IT"/>
+            </w:rPr>
+          </w:pPr>
+          <w:r>
             <w:rPr>
               <w:b/>
               <w:bCs/>
             </w:rPr>
+            <w:fldChar w:fldCharType="begin"/>
+          </w:r>
+          <w:r>
+            <w:rPr>
+              <w:b/>
+              <w:bCs/>
+            </w:rPr>
+            <w:instrText xml:space="preserve"> TOC \o "1-3" \h \z \u </w:instrText>
+          </w:r>
+          <w:r>
+            <w:rPr>
+              <w:b/>
+              <w:bCs/>
+            </w:rPr>
+            <w:fldChar w:fldCharType="separate"/>
+          </w:r>
+          <w:hyperlink w:anchor="_Toc528153630" w:history="1">
+            <w:r>
+              <w:rPr>
+                <w:rStyle w:val="Collegamentoipertestuale"/>
+                <w:rFonts w:ascii="Algerian" w:hAnsi="Algerian"/>
+                <w:noProof/>
+              </w:rPr>
+              <w:t>Treasure Hunt</w:t>
+            </w:r>
+            <w:r>
+              <w:rPr>
+                <w:noProof/>
+                <w:webHidden/>
+              </w:rPr>
+              <w:tab/>
+            </w:r>
+            <w:r>
+              <w:rPr>
+                <w:noProof/>
+                <w:webHidden/>
+              </w:rPr>
+              <w:fldChar w:fldCharType="begin"/>
+            </w:r>
+            <w:r>
+              <w:rPr>
+                <w:noProof/>
+                <w:webHidden/>
+              </w:rPr>
+              <w:instrText xml:space="preserve"> PAGEREF _Toc528153630 \h </w:instrText>
+            </w:r>
+            <w:r>
+              <w:rPr>
+                <w:noProof/>
+                <w:webHidden/>
+              </w:rPr>
+            </w:r>
+            <w:r>
+              <w:rPr>
+                <w:noProof/>
+                <w:webHidden/>
+              </w:rPr>
+              <w:fldChar w:fldCharType="separate"/>
+            </w:r>
+            <w:r>
+              <w:rPr>
+                <w:noProof/>
+                <w:webHidden/>
+              </w:rPr>
+              <w:t>1</w:t>
+            </w:r>
+            <w:r>
+              <w:rPr>
+                <w:noProof/>
+                <w:webHidden/>
+              </w:rPr>
+              <w:fldChar w:fldCharType="end"/>
+            </w:r>
+          </w:hyperlink>
+        </w:p>
+        <w:p>
+          <w:pPr>
+            <w:pStyle w:val="Sommario2"/>
+            <w:tabs>
+              <w:tab w:val="right" w:leader="dot" w:pos="9628"/>
+            </w:tabs>
+            <w:rPr>
+              <w:rFonts w:asciiTheme="minorHAnsi" w:eastAsiaTheme="minorEastAsia" w:hAnsiTheme="minorHAnsi"/>
+              <w:noProof/>
+              <w:sz w:val="22"/>
+              <w:lang w:eastAsia="it-IT"/>
+            </w:rPr>
           </w:pPr>
+          <w:hyperlink w:anchor="_Toc528153631" w:history="1">
+            <w:r>
+              <w:rPr>
+                <w:rStyle w:val="Collegamentoipertestuale"/>
+                <w:noProof/>
+              </w:rPr>
+              <w:t>1.Introduzione</w:t>
+            </w:r>
+            <w:r>
+              <w:rPr>
+                <w:noProof/>
+                <w:webHidden/>
+              </w:rPr>
+              <w:tab/>
+            </w:r>
+            <w:r>
+              <w:rPr>
+                <w:noProof/>
+                <w:webHidden/>
+              </w:rPr>
+              <w:fldChar w:fldCharType="begin"/>
+            </w:r>
+            <w:r>
+              <w:rPr>
+                <w:noProof/>
+                <w:webHidden/>
+              </w:rPr>
+              <w:instrText xml:space="preserve"> PAGEREF _Toc528153631 \h </w:instrText>
+            </w:r>
+            <w:r>
+              <w:rPr>
+                <w:noProof/>
+                <w:webHidden/>
+              </w:rPr>
+            </w:r>
+            <w:r>
+              <w:rPr>
+                <w:noProof/>
+                <w:webHidden/>
+              </w:rPr>
+              <w:fldChar w:fldCharType="separate"/>
+            </w:r>
+            <w:r>
+              <w:rPr>
+                <w:noProof/>
+                <w:webHidden/>
+              </w:rPr>
+              <w:t>3</w:t>
+            </w:r>
+            <w:r>
+              <w:rPr>
+                <w:noProof/>
+                <w:webHidden/>
+              </w:rPr>
+              <w:fldChar w:fldCharType="end"/>
+            </w:r>
+          </w:hyperlink>
+        </w:p>
+        <w:p>
+          <w:pPr>
+            <w:pStyle w:val="Sommario3"/>
+            <w:tabs>
+              <w:tab w:val="right" w:leader="dot" w:pos="9628"/>
+            </w:tabs>
+            <w:rPr>
+              <w:rFonts w:asciiTheme="minorHAnsi" w:eastAsiaTheme="minorEastAsia" w:hAnsiTheme="minorHAnsi"/>
+              <w:noProof/>
+              <w:sz w:val="22"/>
+              <w:lang w:eastAsia="it-IT"/>
+            </w:rPr>
+          </w:pPr>
+          <w:hyperlink w:anchor="_Toc528153632" w:history="1">
+            <w:r>
+              <w:rPr>
+                <w:rStyle w:val="Collegamentoipertestuale"/>
+                <w:noProof/>
+              </w:rPr>
+              <w:t>1.1 Definizioni e termini chiave</w:t>
+            </w:r>
+            <w:r>
+              <w:rPr>
+                <w:noProof/>
+                <w:webHidden/>
+              </w:rPr>
+              <w:tab/>
+            </w:r>
+            <w:r>
+              <w:rPr>
+                <w:noProof/>
+                <w:webHidden/>
+              </w:rPr>
+              <w:fldChar w:fldCharType="begin"/>
+            </w:r>
+            <w:r>
+              <w:rPr>
+                <w:noProof/>
+                <w:webHidden/>
+              </w:rPr>
+              <w:instrText xml:space="preserve"> PAGEREF _Toc528153632 \h </w:instrText>
+            </w:r>
+            <w:r>
+              <w:rPr>
+                <w:noProof/>
+                <w:webHidden/>
+              </w:rPr>
+            </w:r>
+            <w:r>
+              <w:rPr>
+                <w:noProof/>
+                <w:webHidden/>
+              </w:rPr>
+              <w:fldChar w:fldCharType="separate"/>
+            </w:r>
+            <w:r>
+              <w:rPr>
+                <w:noProof/>
+                <w:webHidden/>
+              </w:rPr>
+              <w:t>3</w:t>
+            </w:r>
+            <w:r>
+              <w:rPr>
+                <w:noProof/>
+                <w:webHidden/>
+              </w:rPr>
+              <w:fldChar w:fldCharType="end"/>
+            </w:r>
+          </w:hyperlink>
+        </w:p>
+        <w:p>
+          <w:pPr>
+            <w:pStyle w:val="Sommario2"/>
+            <w:tabs>
+              <w:tab w:val="right" w:leader="dot" w:pos="9628"/>
+            </w:tabs>
+            <w:rPr>
+              <w:rFonts w:asciiTheme="minorHAnsi" w:eastAsiaTheme="minorEastAsia" w:hAnsiTheme="minorHAnsi"/>
+              <w:noProof/>
+              <w:sz w:val="22"/>
+              <w:lang w:eastAsia="it-IT"/>
+            </w:rPr>
+          </w:pPr>
+          <w:hyperlink w:anchor="_Toc528153633" w:history="1">
+            <w:r>
+              <w:rPr>
+                <w:rStyle w:val="Collegamentoipertestuale"/>
+                <w:noProof/>
+              </w:rPr>
+              <w:t>2.Utenti</w:t>
+            </w:r>
+            <w:r>
+              <w:rPr>
+                <w:noProof/>
+                <w:webHidden/>
+              </w:rPr>
+              <w:tab/>
+            </w:r>
+            <w:r>
+              <w:rPr>
+                <w:noProof/>
+                <w:webHidden/>
+              </w:rPr>
+              <w:fldChar w:fldCharType="begin"/>
+            </w:r>
+            <w:r>
+              <w:rPr>
+                <w:noProof/>
+                <w:webHidden/>
+              </w:rPr>
+              <w:instrText xml:space="preserve"> PAGEREF _Toc528153633 \h </w:instrText>
+            </w:r>
+            <w:r>
+              <w:rPr>
+                <w:noProof/>
+                <w:webHidden/>
+              </w:rPr>
+            </w:r>
+            <w:r>
+              <w:rPr>
+                <w:noProof/>
+                <w:webHidden/>
+              </w:rPr>
+              <w:fldChar w:fldCharType="separate"/>
+            </w:r>
+            <w:r>
+              <w:rPr>
+                <w:noProof/>
+                <w:webHidden/>
+              </w:rPr>
+              <w:t>3</w:t>
+            </w:r>
+            <w:r>
+              <w:rPr>
+                <w:noProof/>
+                <w:webHidden/>
+              </w:rPr>
+              <w:fldChar w:fldCharType="end"/>
+            </w:r>
+          </w:hyperlink>
+        </w:p>
+        <w:p>
+          <w:pPr>
+            <w:pStyle w:val="Sommario2"/>
+            <w:tabs>
+              <w:tab w:val="right" w:leader="dot" w:pos="9628"/>
+            </w:tabs>
+            <w:rPr>
+              <w:rFonts w:asciiTheme="minorHAnsi" w:eastAsiaTheme="minorEastAsia" w:hAnsiTheme="minorHAnsi"/>
+              <w:noProof/>
+              <w:sz w:val="22"/>
+              <w:lang w:eastAsia="it-IT"/>
+            </w:rPr>
+          </w:pPr>
+          <w:hyperlink w:anchor="_Toc528153634" w:history="1">
+            <w:r>
+              <w:rPr>
+                <w:rStyle w:val="Collegamentoipertestuale"/>
+                <w:noProof/>
+              </w:rPr>
+              <w:t>3.Descrizione Generale</w:t>
+            </w:r>
+            <w:r>
+              <w:rPr>
+                <w:noProof/>
+                <w:webHidden/>
+              </w:rPr>
+              <w:tab/>
+            </w:r>
+            <w:r>
+              <w:rPr>
+                <w:noProof/>
+                <w:webHidden/>
+              </w:rPr>
+              <w:fldChar w:fldCharType="begin"/>
+            </w:r>
+            <w:r>
+              <w:rPr>
+                <w:noProof/>
+                <w:webHidden/>
+              </w:rPr>
+              <w:instrText xml:space="preserve"> PAGEREF _Toc528153634 \h </w:instrText>
+            </w:r>
+            <w:r>
+              <w:rPr>
+                <w:noProof/>
+                <w:webHidden/>
+              </w:rPr>
+            </w:r>
+            <w:r>
+              <w:rPr>
+                <w:noProof/>
+                <w:webHidden/>
+              </w:rPr>
+              <w:fldChar w:fldCharType="separate"/>
+            </w:r>
+            <w:r>
+              <w:rPr>
+                <w:noProof/>
+                <w:webHidden/>
+              </w:rPr>
+              <w:t>4</w:t>
+            </w:r>
+            <w:r>
+              <w:rPr>
+                <w:noProof/>
+                <w:webHidden/>
+              </w:rPr>
+              <w:fldChar w:fldCharType="end"/>
+            </w:r>
+          </w:hyperlink>
+        </w:p>
+        <w:p>
+          <w:pPr>
+            <w:pStyle w:val="Sommario2"/>
+            <w:tabs>
+              <w:tab w:val="right" w:leader="dot" w:pos="9628"/>
+            </w:tabs>
+            <w:rPr>
+              <w:rFonts w:asciiTheme="minorHAnsi" w:eastAsiaTheme="minorEastAsia" w:hAnsiTheme="minorHAnsi"/>
+              <w:noProof/>
+              <w:sz w:val="22"/>
+              <w:lang w:eastAsia="it-IT"/>
+            </w:rPr>
+          </w:pPr>
+          <w:hyperlink w:anchor="_Toc528153635" w:history="1">
+            <w:r>
+              <w:rPr>
+                <w:rStyle w:val="Collegamentoipertestuale"/>
+                <w:noProof/>
+              </w:rPr>
+              <w:t>4.Componenti dell’applicazione</w:t>
+            </w:r>
+            <w:r>
+              <w:rPr>
+                <w:noProof/>
+                <w:webHidden/>
+              </w:rPr>
+              <w:tab/>
+            </w:r>
+            <w:r>
+              <w:rPr>
+                <w:noProof/>
+                <w:webHidden/>
+              </w:rPr>
+              <w:fldChar w:fldCharType="begin"/>
+            </w:r>
+            <w:r>
+              <w:rPr>
+                <w:noProof/>
+                <w:webHidden/>
+              </w:rPr>
+              <w:instrText xml:space="preserve"> PAGEREF _Toc528153635 \h </w:instrText>
+            </w:r>
+            <w:r>
+              <w:rPr>
+                <w:noProof/>
+                <w:webHidden/>
+              </w:rPr>
+            </w:r>
+            <w:r>
+              <w:rPr>
+                <w:noProof/>
+                <w:webHidden/>
+              </w:rPr>
+              <w:fldChar w:fldCharType="separate"/>
+            </w:r>
+            <w:r>
+              <w:rPr>
+                <w:noProof/>
+                <w:webHidden/>
+              </w:rPr>
+              <w:t>4</w:t>
+            </w:r>
+            <w:r>
+              <w:rPr>
+                <w:noProof/>
+                <w:webHidden/>
+              </w:rPr>
+              <w:fldChar w:fldCharType="end"/>
+            </w:r>
+          </w:hyperlink>
+        </w:p>
+        <w:p>
+          <w:pPr>
+            <w:pStyle w:val="Sommario2"/>
+            <w:tabs>
+              <w:tab w:val="right" w:leader="dot" w:pos="9628"/>
+            </w:tabs>
+            <w:rPr>
+              <w:rFonts w:asciiTheme="minorHAnsi" w:eastAsiaTheme="minorEastAsia" w:hAnsiTheme="minorHAnsi"/>
+              <w:noProof/>
+              <w:sz w:val="22"/>
+              <w:lang w:eastAsia="it-IT"/>
+            </w:rPr>
+          </w:pPr>
+          <w:hyperlink w:anchor="_Toc528153636" w:history="1">
+            <w:r>
+              <w:rPr>
+                <w:rStyle w:val="Collegamentoipertestuale"/>
+                <w:noProof/>
+              </w:rPr>
+              <w:t>5.Business Rules</w:t>
+            </w:r>
+            <w:r>
+              <w:rPr>
+                <w:noProof/>
+                <w:webHidden/>
+              </w:rPr>
+              <w:tab/>
+            </w:r>
+            <w:r>
+              <w:rPr>
+                <w:noProof/>
+                <w:webHidden/>
+              </w:rPr>
+              <w:fldChar w:fldCharType="begin"/>
+            </w:r>
+            <w:r>
+              <w:rPr>
+                <w:noProof/>
+                <w:webHidden/>
+              </w:rPr>
+              <w:instrText xml:space="preserve"> PAGEREF _Toc528153636 \h </w:instrText>
+            </w:r>
+            <w:r>
+              <w:rPr>
+                <w:noProof/>
+                <w:webHidden/>
+              </w:rPr>
+            </w:r>
+            <w:r>
+              <w:rPr>
+                <w:noProof/>
+                <w:webHidden/>
+              </w:rPr>
+              <w:fldChar w:fldCharType="separate"/>
+            </w:r>
+            <w:r>
+              <w:rPr>
+                <w:noProof/>
+                <w:webHidden/>
+              </w:rPr>
+              <w:t>4</w:t>
+            </w:r>
+            <w:r>
+              <w:rPr>
+                <w:noProof/>
+                <w:webHidden/>
+              </w:rPr>
+              <w:fldChar w:fldCharType="end"/>
+            </w:r>
+          </w:hyperlink>
+        </w:p>
+        <w:p>
+          <w:pPr>
+            <w:pStyle w:val="Sommario2"/>
+            <w:tabs>
+              <w:tab w:val="right" w:leader="dot" w:pos="9628"/>
+            </w:tabs>
+            <w:rPr>
+              <w:rFonts w:asciiTheme="minorHAnsi" w:eastAsiaTheme="minorEastAsia" w:hAnsiTheme="minorHAnsi"/>
+              <w:noProof/>
+              <w:sz w:val="22"/>
+              <w:lang w:eastAsia="it-IT"/>
+            </w:rPr>
+          </w:pPr>
+          <w:hyperlink w:anchor="_Toc528153637" w:history="1">
+            <w:r>
+              <w:rPr>
+                <w:rStyle w:val="Collegamentoipertestuale"/>
+                <w:noProof/>
+              </w:rPr>
+              <w:t>6.Specifiche dei casi d’uso</w:t>
+            </w:r>
+            <w:r>
+              <w:rPr>
+                <w:noProof/>
+                <w:webHidden/>
+              </w:rPr>
+              <w:tab/>
+            </w:r>
+            <w:r>
+              <w:rPr>
+                <w:noProof/>
+                <w:webHidden/>
+              </w:rPr>
+              <w:fldChar w:fldCharType="begin"/>
+            </w:r>
+            <w:r>
+              <w:rPr>
+                <w:noProof/>
+                <w:webHidden/>
+              </w:rPr>
+              <w:instrText xml:space="preserve"> PAGEREF _Toc528153637 \h </w:instrText>
+            </w:r>
+            <w:r>
+              <w:rPr>
+                <w:noProof/>
+                <w:webHidden/>
+              </w:rPr>
+            </w:r>
+            <w:r>
+              <w:rPr>
+                <w:noProof/>
+                <w:webHidden/>
+              </w:rPr>
+              <w:fldChar w:fldCharType="separate"/>
+            </w:r>
+            <w:r>
+              <w:rPr>
+                <w:noProof/>
+                <w:webHidden/>
+              </w:rPr>
+              <w:t>5</w:t>
+            </w:r>
+            <w:r>
+              <w:rPr>
+                <w:noProof/>
+                <w:webHidden/>
+              </w:rPr>
+              <w:fldChar w:fldCharType="end"/>
+            </w:r>
+          </w:hyperlink>
+        </w:p>
+        <w:p>
+          <w:pPr>
+            <w:pStyle w:val="Sommario3"/>
+            <w:tabs>
+              <w:tab w:val="right" w:leader="dot" w:pos="9628"/>
+            </w:tabs>
+            <w:rPr>
+              <w:rFonts w:asciiTheme="minorHAnsi" w:eastAsiaTheme="minorEastAsia" w:hAnsiTheme="minorHAnsi"/>
+              <w:noProof/>
+              <w:sz w:val="22"/>
+              <w:lang w:eastAsia="it-IT"/>
+            </w:rPr>
+          </w:pPr>
+          <w:hyperlink w:anchor="_Toc528153638" w:history="1">
+            <w:r>
+              <w:rPr>
+                <w:rStyle w:val="Collegamentoipertestuale"/>
+                <w:noProof/>
+              </w:rPr>
+              <w:t>6.1 Use Case Diagram UML</w:t>
+            </w:r>
+            <w:r>
+              <w:rPr>
+                <w:noProof/>
+                <w:webHidden/>
+              </w:rPr>
+              <w:tab/>
+            </w:r>
+            <w:r>
+              <w:rPr>
+                <w:noProof/>
+                <w:webHidden/>
+              </w:rPr>
+              <w:fldChar w:fldCharType="begin"/>
+            </w:r>
+            <w:r>
+              <w:rPr>
+                <w:noProof/>
+                <w:webHidden/>
+              </w:rPr>
+              <w:instrText xml:space="preserve"> PAGEREF _Toc528153638 \h </w:instrText>
+            </w:r>
+            <w:r>
+              <w:rPr>
+                <w:noProof/>
+                <w:webHidden/>
+              </w:rPr>
+            </w:r>
+            <w:r>
+              <w:rPr>
+                <w:noProof/>
+                <w:webHidden/>
+              </w:rPr>
+              <w:fldChar w:fldCharType="separate"/>
+            </w:r>
+            <w:r>
+              <w:rPr>
+                <w:noProof/>
+                <w:webHidden/>
+              </w:rPr>
+              <w:t>9</w:t>
+            </w:r>
+            <w:r>
+              <w:rPr>
+                <w:noProof/>
+                <w:webHidden/>
+              </w:rPr>
+              <w:fldChar w:fldCharType="end"/>
+            </w:r>
+          </w:hyperlink>
+        </w:p>
+        <w:p>
+          <w:pPr>
+            <w:pStyle w:val="Sommario2"/>
+            <w:tabs>
+              <w:tab w:val="right" w:leader="dot" w:pos="9628"/>
+            </w:tabs>
+            <w:rPr>
+              <w:rFonts w:asciiTheme="minorHAnsi" w:eastAsiaTheme="minorEastAsia" w:hAnsiTheme="minorHAnsi"/>
+              <w:noProof/>
+              <w:sz w:val="22"/>
+              <w:lang w:eastAsia="it-IT"/>
+            </w:rPr>
+          </w:pPr>
+          <w:hyperlink w:anchor="_Toc528153639" w:history="1">
+            <w:r>
+              <w:rPr>
+                <w:rStyle w:val="Collegamentoipertestuale"/>
+                <w:noProof/>
+              </w:rPr>
+              <w:t>7 Design architetturale</w:t>
+            </w:r>
+            <w:r>
+              <w:rPr>
+                <w:noProof/>
+                <w:webHidden/>
+              </w:rPr>
+              <w:tab/>
+            </w:r>
+            <w:r>
+              <w:rPr>
+                <w:noProof/>
+                <w:webHidden/>
+              </w:rPr>
+              <w:fldChar w:fldCharType="begin"/>
+            </w:r>
+            <w:r>
+              <w:rPr>
+                <w:noProof/>
+                <w:webHidden/>
+              </w:rPr>
+              <w:instrText xml:space="preserve"> PAGEREF _Toc528153639 \h </w:instrText>
+            </w:r>
+            <w:r>
+              <w:rPr>
+                <w:noProof/>
+                <w:webHidden/>
+              </w:rPr>
+            </w:r>
+            <w:r>
+              <w:rPr>
+                <w:noProof/>
+                <w:webHidden/>
+              </w:rPr>
+              <w:fldChar w:fldCharType="separate"/>
+            </w:r>
+            <w:r>
+              <w:rPr>
+                <w:noProof/>
+                <w:webHidden/>
+              </w:rPr>
+              <w:t>12</w:t>
+            </w:r>
+            <w:r>
+              <w:rPr>
+                <w:noProof/>
+                <w:webHidden/>
+              </w:rPr>
+              <w:fldChar w:fldCharType="end"/>
+            </w:r>
+          </w:hyperlink>
+        </w:p>
+        <w:p>
+          <w:pPr>
+            <w:pStyle w:val="Sommario3"/>
+            <w:tabs>
+              <w:tab w:val="right" w:leader="dot" w:pos="9628"/>
+            </w:tabs>
+            <w:rPr>
+              <w:rFonts w:asciiTheme="minorHAnsi" w:eastAsiaTheme="minorEastAsia" w:hAnsiTheme="minorHAnsi"/>
+              <w:noProof/>
+              <w:sz w:val="22"/>
+              <w:lang w:eastAsia="it-IT"/>
+            </w:rPr>
+          </w:pPr>
+          <w:hyperlink w:anchor="_Toc528153640" w:history="1">
+            <w:r>
+              <w:rPr>
+                <w:rStyle w:val="Collegamentoipertestuale"/>
+                <w:noProof/>
+              </w:rPr>
+              <w:t>7.1 Automa a stati finiti</w:t>
+            </w:r>
+            <w:r>
+              <w:rPr>
+                <w:noProof/>
+                <w:webHidden/>
+              </w:rPr>
+              <w:tab/>
+            </w:r>
+            <w:r>
+              <w:rPr>
+                <w:noProof/>
+                <w:webHidden/>
+              </w:rPr>
+              <w:fldChar w:fldCharType="begin"/>
+            </w:r>
+            <w:r>
+              <w:rPr>
+                <w:noProof/>
+                <w:webHidden/>
+              </w:rPr>
+              <w:instrText xml:space="preserve"> PAGEREF _Toc528153640 \h </w:instrText>
+            </w:r>
+            <w:r>
+              <w:rPr>
+                <w:noProof/>
+                <w:webHidden/>
+              </w:rPr>
+            </w:r>
+            <w:r>
+              <w:rPr>
+                <w:noProof/>
+                <w:webHidden/>
+              </w:rPr>
+              <w:fldChar w:fldCharType="separate"/>
+            </w:r>
+            <w:r>
+              <w:rPr>
+                <w:noProof/>
+                <w:webHidden/>
+              </w:rPr>
+              <w:t>12</w:t>
+            </w:r>
+            <w:r>
+              <w:rPr>
+                <w:noProof/>
+                <w:webHidden/>
+              </w:rPr>
+              <w:fldChar w:fldCharType="end"/>
+            </w:r>
+          </w:hyperlink>
+        </w:p>
+        <w:p>
+          <w:pPr>
+            <w:pStyle w:val="Sommario3"/>
+            <w:tabs>
+              <w:tab w:val="right" w:leader="dot" w:pos="9628"/>
+            </w:tabs>
+            <w:rPr>
+              <w:rFonts w:asciiTheme="minorHAnsi" w:eastAsiaTheme="minorEastAsia" w:hAnsiTheme="minorHAnsi"/>
+              <w:noProof/>
+              <w:sz w:val="22"/>
+              <w:lang w:eastAsia="it-IT"/>
+            </w:rPr>
+          </w:pPr>
+          <w:hyperlink w:anchor="_Toc528153641" w:history="1">
+            <w:r>
+              <w:rPr>
+                <w:rStyle w:val="Collegamentoipertestuale"/>
+                <w:noProof/>
+              </w:rPr>
+              <w:t>7.2 Deployment Diagram</w:t>
+            </w:r>
+            <w:r>
+              <w:rPr>
+                <w:noProof/>
+                <w:webHidden/>
+              </w:rPr>
+              <w:tab/>
+            </w:r>
+            <w:r>
+              <w:rPr>
+                <w:noProof/>
+                <w:webHidden/>
+              </w:rPr>
+              <w:fldChar w:fldCharType="begin"/>
+            </w:r>
+            <w:r>
+              <w:rPr>
+                <w:noProof/>
+                <w:webHidden/>
+              </w:rPr>
+              <w:instrText xml:space="preserve"> PAGEREF _Toc528153641 \h </w:instrText>
+            </w:r>
+            <w:r>
+              <w:rPr>
+                <w:noProof/>
+                <w:webHidden/>
+              </w:rPr>
+            </w:r>
+            <w:r>
+              <w:rPr>
+                <w:noProof/>
+                <w:webHidden/>
+              </w:rPr>
+              <w:fldChar w:fldCharType="separate"/>
+            </w:r>
+            <w:r>
+              <w:rPr>
+                <w:noProof/>
+                <w:webHidden/>
+              </w:rPr>
+              <w:t>13</w:t>
+            </w:r>
+            <w:r>
+              <w:rPr>
+                <w:noProof/>
+                <w:webHidden/>
+              </w:rPr>
+              <w:fldChar w:fldCharType="end"/>
+            </w:r>
+          </w:hyperlink>
+        </w:p>
+        <w:p>
+          <w:pPr>
+            <w:pStyle w:val="Sommario3"/>
+            <w:tabs>
+              <w:tab w:val="right" w:leader="dot" w:pos="9628"/>
+            </w:tabs>
+            <w:rPr>
+              <w:rFonts w:asciiTheme="minorHAnsi" w:eastAsiaTheme="minorEastAsia" w:hAnsiTheme="minorHAnsi"/>
+              <w:noProof/>
+              <w:sz w:val="22"/>
+              <w:lang w:eastAsia="it-IT"/>
+            </w:rPr>
+          </w:pPr>
+          <w:hyperlink w:anchor="_Toc528153642" w:history="1">
+            <w:r>
+              <w:rPr>
+                <w:rStyle w:val="Collegamentoipertestuale"/>
+                <w:noProof/>
+                <w:lang w:val="en-US"/>
+              </w:rPr>
+              <w:t>7.3 Sequence Diagram</w:t>
+            </w:r>
+            <w:r>
+              <w:rPr>
+                <w:noProof/>
+                <w:webHidden/>
+              </w:rPr>
+              <w:tab/>
+            </w:r>
+            <w:r>
+              <w:rPr>
+                <w:noProof/>
+                <w:webHidden/>
+              </w:rPr>
+              <w:fldChar w:fldCharType="begin"/>
+            </w:r>
+            <w:r>
+              <w:rPr>
+                <w:noProof/>
+                <w:webHidden/>
+              </w:rPr>
+              <w:instrText xml:space="preserve"> PAGEREF _Toc528153642 \h </w:instrText>
+            </w:r>
+            <w:r>
+              <w:rPr>
+                <w:noProof/>
+                <w:webHidden/>
+              </w:rPr>
+            </w:r>
+            <w:r>
+              <w:rPr>
+                <w:noProof/>
+                <w:webHidden/>
+              </w:rPr>
+              <w:fldChar w:fldCharType="separate"/>
+            </w:r>
+            <w:r>
+              <w:rPr>
+                <w:noProof/>
+                <w:webHidden/>
+              </w:rPr>
+              <w:t>14</w:t>
+            </w:r>
+            <w:r>
+              <w:rPr>
+                <w:noProof/>
+                <w:webHidden/>
+              </w:rPr>
+              <w:fldChar w:fldCharType="end"/>
+            </w:r>
+          </w:hyperlink>
+        </w:p>
+        <w:p>
+          <w:pPr>
+            <w:pStyle w:val="Sommario2"/>
+            <w:tabs>
+              <w:tab w:val="right" w:leader="dot" w:pos="9628"/>
+            </w:tabs>
+            <w:rPr>
+              <w:rFonts w:asciiTheme="minorHAnsi" w:eastAsiaTheme="minorEastAsia" w:hAnsiTheme="minorHAnsi"/>
+              <w:noProof/>
+              <w:sz w:val="22"/>
+              <w:lang w:eastAsia="it-IT"/>
+            </w:rPr>
+          </w:pPr>
+          <w:hyperlink w:anchor="_Toc528153643" w:history="1">
+            <w:r>
+              <w:rPr>
+                <w:rStyle w:val="Collegamentoipertestuale"/>
+                <w:noProof/>
+                <w:lang w:val="en-US"/>
+              </w:rPr>
+              <w:t>8.Testing</w:t>
+            </w:r>
+            <w:r>
+              <w:rPr>
+                <w:noProof/>
+                <w:webHidden/>
+              </w:rPr>
+              <w:tab/>
+            </w:r>
+            <w:r>
+              <w:rPr>
+                <w:noProof/>
+                <w:webHidden/>
+              </w:rPr>
+              <w:fldChar w:fldCharType="begin"/>
+            </w:r>
+            <w:r>
+              <w:rPr>
+                <w:noProof/>
+                <w:webHidden/>
+              </w:rPr>
+              <w:instrText xml:space="preserve"> PAGEREF _Toc528153643 \h </w:instrText>
+            </w:r>
+            <w:r>
+              <w:rPr>
+                <w:noProof/>
+                <w:webHidden/>
+              </w:rPr>
+            </w:r>
+            <w:r>
+              <w:rPr>
+                <w:noProof/>
+                <w:webHidden/>
+              </w:rPr>
+              <w:fldChar w:fldCharType="separate"/>
+            </w:r>
+            <w:r>
+              <w:rPr>
+                <w:noProof/>
+                <w:webHidden/>
+              </w:rPr>
+              <w:t>17</w:t>
+            </w:r>
+            <w:r>
+              <w:rPr>
+                <w:noProof/>
+                <w:webHidden/>
+              </w:rPr>
+              <w:fldChar w:fldCharType="end"/>
+            </w:r>
+          </w:hyperlink>
+        </w:p>
+        <w:p>
+          <w:pPr>
+            <w:pStyle w:val="Sommario3"/>
+            <w:tabs>
+              <w:tab w:val="right" w:leader="dot" w:pos="9628"/>
+            </w:tabs>
+            <w:rPr>
+              <w:rFonts w:asciiTheme="minorHAnsi" w:eastAsiaTheme="minorEastAsia" w:hAnsiTheme="minorHAnsi"/>
+              <w:noProof/>
+              <w:sz w:val="22"/>
+              <w:lang w:eastAsia="it-IT"/>
+            </w:rPr>
+          </w:pPr>
+          <w:hyperlink w:anchor="_Toc528153644" w:history="1">
+            <w:r>
+              <w:rPr>
+                <w:rStyle w:val="Collegamentoipertestuale"/>
+                <w:noProof/>
+                <w:lang w:val="en-US"/>
+              </w:rPr>
+              <w:t>8.1 Black Box Testing</w:t>
+            </w:r>
+            <w:r>
+              <w:rPr>
+                <w:noProof/>
+                <w:webHidden/>
+              </w:rPr>
+              <w:tab/>
+            </w:r>
+            <w:r>
+              <w:rPr>
+                <w:noProof/>
+                <w:webHidden/>
+              </w:rPr>
+              <w:fldChar w:fldCharType="begin"/>
+            </w:r>
+            <w:r>
+              <w:rPr>
+                <w:noProof/>
+                <w:webHidden/>
+              </w:rPr>
+              <w:instrText xml:space="preserve"> PAGEREF _Toc528153644 \h </w:instrText>
+            </w:r>
+            <w:r>
+              <w:rPr>
+                <w:noProof/>
+                <w:webHidden/>
+              </w:rPr>
+            </w:r>
+            <w:r>
+              <w:rPr>
+                <w:noProof/>
+                <w:webHidden/>
+              </w:rPr>
+              <w:fldChar w:fldCharType="separate"/>
+            </w:r>
+            <w:r>
+              <w:rPr>
+                <w:noProof/>
+                <w:webHidden/>
+              </w:rPr>
+              <w:t>17</w:t>
+            </w:r>
+            <w:r>
+              <w:rPr>
+                <w:noProof/>
+                <w:webHidden/>
+              </w:rPr>
+              <w:fldChar w:fldCharType="end"/>
+            </w:r>
+          </w:hyperlink>
+        </w:p>
+        <w:p>
+          <w:pPr>
+            <w:pStyle w:val="Sommario3"/>
+            <w:tabs>
+              <w:tab w:val="right" w:leader="dot" w:pos="9628"/>
+            </w:tabs>
+            <w:rPr>
+              <w:rFonts w:asciiTheme="minorHAnsi" w:eastAsiaTheme="minorEastAsia" w:hAnsiTheme="minorHAnsi"/>
+              <w:noProof/>
+              <w:sz w:val="22"/>
+              <w:lang w:eastAsia="it-IT"/>
+            </w:rPr>
+          </w:pPr>
+          <w:hyperlink w:anchor="_Toc528153645" w:history="1">
+            <w:r>
+              <w:rPr>
+                <w:rStyle w:val="Collegamentoipertestuale"/>
+                <w:noProof/>
+              </w:rPr>
+              <w:t>8.2 Coverage Test</w:t>
+            </w:r>
+            <w:r>
+              <w:rPr>
+                <w:noProof/>
+                <w:webHidden/>
+              </w:rPr>
+              <w:tab/>
+            </w:r>
+            <w:r>
+              <w:rPr>
+                <w:noProof/>
+                <w:webHidden/>
+              </w:rPr>
+              <w:fldChar w:fldCharType="begin"/>
+            </w:r>
+            <w:r>
+              <w:rPr>
+                <w:noProof/>
+                <w:webHidden/>
+              </w:rPr>
+              <w:instrText xml:space="preserve"> PAGEREF _Toc528153645 \h </w:instrText>
+            </w:r>
+            <w:r>
+              <w:rPr>
+                <w:noProof/>
+                <w:webHidden/>
+              </w:rPr>
+            </w:r>
+            <w:r>
+              <w:rPr>
+                <w:noProof/>
+                <w:webHidden/>
+              </w:rPr>
+              <w:fldChar w:fldCharType="separate"/>
+            </w:r>
+            <w:r>
+              <w:rPr>
+                <w:noProof/>
+                <w:webHidden/>
+              </w:rPr>
+              <w:t>20</w:t>
+            </w:r>
+            <w:r>
+              <w:rPr>
+                <w:noProof/>
+                <w:webHidden/>
+              </w:rPr>
+              <w:fldChar w:fldCharType="end"/>
+            </w:r>
+          </w:hyperlink>
+        </w:p>
+        <w:p>
+          <w:pPr>
+            <w:pStyle w:val="Sommario3"/>
+            <w:tabs>
+              <w:tab w:val="right" w:leader="dot" w:pos="9628"/>
+            </w:tabs>
+            <w:rPr>
+              <w:rFonts w:asciiTheme="minorHAnsi" w:eastAsiaTheme="minorEastAsia" w:hAnsiTheme="minorHAnsi"/>
+              <w:noProof/>
+              <w:sz w:val="22"/>
+              <w:lang w:eastAsia="it-IT"/>
+            </w:rPr>
+          </w:pPr>
+          <w:hyperlink w:anchor="_Toc528153646" w:history="1">
+            <w:r>
+              <w:rPr>
+                <w:rStyle w:val="Collegamentoipertestuale"/>
+                <w:noProof/>
+              </w:rPr>
+              <w:t>8.3 Android Lint</w:t>
+            </w:r>
+            <w:r>
+              <w:rPr>
+                <w:noProof/>
+                <w:webHidden/>
+              </w:rPr>
+              <w:tab/>
+            </w:r>
+            <w:r>
+              <w:rPr>
+                <w:noProof/>
+                <w:webHidden/>
+              </w:rPr>
+              <w:fldChar w:fldCharType="begin"/>
+            </w:r>
+            <w:r>
+              <w:rPr>
+                <w:noProof/>
+                <w:webHidden/>
+              </w:rPr>
+              <w:instrText xml:space="preserve"> PAGEREF _Toc528153646 \h </w:instrText>
+            </w:r>
+            <w:r>
+              <w:rPr>
+                <w:noProof/>
+                <w:webHidden/>
+              </w:rPr>
+            </w:r>
+            <w:r>
+              <w:rPr>
+                <w:noProof/>
+                <w:webHidden/>
+              </w:rPr>
+              <w:fldChar w:fldCharType="separate"/>
+            </w:r>
+            <w:r>
+              <w:rPr>
+                <w:noProof/>
+                <w:webHidden/>
+              </w:rPr>
+              <w:t>20</w:t>
+            </w:r>
+            <w:r>
+              <w:rPr>
+                <w:noProof/>
+                <w:webHidden/>
+              </w:rPr>
+              <w:fldChar w:fldCharType="end"/>
+            </w:r>
+          </w:hyperlink>
+        </w:p>
+        <w:p>
+          <w:r>
+            <w:rPr>
+              <w:b/>
+              <w:bCs/>
+            </w:rPr>
+            <w:fldChar w:fldCharType="end"/>
+          </w:r>
         </w:p>
       </w:sdtContent>
     </w:sdt>
@@ -482,6 +1673,7 @@
     </w:p>
     <w:p>
       <w:pPr>
+        <w:jc w:val="center"/>
         <w:rPr>
           <w:b/>
           <w:sz w:val="32"/>
@@ -494,7 +1686,6 @@
           <w:sz w:val="32"/>
           <w:szCs w:val="32"/>
         </w:rPr>
-        <w:lastRenderedPageBreak/>
         <w:t>Analisi e specifica dei requisiti software</w:t>
       </w:r>
     </w:p>
@@ -507,13 +1698,16 @@
       <w:pPr>
         <w:pStyle w:val="Titolo2"/>
       </w:pPr>
+      <w:bookmarkStart w:id="1" w:name="_Toc528153631"/>
       <w:r>
         <w:t>1.Introduzione</w:t>
       </w:r>
+      <w:bookmarkEnd w:id="1"/>
     </w:p>
     <w:p/>
     <w:p>
       <w:pPr>
+        <w:jc w:val="both"/>
         <w:rPr>
           <w:sz w:val="24"/>
           <w:szCs w:val="24"/>
@@ -577,6 +1771,7 @@
     </w:p>
     <w:p>
       <w:pPr>
+        <w:jc w:val="both"/>
         <w:rPr>
           <w:sz w:val="24"/>
           <w:szCs w:val="24"/>
@@ -592,6 +1787,7 @@
     </w:p>
     <w:p>
       <w:pPr>
+        <w:jc w:val="both"/>
         <w:rPr>
           <w:sz w:val="24"/>
           <w:szCs w:val="24"/>
@@ -607,6 +1803,7 @@
     </w:p>
     <w:p>
       <w:pPr>
+        <w:jc w:val="both"/>
         <w:rPr>
           <w:sz w:val="24"/>
           <w:szCs w:val="24"/>
@@ -654,14 +1851,38 @@
     </w:p>
     <w:p>
       <w:pPr>
+        <w:jc w:val="both"/>
+        <w:rPr>
+          <w:sz w:val="24"/>
+          <w:szCs w:val="24"/>
+        </w:rPr>
+      </w:pPr>
+    </w:p>
+    <w:p>
+      <w:pPr>
         <w:pStyle w:val="Titolo3"/>
-      </w:pPr>
-      <w:r>
+        <w:rPr>
+          <w:sz w:val="26"/>
+          <w:szCs w:val="26"/>
+        </w:rPr>
+      </w:pPr>
+      <w:bookmarkStart w:id="2" w:name="_Toc528153632"/>
+      <w:r>
+        <w:rPr>
+          <w:sz w:val="26"/>
+          <w:szCs w:val="26"/>
+        </w:rPr>
+        <w:lastRenderedPageBreak/>
         <w:t xml:space="preserve">1.1 </w:t>
       </w:r>
       <w:r>
+        <w:rPr>
+          <w:sz w:val="26"/>
+          <w:szCs w:val="26"/>
+        </w:rPr>
         <w:t>Definizioni e termini chiave</w:t>
       </w:r>
+      <w:bookmarkEnd w:id="2"/>
     </w:p>
     <w:p/>
     <w:p>
@@ -671,16 +1892,26 @@
           <w:ilvl w:val="0"/>
           <w:numId w:val="40"/>
         </w:numPr>
+        <w:rPr>
+          <w:sz w:val="24"/>
+          <w:szCs w:val="24"/>
+        </w:rPr>
       </w:pPr>
       <w:proofErr w:type="spellStart"/>
       <w:r>
         <w:rPr>
           <w:i/>
+          <w:sz w:val="24"/>
+          <w:szCs w:val="24"/>
         </w:rPr>
         <w:t>TreasureHunt</w:t>
       </w:r>
       <w:proofErr w:type="spellEnd"/>
       <w:r>
+        <w:rPr>
+          <w:sz w:val="24"/>
+          <w:szCs w:val="24"/>
+        </w:rPr>
         <w:t>: nome dell’applicazione</w:t>
       </w:r>
     </w:p>
@@ -691,28 +1922,40 @@
           <w:ilvl w:val="0"/>
           <w:numId w:val="40"/>
         </w:numPr>
+        <w:rPr>
+          <w:sz w:val="24"/>
+          <w:szCs w:val="24"/>
+        </w:rPr>
       </w:pPr>
       <w:r>
         <w:rPr>
           <w:i/>
+          <w:sz w:val="24"/>
+          <w:szCs w:val="24"/>
         </w:rPr>
         <w:t>Sfida</w:t>
       </w:r>
       <w:r>
-        <w:t xml:space="preserve">: </w:t>
-      </w:r>
-      <w:r>
-        <w:t xml:space="preserve">competizione sportiva tra </w:t>
-      </w:r>
-      <w:r>
-        <w:t xml:space="preserve">diversi </w:t>
+        <w:rPr>
+          <w:sz w:val="24"/>
+          <w:szCs w:val="24"/>
+        </w:rPr>
+        <w:t xml:space="preserve">: competizione sportiva tra diversi </w:t>
       </w:r>
       <w:proofErr w:type="spellStart"/>
       <w:r>
+        <w:rPr>
+          <w:sz w:val="24"/>
+          <w:szCs w:val="24"/>
+        </w:rPr>
         <w:t>Treasure</w:t>
       </w:r>
       <w:proofErr w:type="spellEnd"/>
       <w:r>
+        <w:rPr>
+          <w:sz w:val="24"/>
+          <w:szCs w:val="24"/>
+        </w:rPr>
         <w:t xml:space="preserve"> Hunter</w:t>
       </w:r>
     </w:p>
@@ -723,14 +1966,24 @@
           <w:ilvl w:val="0"/>
           <w:numId w:val="40"/>
         </w:numPr>
+        <w:rPr>
+          <w:sz w:val="24"/>
+          <w:szCs w:val="24"/>
+        </w:rPr>
       </w:pPr>
       <w:r>
         <w:rPr>
           <w:i/>
+          <w:sz w:val="24"/>
+          <w:szCs w:val="24"/>
         </w:rPr>
         <w:t>Percorso</w:t>
       </w:r>
       <w:r>
+        <w:rPr>
+          <w:sz w:val="24"/>
+          <w:szCs w:val="24"/>
+        </w:rPr>
         <w:t>: Un insieme di checkpoint che l’hunter deve raggiungere per poter terminare la sfida.</w:t>
       </w:r>
     </w:p>
@@ -742,14 +1995,24 @@
           <w:numId w:val="40"/>
         </w:numPr>
         <w:spacing w:before="120" w:after="280"/>
+        <w:rPr>
+          <w:sz w:val="24"/>
+          <w:szCs w:val="24"/>
+        </w:rPr>
       </w:pPr>
       <w:r>
         <w:rPr>
           <w:i/>
+          <w:sz w:val="24"/>
+          <w:szCs w:val="24"/>
         </w:rPr>
         <w:t>Archivio:</w:t>
       </w:r>
       <w:r>
+        <w:rPr>
+          <w:sz w:val="24"/>
+          <w:szCs w:val="24"/>
+        </w:rPr>
         <w:t xml:space="preserve"> termine generico per indicare la persistenza di informazioni su ciclisti, sfide, ecc.</w:t>
       </w:r>
     </w:p>
@@ -760,14 +2023,24 @@
           <w:ilvl w:val="0"/>
           <w:numId w:val="40"/>
         </w:numPr>
+        <w:rPr>
+          <w:sz w:val="24"/>
+          <w:szCs w:val="24"/>
+        </w:rPr>
       </w:pPr>
       <w:r>
         <w:rPr>
           <w:i/>
+          <w:sz w:val="24"/>
+          <w:szCs w:val="24"/>
         </w:rPr>
         <w:t>Hunter</w:t>
       </w:r>
       <w:r>
+        <w:rPr>
+          <w:sz w:val="24"/>
+          <w:szCs w:val="24"/>
+        </w:rPr>
         <w:t>: Utilizzatore dell’applicazione che dovrà registrarsi per effettuare l’accesso e potrà scegliere se creare una nuova sfida o partecipare ad una sfida già ideata da altri hunter.</w:t>
       </w:r>
     </w:p>
@@ -778,14 +2051,24 @@
           <w:ilvl w:val="0"/>
           <w:numId w:val="40"/>
         </w:numPr>
+        <w:rPr>
+          <w:sz w:val="24"/>
+          <w:szCs w:val="24"/>
+        </w:rPr>
       </w:pPr>
       <w:r>
         <w:rPr>
           <w:i/>
+          <w:sz w:val="24"/>
+          <w:szCs w:val="24"/>
         </w:rPr>
         <w:t>Indovinello</w:t>
       </w:r>
       <w:r>
+        <w:rPr>
+          <w:sz w:val="24"/>
+          <w:szCs w:val="24"/>
+        </w:rPr>
         <w:t>: Enigma che l’utente deve risolvere per poter continuare il percorso.</w:t>
       </w:r>
     </w:p>
@@ -796,14 +2079,24 @@
           <w:ilvl w:val="0"/>
           <w:numId w:val="40"/>
         </w:numPr>
+        <w:rPr>
+          <w:sz w:val="24"/>
+          <w:szCs w:val="24"/>
+        </w:rPr>
       </w:pPr>
       <w:r>
         <w:rPr>
           <w:i/>
+          <w:sz w:val="24"/>
+          <w:szCs w:val="24"/>
         </w:rPr>
         <w:t>Checkpoint</w:t>
       </w:r>
       <w:r>
+        <w:rPr>
+          <w:sz w:val="24"/>
+          <w:szCs w:val="24"/>
+        </w:rPr>
         <w:t>: Punto intermedio del percorso in cui l’hunter deve risolvere un indovinello proposto.</w:t>
       </w:r>
     </w:p>
@@ -815,14 +2108,24 @@
           <w:numId w:val="40"/>
         </w:numPr>
         <w:spacing w:before="120" w:after="280"/>
+        <w:rPr>
+          <w:sz w:val="24"/>
+          <w:szCs w:val="24"/>
+        </w:rPr>
       </w:pPr>
       <w:r>
         <w:rPr>
           <w:i/>
+          <w:sz w:val="24"/>
+          <w:szCs w:val="24"/>
         </w:rPr>
         <w:t xml:space="preserve">Credenziali: </w:t>
       </w:r>
       <w:r>
+        <w:rPr>
+          <w:sz w:val="24"/>
+          <w:szCs w:val="24"/>
+        </w:rPr>
         <w:t>dati inseriti nella fase di Login per accedere all’applicazione</w:t>
       </w:r>
     </w:p>
@@ -834,14 +2137,24 @@
           <w:numId w:val="40"/>
         </w:numPr>
         <w:spacing w:before="120" w:after="280"/>
+        <w:rPr>
+          <w:sz w:val="24"/>
+          <w:szCs w:val="24"/>
+        </w:rPr>
       </w:pPr>
       <w:r>
         <w:rPr>
           <w:i/>
+          <w:sz w:val="24"/>
+          <w:szCs w:val="24"/>
         </w:rPr>
         <w:t xml:space="preserve">Form: </w:t>
       </w:r>
       <w:r>
+        <w:rPr>
+          <w:sz w:val="24"/>
+          <w:szCs w:val="24"/>
+        </w:rPr>
         <w:t>interfaccia che consente all’utente di inserire i dati</w:t>
       </w:r>
     </w:p>
@@ -853,11 +2166,17 @@
           <w:numId w:val="40"/>
         </w:numPr>
         <w:spacing w:before="120" w:after="280"/>
+        <w:rPr>
+          <w:sz w:val="24"/>
+          <w:szCs w:val="24"/>
+        </w:rPr>
       </w:pPr>
       <w:proofErr w:type="spellStart"/>
       <w:r>
         <w:rPr>
           <w:i/>
+          <w:sz w:val="24"/>
+          <w:szCs w:val="24"/>
         </w:rPr>
         <w:t>Geoposizione</w:t>
       </w:r>
@@ -865,10 +2184,16 @@
       <w:r>
         <w:rPr>
           <w:i/>
+          <w:sz w:val="24"/>
+          <w:szCs w:val="24"/>
         </w:rPr>
         <w:t xml:space="preserve">: </w:t>
       </w:r>
       <w:r>
+        <w:rPr>
+          <w:sz w:val="24"/>
+          <w:szCs w:val="24"/>
+        </w:rPr>
         <w:t>posizione geografica del ciclista sulla mappa</w:t>
       </w:r>
     </w:p>
@@ -884,26 +2209,38 @@
       <w:r>
         <w:rPr>
           <w:i/>
-        </w:rPr>
-        <w:t xml:space="preserve">Marker: </w:t>
-      </w:r>
-      <w:r>
-        <w:t xml:space="preserve">icona che rappresenta la posizione di un </w:t>
-      </w:r>
-      <w:r>
-        <w:rPr>
-          <w:i/>
-        </w:rPr>
-        <w:t>hunter</w:t>
-      </w:r>
-      <w:r>
-        <w:t xml:space="preserve"> sulla mappa</w:t>
-      </w:r>
-      <w:r>
-        <w:rPr>
           <w:sz w:val="24"/>
           <w:szCs w:val="24"/>
         </w:rPr>
+        <w:t xml:space="preserve">Marker: </w:t>
+      </w:r>
+      <w:r>
+        <w:rPr>
+          <w:sz w:val="24"/>
+          <w:szCs w:val="24"/>
+        </w:rPr>
+        <w:t xml:space="preserve">icona che rappresenta la posizione di un </w:t>
+      </w:r>
+      <w:r>
+        <w:rPr>
+          <w:i/>
+          <w:sz w:val="24"/>
+          <w:szCs w:val="24"/>
+        </w:rPr>
+        <w:t>hunter</w:t>
+      </w:r>
+      <w:r>
+        <w:rPr>
+          <w:sz w:val="24"/>
+          <w:szCs w:val="24"/>
+        </w:rPr>
+        <w:t xml:space="preserve"> sulla mappa</w:t>
+      </w:r>
+      <w:r>
+        <w:rPr>
+          <w:sz w:val="24"/>
+          <w:szCs w:val="24"/>
+        </w:rPr>
         <w:tab/>
       </w:r>
     </w:p>
@@ -911,20 +2248,44 @@
       <w:pPr>
         <w:pStyle w:val="Titolo2"/>
       </w:pPr>
+      <w:bookmarkStart w:id="3" w:name="_Toc528153633"/>
       <w:r>
         <w:t>2.</w:t>
       </w:r>
       <w:r>
         <w:t>Utenti</w:t>
       </w:r>
+      <w:bookmarkEnd w:id="3"/>
     </w:p>
     <w:p>
-      <w:r>
+      <w:pPr>
+        <w:jc w:val="both"/>
+        <w:rPr>
+          <w:sz w:val="24"/>
+          <w:szCs w:val="24"/>
+        </w:rPr>
+      </w:pPr>
+      <w:r>
+        <w:rPr>
+          <w:sz w:val="24"/>
+          <w:szCs w:val="24"/>
+        </w:rPr>
         <w:t>Gli utenti a cui è rivolta l’app sono runners e podisti di livello amatoriale che vogliono avvicinarsi a questo sport integrando una componente social e ludica.</w:t>
       </w:r>
     </w:p>
     <w:p>
-      <w:r>
+      <w:pPr>
+        <w:jc w:val="both"/>
+        <w:rPr>
+          <w:sz w:val="24"/>
+          <w:szCs w:val="24"/>
+        </w:rPr>
+      </w:pPr>
+      <w:r>
+        <w:rPr>
+          <w:sz w:val="24"/>
+          <w:szCs w:val="24"/>
+        </w:rPr>
         <w:t>Gli hunter possono utilizzare le seguenti funzionalità:</w:t>
       </w:r>
     </w:p>
@@ -935,8 +2296,17 @@
           <w:ilvl w:val="0"/>
           <w:numId w:val="1"/>
         </w:numPr>
-      </w:pPr>
-      <w:r>
+        <w:jc w:val="both"/>
+        <w:rPr>
+          <w:sz w:val="24"/>
+          <w:szCs w:val="24"/>
+        </w:rPr>
+      </w:pPr>
+      <w:r>
+        <w:rPr>
+          <w:sz w:val="24"/>
+          <w:szCs w:val="24"/>
+        </w:rPr>
         <w:t>Creare una caccia al tesoro</w:t>
       </w:r>
     </w:p>
@@ -947,8 +2317,17 @@
           <w:ilvl w:val="0"/>
           <w:numId w:val="1"/>
         </w:numPr>
-      </w:pPr>
-      <w:r>
+        <w:jc w:val="both"/>
+        <w:rPr>
+          <w:sz w:val="24"/>
+          <w:szCs w:val="24"/>
+        </w:rPr>
+      </w:pPr>
+      <w:r>
+        <w:rPr>
+          <w:sz w:val="24"/>
+          <w:szCs w:val="24"/>
+        </w:rPr>
         <w:t>Partecipare ad una caccia al tesoro</w:t>
       </w:r>
     </w:p>
@@ -966,16 +2345,25 @@
       <w:pPr>
         <w:pStyle w:val="Titolo2"/>
       </w:pPr>
-      <w:r>
-        <w:lastRenderedPageBreak/>
+      <w:bookmarkStart w:id="4" w:name="_Toc528153634"/>
+      <w:r>
         <w:t>3.Descrizione Generale</w:t>
       </w:r>
+      <w:bookmarkEnd w:id="4"/>
     </w:p>
     <w:p>
+      <w:pPr>
+        <w:rPr>
+          <w:sz w:val="24"/>
+          <w:szCs w:val="24"/>
+        </w:rPr>
+      </w:pPr>
       <w:proofErr w:type="spellStart"/>
       <w:r>
         <w:rPr>
           <w:b/>
+          <w:sz w:val="24"/>
+          <w:szCs w:val="24"/>
         </w:rPr>
         <w:t>Treasure</w:t>
       </w:r>
@@ -983,6 +2371,8 @@
       <w:r>
         <w:rPr>
           <w:b/>
+          <w:sz w:val="24"/>
+          <w:szCs w:val="24"/>
         </w:rPr>
         <w:t xml:space="preserve"> </w:t>
       </w:r>
@@ -990,11 +2380,17 @@
       <w:r>
         <w:rPr>
           <w:b/>
+          <w:sz w:val="24"/>
+          <w:szCs w:val="24"/>
         </w:rPr>
         <w:t>Hunt</w:t>
       </w:r>
       <w:proofErr w:type="spellEnd"/>
       <w:r>
+        <w:rPr>
+          <w:sz w:val="24"/>
+          <w:szCs w:val="24"/>
+        </w:rPr>
         <w:t xml:space="preserve"> permette agli hunter di:</w:t>
       </w:r>
     </w:p>
@@ -1005,8 +2401,16 @@
           <w:ilvl w:val="0"/>
           <w:numId w:val="2"/>
         </w:numPr>
-      </w:pPr>
-      <w:r>
+        <w:rPr>
+          <w:sz w:val="24"/>
+          <w:szCs w:val="24"/>
+        </w:rPr>
+      </w:pPr>
+      <w:r>
+        <w:rPr>
+          <w:sz w:val="24"/>
+          <w:szCs w:val="24"/>
+        </w:rPr>
         <w:t>Registrarsi</w:t>
       </w:r>
     </w:p>
@@ -1017,14 +2421,30 @@
           <w:ilvl w:val="0"/>
           <w:numId w:val="2"/>
         </w:numPr>
-      </w:pPr>
-      <w:r>
+        <w:rPr>
+          <w:sz w:val="24"/>
+          <w:szCs w:val="24"/>
+        </w:rPr>
+      </w:pPr>
+      <w:r>
+        <w:rPr>
+          <w:sz w:val="24"/>
+          <w:szCs w:val="24"/>
+        </w:rPr>
         <w:t xml:space="preserve">Effettuare il </w:t>
       </w:r>
       <w:r>
+        <w:rPr>
+          <w:sz w:val="24"/>
+          <w:szCs w:val="24"/>
+        </w:rPr>
         <w:t>L</w:t>
       </w:r>
       <w:r>
+        <w:rPr>
+          <w:sz w:val="24"/>
+          <w:szCs w:val="24"/>
+        </w:rPr>
         <w:t>ogin</w:t>
       </w:r>
     </w:p>
@@ -1035,8 +2455,16 @@
           <w:ilvl w:val="0"/>
           <w:numId w:val="2"/>
         </w:numPr>
-      </w:pPr>
-      <w:r>
+        <w:rPr>
+          <w:sz w:val="24"/>
+          <w:szCs w:val="24"/>
+        </w:rPr>
+      </w:pPr>
+      <w:r>
+        <w:rPr>
+          <w:sz w:val="24"/>
+          <w:szCs w:val="24"/>
+        </w:rPr>
         <w:t>Visualizzare sulla mappa le sfide disponibili</w:t>
       </w:r>
     </w:p>
@@ -1047,8 +2475,16 @@
           <w:ilvl w:val="0"/>
           <w:numId w:val="2"/>
         </w:numPr>
-      </w:pPr>
-      <w:r>
+        <w:rPr>
+          <w:sz w:val="24"/>
+          <w:szCs w:val="24"/>
+        </w:rPr>
+      </w:pPr>
+      <w:r>
+        <w:rPr>
+          <w:sz w:val="24"/>
+          <w:szCs w:val="24"/>
+        </w:rPr>
         <w:t>Partecipare ad una sfida</w:t>
       </w:r>
     </w:p>
@@ -1059,8 +2495,16 @@
           <w:ilvl w:val="0"/>
           <w:numId w:val="2"/>
         </w:numPr>
-      </w:pPr>
-      <w:r>
+        <w:rPr>
+          <w:sz w:val="24"/>
+          <w:szCs w:val="24"/>
+        </w:rPr>
+      </w:pPr>
+      <w:r>
+        <w:rPr>
+          <w:sz w:val="24"/>
+          <w:szCs w:val="24"/>
+        </w:rPr>
         <w:t>Creare una sfida</w:t>
       </w:r>
     </w:p>
@@ -1071,8 +2515,16 @@
           <w:ilvl w:val="0"/>
           <w:numId w:val="2"/>
         </w:numPr>
-      </w:pPr>
-      <w:r>
+        <w:rPr>
+          <w:sz w:val="24"/>
+          <w:szCs w:val="24"/>
+        </w:rPr>
+      </w:pPr>
+      <w:r>
+        <w:rPr>
+          <w:sz w:val="24"/>
+          <w:szCs w:val="24"/>
+        </w:rPr>
         <w:t>Visualizzare i propri risultati</w:t>
       </w:r>
     </w:p>
@@ -1083,14 +2535,30 @@
           <w:ilvl w:val="0"/>
           <w:numId w:val="2"/>
         </w:numPr>
-      </w:pPr>
-      <w:r>
+        <w:rPr>
+          <w:sz w:val="24"/>
+          <w:szCs w:val="24"/>
+        </w:rPr>
+      </w:pPr>
+      <w:r>
+        <w:rPr>
+          <w:sz w:val="24"/>
+          <w:szCs w:val="24"/>
+        </w:rPr>
         <w:t xml:space="preserve">Effettuare il </w:t>
       </w:r>
       <w:r>
+        <w:rPr>
+          <w:sz w:val="24"/>
+          <w:szCs w:val="24"/>
+        </w:rPr>
         <w:t>L</w:t>
       </w:r>
       <w:r>
+        <w:rPr>
+          <w:sz w:val="24"/>
+          <w:szCs w:val="24"/>
+        </w:rPr>
         <w:t>ogout</w:t>
       </w:r>
     </w:p>
@@ -1099,16 +2567,27 @@
       <w:pPr>
         <w:pStyle w:val="Titolo2"/>
       </w:pPr>
+      <w:bookmarkStart w:id="5" w:name="_Toc528153635"/>
       <w:r>
         <w:t>4.Componenti dell’applicazione</w:t>
       </w:r>
+      <w:bookmarkEnd w:id="5"/>
     </w:p>
     <w:p/>
     <w:p>
+      <w:pPr>
+        <w:jc w:val="both"/>
+        <w:rPr>
+          <w:sz w:val="24"/>
+          <w:szCs w:val="24"/>
+        </w:rPr>
+      </w:pPr>
       <w:proofErr w:type="spellStart"/>
       <w:r>
         <w:rPr>
           <w:b/>
+          <w:sz w:val="24"/>
+          <w:szCs w:val="24"/>
         </w:rPr>
         <w:t>Treasure</w:t>
       </w:r>
@@ -1116,6 +2595,8 @@
       <w:r>
         <w:rPr>
           <w:b/>
+          <w:sz w:val="24"/>
+          <w:szCs w:val="24"/>
         </w:rPr>
         <w:t xml:space="preserve"> </w:t>
       </w:r>
@@ -1123,11 +2604,17 @@
       <w:r>
         <w:rPr>
           <w:b/>
+          <w:sz w:val="24"/>
+          <w:szCs w:val="24"/>
         </w:rPr>
         <w:t>Hunt</w:t>
       </w:r>
       <w:proofErr w:type="spellEnd"/>
       <w:r>
+        <w:rPr>
+          <w:sz w:val="24"/>
+          <w:szCs w:val="24"/>
+        </w:rPr>
         <w:t xml:space="preserve"> è costituito da:</w:t>
       </w:r>
     </w:p>
@@ -1138,33 +2625,70 @@
           <w:ilvl w:val="0"/>
           <w:numId w:val="3"/>
         </w:numPr>
-      </w:pPr>
-      <w:r>
+        <w:jc w:val="both"/>
+        <w:rPr>
+          <w:sz w:val="24"/>
+          <w:szCs w:val="24"/>
+        </w:rPr>
+      </w:pPr>
+      <w:r>
+        <w:rPr>
+          <w:sz w:val="24"/>
+          <w:szCs w:val="24"/>
+        </w:rPr>
         <w:t>Un</w:t>
       </w:r>
       <w:r>
+        <w:rPr>
+          <w:sz w:val="24"/>
+          <w:szCs w:val="24"/>
+        </w:rPr>
         <w:t xml:space="preserve"> dispositivo con </w:t>
       </w:r>
       <w:proofErr w:type="spellStart"/>
       <w:r>
+        <w:rPr>
+          <w:sz w:val="24"/>
+          <w:szCs w:val="24"/>
+        </w:rPr>
         <w:t>sitema</w:t>
       </w:r>
       <w:proofErr w:type="spellEnd"/>
       <w:r>
+        <w:rPr>
+          <w:sz w:val="24"/>
+          <w:szCs w:val="24"/>
+        </w:rPr>
         <w:t xml:space="preserve"> </w:t>
       </w:r>
       <w:proofErr w:type="spellStart"/>
       <w:r>
+        <w:rPr>
+          <w:sz w:val="24"/>
+          <w:szCs w:val="24"/>
+        </w:rPr>
         <w:t>opeativo</w:t>
       </w:r>
       <w:proofErr w:type="spellEnd"/>
       <w:r>
+        <w:rPr>
+          <w:sz w:val="24"/>
+          <w:szCs w:val="24"/>
+        </w:rPr>
         <w:t xml:space="preserve"> </w:t>
       </w:r>
       <w:r>
+        <w:rPr>
+          <w:sz w:val="24"/>
+          <w:szCs w:val="24"/>
+        </w:rPr>
         <w:t>A</w:t>
       </w:r>
       <w:r>
+        <w:rPr>
+          <w:sz w:val="24"/>
+          <w:szCs w:val="24"/>
+        </w:rPr>
         <w:t>ndroid</w:t>
       </w:r>
     </w:p>
@@ -1175,8 +2699,18 @@
           <w:ilvl w:val="0"/>
           <w:numId w:val="3"/>
         </w:numPr>
-      </w:pPr>
-      <w:r>
+        <w:jc w:val="both"/>
+        <w:rPr>
+          <w:sz w:val="24"/>
+          <w:szCs w:val="24"/>
+        </w:rPr>
+      </w:pPr>
+      <w:r>
+        <w:rPr>
+          <w:sz w:val="24"/>
+          <w:szCs w:val="24"/>
+        </w:rPr>
+        <w:lastRenderedPageBreak/>
         <w:t>Un’interfaccia grafica che mette a disposizione degli utenti le varie funzionalità dell’applicazione</w:t>
       </w:r>
     </w:p>
@@ -1187,14 +2721,31 @@
           <w:ilvl w:val="0"/>
           <w:numId w:val="3"/>
         </w:numPr>
-      </w:pPr>
-      <w:r>
+        <w:jc w:val="both"/>
+        <w:rPr>
+          <w:sz w:val="24"/>
+          <w:szCs w:val="24"/>
+        </w:rPr>
+      </w:pPr>
+      <w:r>
+        <w:rPr>
+          <w:sz w:val="24"/>
+          <w:szCs w:val="24"/>
+        </w:rPr>
         <w:t>Un server che ospita un database</w:t>
       </w:r>
       <w:r>
+        <w:rPr>
+          <w:sz w:val="24"/>
+          <w:szCs w:val="24"/>
+        </w:rPr>
         <w:t xml:space="preserve"> dove sono memorizzate le informazioni relative agli utenti e alle s</w:t>
       </w:r>
       <w:r>
+        <w:rPr>
+          <w:sz w:val="24"/>
+          <w:szCs w:val="24"/>
+        </w:rPr>
         <w:t>fide</w:t>
       </w:r>
     </w:p>
@@ -1203,9 +2754,11 @@
       <w:pPr>
         <w:pStyle w:val="Titolo2"/>
       </w:pPr>
+      <w:bookmarkStart w:id="6" w:name="_Toc528153636"/>
       <w:r>
         <w:t>5.Business Rules</w:t>
       </w:r>
+      <w:bookmarkEnd w:id="6"/>
     </w:p>
     <w:p/>
     <w:p>
@@ -1215,11 +2768,24 @@
           <w:ilvl w:val="0"/>
           <w:numId w:val="4"/>
         </w:numPr>
-      </w:pPr>
-      <w:r>
+        <w:jc w:val="both"/>
+        <w:rPr>
+          <w:sz w:val="24"/>
+          <w:szCs w:val="24"/>
+        </w:rPr>
+      </w:pPr>
+      <w:r>
+        <w:rPr>
+          <w:sz w:val="24"/>
+          <w:szCs w:val="24"/>
+        </w:rPr>
         <w:t>Un utente non registrato non può accedere alle funzionalità dell’applicazione</w:t>
       </w:r>
       <w:r>
+        <w:rPr>
+          <w:sz w:val="24"/>
+          <w:szCs w:val="24"/>
+        </w:rPr>
         <w:t>.</w:t>
       </w:r>
     </w:p>
@@ -1230,8 +2796,17 @@
           <w:ilvl w:val="0"/>
           <w:numId w:val="4"/>
         </w:numPr>
-      </w:pPr>
-      <w:r>
+        <w:jc w:val="both"/>
+        <w:rPr>
+          <w:sz w:val="24"/>
+          <w:szCs w:val="24"/>
+        </w:rPr>
+      </w:pPr>
+      <w:r>
+        <w:rPr>
+          <w:sz w:val="24"/>
+          <w:szCs w:val="24"/>
+        </w:rPr>
         <w:t>Se un utente in fase di registrazione non compila tutti i campi o inserisce informazione valide come un indirizzo email senza ‘@’ non potrà registrarsi e dovrà ripetere l’operazione.</w:t>
       </w:r>
     </w:p>
@@ -1242,11 +2817,24 @@
           <w:ilvl w:val="0"/>
           <w:numId w:val="4"/>
         </w:numPr>
-      </w:pPr>
-      <w:r>
+        <w:jc w:val="both"/>
+        <w:rPr>
+          <w:sz w:val="24"/>
+          <w:szCs w:val="24"/>
+        </w:rPr>
+      </w:pPr>
+      <w:r>
+        <w:rPr>
+          <w:sz w:val="24"/>
+          <w:szCs w:val="24"/>
+        </w:rPr>
         <w:t>Se un utente registrato prova ad accedere omettendo uno dei campi o inserendo credenziali errate non potrà accedere all’app</w:t>
       </w:r>
       <w:r>
+        <w:rPr>
+          <w:sz w:val="24"/>
+          <w:szCs w:val="24"/>
+        </w:rPr>
         <w:t>.</w:t>
       </w:r>
     </w:p>
@@ -1258,8 +2846,17 @@
           <w:numId w:val="4"/>
         </w:numPr>
         <w:spacing w:before="120" w:after="280"/>
-      </w:pPr>
-      <w:r>
+        <w:jc w:val="both"/>
+        <w:rPr>
+          <w:sz w:val="24"/>
+          <w:szCs w:val="24"/>
+        </w:rPr>
+      </w:pPr>
+      <w:r>
+        <w:rPr>
+          <w:sz w:val="24"/>
+          <w:szCs w:val="24"/>
+        </w:rPr>
         <w:t>Se un utente registrato inserisce credenziali errate non potrà accedere all’applicazione.</w:t>
       </w:r>
     </w:p>
@@ -1270,8 +2867,17 @@
           <w:ilvl w:val="0"/>
           <w:numId w:val="4"/>
         </w:numPr>
-      </w:pPr>
-      <w:r>
+        <w:jc w:val="both"/>
+        <w:rPr>
+          <w:sz w:val="24"/>
+          <w:szCs w:val="24"/>
+        </w:rPr>
+      </w:pPr>
+      <w:r>
+        <w:rPr>
+          <w:sz w:val="24"/>
+          <w:szCs w:val="24"/>
+        </w:rPr>
         <w:t>Un utente che ha effettuato l’accesso può decidere se partecipare ad una caccia al tesoro disponibile o di crearne una nuova.</w:t>
       </w:r>
     </w:p>
@@ -1290,6 +2896,7 @@
       <w:pPr>
         <w:pStyle w:val="Titolo2"/>
       </w:pPr>
+      <w:bookmarkStart w:id="7" w:name="_Toc528153637"/>
       <w:r>
         <w:lastRenderedPageBreak/>
         <w:t>6.</w:t>
@@ -1300,6 +2907,7 @@
       <w:r>
         <w:t>asi d’uso</w:t>
       </w:r>
+      <w:bookmarkEnd w:id="7"/>
     </w:p>
     <w:p/>
     <w:tbl>
@@ -3268,13 +4876,8 @@
             </w:r>
             <w:proofErr w:type="spellEnd"/>
             <w:r>
-              <w:t xml:space="preserve"> </w:t>
-            </w:r>
-            <w:proofErr w:type="spellStart"/>
-            <w:r>
-              <w:t>Question</w:t>
-            </w:r>
-            <w:proofErr w:type="spellEnd"/>
+              <w:t xml:space="preserve"> Question</w:t>
+            </w:r>
           </w:p>
           <w:p>
             <w:pPr>
@@ -4203,6 +5806,7 @@
           <w:szCs w:val="26"/>
         </w:rPr>
       </w:pPr>
+      <w:bookmarkStart w:id="8" w:name="_Toc528153638"/>
       <w:r>
         <w:rPr>
           <w:sz w:val="26"/>
@@ -4226,12 +5830,43 @@
         </w:rPr>
         <w:t xml:space="preserve"> UML</w:t>
       </w:r>
+      <w:bookmarkEnd w:id="8"/>
+    </w:p>
+    <w:p/>
+    <w:p>
+      <w:pPr>
+        <w:rPr>
+          <w:sz w:val="24"/>
+          <w:szCs w:val="24"/>
+        </w:rPr>
+      </w:pPr>
+      <w:r>
+        <w:rPr>
+          <w:sz w:val="24"/>
+          <w:szCs w:val="24"/>
+        </w:rPr>
+        <w:t xml:space="preserve">Di seguito sono riportati i diagrammi relativi ai quattro casi d’uso sopra </w:t>
+      </w:r>
+      <w:proofErr w:type="spellStart"/>
+      <w:r>
+        <w:rPr>
+          <w:sz w:val="24"/>
+          <w:szCs w:val="24"/>
+        </w:rPr>
+        <w:t>elecanti</w:t>
+      </w:r>
+      <w:proofErr w:type="spellEnd"/>
+      <w:r>
+        <w:rPr>
+          <w:sz w:val="24"/>
+          <w:szCs w:val="24"/>
+        </w:rPr>
+        <w:t>.</w:t>
+      </w:r>
     </w:p>
     <w:p>
       <w:pPr>
-        <w:rPr>
-          <w:u w:val="single"/>
-        </w:rPr>
+        <w:keepNext/>
       </w:pPr>
       <w:r>
         <w:rPr>
@@ -4255,7 +5890,7 @@
                     <pic:cNvPicPr/>
                   </pic:nvPicPr>
                   <pic:blipFill>
-                    <a:blip r:embed="rId6" cstate="print">
+                    <a:blip r:embed="rId7" cstate="print">
                       <a:extLst>
                         <a:ext uri="{28A0092B-C50C-407E-A947-70E740481C1C}">
                           <a14:useLocalDpi xmlns:a14="http://schemas.microsoft.com/office/drawing/2010/main" val="0"/>
@@ -4284,9 +5919,43 @@
     </w:p>
     <w:p>
       <w:pPr>
+        <w:pStyle w:val="Didascalia"/>
+        <w:jc w:val="center"/>
         <w:rPr>
           <w:u w:val="single"/>
         </w:rPr>
+      </w:pPr>
+      <w:r>
+        <w:t xml:space="preserve">Figura </w:t>
+      </w:r>
+      <w:fldSimple w:instr=" SEQ Figura \* ARABIC ">
+        <w:r>
+          <w:rPr>
+            <w:noProof/>
+          </w:rPr>
+          <w:t>1</w:t>
+        </w:r>
+      </w:fldSimple>
+      <w:r>
+        <w:t xml:space="preserve"> - Use Case </w:t>
+      </w:r>
+      <w:proofErr w:type="spellStart"/>
+      <w:r>
+        <w:t>Diagram</w:t>
+      </w:r>
+      <w:proofErr w:type="spellEnd"/>
+      <w:r>
+        <w:t xml:space="preserve"> - </w:t>
+      </w:r>
+      <w:proofErr w:type="spellStart"/>
+      <w:r>
+        <w:t>Registration</w:t>
+      </w:r>
+      <w:proofErr w:type="spellEnd"/>
+    </w:p>
+    <w:p>
+      <w:pPr>
+        <w:keepNext/>
       </w:pPr>
       <w:r>
         <w:rPr>
@@ -4311,7 +5980,7 @@
                     <pic:cNvPicPr/>
                   </pic:nvPicPr>
                   <pic:blipFill>
-                    <a:blip r:embed="rId7">
+                    <a:blip r:embed="rId8">
                       <a:extLst>
                         <a:ext uri="{28A0092B-C50C-407E-A947-70E740481C1C}">
                           <a14:useLocalDpi xmlns:a14="http://schemas.microsoft.com/office/drawing/2010/main" val="0"/>
@@ -4340,9 +6009,41 @@
     </w:p>
     <w:p>
       <w:pPr>
+        <w:pStyle w:val="Didascalia"/>
+        <w:jc w:val="center"/>
         <w:rPr>
           <w:u w:val="single"/>
         </w:rPr>
+      </w:pPr>
+      <w:r>
+        <w:t xml:space="preserve">Figura </w:t>
+      </w:r>
+      <w:fldSimple w:instr=" SEQ Figura \* ARABIC ">
+        <w:r>
+          <w:rPr>
+            <w:noProof/>
+          </w:rPr>
+          <w:t>2</w:t>
+        </w:r>
+      </w:fldSimple>
+      <w:r>
+        <w:t xml:space="preserve"> Use Case </w:t>
+      </w:r>
+      <w:proofErr w:type="spellStart"/>
+      <w:r>
+        <w:t>Diagram</w:t>
+      </w:r>
+      <w:proofErr w:type="spellEnd"/>
+      <w:r>
+        <w:t xml:space="preserve"> - </w:t>
+      </w:r>
+      <w:r>
+        <w:t>Login</w:t>
+      </w:r>
+    </w:p>
+    <w:p>
+      <w:pPr>
+        <w:keepNext/>
       </w:pPr>
       <w:r>
         <w:rPr>
@@ -4366,7 +6067,7 @@
                     <pic:cNvPicPr/>
                   </pic:nvPicPr>
                   <pic:blipFill>
-                    <a:blip r:embed="rId8" cstate="print">
+                    <a:blip r:embed="rId9" cstate="print">
                       <a:extLst>
                         <a:ext uri="{28A0092B-C50C-407E-A947-70E740481C1C}">
                           <a14:useLocalDpi xmlns:a14="http://schemas.microsoft.com/office/drawing/2010/main" val="0"/>
@@ -4395,16 +6096,48 @@
     </w:p>
     <w:p>
       <w:pPr>
+        <w:pStyle w:val="Didascalia"/>
+        <w:jc w:val="center"/>
         <w:rPr>
           <w:u w:val="single"/>
         </w:rPr>
       </w:pPr>
+      <w:r>
+        <w:t xml:space="preserve">Figura </w:t>
+      </w:r>
+      <w:fldSimple w:instr=" SEQ Figura \* ARABIC ">
+        <w:r>
+          <w:rPr>
+            <w:noProof/>
+          </w:rPr>
+          <w:t>3</w:t>
+        </w:r>
+      </w:fldSimple>
+      <w:r>
+        <w:t xml:space="preserve"> Use Case </w:t>
+      </w:r>
+      <w:proofErr w:type="spellStart"/>
+      <w:r>
+        <w:t>Diagram</w:t>
+      </w:r>
+      <w:proofErr w:type="spellEnd"/>
+      <w:r>
+        <w:t xml:space="preserve"> - </w:t>
+      </w:r>
+      <w:r>
+        <w:t>Create Challenge</w:t>
+      </w:r>
     </w:p>
     <w:p>
       <w:pPr>
         <w:rPr>
           <w:u w:val="single"/>
         </w:rPr>
+      </w:pPr>
+    </w:p>
+    <w:p>
+      <w:pPr>
+        <w:keepNext/>
       </w:pPr>
       <w:r>
         <w:rPr>
@@ -4429,7 +6162,7 @@
                     <pic:cNvPicPr/>
                   </pic:nvPicPr>
                   <pic:blipFill>
-                    <a:blip r:embed="rId9" cstate="print">
+                    <a:blip r:embed="rId10" cstate="print">
                       <a:extLst>
                         <a:ext uri="{28A0092B-C50C-407E-A947-70E740481C1C}">
                           <a14:useLocalDpi xmlns:a14="http://schemas.microsoft.com/office/drawing/2010/main" val="0"/>
@@ -4458,10 +6191,39 @@
     </w:p>
     <w:p>
       <w:pPr>
+        <w:pStyle w:val="Didascalia"/>
+        <w:jc w:val="center"/>
         <w:rPr>
           <w:u w:val="single"/>
         </w:rPr>
       </w:pPr>
+      <w:r>
+        <w:t xml:space="preserve">Figura </w:t>
+      </w:r>
+      <w:fldSimple w:instr=" SEQ Figura \* ARABIC ">
+        <w:r>
+          <w:rPr>
+            <w:noProof/>
+          </w:rPr>
+          <w:t>4</w:t>
+        </w:r>
+      </w:fldSimple>
+      <w:r>
+        <w:t xml:space="preserve"> Use Case </w:t>
+      </w:r>
+      <w:proofErr w:type="spellStart"/>
+      <w:r>
+        <w:t>Diagram</w:t>
+      </w:r>
+      <w:proofErr w:type="spellEnd"/>
+      <w:r>
+        <w:t xml:space="preserve"> - </w:t>
+      </w:r>
+      <w:proofErr w:type="spellStart"/>
+      <w:r>
+        <w:t>PlayChallenge</w:t>
+      </w:r>
+      <w:proofErr w:type="spellEnd"/>
     </w:p>
     <w:p>
       <w:pPr>
@@ -4469,40 +6231,60 @@
           <w:u w:val="single"/>
         </w:rPr>
       </w:pPr>
-      <w:r>
-        <w:rPr>
-          <w:u w:val="single"/>
-        </w:rPr>
-        <w:br w:type="page"/>
-      </w:r>
     </w:p>
     <w:p>
       <w:pPr>
+        <w:rPr>
+          <w:u w:val="single"/>
+        </w:rPr>
+      </w:pPr>
+      <w:r>
+        <w:rPr>
+          <w:u w:val="single"/>
+        </w:rPr>
+        <w:br w:type="page"/>
+      </w:r>
+    </w:p>
+    <w:p>
+      <w:pPr>
         <w:pStyle w:val="Titolo2"/>
       </w:pPr>
+      <w:bookmarkStart w:id="9" w:name="_Toc528153639"/>
       <w:r>
         <w:lastRenderedPageBreak/>
         <w:t>7 Design architetturale</w:t>
       </w:r>
+      <w:bookmarkEnd w:id="9"/>
     </w:p>
     <w:p>
       <w:pPr>
         <w:pStyle w:val="Titolo3"/>
       </w:pPr>
+      <w:bookmarkStart w:id="10" w:name="_Toc528153640"/>
       <w:r>
         <w:t>7.1 Automa a stati finiti</w:t>
       </w:r>
+      <w:bookmarkEnd w:id="10"/>
     </w:p>
     <w:p>
       <w:pPr>
         <w:jc w:val="both"/>
-      </w:pPr>
-      <w:r>
+        <w:rPr>
+          <w:sz w:val="24"/>
+          <w:szCs w:val="24"/>
+        </w:rPr>
+      </w:pPr>
+      <w:r>
+        <w:rPr>
+          <w:sz w:val="24"/>
+          <w:szCs w:val="24"/>
+        </w:rPr>
         <w:t>Dopo aver elencato i vari casi d’uso è stato ritenuto necessario realizzare un automa a stati finiti per descrivere tutti i possibili comportamenti dell’applicazione. I tondini rappresentano le varie Activity e le frecce rappresentano come l’app si muove da una activity all’altra. Su ogni freccia è indicato il numero di un caso.</w:t>
       </w:r>
     </w:p>
     <w:p>
       <w:pPr>
+        <w:keepNext/>
         <w:jc w:val="center"/>
       </w:pPr>
       <w:r>
@@ -4528,7 +6310,7 @@
                     </pic:cNvPicPr>
                   </pic:nvPicPr>
                   <pic:blipFill>
-                    <a:blip r:embed="rId10">
+                    <a:blip r:embed="rId11">
                       <a:extLst>
                         <a:ext uri="{28A0092B-C50C-407E-A947-70E740481C1C}">
                           <a14:useLocalDpi xmlns:a14="http://schemas.microsoft.com/office/drawing/2010/main" val="0"/>
@@ -4562,6 +6344,26 @@
     </w:p>
     <w:p>
       <w:pPr>
+        <w:pStyle w:val="Didascalia"/>
+        <w:jc w:val="center"/>
+      </w:pPr>
+      <w:r>
+        <w:t xml:space="preserve">Figura </w:t>
+      </w:r>
+      <w:fldSimple w:instr=" SEQ Figura \* ARABIC ">
+        <w:r>
+          <w:rPr>
+            <w:noProof/>
+          </w:rPr>
+          <w:t>5</w:t>
+        </w:r>
+      </w:fldSimple>
+      <w:r>
+        <w:t xml:space="preserve"> - Automa a stati dell'applicazione</w:t>
+      </w:r>
+    </w:p>
+    <w:p>
+      <w:pPr>
         <w:spacing w:after="0"/>
       </w:pPr>
     </w:p>
@@ -4991,6 +6793,7 @@
               <w:jc w:val="center"/>
             </w:pPr>
             <w:r>
+              <w:lastRenderedPageBreak/>
               <w:t>QUESTION</w:t>
             </w:r>
           </w:p>
@@ -5001,7 +6804,11 @@
           </w:tcPr>
           <w:p>
             <w:r>
-              <w:t>Caso1</w:t>
+              <w:t>Caso</w:t>
+            </w:r>
+            <w:proofErr w:type="gramStart"/>
+            <w:r>
+              <w:t>1</w:t>
             </w:r>
             <w:r>
               <w:t>3</w:t>
@@ -5010,7 +6817,11 @@
               <w:t>:</w:t>
             </w:r>
             <w:r>
-              <w:t>Premere su CANCEL e tornare su Create Challenge</w:t>
+              <w:t>Premere</w:t>
+            </w:r>
+            <w:proofErr w:type="gramEnd"/>
+            <w:r>
+              <w:t xml:space="preserve"> su CANCEL e tornare su Create Challenge</w:t>
             </w:r>
           </w:p>
         </w:tc>
@@ -5029,7 +6840,6 @@
               <w:jc w:val="center"/>
             </w:pPr>
             <w:r>
-              <w:lastRenderedPageBreak/>
               <w:t>STAR CHALLENGE</w:t>
             </w:r>
           </w:p>
@@ -5040,7 +6850,11 @@
           </w:tcPr>
           <w:p>
             <w:r>
-              <w:t>Caso1</w:t>
+              <w:t>Caso</w:t>
+            </w:r>
+            <w:proofErr w:type="gramStart"/>
+            <w:r>
+              <w:t>1</w:t>
             </w:r>
             <w:r>
               <w:t>4</w:t>
@@ -5049,7 +6863,11 @@
               <w:t>:</w:t>
             </w:r>
             <w:r>
-              <w:t xml:space="preserve">Premere back e tornare alla </w:t>
+              <w:t>Premere</w:t>
+            </w:r>
+            <w:proofErr w:type="gramEnd"/>
+            <w:r>
+              <w:t xml:space="preserve"> back e tornare alla </w:t>
             </w:r>
             <w:proofErr w:type="spellStart"/>
             <w:r>
@@ -5086,7 +6904,11 @@
           </w:tcPr>
           <w:p>
             <w:r>
-              <w:t>Caso1</w:t>
+              <w:t>Caso</w:t>
+            </w:r>
+            <w:proofErr w:type="gramStart"/>
+            <w:r>
+              <w:t>1</w:t>
             </w:r>
             <w:r>
               <w:t>5</w:t>
@@ -5095,7 +6917,11 @@
               <w:t>:</w:t>
             </w:r>
             <w:r>
-              <w:t>premere sul marker per  scegliere la sfida da iniziare</w:t>
+              <w:t>premere</w:t>
+            </w:r>
+            <w:proofErr w:type="gramEnd"/>
+            <w:r>
+              <w:t xml:space="preserve"> sul marker per  scegliere la sfida da iniziare</w:t>
             </w:r>
           </w:p>
         </w:tc>
@@ -5162,7 +6988,11 @@
           </w:tcPr>
           <w:p>
             <w:r>
-              <w:t>Caso1</w:t>
+              <w:t>Caso</w:t>
+            </w:r>
+            <w:proofErr w:type="gramStart"/>
+            <w:r>
+              <w:t>1</w:t>
             </w:r>
             <w:r>
               <w:t>7</w:t>
@@ -5171,7 +7001,11 @@
               <w:t>:</w:t>
             </w:r>
             <w:r>
-              <w:t>Premere back e uscire dalla sfida senza terminarla</w:t>
+              <w:t>Premere</w:t>
+            </w:r>
+            <w:proofErr w:type="gramEnd"/>
+            <w:r>
+              <w:t xml:space="preserve"> back e uscire dalla sfida senza terminarla</w:t>
             </w:r>
           </w:p>
         </w:tc>
@@ -5200,7 +7034,11 @@
           </w:tcPr>
           <w:p>
             <w:r>
-              <w:t>Caso1</w:t>
+              <w:t>Caso</w:t>
+            </w:r>
+            <w:proofErr w:type="gramStart"/>
+            <w:r>
+              <w:t>1</w:t>
             </w:r>
             <w:r>
               <w:t>8</w:t>
@@ -5209,7 +7047,11 @@
               <w:t>:</w:t>
             </w:r>
             <w:r>
-              <w:t xml:space="preserve">Rispondere alla domanda </w:t>
+              <w:t>Rispondere</w:t>
+            </w:r>
+            <w:proofErr w:type="gramEnd"/>
+            <w:r>
+              <w:t xml:space="preserve"> alla domanda </w:t>
             </w:r>
           </w:p>
         </w:tc>
@@ -5238,7 +7080,11 @@
           </w:tcPr>
           <w:p>
             <w:r>
-              <w:t>Caso1</w:t>
+              <w:t>Caso</w:t>
+            </w:r>
+            <w:proofErr w:type="gramStart"/>
+            <w:r>
+              <w:t>1</w:t>
             </w:r>
             <w:r>
               <w:t>9</w:t>
@@ -5247,7 +7093,11 @@
               <w:t>:</w:t>
             </w:r>
             <w:r>
-              <w:t>Risposta giusta e ritorna alla sfida</w:t>
+              <w:t>Risposta</w:t>
+            </w:r>
+            <w:proofErr w:type="gramEnd"/>
+            <w:r>
+              <w:t xml:space="preserve"> giusta e ritorna alla sfida</w:t>
             </w:r>
           </w:p>
         </w:tc>
@@ -5290,21 +7140,33 @@
     <w:p>
       <w:pPr>
         <w:pStyle w:val="Titolo3"/>
-      </w:pPr>
-      <w:r>
+        <w:rPr>
+          <w:sz w:val="26"/>
+          <w:szCs w:val="26"/>
+        </w:rPr>
+      </w:pPr>
+      <w:bookmarkStart w:id="11" w:name="_Toc528153641"/>
+      <w:r>
+        <w:rPr>
+          <w:sz w:val="26"/>
+          <w:szCs w:val="26"/>
+        </w:rPr>
         <w:t xml:space="preserve">7.2 Deployment </w:t>
       </w:r>
       <w:proofErr w:type="spellStart"/>
       <w:r>
+        <w:rPr>
+          <w:sz w:val="26"/>
+          <w:szCs w:val="26"/>
+        </w:rPr>
         <w:t>Diagram</w:t>
       </w:r>
+      <w:bookmarkEnd w:id="11"/>
       <w:proofErr w:type="spellEnd"/>
     </w:p>
     <w:p>
       <w:pPr>
-        <w:rPr>
-          <w:u w:val="single"/>
-        </w:rPr>
+        <w:keepNext/>
       </w:pPr>
       <w:r>
         <w:rPr>
@@ -5329,7 +7191,7 @@
                     </pic:cNvPicPr>
                   </pic:nvPicPr>
                   <pic:blipFill>
-                    <a:blip r:embed="rId11">
+                    <a:blip r:embed="rId12">
                       <a:extLst>
                         <a:ext uri="{28A0092B-C50C-407E-A947-70E740481C1C}">
                           <a14:useLocalDpi xmlns:a14="http://schemas.microsoft.com/office/drawing/2010/main" val="0"/>
@@ -5363,13 +7225,41 @@
     </w:p>
     <w:p>
       <w:pPr>
+        <w:pStyle w:val="Didascalia"/>
+        <w:jc w:val="center"/>
+        <w:rPr>
+          <w:u w:val="single"/>
+        </w:rPr>
+      </w:pPr>
+      <w:r>
+        <w:t xml:space="preserve">Figura </w:t>
+      </w:r>
+      <w:fldSimple w:instr=" SEQ Figura \* ARABIC ">
+        <w:r>
+          <w:rPr>
+            <w:noProof/>
+          </w:rPr>
+          <w:t>6</w:t>
+        </w:r>
+      </w:fldSimple>
+      <w:r>
+        <w:t xml:space="preserve"> - Deployment </w:t>
+      </w:r>
+      <w:proofErr w:type="spellStart"/>
+      <w:r>
+        <w:t>Diagram</w:t>
+      </w:r>
+      <w:proofErr w:type="spellEnd"/>
+    </w:p>
+    <w:p>
+      <w:pPr>
         <w:pStyle w:val="Titolo3"/>
-        <w:rPr>
-          <w:lang w:val="en-US"/>
-        </w:rPr>
-      </w:pPr>
-      <w:r>
-        <w:rPr>
+      </w:pPr>
+      <w:bookmarkStart w:id="12" w:name="_Toc528153642"/>
+      <w:r>
+        <w:rPr>
+          <w:sz w:val="26"/>
+          <w:szCs w:val="26"/>
           <w:lang w:val="en-US"/>
         </w:rPr>
         <w:lastRenderedPageBreak/>
@@ -5378,13 +7268,15 @@
       <w:r>
         <w:rPr>
           <w:noProof/>
-          <w:lang w:eastAsia="it-IT"/>
+          <w:sz w:val="26"/>
+          <w:szCs w:val="26"/>
+          <w:lang w:val="en-US"/>
         </w:rPr>
         <w:drawing>
-          <wp:inline distT="0" distB="0" distL="0" distR="0">
-            <wp:extent cx="6120130" cy="4759960"/>
-            <wp:effectExtent l="0" t="0" r="0" b="2540"/>
-            <wp:docPr id="11" name="Immagine 11"/>
+          <wp:inline distT="0" distB="0" distL="0" distR="0" wp14:anchorId="4D4A775F">
+            <wp:extent cx="6120765" cy="4700270"/>
+            <wp:effectExtent l="0" t="0" r="0" b="5080"/>
+            <wp:docPr id="21" name="Immagine 21"/>
             <wp:cNvGraphicFramePr>
               <a:graphicFrameLocks xmlns:a="http://schemas.openxmlformats.org/drawingml/2006/main" noChangeAspect="1"/>
             </wp:cNvGraphicFramePr>
@@ -5392,56 +7284,10 @@
               <a:graphicData uri="http://schemas.openxmlformats.org/drawingml/2006/picture">
                 <pic:pic xmlns:pic="http://schemas.openxmlformats.org/drawingml/2006/picture">
                   <pic:nvPicPr>
-                    <pic:cNvPr id="11" name="Creazione sfida.jpg"/>
-                    <pic:cNvPicPr/>
-                  </pic:nvPicPr>
-                  <pic:blipFill>
-                    <a:blip r:embed="rId12">
-                      <a:extLst>
-                        <a:ext uri="{28A0092B-C50C-407E-A947-70E740481C1C}">
-                          <a14:useLocalDpi xmlns:a14="http://schemas.microsoft.com/office/drawing/2010/main" val="0"/>
-                        </a:ext>
-                      </a:extLst>
-                    </a:blip>
-                    <a:stretch>
-                      <a:fillRect/>
-                    </a:stretch>
-                  </pic:blipFill>
-                  <pic:spPr>
-                    <a:xfrm>
-                      <a:off x="0" y="0"/>
-                      <a:ext cx="6120130" cy="4759960"/>
-                    </a:xfrm>
-                    <a:prstGeom prst="rect">
-                      <a:avLst/>
-                    </a:prstGeom>
-                  </pic:spPr>
-                </pic:pic>
-              </a:graphicData>
-            </a:graphic>
-          </wp:inline>
-        </w:drawing>
-      </w:r>
-      <w:r>
-        <w:rPr>
-          <w:noProof/>
-          <w:lang w:eastAsia="it-IT"/>
-        </w:rPr>
-        <w:lastRenderedPageBreak/>
-        <w:drawing>
-          <wp:inline distT="0" distB="0" distL="0" distR="0">
-            <wp:extent cx="6120130" cy="4496435"/>
-            <wp:effectExtent l="0" t="0" r="0" b="0"/>
-            <wp:docPr id="12" name="Immagine 12"/>
-            <wp:cNvGraphicFramePr>
-              <a:graphicFrameLocks xmlns:a="http://schemas.openxmlformats.org/drawingml/2006/main" noChangeAspect="1"/>
-            </wp:cNvGraphicFramePr>
-            <a:graphic xmlns:a="http://schemas.openxmlformats.org/drawingml/2006/main">
-              <a:graphicData uri="http://schemas.openxmlformats.org/drawingml/2006/picture">
-                <pic:pic xmlns:pic="http://schemas.openxmlformats.org/drawingml/2006/picture">
-                  <pic:nvPicPr>
-                    <pic:cNvPr id="12" name="Gioca sfida.jpg"/>
-                    <pic:cNvPicPr/>
+                    <pic:cNvPr id="0" name="Picture 2"/>
+                    <pic:cNvPicPr>
+                      <a:picLocks noChangeAspect="1" noChangeArrowheads="1"/>
+                    </pic:cNvPicPr>
                   </pic:nvPicPr>
                   <pic:blipFill>
                     <a:blip r:embed="rId13">
@@ -5451,18 +7297,20 @@
                         </a:ext>
                       </a:extLst>
                     </a:blip>
+                    <a:srcRect/>
                     <a:stretch>
                       <a:fillRect/>
                     </a:stretch>
                   </pic:blipFill>
-                  <pic:spPr>
+                  <pic:spPr bwMode="auto">
                     <a:xfrm>
                       <a:off x="0" y="0"/>
-                      <a:ext cx="6120130" cy="4496435"/>
+                      <a:ext cx="6120765" cy="4700270"/>
                     </a:xfrm>
                     <a:prstGeom prst="rect">
                       <a:avLst/>
                     </a:prstGeom>
+                    <a:noFill/>
                   </pic:spPr>
                 </pic:pic>
               </a:graphicData>
@@ -5470,6 +7318,47 @@
           </wp:inline>
         </w:drawing>
       </w:r>
+    </w:p>
+    <w:p>
+      <w:pPr>
+        <w:pStyle w:val="Didascalia"/>
+        <w:jc w:val="center"/>
+      </w:pPr>
+      <w:r>
+        <w:t xml:space="preserve">Figura </w:t>
+      </w:r>
+      <w:fldSimple w:instr=" SEQ Figura \* ARABIC ">
+        <w:r>
+          <w:rPr>
+            <w:noProof/>
+          </w:rPr>
+          <w:t>7</w:t>
+        </w:r>
+      </w:fldSimple>
+      <w:r>
+        <w:t xml:space="preserve">- </w:t>
+      </w:r>
+      <w:proofErr w:type="spellStart"/>
+      <w:r>
+        <w:t>Sequence</w:t>
+      </w:r>
+      <w:proofErr w:type="spellEnd"/>
+      <w:r>
+        <w:t xml:space="preserve"> </w:t>
+      </w:r>
+      <w:proofErr w:type="spellStart"/>
+      <w:r>
+        <w:t>Diagram</w:t>
+      </w:r>
+      <w:proofErr w:type="spellEnd"/>
+      <w:r>
+        <w:t xml:space="preserve"> Registrazione</w:t>
+      </w:r>
+    </w:p>
+    <w:p>
+      <w:pPr>
+        <w:pStyle w:val="Titolo3"/>
+      </w:pPr>
       <w:r>
         <w:rPr>
           <w:noProof/>
@@ -5477,10 +7366,10 @@
         </w:rPr>
         <w:lastRenderedPageBreak/>
         <w:drawing>
-          <wp:inline distT="0" distB="0" distL="0" distR="0">
+          <wp:inline distT="0" distB="0" distL="0" distR="0" wp14:anchorId="78D68DA4" wp14:editId="5A04C789">
             <wp:extent cx="6120130" cy="4707890"/>
             <wp:effectExtent l="0" t="0" r="0" b="0"/>
-            <wp:docPr id="13" name="Immagine 13"/>
+            <wp:docPr id="22" name="Immagine 22"/>
             <wp:cNvGraphicFramePr>
               <a:graphicFrameLocks xmlns:a="http://schemas.openxmlformats.org/drawingml/2006/main" noChangeAspect="1"/>
             </wp:cNvGraphicFramePr>
@@ -5518,6 +7407,47 @@
           </wp:inline>
         </w:drawing>
       </w:r>
+    </w:p>
+    <w:p>
+      <w:pPr>
+        <w:pStyle w:val="Didascalia"/>
+        <w:jc w:val="center"/>
+      </w:pPr>
+      <w:r>
+        <w:t xml:space="preserve">Figura </w:t>
+      </w:r>
+      <w:fldSimple w:instr=" SEQ Figura \* ARABIC ">
+        <w:r>
+          <w:rPr>
+            <w:noProof/>
+          </w:rPr>
+          <w:t>8</w:t>
+        </w:r>
+      </w:fldSimple>
+      <w:r>
+        <w:t xml:space="preserve"> - </w:t>
+      </w:r>
+      <w:proofErr w:type="spellStart"/>
+      <w:r>
+        <w:t>Sequence</w:t>
+      </w:r>
+      <w:proofErr w:type="spellEnd"/>
+      <w:r>
+        <w:t xml:space="preserve"> </w:t>
+      </w:r>
+      <w:proofErr w:type="spellStart"/>
+      <w:r>
+        <w:t>Diagram</w:t>
+      </w:r>
+      <w:proofErr w:type="spellEnd"/>
+      <w:r>
+        <w:t xml:space="preserve"> Login</w:t>
+      </w:r>
+    </w:p>
+    <w:p>
+      <w:pPr>
+        <w:pStyle w:val="Titolo3"/>
+      </w:pPr>
       <w:r>
         <w:rPr>
           <w:noProof/>
@@ -5526,9 +7456,9 @@
         <w:lastRenderedPageBreak/>
         <w:drawing>
           <wp:inline distT="0" distB="0" distL="0" distR="0">
-            <wp:extent cx="6120130" cy="4700270"/>
-            <wp:effectExtent l="0" t="0" r="0" b="5080"/>
-            <wp:docPr id="15" name="Immagine 15"/>
+            <wp:extent cx="6120130" cy="4759960"/>
+            <wp:effectExtent l="0" t="0" r="0" b="2540"/>
+            <wp:docPr id="11" name="Immagine 11"/>
             <wp:cNvGraphicFramePr>
               <a:graphicFrameLocks xmlns:a="http://schemas.openxmlformats.org/drawingml/2006/main" noChangeAspect="1"/>
             </wp:cNvGraphicFramePr>
@@ -5536,7 +7466,7 @@
               <a:graphicData uri="http://schemas.openxmlformats.org/drawingml/2006/picture">
                 <pic:pic xmlns:pic="http://schemas.openxmlformats.org/drawingml/2006/picture">
                   <pic:nvPicPr>
-                    <pic:cNvPr id="15" name="Registrazione.jpg"/>
+                    <pic:cNvPr id="11" name="Creazione sfida.jpg"/>
                     <pic:cNvPicPr/>
                   </pic:nvPicPr>
                   <pic:blipFill>
@@ -5554,7 +7484,7 @@
                   <pic:spPr>
                     <a:xfrm>
                       <a:off x="0" y="0"/>
-                      <a:ext cx="6120130" cy="4700270"/>
+                      <a:ext cx="6120130" cy="4759960"/>
                     </a:xfrm>
                     <a:prstGeom prst="rect">
                       <a:avLst/>
@@ -5569,64 +7499,224 @@
     </w:p>
     <w:p>
       <w:pPr>
-        <w:pStyle w:val="Titolo2"/>
-        <w:rPr>
-          <w:lang w:val="en-US"/>
-        </w:rPr>
-      </w:pPr>
-      <w:r>
-        <w:rPr>
-          <w:lang w:val="en-US"/>
-        </w:rPr>
-        <w:t>8</w:t>
-      </w:r>
-      <w:r>
-        <w:rPr>
-          <w:lang w:val="en-US"/>
-        </w:rPr>
-        <w:t>.Testing</w:t>
+        <w:pStyle w:val="Didascalia"/>
+        <w:jc w:val="center"/>
+      </w:pPr>
+      <w:r>
+        <w:t xml:space="preserve">Figura </w:t>
+      </w:r>
+      <w:fldSimple w:instr=" SEQ Figura \* ARABIC ">
+        <w:r>
+          <w:rPr>
+            <w:noProof/>
+          </w:rPr>
+          <w:t>9</w:t>
+        </w:r>
+      </w:fldSimple>
+      <w:r>
+        <w:t xml:space="preserve"> - </w:t>
+      </w:r>
+      <w:proofErr w:type="spellStart"/>
+      <w:r>
+        <w:t>Sequence</w:t>
+      </w:r>
+      <w:proofErr w:type="spellEnd"/>
+      <w:r>
+        <w:t xml:space="preserve"> </w:t>
+      </w:r>
+      <w:proofErr w:type="spellStart"/>
+      <w:r>
+        <w:t>Diagram</w:t>
+      </w:r>
+      <w:proofErr w:type="spellEnd"/>
+      <w:r>
+        <w:t xml:space="preserve"> Creazione Sfida</w:t>
       </w:r>
     </w:p>
     <w:p>
       <w:pPr>
-        <w:rPr>
-          <w:lang w:val="en-US"/>
-        </w:rPr>
-      </w:pPr>
+        <w:pStyle w:val="Titolo3"/>
+      </w:pPr>
+      <w:r>
+        <w:rPr>
+          <w:noProof/>
+          <w:lang w:eastAsia="it-IT"/>
+        </w:rPr>
+        <w:lastRenderedPageBreak/>
+        <w:drawing>
+          <wp:inline distT="0" distB="0" distL="0" distR="0">
+            <wp:extent cx="6120130" cy="4496435"/>
+            <wp:effectExtent l="0" t="0" r="0" b="0"/>
+            <wp:docPr id="12" name="Immagine 12"/>
+            <wp:cNvGraphicFramePr>
+              <a:graphicFrameLocks xmlns:a="http://schemas.openxmlformats.org/drawingml/2006/main" noChangeAspect="1"/>
+            </wp:cNvGraphicFramePr>
+            <a:graphic xmlns:a="http://schemas.openxmlformats.org/drawingml/2006/main">
+              <a:graphicData uri="http://schemas.openxmlformats.org/drawingml/2006/picture">
+                <pic:pic xmlns:pic="http://schemas.openxmlformats.org/drawingml/2006/picture">
+                  <pic:nvPicPr>
+                    <pic:cNvPr id="12" name="Gioca sfida.jpg"/>
+                    <pic:cNvPicPr/>
+                  </pic:nvPicPr>
+                  <pic:blipFill>
+                    <a:blip r:embed="rId16">
+                      <a:extLst>
+                        <a:ext uri="{28A0092B-C50C-407E-A947-70E740481C1C}">
+                          <a14:useLocalDpi xmlns:a14="http://schemas.microsoft.com/office/drawing/2010/main" val="0"/>
+                        </a:ext>
+                      </a:extLst>
+                    </a:blip>
+                    <a:stretch>
+                      <a:fillRect/>
+                    </a:stretch>
+                  </pic:blipFill>
+                  <pic:spPr>
+                    <a:xfrm>
+                      <a:off x="0" y="0"/>
+                      <a:ext cx="6120130" cy="4496435"/>
+                    </a:xfrm>
+                    <a:prstGeom prst="rect">
+                      <a:avLst/>
+                    </a:prstGeom>
+                  </pic:spPr>
+                </pic:pic>
+              </a:graphicData>
+            </a:graphic>
+          </wp:inline>
+        </w:drawing>
+      </w:r>
+      <w:bookmarkEnd w:id="12"/>
     </w:p>
     <w:p>
       <w:pPr>
-        <w:pStyle w:val="Titolo3"/>
+        <w:pStyle w:val="Didascalia"/>
+        <w:jc w:val="center"/>
         <w:rPr>
           <w:lang w:val="en-US"/>
         </w:rPr>
       </w:pPr>
       <w:r>
-        <w:rPr>
-          <w:lang w:val="en-US"/>
-        </w:rPr>
-        <w:t>8</w:t>
-      </w:r>
-      <w:r>
-        <w:rPr>
-          <w:lang w:val="en-US"/>
-        </w:rPr>
-        <w:t>.1 Black Box Testing</w:t>
-      </w:r>
+        <w:t xml:space="preserve">Figura </w:t>
+      </w:r>
+      <w:fldSimple w:instr=" SEQ Figura \* ARABIC ">
+        <w:r>
+          <w:rPr>
+            <w:noProof/>
+          </w:rPr>
+          <w:t>10</w:t>
+        </w:r>
+      </w:fldSimple>
+      <w:r>
+        <w:t xml:space="preserve"> - </w:t>
+      </w:r>
+      <w:proofErr w:type="spellStart"/>
+      <w:r>
+        <w:t>Sequence</w:t>
+      </w:r>
+      <w:proofErr w:type="spellEnd"/>
+      <w:r>
+        <w:t xml:space="preserve"> </w:t>
+      </w:r>
+      <w:proofErr w:type="spellStart"/>
+      <w:r>
+        <w:t>Diagram</w:t>
+      </w:r>
+      <w:proofErr w:type="spellEnd"/>
+      <w:r>
+        <w:t xml:space="preserve"> </w:t>
+      </w:r>
+      <w:proofErr w:type="spellStart"/>
+      <w:r>
+        <w:t>PlayChallenge</w:t>
+      </w:r>
+      <w:proofErr w:type="spellEnd"/>
     </w:p>
     <w:p>
       <w:pPr>
+        <w:pStyle w:val="Titolo2"/>
+        <w:rPr>
+          <w:lang w:val="en-US"/>
+        </w:rPr>
+      </w:pPr>
+      <w:bookmarkStart w:id="13" w:name="_Toc528153643"/>
+      <w:r>
+        <w:rPr>
+          <w:lang w:val="en-US"/>
+        </w:rPr>
+        <w:t>8</w:t>
+      </w:r>
+      <w:r>
+        <w:rPr>
+          <w:lang w:val="en-US"/>
+        </w:rPr>
+        <w:t>.Testing</w:t>
+      </w:r>
+      <w:bookmarkEnd w:id="13"/>
+    </w:p>
+    <w:p>
+      <w:pPr>
+        <w:rPr>
+          <w:lang w:val="en-US"/>
+        </w:rPr>
+      </w:pPr>
+    </w:p>
+    <w:p>
+      <w:pPr>
+        <w:pStyle w:val="Titolo3"/>
+        <w:rPr>
+          <w:sz w:val="26"/>
+          <w:szCs w:val="26"/>
+          <w:lang w:val="en-US"/>
+        </w:rPr>
+      </w:pPr>
+      <w:bookmarkStart w:id="14" w:name="_Toc528153644"/>
+      <w:r>
+        <w:rPr>
+          <w:sz w:val="26"/>
+          <w:szCs w:val="26"/>
+          <w:lang w:val="en-US"/>
+        </w:rPr>
+        <w:t>8</w:t>
+      </w:r>
+      <w:r>
+        <w:rPr>
+          <w:sz w:val="26"/>
+          <w:szCs w:val="26"/>
+          <w:lang w:val="en-US"/>
+        </w:rPr>
+        <w:t>.1 Black Box Testing</w:t>
+      </w:r>
+      <w:bookmarkEnd w:id="14"/>
+    </w:p>
+    <w:p>
+      <w:pPr>
         <w:jc w:val="both"/>
-      </w:pPr>
-      <w:r>
+        <w:rPr>
+          <w:sz w:val="24"/>
+          <w:szCs w:val="24"/>
+        </w:rPr>
+      </w:pPr>
+      <w:r>
+        <w:rPr>
+          <w:sz w:val="24"/>
+          <w:szCs w:val="24"/>
+        </w:rPr>
         <w:t xml:space="preserve">Il testing </w:t>
       </w:r>
       <w:proofErr w:type="spellStart"/>
       <w:r>
+        <w:rPr>
+          <w:sz w:val="24"/>
+          <w:szCs w:val="24"/>
+        </w:rPr>
         <w:t>black</w:t>
       </w:r>
       <w:proofErr w:type="spellEnd"/>
       <w:r>
+        <w:rPr>
+          <w:sz w:val="24"/>
+          <w:szCs w:val="24"/>
+        </w:rPr>
         <w:t xml:space="preserve"> box è stato effettuato creando per ogni Activity un caso di Test e simulando il comportamento dell’applicazione in risposta agli input dell’utente che sono stati automatizzati utilizzando la libreria Espresso.</w:t>
       </w:r>
     </w:p>
@@ -5664,14 +7754,14 @@
                 <w:szCs w:val="24"/>
               </w:rPr>
             </w:pPr>
-            <w:bookmarkStart w:id="0" w:name="_Toc499033219"/>
+            <w:bookmarkStart w:id="15" w:name="_Toc499033219"/>
             <w:r>
               <w:rPr>
                 <w:szCs w:val="24"/>
               </w:rPr>
               <w:t>Registrazione</w:t>
             </w:r>
-            <w:bookmarkEnd w:id="0"/>
+            <w:bookmarkEnd w:id="15"/>
           </w:p>
         </w:tc>
       </w:tr>
@@ -6021,6 +8111,16 @@
             <w:pPr>
               <w:jc w:val="center"/>
               <w:rPr>
+                <w:b/>
+                <w:sz w:val="20"/>
+                <w:szCs w:val="20"/>
+              </w:rPr>
+            </w:pPr>
+          </w:p>
+          <w:p>
+            <w:pPr>
+              <w:jc w:val="center"/>
+              <w:rPr>
                 <w:color w:val="000000" w:themeColor="text1"/>
                 <w:sz w:val="20"/>
                 <w:szCs w:val="20"/>
@@ -6029,18 +8129,10 @@
             <w:r>
               <w:rPr>
                 <w:b/>
-                <w:sz w:val="26"/>
-                <w:szCs w:val="26"/>
-              </w:rPr>
-              <w:t>UC-0</w:t>
-            </w:r>
-            <w:r>
-              <w:rPr>
-                <w:b/>
-                <w:sz w:val="26"/>
-                <w:szCs w:val="26"/>
-              </w:rPr>
-              <w:t>1.C</w:t>
+                <w:sz w:val="20"/>
+                <w:szCs w:val="20"/>
+              </w:rPr>
+              <w:t>UC-01.C</w:t>
             </w:r>
           </w:p>
         </w:tc>
@@ -6207,6 +8299,7 @@
                 <w:sz w:val="20"/>
                 <w:szCs w:val="20"/>
               </w:rPr>
+              <w:lastRenderedPageBreak/>
               <w:t>#2</w:t>
             </w:r>
           </w:p>
@@ -6219,6 +8312,16 @@
             <w:pPr>
               <w:jc w:val="center"/>
               <w:rPr>
+                <w:b/>
+                <w:sz w:val="20"/>
+                <w:szCs w:val="20"/>
+              </w:rPr>
+            </w:pPr>
+          </w:p>
+          <w:p>
+            <w:pPr>
+              <w:jc w:val="center"/>
+              <w:rPr>
                 <w:color w:val="000000" w:themeColor="text1"/>
                 <w:sz w:val="20"/>
                 <w:szCs w:val="20"/>
@@ -6227,19 +8330,21 @@
             <w:r>
               <w:rPr>
                 <w:b/>
-                <w:sz w:val="26"/>
-                <w:szCs w:val="26"/>
-              </w:rPr>
-              <w:t>UC-0</w:t>
-            </w:r>
-            <w:r>
-              <w:rPr>
-                <w:b/>
-                <w:sz w:val="26"/>
-                <w:szCs w:val="26"/>
-              </w:rPr>
-              <w:t>1.B</w:t>
-            </w:r>
+                <w:sz w:val="20"/>
+                <w:szCs w:val="20"/>
+              </w:rPr>
+              <w:t>UC-</w:t>
+            </w:r>
+            <w:proofErr w:type="gramStart"/>
+            <w:r>
+              <w:rPr>
+                <w:b/>
+                <w:sz w:val="20"/>
+                <w:szCs w:val="20"/>
+              </w:rPr>
+              <w:t>01.B</w:t>
+            </w:r>
+            <w:proofErr w:type="gramEnd"/>
           </w:p>
         </w:tc>
         <w:tc>
@@ -6457,7 +8562,6 @@
                 <w:sz w:val="20"/>
                 <w:szCs w:val="20"/>
               </w:rPr>
-              <w:lastRenderedPageBreak/>
               <w:t>#3</w:t>
             </w:r>
           </w:p>
@@ -6470,6 +8574,16 @@
             <w:pPr>
               <w:jc w:val="center"/>
               <w:rPr>
+                <w:b/>
+                <w:sz w:val="20"/>
+                <w:szCs w:val="20"/>
+              </w:rPr>
+            </w:pPr>
+          </w:p>
+          <w:p>
+            <w:pPr>
+              <w:jc w:val="center"/>
+              <w:rPr>
                 <w:color w:val="000000" w:themeColor="text1"/>
                 <w:sz w:val="20"/>
                 <w:szCs w:val="20"/>
@@ -6478,19 +8592,21 @@
             <w:r>
               <w:rPr>
                 <w:b/>
-                <w:sz w:val="26"/>
-                <w:szCs w:val="26"/>
-              </w:rPr>
-              <w:t>UC-01</w:t>
-            </w:r>
-            <w:r>
-              <w:rPr>
-                <w:b/>
-                <w:sz w:val="26"/>
-                <w:szCs w:val="26"/>
-              </w:rPr>
-              <w:t>.A</w:t>
-            </w:r>
+                <w:sz w:val="20"/>
+                <w:szCs w:val="20"/>
+              </w:rPr>
+              <w:t>UC-</w:t>
+            </w:r>
+            <w:proofErr w:type="gramStart"/>
+            <w:r>
+              <w:rPr>
+                <w:b/>
+                <w:sz w:val="20"/>
+                <w:szCs w:val="20"/>
+              </w:rPr>
+              <w:t>01.A</w:t>
+            </w:r>
+            <w:proofErr w:type="gramEnd"/>
           </w:p>
         </w:tc>
         <w:tc>
@@ -7061,26 +9177,38 @@
             <w:pPr>
               <w:jc w:val="center"/>
               <w:rPr>
-                <w:sz w:val="20"/>
-                <w:szCs w:val="20"/>
-              </w:rPr>
-            </w:pPr>
-            <w:r>
-              <w:rPr>
-                <w:b/>
-                <w:sz w:val="26"/>
-                <w:szCs w:val="26"/>
-              </w:rPr>
-              <w:t>UC-0</w:t>
-            </w:r>
-            <w:r>
-              <w:rPr>
-                <w:b/>
-                <w:sz w:val="26"/>
-                <w:szCs w:val="26"/>
-              </w:rPr>
-              <w:t>2.B</w:t>
-            </w:r>
+                <w:b/>
+                <w:sz w:val="20"/>
+                <w:szCs w:val="20"/>
+              </w:rPr>
+            </w:pPr>
+          </w:p>
+          <w:p>
+            <w:pPr>
+              <w:jc w:val="center"/>
+              <w:rPr>
+                <w:sz w:val="20"/>
+                <w:szCs w:val="20"/>
+              </w:rPr>
+            </w:pPr>
+            <w:r>
+              <w:rPr>
+                <w:b/>
+                <w:sz w:val="20"/>
+                <w:szCs w:val="20"/>
+              </w:rPr>
+              <w:t>UC-</w:t>
+            </w:r>
+            <w:proofErr w:type="gramStart"/>
+            <w:r>
+              <w:rPr>
+                <w:b/>
+                <w:sz w:val="20"/>
+                <w:szCs w:val="20"/>
+              </w:rPr>
+              <w:t>02.B</w:t>
+            </w:r>
+            <w:proofErr w:type="gramEnd"/>
           </w:p>
         </w:tc>
         <w:tc>
@@ -7248,19 +9376,21 @@
             <w:r>
               <w:rPr>
                 <w:b/>
-                <w:sz w:val="26"/>
-                <w:szCs w:val="26"/>
-              </w:rPr>
-              <w:t>UC-0</w:t>
-            </w:r>
-            <w:r>
-              <w:rPr>
-                <w:b/>
-                <w:sz w:val="26"/>
-                <w:szCs w:val="26"/>
-              </w:rPr>
-              <w:t>2.A</w:t>
-            </w:r>
+                <w:sz w:val="20"/>
+                <w:szCs w:val="20"/>
+              </w:rPr>
+              <w:t>UC-</w:t>
+            </w:r>
+            <w:proofErr w:type="gramStart"/>
+            <w:r>
+              <w:rPr>
+                <w:b/>
+                <w:sz w:val="20"/>
+                <w:szCs w:val="20"/>
+              </w:rPr>
+              <w:t>02.A</w:t>
+            </w:r>
+            <w:proofErr w:type="gramEnd"/>
           </w:p>
         </w:tc>
         <w:tc>
@@ -7437,6 +9567,16 @@
             <w:pPr>
               <w:jc w:val="center"/>
               <w:rPr>
+                <w:b/>
+                <w:sz w:val="20"/>
+                <w:szCs w:val="20"/>
+              </w:rPr>
+            </w:pPr>
+          </w:p>
+          <w:p>
+            <w:pPr>
+              <w:jc w:val="center"/>
+              <w:rPr>
                 <w:color w:val="000000" w:themeColor="text1"/>
                 <w:sz w:val="20"/>
                 <w:szCs w:val="20"/>
@@ -7445,18 +9585,10 @@
             <w:r>
               <w:rPr>
                 <w:b/>
-                <w:sz w:val="26"/>
-                <w:szCs w:val="26"/>
-              </w:rPr>
-              <w:t>UC-0</w:t>
-            </w:r>
-            <w:r>
-              <w:rPr>
-                <w:b/>
-                <w:sz w:val="26"/>
-                <w:szCs w:val="26"/>
-              </w:rPr>
-              <w:t>2</w:t>
+                <w:sz w:val="20"/>
+                <w:szCs w:val="20"/>
+              </w:rPr>
+              <w:t>UC-02</w:t>
             </w:r>
           </w:p>
         </w:tc>
@@ -7620,14 +9752,14 @@
                 <w:szCs w:val="24"/>
               </w:rPr>
             </w:pPr>
-            <w:bookmarkStart w:id="1" w:name="_Toc499033222"/>
+            <w:bookmarkStart w:id="16" w:name="_Toc499033222"/>
             <w:r>
               <w:rPr>
                 <w:szCs w:val="24"/>
               </w:rPr>
               <w:t>Creazione di una sfida</w:t>
             </w:r>
-            <w:bookmarkEnd w:id="1"/>
+            <w:bookmarkEnd w:id="16"/>
           </w:p>
         </w:tc>
         <w:tc>
@@ -7644,17 +9776,9 @@
             </w:pPr>
             <w:r>
               <w:rPr>
-                <w:sz w:val="26"/>
-                <w:szCs w:val="26"/>
-              </w:rPr>
-              <w:t>UC-0</w:t>
-            </w:r>
-            <w:r>
-              <w:rPr>
-                <w:sz w:val="26"/>
-                <w:szCs w:val="26"/>
-              </w:rPr>
-              <w:t>3</w:t>
+                <w:szCs w:val="24"/>
+              </w:rPr>
+              <w:t>UC-03</w:t>
             </w:r>
           </w:p>
         </w:tc>
@@ -8275,6 +10399,7 @@
               <w:rPr>
                 <w:sz w:val="20"/>
               </w:rPr>
+              <w:lastRenderedPageBreak/>
               <w:t>#5</w:t>
             </w:r>
           </w:p>
@@ -8395,7 +10520,6 @@
               <w:rPr>
                 <w:sz w:val="20"/>
               </w:rPr>
-              <w:lastRenderedPageBreak/>
               <w:t>#6</w:t>
             </w:r>
           </w:p>
@@ -8666,17 +10790,9 @@
             </w:pPr>
             <w:r>
               <w:rPr>
-                <w:sz w:val="26"/>
-                <w:szCs w:val="26"/>
-              </w:rPr>
-              <w:t>UC-0</w:t>
-            </w:r>
-            <w:r>
-              <w:rPr>
-                <w:sz w:val="26"/>
-                <w:szCs w:val="26"/>
-              </w:rPr>
-              <w:t>4</w:t>
+                <w:szCs w:val="24"/>
+              </w:rPr>
+              <w:t>UC-04</w:t>
             </w:r>
           </w:p>
         </w:tc>
@@ -9768,63 +11884,146 @@
     <w:p>
       <w:pPr>
         <w:pStyle w:val="Titolo3"/>
-      </w:pPr>
-      <w:r>
+        <w:rPr>
+          <w:sz w:val="26"/>
+          <w:szCs w:val="26"/>
+        </w:rPr>
+      </w:pPr>
+      <w:bookmarkStart w:id="17" w:name="_Toc528153645"/>
+      <w:r>
+        <w:rPr>
+          <w:sz w:val="26"/>
+          <w:szCs w:val="26"/>
+        </w:rPr>
         <w:lastRenderedPageBreak/>
         <w:t>8.2 Coverage Test</w:t>
       </w:r>
+      <w:bookmarkEnd w:id="17"/>
     </w:p>
     <w:p>
-      <w:r>
-        <w:t xml:space="preserve">Un’altra fase del testing è stata quella di Coverage Testing realizzata tramite il </w:t>
-      </w:r>
-      <w:proofErr w:type="spellStart"/>
-      <w:r>
-        <w:t>tool</w:t>
-      </w:r>
-      <w:proofErr w:type="spellEnd"/>
-      <w:r>
-        <w:t xml:space="preserve"> </w:t>
-      </w:r>
-      <w:proofErr w:type="spellStart"/>
-      <w:r>
-        <w:t>Jacoco</w:t>
-      </w:r>
-      <w:proofErr w:type="spellEnd"/>
-      <w:r>
-        <w:t xml:space="preserve">. Questo </w:t>
-      </w:r>
-      <w:proofErr w:type="spellStart"/>
-      <w:r>
-        <w:t>tool</w:t>
-      </w:r>
-      <w:proofErr w:type="spellEnd"/>
-      <w:r>
-        <w:t xml:space="preserve"> ci ha un report con la percentuale di codice coperta dai test. </w:t>
-      </w:r>
+      <w:pPr>
+        <w:jc w:val="both"/>
+        <w:rPr>
+          <w:sz w:val="24"/>
+          <w:szCs w:val="24"/>
+        </w:rPr>
+      </w:pPr>
     </w:p>
     <w:p>
-      <w:r>
-        <w:t xml:space="preserve">Nella prima figura viene mostrato la percentuale complessiva di codice coperto dai test relativa a tutto il </w:t>
+      <w:pPr>
+        <w:jc w:val="both"/>
+        <w:rPr>
+          <w:sz w:val="24"/>
+          <w:szCs w:val="24"/>
+        </w:rPr>
+      </w:pPr>
+      <w:r>
+        <w:rPr>
+          <w:sz w:val="24"/>
+          <w:szCs w:val="24"/>
+        </w:rPr>
+        <w:t xml:space="preserve">Un’altra fase del testing è stata quella di Coverage Testing realizzata tramite il </w:t>
       </w:r>
       <w:proofErr w:type="spellStart"/>
       <w:r>
-        <w:t>pakage</w:t>
+        <w:rPr>
+          <w:sz w:val="24"/>
+          <w:szCs w:val="24"/>
+        </w:rPr>
+        <w:t>tool</w:t>
       </w:r>
       <w:proofErr w:type="spellEnd"/>
       <w:r>
-        <w:t>. Nella seconda immagine la percentuale di cui sopra viene mostrata in dettaglio per activity, e relativi metodi, implementata.</w:t>
+        <w:rPr>
+          <w:sz w:val="24"/>
+          <w:szCs w:val="24"/>
+        </w:rPr>
+        <w:t xml:space="preserve"> </w:t>
+      </w:r>
+      <w:proofErr w:type="spellStart"/>
+      <w:r>
+        <w:rPr>
+          <w:sz w:val="24"/>
+          <w:szCs w:val="24"/>
+        </w:rPr>
+        <w:t>Jacoco</w:t>
+      </w:r>
+      <w:proofErr w:type="spellEnd"/>
+      <w:r>
+        <w:rPr>
+          <w:sz w:val="24"/>
+          <w:szCs w:val="24"/>
+        </w:rPr>
+        <w:t xml:space="preserve">. Questo </w:t>
+      </w:r>
+      <w:proofErr w:type="spellStart"/>
+      <w:r>
+        <w:rPr>
+          <w:sz w:val="24"/>
+          <w:szCs w:val="24"/>
+        </w:rPr>
+        <w:t>tool</w:t>
+      </w:r>
+      <w:proofErr w:type="spellEnd"/>
+      <w:r>
+        <w:rPr>
+          <w:sz w:val="24"/>
+          <w:szCs w:val="24"/>
+        </w:rPr>
+        <w:t xml:space="preserve"> ci ha un report con la percentuale di codice coperta dai test. </w:t>
       </w:r>
     </w:p>
     <w:p>
+      <w:pPr>
+        <w:jc w:val="both"/>
+        <w:rPr>
+          <w:sz w:val="24"/>
+          <w:szCs w:val="24"/>
+        </w:rPr>
+      </w:pPr>
+      <w:r>
+        <w:rPr>
+          <w:sz w:val="24"/>
+          <w:szCs w:val="24"/>
+        </w:rPr>
+        <w:t>Nella prima figura viene mostrato la percentuale complessiva di codice coperto dai test relativa a tutto il pa</w:t>
+      </w:r>
+      <w:r>
+        <w:rPr>
+          <w:sz w:val="24"/>
+          <w:szCs w:val="24"/>
+        </w:rPr>
+        <w:t>c</w:t>
+      </w:r>
+      <w:r>
+        <w:rPr>
+          <w:sz w:val="24"/>
+          <w:szCs w:val="24"/>
+        </w:rPr>
+        <w:t>kage. Nella seconda immagine la percentuale di cui sopra viene mostrata in dettaglio per activity, e relativi metodi, implementata.</w:t>
+      </w:r>
+    </w:p>
+    <w:p>
+      <w:pPr>
+        <w:jc w:val="both"/>
+        <w:rPr>
+          <w:sz w:val="24"/>
+          <w:szCs w:val="24"/>
+        </w:rPr>
+      </w:pPr>
+    </w:p>
+    <w:p>
+      <w:pPr>
+        <w:keepNext/>
+      </w:pPr>
       <w:r>
         <w:rPr>
           <w:noProof/>
         </w:rPr>
         <w:drawing>
           <wp:inline distT="0" distB="0" distL="0" distR="0">
-            <wp:extent cx="6120130" cy="914400"/>
-            <wp:effectExtent l="0" t="0" r="0" b="0"/>
+            <wp:extent cx="6438265" cy="1562100"/>
+            <wp:effectExtent l="0" t="0" r="635" b="0"/>
             <wp:docPr id="2" name="Immagine 2"/>
             <wp:cNvGraphicFramePr>
               <a:graphicFrameLocks xmlns:a="http://schemas.openxmlformats.org/drawingml/2006/main" noChangeAspect="1"/>
@@ -9834,52 +12033,6 @@
                 <pic:pic xmlns:pic="http://schemas.openxmlformats.org/drawingml/2006/picture">
                   <pic:nvPicPr>
                     <pic:cNvPr id="2" name="test coverage totale.png"/>
-                    <pic:cNvPicPr/>
-                  </pic:nvPicPr>
-                  <pic:blipFill>
-                    <a:blip r:embed="rId16">
-                      <a:extLst>
-                        <a:ext uri="{28A0092B-C50C-407E-A947-70E740481C1C}">
-                          <a14:useLocalDpi xmlns:a14="http://schemas.microsoft.com/office/drawing/2010/main" val="0"/>
-                        </a:ext>
-                      </a:extLst>
-                    </a:blip>
-                    <a:stretch>
-                      <a:fillRect/>
-                    </a:stretch>
-                  </pic:blipFill>
-                  <pic:spPr>
-                    <a:xfrm>
-                      <a:off x="0" y="0"/>
-                      <a:ext cx="6120130" cy="914400"/>
-                    </a:xfrm>
-                    <a:prstGeom prst="rect">
-                      <a:avLst/>
-                    </a:prstGeom>
-                  </pic:spPr>
-                </pic:pic>
-              </a:graphicData>
-            </a:graphic>
-          </wp:inline>
-        </w:drawing>
-      </w:r>
-      <w:r>
-        <w:rPr>
-          <w:noProof/>
-        </w:rPr>
-        <w:drawing>
-          <wp:inline distT="0" distB="0" distL="0" distR="0">
-            <wp:extent cx="6120130" cy="2874645"/>
-            <wp:effectExtent l="0" t="0" r="0" b="1905"/>
-            <wp:docPr id="7" name="Immagine 7"/>
-            <wp:cNvGraphicFramePr>
-              <a:graphicFrameLocks xmlns:a="http://schemas.openxmlformats.org/drawingml/2006/main" noChangeAspect="1"/>
-            </wp:cNvGraphicFramePr>
-            <a:graphic xmlns:a="http://schemas.openxmlformats.org/drawingml/2006/main">
-              <a:graphicData uri="http://schemas.openxmlformats.org/drawingml/2006/picture">
-                <pic:pic xmlns:pic="http://schemas.openxmlformats.org/drawingml/2006/picture">
-                  <pic:nvPicPr>
-                    <pic:cNvPr id="7" name="test coverage.jpg"/>
                     <pic:cNvPicPr/>
                   </pic:nvPicPr>
                   <pic:blipFill>
@@ -9897,7 +12050,7 @@
                   <pic:spPr>
                     <a:xfrm>
                       <a:off x="0" y="0"/>
-                      <a:ext cx="6120130" cy="2874645"/>
+                      <a:ext cx="6455732" cy="1566338"/>
                     </a:xfrm>
                     <a:prstGeom prst="rect">
                       <a:avLst/>
@@ -9912,88 +12065,352 @@
     </w:p>
     <w:p>
       <w:pPr>
+        <w:pStyle w:val="Didascalia"/>
+        <w:jc w:val="center"/>
+      </w:pPr>
+      <w:r>
+        <w:t xml:space="preserve">Figura </w:t>
+      </w:r>
+      <w:fldSimple w:instr=" SEQ Figura \* ARABIC ">
+        <w:r>
+          <w:rPr>
+            <w:noProof/>
+          </w:rPr>
+          <w:t>11</w:t>
+        </w:r>
+      </w:fldSimple>
+      <w:r>
+        <w:t xml:space="preserve"> - Coverage del package</w:t>
+      </w:r>
+    </w:p>
+    <w:p>
+      <w:pPr>
+        <w:keepNext/>
+      </w:pPr>
+      <w:r>
+        <w:rPr>
+          <w:noProof/>
+        </w:rPr>
+        <w:drawing>
+          <wp:inline distT="0" distB="0" distL="0" distR="0">
+            <wp:extent cx="6120130" cy="3648075"/>
+            <wp:effectExtent l="0" t="0" r="0" b="9525"/>
+            <wp:docPr id="7" name="Immagine 7"/>
+            <wp:cNvGraphicFramePr>
+              <a:graphicFrameLocks xmlns:a="http://schemas.openxmlformats.org/drawingml/2006/main" noChangeAspect="1"/>
+            </wp:cNvGraphicFramePr>
+            <a:graphic xmlns:a="http://schemas.openxmlformats.org/drawingml/2006/main">
+              <a:graphicData uri="http://schemas.openxmlformats.org/drawingml/2006/picture">
+                <pic:pic xmlns:pic="http://schemas.openxmlformats.org/drawingml/2006/picture">
+                  <pic:nvPicPr>
+                    <pic:cNvPr id="7" name="test coverage.jpg"/>
+                    <pic:cNvPicPr/>
+                  </pic:nvPicPr>
+                  <pic:blipFill>
+                    <a:blip r:embed="rId18">
+                      <a:extLst>
+                        <a:ext uri="{28A0092B-C50C-407E-A947-70E740481C1C}">
+                          <a14:useLocalDpi xmlns:a14="http://schemas.microsoft.com/office/drawing/2010/main" val="0"/>
+                        </a:ext>
+                      </a:extLst>
+                    </a:blip>
+                    <a:stretch>
+                      <a:fillRect/>
+                    </a:stretch>
+                  </pic:blipFill>
+                  <pic:spPr>
+                    <a:xfrm>
+                      <a:off x="0" y="0"/>
+                      <a:ext cx="6120130" cy="3648075"/>
+                    </a:xfrm>
+                    <a:prstGeom prst="rect">
+                      <a:avLst/>
+                    </a:prstGeom>
+                  </pic:spPr>
+                </pic:pic>
+              </a:graphicData>
+            </a:graphic>
+          </wp:inline>
+        </w:drawing>
+      </w:r>
+    </w:p>
+    <w:p>
+      <w:pPr>
+        <w:pStyle w:val="Didascalia"/>
+        <w:jc w:val="center"/>
+      </w:pPr>
+      <w:r>
+        <w:t xml:space="preserve">Figura </w:t>
+      </w:r>
+      <w:fldSimple w:instr=" SEQ Figura \* ARABIC ">
+        <w:r>
+          <w:rPr>
+            <w:noProof/>
+          </w:rPr>
+          <w:t>12</w:t>
+        </w:r>
+      </w:fldSimple>
+      <w:r>
+        <w:t xml:space="preserve"> - Coverage delle activity</w:t>
+      </w:r>
+    </w:p>
+    <w:p>
+      <w:pPr>
         <w:pStyle w:val="Titolo3"/>
-      </w:pPr>
-      <w:r>
+        <w:rPr>
+          <w:sz w:val="26"/>
+          <w:szCs w:val="26"/>
+        </w:rPr>
+      </w:pPr>
+      <w:bookmarkStart w:id="18" w:name="_Toc528153646"/>
+      <w:r>
+        <w:rPr>
+          <w:sz w:val="26"/>
+          <w:szCs w:val="26"/>
+        </w:rPr>
         <w:t>8.</w:t>
       </w:r>
       <w:r>
+        <w:rPr>
+          <w:sz w:val="26"/>
+          <w:szCs w:val="26"/>
+        </w:rPr>
         <w:t>3</w:t>
       </w:r>
       <w:r>
-        <w:t xml:space="preserve"> Android </w:t>
+        <w:rPr>
+          <w:sz w:val="26"/>
+          <w:szCs w:val="26"/>
+        </w:rPr>
+        <w:t xml:space="preserve"> </w:t>
+      </w:r>
+      <w:r>
+        <w:rPr>
+          <w:sz w:val="26"/>
+          <w:szCs w:val="26"/>
+        </w:rPr>
+        <w:t xml:space="preserve">Analisi statica con </w:t>
+      </w:r>
+      <w:r>
+        <w:rPr>
+          <w:sz w:val="26"/>
+          <w:szCs w:val="26"/>
+        </w:rPr>
+        <w:t xml:space="preserve">Android </w:t>
       </w:r>
       <w:proofErr w:type="spellStart"/>
       <w:r>
+        <w:rPr>
+          <w:sz w:val="26"/>
+          <w:szCs w:val="26"/>
+        </w:rPr>
         <w:t>Lint</w:t>
       </w:r>
+      <w:bookmarkEnd w:id="18"/>
       <w:proofErr w:type="spellEnd"/>
     </w:p>
     <w:p>
       <w:pPr>
         <w:jc w:val="both"/>
-      </w:pPr>
-      <w:r>
+        <w:rPr>
+          <w:sz w:val="24"/>
+          <w:szCs w:val="24"/>
+        </w:rPr>
+      </w:pPr>
+      <w:r>
+        <w:rPr>
+          <w:sz w:val="24"/>
+          <w:szCs w:val="24"/>
+        </w:rPr>
         <w:t xml:space="preserve">Android Studio usa </w:t>
       </w:r>
       <w:proofErr w:type="spellStart"/>
       <w:r>
+        <w:rPr>
+          <w:sz w:val="24"/>
+          <w:szCs w:val="24"/>
+        </w:rPr>
         <w:t>Lint</w:t>
       </w:r>
       <w:proofErr w:type="spellEnd"/>
       <w:r>
+        <w:rPr>
+          <w:sz w:val="24"/>
+          <w:szCs w:val="24"/>
+        </w:rPr>
         <w:t xml:space="preserve"> come strumento per rilevare problemi strutturali nelle applicazioni, questo è incluso nella cartella </w:t>
       </w:r>
       <w:proofErr w:type="spellStart"/>
       <w:r>
+        <w:rPr>
+          <w:sz w:val="24"/>
+          <w:szCs w:val="24"/>
+        </w:rPr>
         <w:t>tools</w:t>
       </w:r>
       <w:proofErr w:type="spellEnd"/>
       <w:r>
+        <w:rPr>
+          <w:sz w:val="24"/>
+          <w:szCs w:val="24"/>
+        </w:rPr>
         <w:t xml:space="preserve"> dell’Android SDK e deve essere lanciato specificando la direc</w:t>
       </w:r>
       <w:r>
+        <w:rPr>
+          <w:sz w:val="24"/>
+          <w:szCs w:val="24"/>
+        </w:rPr>
         <w:t>t</w:t>
       </w:r>
       <w:r>
+        <w:rPr>
+          <w:sz w:val="24"/>
+          <w:szCs w:val="24"/>
+        </w:rPr>
         <w:t>ory del progetto.</w:t>
       </w:r>
     </w:p>
     <w:p>
       <w:pPr>
         <w:jc w:val="both"/>
-      </w:pPr>
-      <w:r>
+        <w:rPr>
+          <w:sz w:val="24"/>
+          <w:szCs w:val="24"/>
+        </w:rPr>
+      </w:pPr>
+      <w:r>
+        <w:rPr>
+          <w:sz w:val="24"/>
+          <w:szCs w:val="24"/>
+        </w:rPr>
+        <w:lastRenderedPageBreak/>
         <w:t xml:space="preserve">L’output di </w:t>
       </w:r>
       <w:proofErr w:type="spellStart"/>
       <w:r>
+        <w:rPr>
+          <w:sz w:val="24"/>
+          <w:szCs w:val="24"/>
+        </w:rPr>
         <w:t>Lint</w:t>
       </w:r>
       <w:proofErr w:type="spellEnd"/>
       <w:r>
+        <w:rPr>
+          <w:sz w:val="24"/>
+          <w:szCs w:val="24"/>
+        </w:rPr>
         <w:t xml:space="preserve"> fornisce informazioni sui vari problemi riscontrati classificandoli come </w:t>
       </w:r>
       <w:proofErr w:type="spellStart"/>
       <w:r>
+        <w:rPr>
+          <w:sz w:val="24"/>
+          <w:szCs w:val="24"/>
+        </w:rPr>
         <w:t>Error</w:t>
       </w:r>
       <w:proofErr w:type="spellEnd"/>
       <w:r>
+        <w:rPr>
+          <w:sz w:val="24"/>
+          <w:szCs w:val="24"/>
+        </w:rPr>
         <w:t xml:space="preserve"> o </w:t>
       </w:r>
       <w:proofErr w:type="spellStart"/>
       <w:r>
+        <w:rPr>
+          <w:sz w:val="24"/>
+          <w:szCs w:val="24"/>
+        </w:rPr>
         <w:t>Warning</w:t>
       </w:r>
       <w:proofErr w:type="spellEnd"/>
       <w:r>
+        <w:rPr>
+          <w:sz w:val="24"/>
+          <w:szCs w:val="24"/>
+        </w:rPr>
         <w:t>. La descrizione di ogni aspetto rilevato include il file di collocazione (completo di percorso all’interno del progetto), numero di riga, una breve spiegazione ed un’etichetta che lo classifica.</w:t>
       </w:r>
     </w:p>
-    <w:p/>
     <w:p>
       <w:pPr>
+        <w:jc w:val="both"/>
+        <w:rPr>
+          <w:sz w:val="24"/>
+          <w:szCs w:val="24"/>
+        </w:rPr>
+      </w:pPr>
+      <w:r>
+        <w:rPr>
+          <w:sz w:val="24"/>
+          <w:szCs w:val="24"/>
+        </w:rPr>
+        <w:t xml:space="preserve">Il primo report ottenuto con </w:t>
+      </w:r>
+      <w:proofErr w:type="spellStart"/>
+      <w:r>
+        <w:rPr>
+          <w:sz w:val="24"/>
+          <w:szCs w:val="24"/>
+        </w:rPr>
+        <w:t>Lint</w:t>
+      </w:r>
+      <w:proofErr w:type="spellEnd"/>
+      <w:r>
+        <w:rPr>
+          <w:sz w:val="24"/>
+          <w:szCs w:val="24"/>
+        </w:rPr>
+        <w:t xml:space="preserve"> riportava un ‘</w:t>
+      </w:r>
+      <w:proofErr w:type="spellStart"/>
+      <w:r>
+        <w:rPr>
+          <w:sz w:val="24"/>
+          <w:szCs w:val="24"/>
+        </w:rPr>
+        <w:t>error</w:t>
+      </w:r>
+      <w:proofErr w:type="spellEnd"/>
+      <w:r>
+        <w:rPr>
+          <w:sz w:val="24"/>
+          <w:szCs w:val="24"/>
+        </w:rPr>
+        <w:t xml:space="preserve">’ che è stato subito aggiustato. Nel report seguente che è quello riportato in figura l’ispezione del codice ha riportato diversi </w:t>
+      </w:r>
+      <w:proofErr w:type="spellStart"/>
+      <w:r>
+        <w:rPr>
+          <w:sz w:val="24"/>
+          <w:szCs w:val="24"/>
+        </w:rPr>
+        <w:t>warning</w:t>
+      </w:r>
+      <w:proofErr w:type="spellEnd"/>
+      <w:r>
+        <w:rPr>
+          <w:sz w:val="24"/>
+          <w:szCs w:val="24"/>
+        </w:rPr>
+        <w:t xml:space="preserve"> presenti in vari livelli dell’applicazione che possono essere d’aiuto nel generare un progetto più sicuro. </w:t>
+      </w:r>
+    </w:p>
+    <w:p>
+      <w:pPr>
+        <w:rPr>
+          <w:sz w:val="24"/>
+          <w:szCs w:val="24"/>
+        </w:rPr>
+      </w:pPr>
+    </w:p>
+    <w:p>
+      <w:pPr>
+        <w:keepNext/>
         <w:jc w:val="center"/>
       </w:pPr>
       <w:r>
@@ -10001,7 +12418,6 @@
           <w:noProof/>
           <w:lang w:eastAsia="it-IT"/>
         </w:rPr>
-        <w:lastRenderedPageBreak/>
         <w:drawing>
           <wp:inline distT="0" distB="0" distL="0" distR="0" wp14:anchorId="24C7BBA2" wp14:editId="1D75F6BE">
             <wp:extent cx="3028950" cy="3935186"/>
@@ -10020,7 +12436,7 @@
                     </pic:cNvPicPr>
                   </pic:nvPicPr>
                   <pic:blipFill>
-                    <a:blip r:embed="rId18">
+                    <a:blip r:embed="rId19">
                       <a:extLst>
                         <a:ext uri="{28A0092B-C50C-407E-A947-70E740481C1C}">
                           <a14:useLocalDpi xmlns:a14="http://schemas.microsoft.com/office/drawing/2010/main" val="0"/>
@@ -10054,42 +12470,239 @@
     </w:p>
     <w:p>
       <w:pPr>
+        <w:pStyle w:val="Didascalia"/>
+        <w:jc w:val="center"/>
+      </w:pPr>
+      <w:r>
+        <w:t xml:space="preserve">Figura </w:t>
+      </w:r>
+      <w:fldSimple w:instr=" SEQ Figura \* ARABIC ">
+        <w:r>
+          <w:rPr>
+            <w:noProof/>
+          </w:rPr>
+          <w:t>13</w:t>
+        </w:r>
+      </w:fldSimple>
+      <w:r>
+        <w:t xml:space="preserve"> - Android </w:t>
+      </w:r>
+      <w:proofErr w:type="spellStart"/>
+      <w:r>
+        <w:t>Lint</w:t>
+      </w:r>
+      <w:proofErr w:type="spellEnd"/>
+      <w:r>
+        <w:t xml:space="preserve"> report1</w:t>
+      </w:r>
+    </w:p>
+    <w:p>
+      <w:pPr>
         <w:jc w:val="both"/>
-      </w:pPr>
-      <w:r>
-        <w:t xml:space="preserve">Il primo report ottenuto con </w:t>
+        <w:rPr>
+          <w:sz w:val="24"/>
+          <w:szCs w:val="24"/>
+        </w:rPr>
+      </w:pPr>
+    </w:p>
+    <w:p>
+      <w:pPr>
+        <w:jc w:val="both"/>
+        <w:rPr>
+          <w:sz w:val="24"/>
+          <w:szCs w:val="24"/>
+        </w:rPr>
+      </w:pPr>
+      <w:r>
+        <w:rPr>
+          <w:sz w:val="24"/>
+          <w:szCs w:val="24"/>
+        </w:rPr>
+        <w:t xml:space="preserve">Il report è stato utile per la correzione dell’applicazione e per ottenere un codice più pulito. Sotto è riportato l’ultimo report venuto fuori da </w:t>
       </w:r>
       <w:proofErr w:type="spellStart"/>
-      <w:r>
+      <w:proofErr w:type="gramStart"/>
+      <w:r>
+        <w:rPr>
+          <w:sz w:val="24"/>
+          <w:szCs w:val="24"/>
+        </w:rPr>
         <w:t>Lint</w:t>
       </w:r>
       <w:proofErr w:type="spellEnd"/>
       <w:r>
-        <w:t xml:space="preserve"> riportava un ‘</w:t>
+        <w:rPr>
+          <w:sz w:val="24"/>
+          <w:szCs w:val="24"/>
+        </w:rPr>
+        <w:t xml:space="preserve"> </w:t>
+      </w:r>
+      <w:r>
+        <w:rPr>
+          <w:sz w:val="24"/>
+          <w:szCs w:val="24"/>
+        </w:rPr>
+        <w:t xml:space="preserve"> </w:t>
+      </w:r>
+      <w:r>
+        <w:rPr>
+          <w:sz w:val="24"/>
+          <w:szCs w:val="24"/>
+        </w:rPr>
+        <w:t>che</w:t>
+      </w:r>
+      <w:proofErr w:type="gramEnd"/>
+      <w:r>
+        <w:rPr>
+          <w:sz w:val="24"/>
+          <w:szCs w:val="24"/>
+        </w:rPr>
+        <w:t xml:space="preserve"> evidenzia come siano stati risolti alcuni </w:t>
       </w:r>
       <w:proofErr w:type="spellStart"/>
       <w:r>
-        <w:t>error</w:t>
+        <w:rPr>
+          <w:sz w:val="24"/>
+          <w:szCs w:val="24"/>
+        </w:rPr>
+        <w:t>warning</w:t>
       </w:r>
       <w:proofErr w:type="spellEnd"/>
       <w:r>
-        <w:t xml:space="preserve">’ che è stato subito aggiustato. Nel report seguente che è quello riportato in figura l’ispezione del codice ha riportato diversi </w:t>
+        <w:rPr>
+          <w:sz w:val="24"/>
+          <w:szCs w:val="24"/>
+        </w:rPr>
+        <w:t xml:space="preserve">, infatti non sono più presenti </w:t>
       </w:r>
       <w:proofErr w:type="spellStart"/>
       <w:r>
+        <w:rPr>
+          <w:sz w:val="24"/>
+          <w:szCs w:val="24"/>
+        </w:rPr>
         <w:t>warning</w:t>
       </w:r>
       <w:proofErr w:type="spellEnd"/>
       <w:r>
-        <w:t xml:space="preserve"> presenti in vari livelli dell’applicazione che possono essere d’aiuto nel generare un progetto più sicuro.</w:t>
-      </w:r>
-      <w:r>
-        <w:t xml:space="preserve">  </w:t>
-      </w:r>
-      <w:bookmarkStart w:id="2" w:name="_GoBack"/>
-      <w:bookmarkEnd w:id="2"/>
+        <w:rPr>
+          <w:sz w:val="24"/>
+          <w:szCs w:val="24"/>
+        </w:rPr>
+        <w:t xml:space="preserve"> nelle sezioni di Security, Data Flow issues</w:t>
+      </w:r>
+      <w:r>
+        <w:rPr>
+          <w:sz w:val="24"/>
+          <w:szCs w:val="24"/>
+        </w:rPr>
+        <w:t xml:space="preserve"> o</w:t>
+      </w:r>
+      <w:r>
+        <w:rPr>
+          <w:sz w:val="24"/>
+          <w:szCs w:val="24"/>
+        </w:rPr>
+        <w:t xml:space="preserve"> XML</w:t>
+      </w:r>
+      <w:r>
+        <w:rPr>
+          <w:sz w:val="24"/>
+          <w:szCs w:val="24"/>
+        </w:rPr>
+        <w:t>.</w:t>
+      </w:r>
     </w:p>
-    <w:p/>
+    <w:p>
+      <w:pPr>
+        <w:keepNext/>
+        <w:jc w:val="center"/>
+      </w:pPr>
+      <w:r>
+        <w:rPr>
+          <w:noProof/>
+        </w:rPr>
+        <w:lastRenderedPageBreak/>
+        <w:drawing>
+          <wp:inline distT="0" distB="0" distL="0" distR="0">
+            <wp:extent cx="3629025" cy="3171825"/>
+            <wp:effectExtent l="0" t="0" r="9525" b="9525"/>
+            <wp:docPr id="19" name="Immagine 19"/>
+            <wp:cNvGraphicFramePr>
+              <a:graphicFrameLocks xmlns:a="http://schemas.openxmlformats.org/drawingml/2006/main" noChangeAspect="1"/>
+            </wp:cNvGraphicFramePr>
+            <a:graphic xmlns:a="http://schemas.openxmlformats.org/drawingml/2006/main">
+              <a:graphicData uri="http://schemas.openxmlformats.org/drawingml/2006/picture">
+                <pic:pic xmlns:pic="http://schemas.openxmlformats.org/drawingml/2006/picture">
+                  <pic:nvPicPr>
+                    <pic:cNvPr id="0" name="Picture 1"/>
+                    <pic:cNvPicPr>
+                      <a:picLocks noChangeAspect="1" noChangeArrowheads="1"/>
+                    </pic:cNvPicPr>
+                  </pic:nvPicPr>
+                  <pic:blipFill>
+                    <a:blip r:embed="rId20">
+                      <a:extLst>
+                        <a:ext uri="{28A0092B-C50C-407E-A947-70E740481C1C}">
+                          <a14:useLocalDpi xmlns:a14="http://schemas.microsoft.com/office/drawing/2010/main" val="0"/>
+                        </a:ext>
+                      </a:extLst>
+                    </a:blip>
+                    <a:srcRect/>
+                    <a:stretch>
+                      <a:fillRect/>
+                    </a:stretch>
+                  </pic:blipFill>
+                  <pic:spPr bwMode="auto">
+                    <a:xfrm>
+                      <a:off x="0" y="0"/>
+                      <a:ext cx="3629025" cy="3171825"/>
+                    </a:xfrm>
+                    <a:prstGeom prst="rect">
+                      <a:avLst/>
+                    </a:prstGeom>
+                    <a:noFill/>
+                    <a:ln>
+                      <a:noFill/>
+                    </a:ln>
+                  </pic:spPr>
+                </pic:pic>
+              </a:graphicData>
+            </a:graphic>
+          </wp:inline>
+        </w:drawing>
+      </w:r>
+    </w:p>
+    <w:p>
+      <w:pPr>
+        <w:pStyle w:val="Didascalia"/>
+        <w:jc w:val="center"/>
+      </w:pPr>
+      <w:r>
+        <w:t xml:space="preserve">Figura </w:t>
+      </w:r>
+      <w:fldSimple w:instr=" SEQ Figura \* ARABIC ">
+        <w:r>
+          <w:rPr>
+            <w:noProof/>
+          </w:rPr>
+          <w:t>14</w:t>
+        </w:r>
+      </w:fldSimple>
+      <w:r>
+        <w:t xml:space="preserve"> - Android </w:t>
+      </w:r>
+      <w:proofErr w:type="spellStart"/>
+      <w:r>
+        <w:t>Lint</w:t>
+      </w:r>
+      <w:proofErr w:type="spellEnd"/>
+      <w:r>
+        <w:t xml:space="preserve"> report2</w:t>
+      </w:r>
+      <w:bookmarkStart w:id="19" w:name="_GoBack"/>
+      <w:bookmarkEnd w:id="19"/>
+    </w:p>
     <w:sectPr>
       <w:pgSz w:w="11906" w:h="16838"/>
       <w:pgMar w:top="1417" w:right="1134" w:bottom="1134" w:left="1134" w:header="708" w:footer="708" w:gutter="0"/>
@@ -15962,6 +18575,25 @@
       <w:lang w:eastAsia="it-IT"/>
     </w:rPr>
   </w:style>
+  <w:style w:type="paragraph" w:styleId="Didascalia">
+    <w:name w:val="caption"/>
+    <w:basedOn w:val="Normale"/>
+    <w:next w:val="Normale"/>
+    <w:uiPriority w:val="35"/>
+    <w:unhideWhenUsed/>
+    <w:qFormat/>
+    <w:rsid w:val="008B650A"/>
+    <w:pPr>
+      <w:spacing w:after="200" w:line="240" w:lineRule="auto"/>
+    </w:pPr>
+    <w:rPr>
+      <w:i/>
+      <w:iCs/>
+      <w:color w:val="44546A" w:themeColor="text2"/>
+      <w:sz w:val="18"/>
+      <w:szCs w:val="18"/>
+    </w:rPr>
+  </w:style>
 </w:styles>
 </file>
 
@@ -16224,4 +18856,16 @@
     </a:ext>
   </a:extLst>
 </a:theme>
+</file>
+
+<file path=customXml/item1.xml><?xml version="1.0" encoding="utf-8"?>
+<b:Sources xmlns:b="http://schemas.openxmlformats.org/officeDocument/2006/bibliography" xmlns="http://schemas.openxmlformats.org/officeDocument/2006/bibliography" SelectedStyle="\APASixthEditionOfficeOnline.xsl" StyleName="APA" Version="6"/>
+</file>
+
+<file path=customXml/itemProps1.xml><?xml version="1.0" encoding="utf-8"?>
+<ds:datastoreItem xmlns:ds="http://schemas.openxmlformats.org/officeDocument/2006/customXml" ds:itemID="{B7BB2CB2-11F4-44B8-B323-6C1965021168}">
+  <ds:schemaRefs>
+    <ds:schemaRef ds:uri="http://schemas.openxmlformats.org/officeDocument/2006/bibliography"/>
+  </ds:schemaRefs>
+</ds:datastoreItem>
 </file>